--- a/Doc/Rapport de travaille - API - MatKhalil JulMares.docx
+++ b/Doc/Rapport de travaille - API - MatKhalil JulMares.docx
@@ -913,13 +913,11 @@
                                   <w:t>périodes</w:t>
                                 </w:r>
                                 <w:r>
-                                  <w:t xml:space="preserve"> (8 </w:t>
+                                  <w:t xml:space="preserve"> (8 semaine</w:t>
                                 </w:r>
-                                <w:proofErr w:type="gramStart"/>
                                 <w:r>
-                                  <w:t>semaine</w:t>
+                                  <w:t>s</w:t>
                                 </w:r>
-                                <w:proofErr w:type="gramEnd"/>
                                 <w:r>
                                   <w:t>)</w:t>
                                 </w:r>
@@ -985,13 +983,11 @@
                             <w:t>périodes</w:t>
                           </w:r>
                           <w:r>
-                            <w:t xml:space="preserve"> (8 </w:t>
+                            <w:t xml:space="preserve"> (8 semaine</w:t>
                           </w:r>
-                          <w:proofErr w:type="gramStart"/>
                           <w:r>
-                            <w:t>semaine</w:t>
+                            <w:t>s</w:t>
                           </w:r>
-                          <w:proofErr w:type="gramEnd"/>
                           <w:r>
                             <w:t>)</w:t>
                           </w:r>
@@ -1605,6 +1601,62 @@
       <w:pPr>
         <w:pStyle w:val="meganormal"/>
       </w:pPr>
+      <w:r>
+        <w:t>Ce projet a pour but d’approfondir nos connaissances sur les API et leurs constructions acquis</w:t>
+      </w:r>
+      <w:r>
+        <w:t>e</w:t>
+      </w:r>
+      <w:r>
+        <w:t xml:space="preserve"> en module, il consiste à créer une API comportant diverses routes permettant la gestion des données ainsi qu’un système d’authentification basé sur les jetons JWT, tout cela avec une gestion des statuts (200,3xx,4xx,5xx). L</w:t>
+      </w:r>
+      <w:r>
+        <w:t xml:space="preserve">e bon fonctionnement de l’API est certifié </w:t>
+      </w:r>
+      <w:proofErr w:type="gramStart"/>
+      <w:r>
+        <w:t>de par des</w:t>
+      </w:r>
+      <w:proofErr w:type="gramEnd"/>
+      <w:r>
+        <w:t xml:space="preserve"> tests via </w:t>
+      </w:r>
+      <w:proofErr w:type="spellStart"/>
+      <w:r>
+        <w:t>Insomnia</w:t>
+      </w:r>
+      <w:proofErr w:type="spellEnd"/>
+      <w:r>
+        <w:t xml:space="preserve">. Finalement il y a aussi une documentation automatique crée grâce à </w:t>
+      </w:r>
+      <w:proofErr w:type="spellStart"/>
+      <w:r>
+        <w:t>Swagger</w:t>
+      </w:r>
+      <w:proofErr w:type="spellEnd"/>
+      <w:r>
+        <w:t xml:space="preserve"> (voir annexe)</w:t>
+      </w:r>
+      <w:r>
+        <w:t>.</w:t>
+      </w:r>
+    </w:p>
+    <w:p>
+      <w:pPr>
+        <w:pStyle w:val="meganormal"/>
+      </w:pPr>
+      <w:r>
+        <w:t>Dans ce rapport nous allons vous expliquer comment nous avons fait pour travailler en groupe, la manière de gérer les tâches ainsi que la gestion du code, ensuite nous allons analyser et expliquer les divers incréments que nous proposons tel que l’API ou encore l’architecture de la base de données. Après nous allons expliquer la réalisation de l’API en passant par les points techniques et les</w:t>
+      </w:r>
+      <w:r>
+        <w:t xml:space="preserve"> fonctionnalités</w:t>
+      </w:r>
+      <w:r>
+        <w:t xml:space="preserve"> demandée. Finalement on conclura ce rapport </w:t>
+      </w:r>
+      <w:r>
+        <w:t>en repassant sur la gestion du projet, et en l’analysant en globalité afin d’émettre des critiques constructives.</w:t>
+      </w:r>
     </w:p>
     <w:p>
       <w:pPr>
@@ -1635,14 +1687,230 @@
     </w:p>
     <w:p>
       <w:pPr>
+        <w:pStyle w:val="MegoSoustitre"/>
+        <w:rPr>
+          <w:b/>
+          <w:bCs/>
+          <w:i/>
+          <w:iCs/>
+        </w:rPr>
+      </w:pPr>
+      <w:r>
+        <w:rPr>
+          <w:b/>
+          <w:bCs/>
+          <w:i/>
+          <w:iCs/>
+        </w:rPr>
+        <w:t>Base de données (</w:t>
+      </w:r>
+      <w:r>
+        <w:rPr>
+          <w:b/>
+          <w:bCs/>
+          <w:i/>
+          <w:iCs/>
+        </w:rPr>
+        <w:t>MCD</w:t>
+      </w:r>
+      <w:r>
+        <w:rPr>
+          <w:b/>
+          <w:bCs/>
+          <w:i/>
+          <w:iCs/>
+        </w:rPr>
+        <w:t xml:space="preserve">, </w:t>
+      </w:r>
+      <w:r>
+        <w:rPr>
+          <w:b/>
+          <w:bCs/>
+          <w:i/>
+          <w:iCs/>
+        </w:rPr>
+        <w:t>MLD</w:t>
+      </w:r>
+      <w:r>
+        <w:rPr>
+          <w:b/>
+          <w:bCs/>
+          <w:i/>
+          <w:iCs/>
+        </w:rPr>
+        <w:t>)</w:t>
+      </w:r>
+    </w:p>
+    <w:p>
+      <w:pPr>
+        <w:rPr>
+          <w:rFonts w:ascii="Century Gothic" w:hAnsi="Century Gothic"/>
+        </w:rPr>
+      </w:pPr>
+      <w:r>
+        <w:rPr>
+          <w:noProof/>
+        </w:rPr>
+        <w:drawing>
+          <wp:inline distT="0" distB="0" distL="0" distR="0" wp14:anchorId="4160463E" wp14:editId="4D888C8E">
+            <wp:extent cx="5760720" cy="2102485"/>
+            <wp:effectExtent l="0" t="0" r="0" b="0"/>
+            <wp:docPr id="1660986116" name="Image 1" descr="Une image contenant texte, capture d’écran, diagramme, ligne&#10;&#10;Description générée automatiquement"/>
+            <wp:cNvGraphicFramePr>
+              <a:graphicFrameLocks xmlns:a="http://schemas.openxmlformats.org/drawingml/2006/main" noChangeAspect="1"/>
+            </wp:cNvGraphicFramePr>
+            <a:graphic xmlns:a="http://schemas.openxmlformats.org/drawingml/2006/main">
+              <a:graphicData uri="http://schemas.openxmlformats.org/drawingml/2006/picture">
+                <pic:pic xmlns:pic="http://schemas.openxmlformats.org/drawingml/2006/picture">
+                  <pic:nvPicPr>
+                    <pic:cNvPr id="1660986116" name="Image 1" descr="Une image contenant texte, capture d’écran, diagramme, ligne&#10;&#10;Description générée automatiquement"/>
+                    <pic:cNvPicPr/>
+                  </pic:nvPicPr>
+                  <pic:blipFill>
+                    <a:blip r:embed="rId8"/>
+                    <a:stretch>
+                      <a:fillRect/>
+                    </a:stretch>
+                  </pic:blipFill>
+                  <pic:spPr>
+                    <a:xfrm>
+                      <a:off x="0" y="0"/>
+                      <a:ext cx="5760720" cy="2102485"/>
+                    </a:xfrm>
+                    <a:prstGeom prst="rect">
+                      <a:avLst/>
+                    </a:prstGeom>
+                  </pic:spPr>
+                </pic:pic>
+              </a:graphicData>
+            </a:graphic>
+          </wp:inline>
+        </w:drawing>
+      </w:r>
+    </w:p>
+    <w:p>
+      <w:pPr>
+        <w:rPr>
+          <w:rFonts w:ascii="Century Gothic" w:hAnsi="Century Gothic"/>
+        </w:rPr>
+      </w:pPr>
+      <w:r>
+        <w:rPr>
+          <w:rFonts w:ascii="Century Gothic" w:hAnsi="Century Gothic"/>
+        </w:rPr>
+        <w:t>L’architecture de notre BDD (base de données) a été conçu en ayant en tête plusieurs buts, une compréhension facile,</w:t>
+      </w:r>
+      <w:r>
+        <w:rPr>
+          <w:rFonts w:ascii="Century Gothic" w:hAnsi="Century Gothic"/>
+        </w:rPr>
+        <w:t xml:space="preserve"> des informations utiles et cohérentes ainsi que certaines requêtes connues en amont. Par exemple nous savions à l’avance qu’il allait nous être demandé des informations sur les auteurs et les catégories, c’est pour cette raison que nous avons crée des tables spécifiques les concernant, </w:t>
+      </w:r>
+      <w:r>
+        <w:rPr>
+          <w:rFonts w:ascii="Century Gothic" w:hAnsi="Century Gothic"/>
+        </w:rPr>
+        <w:t>car cela rend plus simple et organisé les « routes » de l’API.</w:t>
+      </w:r>
+    </w:p>
+    <w:p>
+      <w:pPr>
+        <w:rPr>
+          <w:rFonts w:ascii="Century Gothic" w:hAnsi="Century Gothic"/>
+        </w:rPr>
+      </w:pPr>
+    </w:p>
+    <w:p>
+      <w:pPr>
+        <w:rPr>
+          <w:rFonts w:ascii="Century Gothic" w:hAnsi="Century Gothic"/>
+        </w:rPr>
+      </w:pPr>
+    </w:p>
+    <w:p>
+      <w:pPr>
+        <w:rPr>
+          <w:rFonts w:ascii="Century Gothic" w:hAnsi="Century Gothic"/>
+        </w:rPr>
+      </w:pPr>
+    </w:p>
+    <w:p>
+      <w:pPr>
+        <w:rPr>
+          <w:rFonts w:ascii="Century Gothic" w:hAnsi="Century Gothic"/>
+        </w:rPr>
+      </w:pPr>
+    </w:p>
+    <w:p>
+      <w:pPr>
+        <w:rPr>
+          <w:rFonts w:ascii="Century Gothic" w:hAnsi="Century Gothic"/>
+        </w:rPr>
+      </w:pPr>
+    </w:p>
+    <w:p>
+      <w:pPr>
+        <w:rPr>
+          <w:rFonts w:ascii="Century Gothic" w:hAnsi="Century Gothic"/>
+        </w:rPr>
+      </w:pPr>
+    </w:p>
+    <w:p>
+      <w:pPr>
+        <w:rPr>
+          <w:rFonts w:ascii="Century Gothic" w:hAnsi="Century Gothic"/>
+        </w:rPr>
+      </w:pPr>
+    </w:p>
+    <w:p>
+      <w:pPr>
+        <w:rPr>
+          <w:rFonts w:ascii="Century Gothic" w:hAnsi="Century Gothic"/>
+        </w:rPr>
+      </w:pPr>
+    </w:p>
+    <w:p>
+      <w:pPr>
+        <w:rPr>
+          <w:rFonts w:ascii="Century Gothic" w:hAnsi="Century Gothic"/>
+        </w:rPr>
+      </w:pPr>
+    </w:p>
+    <w:p>
+      <w:pPr>
+        <w:rPr>
+          <w:rFonts w:ascii="Century Gothic" w:hAnsi="Century Gothic"/>
+        </w:rPr>
+      </w:pPr>
+    </w:p>
+    <w:p>
+      <w:pPr>
+        <w:rPr>
+          <w:rFonts w:ascii="Century Gothic" w:hAnsi="Century Gothic"/>
+        </w:rPr>
+      </w:pPr>
+    </w:p>
+    <w:p>
+      <w:pPr>
+        <w:rPr>
+          <w:rFonts w:ascii="Century Gothic" w:hAnsi="Century Gothic"/>
+        </w:rPr>
+      </w:pPr>
+    </w:p>
+    <w:p>
+      <w:pPr>
+        <w:rPr>
+          <w:rFonts w:ascii="Century Gothic" w:hAnsi="Century Gothic"/>
+        </w:rPr>
+      </w:pPr>
+    </w:p>
+    <w:p>
+      <w:pPr>
         <w:rPr>
           <w:rFonts w:ascii="Century Gothic" w:hAnsi="Century Gothic"/>
           <w:lang w:val="fr-FR"/>
         </w:rPr>
       </w:pPr>
-      <w:r>
-        <w:br w:type="page"/>
-      </w:r>
     </w:p>
     <w:p>
       <w:pPr>
@@ -1661,6 +1929,27 @@
       </w:pPr>
     </w:p>
     <w:p>
+      <w:r>
+        <w:br w:type="page"/>
+      </w:r>
+    </w:p>
+    <w:p>
+      <w:pPr>
+        <w:pStyle w:val="Megatitre"/>
+      </w:pPr>
+      <w:bookmarkStart w:id="4" w:name="_Toc159837533"/>
+      <w:r>
+        <w:lastRenderedPageBreak/>
+        <w:t>Test</w:t>
+      </w:r>
+      <w:bookmarkEnd w:id="4"/>
+    </w:p>
+    <w:p>
+      <w:pPr>
+        <w:pStyle w:val="meganormal"/>
+      </w:pPr>
+    </w:p>
+    <w:p>
       <w:pPr>
         <w:rPr>
           <w:rFonts w:ascii="Century Gothic" w:hAnsi="Century Gothic"/>
@@ -1675,33 +1964,6 @@
       <w:pPr>
         <w:pStyle w:val="Megatitre"/>
       </w:pPr>
-      <w:bookmarkStart w:id="4" w:name="_Toc159837533"/>
-      <w:r>
-        <w:lastRenderedPageBreak/>
-        <w:t>Test</w:t>
-      </w:r>
-      <w:bookmarkEnd w:id="4"/>
-    </w:p>
-    <w:p>
-      <w:pPr>
-        <w:pStyle w:val="meganormal"/>
-      </w:pPr>
-    </w:p>
-    <w:p>
-      <w:pPr>
-        <w:rPr>
-          <w:rFonts w:ascii="Century Gothic" w:hAnsi="Century Gothic"/>
-          <w:lang w:val="fr-FR"/>
-        </w:rPr>
-      </w:pPr>
-      <w:r>
-        <w:br w:type="page"/>
-      </w:r>
-    </w:p>
-    <w:p>
-      <w:pPr>
-        <w:pStyle w:val="Megatitre"/>
-      </w:pPr>
       <w:bookmarkStart w:id="5" w:name="_Toc159837534"/>
       <w:r>
         <w:lastRenderedPageBreak/>
@@ -1711,16 +1973,75 @@
     </w:p>
     <w:p>
       <w:pPr>
-        <w:pStyle w:val="meganormal"/>
-      </w:pPr>
+        <w:pStyle w:val="MegoSoustitre"/>
+        <w:spacing w:line="240" w:lineRule="auto"/>
+        <w:rPr>
+          <w:b/>
+          <w:bCs/>
+          <w:i/>
+          <w:iCs/>
+          <w:szCs w:val="22"/>
+        </w:rPr>
+      </w:pPr>
+      <w:r>
+        <w:rPr>
+          <w:b/>
+          <w:bCs/>
+          <w:i/>
+          <w:iCs/>
+          <w:szCs w:val="22"/>
+        </w:rPr>
+        <w:t>Gestion du code</w:t>
+      </w:r>
     </w:p>
     <w:p>
       <w:pPr>
         <w:rPr>
           <w:rFonts w:ascii="Century Gothic" w:hAnsi="Century Gothic"/>
-          <w:lang w:val="fr-FR"/>
-        </w:rPr>
-      </w:pPr>
+        </w:rPr>
+      </w:pPr>
+      <w:r>
+        <w:rPr>
+          <w:rFonts w:ascii="Century Gothic" w:hAnsi="Century Gothic"/>
+        </w:rPr>
+        <w:t xml:space="preserve">Afin de pouvoir travailler simultanément sur notre API nous avons choisi d’utiliser </w:t>
+      </w:r>
+      <w:proofErr w:type="spellStart"/>
+      <w:r>
+        <w:rPr>
+          <w:rFonts w:ascii="Century Gothic" w:hAnsi="Century Gothic"/>
+        </w:rPr>
+        <w:t>Github</w:t>
+      </w:r>
+      <w:proofErr w:type="spellEnd"/>
+      <w:r>
+        <w:rPr>
+          <w:rFonts w:ascii="Century Gothic" w:hAnsi="Century Gothic"/>
+        </w:rPr>
+        <w:t xml:space="preserve"> où nous travaillions sur la même API, cependant nous nous répartissions les tâches afin de ne pas travailler sur les mêmes parties du codes, grâces à cela nous avons rencontré peu de conflits facilement réglables directement.</w:t>
+      </w:r>
+    </w:p>
+    <w:p>
+      <w:pPr>
+        <w:pStyle w:val="MegoSoustitre"/>
+        <w:rPr>
+          <w:b/>
+          <w:bCs/>
+          <w:i/>
+          <w:iCs/>
+        </w:rPr>
+      </w:pPr>
+      <w:r>
+        <w:rPr>
+          <w:b/>
+          <w:bCs/>
+          <w:i/>
+          <w:iCs/>
+        </w:rPr>
+        <w:t>Qu’y a-t-il à retenir de ce projet</w:t>
+      </w:r>
+    </w:p>
+    <w:p>
       <w:r>
         <w:br w:type="page"/>
       </w:r>
@@ -1745,8 +2066,8 @@
       </w:pPr>
     </w:p>
     <w:sectPr>
-      <w:headerReference w:type="default" r:id="rId8"/>
-      <w:footerReference w:type="default" r:id="rId9"/>
+      <w:headerReference w:type="default" r:id="rId9"/>
+      <w:footerReference w:type="default" r:id="rId10"/>
       <w:pgSz w:w="11906" w:h="16838"/>
       <w:pgMar w:top="1417" w:right="1417" w:bottom="1417" w:left="1417" w:header="708" w:footer="708" w:gutter="0"/>
       <w:pgNumType w:start="0"/>
@@ -3315,6 +3636,28 @@
       <w:lang w:val="fr-FR"/>
     </w:rPr>
   </w:style>
+  <w:style w:type="paragraph" w:customStyle="1" w:styleId="MegoSoustitre">
+    <w:name w:val="Mego Sous titre"/>
+    <w:basedOn w:val="meganormal"/>
+    <w:link w:val="MegoSoustitreCar"/>
+    <w:qFormat/>
+    <w:rsid w:val="001C518A"/>
+  </w:style>
+  <w:style w:type="character" w:customStyle="1" w:styleId="MegoSoustitreCar">
+    <w:name w:val="Mego Sous titre Car"/>
+    <w:basedOn w:val="meganormalCar"/>
+    <w:link w:val="MegoSoustitre"/>
+    <w:rsid w:val="001C518A"/>
+    <w:rPr>
+      <w:rFonts w:ascii="Century Gothic" w:eastAsiaTheme="majorEastAsia" w:hAnsi="Century Gothic" w:cstheme="majorBidi"/>
+      <w:b w:val="0"/>
+      <w:bCs w:val="0"/>
+      <w:color w:val="000000" w:themeColor="text1"/>
+      <w:sz w:val="28"/>
+      <w:szCs w:val="32"/>
+      <w:lang w:val="fr-FR"/>
+    </w:rPr>
+  </w:style>
 </w:styles>
 </file>
 

--- a/Doc/Rapport de travaille - API - MatKhalil JulMares.docx
+++ b/Doc/Rapport de travaille - API - MatKhalil JulMares.docx
@@ -883,29 +883,8 @@
                               <w:p>
                                 <w:pPr>
                                   <w:pStyle w:val="Sous-titre"/>
-                                  <w:jc w:val="right"/>
                                 </w:pPr>
-                                <w:r>
-                                  <w:t xml:space="preserve">Mateen </w:t>
-                                </w:r>
-                                <w:r>
-                                  <w:t>Khalil – Julien Mares</w:t>
-                                </w:r>
-                              </w:p>
-                              <w:p>
-                                <w:pPr>
-                                  <w:pStyle w:val="Sous-titre"/>
-                                  <w:jc w:val="right"/>
-                                </w:pPr>
-                                <w:r>
-                                  <w:t>CIN1B</w:t>
-                                </w:r>
-                              </w:p>
-                              <w:p>
-                                <w:pPr>
-                                  <w:pStyle w:val="Sous-titre"/>
-                                  <w:jc w:val="right"/>
-                                </w:pPr>
+                                <w:bookmarkStart w:id="0" w:name="_Toc160541648"/>
                                 <w:r>
                                   <w:t xml:space="preserve">24 </w:t>
                                 </w:r>
@@ -921,11 +900,11 @@
                                 <w:r>
                                   <w:t>)</w:t>
                                 </w:r>
+                                <w:bookmarkEnd w:id="0"/>
                               </w:p>
                               <w:p>
                                 <w:pPr>
                                   <w:pStyle w:val="Sous-titre"/>
-                                  <w:jc w:val="center"/>
                                 </w:pPr>
                               </w:p>
                             </w:txbxContent>
@@ -953,29 +932,8 @@
                         <w:p>
                           <w:pPr>
                             <w:pStyle w:val="Sous-titre"/>
-                            <w:jc w:val="right"/>
                           </w:pPr>
-                          <w:r>
-                            <w:t xml:space="preserve">Mateen </w:t>
-                          </w:r>
-                          <w:r>
-                            <w:t>Khalil – Julien Mares</w:t>
-                          </w:r>
-                        </w:p>
-                        <w:p>
-                          <w:pPr>
-                            <w:pStyle w:val="Sous-titre"/>
-                            <w:jc w:val="right"/>
-                          </w:pPr>
-                          <w:r>
-                            <w:t>CIN1B</w:t>
-                          </w:r>
-                        </w:p>
-                        <w:p>
-                          <w:pPr>
-                            <w:pStyle w:val="Sous-titre"/>
-                            <w:jc w:val="right"/>
-                          </w:pPr>
+                          <w:bookmarkStart w:id="1" w:name="_Toc160541648"/>
                           <w:r>
                             <w:t xml:space="preserve">24 </w:t>
                           </w:r>
@@ -991,11 +949,11 @@
                           <w:r>
                             <w:t>)</w:t>
                           </w:r>
+                          <w:bookmarkEnd w:id="1"/>
                         </w:p>
                         <w:p>
                           <w:pPr>
                             <w:pStyle w:val="Sous-titre"/>
-                            <w:jc w:val="center"/>
                           </w:pPr>
                         </w:p>
                       </w:txbxContent>
@@ -1012,7 +970,6 @@
         </w:p>
       </w:sdtContent>
     </w:sdt>
-    <w:bookmarkStart w:id="0" w:name="_Toc159837529" w:displacedByCustomXml="next"/>
     <w:sdt>
       <w:sdtPr>
         <w:rPr>
@@ -1020,9 +977,9 @@
           <w:color w:val="auto"/>
           <w:sz w:val="22"/>
           <w:szCs w:val="22"/>
-          <w:lang w:val="fr-FR"/>
+          <w:lang w:val="fr-FR" w:eastAsia="en-US"/>
         </w:rPr>
-        <w:id w:val="846758249"/>
+        <w:id w:val="783388572"/>
         <w:docPartObj>
           <w:docPartGallery w:val="Table of Contents"/>
           <w:docPartUnique/>
@@ -1037,8 +994,7 @@
       <w:sdtContent>
         <w:p>
           <w:pPr>
-            <w:pStyle w:val="Titre1"/>
-            <w:jc w:val="both"/>
+            <w:pStyle w:val="En-ttedetabledesmatires"/>
           </w:pPr>
           <w:r>
             <w:rPr>
@@ -1046,7 +1002,6 @@
             </w:rPr>
             <w:t>Table des matières</w:t>
           </w:r>
-          <w:bookmarkEnd w:id="0"/>
         </w:p>
         <w:p>
           <w:pPr>
@@ -1069,14 +1024,13 @@
           <w:r>
             <w:fldChar w:fldCharType="separate"/>
           </w:r>
-          <w:hyperlink w:anchor="_Toc159837529" w:history="1">
+          <w:hyperlink w:anchor="_Toc160543747" w:history="1">
             <w:r>
               <w:rPr>
                 <w:rStyle w:val="Lienhypertexte"/>
                 <w:noProof/>
-                <w:lang w:val="fr-FR"/>
-              </w:rPr>
-              <w:t>Table des matières</w:t>
+              </w:rPr>
+              <w:t>Introduction</w:t>
             </w:r>
             <w:r>
               <w:rPr>
@@ -1097,7 +1051,7 @@
                 <w:noProof/>
                 <w:webHidden/>
               </w:rPr>
-              <w:instrText xml:space="preserve"> PAGEREF _Toc159837529 \h </w:instrText>
+              <w:instrText xml:space="preserve"> PAGEREF _Toc160543747 \h </w:instrText>
             </w:r>
             <w:r>
               <w:rPr>
@@ -1117,7 +1071,7 @@
                 <w:noProof/>
                 <w:webHidden/>
               </w:rPr>
-              <w:t>1</w:t>
+              <w:t>2</w:t>
             </w:r>
             <w:r>
               <w:rPr>
@@ -1140,13 +1094,13 @@
               <w:lang w:eastAsia="fr-CH"/>
             </w:rPr>
           </w:pPr>
-          <w:hyperlink w:anchor="_Toc159837530" w:history="1">
+          <w:hyperlink w:anchor="_Toc160543748" w:history="1">
             <w:r>
               <w:rPr>
                 <w:rStyle w:val="Lienhypertexte"/>
                 <w:noProof/>
               </w:rPr>
-              <w:t>Introduction</w:t>
+              <w:t>Analyse</w:t>
             </w:r>
             <w:r>
               <w:rPr>
@@ -1167,7 +1121,7 @@
                 <w:noProof/>
                 <w:webHidden/>
               </w:rPr>
-              <w:instrText xml:space="preserve"> PAGEREF _Toc159837530 \h </w:instrText>
+              <w:instrText xml:space="preserve"> PAGEREF _Toc160543748 \h </w:instrText>
             </w:r>
             <w:r>
               <w:rPr>
@@ -1187,7 +1141,419 @@
                 <w:noProof/>
                 <w:webHidden/>
               </w:rPr>
-              <w:t>2</w:t>
+              <w:t>3</w:t>
+            </w:r>
+            <w:r>
+              <w:rPr>
+                <w:noProof/>
+                <w:webHidden/>
+              </w:rPr>
+              <w:fldChar w:fldCharType="end"/>
+            </w:r>
+          </w:hyperlink>
+        </w:p>
+        <w:p>
+          <w:pPr>
+            <w:pStyle w:val="TM2"/>
+            <w:tabs>
+              <w:tab w:val="right" w:leader="dot" w:pos="9062"/>
+            </w:tabs>
+            <w:rPr>
+              <w:rFonts w:eastAsiaTheme="minorEastAsia"/>
+              <w:noProof/>
+              <w:lang w:eastAsia="fr-CH"/>
+            </w:rPr>
+          </w:pPr>
+          <w:hyperlink w:anchor="_Toc160543749" w:history="1">
+            <w:r>
+              <w:rPr>
+                <w:rStyle w:val="Lienhypertexte"/>
+                <w:noProof/>
+              </w:rPr>
+              <w:t>API (routes)</w:t>
+            </w:r>
+            <w:r>
+              <w:rPr>
+                <w:noProof/>
+                <w:webHidden/>
+              </w:rPr>
+              <w:tab/>
+            </w:r>
+            <w:r>
+              <w:rPr>
+                <w:noProof/>
+                <w:webHidden/>
+              </w:rPr>
+              <w:fldChar w:fldCharType="begin"/>
+            </w:r>
+            <w:r>
+              <w:rPr>
+                <w:noProof/>
+                <w:webHidden/>
+              </w:rPr>
+              <w:instrText xml:space="preserve"> PAGEREF _Toc160543749 \h </w:instrText>
+            </w:r>
+            <w:r>
+              <w:rPr>
+                <w:noProof/>
+                <w:webHidden/>
+              </w:rPr>
+            </w:r>
+            <w:r>
+              <w:rPr>
+                <w:noProof/>
+                <w:webHidden/>
+              </w:rPr>
+              <w:fldChar w:fldCharType="separate"/>
+            </w:r>
+            <w:r>
+              <w:rPr>
+                <w:noProof/>
+                <w:webHidden/>
+              </w:rPr>
+              <w:t>3</w:t>
+            </w:r>
+            <w:r>
+              <w:rPr>
+                <w:noProof/>
+                <w:webHidden/>
+              </w:rPr>
+              <w:fldChar w:fldCharType="end"/>
+            </w:r>
+          </w:hyperlink>
+        </w:p>
+        <w:p>
+          <w:pPr>
+            <w:pStyle w:val="TM3"/>
+            <w:tabs>
+              <w:tab w:val="right" w:leader="dot" w:pos="9062"/>
+            </w:tabs>
+            <w:rPr>
+              <w:noProof/>
+            </w:rPr>
+          </w:pPr>
+          <w:hyperlink w:anchor="_Toc160543750" w:history="1">
+            <w:r>
+              <w:rPr>
+                <w:rStyle w:val="Lienhypertexte"/>
+                <w:noProof/>
+              </w:rPr>
+              <w:t>Routes utilisateurs</w:t>
+            </w:r>
+            <w:r>
+              <w:rPr>
+                <w:noProof/>
+                <w:webHidden/>
+              </w:rPr>
+              <w:tab/>
+            </w:r>
+            <w:r>
+              <w:rPr>
+                <w:noProof/>
+                <w:webHidden/>
+              </w:rPr>
+              <w:fldChar w:fldCharType="begin"/>
+            </w:r>
+            <w:r>
+              <w:rPr>
+                <w:noProof/>
+                <w:webHidden/>
+              </w:rPr>
+              <w:instrText xml:space="preserve"> PAGEREF _Toc160543750 \h </w:instrText>
+            </w:r>
+            <w:r>
+              <w:rPr>
+                <w:noProof/>
+                <w:webHidden/>
+              </w:rPr>
+            </w:r>
+            <w:r>
+              <w:rPr>
+                <w:noProof/>
+                <w:webHidden/>
+              </w:rPr>
+              <w:fldChar w:fldCharType="separate"/>
+            </w:r>
+            <w:r>
+              <w:rPr>
+                <w:noProof/>
+                <w:webHidden/>
+              </w:rPr>
+              <w:t>3</w:t>
+            </w:r>
+            <w:r>
+              <w:rPr>
+                <w:noProof/>
+                <w:webHidden/>
+              </w:rPr>
+              <w:fldChar w:fldCharType="end"/>
+            </w:r>
+          </w:hyperlink>
+        </w:p>
+        <w:p>
+          <w:pPr>
+            <w:pStyle w:val="TM3"/>
+            <w:tabs>
+              <w:tab w:val="right" w:leader="dot" w:pos="9062"/>
+            </w:tabs>
+            <w:rPr>
+              <w:noProof/>
+            </w:rPr>
+          </w:pPr>
+          <w:hyperlink w:anchor="_Toc160543751" w:history="1">
+            <w:r>
+              <w:rPr>
+                <w:rStyle w:val="Lienhypertexte"/>
+                <w:noProof/>
+              </w:rPr>
+              <w:t>Routes livres</w:t>
+            </w:r>
+            <w:r>
+              <w:rPr>
+                <w:noProof/>
+                <w:webHidden/>
+              </w:rPr>
+              <w:tab/>
+            </w:r>
+            <w:r>
+              <w:rPr>
+                <w:noProof/>
+                <w:webHidden/>
+              </w:rPr>
+              <w:fldChar w:fldCharType="begin"/>
+            </w:r>
+            <w:r>
+              <w:rPr>
+                <w:noProof/>
+                <w:webHidden/>
+              </w:rPr>
+              <w:instrText xml:space="preserve"> PAGEREF _Toc160543751 \h </w:instrText>
+            </w:r>
+            <w:r>
+              <w:rPr>
+                <w:noProof/>
+                <w:webHidden/>
+              </w:rPr>
+            </w:r>
+            <w:r>
+              <w:rPr>
+                <w:noProof/>
+                <w:webHidden/>
+              </w:rPr>
+              <w:fldChar w:fldCharType="separate"/>
+            </w:r>
+            <w:r>
+              <w:rPr>
+                <w:noProof/>
+                <w:webHidden/>
+              </w:rPr>
+              <w:t>3</w:t>
+            </w:r>
+            <w:r>
+              <w:rPr>
+                <w:noProof/>
+                <w:webHidden/>
+              </w:rPr>
+              <w:fldChar w:fldCharType="end"/>
+            </w:r>
+          </w:hyperlink>
+        </w:p>
+        <w:p>
+          <w:pPr>
+            <w:pStyle w:val="TM2"/>
+            <w:tabs>
+              <w:tab w:val="right" w:leader="dot" w:pos="9062"/>
+            </w:tabs>
+            <w:rPr>
+              <w:rFonts w:eastAsiaTheme="minorEastAsia"/>
+              <w:noProof/>
+              <w:lang w:eastAsia="fr-CH"/>
+            </w:rPr>
+          </w:pPr>
+          <w:hyperlink w:anchor="_Toc160543752" w:history="1">
+            <w:r>
+              <w:rPr>
+                <w:rStyle w:val="Lienhypertexte"/>
+                <w:noProof/>
+              </w:rPr>
+              <w:t>Base de données (MCD, MLD)</w:t>
+            </w:r>
+            <w:r>
+              <w:rPr>
+                <w:noProof/>
+                <w:webHidden/>
+              </w:rPr>
+              <w:tab/>
+            </w:r>
+            <w:r>
+              <w:rPr>
+                <w:noProof/>
+                <w:webHidden/>
+              </w:rPr>
+              <w:fldChar w:fldCharType="begin"/>
+            </w:r>
+            <w:r>
+              <w:rPr>
+                <w:noProof/>
+                <w:webHidden/>
+              </w:rPr>
+              <w:instrText xml:space="preserve"> PAGEREF _Toc160543752 \h </w:instrText>
+            </w:r>
+            <w:r>
+              <w:rPr>
+                <w:noProof/>
+                <w:webHidden/>
+              </w:rPr>
+            </w:r>
+            <w:r>
+              <w:rPr>
+                <w:noProof/>
+                <w:webHidden/>
+              </w:rPr>
+              <w:fldChar w:fldCharType="separate"/>
+            </w:r>
+            <w:r>
+              <w:rPr>
+                <w:noProof/>
+                <w:webHidden/>
+              </w:rPr>
+              <w:t>4</w:t>
+            </w:r>
+            <w:r>
+              <w:rPr>
+                <w:noProof/>
+                <w:webHidden/>
+              </w:rPr>
+              <w:fldChar w:fldCharType="end"/>
+            </w:r>
+          </w:hyperlink>
+        </w:p>
+        <w:p>
+          <w:pPr>
+            <w:pStyle w:val="TM3"/>
+            <w:tabs>
+              <w:tab w:val="right" w:leader="dot" w:pos="9062"/>
+            </w:tabs>
+            <w:rPr>
+              <w:noProof/>
+            </w:rPr>
+          </w:pPr>
+          <w:hyperlink w:anchor="_Toc160543753" w:history="1">
+            <w:r>
+              <w:rPr>
+                <w:rStyle w:val="Lienhypertexte"/>
+                <w:noProof/>
+              </w:rPr>
+              <w:t>Architecture de la base de données</w:t>
+            </w:r>
+            <w:r>
+              <w:rPr>
+                <w:noProof/>
+                <w:webHidden/>
+              </w:rPr>
+              <w:tab/>
+            </w:r>
+            <w:r>
+              <w:rPr>
+                <w:noProof/>
+                <w:webHidden/>
+              </w:rPr>
+              <w:fldChar w:fldCharType="begin"/>
+            </w:r>
+            <w:r>
+              <w:rPr>
+                <w:noProof/>
+                <w:webHidden/>
+              </w:rPr>
+              <w:instrText xml:space="preserve"> PAGEREF _Toc160543753 \h </w:instrText>
+            </w:r>
+            <w:r>
+              <w:rPr>
+                <w:noProof/>
+                <w:webHidden/>
+              </w:rPr>
+            </w:r>
+            <w:r>
+              <w:rPr>
+                <w:noProof/>
+                <w:webHidden/>
+              </w:rPr>
+              <w:fldChar w:fldCharType="separate"/>
+            </w:r>
+            <w:r>
+              <w:rPr>
+                <w:noProof/>
+                <w:webHidden/>
+              </w:rPr>
+              <w:t>4</w:t>
+            </w:r>
+            <w:r>
+              <w:rPr>
+                <w:noProof/>
+                <w:webHidden/>
+              </w:rPr>
+              <w:fldChar w:fldCharType="end"/>
+            </w:r>
+          </w:hyperlink>
+        </w:p>
+        <w:p>
+          <w:pPr>
+            <w:pStyle w:val="TM3"/>
+            <w:tabs>
+              <w:tab w:val="right" w:leader="dot" w:pos="9062"/>
+            </w:tabs>
+            <w:rPr>
+              <w:noProof/>
+            </w:rPr>
+          </w:pPr>
+          <w:hyperlink w:anchor="_Toc160543754" w:history="1">
+            <w:r>
+              <w:rPr>
+                <w:rStyle w:val="Lienhypertexte"/>
+                <w:noProof/>
+              </w:rPr>
+              <w:t>Explications relations</w:t>
+            </w:r>
+            <w:r>
+              <w:rPr>
+                <w:noProof/>
+                <w:webHidden/>
+              </w:rPr>
+              <w:tab/>
+            </w:r>
+            <w:r>
+              <w:rPr>
+                <w:noProof/>
+                <w:webHidden/>
+              </w:rPr>
+              <w:fldChar w:fldCharType="begin"/>
+            </w:r>
+            <w:r>
+              <w:rPr>
+                <w:noProof/>
+                <w:webHidden/>
+              </w:rPr>
+              <w:instrText xml:space="preserve"> PAGEREF _Toc160543754 \h </w:instrText>
+            </w:r>
+            <w:r>
+              <w:rPr>
+                <w:noProof/>
+                <w:webHidden/>
+              </w:rPr>
+            </w:r>
+            <w:r>
+              <w:rPr>
+                <w:noProof/>
+                <w:webHidden/>
+              </w:rPr>
+              <w:fldChar w:fldCharType="separate"/>
+            </w:r>
+            <w:r>
+              <w:rPr>
+                <w:noProof/>
+                <w:webHidden/>
+              </w:rPr>
+              <w:t>4</w:t>
             </w:r>
             <w:r>
               <w:rPr>
@@ -1210,13 +1576,13 @@
               <w:lang w:eastAsia="fr-CH"/>
             </w:rPr>
           </w:pPr>
-          <w:hyperlink w:anchor="_Toc159837531" w:history="1">
+          <w:hyperlink w:anchor="_Toc160543755" w:history="1">
             <w:r>
               <w:rPr>
                 <w:rStyle w:val="Lienhypertexte"/>
                 <w:noProof/>
               </w:rPr>
-              <w:t>Analyse</w:t>
+              <w:t>Réalisation</w:t>
             </w:r>
             <w:r>
               <w:rPr>
@@ -1237,7 +1603,7 @@
                 <w:noProof/>
                 <w:webHidden/>
               </w:rPr>
-              <w:instrText xml:space="preserve"> PAGEREF _Toc159837531 \h </w:instrText>
+              <w:instrText xml:space="preserve"> PAGEREF _Toc160543755 \h </w:instrText>
             </w:r>
             <w:r>
               <w:rPr>
@@ -1257,7 +1623,7 @@
                 <w:noProof/>
                 <w:webHidden/>
               </w:rPr>
-              <w:t>3</w:t>
+              <w:t>5</w:t>
             </w:r>
             <w:r>
               <w:rPr>
@@ -1280,13 +1646,13 @@
               <w:lang w:eastAsia="fr-CH"/>
             </w:rPr>
           </w:pPr>
-          <w:hyperlink w:anchor="_Toc159837532" w:history="1">
+          <w:hyperlink w:anchor="_Toc160543756" w:history="1">
             <w:r>
               <w:rPr>
                 <w:rStyle w:val="Lienhypertexte"/>
                 <w:noProof/>
               </w:rPr>
-              <w:t>Réalisation</w:t>
+              <w:t>Test</w:t>
             </w:r>
             <w:r>
               <w:rPr>
@@ -1307,7 +1673,7 @@
                 <w:noProof/>
                 <w:webHidden/>
               </w:rPr>
-              <w:instrText xml:space="preserve"> PAGEREF _Toc159837532 \h </w:instrText>
+              <w:instrText xml:space="preserve"> PAGEREF _Toc160543756 \h </w:instrText>
             </w:r>
             <w:r>
               <w:rPr>
@@ -1327,7 +1693,7 @@
                 <w:noProof/>
                 <w:webHidden/>
               </w:rPr>
-              <w:t>4</w:t>
+              <w:t>6</w:t>
             </w:r>
             <w:r>
               <w:rPr>
@@ -1350,13 +1716,13 @@
               <w:lang w:eastAsia="fr-CH"/>
             </w:rPr>
           </w:pPr>
-          <w:hyperlink w:anchor="_Toc159837533" w:history="1">
+          <w:hyperlink w:anchor="_Toc160543757" w:history="1">
             <w:r>
               <w:rPr>
                 <w:rStyle w:val="Lienhypertexte"/>
                 <w:noProof/>
               </w:rPr>
-              <w:t>Test</w:t>
+              <w:t>Conclusion</w:t>
             </w:r>
             <w:r>
               <w:rPr>
@@ -1377,7 +1743,7 @@
                 <w:noProof/>
                 <w:webHidden/>
               </w:rPr>
-              <w:instrText xml:space="preserve"> PAGEREF _Toc159837533 \h </w:instrText>
+              <w:instrText xml:space="preserve"> PAGEREF _Toc160543757 \h </w:instrText>
             </w:r>
             <w:r>
               <w:rPr>
@@ -1397,7 +1763,7 @@
                 <w:noProof/>
                 <w:webHidden/>
               </w:rPr>
-              <w:t>5</w:t>
+              <w:t>7</w:t>
             </w:r>
             <w:r>
               <w:rPr>
@@ -1410,7 +1776,7 @@
         </w:p>
         <w:p>
           <w:pPr>
-            <w:pStyle w:val="TM1"/>
+            <w:pStyle w:val="TM2"/>
             <w:tabs>
               <w:tab w:val="right" w:leader="dot" w:pos="9062"/>
             </w:tabs>
@@ -1420,13 +1786,13 @@
               <w:lang w:eastAsia="fr-CH"/>
             </w:rPr>
           </w:pPr>
-          <w:hyperlink w:anchor="_Toc159837534" w:history="1">
+          <w:hyperlink w:anchor="_Toc160543758" w:history="1">
             <w:r>
               <w:rPr>
                 <w:rStyle w:val="Lienhypertexte"/>
                 <w:noProof/>
               </w:rPr>
-              <w:t>Conclusion</w:t>
+              <w:t>Gestion du code</w:t>
             </w:r>
             <w:r>
               <w:rPr>
@@ -1447,7 +1813,7 @@
                 <w:noProof/>
                 <w:webHidden/>
               </w:rPr>
-              <w:instrText xml:space="preserve"> PAGEREF _Toc159837534 \h </w:instrText>
+              <w:instrText xml:space="preserve"> PAGEREF _Toc160543758 \h </w:instrText>
             </w:r>
             <w:r>
               <w:rPr>
@@ -1467,7 +1833,7 @@
                 <w:noProof/>
                 <w:webHidden/>
               </w:rPr>
-              <w:t>6</w:t>
+              <w:t>7</w:t>
             </w:r>
             <w:r>
               <w:rPr>
@@ -1480,7 +1846,7 @@
         </w:p>
         <w:p>
           <w:pPr>
-            <w:pStyle w:val="TM1"/>
+            <w:pStyle w:val="TM2"/>
             <w:tabs>
               <w:tab w:val="right" w:leader="dot" w:pos="9062"/>
             </w:tabs>
@@ -1490,13 +1856,13 @@
               <w:lang w:eastAsia="fr-CH"/>
             </w:rPr>
           </w:pPr>
-          <w:hyperlink w:anchor="_Toc159837535" w:history="1">
+          <w:hyperlink w:anchor="_Toc160543759" w:history="1">
             <w:r>
               <w:rPr>
                 <w:rStyle w:val="Lienhypertexte"/>
                 <w:noProof/>
               </w:rPr>
-              <w:t>Webographie</w:t>
+              <w:t>Qu’y a-t-il à retenir de ce projet</w:t>
             </w:r>
             <w:r>
               <w:rPr>
@@ -1517,7 +1883,7 @@
                 <w:noProof/>
                 <w:webHidden/>
               </w:rPr>
-              <w:instrText xml:space="preserve"> PAGEREF _Toc159837535 \h </w:instrText>
+              <w:instrText xml:space="preserve"> PAGEREF _Toc160543759 \h </w:instrText>
             </w:r>
             <w:r>
               <w:rPr>
@@ -1549,19 +1915,10 @@
           </w:hyperlink>
         </w:p>
         <w:p>
-          <w:pPr>
-            <w:jc w:val="both"/>
-            <w:rPr>
-              <w:b/>
-              <w:bCs/>
-              <w:lang w:val="fr-FR"/>
-            </w:rPr>
-          </w:pPr>
           <w:r>
             <w:rPr>
               <w:b/>
               <w:bCs/>
-              <w:noProof/>
               <w:lang w:val="fr-FR"/>
             </w:rPr>
             <w:fldChar w:fldCharType="end"/>
@@ -1588,14 +1945,14 @@
     </w:p>
     <w:p>
       <w:pPr>
-        <w:pStyle w:val="Megatitre"/>
-      </w:pPr>
-      <w:bookmarkStart w:id="1" w:name="_Toc159837530"/>
+        <w:pStyle w:val="Titre1"/>
+      </w:pPr>
+      <w:bookmarkStart w:id="2" w:name="_Toc160543747"/>
       <w:r>
         <w:lastRenderedPageBreak/>
         <w:t>Introduction</w:t>
       </w:r>
-      <w:bookmarkEnd w:id="1"/>
+      <w:bookmarkEnd w:id="2"/>
     </w:p>
     <w:p>
       <w:pPr>
@@ -1611,15 +1968,7 @@
         <w:t xml:space="preserve"> en module, il consiste à créer une API comportant diverses routes permettant la gestion des données ainsi qu’un système d’authentification basé sur les jetons JWT, tout cela avec une gestion des statuts (200,3xx,4xx,5xx). L</w:t>
       </w:r>
       <w:r>
-        <w:t xml:space="preserve">e bon fonctionnement de l’API est certifié </w:t>
-      </w:r>
-      <w:proofErr w:type="gramStart"/>
-      <w:r>
-        <w:t>de par des</w:t>
-      </w:r>
-      <w:proofErr w:type="gramEnd"/>
-      <w:r>
-        <w:t xml:space="preserve"> tests via </w:t>
+        <w:t xml:space="preserve">e bon fonctionnement de l’API est certifié par des tests via </w:t>
       </w:r>
       <w:proofErr w:type="spellStart"/>
       <w:r>
@@ -1671,75 +2020,854 @@
     </w:p>
     <w:p>
       <w:pPr>
-        <w:pStyle w:val="Megatitre"/>
-      </w:pPr>
-      <w:bookmarkStart w:id="2" w:name="_Toc159837531"/>
+        <w:pStyle w:val="Titre1"/>
+      </w:pPr>
+      <w:bookmarkStart w:id="3" w:name="_Toc160543748"/>
       <w:r>
         <w:lastRenderedPageBreak/>
         <w:t>Analyse</w:t>
       </w:r>
-      <w:bookmarkEnd w:id="2"/>
-    </w:p>
+      <w:bookmarkEnd w:id="3"/>
+    </w:p>
+    <w:p>
+      <w:pPr>
+        <w:pStyle w:val="Titre2"/>
+      </w:pPr>
+      <w:bookmarkStart w:id="4" w:name="_Toc160543749"/>
+      <w:r>
+        <w:t>API (</w:t>
+      </w:r>
+      <w:r>
+        <w:t>routes</w:t>
+      </w:r>
+      <w:r>
+        <w:t>)</w:t>
+      </w:r>
+      <w:bookmarkEnd w:id="4"/>
+    </w:p>
+    <w:p>
+      <w:pPr>
+        <w:pStyle w:val="Titre3"/>
+      </w:pPr>
+      <w:bookmarkStart w:id="5" w:name="_Toc160543750"/>
+      <w:r>
+        <w:t>Routes utilisateurs</w:t>
+      </w:r>
+      <w:bookmarkEnd w:id="5"/>
+    </w:p>
+    <w:tbl>
+      <w:tblPr>
+        <w:tblStyle w:val="Grilledutableau"/>
+        <w:tblW w:w="0" w:type="auto"/>
+        <w:tblInd w:w="0" w:type="dxa"/>
+        <w:tblLook w:val="04A0" w:firstRow="1" w:lastRow="0" w:firstColumn="1" w:lastColumn="0" w:noHBand="0" w:noVBand="1"/>
+      </w:tblPr>
+      <w:tblGrid>
+        <w:gridCol w:w="2597"/>
+        <w:gridCol w:w="2120"/>
+        <w:gridCol w:w="2440"/>
+        <w:gridCol w:w="1905"/>
+      </w:tblGrid>
+      <w:tr>
+        <w:tc>
+          <w:tcPr>
+            <w:tcW w:w="2597" w:type="dxa"/>
+            <w:shd w:val="clear" w:color="auto" w:fill="5B9BD5" w:themeFill="accent1"/>
+          </w:tcPr>
+          <w:p>
+            <w:pPr>
+              <w:rPr>
+                <w:b/>
+                <w:bCs/>
+              </w:rPr>
+            </w:pPr>
+            <w:r>
+              <w:rPr>
+                <w:b/>
+                <w:bCs/>
+              </w:rPr>
+              <w:t>Action</w:t>
+            </w:r>
+          </w:p>
+        </w:tc>
+        <w:tc>
+          <w:tcPr>
+            <w:tcW w:w="2120" w:type="dxa"/>
+            <w:shd w:val="clear" w:color="auto" w:fill="5B9BD5" w:themeFill="accent1"/>
+          </w:tcPr>
+          <w:p>
+            <w:pPr>
+              <w:rPr>
+                <w:b/>
+                <w:bCs/>
+              </w:rPr>
+            </w:pPr>
+            <w:r>
+              <w:rPr>
+                <w:b/>
+                <w:bCs/>
+              </w:rPr>
+              <w:t>Verbe http</w:t>
+            </w:r>
+          </w:p>
+        </w:tc>
+        <w:tc>
+          <w:tcPr>
+            <w:tcW w:w="2440" w:type="dxa"/>
+            <w:shd w:val="clear" w:color="auto" w:fill="5B9BD5" w:themeFill="accent1"/>
+          </w:tcPr>
+          <w:p>
+            <w:pPr>
+              <w:rPr>
+                <w:b/>
+                <w:bCs/>
+              </w:rPr>
+            </w:pPr>
+            <w:r>
+              <w:rPr>
+                <w:b/>
+                <w:bCs/>
+              </w:rPr>
+              <w:t>URI</w:t>
+            </w:r>
+          </w:p>
+        </w:tc>
+        <w:tc>
+          <w:tcPr>
+            <w:tcW w:w="1905" w:type="dxa"/>
+            <w:shd w:val="clear" w:color="auto" w:fill="5B9BD5" w:themeFill="accent1"/>
+          </w:tcPr>
+          <w:p>
+            <w:pPr>
+              <w:rPr>
+                <w:b/>
+                <w:bCs/>
+              </w:rPr>
+            </w:pPr>
+            <w:r>
+              <w:rPr>
+                <w:b/>
+                <w:bCs/>
+              </w:rPr>
+              <w:t>Informations à transmettre</w:t>
+            </w:r>
+          </w:p>
+        </w:tc>
+      </w:tr>
+      <w:tr>
+        <w:tc>
+          <w:tcPr>
+            <w:tcW w:w="2597" w:type="dxa"/>
+          </w:tcPr>
+          <w:p>
+            <w:r>
+              <w:t>Sélectionne tous les utilisateurs</w:t>
+            </w:r>
+          </w:p>
+        </w:tc>
+        <w:tc>
+          <w:tcPr>
+            <w:tcW w:w="2120" w:type="dxa"/>
+          </w:tcPr>
+          <w:p>
+            <w:r>
+              <w:t>GET</w:t>
+            </w:r>
+          </w:p>
+        </w:tc>
+        <w:tc>
+          <w:tcPr>
+            <w:tcW w:w="2440" w:type="dxa"/>
+          </w:tcPr>
+          <w:p>
+            <w:r>
+              <w:t>/api/utilisateurs</w:t>
+            </w:r>
+          </w:p>
+        </w:tc>
+        <w:tc>
+          <w:tcPr>
+            <w:tcW w:w="1905" w:type="dxa"/>
+          </w:tcPr>
+          <w:p/>
+        </w:tc>
+      </w:tr>
+      <w:tr>
+        <w:tc>
+          <w:tcPr>
+            <w:tcW w:w="2597" w:type="dxa"/>
+          </w:tcPr>
+          <w:p>
+            <w:r>
+              <w:t>Sélectionne un utilisateur selon ID</w:t>
+            </w:r>
+          </w:p>
+        </w:tc>
+        <w:tc>
+          <w:tcPr>
+            <w:tcW w:w="2120" w:type="dxa"/>
+          </w:tcPr>
+          <w:p>
+            <w:r>
+              <w:t>GET</w:t>
+            </w:r>
+          </w:p>
+        </w:tc>
+        <w:tc>
+          <w:tcPr>
+            <w:tcW w:w="2440" w:type="dxa"/>
+          </w:tcPr>
+          <w:p>
+            <w:r>
+              <w:t>/api/utilisateurs/ :id</w:t>
+            </w:r>
+          </w:p>
+        </w:tc>
+        <w:tc>
+          <w:tcPr>
+            <w:tcW w:w="1905" w:type="dxa"/>
+          </w:tcPr>
+          <w:p/>
+        </w:tc>
+      </w:tr>
+      <w:tr>
+        <w:tc>
+          <w:tcPr>
+            <w:tcW w:w="2597" w:type="dxa"/>
+          </w:tcPr>
+          <w:p>
+            <w:r>
+              <w:t>Créer un utilisateur</w:t>
+            </w:r>
+          </w:p>
+        </w:tc>
+        <w:tc>
+          <w:tcPr>
+            <w:tcW w:w="2120" w:type="dxa"/>
+          </w:tcPr>
+          <w:p>
+            <w:r>
+              <w:t>POST</w:t>
+            </w:r>
+          </w:p>
+        </w:tc>
+        <w:tc>
+          <w:tcPr>
+            <w:tcW w:w="2440" w:type="dxa"/>
+          </w:tcPr>
+          <w:p>
+            <w:r>
+              <w:t>/api/utilisateurs</w:t>
+            </w:r>
+          </w:p>
+        </w:tc>
+        <w:tc>
+          <w:tcPr>
+            <w:tcW w:w="1905" w:type="dxa"/>
+          </w:tcPr>
+          <w:p>
+            <w:r>
+              <w:t xml:space="preserve">pseudo, mot de passe au format </w:t>
+            </w:r>
+            <w:proofErr w:type="spellStart"/>
+            <w:r>
+              <w:t>json</w:t>
+            </w:r>
+            <w:proofErr w:type="spellEnd"/>
+          </w:p>
+        </w:tc>
+      </w:tr>
+      <w:tr>
+        <w:tc>
+          <w:tcPr>
+            <w:tcW w:w="2597" w:type="dxa"/>
+          </w:tcPr>
+          <w:p>
+            <w:r>
+              <w:t>Supprimer un utilisateur</w:t>
+            </w:r>
+          </w:p>
+        </w:tc>
+        <w:tc>
+          <w:tcPr>
+            <w:tcW w:w="2120" w:type="dxa"/>
+          </w:tcPr>
+          <w:p>
+            <w:r>
+              <w:t>DELETE</w:t>
+            </w:r>
+          </w:p>
+        </w:tc>
+        <w:tc>
+          <w:tcPr>
+            <w:tcW w:w="2440" w:type="dxa"/>
+          </w:tcPr>
+          <w:p>
+            <w:r>
+              <w:t>/api/utilisateurs/ :id</w:t>
+            </w:r>
+          </w:p>
+        </w:tc>
+        <w:tc>
+          <w:tcPr>
+            <w:tcW w:w="1905" w:type="dxa"/>
+          </w:tcPr>
+          <w:p/>
+        </w:tc>
+      </w:tr>
+    </w:tbl>
+    <w:p>
+      <w:pPr>
+        <w:pStyle w:val="Titre3"/>
+      </w:pPr>
+      <w:bookmarkStart w:id="6" w:name="_Toc160543751"/>
+      <w:r>
+        <w:t>Routes livres</w:t>
+      </w:r>
+      <w:bookmarkEnd w:id="6"/>
+    </w:p>
+    <w:tbl>
+      <w:tblPr>
+        <w:tblStyle w:val="Grilledutableau"/>
+        <w:tblW w:w="0" w:type="auto"/>
+        <w:tblInd w:w="0" w:type="dxa"/>
+        <w:tblLook w:val="04A0" w:firstRow="1" w:lastRow="0" w:firstColumn="1" w:lastColumn="0" w:noHBand="0" w:noVBand="1"/>
+      </w:tblPr>
+      <w:tblGrid>
+        <w:gridCol w:w="2482"/>
+        <w:gridCol w:w="2015"/>
+        <w:gridCol w:w="2354"/>
+        <w:gridCol w:w="2211"/>
+      </w:tblGrid>
+      <w:tr>
+        <w:tc>
+          <w:tcPr>
+            <w:tcW w:w="2597" w:type="dxa"/>
+            <w:shd w:val="clear" w:color="auto" w:fill="5B9BD5" w:themeFill="accent1"/>
+          </w:tcPr>
+          <w:p>
+            <w:pPr>
+              <w:rPr>
+                <w:b/>
+                <w:bCs/>
+              </w:rPr>
+            </w:pPr>
+            <w:r>
+              <w:rPr>
+                <w:b/>
+                <w:bCs/>
+              </w:rPr>
+              <w:t>Action</w:t>
+            </w:r>
+          </w:p>
+        </w:tc>
+        <w:tc>
+          <w:tcPr>
+            <w:tcW w:w="2120" w:type="dxa"/>
+            <w:shd w:val="clear" w:color="auto" w:fill="5B9BD5" w:themeFill="accent1"/>
+          </w:tcPr>
+          <w:p>
+            <w:pPr>
+              <w:rPr>
+                <w:b/>
+                <w:bCs/>
+              </w:rPr>
+            </w:pPr>
+            <w:r>
+              <w:rPr>
+                <w:b/>
+                <w:bCs/>
+              </w:rPr>
+              <w:t>Verbe http</w:t>
+            </w:r>
+          </w:p>
+        </w:tc>
+        <w:tc>
+          <w:tcPr>
+            <w:tcW w:w="2440" w:type="dxa"/>
+            <w:shd w:val="clear" w:color="auto" w:fill="5B9BD5" w:themeFill="accent1"/>
+          </w:tcPr>
+          <w:p>
+            <w:pPr>
+              <w:rPr>
+                <w:b/>
+                <w:bCs/>
+              </w:rPr>
+            </w:pPr>
+            <w:r>
+              <w:rPr>
+                <w:b/>
+                <w:bCs/>
+              </w:rPr>
+              <w:t>URI</w:t>
+            </w:r>
+          </w:p>
+        </w:tc>
+        <w:tc>
+          <w:tcPr>
+            <w:tcW w:w="1905" w:type="dxa"/>
+            <w:shd w:val="clear" w:color="auto" w:fill="5B9BD5" w:themeFill="accent1"/>
+          </w:tcPr>
+          <w:p>
+            <w:pPr>
+              <w:rPr>
+                <w:b/>
+                <w:bCs/>
+              </w:rPr>
+            </w:pPr>
+            <w:r>
+              <w:rPr>
+                <w:b/>
+                <w:bCs/>
+              </w:rPr>
+              <w:t>Informations à transmettre</w:t>
+            </w:r>
+          </w:p>
+        </w:tc>
+      </w:tr>
+      <w:tr>
+        <w:tc>
+          <w:tcPr>
+            <w:tcW w:w="2597" w:type="dxa"/>
+          </w:tcPr>
+          <w:p>
+            <w:r>
+              <w:t>Sélectionne tous les livres</w:t>
+            </w:r>
+          </w:p>
+        </w:tc>
+        <w:tc>
+          <w:tcPr>
+            <w:tcW w:w="2120" w:type="dxa"/>
+          </w:tcPr>
+          <w:p>
+            <w:r>
+              <w:t>GET</w:t>
+            </w:r>
+          </w:p>
+        </w:tc>
+        <w:tc>
+          <w:tcPr>
+            <w:tcW w:w="2440" w:type="dxa"/>
+          </w:tcPr>
+          <w:p>
+            <w:r>
+              <w:t>/api/</w:t>
+            </w:r>
+            <w:r>
+              <w:t>livres</w:t>
+            </w:r>
+          </w:p>
+        </w:tc>
+        <w:tc>
+          <w:tcPr>
+            <w:tcW w:w="1905" w:type="dxa"/>
+          </w:tcPr>
+          <w:p/>
+        </w:tc>
+      </w:tr>
+      <w:tr>
+        <w:tc>
+          <w:tcPr>
+            <w:tcW w:w="2597" w:type="dxa"/>
+          </w:tcPr>
+          <w:p>
+            <w:r>
+              <w:t>Sélectionne un livre selon son ID</w:t>
+            </w:r>
+          </w:p>
+        </w:tc>
+        <w:tc>
+          <w:tcPr>
+            <w:tcW w:w="2120" w:type="dxa"/>
+          </w:tcPr>
+          <w:p>
+            <w:r>
+              <w:t>GET</w:t>
+            </w:r>
+          </w:p>
+        </w:tc>
+        <w:tc>
+          <w:tcPr>
+            <w:tcW w:w="2440" w:type="dxa"/>
+          </w:tcPr>
+          <w:p>
+            <w:r>
+              <w:t>/api/</w:t>
+            </w:r>
+            <w:r>
+              <w:t>livres</w:t>
+            </w:r>
+            <w:r>
+              <w:t>/ :id</w:t>
+            </w:r>
+          </w:p>
+        </w:tc>
+        <w:tc>
+          <w:tcPr>
+            <w:tcW w:w="1905" w:type="dxa"/>
+          </w:tcPr>
+          <w:p/>
+        </w:tc>
+      </w:tr>
+      <w:tr>
+        <w:tc>
+          <w:tcPr>
+            <w:tcW w:w="2597" w:type="dxa"/>
+          </w:tcPr>
+          <w:p>
+            <w:r>
+              <w:t>Ajout d’un liv</w:t>
+            </w:r>
+            <w:r>
+              <w:t>re</w:t>
+            </w:r>
+          </w:p>
+        </w:tc>
+        <w:tc>
+          <w:tcPr>
+            <w:tcW w:w="2120" w:type="dxa"/>
+          </w:tcPr>
+          <w:p>
+            <w:r>
+              <w:t>POST</w:t>
+            </w:r>
+          </w:p>
+        </w:tc>
+        <w:tc>
+          <w:tcPr>
+            <w:tcW w:w="2440" w:type="dxa"/>
+          </w:tcPr>
+          <w:p>
+            <w:r>
+              <w:t>/api/</w:t>
+            </w:r>
+            <w:r>
+              <w:t>livres</w:t>
+            </w:r>
+          </w:p>
+        </w:tc>
+        <w:tc>
+          <w:tcPr>
+            <w:tcW w:w="1905" w:type="dxa"/>
+          </w:tcPr>
+          <w:p>
+            <w:r>
+              <w:t xml:space="preserve">Nom, </w:t>
+            </w:r>
+            <w:proofErr w:type="spellStart"/>
+            <w:r>
+              <w:t>extraitpdf</w:t>
+            </w:r>
+            <w:proofErr w:type="spellEnd"/>
+            <w:r>
+              <w:t xml:space="preserve">(string), </w:t>
+            </w:r>
+            <w:proofErr w:type="spellStart"/>
+            <w:r>
+              <w:t>resume</w:t>
+            </w:r>
+            <w:proofErr w:type="spellEnd"/>
+            <w:r>
+              <w:t xml:space="preserve">, </w:t>
+            </w:r>
+            <w:proofErr w:type="spellStart"/>
+            <w:r>
+              <w:t>anneeEdition</w:t>
+            </w:r>
+            <w:proofErr w:type="spellEnd"/>
+            <w:r>
+              <w:t xml:space="preserve">, </w:t>
+            </w:r>
+            <w:proofErr w:type="spellStart"/>
+            <w:r>
+              <w:t>imageCouverture</w:t>
+            </w:r>
+            <w:proofErr w:type="spellEnd"/>
+            <w:r>
+              <w:t>(string)</w:t>
+            </w:r>
+          </w:p>
+          <w:p>
+            <w:r>
+              <w:t xml:space="preserve">En </w:t>
+            </w:r>
+            <w:proofErr w:type="spellStart"/>
+            <w:r>
+              <w:t>json</w:t>
+            </w:r>
+            <w:proofErr w:type="spellEnd"/>
+          </w:p>
+          <w:p>
+            <w:pPr>
+              <w:rPr>
+                <w:bCs/>
+              </w:rPr>
+            </w:pPr>
+            <w:r>
+              <w:rPr>
+                <w:color w:val="FF0000"/>
+              </w:rPr>
+              <w:t>A REVOIR</w:t>
+            </w:r>
+            <w:r>
+              <w:rPr>
+                <w:color w:val="FF0000"/>
+              </w:rPr>
+              <w:t xml:space="preserve"> (après </w:t>
+            </w:r>
+            <w:proofErr w:type="spellStart"/>
+            <w:r>
+              <w:rPr>
+                <w:color w:val="FF0000"/>
+              </w:rPr>
+              <w:t>fk</w:t>
+            </w:r>
+            <w:proofErr w:type="spellEnd"/>
+            <w:r>
+              <w:rPr>
+                <w:color w:val="FF0000"/>
+              </w:rPr>
+              <w:t xml:space="preserve"> </w:t>
+            </w:r>
+            <w:proofErr w:type="spellStart"/>
+            <w:r>
+              <w:rPr>
+                <w:color w:val="FF0000"/>
+              </w:rPr>
+              <w:t>etc</w:t>
+            </w:r>
+            <w:proofErr w:type="spellEnd"/>
+            <w:r>
+              <w:rPr>
+                <w:color w:val="FF0000"/>
+              </w:rPr>
+              <w:t>)</w:t>
+            </w:r>
+          </w:p>
+        </w:tc>
+      </w:tr>
+      <w:tr>
+        <w:tc>
+          <w:tcPr>
+            <w:tcW w:w="2597" w:type="dxa"/>
+          </w:tcPr>
+          <w:p>
+            <w:r>
+              <w:t>Supprimer un livre</w:t>
+            </w:r>
+          </w:p>
+        </w:tc>
+        <w:tc>
+          <w:tcPr>
+            <w:tcW w:w="2120" w:type="dxa"/>
+          </w:tcPr>
+          <w:p>
+            <w:r>
+              <w:t>DELETE</w:t>
+            </w:r>
+          </w:p>
+        </w:tc>
+        <w:tc>
+          <w:tcPr>
+            <w:tcW w:w="2440" w:type="dxa"/>
+          </w:tcPr>
+          <w:p>
+            <w:r>
+              <w:t>/api/</w:t>
+            </w:r>
+            <w:r>
+              <w:t>livres</w:t>
+            </w:r>
+            <w:r>
+              <w:t>/ :id</w:t>
+            </w:r>
+          </w:p>
+        </w:tc>
+        <w:tc>
+          <w:tcPr>
+            <w:tcW w:w="1905" w:type="dxa"/>
+          </w:tcPr>
+          <w:p/>
+        </w:tc>
+      </w:tr>
+      <w:tr>
+        <w:tc>
+          <w:tcPr>
+            <w:tcW w:w="2597" w:type="dxa"/>
+          </w:tcPr>
+          <w:p>
+            <w:r>
+              <w:t>Mettre à jour un livre</w:t>
+            </w:r>
+          </w:p>
+        </w:tc>
+        <w:tc>
+          <w:tcPr>
+            <w:tcW w:w="2120" w:type="dxa"/>
+          </w:tcPr>
+          <w:p>
+            <w:r>
+              <w:t>PUT</w:t>
+            </w:r>
+          </w:p>
+        </w:tc>
+        <w:tc>
+          <w:tcPr>
+            <w:tcW w:w="2440" w:type="dxa"/>
+          </w:tcPr>
+          <w:p>
+            <w:r>
+              <w:t>/api/</w:t>
+            </w:r>
+            <w:r>
+              <w:t>livres</w:t>
+            </w:r>
+            <w:r>
+              <w:t>/ :id</w:t>
+            </w:r>
+          </w:p>
+        </w:tc>
+        <w:tc>
+          <w:tcPr>
+            <w:tcW w:w="1905" w:type="dxa"/>
+          </w:tcPr>
+          <w:p>
+            <w:r>
+              <w:t xml:space="preserve">Informations que l’on veut modifier en </w:t>
+            </w:r>
+            <w:proofErr w:type="spellStart"/>
+            <w:r>
+              <w:t>json</w:t>
+            </w:r>
+            <w:proofErr w:type="spellEnd"/>
+          </w:p>
+        </w:tc>
+      </w:tr>
+    </w:tbl>
     <w:p>
       <w:pPr>
         <w:pStyle w:val="meganormal"/>
-      </w:pPr>
-    </w:p>
-    <w:p>
-      <w:pPr>
-        <w:pStyle w:val="MegoSoustitre"/>
         <w:rPr>
           <w:b/>
-          <w:bCs/>
-          <w:i/>
-          <w:iCs/>
+          <w:bCs w:val="0"/>
+          <w:color w:val="FF0000"/>
         </w:rPr>
       </w:pPr>
       <w:r>
         <w:rPr>
           <w:b/>
-          <w:bCs/>
-          <w:i/>
-          <w:iCs/>
+          <w:bCs w:val="0"/>
+          <w:color w:val="FF0000"/>
         </w:rPr>
-        <w:t>Base de données (</w:t>
-      </w:r>
-      <w:r>
+        <w:t>A REVOIR « informations à transmettre » peut-être un exemple à la place d’explication ?</w:t>
+      </w:r>
+    </w:p>
+    <w:p>
+      <w:pPr>
+        <w:pStyle w:val="MegoSoustitre"/>
+      </w:pPr>
+    </w:p>
+    <w:p>
+      <w:pPr>
+        <w:pStyle w:val="meganormal"/>
         <w:rPr>
-          <w:b/>
-          <w:bCs/>
-          <w:i/>
-          <w:iCs/>
+          <w:lang w:val="fr-FR"/>
         </w:rPr>
-        <w:t>MCD</w:t>
-      </w:r>
-      <w:r>
+      </w:pPr>
+    </w:p>
+    <w:p>
+      <w:pPr>
+        <w:pStyle w:val="meganormal"/>
         <w:rPr>
-          <w:b/>
-          <w:bCs/>
-          <w:i/>
-          <w:iCs/>
+          <w:lang w:val="fr-FR"/>
         </w:rPr>
-        <w:t xml:space="preserve">, </w:t>
-      </w:r>
-      <w:r>
+      </w:pPr>
+    </w:p>
+    <w:p>
+      <w:pPr>
+        <w:pStyle w:val="meganormal"/>
         <w:rPr>
-          <w:b/>
-          <w:bCs/>
-          <w:i/>
-          <w:iCs/>
+          <w:lang w:val="fr-FR"/>
         </w:rPr>
-        <w:t>MLD</w:t>
-      </w:r>
-      <w:r>
+      </w:pPr>
+    </w:p>
+    <w:p>
+      <w:pPr>
+        <w:pStyle w:val="meganormal"/>
         <w:rPr>
-          <w:b/>
-          <w:bCs/>
-          <w:i/>
-          <w:iCs/>
+          <w:lang w:val="fr-FR"/>
         </w:rPr>
-        <w:t>)</w:t>
-      </w:r>
+      </w:pPr>
+    </w:p>
+    <w:p>
+      <w:pPr>
+        <w:pStyle w:val="meganormal"/>
+        <w:rPr>
+          <w:lang w:val="fr-FR"/>
+        </w:rPr>
+      </w:pPr>
+    </w:p>
+    <w:p>
+      <w:pPr>
+        <w:pStyle w:val="meganormal"/>
+        <w:rPr>
+          <w:lang w:val="fr-FR"/>
+        </w:rPr>
+      </w:pPr>
+    </w:p>
+    <w:p>
+      <w:pPr>
+        <w:pStyle w:val="meganormal"/>
+        <w:rPr>
+          <w:lang w:val="fr-FR"/>
+        </w:rPr>
+      </w:pPr>
+    </w:p>
+    <w:p>
+      <w:pPr>
+        <w:pStyle w:val="meganormal"/>
+        <w:rPr>
+          <w:lang w:val="fr-FR"/>
+        </w:rPr>
+      </w:pPr>
+    </w:p>
+    <w:p>
+      <w:pPr>
+        <w:pStyle w:val="meganormal"/>
+        <w:rPr>
+          <w:lang w:val="fr-FR"/>
+        </w:rPr>
+      </w:pPr>
+    </w:p>
+    <w:p>
+      <w:pPr>
+        <w:pStyle w:val="meganormal"/>
+        <w:rPr>
+          <w:lang w:val="fr-FR"/>
+        </w:rPr>
+      </w:pPr>
+    </w:p>
+    <w:p>
+      <w:pPr>
+        <w:pStyle w:val="Titre2"/>
+      </w:pPr>
+      <w:bookmarkStart w:id="7" w:name="_Toc160543752"/>
+      <w:r>
+        <w:lastRenderedPageBreak/>
+        <w:t>Base de données (MCD, MLD)</w:t>
+      </w:r>
+      <w:bookmarkEnd w:id="7"/>
+    </w:p>
+    <w:p>
+      <w:pPr>
+        <w:pStyle w:val="Titre3"/>
+      </w:pPr>
+      <w:bookmarkStart w:id="8" w:name="_Toc160543753"/>
+      <w:r>
+        <w:t>Architecture de la base de données</w:t>
+      </w:r>
+      <w:bookmarkEnd w:id="8"/>
     </w:p>
     <w:p>
       <w:pPr>
@@ -1752,10 +2880,10 @@
           <w:noProof/>
         </w:rPr>
         <w:drawing>
-          <wp:inline distT="0" distB="0" distL="0" distR="0" wp14:anchorId="4160463E" wp14:editId="4D888C8E">
-            <wp:extent cx="5760720" cy="2102485"/>
+          <wp:inline distT="0" distB="0" distL="0" distR="0" wp14:anchorId="672DE560" wp14:editId="2608BFAB">
+            <wp:extent cx="5760720" cy="2496185"/>
             <wp:effectExtent l="0" t="0" r="0" b="0"/>
-            <wp:docPr id="1660986116" name="Image 1" descr="Une image contenant texte, capture d’écran, diagramme, ligne&#10;&#10;Description générée automatiquement"/>
+            <wp:docPr id="1" name="Image 1" descr="Une image contenant texte, capture d’écran, diagramme, ligne&#10;&#10;Description générée automatiquement"/>
             <wp:cNvGraphicFramePr>
               <a:graphicFrameLocks xmlns:a="http://schemas.openxmlformats.org/drawingml/2006/main" noChangeAspect="1"/>
             </wp:cNvGraphicFramePr>
@@ -1763,7 +2891,7 @@
               <a:graphicData uri="http://schemas.openxmlformats.org/drawingml/2006/picture">
                 <pic:pic xmlns:pic="http://schemas.openxmlformats.org/drawingml/2006/picture">
                   <pic:nvPicPr>
-                    <pic:cNvPr id="1660986116" name="Image 1" descr="Une image contenant texte, capture d’écran, diagramme, ligne&#10;&#10;Description générée automatiquement"/>
+                    <pic:cNvPr id="1" name="Image 1" descr="Une image contenant texte, capture d’écran, diagramme, ligne&#10;&#10;Description générée automatiquement"/>
                     <pic:cNvPicPr/>
                   </pic:nvPicPr>
                   <pic:blipFill>
@@ -1775,7 +2903,7 @@
                   <pic:spPr>
                     <a:xfrm>
                       <a:off x="0" y="0"/>
-                      <a:ext cx="5760720" cy="2102485"/>
+                      <a:ext cx="5760720" cy="2496185"/>
                     </a:xfrm>
                     <a:prstGeom prst="rect">
                       <a:avLst/>
@@ -1796,50 +2924,132 @@
       </w:pPr>
       <w:r>
         <w:rPr>
-          <w:rFonts w:ascii="Century Gothic" w:hAnsi="Century Gothic"/>
+          <w:noProof/>
         </w:rPr>
-        <w:t>L’architecture de notre BDD (base de données) a été conçu en ayant en tête plusieurs buts, une compréhension facile,</w:t>
-      </w:r>
-      <w:r>
+        <w:drawing>
+          <wp:inline distT="0" distB="0" distL="0" distR="0" wp14:anchorId="4F72C1D7" wp14:editId="19131421">
+            <wp:extent cx="5760720" cy="2494280"/>
+            <wp:effectExtent l="0" t="0" r="0" b="1270"/>
+            <wp:docPr id="3" name="Image 3" descr="Une image contenant texte, capture d’écran, diagramme, ligne&#10;&#10;Description générée automatiquement"/>
+            <wp:cNvGraphicFramePr>
+              <a:graphicFrameLocks xmlns:a="http://schemas.openxmlformats.org/drawingml/2006/main" noChangeAspect="1"/>
+            </wp:cNvGraphicFramePr>
+            <a:graphic xmlns:a="http://schemas.openxmlformats.org/drawingml/2006/main">
+              <a:graphicData uri="http://schemas.openxmlformats.org/drawingml/2006/picture">
+                <pic:pic xmlns:pic="http://schemas.openxmlformats.org/drawingml/2006/picture">
+                  <pic:nvPicPr>
+                    <pic:cNvPr id="3" name="Image 3" descr="Une image contenant texte, capture d’écran, diagramme, ligne&#10;&#10;Description générée automatiquement"/>
+                    <pic:cNvPicPr/>
+                  </pic:nvPicPr>
+                  <pic:blipFill>
+                    <a:blip r:embed="rId9"/>
+                    <a:stretch>
+                      <a:fillRect/>
+                    </a:stretch>
+                  </pic:blipFill>
+                  <pic:spPr>
+                    <a:xfrm>
+                      <a:off x="0" y="0"/>
+                      <a:ext cx="5760720" cy="2494280"/>
+                    </a:xfrm>
+                    <a:prstGeom prst="rect">
+                      <a:avLst/>
+                    </a:prstGeom>
+                  </pic:spPr>
+                </pic:pic>
+              </a:graphicData>
+            </a:graphic>
+          </wp:inline>
+        </w:drawing>
+      </w:r>
+    </w:p>
+    <w:p>
+      <w:pPr>
         <w:rPr>
           <w:rFonts w:ascii="Century Gothic" w:hAnsi="Century Gothic"/>
         </w:rPr>
-        <w:t xml:space="preserve"> des informations utiles et cohérentes ainsi que certaines requêtes connues en amont. Par exemple nous savions à l’avance qu’il allait nous être demandé des informations sur les auteurs et les catégories, c’est pour cette raison que nous avons crée des tables spécifiques les concernant, </w:t>
-      </w:r>
+      </w:pPr>
       <w:r>
         <w:rPr>
           <w:rFonts w:ascii="Century Gothic" w:hAnsi="Century Gothic"/>
         </w:rPr>
-        <w:t>car cela rend plus simple et organisé les « routes » de l’API.</w:t>
-      </w:r>
-    </w:p>
-    <w:p>
-      <w:pPr>
+        <w:t xml:space="preserve">L’architecture de notre BDD (base de données) a été conçu en ayant en tête </w:t>
+      </w:r>
+      <w:r>
         <w:rPr>
           <w:rFonts w:ascii="Century Gothic" w:hAnsi="Century Gothic"/>
         </w:rPr>
-      </w:pPr>
-    </w:p>
-    <w:p>
-      <w:pPr>
+        <w:t>d’avoir</w:t>
+      </w:r>
+      <w:r>
         <w:rPr>
           <w:rFonts w:ascii="Century Gothic" w:hAnsi="Century Gothic"/>
         </w:rPr>
-      </w:pPr>
-    </w:p>
-    <w:p>
-      <w:pPr>
+        <w:t xml:space="preserve"> une compréhension facile,</w:t>
+      </w:r>
+      <w:r>
         <w:rPr>
           <w:rFonts w:ascii="Century Gothic" w:hAnsi="Century Gothic"/>
         </w:rPr>
-      </w:pPr>
-    </w:p>
-    <w:p>
-      <w:pPr>
+        <w:t xml:space="preserve"> des informations utiles et cohérentes</w:t>
+      </w:r>
+      <w:r>
         <w:rPr>
           <w:rFonts w:ascii="Century Gothic" w:hAnsi="Century Gothic"/>
         </w:rPr>
-      </w:pPr>
+        <w:t>.</w:t>
+      </w:r>
+    </w:p>
+    <w:p>
+      <w:pPr>
+        <w:pStyle w:val="Titre3"/>
+      </w:pPr>
+      <w:bookmarkStart w:id="9" w:name="_Toc160543754"/>
+      <w:r>
+        <w:t>Explications</w:t>
+      </w:r>
+      <w:r>
+        <w:t xml:space="preserve"> relations</w:t>
+      </w:r>
+      <w:bookmarkEnd w:id="9"/>
+    </w:p>
+    <w:p>
+      <w:pPr>
+        <w:pStyle w:val="meganormal"/>
+        <w:rPr>
+          <w:lang w:val="fr-FR"/>
+        </w:rPr>
+      </w:pPr>
+      <w:r>
+        <w:rPr>
+          <w:lang w:val="fr-FR"/>
+        </w:rPr>
+        <w:t>La table LIVRE</w:t>
+      </w:r>
+      <w:r>
+        <w:rPr>
+          <w:lang w:val="fr-FR"/>
+        </w:rPr>
+        <w:t xml:space="preserve"> contient les données des livres et est en relation avec </w:t>
+      </w:r>
+      <w:r>
+        <w:rPr>
+          <w:lang w:val="fr-FR"/>
+        </w:rPr>
+        <w:t>toutes les autres tables</w:t>
+      </w:r>
+      <w:r>
+        <w:rPr>
+          <w:lang w:val="fr-FR"/>
+        </w:rPr>
+        <w:t>, ces relations permettent d’obtenir plus d’informations sur certains de ses champs</w:t>
+      </w:r>
+      <w:r>
+        <w:rPr>
+          <w:lang w:val="fr-FR"/>
+        </w:rPr>
+        <w:t>, par exemple on peut avoir plus d’informations sur l’auteur ou même d’obtenir des informations via des agrégations simples par exemple on peut obtenir la moyenne d’appréciation d’un livre grâce à la table commentaire</w:t>
+      </w:r>
     </w:p>
     <w:p>
       <w:pPr>
@@ -1869,6 +3079,23 @@
         </w:rPr>
       </w:pPr>
     </w:p>
+    <w:p>
+      <w:pPr>
+        <w:rPr>
+          <w:rFonts w:ascii="Century Gothic" w:hAnsi="Century Gothic"/>
+        </w:rPr>
+      </w:pPr>
+    </w:p>
+    <w:p>
+      <w:pPr>
+        <w:pStyle w:val="Titre2"/>
+      </w:pPr>
+      <w:r>
+        <w:lastRenderedPageBreak/>
+        <w:t>Structure du code</w:t>
+      </w:r>
+    </w:p>
+    <w:p/>
     <w:p>
       <w:pPr>
         <w:rPr>
@@ -1914,14 +3141,13 @@
     </w:p>
     <w:p>
       <w:pPr>
-        <w:pStyle w:val="Megatitre"/>
-      </w:pPr>
-      <w:bookmarkStart w:id="3" w:name="_Toc159837532"/>
-      <w:r>
-        <w:lastRenderedPageBreak/>
+        <w:pStyle w:val="Titre1"/>
+      </w:pPr>
+      <w:bookmarkStart w:id="10" w:name="_Toc160543755"/>
+      <w:r>
         <w:t>Réalisation</w:t>
       </w:r>
-      <w:bookmarkEnd w:id="3"/>
+      <w:bookmarkEnd w:id="10"/>
     </w:p>
     <w:p>
       <w:pPr>
@@ -1935,14 +3161,14 @@
     </w:p>
     <w:p>
       <w:pPr>
-        <w:pStyle w:val="Megatitre"/>
-      </w:pPr>
-      <w:bookmarkStart w:id="4" w:name="_Toc159837533"/>
+        <w:pStyle w:val="Titre1"/>
+      </w:pPr>
+      <w:bookmarkStart w:id="11" w:name="_Toc160543756"/>
       <w:r>
         <w:lastRenderedPageBreak/>
         <w:t>Test</w:t>
       </w:r>
-      <w:bookmarkEnd w:id="4"/>
+      <w:bookmarkEnd w:id="11"/>
     </w:p>
     <w:p>
       <w:pPr>
@@ -1962,37 +3188,24 @@
     </w:p>
     <w:p>
       <w:pPr>
-        <w:pStyle w:val="Megatitre"/>
-      </w:pPr>
-      <w:bookmarkStart w:id="5" w:name="_Toc159837534"/>
+        <w:pStyle w:val="Titre1"/>
+      </w:pPr>
+      <w:bookmarkStart w:id="12" w:name="_Toc160543757"/>
       <w:r>
         <w:lastRenderedPageBreak/>
         <w:t>Conclusion</w:t>
       </w:r>
-      <w:bookmarkEnd w:id="5"/>
-    </w:p>
-    <w:p>
-      <w:pPr>
-        <w:pStyle w:val="MegoSoustitre"/>
-        <w:spacing w:line="240" w:lineRule="auto"/>
-        <w:rPr>
-          <w:b/>
-          <w:bCs/>
-          <w:i/>
-          <w:iCs/>
-          <w:szCs w:val="22"/>
-        </w:rPr>
-      </w:pPr>
-      <w:r>
-        <w:rPr>
-          <w:b/>
-          <w:bCs/>
-          <w:i/>
-          <w:iCs/>
-          <w:szCs w:val="22"/>
-        </w:rPr>
+      <w:bookmarkEnd w:id="12"/>
+    </w:p>
+    <w:p>
+      <w:pPr>
+        <w:pStyle w:val="Titre2"/>
+      </w:pPr>
+      <w:bookmarkStart w:id="13" w:name="_Toc160543758"/>
+      <w:r>
         <w:t>Gestion du code</w:t>
       </w:r>
+      <w:bookmarkEnd w:id="13"/>
     </w:p>
     <w:p>
       <w:pPr>
@@ -2023,23 +3236,32 @@
     </w:p>
     <w:p>
       <w:pPr>
-        <w:pStyle w:val="MegoSoustitre"/>
         <w:rPr>
+          <w:rFonts w:ascii="Century Gothic" w:hAnsi="Century Gothic"/>
           <w:b/>
           <w:bCs/>
-          <w:i/>
-          <w:iCs/>
+          <w:color w:val="FF0000"/>
         </w:rPr>
       </w:pPr>
       <w:r>
         <w:rPr>
+          <w:rFonts w:ascii="Century Gothic" w:hAnsi="Century Gothic"/>
           <w:b/>
           <w:bCs/>
-          <w:i/>
-          <w:iCs/>
+          <w:color w:val="FF0000"/>
         </w:rPr>
+        <w:t>A REVOIR</w:t>
+      </w:r>
+    </w:p>
+    <w:p>
+      <w:pPr>
+        <w:pStyle w:val="Titre2"/>
+      </w:pPr>
+      <w:bookmarkStart w:id="14" w:name="_Toc160543759"/>
+      <w:r>
         <w:t>Qu’y a-t-il à retenir de ce projet</w:t>
       </w:r>
+      <w:bookmarkEnd w:id="14"/>
     </w:p>
     <w:p>
       <w:r>
@@ -2050,14 +3272,9 @@
       <w:pPr>
         <w:pStyle w:val="Megatitre"/>
       </w:pPr>
-      <w:bookmarkStart w:id="6" w:name="_Toc159837535"/>
       <w:r>
         <w:lastRenderedPageBreak/>
-        <w:t>Webographie</w:t>
-      </w:r>
-      <w:bookmarkEnd w:id="6"/>
-      <w:r>
-        <w:t xml:space="preserve"> </w:t>
+        <w:t xml:space="preserve">Webographie </w:t>
       </w:r>
     </w:p>
     <w:p>
@@ -2066,8 +3283,8 @@
       </w:pPr>
     </w:p>
     <w:sectPr>
-      <w:headerReference w:type="default" r:id="rId9"/>
-      <w:footerReference w:type="default" r:id="rId10"/>
+      <w:headerReference w:type="default" r:id="rId10"/>
+      <w:footerReference w:type="default" r:id="rId11"/>
       <w:pgSz w:w="11906" w:h="16838"/>
       <w:pgMar w:top="1417" w:right="1417" w:bottom="1417" w:left="1417" w:header="708" w:footer="708" w:gutter="0"/>
       <w:pgNumType w:start="0"/>
@@ -3296,6 +4513,28 @@
       <w:szCs w:val="26"/>
     </w:rPr>
   </w:style>
+  <w:style w:type="paragraph" w:styleId="Titre3">
+    <w:name w:val="heading 3"/>
+    <w:basedOn w:val="Normal"/>
+    <w:next w:val="Normal"/>
+    <w:link w:val="Titre3Car"/>
+    <w:uiPriority w:val="9"/>
+    <w:unhideWhenUsed/>
+    <w:qFormat/>
+    <w:rsid w:val="00A602E8"/>
+    <w:pPr>
+      <w:keepNext/>
+      <w:keepLines/>
+      <w:spacing w:before="40" w:after="0"/>
+      <w:outlineLvl w:val="2"/>
+    </w:pPr>
+    <w:rPr>
+      <w:rFonts w:asciiTheme="majorHAnsi" w:eastAsiaTheme="majorEastAsia" w:hAnsiTheme="majorHAnsi" w:cstheme="majorBidi"/>
+      <w:color w:val="1F4D78" w:themeColor="accent1" w:themeShade="7F"/>
+      <w:sz w:val="24"/>
+      <w:szCs w:val="24"/>
+    </w:rPr>
+  </w:style>
   <w:style w:type="character" w:default="1" w:styleId="Policepardfaut">
     <w:name w:val="Default Paragraph Font"/>
     <w:uiPriority w:val="1"/>
@@ -3416,12 +4655,13 @@
   </w:style>
   <w:style w:type="paragraph" w:styleId="Sous-titre">
     <w:name w:val="Subtitle"/>
-    <w:basedOn w:val="Normal"/>
-    <w:next w:val="Normal"/>
+    <w:basedOn w:val="Megatitre"/>
+    <w:next w:val="Megatitre"/>
     <w:link w:val="Sous-titreCar"/>
+    <w:autoRedefine/>
     <w:uiPriority w:val="11"/>
     <w:qFormat/>
-    <w:rsid w:val="006448E4"/>
+    <w:rsid w:val="00E36AE0"/>
     <w:pPr>
       <w:numPr>
         <w:ilvl w:val="1"/>
@@ -3429,8 +4669,10 @@
     </w:pPr>
     <w:rPr>
       <w:rFonts w:eastAsiaTheme="minorEastAsia"/>
+      <w:b w:val="0"/>
       <w:color w:val="5A5A5A" w:themeColor="text1" w:themeTint="A5"/>
       <w:spacing w:val="15"/>
+      <w:sz w:val="24"/>
     </w:rPr>
   </w:style>
   <w:style w:type="character" w:customStyle="1" w:styleId="Sous-titreCar">
@@ -3438,11 +4680,14 @@
     <w:basedOn w:val="Policepardfaut"/>
     <w:link w:val="Sous-titre"/>
     <w:uiPriority w:val="11"/>
-    <w:rsid w:val="006448E4"/>
+    <w:rsid w:val="00E36AE0"/>
     <w:rPr>
-      <w:rFonts w:eastAsiaTheme="minorEastAsia"/>
+      <w:rFonts w:ascii="Century Gothic" w:eastAsiaTheme="minorEastAsia" w:hAnsi="Century Gothic"/>
+      <w:bCs/>
       <w:color w:val="5A5A5A" w:themeColor="text1" w:themeTint="A5"/>
       <w:spacing w:val="15"/>
+      <w:sz w:val="24"/>
+      <w:lang w:val="fr-FR"/>
     </w:rPr>
   </w:style>
   <w:style w:type="character" w:customStyle="1" w:styleId="SansinterligneCar">
@@ -3577,11 +4822,11 @@
   </w:style>
   <w:style w:type="paragraph" w:customStyle="1" w:styleId="Megatitre">
     <w:name w:val="Mega titre"/>
-    <w:basedOn w:val="Titre1"/>
+    <w:next w:val="MegoSoustitre"/>
     <w:link w:val="MegatitreCar"/>
     <w:autoRedefine/>
     <w:qFormat/>
-    <w:rsid w:val="00B33605"/>
+    <w:rsid w:val="007717EE"/>
     <w:pPr>
       <w:jc w:val="both"/>
     </w:pPr>
@@ -3596,28 +4841,26 @@
   </w:style>
   <w:style w:type="paragraph" w:customStyle="1" w:styleId="meganormal">
     <w:name w:val="mega normal"/>
-    <w:basedOn w:val="Megatitre"/>
+    <w:basedOn w:val="Normal"/>
     <w:link w:val="meganormalCar"/>
     <w:qFormat/>
-    <w:rsid w:val="003F1030"/>
+    <w:rsid w:val="00370794"/>
     <w:rPr>
-      <w:b w:val="0"/>
-      <w:bCs w:val="0"/>
-      <w:sz w:val="22"/>
+      <w:rFonts w:ascii="Century Gothic" w:hAnsi="Century Gothic"/>
+      <w:bCs/>
     </w:rPr>
   </w:style>
   <w:style w:type="character" w:customStyle="1" w:styleId="MegatitreCar">
     <w:name w:val="Mega titre Car"/>
     <w:basedOn w:val="Policepardfaut"/>
     <w:link w:val="Megatitre"/>
-    <w:rsid w:val="00B33605"/>
+    <w:rsid w:val="007717EE"/>
     <w:rPr>
-      <w:rFonts w:ascii="Century Gothic" w:eastAsiaTheme="majorEastAsia" w:hAnsi="Century Gothic" w:cstheme="majorBidi"/>
+      <w:rFonts w:ascii="Century Gothic" w:hAnsi="Century Gothic"/>
       <w:b/>
       <w:bCs/>
       <w:color w:val="000000" w:themeColor="text1"/>
       <w:sz w:val="28"/>
-      <w:szCs w:val="32"/>
       <w:lang w:val="fr-FR"/>
     </w:rPr>
   </w:style>
@@ -3625,11 +4868,11 @@
     <w:name w:val="mega normal Car"/>
     <w:basedOn w:val="MegatitreCar"/>
     <w:link w:val="meganormal"/>
-    <w:rsid w:val="003F1030"/>
+    <w:rsid w:val="00370794"/>
     <w:rPr>
       <w:rFonts w:ascii="Century Gothic" w:eastAsiaTheme="majorEastAsia" w:hAnsi="Century Gothic" w:cstheme="majorBidi"/>
       <w:b w:val="0"/>
-      <w:bCs w:val="0"/>
+      <w:bCs/>
       <w:color w:val="000000" w:themeColor="text1"/>
       <w:sz w:val="28"/>
       <w:szCs w:val="32"/>
@@ -3638,25 +4881,90 @@
   </w:style>
   <w:style w:type="paragraph" w:customStyle="1" w:styleId="MegoSoustitre">
     <w:name w:val="Mego Sous titre"/>
-    <w:basedOn w:val="meganormal"/>
+    <w:basedOn w:val="Megatitre"/>
+    <w:next w:val="Megatitre"/>
     <w:link w:val="MegoSoustitreCar"/>
+    <w:autoRedefine/>
     <w:qFormat/>
-    <w:rsid w:val="001C518A"/>
+    <w:rsid w:val="00E36AE0"/>
+    <w:rPr>
+      <w:b w:val="0"/>
+    </w:rPr>
   </w:style>
   <w:style w:type="character" w:customStyle="1" w:styleId="MegoSoustitreCar">
     <w:name w:val="Mego Sous titre Car"/>
     <w:basedOn w:val="meganormalCar"/>
     <w:link w:val="MegoSoustitre"/>
-    <w:rsid w:val="001C518A"/>
+    <w:rsid w:val="00E36AE0"/>
     <w:rPr>
       <w:rFonts w:ascii="Century Gothic" w:eastAsiaTheme="majorEastAsia" w:hAnsi="Century Gothic" w:cstheme="majorBidi"/>
       <w:b w:val="0"/>
-      <w:bCs w:val="0"/>
+      <w:bCs/>
       <w:color w:val="000000" w:themeColor="text1"/>
       <w:sz w:val="28"/>
       <w:szCs w:val="32"/>
       <w:lang w:val="fr-FR"/>
     </w:rPr>
+  </w:style>
+  <w:style w:type="paragraph" w:styleId="Titre">
+    <w:name w:val="Title"/>
+    <w:basedOn w:val="Normal"/>
+    <w:next w:val="Normal"/>
+    <w:link w:val="TitreCar"/>
+    <w:uiPriority w:val="10"/>
+    <w:qFormat/>
+    <w:rsid w:val="00E36AE0"/>
+    <w:pPr>
+      <w:spacing w:after="0" w:line="240" w:lineRule="auto"/>
+      <w:contextualSpacing/>
+    </w:pPr>
+    <w:rPr>
+      <w:rFonts w:asciiTheme="majorHAnsi" w:eastAsiaTheme="majorEastAsia" w:hAnsiTheme="majorHAnsi" w:cstheme="majorBidi"/>
+      <w:spacing w:val="-10"/>
+      <w:kern w:val="28"/>
+      <w:sz w:val="56"/>
+      <w:szCs w:val="56"/>
+    </w:rPr>
+  </w:style>
+  <w:style w:type="character" w:customStyle="1" w:styleId="TitreCar">
+    <w:name w:val="Titre Car"/>
+    <w:basedOn w:val="Policepardfaut"/>
+    <w:link w:val="Titre"/>
+    <w:uiPriority w:val="10"/>
+    <w:rsid w:val="00E36AE0"/>
+    <w:rPr>
+      <w:rFonts w:asciiTheme="majorHAnsi" w:eastAsiaTheme="majorEastAsia" w:hAnsiTheme="majorHAnsi" w:cstheme="majorBidi"/>
+      <w:spacing w:val="-10"/>
+      <w:kern w:val="28"/>
+      <w:sz w:val="56"/>
+      <w:szCs w:val="56"/>
+    </w:rPr>
+  </w:style>
+  <w:style w:type="character" w:customStyle="1" w:styleId="Titre3Car">
+    <w:name w:val="Titre 3 Car"/>
+    <w:basedOn w:val="Policepardfaut"/>
+    <w:link w:val="Titre3"/>
+    <w:uiPriority w:val="9"/>
+    <w:rsid w:val="00A602E8"/>
+    <w:rPr>
+      <w:rFonts w:asciiTheme="majorHAnsi" w:eastAsiaTheme="majorEastAsia" w:hAnsiTheme="majorHAnsi" w:cstheme="majorBidi"/>
+      <w:color w:val="1F4D78" w:themeColor="accent1" w:themeShade="7F"/>
+      <w:sz w:val="24"/>
+      <w:szCs w:val="24"/>
+    </w:rPr>
+  </w:style>
+  <w:style w:type="paragraph" w:styleId="TM3">
+    <w:name w:val="toc 3"/>
+    <w:basedOn w:val="Normal"/>
+    <w:next w:val="Normal"/>
+    <w:autoRedefine/>
+    <w:uiPriority w:val="39"/>
+    <w:unhideWhenUsed/>
+    <w:rsid w:val="00A602E8"/>
+    <w:pPr>
+      <w:spacing w:after="100"/>
+      <w:ind w:left="440"/>
+    </w:pPr>
   </w:style>
 </w:styles>
 </file>

--- a/Doc/Rapport de travaille - API - MatKhalil JulMares.docx
+++ b/Doc/Rapport de travaille - API - MatKhalil JulMares.docx
@@ -2266,8 +2266,13 @@
             <w:tcW w:w="1905" w:type="dxa"/>
           </w:tcPr>
           <w:p>
-            <w:r>
-              <w:t xml:space="preserve">pseudo, mot de passe au format </w:t>
+            <w:proofErr w:type="gramStart"/>
+            <w:r>
+              <w:t>pseudo</w:t>
+            </w:r>
+            <w:proofErr w:type="gramEnd"/>
+            <w:r>
+              <w:t xml:space="preserve">, mot de passe au format </w:t>
             </w:r>
             <w:proofErr w:type="spellStart"/>
             <w:r>
@@ -3095,7 +3100,124 @@
         <w:t>Structure du code</w:t>
       </w:r>
     </w:p>
-    <w:p/>
+    <w:p>
+      <w:r>
+        <w:t>Nous organisons notre code en regroupant tou</w:t>
+      </w:r>
+      <w:r>
+        <w:t>s</w:t>
+      </w:r>
+      <w:r>
+        <w:t xml:space="preserve"> les fichiers selon 4 fonctions, les codes des routes, les modèles de données (normes), ce qui est en lien avec la </w:t>
+      </w:r>
+      <w:proofErr w:type="spellStart"/>
+      <w:r>
+        <w:t>db</w:t>
+      </w:r>
+      <w:proofErr w:type="spellEnd"/>
+      <w:r>
+        <w:t xml:space="preserve"> et l’authentification.</w:t>
+      </w:r>
+    </w:p>
+    <w:p>
+      <w:pPr>
+        <w:spacing w:after="0" w:line="240" w:lineRule="auto"/>
+        <w:rPr>
+          <w:rFonts w:ascii="Times New Roman" w:eastAsia="Times New Roman" w:hAnsi="Times New Roman" w:cs="Times New Roman"/>
+          <w:sz w:val="24"/>
+          <w:szCs w:val="24"/>
+          <w:lang w:eastAsia="fr-CH"/>
+        </w:rPr>
+      </w:pPr>
+      <w:r>
+        <w:rPr>
+          <w:noProof/>
+        </w:rPr>
+        <w:drawing>
+          <wp:inline distT="0" distB="0" distL="0" distR="0" wp14:anchorId="002DCF0C" wp14:editId="40D10895">
+            <wp:extent cx="5760720" cy="3387090"/>
+            <wp:effectExtent l="0" t="0" r="0" b="0"/>
+            <wp:docPr id="23402049" name="Image 1" descr="Une image contenant texte, capture d’écran, Police, Rectangle&#10;&#10;Description générée automatiquement"/>
+            <wp:cNvGraphicFramePr>
+              <a:graphicFrameLocks xmlns:a="http://schemas.openxmlformats.org/drawingml/2006/main" noChangeAspect="1"/>
+            </wp:cNvGraphicFramePr>
+            <a:graphic xmlns:a="http://schemas.openxmlformats.org/drawingml/2006/main">
+              <a:graphicData uri="http://schemas.openxmlformats.org/drawingml/2006/picture">
+                <pic:pic xmlns:pic="http://schemas.openxmlformats.org/drawingml/2006/picture">
+                  <pic:nvPicPr>
+                    <pic:cNvPr id="23402049" name="Image 1" descr="Une image contenant texte, capture d’écran, Police, Rectangle&#10;&#10;Description générée automatiquement"/>
+                    <pic:cNvPicPr>
+                      <a:picLocks noChangeAspect="1" noChangeArrowheads="1"/>
+                    </pic:cNvPicPr>
+                  </pic:nvPicPr>
+                  <pic:blipFill>
+                    <a:blip r:embed="rId10" cstate="print">
+                      <a:extLst>
+                        <a:ext uri="{28A0092B-C50C-407E-A947-70E740481C1C}">
+                          <a14:useLocalDpi xmlns:a14="http://schemas.microsoft.com/office/drawing/2010/main" val="0"/>
+                        </a:ext>
+                      </a:extLst>
+                    </a:blip>
+                    <a:srcRect/>
+                    <a:stretch>
+                      <a:fillRect/>
+                    </a:stretch>
+                  </pic:blipFill>
+                  <pic:spPr bwMode="auto">
+                    <a:xfrm>
+                      <a:off x="0" y="0"/>
+                      <a:ext cx="5760720" cy="3387090"/>
+                    </a:xfrm>
+                    <a:prstGeom prst="rect">
+                      <a:avLst/>
+                    </a:prstGeom>
+                    <a:noFill/>
+                    <a:ln>
+                      <a:noFill/>
+                    </a:ln>
+                  </pic:spPr>
+                </pic:pic>
+              </a:graphicData>
+            </a:graphic>
+          </wp:inline>
+        </w:drawing>
+      </w:r>
+    </w:p>
+    <w:p>
+      <w:pPr>
+        <w:rPr>
+          <w:b/>
+          <w:bCs/>
+          <w:color w:val="FF0000"/>
+        </w:rPr>
+      </w:pPr>
+      <w:r>
+        <w:rPr>
+          <w:b/>
+          <w:bCs/>
+          <w:color w:val="FF0000"/>
+        </w:rPr>
+        <w:t>A CONTINUER (</w:t>
+      </w:r>
+      <w:proofErr w:type="spellStart"/>
+      <w:r>
+        <w:rPr>
+          <w:b/>
+          <w:bCs/>
+          <w:color w:val="FF0000"/>
+        </w:rPr>
+        <w:t>Auth</w:t>
+      </w:r>
+      <w:proofErr w:type="spellEnd"/>
+      <w:r>
+        <w:rPr>
+          <w:b/>
+          <w:bCs/>
+          <w:color w:val="FF0000"/>
+        </w:rPr>
+        <w:t xml:space="preserve"> + relation/liaison)</w:t>
+      </w:r>
+    </w:p>
     <w:p>
       <w:pPr>
         <w:rPr>
@@ -3283,8 +3405,8 @@
       </w:pPr>
     </w:p>
     <w:sectPr>
-      <w:headerReference w:type="default" r:id="rId10"/>
-      <w:footerReference w:type="default" r:id="rId11"/>
+      <w:headerReference w:type="default" r:id="rId11"/>
+      <w:footerReference w:type="default" r:id="rId12"/>
       <w:pgSz w:w="11906" w:h="16838"/>
       <w:pgMar w:top="1417" w:right="1417" w:bottom="1417" w:left="1417" w:header="708" w:footer="708" w:gutter="0"/>
       <w:pgNumType w:start="0"/>

--- a/Doc/Rapport de travaille - API - MatKhalil JulMares.docx
+++ b/Doc/Rapport de travaille - API - MatKhalil JulMares.docx
@@ -1,6 +1,6 @@
 
 <file path=word/document.xml><?xml version="1.0" encoding="utf-8"?>
-<w:document xmlns:wpc="http://schemas.microsoft.com/office/word/2010/wordprocessingCanvas" xmlns:cx="http://schemas.microsoft.com/office/drawing/2014/chartex" xmlns:cx1="http://schemas.microsoft.com/office/drawing/2015/9/8/chartex" xmlns:cx2="http://schemas.microsoft.com/office/drawing/2015/10/21/chartex" xmlns:cx3="http://schemas.microsoft.com/office/drawing/2016/5/9/chartex" xmlns:cx4="http://schemas.microsoft.com/office/drawing/2016/5/10/chartex" xmlns:cx5="http://schemas.microsoft.com/office/drawing/2016/5/11/chartex" xmlns:cx6="http://schemas.microsoft.com/office/drawing/2016/5/12/chartex" xmlns:cx7="http://schemas.microsoft.com/office/drawing/2016/5/13/chartex" xmlns:cx8="http://schemas.microsoft.com/office/drawing/2016/5/14/chartex" xmlns:mc="http://schemas.openxmlformats.org/markup-compatibility/2006" xmlns:aink="http://schemas.microsoft.com/office/drawing/2016/ink" xmlns:am3d="http://schemas.microsoft.com/office/drawing/2017/model3d" xmlns:o="urn:schemas-microsoft-com:office:office" xmlns:oel="http://schemas.microsoft.com/office/2019/extlst" xmlns:r="http://schemas.openxmlformats.org/officeDocument/2006/relationships" xmlns:m="http://schemas.openxmlformats.org/officeDocument/2006/math" xmlns:v="urn:schemas-microsoft-com:vml" xmlns:wp14="http://schemas.microsoft.com/office/word/2010/wordprocessingDrawing" xmlns:wp="http://schemas.openxmlformats.org/drawingml/2006/wordprocessingDrawing" xmlns:w10="urn:schemas-microsoft-com:office:word" xmlns:w="http://schemas.openxmlformats.org/wordprocessingml/2006/main" xmlns:w14="http://schemas.microsoft.com/office/word/2010/wordml" xmlns:w15="http://schemas.microsoft.com/office/word/2012/wordml" xmlns:w16cex="http://schemas.microsoft.com/office/word/2018/wordml/cex" xmlns:w16cid="http://schemas.microsoft.com/office/word/2016/wordml/cid" xmlns:w16="http://schemas.microsoft.com/office/word/2018/wordml" xmlns:w16du="http://schemas.microsoft.com/office/word/2023/wordml/word16du" xmlns:w16sdtdh="http://schemas.microsoft.com/office/word/2020/wordml/sdtdatahash" xmlns:w16se="http://schemas.microsoft.com/office/word/2015/wordml/symex" xmlns:wpg="http://schemas.microsoft.com/office/word/2010/wordprocessingGroup" xmlns:wpi="http://schemas.microsoft.com/office/word/2010/wordprocessingInk" xmlns:wne="http://schemas.microsoft.com/office/word/2006/wordml" xmlns:wps="http://schemas.microsoft.com/office/word/2010/wordprocessingShape" mc:Ignorable="w14 w15 w16se w16cid w16 w16cex w16sdtdh wp14">
+<w:document xmlns:wpc="http://schemas.microsoft.com/office/word/2010/wordprocessingCanvas" xmlns:cx="http://schemas.microsoft.com/office/drawing/2014/chartex" xmlns:cx1="http://schemas.microsoft.com/office/drawing/2015/9/8/chartex" xmlns:cx2="http://schemas.microsoft.com/office/drawing/2015/10/21/chartex" xmlns:cx3="http://schemas.microsoft.com/office/drawing/2016/5/9/chartex" xmlns:cx4="http://schemas.microsoft.com/office/drawing/2016/5/10/chartex" xmlns:cx5="http://schemas.microsoft.com/office/drawing/2016/5/11/chartex" xmlns:cx6="http://schemas.microsoft.com/office/drawing/2016/5/12/chartex" xmlns:cx7="http://schemas.microsoft.com/office/drawing/2016/5/13/chartex" xmlns:cx8="http://schemas.microsoft.com/office/drawing/2016/5/14/chartex" xmlns:mc="http://schemas.openxmlformats.org/markup-compatibility/2006" xmlns:aink="http://schemas.microsoft.com/office/drawing/2016/ink" xmlns:am3d="http://schemas.microsoft.com/office/drawing/2017/model3d" xmlns:o="urn:schemas-microsoft-com:office:office" xmlns:oel="http://schemas.microsoft.com/office/2019/extlst" xmlns:r="http://schemas.openxmlformats.org/officeDocument/2006/relationships" xmlns:m="http://schemas.openxmlformats.org/officeDocument/2006/math" xmlns:v="urn:schemas-microsoft-com:vml" xmlns:wp14="http://schemas.microsoft.com/office/word/2010/wordprocessingDrawing" xmlns:wp="http://schemas.openxmlformats.org/drawingml/2006/wordprocessingDrawing" xmlns:w10="urn:schemas-microsoft-com:office:word" xmlns:w="http://schemas.openxmlformats.org/wordprocessingml/2006/main" xmlns:w14="http://schemas.microsoft.com/office/word/2010/wordml" xmlns:w15="http://schemas.microsoft.com/office/word/2012/wordml" xmlns:w16cex="http://schemas.microsoft.com/office/word/2018/wordml/cex" xmlns:w16cid="http://schemas.microsoft.com/office/word/2016/wordml/cid" xmlns:w16="http://schemas.microsoft.com/office/word/2018/wordml" xmlns:w16sdtdh="http://schemas.microsoft.com/office/word/2020/wordml/sdtdatahash" xmlns:w16se="http://schemas.microsoft.com/office/word/2015/wordml/symex" xmlns:wpg="http://schemas.microsoft.com/office/word/2010/wordprocessingGroup" xmlns:wpi="http://schemas.microsoft.com/office/word/2010/wordprocessingInk" xmlns:wne="http://schemas.microsoft.com/office/word/2006/wordml" xmlns:wps="http://schemas.microsoft.com/office/word/2010/wordprocessingShape" mc:Ignorable="w14 w15 w16se w16cid w16 w16cex w16sdtdh wp14">
   <w:body>
     <w:sdt>
       <w:sdtPr>
@@ -808,7 +808,7 @@
                   </wp:anchor>
                 </w:drawing>
               </mc:Choice>
-              <mc:Fallback>
+              <mc:Fallback xmlns:w16du="http://schemas.microsoft.com/office/word/2023/wordml/word16du">
                 <w:pict>
                   <v:group w14:anchorId="5AEF22EE" id="Groupe 2" o:spid="_x0000_s1026" style="position:absolute;margin-left:0;margin-top:0;width:432.65pt;height:448.55pt;z-index:-251656192;mso-width-percent:706;mso-height-percent:566;mso-left-percent:220;mso-top-percent:300;mso-position-horizontal-relative:page;mso-position-vertical-relative:page;mso-width-percent:706;mso-height-percent:566;mso-left-percent:220;mso-top-percent:300" coordsize="43291,44910" o:gfxdata="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">
                     <o:lock v:ext="edit" aspectratio="t"/>
@@ -2161,7 +2161,13 @@
           </w:tcPr>
           <w:p>
             <w:r>
-              <w:t>Sélectionne tous les utilisateurs</w:t>
+              <w:t>Récupère</w:t>
+            </w:r>
+            <w:r>
+              <w:t xml:space="preserve"> </w:t>
+            </w:r>
+            <w:r>
+              <w:t>tous les utilisateurs</w:t>
             </w:r>
           </w:p>
         </w:tc>
@@ -2199,7 +2205,13 @@
           </w:tcPr>
           <w:p>
             <w:r>
-              <w:t>Sélectionne un utilisateur selon ID</w:t>
+              <w:t>Récupère</w:t>
+            </w:r>
+            <w:r>
+              <w:t xml:space="preserve"> </w:t>
+            </w:r>
+            <w:r>
+              <w:t>un utilisateur selon ID</w:t>
             </w:r>
           </w:p>
         </w:tc>
@@ -2347,7 +2359,7 @@
       <w:tr>
         <w:tc>
           <w:tcPr>
-            <w:tcW w:w="2597" w:type="dxa"/>
+            <w:tcW w:w="2482" w:type="dxa"/>
             <w:shd w:val="clear" w:color="auto" w:fill="5B9BD5" w:themeFill="accent1"/>
           </w:tcPr>
           <w:p>
@@ -2368,7 +2380,7 @@
         </w:tc>
         <w:tc>
           <w:tcPr>
-            <w:tcW w:w="2120" w:type="dxa"/>
+            <w:tcW w:w="2015" w:type="dxa"/>
             <w:shd w:val="clear" w:color="auto" w:fill="5B9BD5" w:themeFill="accent1"/>
           </w:tcPr>
           <w:p>
@@ -2389,7 +2401,7 @@
         </w:tc>
         <w:tc>
           <w:tcPr>
-            <w:tcW w:w="2440" w:type="dxa"/>
+            <w:tcW w:w="2354" w:type="dxa"/>
             <w:shd w:val="clear" w:color="auto" w:fill="5B9BD5" w:themeFill="accent1"/>
           </w:tcPr>
           <w:p>
@@ -2410,7 +2422,7 @@
         </w:tc>
         <w:tc>
           <w:tcPr>
-            <w:tcW w:w="1905" w:type="dxa"/>
+            <w:tcW w:w="2211" w:type="dxa"/>
             <w:shd w:val="clear" w:color="auto" w:fill="5B9BD5" w:themeFill="accent1"/>
           </w:tcPr>
           <w:p>
@@ -2433,17 +2445,20 @@
       <w:tr>
         <w:tc>
           <w:tcPr>
-            <w:tcW w:w="2597" w:type="dxa"/>
-          </w:tcPr>
-          <w:p>
-            <w:r>
-              <w:t>Sélectionne tous les livres</w:t>
-            </w:r>
-          </w:p>
-        </w:tc>
-        <w:tc>
-          <w:tcPr>
-            <w:tcW w:w="2120" w:type="dxa"/>
+            <w:tcW w:w="2482" w:type="dxa"/>
+          </w:tcPr>
+          <w:p>
+            <w:r>
+              <w:t>Récupère</w:t>
+            </w:r>
+            <w:r>
+              <w:t xml:space="preserve"> tous les livres</w:t>
+            </w:r>
+          </w:p>
+        </w:tc>
+        <w:tc>
+          <w:tcPr>
+            <w:tcW w:w="2015" w:type="dxa"/>
           </w:tcPr>
           <w:p>
             <w:r>
@@ -2453,7 +2468,7 @@
         </w:tc>
         <w:tc>
           <w:tcPr>
-            <w:tcW w:w="2440" w:type="dxa"/>
+            <w:tcW w:w="2354" w:type="dxa"/>
           </w:tcPr>
           <w:p>
             <w:r>
@@ -2466,7 +2481,7 @@
         </w:tc>
         <w:tc>
           <w:tcPr>
-            <w:tcW w:w="1905" w:type="dxa"/>
+            <w:tcW w:w="2211" w:type="dxa"/>
           </w:tcPr>
           <w:p/>
         </w:tc>
@@ -2474,17 +2489,23 @@
       <w:tr>
         <w:tc>
           <w:tcPr>
-            <w:tcW w:w="2597" w:type="dxa"/>
-          </w:tcPr>
-          <w:p>
-            <w:r>
-              <w:t>Sélectionne un livre selon son ID</w:t>
-            </w:r>
-          </w:p>
-        </w:tc>
-        <w:tc>
-          <w:tcPr>
-            <w:tcW w:w="2120" w:type="dxa"/>
+            <w:tcW w:w="2482" w:type="dxa"/>
+          </w:tcPr>
+          <w:p>
+            <w:r>
+              <w:t>Récupère</w:t>
+            </w:r>
+            <w:r>
+              <w:t xml:space="preserve"> </w:t>
+            </w:r>
+            <w:r>
+              <w:t>un livre selon son ID</w:t>
+            </w:r>
+          </w:p>
+        </w:tc>
+        <w:tc>
+          <w:tcPr>
+            <w:tcW w:w="2015" w:type="dxa"/>
           </w:tcPr>
           <w:p>
             <w:r>
@@ -2494,7 +2515,7 @@
         </w:tc>
         <w:tc>
           <w:tcPr>
-            <w:tcW w:w="2440" w:type="dxa"/>
+            <w:tcW w:w="2354" w:type="dxa"/>
           </w:tcPr>
           <w:p>
             <w:r>
@@ -2510,7 +2531,7 @@
         </w:tc>
         <w:tc>
           <w:tcPr>
-            <w:tcW w:w="1905" w:type="dxa"/>
+            <w:tcW w:w="2211" w:type="dxa"/>
           </w:tcPr>
           <w:p/>
         </w:tc>
@@ -2518,7 +2539,7 @@
       <w:tr>
         <w:tc>
           <w:tcPr>
-            <w:tcW w:w="2597" w:type="dxa"/>
+            <w:tcW w:w="2482" w:type="dxa"/>
           </w:tcPr>
           <w:p>
             <w:r>
@@ -2531,7 +2552,7 @@
         </w:tc>
         <w:tc>
           <w:tcPr>
-            <w:tcW w:w="2120" w:type="dxa"/>
+            <w:tcW w:w="2015" w:type="dxa"/>
           </w:tcPr>
           <w:p>
             <w:r>
@@ -2541,7 +2562,7 @@
         </w:tc>
         <w:tc>
           <w:tcPr>
-            <w:tcW w:w="2440" w:type="dxa"/>
+            <w:tcW w:w="2354" w:type="dxa"/>
           </w:tcPr>
           <w:p>
             <w:r>
@@ -2554,7 +2575,7 @@
         </w:tc>
         <w:tc>
           <w:tcPr>
-            <w:tcW w:w="1905" w:type="dxa"/>
+            <w:tcW w:w="2211" w:type="dxa"/>
           </w:tcPr>
           <w:p>
             <w:r>
@@ -2655,7 +2676,7 @@
       <w:tr>
         <w:tc>
           <w:tcPr>
-            <w:tcW w:w="2597" w:type="dxa"/>
+            <w:tcW w:w="2482" w:type="dxa"/>
           </w:tcPr>
           <w:p>
             <w:r>
@@ -2665,7 +2686,7 @@
         </w:tc>
         <w:tc>
           <w:tcPr>
-            <w:tcW w:w="2120" w:type="dxa"/>
+            <w:tcW w:w="2015" w:type="dxa"/>
           </w:tcPr>
           <w:p>
             <w:r>
@@ -2675,7 +2696,7 @@
         </w:tc>
         <w:tc>
           <w:tcPr>
-            <w:tcW w:w="2440" w:type="dxa"/>
+            <w:tcW w:w="2354" w:type="dxa"/>
           </w:tcPr>
           <w:p>
             <w:r>
@@ -2691,7 +2712,7 @@
         </w:tc>
         <w:tc>
           <w:tcPr>
-            <w:tcW w:w="1905" w:type="dxa"/>
+            <w:tcW w:w="2211" w:type="dxa"/>
           </w:tcPr>
           <w:p/>
         </w:tc>
@@ -2699,7 +2720,7 @@
       <w:tr>
         <w:tc>
           <w:tcPr>
-            <w:tcW w:w="2597" w:type="dxa"/>
+            <w:tcW w:w="2482" w:type="dxa"/>
           </w:tcPr>
           <w:p>
             <w:r>
@@ -2709,7 +2730,7 @@
         </w:tc>
         <w:tc>
           <w:tcPr>
-            <w:tcW w:w="2120" w:type="dxa"/>
+            <w:tcW w:w="2015" w:type="dxa"/>
           </w:tcPr>
           <w:p>
             <w:r>
@@ -2719,7 +2740,7 @@
         </w:tc>
         <w:tc>
           <w:tcPr>
-            <w:tcW w:w="2440" w:type="dxa"/>
+            <w:tcW w:w="2354" w:type="dxa"/>
           </w:tcPr>
           <w:p>
             <w:r>
@@ -2735,7 +2756,7 @@
         </w:tc>
         <w:tc>
           <w:tcPr>
-            <w:tcW w:w="1905" w:type="dxa"/>
+            <w:tcW w:w="2211" w:type="dxa"/>
           </w:tcPr>
           <w:p>
             <w:r>
@@ -2750,6 +2771,1544 @@
         </w:tc>
       </w:tr>
     </w:tbl>
+    <w:p>
+      <w:pPr>
+        <w:pStyle w:val="Titre3"/>
+      </w:pPr>
+      <w:r>
+        <w:t>Routes éditeurs</w:t>
+      </w:r>
+    </w:p>
+    <w:tbl>
+      <w:tblPr>
+        <w:tblStyle w:val="Grilledutableau"/>
+        <w:tblW w:w="0" w:type="auto"/>
+        <w:tblInd w:w="0" w:type="dxa"/>
+        <w:tblLook w:val="04A0" w:firstRow="1" w:lastRow="0" w:firstColumn="1" w:lastColumn="0" w:noHBand="0" w:noVBand="1"/>
+      </w:tblPr>
+      <w:tblGrid>
+        <w:gridCol w:w="2482"/>
+        <w:gridCol w:w="2015"/>
+        <w:gridCol w:w="2354"/>
+        <w:gridCol w:w="2211"/>
+      </w:tblGrid>
+      <w:tr>
+        <w:tc>
+          <w:tcPr>
+            <w:tcW w:w="2482" w:type="dxa"/>
+            <w:shd w:val="clear" w:color="auto" w:fill="5B9BD5" w:themeFill="accent1"/>
+          </w:tcPr>
+          <w:p>
+            <w:pPr>
+              <w:rPr>
+                <w:b/>
+                <w:bCs/>
+              </w:rPr>
+            </w:pPr>
+            <w:r>
+              <w:rPr>
+                <w:b/>
+                <w:bCs/>
+              </w:rPr>
+              <w:t>Action</w:t>
+            </w:r>
+          </w:p>
+        </w:tc>
+        <w:tc>
+          <w:tcPr>
+            <w:tcW w:w="2015" w:type="dxa"/>
+            <w:shd w:val="clear" w:color="auto" w:fill="5B9BD5" w:themeFill="accent1"/>
+          </w:tcPr>
+          <w:p>
+            <w:pPr>
+              <w:rPr>
+                <w:b/>
+                <w:bCs/>
+              </w:rPr>
+            </w:pPr>
+            <w:r>
+              <w:rPr>
+                <w:b/>
+                <w:bCs/>
+              </w:rPr>
+              <w:t>Verbe http</w:t>
+            </w:r>
+          </w:p>
+        </w:tc>
+        <w:tc>
+          <w:tcPr>
+            <w:tcW w:w="2354" w:type="dxa"/>
+            <w:shd w:val="clear" w:color="auto" w:fill="5B9BD5" w:themeFill="accent1"/>
+          </w:tcPr>
+          <w:p>
+            <w:pPr>
+              <w:rPr>
+                <w:b/>
+                <w:bCs/>
+              </w:rPr>
+            </w:pPr>
+            <w:r>
+              <w:rPr>
+                <w:b/>
+                <w:bCs/>
+              </w:rPr>
+              <w:t>URI</w:t>
+            </w:r>
+          </w:p>
+        </w:tc>
+        <w:tc>
+          <w:tcPr>
+            <w:tcW w:w="2211" w:type="dxa"/>
+            <w:shd w:val="clear" w:color="auto" w:fill="5B9BD5" w:themeFill="accent1"/>
+          </w:tcPr>
+          <w:p>
+            <w:pPr>
+              <w:rPr>
+                <w:b/>
+                <w:bCs/>
+              </w:rPr>
+            </w:pPr>
+            <w:r>
+              <w:rPr>
+                <w:b/>
+                <w:bCs/>
+              </w:rPr>
+              <w:t>Informations à transmettre</w:t>
+            </w:r>
+          </w:p>
+        </w:tc>
+      </w:tr>
+      <w:tr>
+        <w:tc>
+          <w:tcPr>
+            <w:tcW w:w="2482" w:type="dxa"/>
+          </w:tcPr>
+          <w:p>
+            <w:r>
+              <w:t>Récupère tous les éditeurs</w:t>
+            </w:r>
+          </w:p>
+        </w:tc>
+        <w:tc>
+          <w:tcPr>
+            <w:tcW w:w="2015" w:type="dxa"/>
+          </w:tcPr>
+          <w:p>
+            <w:r>
+              <w:t>GET</w:t>
+            </w:r>
+          </w:p>
+        </w:tc>
+        <w:tc>
+          <w:tcPr>
+            <w:tcW w:w="2354" w:type="dxa"/>
+          </w:tcPr>
+          <w:p>
+            <w:r>
+              <w:t>/api/</w:t>
+            </w:r>
+            <w:proofErr w:type="spellStart"/>
+            <w:r>
+              <w:t>editeurs</w:t>
+            </w:r>
+            <w:proofErr w:type="spellEnd"/>
+          </w:p>
+        </w:tc>
+        <w:tc>
+          <w:tcPr>
+            <w:tcW w:w="2211" w:type="dxa"/>
+          </w:tcPr>
+          <w:p/>
+        </w:tc>
+      </w:tr>
+      <w:tr>
+        <w:tc>
+          <w:tcPr>
+            <w:tcW w:w="2482" w:type="dxa"/>
+          </w:tcPr>
+          <w:p>
+            <w:r>
+              <w:t xml:space="preserve">Récupère un </w:t>
+            </w:r>
+            <w:r>
+              <w:t>éditeur</w:t>
+            </w:r>
+            <w:r>
+              <w:t xml:space="preserve"> selon son ID</w:t>
+            </w:r>
+          </w:p>
+        </w:tc>
+        <w:tc>
+          <w:tcPr>
+            <w:tcW w:w="2015" w:type="dxa"/>
+          </w:tcPr>
+          <w:p>
+            <w:r>
+              <w:t>GET</w:t>
+            </w:r>
+          </w:p>
+        </w:tc>
+        <w:tc>
+          <w:tcPr>
+            <w:tcW w:w="2354" w:type="dxa"/>
+          </w:tcPr>
+          <w:p>
+            <w:r>
+              <w:t>/api/</w:t>
+            </w:r>
+            <w:proofErr w:type="spellStart"/>
+            <w:r>
+              <w:t>editeurs</w:t>
+            </w:r>
+            <w:proofErr w:type="spellEnd"/>
+            <w:r>
+              <w:t>/ :id</w:t>
+            </w:r>
+          </w:p>
+        </w:tc>
+        <w:tc>
+          <w:tcPr>
+            <w:tcW w:w="2211" w:type="dxa"/>
+          </w:tcPr>
+          <w:p/>
+        </w:tc>
+      </w:tr>
+      <w:tr>
+        <w:tc>
+          <w:tcPr>
+            <w:tcW w:w="2482" w:type="dxa"/>
+          </w:tcPr>
+          <w:p>
+            <w:r>
+              <w:t>Ajout d’un éditeur</w:t>
+            </w:r>
+          </w:p>
+        </w:tc>
+        <w:tc>
+          <w:tcPr>
+            <w:tcW w:w="2015" w:type="dxa"/>
+          </w:tcPr>
+          <w:p>
+            <w:r>
+              <w:t>POST</w:t>
+            </w:r>
+          </w:p>
+        </w:tc>
+        <w:tc>
+          <w:tcPr>
+            <w:tcW w:w="2354" w:type="dxa"/>
+          </w:tcPr>
+          <w:p>
+            <w:r>
+              <w:t>/api/</w:t>
+            </w:r>
+            <w:proofErr w:type="spellStart"/>
+            <w:r>
+              <w:t>editeurs</w:t>
+            </w:r>
+            <w:proofErr w:type="spellEnd"/>
+          </w:p>
+        </w:tc>
+        <w:tc>
+          <w:tcPr>
+            <w:tcW w:w="2211" w:type="dxa"/>
+          </w:tcPr>
+          <w:p>
+            <w:pPr>
+              <w:rPr>
+                <w:bCs/>
+              </w:rPr>
+            </w:pPr>
+            <w:r>
+              <w:rPr>
+                <w:bCs/>
+              </w:rPr>
+              <w:t xml:space="preserve">Nom de l’éditeur dans un </w:t>
+            </w:r>
+            <w:proofErr w:type="spellStart"/>
+            <w:r>
+              <w:rPr>
+                <w:bCs/>
+              </w:rPr>
+              <w:t>json</w:t>
+            </w:r>
+            <w:proofErr w:type="spellEnd"/>
+          </w:p>
+        </w:tc>
+      </w:tr>
+      <w:tr>
+        <w:tc>
+          <w:tcPr>
+            <w:tcW w:w="2482" w:type="dxa"/>
+          </w:tcPr>
+          <w:p>
+            <w:r>
+              <w:t xml:space="preserve">Supprimer un </w:t>
+            </w:r>
+            <w:r>
+              <w:t>éditeur</w:t>
+            </w:r>
+          </w:p>
+        </w:tc>
+        <w:tc>
+          <w:tcPr>
+            <w:tcW w:w="2015" w:type="dxa"/>
+          </w:tcPr>
+          <w:p>
+            <w:r>
+              <w:t>DELETE</w:t>
+            </w:r>
+          </w:p>
+        </w:tc>
+        <w:tc>
+          <w:tcPr>
+            <w:tcW w:w="2354" w:type="dxa"/>
+          </w:tcPr>
+          <w:p>
+            <w:r>
+              <w:t>/api/</w:t>
+            </w:r>
+            <w:proofErr w:type="spellStart"/>
+            <w:r>
+              <w:t>editeurs</w:t>
+            </w:r>
+            <w:proofErr w:type="spellEnd"/>
+            <w:r>
+              <w:t>/ :id</w:t>
+            </w:r>
+          </w:p>
+        </w:tc>
+        <w:tc>
+          <w:tcPr>
+            <w:tcW w:w="2211" w:type="dxa"/>
+          </w:tcPr>
+          <w:p/>
+        </w:tc>
+      </w:tr>
+      <w:tr>
+        <w:tc>
+          <w:tcPr>
+            <w:tcW w:w="2482" w:type="dxa"/>
+          </w:tcPr>
+          <w:p>
+            <w:r>
+              <w:t xml:space="preserve">Mettre à jour un </w:t>
+            </w:r>
+            <w:r>
+              <w:t>éditeur</w:t>
+            </w:r>
+          </w:p>
+        </w:tc>
+        <w:tc>
+          <w:tcPr>
+            <w:tcW w:w="2015" w:type="dxa"/>
+          </w:tcPr>
+          <w:p>
+            <w:r>
+              <w:t>PUT</w:t>
+            </w:r>
+          </w:p>
+        </w:tc>
+        <w:tc>
+          <w:tcPr>
+            <w:tcW w:w="2354" w:type="dxa"/>
+          </w:tcPr>
+          <w:p>
+            <w:r>
+              <w:t>/api/</w:t>
+            </w:r>
+            <w:proofErr w:type="spellStart"/>
+            <w:r>
+              <w:t>editeurs</w:t>
+            </w:r>
+            <w:proofErr w:type="spellEnd"/>
+            <w:r>
+              <w:t>/ :id</w:t>
+            </w:r>
+          </w:p>
+        </w:tc>
+        <w:tc>
+          <w:tcPr>
+            <w:tcW w:w="2211" w:type="dxa"/>
+          </w:tcPr>
+          <w:p>
+            <w:r>
+              <w:t xml:space="preserve">Informations que l’on veut modifier en </w:t>
+            </w:r>
+            <w:proofErr w:type="spellStart"/>
+            <w:r>
+              <w:t>json</w:t>
+            </w:r>
+            <w:proofErr w:type="spellEnd"/>
+          </w:p>
+        </w:tc>
+      </w:tr>
+    </w:tbl>
+    <w:p>
+      <w:pPr>
+        <w:pStyle w:val="Titre3"/>
+      </w:pPr>
+      <w:r>
+        <w:t xml:space="preserve">Routes </w:t>
+      </w:r>
+      <w:r>
+        <w:t>commentaires</w:t>
+      </w:r>
+    </w:p>
+    <w:tbl>
+      <w:tblPr>
+        <w:tblStyle w:val="Grilledutableau"/>
+        <w:tblW w:w="0" w:type="auto"/>
+        <w:tblInd w:w="0" w:type="dxa"/>
+        <w:tblLook w:val="04A0" w:firstRow="1" w:lastRow="0" w:firstColumn="1" w:lastColumn="0" w:noHBand="0" w:noVBand="1"/>
+      </w:tblPr>
+      <w:tblGrid>
+        <w:gridCol w:w="2482"/>
+        <w:gridCol w:w="2015"/>
+        <w:gridCol w:w="2354"/>
+        <w:gridCol w:w="2211"/>
+      </w:tblGrid>
+      <w:tr>
+        <w:tc>
+          <w:tcPr>
+            <w:tcW w:w="2482" w:type="dxa"/>
+            <w:shd w:val="clear" w:color="auto" w:fill="5B9BD5" w:themeFill="accent1"/>
+          </w:tcPr>
+          <w:p>
+            <w:pPr>
+              <w:rPr>
+                <w:b/>
+                <w:bCs/>
+              </w:rPr>
+            </w:pPr>
+            <w:r>
+              <w:rPr>
+                <w:b/>
+                <w:bCs/>
+              </w:rPr>
+              <w:t>Action</w:t>
+            </w:r>
+          </w:p>
+        </w:tc>
+        <w:tc>
+          <w:tcPr>
+            <w:tcW w:w="2015" w:type="dxa"/>
+            <w:shd w:val="clear" w:color="auto" w:fill="5B9BD5" w:themeFill="accent1"/>
+          </w:tcPr>
+          <w:p>
+            <w:pPr>
+              <w:rPr>
+                <w:b/>
+                <w:bCs/>
+              </w:rPr>
+            </w:pPr>
+            <w:r>
+              <w:rPr>
+                <w:b/>
+                <w:bCs/>
+              </w:rPr>
+              <w:t>Verbe http</w:t>
+            </w:r>
+          </w:p>
+        </w:tc>
+        <w:tc>
+          <w:tcPr>
+            <w:tcW w:w="2354" w:type="dxa"/>
+            <w:shd w:val="clear" w:color="auto" w:fill="5B9BD5" w:themeFill="accent1"/>
+          </w:tcPr>
+          <w:p>
+            <w:pPr>
+              <w:rPr>
+                <w:b/>
+                <w:bCs/>
+              </w:rPr>
+            </w:pPr>
+            <w:r>
+              <w:rPr>
+                <w:b/>
+                <w:bCs/>
+              </w:rPr>
+              <w:t>URI</w:t>
+            </w:r>
+          </w:p>
+        </w:tc>
+        <w:tc>
+          <w:tcPr>
+            <w:tcW w:w="2211" w:type="dxa"/>
+            <w:shd w:val="clear" w:color="auto" w:fill="5B9BD5" w:themeFill="accent1"/>
+          </w:tcPr>
+          <w:p>
+            <w:pPr>
+              <w:rPr>
+                <w:b/>
+                <w:bCs/>
+              </w:rPr>
+            </w:pPr>
+            <w:r>
+              <w:rPr>
+                <w:b/>
+                <w:bCs/>
+              </w:rPr>
+              <w:t>Informations à transmettre</w:t>
+            </w:r>
+          </w:p>
+        </w:tc>
+      </w:tr>
+      <w:tr>
+        <w:tc>
+          <w:tcPr>
+            <w:tcW w:w="2482" w:type="dxa"/>
+          </w:tcPr>
+          <w:p>
+            <w:r>
+              <w:t xml:space="preserve">Récupère tous les </w:t>
+            </w:r>
+            <w:r>
+              <w:t>commentaires</w:t>
+            </w:r>
+          </w:p>
+        </w:tc>
+        <w:tc>
+          <w:tcPr>
+            <w:tcW w:w="2015" w:type="dxa"/>
+          </w:tcPr>
+          <w:p>
+            <w:r>
+              <w:t>GET</w:t>
+            </w:r>
+          </w:p>
+        </w:tc>
+        <w:tc>
+          <w:tcPr>
+            <w:tcW w:w="2354" w:type="dxa"/>
+          </w:tcPr>
+          <w:p>
+            <w:r>
+              <w:t>/api/commentaires</w:t>
+            </w:r>
+          </w:p>
+        </w:tc>
+        <w:tc>
+          <w:tcPr>
+            <w:tcW w:w="2211" w:type="dxa"/>
+          </w:tcPr>
+          <w:p/>
+        </w:tc>
+      </w:tr>
+      <w:tr>
+        <w:tc>
+          <w:tcPr>
+            <w:tcW w:w="2482" w:type="dxa"/>
+          </w:tcPr>
+          <w:p>
+            <w:r>
+              <w:t>Récupère un commentaire</w:t>
+            </w:r>
+            <w:r>
+              <w:t xml:space="preserve"> </w:t>
+            </w:r>
+            <w:r>
+              <w:t>selon son ID</w:t>
+            </w:r>
+          </w:p>
+        </w:tc>
+        <w:tc>
+          <w:tcPr>
+            <w:tcW w:w="2015" w:type="dxa"/>
+          </w:tcPr>
+          <w:p>
+            <w:r>
+              <w:t>GET</w:t>
+            </w:r>
+          </w:p>
+        </w:tc>
+        <w:tc>
+          <w:tcPr>
+            <w:tcW w:w="2354" w:type="dxa"/>
+          </w:tcPr>
+          <w:p>
+            <w:r>
+              <w:t>/api/commentaires</w:t>
+            </w:r>
+            <w:r>
+              <w:t xml:space="preserve"> </w:t>
+            </w:r>
+            <w:r>
+              <w:t>/ :id</w:t>
+            </w:r>
+          </w:p>
+        </w:tc>
+        <w:tc>
+          <w:tcPr>
+            <w:tcW w:w="2211" w:type="dxa"/>
+          </w:tcPr>
+          <w:p/>
+        </w:tc>
+      </w:tr>
+      <w:tr>
+        <w:tc>
+          <w:tcPr>
+            <w:tcW w:w="2482" w:type="dxa"/>
+          </w:tcPr>
+          <w:p>
+            <w:r>
+              <w:t>Ajout d’un commentaire</w:t>
+            </w:r>
+          </w:p>
+        </w:tc>
+        <w:tc>
+          <w:tcPr>
+            <w:tcW w:w="2015" w:type="dxa"/>
+          </w:tcPr>
+          <w:p>
+            <w:r>
+              <w:t>POST</w:t>
+            </w:r>
+          </w:p>
+        </w:tc>
+        <w:tc>
+          <w:tcPr>
+            <w:tcW w:w="2354" w:type="dxa"/>
+          </w:tcPr>
+          <w:p>
+            <w:r>
+              <w:t>/api/commentaires</w:t>
+            </w:r>
+          </w:p>
+        </w:tc>
+        <w:tc>
+          <w:tcPr>
+            <w:tcW w:w="2211" w:type="dxa"/>
+          </w:tcPr>
+          <w:p>
+            <w:pPr>
+              <w:rPr>
+                <w:bCs/>
+              </w:rPr>
+            </w:pPr>
+            <w:r>
+              <w:rPr>
+                <w:bCs/>
+              </w:rPr>
+              <w:t>Contenu commentaire et appréciation dans</w:t>
+            </w:r>
+            <w:r>
+              <w:rPr>
+                <w:bCs/>
+              </w:rPr>
+              <w:t xml:space="preserve"> un </w:t>
+            </w:r>
+            <w:proofErr w:type="spellStart"/>
+            <w:r>
+              <w:rPr>
+                <w:bCs/>
+              </w:rPr>
+              <w:t>json</w:t>
+            </w:r>
+            <w:proofErr w:type="spellEnd"/>
+          </w:p>
+        </w:tc>
+      </w:tr>
+      <w:tr>
+        <w:tc>
+          <w:tcPr>
+            <w:tcW w:w="2482" w:type="dxa"/>
+          </w:tcPr>
+          <w:p>
+            <w:r>
+              <w:t>Supprimer un commentaire</w:t>
+            </w:r>
+          </w:p>
+        </w:tc>
+        <w:tc>
+          <w:tcPr>
+            <w:tcW w:w="2015" w:type="dxa"/>
+          </w:tcPr>
+          <w:p>
+            <w:r>
+              <w:t>DELETE</w:t>
+            </w:r>
+          </w:p>
+        </w:tc>
+        <w:tc>
+          <w:tcPr>
+            <w:tcW w:w="2354" w:type="dxa"/>
+          </w:tcPr>
+          <w:p>
+            <w:r>
+              <w:t>/api/commentaires</w:t>
+            </w:r>
+            <w:r>
+              <w:t xml:space="preserve"> </w:t>
+            </w:r>
+            <w:r>
+              <w:t>/ :id</w:t>
+            </w:r>
+          </w:p>
+        </w:tc>
+        <w:tc>
+          <w:tcPr>
+            <w:tcW w:w="2211" w:type="dxa"/>
+          </w:tcPr>
+          <w:p/>
+        </w:tc>
+      </w:tr>
+      <w:tr>
+        <w:tc>
+          <w:tcPr>
+            <w:tcW w:w="2482" w:type="dxa"/>
+          </w:tcPr>
+          <w:p>
+            <w:r>
+              <w:t>Mettre à jour un commentaire</w:t>
+            </w:r>
+          </w:p>
+        </w:tc>
+        <w:tc>
+          <w:tcPr>
+            <w:tcW w:w="2015" w:type="dxa"/>
+          </w:tcPr>
+          <w:p>
+            <w:r>
+              <w:t>PUT</w:t>
+            </w:r>
+          </w:p>
+        </w:tc>
+        <w:tc>
+          <w:tcPr>
+            <w:tcW w:w="2354" w:type="dxa"/>
+          </w:tcPr>
+          <w:p>
+            <w:r>
+              <w:t>/api/commentaires</w:t>
+            </w:r>
+            <w:r>
+              <w:t xml:space="preserve"> </w:t>
+            </w:r>
+            <w:r>
+              <w:t>/ :id</w:t>
+            </w:r>
+          </w:p>
+        </w:tc>
+        <w:tc>
+          <w:tcPr>
+            <w:tcW w:w="2211" w:type="dxa"/>
+          </w:tcPr>
+          <w:p>
+            <w:r>
+              <w:t xml:space="preserve">Informations que l’on veut modifier en </w:t>
+            </w:r>
+            <w:proofErr w:type="spellStart"/>
+            <w:r>
+              <w:t>json</w:t>
+            </w:r>
+            <w:proofErr w:type="spellEnd"/>
+          </w:p>
+        </w:tc>
+      </w:tr>
+    </w:tbl>
+    <w:p>
+      <w:pPr>
+        <w:pStyle w:val="Titre3"/>
+      </w:pPr>
+      <w:r>
+        <w:lastRenderedPageBreak/>
+        <w:t xml:space="preserve">Routes </w:t>
+      </w:r>
+      <w:r>
+        <w:t>catégories</w:t>
+      </w:r>
+    </w:p>
+    <w:tbl>
+      <w:tblPr>
+        <w:tblStyle w:val="Grilledutableau"/>
+        <w:tblW w:w="0" w:type="auto"/>
+        <w:tblInd w:w="0" w:type="dxa"/>
+        <w:tblLook w:val="04A0" w:firstRow="1" w:lastRow="0" w:firstColumn="1" w:lastColumn="0" w:noHBand="0" w:noVBand="1"/>
+      </w:tblPr>
+      <w:tblGrid>
+        <w:gridCol w:w="2482"/>
+        <w:gridCol w:w="2015"/>
+        <w:gridCol w:w="2354"/>
+        <w:gridCol w:w="2211"/>
+      </w:tblGrid>
+      <w:tr>
+        <w:tc>
+          <w:tcPr>
+            <w:tcW w:w="2482" w:type="dxa"/>
+            <w:shd w:val="clear" w:color="auto" w:fill="5B9BD5" w:themeFill="accent1"/>
+          </w:tcPr>
+          <w:p>
+            <w:pPr>
+              <w:rPr>
+                <w:b/>
+                <w:bCs/>
+              </w:rPr>
+            </w:pPr>
+            <w:r>
+              <w:rPr>
+                <w:b/>
+                <w:bCs/>
+              </w:rPr>
+              <w:t>Action</w:t>
+            </w:r>
+          </w:p>
+        </w:tc>
+        <w:tc>
+          <w:tcPr>
+            <w:tcW w:w="2015" w:type="dxa"/>
+            <w:shd w:val="clear" w:color="auto" w:fill="5B9BD5" w:themeFill="accent1"/>
+          </w:tcPr>
+          <w:p>
+            <w:pPr>
+              <w:rPr>
+                <w:b/>
+                <w:bCs/>
+              </w:rPr>
+            </w:pPr>
+            <w:r>
+              <w:rPr>
+                <w:b/>
+                <w:bCs/>
+              </w:rPr>
+              <w:t>Verbe http</w:t>
+            </w:r>
+          </w:p>
+        </w:tc>
+        <w:tc>
+          <w:tcPr>
+            <w:tcW w:w="2354" w:type="dxa"/>
+            <w:shd w:val="clear" w:color="auto" w:fill="5B9BD5" w:themeFill="accent1"/>
+          </w:tcPr>
+          <w:p>
+            <w:pPr>
+              <w:rPr>
+                <w:b/>
+                <w:bCs/>
+              </w:rPr>
+            </w:pPr>
+            <w:r>
+              <w:rPr>
+                <w:b/>
+                <w:bCs/>
+              </w:rPr>
+              <w:t>URI</w:t>
+            </w:r>
+          </w:p>
+        </w:tc>
+        <w:tc>
+          <w:tcPr>
+            <w:tcW w:w="2211" w:type="dxa"/>
+            <w:shd w:val="clear" w:color="auto" w:fill="5B9BD5" w:themeFill="accent1"/>
+          </w:tcPr>
+          <w:p>
+            <w:pPr>
+              <w:rPr>
+                <w:b/>
+                <w:bCs/>
+              </w:rPr>
+            </w:pPr>
+            <w:r>
+              <w:rPr>
+                <w:b/>
+                <w:bCs/>
+              </w:rPr>
+              <w:t>Informations à transmettre</w:t>
+            </w:r>
+          </w:p>
+        </w:tc>
+      </w:tr>
+      <w:tr>
+        <w:tc>
+          <w:tcPr>
+            <w:tcW w:w="2482" w:type="dxa"/>
+          </w:tcPr>
+          <w:p>
+            <w:r>
+              <w:t xml:space="preserve">Récupère tous les </w:t>
+            </w:r>
+            <w:r>
+              <w:t>catégories</w:t>
+            </w:r>
+          </w:p>
+        </w:tc>
+        <w:tc>
+          <w:tcPr>
+            <w:tcW w:w="2015" w:type="dxa"/>
+          </w:tcPr>
+          <w:p>
+            <w:r>
+              <w:t>GET</w:t>
+            </w:r>
+          </w:p>
+        </w:tc>
+        <w:tc>
+          <w:tcPr>
+            <w:tcW w:w="2354" w:type="dxa"/>
+          </w:tcPr>
+          <w:p>
+            <w:r>
+              <w:t>/api/</w:t>
+            </w:r>
+            <w:proofErr w:type="spellStart"/>
+            <w:r>
+              <w:t>categories</w:t>
+            </w:r>
+            <w:proofErr w:type="spellEnd"/>
+          </w:p>
+        </w:tc>
+        <w:tc>
+          <w:tcPr>
+            <w:tcW w:w="2211" w:type="dxa"/>
+          </w:tcPr>
+          <w:p/>
+        </w:tc>
+      </w:tr>
+      <w:tr>
+        <w:tc>
+          <w:tcPr>
+            <w:tcW w:w="2482" w:type="dxa"/>
+          </w:tcPr>
+          <w:p>
+            <w:r>
+              <w:t>Récupère un</w:t>
+            </w:r>
+            <w:r>
+              <w:t>e</w:t>
+            </w:r>
+            <w:r>
+              <w:t xml:space="preserve"> catégorie</w:t>
+            </w:r>
+            <w:r>
+              <w:t xml:space="preserve"> </w:t>
+            </w:r>
+            <w:r>
+              <w:t>selon son ID</w:t>
+            </w:r>
+          </w:p>
+        </w:tc>
+        <w:tc>
+          <w:tcPr>
+            <w:tcW w:w="2015" w:type="dxa"/>
+          </w:tcPr>
+          <w:p>
+            <w:r>
+              <w:t>GET</w:t>
+            </w:r>
+          </w:p>
+        </w:tc>
+        <w:tc>
+          <w:tcPr>
+            <w:tcW w:w="2354" w:type="dxa"/>
+          </w:tcPr>
+          <w:p>
+            <w:r>
+              <w:t>/api/</w:t>
+            </w:r>
+            <w:proofErr w:type="spellStart"/>
+            <w:r>
+              <w:t>categories</w:t>
+            </w:r>
+            <w:proofErr w:type="spellEnd"/>
+            <w:r>
+              <w:t>/ :id</w:t>
+            </w:r>
+          </w:p>
+        </w:tc>
+        <w:tc>
+          <w:tcPr>
+            <w:tcW w:w="2211" w:type="dxa"/>
+          </w:tcPr>
+          <w:p/>
+        </w:tc>
+      </w:tr>
+      <w:tr>
+        <w:tc>
+          <w:tcPr>
+            <w:tcW w:w="2482" w:type="dxa"/>
+          </w:tcPr>
+          <w:p>
+            <w:r>
+              <w:t>Ajout d’un</w:t>
+            </w:r>
+            <w:r>
+              <w:t>e</w:t>
+            </w:r>
+            <w:r>
+              <w:t xml:space="preserve"> catégorie</w:t>
+            </w:r>
+          </w:p>
+        </w:tc>
+        <w:tc>
+          <w:tcPr>
+            <w:tcW w:w="2015" w:type="dxa"/>
+          </w:tcPr>
+          <w:p>
+            <w:r>
+              <w:t>POST</w:t>
+            </w:r>
+          </w:p>
+        </w:tc>
+        <w:tc>
+          <w:tcPr>
+            <w:tcW w:w="2354" w:type="dxa"/>
+          </w:tcPr>
+          <w:p>
+            <w:r>
+              <w:t>/api/</w:t>
+            </w:r>
+            <w:proofErr w:type="spellStart"/>
+            <w:r>
+              <w:t>categories</w:t>
+            </w:r>
+            <w:proofErr w:type="spellEnd"/>
+          </w:p>
+        </w:tc>
+        <w:tc>
+          <w:tcPr>
+            <w:tcW w:w="2211" w:type="dxa"/>
+          </w:tcPr>
+          <w:p>
+            <w:pPr>
+              <w:rPr>
+                <w:bCs/>
+              </w:rPr>
+            </w:pPr>
+            <w:r>
+              <w:rPr>
+                <w:bCs/>
+              </w:rPr>
+              <w:t>Nom catégorie</w:t>
+            </w:r>
+            <w:r>
+              <w:rPr>
+                <w:bCs/>
+              </w:rPr>
+              <w:t xml:space="preserve"> dans un </w:t>
+            </w:r>
+            <w:proofErr w:type="spellStart"/>
+            <w:r>
+              <w:rPr>
+                <w:bCs/>
+              </w:rPr>
+              <w:t>json</w:t>
+            </w:r>
+            <w:proofErr w:type="spellEnd"/>
+          </w:p>
+        </w:tc>
+      </w:tr>
+      <w:tr>
+        <w:tc>
+          <w:tcPr>
+            <w:tcW w:w="2482" w:type="dxa"/>
+          </w:tcPr>
+          <w:p>
+            <w:r>
+              <w:t>Supprimer un</w:t>
+            </w:r>
+            <w:r>
+              <w:t>e</w:t>
+            </w:r>
+            <w:r>
+              <w:t xml:space="preserve"> catégorie</w:t>
+            </w:r>
+          </w:p>
+        </w:tc>
+        <w:tc>
+          <w:tcPr>
+            <w:tcW w:w="2015" w:type="dxa"/>
+          </w:tcPr>
+          <w:p>
+            <w:r>
+              <w:t>DELETE</w:t>
+            </w:r>
+          </w:p>
+        </w:tc>
+        <w:tc>
+          <w:tcPr>
+            <w:tcW w:w="2354" w:type="dxa"/>
+          </w:tcPr>
+          <w:p>
+            <w:r>
+              <w:t>/api/</w:t>
+            </w:r>
+            <w:proofErr w:type="spellStart"/>
+            <w:r>
+              <w:t>categories</w:t>
+            </w:r>
+            <w:proofErr w:type="spellEnd"/>
+            <w:r>
+              <w:t>/ :id</w:t>
+            </w:r>
+          </w:p>
+        </w:tc>
+        <w:tc>
+          <w:tcPr>
+            <w:tcW w:w="2211" w:type="dxa"/>
+          </w:tcPr>
+          <w:p/>
+        </w:tc>
+      </w:tr>
+      <w:tr>
+        <w:tc>
+          <w:tcPr>
+            <w:tcW w:w="2482" w:type="dxa"/>
+          </w:tcPr>
+          <w:p>
+            <w:r>
+              <w:t>Mettre à jour un</w:t>
+            </w:r>
+            <w:r>
+              <w:t>e</w:t>
+            </w:r>
+            <w:r>
+              <w:t xml:space="preserve"> catégorie</w:t>
+            </w:r>
+          </w:p>
+        </w:tc>
+        <w:tc>
+          <w:tcPr>
+            <w:tcW w:w="2015" w:type="dxa"/>
+          </w:tcPr>
+          <w:p>
+            <w:r>
+              <w:t>PUT</w:t>
+            </w:r>
+          </w:p>
+        </w:tc>
+        <w:tc>
+          <w:tcPr>
+            <w:tcW w:w="2354" w:type="dxa"/>
+          </w:tcPr>
+          <w:p>
+            <w:r>
+              <w:t>/api/</w:t>
+            </w:r>
+            <w:proofErr w:type="spellStart"/>
+            <w:r>
+              <w:t>categories</w:t>
+            </w:r>
+            <w:proofErr w:type="spellEnd"/>
+            <w:r>
+              <w:t>/</w:t>
+            </w:r>
+            <w:r>
+              <w:t> :id</w:t>
+            </w:r>
+          </w:p>
+        </w:tc>
+        <w:tc>
+          <w:tcPr>
+            <w:tcW w:w="2211" w:type="dxa"/>
+          </w:tcPr>
+          <w:p>
+            <w:r>
+              <w:t xml:space="preserve">Informations que l’on veut modifier en </w:t>
+            </w:r>
+            <w:proofErr w:type="spellStart"/>
+            <w:r>
+              <w:t>json</w:t>
+            </w:r>
+            <w:proofErr w:type="spellEnd"/>
+          </w:p>
+        </w:tc>
+      </w:tr>
+    </w:tbl>
+    <w:p>
+      <w:pPr>
+        <w:pStyle w:val="Titre3"/>
+      </w:pPr>
+      <w:r>
+        <w:t xml:space="preserve">Routes </w:t>
+      </w:r>
+      <w:r>
+        <w:t>auteurs</w:t>
+      </w:r>
+    </w:p>
+    <w:tbl>
+      <w:tblPr>
+        <w:tblStyle w:val="Grilledutableau"/>
+        <w:tblW w:w="0" w:type="auto"/>
+        <w:tblInd w:w="0" w:type="dxa"/>
+        <w:tblLook w:val="04A0" w:firstRow="1" w:lastRow="0" w:firstColumn="1" w:lastColumn="0" w:noHBand="0" w:noVBand="1"/>
+      </w:tblPr>
+      <w:tblGrid>
+        <w:gridCol w:w="2482"/>
+        <w:gridCol w:w="2015"/>
+        <w:gridCol w:w="2354"/>
+        <w:gridCol w:w="2211"/>
+      </w:tblGrid>
+      <w:tr>
+        <w:tc>
+          <w:tcPr>
+            <w:tcW w:w="2482" w:type="dxa"/>
+            <w:shd w:val="clear" w:color="auto" w:fill="5B9BD5" w:themeFill="accent1"/>
+          </w:tcPr>
+          <w:p>
+            <w:pPr>
+              <w:rPr>
+                <w:b/>
+                <w:bCs/>
+              </w:rPr>
+            </w:pPr>
+            <w:r>
+              <w:rPr>
+                <w:b/>
+                <w:bCs/>
+              </w:rPr>
+              <w:t>Action</w:t>
+            </w:r>
+          </w:p>
+        </w:tc>
+        <w:tc>
+          <w:tcPr>
+            <w:tcW w:w="2015" w:type="dxa"/>
+            <w:shd w:val="clear" w:color="auto" w:fill="5B9BD5" w:themeFill="accent1"/>
+          </w:tcPr>
+          <w:p>
+            <w:pPr>
+              <w:rPr>
+                <w:b/>
+                <w:bCs/>
+              </w:rPr>
+            </w:pPr>
+            <w:r>
+              <w:rPr>
+                <w:b/>
+                <w:bCs/>
+              </w:rPr>
+              <w:t>Verbe http</w:t>
+            </w:r>
+          </w:p>
+        </w:tc>
+        <w:tc>
+          <w:tcPr>
+            <w:tcW w:w="2354" w:type="dxa"/>
+            <w:shd w:val="clear" w:color="auto" w:fill="5B9BD5" w:themeFill="accent1"/>
+          </w:tcPr>
+          <w:p>
+            <w:pPr>
+              <w:rPr>
+                <w:b/>
+                <w:bCs/>
+              </w:rPr>
+            </w:pPr>
+            <w:r>
+              <w:rPr>
+                <w:b/>
+                <w:bCs/>
+              </w:rPr>
+              <w:t>URI</w:t>
+            </w:r>
+          </w:p>
+        </w:tc>
+        <w:tc>
+          <w:tcPr>
+            <w:tcW w:w="2211" w:type="dxa"/>
+            <w:shd w:val="clear" w:color="auto" w:fill="5B9BD5" w:themeFill="accent1"/>
+          </w:tcPr>
+          <w:p>
+            <w:pPr>
+              <w:rPr>
+                <w:b/>
+                <w:bCs/>
+              </w:rPr>
+            </w:pPr>
+            <w:r>
+              <w:rPr>
+                <w:b/>
+                <w:bCs/>
+              </w:rPr>
+              <w:t>Informations à transmettre</w:t>
+            </w:r>
+          </w:p>
+        </w:tc>
+      </w:tr>
+      <w:tr>
+        <w:tc>
+          <w:tcPr>
+            <w:tcW w:w="2482" w:type="dxa"/>
+          </w:tcPr>
+          <w:p>
+            <w:r>
+              <w:t xml:space="preserve">Récupère tous les </w:t>
+            </w:r>
+            <w:r>
+              <w:t>auteurs</w:t>
+            </w:r>
+          </w:p>
+        </w:tc>
+        <w:tc>
+          <w:tcPr>
+            <w:tcW w:w="2015" w:type="dxa"/>
+          </w:tcPr>
+          <w:p>
+            <w:r>
+              <w:t>GET</w:t>
+            </w:r>
+          </w:p>
+        </w:tc>
+        <w:tc>
+          <w:tcPr>
+            <w:tcW w:w="2354" w:type="dxa"/>
+          </w:tcPr>
+          <w:p>
+            <w:r>
+              <w:t>/api/</w:t>
+            </w:r>
+            <w:r>
+              <w:t>auteurs</w:t>
+            </w:r>
+          </w:p>
+        </w:tc>
+        <w:tc>
+          <w:tcPr>
+            <w:tcW w:w="2211" w:type="dxa"/>
+          </w:tcPr>
+          <w:p/>
+        </w:tc>
+      </w:tr>
+      <w:tr>
+        <w:tc>
+          <w:tcPr>
+            <w:tcW w:w="2482" w:type="dxa"/>
+          </w:tcPr>
+          <w:p>
+            <w:r>
+              <w:t>Récupère un</w:t>
+            </w:r>
+            <w:r>
+              <w:t xml:space="preserve"> auteur </w:t>
+            </w:r>
+            <w:r>
+              <w:t>selon son ID</w:t>
+            </w:r>
+          </w:p>
+        </w:tc>
+        <w:tc>
+          <w:tcPr>
+            <w:tcW w:w="2015" w:type="dxa"/>
+          </w:tcPr>
+          <w:p>
+            <w:r>
+              <w:t>GET</w:t>
+            </w:r>
+          </w:p>
+        </w:tc>
+        <w:tc>
+          <w:tcPr>
+            <w:tcW w:w="2354" w:type="dxa"/>
+          </w:tcPr>
+          <w:p>
+            <w:r>
+              <w:t>/api/auteurs/ :id</w:t>
+            </w:r>
+          </w:p>
+        </w:tc>
+        <w:tc>
+          <w:tcPr>
+            <w:tcW w:w="2211" w:type="dxa"/>
+          </w:tcPr>
+          <w:p/>
+        </w:tc>
+      </w:tr>
+      <w:tr>
+        <w:tc>
+          <w:tcPr>
+            <w:tcW w:w="2482" w:type="dxa"/>
+          </w:tcPr>
+          <w:p>
+            <w:r>
+              <w:t>Ajout d’un</w:t>
+            </w:r>
+            <w:r>
+              <w:t xml:space="preserve"> </w:t>
+            </w:r>
+            <w:r>
+              <w:t>auteur</w:t>
+            </w:r>
+          </w:p>
+        </w:tc>
+        <w:tc>
+          <w:tcPr>
+            <w:tcW w:w="2015" w:type="dxa"/>
+          </w:tcPr>
+          <w:p>
+            <w:r>
+              <w:t>POST</w:t>
+            </w:r>
+          </w:p>
+        </w:tc>
+        <w:tc>
+          <w:tcPr>
+            <w:tcW w:w="2354" w:type="dxa"/>
+          </w:tcPr>
+          <w:p>
+            <w:r>
+              <w:t>/api/auteurs</w:t>
+            </w:r>
+          </w:p>
+        </w:tc>
+        <w:tc>
+          <w:tcPr>
+            <w:tcW w:w="2211" w:type="dxa"/>
+          </w:tcPr>
+          <w:p>
+            <w:pPr>
+              <w:rPr>
+                <w:bCs/>
+              </w:rPr>
+            </w:pPr>
+            <w:r>
+              <w:rPr>
+                <w:bCs/>
+              </w:rPr>
+              <w:t xml:space="preserve">Nom </w:t>
+            </w:r>
+            <w:r>
+              <w:rPr>
+                <w:bCs/>
+              </w:rPr>
+              <w:t>et prénom de l’auteur</w:t>
+            </w:r>
+            <w:r>
+              <w:rPr>
+                <w:bCs/>
+              </w:rPr>
+              <w:t xml:space="preserve"> dans un </w:t>
+            </w:r>
+            <w:proofErr w:type="spellStart"/>
+            <w:r>
+              <w:rPr>
+                <w:bCs/>
+              </w:rPr>
+              <w:t>json</w:t>
+            </w:r>
+            <w:proofErr w:type="spellEnd"/>
+          </w:p>
+        </w:tc>
+      </w:tr>
+      <w:tr>
+        <w:tc>
+          <w:tcPr>
+            <w:tcW w:w="2482" w:type="dxa"/>
+          </w:tcPr>
+          <w:p>
+            <w:r>
+              <w:t>Supprimer un</w:t>
+            </w:r>
+            <w:r>
+              <w:t xml:space="preserve"> </w:t>
+            </w:r>
+            <w:r>
+              <w:t>auteur</w:t>
+            </w:r>
+          </w:p>
+        </w:tc>
+        <w:tc>
+          <w:tcPr>
+            <w:tcW w:w="2015" w:type="dxa"/>
+          </w:tcPr>
+          <w:p>
+            <w:r>
+              <w:t>DELETE</w:t>
+            </w:r>
+          </w:p>
+        </w:tc>
+        <w:tc>
+          <w:tcPr>
+            <w:tcW w:w="2354" w:type="dxa"/>
+          </w:tcPr>
+          <w:p>
+            <w:r>
+              <w:t>/api/auteurs</w:t>
+            </w:r>
+            <w:r>
+              <w:t xml:space="preserve"> </w:t>
+            </w:r>
+            <w:r>
+              <w:t>/ :id</w:t>
+            </w:r>
+          </w:p>
+        </w:tc>
+        <w:tc>
+          <w:tcPr>
+            <w:tcW w:w="2211" w:type="dxa"/>
+          </w:tcPr>
+          <w:p/>
+        </w:tc>
+      </w:tr>
+      <w:tr>
+        <w:tc>
+          <w:tcPr>
+            <w:tcW w:w="2482" w:type="dxa"/>
+          </w:tcPr>
+          <w:p>
+            <w:r>
+              <w:t>Mettre à jour un</w:t>
+            </w:r>
+            <w:r>
+              <w:t xml:space="preserve"> </w:t>
+            </w:r>
+            <w:r>
+              <w:t>auteur</w:t>
+            </w:r>
+          </w:p>
+        </w:tc>
+        <w:tc>
+          <w:tcPr>
+            <w:tcW w:w="2015" w:type="dxa"/>
+          </w:tcPr>
+          <w:p>
+            <w:r>
+              <w:t>PUT</w:t>
+            </w:r>
+          </w:p>
+        </w:tc>
+        <w:tc>
+          <w:tcPr>
+            <w:tcW w:w="2354" w:type="dxa"/>
+          </w:tcPr>
+          <w:p>
+            <w:r>
+              <w:t>/api/auteurs</w:t>
+            </w:r>
+            <w:r>
+              <w:t xml:space="preserve"> </w:t>
+            </w:r>
+            <w:r>
+              <w:t>/ :id</w:t>
+            </w:r>
+          </w:p>
+        </w:tc>
+        <w:tc>
+          <w:tcPr>
+            <w:tcW w:w="2211" w:type="dxa"/>
+          </w:tcPr>
+          <w:p>
+            <w:r>
+              <w:t xml:space="preserve">Informations que l’on veut modifier en </w:t>
+            </w:r>
+            <w:proofErr w:type="spellStart"/>
+            <w:r>
+              <w:t>json</w:t>
+            </w:r>
+            <w:proofErr w:type="spellEnd"/>
+          </w:p>
+        </w:tc>
+      </w:tr>
+    </w:tbl>
+    <w:p/>
+    <w:p>
+      <w:pPr>
+        <w:pStyle w:val="meganormal"/>
+        <w:rPr>
+          <w:b/>
+          <w:bCs w:val="0"/>
+          <w:color w:val="FF0000"/>
+        </w:rPr>
+      </w:pPr>
+    </w:p>
     <w:p>
       <w:pPr>
         <w:pStyle w:val="meganormal"/>
@@ -3119,6 +4678,7 @@
         <w:t xml:space="preserve"> et l’authentification.</w:t>
       </w:r>
     </w:p>
+    <w:p/>
     <w:p>
       <w:pPr>
         <w:spacing w:after="0" w:line="240" w:lineRule="auto"/>
@@ -3185,6 +4745,331 @@
     </w:p>
     <w:p>
       <w:pPr>
+        <w:pStyle w:val="Titre3"/>
+        <w:rPr>
+          <w:rFonts w:eastAsia="Times New Roman"/>
+          <w:lang w:eastAsia="fr-CH"/>
+        </w:rPr>
+      </w:pPr>
+      <w:r>
+        <w:rPr>
+          <w:rFonts w:eastAsia="Times New Roman"/>
+          <w:lang w:eastAsia="fr-CH"/>
+        </w:rPr>
+        <w:t>Importation des données de base</w:t>
+      </w:r>
+    </w:p>
+    <w:p>
+      <w:pPr>
+        <w:rPr>
+          <w:noProof/>
+        </w:rPr>
+      </w:pPr>
+      <w:r>
+        <w:rPr>
+          <w:lang w:eastAsia="fr-CH"/>
+        </w:rPr>
+        <w:t xml:space="preserve">Premièrement afin d’avoir une base de données fonctionnels pour notre API nous </w:t>
+      </w:r>
+      <w:proofErr w:type="gramStart"/>
+      <w:r>
+        <w:rPr>
+          <w:lang w:eastAsia="fr-CH"/>
+        </w:rPr>
+        <w:t>l’a</w:t>
+      </w:r>
+      <w:proofErr w:type="gramEnd"/>
+      <w:r>
+        <w:rPr>
+          <w:lang w:eastAsia="fr-CH"/>
+        </w:rPr>
+        <w:t xml:space="preserve"> créons vide à la main puis via le fichier « </w:t>
+      </w:r>
+      <w:proofErr w:type="spellStart"/>
+      <w:r>
+        <w:rPr>
+          <w:lang w:eastAsia="fr-CH"/>
+        </w:rPr>
+        <w:t>sequelize.mjs</w:t>
+      </w:r>
+      <w:proofErr w:type="spellEnd"/>
+      <w:r>
+        <w:rPr>
+          <w:lang w:eastAsia="fr-CH"/>
+        </w:rPr>
+        <w:t xml:space="preserve"> » nous nous y connectons et importons les données présentes dans les divers </w:t>
+      </w:r>
+      <w:proofErr w:type="spellStart"/>
+      <w:r>
+        <w:rPr>
+          <w:lang w:eastAsia="fr-CH"/>
+        </w:rPr>
+        <w:t>mockups</w:t>
+      </w:r>
+      <w:proofErr w:type="spellEnd"/>
+      <w:r>
+        <w:rPr>
+          <w:lang w:eastAsia="fr-CH"/>
+        </w:rPr>
+        <w:t xml:space="preserve"> en utilisant des fonctions spécialement créer pour cette fonction :</w:t>
+      </w:r>
+      <w:r>
+        <w:rPr>
+          <w:noProof/>
+        </w:rPr>
+        <w:t xml:space="preserve"> </w:t>
+      </w:r>
+      <w:r>
+        <w:rPr>
+          <w:lang w:eastAsia="fr-CH"/>
+        </w:rPr>
+        <w:drawing>
+          <wp:inline distT="0" distB="0" distL="0" distR="0" wp14:anchorId="2FC31759" wp14:editId="2B237811">
+            <wp:extent cx="2670048" cy="1169912"/>
+            <wp:effectExtent l="0" t="0" r="0" b="0"/>
+            <wp:docPr id="1849743647" name="Image 1"/>
+            <wp:cNvGraphicFramePr>
+              <a:graphicFrameLocks xmlns:a="http://schemas.openxmlformats.org/drawingml/2006/main" noChangeAspect="1"/>
+            </wp:cNvGraphicFramePr>
+            <a:graphic xmlns:a="http://schemas.openxmlformats.org/drawingml/2006/main">
+              <a:graphicData uri="http://schemas.openxmlformats.org/drawingml/2006/picture">
+                <pic:pic xmlns:pic="http://schemas.openxmlformats.org/drawingml/2006/picture">
+                  <pic:nvPicPr>
+                    <pic:cNvPr id="1849743647" name=""/>
+                    <pic:cNvPicPr/>
+                  </pic:nvPicPr>
+                  <pic:blipFill>
+                    <a:blip r:embed="rId11"/>
+                    <a:stretch>
+                      <a:fillRect/>
+                    </a:stretch>
+                  </pic:blipFill>
+                  <pic:spPr>
+                    <a:xfrm>
+                      <a:off x="0" y="0"/>
+                      <a:ext cx="2744876" cy="1202699"/>
+                    </a:xfrm>
+                    <a:prstGeom prst="rect">
+                      <a:avLst/>
+                    </a:prstGeom>
+                  </pic:spPr>
+                </pic:pic>
+              </a:graphicData>
+            </a:graphic>
+          </wp:inline>
+        </w:drawing>
+      </w:r>
+      <w:r>
+        <w:rPr>
+          <w:noProof/>
+        </w:rPr>
+        <w:t xml:space="preserve"> </w:t>
+      </w:r>
+      <w:r>
+        <w:rPr>
+          <w:noProof/>
+        </w:rPr>
+        <w:drawing>
+          <wp:inline distT="0" distB="0" distL="0" distR="0" wp14:anchorId="35E4321E" wp14:editId="3B856F29">
+            <wp:extent cx="3021782" cy="1042568"/>
+            <wp:effectExtent l="0" t="0" r="7620" b="5715"/>
+            <wp:docPr id="1839470889" name="Image 1"/>
+            <wp:cNvGraphicFramePr>
+              <a:graphicFrameLocks xmlns:a="http://schemas.openxmlformats.org/drawingml/2006/main" noChangeAspect="1"/>
+            </wp:cNvGraphicFramePr>
+            <a:graphic xmlns:a="http://schemas.openxmlformats.org/drawingml/2006/main">
+              <a:graphicData uri="http://schemas.openxmlformats.org/drawingml/2006/picture">
+                <pic:pic xmlns:pic="http://schemas.openxmlformats.org/drawingml/2006/picture">
+                  <pic:nvPicPr>
+                    <pic:cNvPr id="1839470889" name=""/>
+                    <pic:cNvPicPr/>
+                  </pic:nvPicPr>
+                  <pic:blipFill>
+                    <a:blip r:embed="rId12"/>
+                    <a:stretch>
+                      <a:fillRect/>
+                    </a:stretch>
+                  </pic:blipFill>
+                  <pic:spPr>
+                    <a:xfrm>
+                      <a:off x="0" y="0"/>
+                      <a:ext cx="3132926" cy="1080915"/>
+                    </a:xfrm>
+                    <a:prstGeom prst="rect">
+                      <a:avLst/>
+                    </a:prstGeom>
+                  </pic:spPr>
+                </pic:pic>
+              </a:graphicData>
+            </a:graphic>
+          </wp:inline>
+        </w:drawing>
+      </w:r>
+    </w:p>
+    <w:p>
+      <w:pPr>
+        <w:rPr>
+          <w:lang w:eastAsia="fr-CH"/>
+        </w:rPr>
+      </w:pPr>
+      <w:r>
+        <w:rPr>
+          <w:lang w:eastAsia="fr-CH"/>
+        </w:rPr>
+        <w:t xml:space="preserve">Il est important de noter qu’afin que ces fonctions fonctionnent correctement il faut que les noms(keys) utilisé soit les mêmes par rapport à ceux présent dans les </w:t>
+      </w:r>
+      <w:proofErr w:type="spellStart"/>
+      <w:r>
+        <w:rPr>
+          <w:lang w:eastAsia="fr-CH"/>
+        </w:rPr>
+        <w:t>mockups</w:t>
+      </w:r>
+      <w:proofErr w:type="spellEnd"/>
+      <w:r>
+        <w:rPr>
+          <w:lang w:eastAsia="fr-CH"/>
+        </w:rPr>
+        <w:t xml:space="preserve"> et les </w:t>
+      </w:r>
+      <w:proofErr w:type="spellStart"/>
+      <w:r>
+        <w:rPr>
+          <w:lang w:eastAsia="fr-CH"/>
+        </w:rPr>
+        <w:t>models</w:t>
+      </w:r>
+      <w:proofErr w:type="spellEnd"/>
+      <w:r>
+        <w:rPr>
+          <w:lang w:eastAsia="fr-CH"/>
+        </w:rPr>
+        <w:t>.</w:t>
+      </w:r>
+    </w:p>
+    <w:p>
+      <w:pPr>
+        <w:rPr>
+          <w:lang w:eastAsia="fr-CH"/>
+        </w:rPr>
+      </w:pPr>
+      <w:r>
+        <w:rPr>
+          <w:lang w:eastAsia="fr-CH"/>
+        </w:rPr>
+        <w:t>Les « </w:t>
+      </w:r>
+      <w:proofErr w:type="spellStart"/>
+      <w:r>
+        <w:rPr>
+          <w:lang w:eastAsia="fr-CH"/>
+        </w:rPr>
+        <w:t>mockups</w:t>
+      </w:r>
+      <w:proofErr w:type="spellEnd"/>
+      <w:r>
+        <w:rPr>
+          <w:lang w:eastAsia="fr-CH"/>
+        </w:rPr>
+        <w:t xml:space="preserve"> » sont les fichiers qui contiennent les données aux formats </w:t>
+      </w:r>
+      <w:proofErr w:type="spellStart"/>
+      <w:r>
+        <w:rPr>
+          <w:lang w:eastAsia="fr-CH"/>
+        </w:rPr>
+        <w:t>json</w:t>
+      </w:r>
+      <w:proofErr w:type="spellEnd"/>
+      <w:r>
+        <w:rPr>
+          <w:lang w:eastAsia="fr-CH"/>
+        </w:rPr>
+        <w:t xml:space="preserve"> et les « </w:t>
+      </w:r>
+      <w:proofErr w:type="spellStart"/>
+      <w:r>
+        <w:rPr>
+          <w:lang w:eastAsia="fr-CH"/>
+        </w:rPr>
+        <w:t>models</w:t>
+      </w:r>
+      <w:proofErr w:type="spellEnd"/>
+      <w:r>
+        <w:rPr>
+          <w:lang w:eastAsia="fr-CH"/>
+        </w:rPr>
+        <w:t> » sont des modèles de données qui définissent les normes des tables, leurs structures ainsi que des conditions, par exemple si un champ à le droit d’être vide ou pas, s’il doit contenir uniquement des chiffres, des caractères, etc…</w:t>
+      </w:r>
+    </w:p>
+    <w:p>
+      <w:pPr>
+        <w:pStyle w:val="Titre3"/>
+        <w:rPr>
+          <w:lang w:eastAsia="fr-CH"/>
+        </w:rPr>
+      </w:pPr>
+      <w:r>
+        <w:rPr>
+          <w:lang w:eastAsia="fr-CH"/>
+        </w:rPr>
+        <w:t>Les routes</w:t>
+      </w:r>
+    </w:p>
+    <w:p>
+      <w:pPr>
+        <w:rPr>
+          <w:lang w:eastAsia="fr-CH"/>
+        </w:rPr>
+      </w:pPr>
+      <w:r>
+        <w:rPr>
+          <w:lang w:eastAsia="fr-CH"/>
+        </w:rPr>
+        <w:t xml:space="preserve">Les routes sont des requêtes prédéfinies qui permettent d’effectuer certaines actions, dans notre cas pour chaque table on peut aller récupérer les données d’une table ou les données d’un champ selon </w:t>
+      </w:r>
+      <w:r>
+        <w:rPr>
+          <w:lang w:eastAsia="fr-CH"/>
+        </w:rPr>
+        <w:t>id, rajouter</w:t>
+      </w:r>
+      <w:r>
+        <w:rPr>
+          <w:lang w:eastAsia="fr-CH"/>
+        </w:rPr>
+        <w:t xml:space="preserve"> un champ à une table, en modifier un ou encore en supprimer</w:t>
+      </w:r>
+      <w:r>
+        <w:rPr>
+          <w:lang w:eastAsia="fr-CH"/>
+        </w:rPr>
+        <w:t xml:space="preserve">. Les routes elles se conforme aussi à leurs </w:t>
+      </w:r>
+      <w:proofErr w:type="spellStart"/>
+      <w:r>
+        <w:rPr>
+          <w:lang w:eastAsia="fr-CH"/>
+        </w:rPr>
+        <w:t>models</w:t>
+      </w:r>
+      <w:proofErr w:type="spellEnd"/>
+      <w:r>
+        <w:rPr>
+          <w:lang w:eastAsia="fr-CH"/>
+        </w:rPr>
+        <w:t>, par exemple si on veut insérer des données dans une table il faut suivre son model.</w:t>
+      </w:r>
+    </w:p>
+    <w:p>
+      <w:pPr>
+        <w:rPr>
+          <w:lang w:eastAsia="fr-CH"/>
+        </w:rPr>
+      </w:pPr>
+    </w:p>
+    <w:p>
+      <w:pPr>
         <w:rPr>
           <w:b/>
           <w:bCs/>
@@ -3215,7 +5100,155 @@
           <w:bCs/>
           <w:color w:val="FF0000"/>
         </w:rPr>
-        <w:t xml:space="preserve"> + relation/liaison)</w:t>
+        <w:t xml:space="preserve"> + </w:t>
+      </w:r>
+      <w:r>
+        <w:rPr>
+          <w:b/>
+          <w:bCs/>
+          <w:color w:val="FF0000"/>
+        </w:rPr>
+        <w:t>|</w:t>
+      </w:r>
+      <w:r>
+        <w:rPr>
+          <w:b/>
+          <w:bCs/>
+          <w:color w:val="FF0000"/>
+        </w:rPr>
+        <w:t>relation/liaison</w:t>
+      </w:r>
+      <w:r>
+        <w:rPr>
+          <w:b/>
+          <w:bCs/>
+          <w:color w:val="FF0000"/>
+        </w:rPr>
+        <w:t>|</w:t>
+      </w:r>
+      <w:r>
+        <w:rPr>
+          <w:b/>
+          <w:bCs/>
+          <w:color w:val="FF0000"/>
+        </w:rPr>
+        <w:t>)</w:t>
+      </w:r>
+    </w:p>
+    <w:p>
+      <w:pPr>
+        <w:pStyle w:val="Titre2"/>
+      </w:pPr>
+      <w:r>
+        <w:t>API REST, BDD et ORM</w:t>
+      </w:r>
+    </w:p>
+    <w:p>
+      <w:r>
+        <w:t xml:space="preserve">Afin de facilité la communication entre l’API et la DB nous utilisons un ORM (Object </w:t>
+      </w:r>
+      <w:proofErr w:type="spellStart"/>
+      <w:r>
+        <w:t>Relational</w:t>
+      </w:r>
+      <w:proofErr w:type="spellEnd"/>
+      <w:r>
+        <w:t xml:space="preserve"> Mapping) nommé « </w:t>
+      </w:r>
+      <w:proofErr w:type="spellStart"/>
+      <w:r>
+        <w:t>sequelize</w:t>
+      </w:r>
+      <w:proofErr w:type="spellEnd"/>
+      <w:r>
+        <w:t> » qui sert de pont de l’API à la DB, il contient des méthodes permettant</w:t>
+      </w:r>
+      <w:r>
+        <w:t xml:space="preserve"> la manipulation des informations dans une base de données, nous nous en servons afin d’interagir avec notre </w:t>
+      </w:r>
+      <w:proofErr w:type="spellStart"/>
+      <w:r>
+        <w:t>bdd</w:t>
+      </w:r>
+      <w:proofErr w:type="spellEnd"/>
+      <w:r>
+        <w:t xml:space="preserve"> dans nos routes ou encore à l’import des données.</w:t>
+      </w:r>
+    </w:p>
+    <w:p>
+      <w:pPr>
+        <w:pStyle w:val="Titre3"/>
+      </w:pPr>
+      <w:r>
+        <w:t xml:space="preserve">Exemple des utilités de </w:t>
+      </w:r>
+      <w:proofErr w:type="spellStart"/>
+      <w:r>
+        <w:t>sequelize</w:t>
+      </w:r>
+      <w:proofErr w:type="spellEnd"/>
+    </w:p>
+    <w:p>
+      <w:r>
+        <w:t xml:space="preserve">Méthode </w:t>
+      </w:r>
+      <w:proofErr w:type="spellStart"/>
+      <w:r>
+        <w:t>sequelize</w:t>
+      </w:r>
+      <w:proofErr w:type="spellEnd"/>
+      <w:r>
+        <w:t xml:space="preserve"> permettant d’afficher toutes les données de la table « Editeur » :</w:t>
+      </w:r>
+      <w:r>
+        <w:drawing>
+          <wp:inline distT="0" distB="0" distL="0" distR="0" wp14:anchorId="3B6D002A" wp14:editId="5FAC2459">
+            <wp:extent cx="1286054" cy="181000"/>
+            <wp:effectExtent l="0" t="0" r="9525" b="9525"/>
+            <wp:docPr id="1910603648" name="Image 1"/>
+            <wp:cNvGraphicFramePr>
+              <a:graphicFrameLocks xmlns:a="http://schemas.openxmlformats.org/drawingml/2006/main" noChangeAspect="1"/>
+            </wp:cNvGraphicFramePr>
+            <a:graphic xmlns:a="http://schemas.openxmlformats.org/drawingml/2006/main">
+              <a:graphicData uri="http://schemas.openxmlformats.org/drawingml/2006/picture">
+                <pic:pic xmlns:pic="http://schemas.openxmlformats.org/drawingml/2006/picture">
+                  <pic:nvPicPr>
+                    <pic:cNvPr id="1910603648" name=""/>
+                    <pic:cNvPicPr/>
+                  </pic:nvPicPr>
+                  <pic:blipFill>
+                    <a:blip r:embed="rId13"/>
+                    <a:stretch>
+                      <a:fillRect/>
+                    </a:stretch>
+                  </pic:blipFill>
+                  <pic:spPr>
+                    <a:xfrm>
+                      <a:off x="0" y="0"/>
+                      <a:ext cx="1286054" cy="181000"/>
+                    </a:xfrm>
+                    <a:prstGeom prst="rect">
+                      <a:avLst/>
+                    </a:prstGeom>
+                  </pic:spPr>
+                </pic:pic>
+              </a:graphicData>
+            </a:graphic>
+          </wp:inline>
+        </w:drawing>
+      </w:r>
+    </w:p>
+    <w:p>
+      <w:r>
+        <w:t xml:space="preserve">Méthode </w:t>
+      </w:r>
+      <w:proofErr w:type="spellStart"/>
+      <w:r>
+        <w:t>sequelize</w:t>
+      </w:r>
+      <w:proofErr w:type="spellEnd"/>
+      <w:r>
+        <w:t xml:space="preserve"> qui ajoute un nouveau champ dans la table « Auteur » selon les données qu’on lui donne :</w:t>
       </w:r>
     </w:p>
     <w:p>
@@ -3224,13 +5257,62 @@
           <w:rFonts w:ascii="Century Gothic" w:hAnsi="Century Gothic"/>
         </w:rPr>
       </w:pPr>
-    </w:p>
-    <w:p>
-      <w:pPr>
+      <w:r>
         <w:rPr>
           <w:rFonts w:ascii="Century Gothic" w:hAnsi="Century Gothic"/>
         </w:rPr>
-      </w:pPr>
+        <w:drawing>
+          <wp:inline distT="0" distB="0" distL="0" distR="0" wp14:anchorId="0FAC2E0E" wp14:editId="5B6F7812">
+            <wp:extent cx="1790950" cy="733527"/>
+            <wp:effectExtent l="0" t="0" r="0" b="9525"/>
+            <wp:docPr id="1863436888" name="Image 1"/>
+            <wp:cNvGraphicFramePr>
+              <a:graphicFrameLocks xmlns:a="http://schemas.openxmlformats.org/drawingml/2006/main" noChangeAspect="1"/>
+            </wp:cNvGraphicFramePr>
+            <a:graphic xmlns:a="http://schemas.openxmlformats.org/drawingml/2006/main">
+              <a:graphicData uri="http://schemas.openxmlformats.org/drawingml/2006/picture">
+                <pic:pic xmlns:pic="http://schemas.openxmlformats.org/drawingml/2006/picture">
+                  <pic:nvPicPr>
+                    <pic:cNvPr id="1863436888" name=""/>
+                    <pic:cNvPicPr/>
+                  </pic:nvPicPr>
+                  <pic:blipFill>
+                    <a:blip r:embed="rId14"/>
+                    <a:stretch>
+                      <a:fillRect/>
+                    </a:stretch>
+                  </pic:blipFill>
+                  <pic:spPr>
+                    <a:xfrm>
+                      <a:off x="0" y="0"/>
+                      <a:ext cx="1790950" cy="733527"/>
+                    </a:xfrm>
+                    <a:prstGeom prst="rect">
+                      <a:avLst/>
+                    </a:prstGeom>
+                  </pic:spPr>
+                </pic:pic>
+              </a:graphicData>
+            </a:graphic>
+          </wp:inline>
+        </w:drawing>
+      </w:r>
+    </w:p>
+    <w:p>
+      <w:r>
+        <w:t xml:space="preserve">Voilà ci-dessus </w:t>
+      </w:r>
+      <w:r>
+        <w:t xml:space="preserve">quelques exemples parmi tant d’autres des manières dont nous avons utilisé </w:t>
+      </w:r>
+      <w:proofErr w:type="spellStart"/>
+      <w:r>
+        <w:t>sequelize</w:t>
+      </w:r>
+      <w:proofErr w:type="spellEnd"/>
+      <w:r>
+        <w:t xml:space="preserve"> afin d’interagir avec la DB.</w:t>
+      </w:r>
     </w:p>
     <w:p>
       <w:pPr>
@@ -3238,13 +5320,46 @@
           <w:rFonts w:ascii="Century Gothic" w:hAnsi="Century Gothic"/>
         </w:rPr>
       </w:pPr>
-    </w:p>
-    <w:p>
-      <w:pPr>
+      <w:r>
         <w:rPr>
           <w:rFonts w:ascii="Century Gothic" w:hAnsi="Century Gothic"/>
         </w:rPr>
-      </w:pPr>
+        <w:drawing>
+          <wp:inline distT="0" distB="0" distL="0" distR="0" wp14:anchorId="03128555" wp14:editId="3D9D8916">
+            <wp:extent cx="4692339" cy="2216861"/>
+            <wp:effectExtent l="0" t="0" r="0" b="0"/>
+            <wp:docPr id="1198546196" name="Image 1"/>
+            <wp:cNvGraphicFramePr>
+              <a:graphicFrameLocks xmlns:a="http://schemas.openxmlformats.org/drawingml/2006/main" noChangeAspect="1"/>
+            </wp:cNvGraphicFramePr>
+            <a:graphic xmlns:a="http://schemas.openxmlformats.org/drawingml/2006/main">
+              <a:graphicData uri="http://schemas.openxmlformats.org/drawingml/2006/picture">
+                <pic:pic xmlns:pic="http://schemas.openxmlformats.org/drawingml/2006/picture">
+                  <pic:nvPicPr>
+                    <pic:cNvPr id="1198546196" name=""/>
+                    <pic:cNvPicPr/>
+                  </pic:nvPicPr>
+                  <pic:blipFill>
+                    <a:blip r:embed="rId15"/>
+                    <a:stretch>
+                      <a:fillRect/>
+                    </a:stretch>
+                  </pic:blipFill>
+                  <pic:spPr>
+                    <a:xfrm>
+                      <a:off x="0" y="0"/>
+                      <a:ext cx="4706667" cy="2223630"/>
+                    </a:xfrm>
+                    <a:prstGeom prst="rect">
+                      <a:avLst/>
+                    </a:prstGeom>
+                  </pic:spPr>
+                </pic:pic>
+              </a:graphicData>
+            </a:graphic>
+          </wp:inline>
+        </w:drawing>
+      </w:r>
     </w:p>
     <w:p>
       <w:pPr>
@@ -3405,8 +5520,8 @@
       </w:pPr>
     </w:p>
     <w:sectPr>
-      <w:headerReference w:type="default" r:id="rId11"/>
-      <w:footerReference w:type="default" r:id="rId12"/>
+      <w:headerReference w:type="default" r:id="rId16"/>
+      <w:footerReference w:type="default" r:id="rId17"/>
       <w:pgSz w:w="11906" w:h="16838"/>
       <w:pgMar w:top="1417" w:right="1417" w:bottom="1417" w:left="1417" w:header="708" w:footer="708" w:gutter="0"/>
       <w:pgNumType w:start="0"/>
@@ -3419,7 +5534,7 @@
 </file>
 
 <file path=word/endnotes.xml><?xml version="1.0" encoding="utf-8"?>
-<w:endnotes xmlns:wpc="http://schemas.microsoft.com/office/word/2010/wordprocessingCanvas" xmlns:cx="http://schemas.microsoft.com/office/drawing/2014/chartex" xmlns:cx1="http://schemas.microsoft.com/office/drawing/2015/9/8/chartex" xmlns:cx2="http://schemas.microsoft.com/office/drawing/2015/10/21/chartex" xmlns:cx3="http://schemas.microsoft.com/office/drawing/2016/5/9/chartex" xmlns:cx4="http://schemas.microsoft.com/office/drawing/2016/5/10/chartex" xmlns:cx5="http://schemas.microsoft.com/office/drawing/2016/5/11/chartex" xmlns:cx6="http://schemas.microsoft.com/office/drawing/2016/5/12/chartex" xmlns:cx7="http://schemas.microsoft.com/office/drawing/2016/5/13/chartex" xmlns:cx8="http://schemas.microsoft.com/office/drawing/2016/5/14/chartex" xmlns:mc="http://schemas.openxmlformats.org/markup-compatibility/2006" xmlns:aink="http://schemas.microsoft.com/office/drawing/2016/ink" xmlns:am3d="http://schemas.microsoft.com/office/drawing/2017/model3d" xmlns:o="urn:schemas-microsoft-com:office:office" xmlns:oel="http://schemas.microsoft.com/office/2019/extlst" xmlns:r="http://schemas.openxmlformats.org/officeDocument/2006/relationships" xmlns:m="http://schemas.openxmlformats.org/officeDocument/2006/math" xmlns:v="urn:schemas-microsoft-com:vml" xmlns:wp14="http://schemas.microsoft.com/office/word/2010/wordprocessingDrawing" xmlns:wp="http://schemas.openxmlformats.org/drawingml/2006/wordprocessingDrawing" xmlns:w10="urn:schemas-microsoft-com:office:word" xmlns:w="http://schemas.openxmlformats.org/wordprocessingml/2006/main" xmlns:w14="http://schemas.microsoft.com/office/word/2010/wordml" xmlns:w15="http://schemas.microsoft.com/office/word/2012/wordml" xmlns:w16cex="http://schemas.microsoft.com/office/word/2018/wordml/cex" xmlns:w16cid="http://schemas.microsoft.com/office/word/2016/wordml/cid" xmlns:w16="http://schemas.microsoft.com/office/word/2018/wordml" xmlns:w16du="http://schemas.microsoft.com/office/word/2023/wordml/word16du" xmlns:w16sdtdh="http://schemas.microsoft.com/office/word/2020/wordml/sdtdatahash" xmlns:w16se="http://schemas.microsoft.com/office/word/2015/wordml/symex" xmlns:wpg="http://schemas.microsoft.com/office/word/2010/wordprocessingGroup" xmlns:wpi="http://schemas.microsoft.com/office/word/2010/wordprocessingInk" xmlns:wne="http://schemas.microsoft.com/office/word/2006/wordml" xmlns:wps="http://schemas.microsoft.com/office/word/2010/wordprocessingShape" mc:Ignorable="w14 w15 w16se w16cid w16 w16cex w16sdtdh wp14">
+<w:endnotes xmlns:wpc="http://schemas.microsoft.com/office/word/2010/wordprocessingCanvas" xmlns:cx="http://schemas.microsoft.com/office/drawing/2014/chartex" xmlns:cx1="http://schemas.microsoft.com/office/drawing/2015/9/8/chartex" xmlns:cx2="http://schemas.microsoft.com/office/drawing/2015/10/21/chartex" xmlns:cx3="http://schemas.microsoft.com/office/drawing/2016/5/9/chartex" xmlns:cx4="http://schemas.microsoft.com/office/drawing/2016/5/10/chartex" xmlns:cx5="http://schemas.microsoft.com/office/drawing/2016/5/11/chartex" xmlns:cx6="http://schemas.microsoft.com/office/drawing/2016/5/12/chartex" xmlns:cx7="http://schemas.microsoft.com/office/drawing/2016/5/13/chartex" xmlns:cx8="http://schemas.microsoft.com/office/drawing/2016/5/14/chartex" xmlns:mc="http://schemas.openxmlformats.org/markup-compatibility/2006" xmlns:aink="http://schemas.microsoft.com/office/drawing/2016/ink" xmlns:am3d="http://schemas.microsoft.com/office/drawing/2017/model3d" xmlns:o="urn:schemas-microsoft-com:office:office" xmlns:oel="http://schemas.microsoft.com/office/2019/extlst" xmlns:r="http://schemas.openxmlformats.org/officeDocument/2006/relationships" xmlns:m="http://schemas.openxmlformats.org/officeDocument/2006/math" xmlns:v="urn:schemas-microsoft-com:vml" xmlns:wp14="http://schemas.microsoft.com/office/word/2010/wordprocessingDrawing" xmlns:wp="http://schemas.openxmlformats.org/drawingml/2006/wordprocessingDrawing" xmlns:w10="urn:schemas-microsoft-com:office:word" xmlns:w="http://schemas.openxmlformats.org/wordprocessingml/2006/main" xmlns:w14="http://schemas.microsoft.com/office/word/2010/wordml" xmlns:w15="http://schemas.microsoft.com/office/word/2012/wordml" xmlns:w16cex="http://schemas.microsoft.com/office/word/2018/wordml/cex" xmlns:w16cid="http://schemas.microsoft.com/office/word/2016/wordml/cid" xmlns:w16="http://schemas.microsoft.com/office/word/2018/wordml" xmlns:w16sdtdh="http://schemas.microsoft.com/office/word/2020/wordml/sdtdatahash" xmlns:w16se="http://schemas.microsoft.com/office/word/2015/wordml/symex" xmlns:wpg="http://schemas.microsoft.com/office/word/2010/wordprocessingGroup" xmlns:wpi="http://schemas.microsoft.com/office/word/2010/wordprocessingInk" xmlns:wne="http://schemas.microsoft.com/office/word/2006/wordml" xmlns:wps="http://schemas.microsoft.com/office/word/2010/wordprocessingShape" mc:Ignorable="w14 w15 w16se w16cid w16 w16cex w16sdtdh wp14">
   <w:endnote w:type="separator" w:id="-1">
     <w:p>
       <w:pPr>
@@ -3444,7 +5559,7 @@
 </file>
 
 <file path=word/footer1.xml><?xml version="1.0" encoding="utf-8"?>
-<w:ftr xmlns:wpc="http://schemas.microsoft.com/office/word/2010/wordprocessingCanvas" xmlns:cx="http://schemas.microsoft.com/office/drawing/2014/chartex" xmlns:cx1="http://schemas.microsoft.com/office/drawing/2015/9/8/chartex" xmlns:cx2="http://schemas.microsoft.com/office/drawing/2015/10/21/chartex" xmlns:cx3="http://schemas.microsoft.com/office/drawing/2016/5/9/chartex" xmlns:cx4="http://schemas.microsoft.com/office/drawing/2016/5/10/chartex" xmlns:cx5="http://schemas.microsoft.com/office/drawing/2016/5/11/chartex" xmlns:cx6="http://schemas.microsoft.com/office/drawing/2016/5/12/chartex" xmlns:cx7="http://schemas.microsoft.com/office/drawing/2016/5/13/chartex" xmlns:cx8="http://schemas.microsoft.com/office/drawing/2016/5/14/chartex" xmlns:mc="http://schemas.openxmlformats.org/markup-compatibility/2006" xmlns:aink="http://schemas.microsoft.com/office/drawing/2016/ink" xmlns:am3d="http://schemas.microsoft.com/office/drawing/2017/model3d" xmlns:o="urn:schemas-microsoft-com:office:office" xmlns:oel="http://schemas.microsoft.com/office/2019/extlst" xmlns:r="http://schemas.openxmlformats.org/officeDocument/2006/relationships" xmlns:m="http://schemas.openxmlformats.org/officeDocument/2006/math" xmlns:v="urn:schemas-microsoft-com:vml" xmlns:wp14="http://schemas.microsoft.com/office/word/2010/wordprocessingDrawing" xmlns:wp="http://schemas.openxmlformats.org/drawingml/2006/wordprocessingDrawing" xmlns:w10="urn:schemas-microsoft-com:office:word" xmlns:w="http://schemas.openxmlformats.org/wordprocessingml/2006/main" xmlns:w14="http://schemas.microsoft.com/office/word/2010/wordml" xmlns:w15="http://schemas.microsoft.com/office/word/2012/wordml" xmlns:w16cex="http://schemas.microsoft.com/office/word/2018/wordml/cex" xmlns:w16cid="http://schemas.microsoft.com/office/word/2016/wordml/cid" xmlns:w16="http://schemas.microsoft.com/office/word/2018/wordml" xmlns:w16du="http://schemas.microsoft.com/office/word/2023/wordml/word16du" xmlns:w16sdtdh="http://schemas.microsoft.com/office/word/2020/wordml/sdtdatahash" xmlns:w16se="http://schemas.microsoft.com/office/word/2015/wordml/symex" xmlns:wpg="http://schemas.microsoft.com/office/word/2010/wordprocessingGroup" xmlns:wpi="http://schemas.microsoft.com/office/word/2010/wordprocessingInk" xmlns:wne="http://schemas.microsoft.com/office/word/2006/wordml" xmlns:wps="http://schemas.microsoft.com/office/word/2010/wordprocessingShape" mc:Ignorable="w14 w15 w16se w16cid w16 w16cex w16sdtdh wp14">
+<w:ftr xmlns:wpc="http://schemas.microsoft.com/office/word/2010/wordprocessingCanvas" xmlns:cx="http://schemas.microsoft.com/office/drawing/2014/chartex" xmlns:cx1="http://schemas.microsoft.com/office/drawing/2015/9/8/chartex" xmlns:cx2="http://schemas.microsoft.com/office/drawing/2015/10/21/chartex" xmlns:cx3="http://schemas.microsoft.com/office/drawing/2016/5/9/chartex" xmlns:cx4="http://schemas.microsoft.com/office/drawing/2016/5/10/chartex" xmlns:cx5="http://schemas.microsoft.com/office/drawing/2016/5/11/chartex" xmlns:cx6="http://schemas.microsoft.com/office/drawing/2016/5/12/chartex" xmlns:cx7="http://schemas.microsoft.com/office/drawing/2016/5/13/chartex" xmlns:cx8="http://schemas.microsoft.com/office/drawing/2016/5/14/chartex" xmlns:mc="http://schemas.openxmlformats.org/markup-compatibility/2006" xmlns:aink="http://schemas.microsoft.com/office/drawing/2016/ink" xmlns:am3d="http://schemas.microsoft.com/office/drawing/2017/model3d" xmlns:o="urn:schemas-microsoft-com:office:office" xmlns:oel="http://schemas.microsoft.com/office/2019/extlst" xmlns:r="http://schemas.openxmlformats.org/officeDocument/2006/relationships" xmlns:m="http://schemas.openxmlformats.org/officeDocument/2006/math" xmlns:v="urn:schemas-microsoft-com:vml" xmlns:wp14="http://schemas.microsoft.com/office/word/2010/wordprocessingDrawing" xmlns:wp="http://schemas.openxmlformats.org/drawingml/2006/wordprocessingDrawing" xmlns:w10="urn:schemas-microsoft-com:office:word" xmlns:w="http://schemas.openxmlformats.org/wordprocessingml/2006/main" xmlns:w14="http://schemas.microsoft.com/office/word/2010/wordml" xmlns:w15="http://schemas.microsoft.com/office/word/2012/wordml" xmlns:w16cex="http://schemas.microsoft.com/office/word/2018/wordml/cex" xmlns:w16cid="http://schemas.microsoft.com/office/word/2016/wordml/cid" xmlns:w16="http://schemas.microsoft.com/office/word/2018/wordml" xmlns:w16sdtdh="http://schemas.microsoft.com/office/word/2020/wordml/sdtdatahash" xmlns:w16se="http://schemas.microsoft.com/office/word/2015/wordml/symex" xmlns:wpg="http://schemas.microsoft.com/office/word/2010/wordprocessingGroup" xmlns:wpi="http://schemas.microsoft.com/office/word/2010/wordprocessingInk" xmlns:wne="http://schemas.microsoft.com/office/word/2006/wordml" xmlns:wps="http://schemas.microsoft.com/office/word/2010/wordprocessingShape" mc:Ignorable="w14 w15 w16se w16cid w16 w16cex w16sdtdh wp14">
   <w:p>
     <w:pPr>
       <w:pStyle w:val="Pieddepage"/>
@@ -3900,7 +6015,7 @@
 </file>
 
 <file path=word/footnotes.xml><?xml version="1.0" encoding="utf-8"?>
-<w:footnotes xmlns:wpc="http://schemas.microsoft.com/office/word/2010/wordprocessingCanvas" xmlns:cx="http://schemas.microsoft.com/office/drawing/2014/chartex" xmlns:cx1="http://schemas.microsoft.com/office/drawing/2015/9/8/chartex" xmlns:cx2="http://schemas.microsoft.com/office/drawing/2015/10/21/chartex" xmlns:cx3="http://schemas.microsoft.com/office/drawing/2016/5/9/chartex" xmlns:cx4="http://schemas.microsoft.com/office/drawing/2016/5/10/chartex" xmlns:cx5="http://schemas.microsoft.com/office/drawing/2016/5/11/chartex" xmlns:cx6="http://schemas.microsoft.com/office/drawing/2016/5/12/chartex" xmlns:cx7="http://schemas.microsoft.com/office/drawing/2016/5/13/chartex" xmlns:cx8="http://schemas.microsoft.com/office/drawing/2016/5/14/chartex" xmlns:mc="http://schemas.openxmlformats.org/markup-compatibility/2006" xmlns:aink="http://schemas.microsoft.com/office/drawing/2016/ink" xmlns:am3d="http://schemas.microsoft.com/office/drawing/2017/model3d" xmlns:o="urn:schemas-microsoft-com:office:office" xmlns:oel="http://schemas.microsoft.com/office/2019/extlst" xmlns:r="http://schemas.openxmlformats.org/officeDocument/2006/relationships" xmlns:m="http://schemas.openxmlformats.org/officeDocument/2006/math" xmlns:v="urn:schemas-microsoft-com:vml" xmlns:wp14="http://schemas.microsoft.com/office/word/2010/wordprocessingDrawing" xmlns:wp="http://schemas.openxmlformats.org/drawingml/2006/wordprocessingDrawing" xmlns:w10="urn:schemas-microsoft-com:office:word" xmlns:w="http://schemas.openxmlformats.org/wordprocessingml/2006/main" xmlns:w14="http://schemas.microsoft.com/office/word/2010/wordml" xmlns:w15="http://schemas.microsoft.com/office/word/2012/wordml" xmlns:w16cex="http://schemas.microsoft.com/office/word/2018/wordml/cex" xmlns:w16cid="http://schemas.microsoft.com/office/word/2016/wordml/cid" xmlns:w16="http://schemas.microsoft.com/office/word/2018/wordml" xmlns:w16du="http://schemas.microsoft.com/office/word/2023/wordml/word16du" xmlns:w16sdtdh="http://schemas.microsoft.com/office/word/2020/wordml/sdtdatahash" xmlns:w16se="http://schemas.microsoft.com/office/word/2015/wordml/symex" xmlns:wpg="http://schemas.microsoft.com/office/word/2010/wordprocessingGroup" xmlns:wpi="http://schemas.microsoft.com/office/word/2010/wordprocessingInk" xmlns:wne="http://schemas.microsoft.com/office/word/2006/wordml" xmlns:wps="http://schemas.microsoft.com/office/word/2010/wordprocessingShape" mc:Ignorable="w14 w15 w16se w16cid w16 w16cex w16sdtdh wp14">
+<w:footnotes xmlns:wpc="http://schemas.microsoft.com/office/word/2010/wordprocessingCanvas" xmlns:cx="http://schemas.microsoft.com/office/drawing/2014/chartex" xmlns:cx1="http://schemas.microsoft.com/office/drawing/2015/9/8/chartex" xmlns:cx2="http://schemas.microsoft.com/office/drawing/2015/10/21/chartex" xmlns:cx3="http://schemas.microsoft.com/office/drawing/2016/5/9/chartex" xmlns:cx4="http://schemas.microsoft.com/office/drawing/2016/5/10/chartex" xmlns:cx5="http://schemas.microsoft.com/office/drawing/2016/5/11/chartex" xmlns:cx6="http://schemas.microsoft.com/office/drawing/2016/5/12/chartex" xmlns:cx7="http://schemas.microsoft.com/office/drawing/2016/5/13/chartex" xmlns:cx8="http://schemas.microsoft.com/office/drawing/2016/5/14/chartex" xmlns:mc="http://schemas.openxmlformats.org/markup-compatibility/2006" xmlns:aink="http://schemas.microsoft.com/office/drawing/2016/ink" xmlns:am3d="http://schemas.microsoft.com/office/drawing/2017/model3d" xmlns:o="urn:schemas-microsoft-com:office:office" xmlns:oel="http://schemas.microsoft.com/office/2019/extlst" xmlns:r="http://schemas.openxmlformats.org/officeDocument/2006/relationships" xmlns:m="http://schemas.openxmlformats.org/officeDocument/2006/math" xmlns:v="urn:schemas-microsoft-com:vml" xmlns:wp14="http://schemas.microsoft.com/office/word/2010/wordprocessingDrawing" xmlns:wp="http://schemas.openxmlformats.org/drawingml/2006/wordprocessingDrawing" xmlns:w10="urn:schemas-microsoft-com:office:word" xmlns:w="http://schemas.openxmlformats.org/wordprocessingml/2006/main" xmlns:w14="http://schemas.microsoft.com/office/word/2010/wordml" xmlns:w15="http://schemas.microsoft.com/office/word/2012/wordml" xmlns:w16cex="http://schemas.microsoft.com/office/word/2018/wordml/cex" xmlns:w16cid="http://schemas.microsoft.com/office/word/2016/wordml/cid" xmlns:w16="http://schemas.microsoft.com/office/word/2018/wordml" xmlns:w16sdtdh="http://schemas.microsoft.com/office/word/2020/wordml/sdtdatahash" xmlns:w16se="http://schemas.microsoft.com/office/word/2015/wordml/symex" xmlns:wpg="http://schemas.microsoft.com/office/word/2010/wordprocessingGroup" xmlns:wpi="http://schemas.microsoft.com/office/word/2010/wordprocessingInk" xmlns:wne="http://schemas.microsoft.com/office/word/2006/wordml" xmlns:wps="http://schemas.microsoft.com/office/word/2010/wordprocessingShape" mc:Ignorable="w14 w15 w16se w16cid w16 w16cex w16sdtdh wp14">
   <w:footnote w:type="separator" w:id="-1">
     <w:p>
       <w:pPr>
@@ -3925,7 +6040,7 @@
 </file>
 
 <file path=word/header1.xml><?xml version="1.0" encoding="utf-8"?>
-<w:hdr xmlns:wpc="http://schemas.microsoft.com/office/word/2010/wordprocessingCanvas" xmlns:cx="http://schemas.microsoft.com/office/drawing/2014/chartex" xmlns:cx1="http://schemas.microsoft.com/office/drawing/2015/9/8/chartex" xmlns:cx2="http://schemas.microsoft.com/office/drawing/2015/10/21/chartex" xmlns:cx3="http://schemas.microsoft.com/office/drawing/2016/5/9/chartex" xmlns:cx4="http://schemas.microsoft.com/office/drawing/2016/5/10/chartex" xmlns:cx5="http://schemas.microsoft.com/office/drawing/2016/5/11/chartex" xmlns:cx6="http://schemas.microsoft.com/office/drawing/2016/5/12/chartex" xmlns:cx7="http://schemas.microsoft.com/office/drawing/2016/5/13/chartex" xmlns:cx8="http://schemas.microsoft.com/office/drawing/2016/5/14/chartex" xmlns:mc="http://schemas.openxmlformats.org/markup-compatibility/2006" xmlns:aink="http://schemas.microsoft.com/office/drawing/2016/ink" xmlns:am3d="http://schemas.microsoft.com/office/drawing/2017/model3d" xmlns:o="urn:schemas-microsoft-com:office:office" xmlns:oel="http://schemas.microsoft.com/office/2019/extlst" xmlns:r="http://schemas.openxmlformats.org/officeDocument/2006/relationships" xmlns:m="http://schemas.openxmlformats.org/officeDocument/2006/math" xmlns:v="urn:schemas-microsoft-com:vml" xmlns:wp14="http://schemas.microsoft.com/office/word/2010/wordprocessingDrawing" xmlns:wp="http://schemas.openxmlformats.org/drawingml/2006/wordprocessingDrawing" xmlns:w10="urn:schemas-microsoft-com:office:word" xmlns:w="http://schemas.openxmlformats.org/wordprocessingml/2006/main" xmlns:w14="http://schemas.microsoft.com/office/word/2010/wordml" xmlns:w15="http://schemas.microsoft.com/office/word/2012/wordml" xmlns:w16cex="http://schemas.microsoft.com/office/word/2018/wordml/cex" xmlns:w16cid="http://schemas.microsoft.com/office/word/2016/wordml/cid" xmlns:w16="http://schemas.microsoft.com/office/word/2018/wordml" xmlns:w16du="http://schemas.microsoft.com/office/word/2023/wordml/word16du" xmlns:w16sdtdh="http://schemas.microsoft.com/office/word/2020/wordml/sdtdatahash" xmlns:w16se="http://schemas.microsoft.com/office/word/2015/wordml/symex" xmlns:wpg="http://schemas.microsoft.com/office/word/2010/wordprocessingGroup" xmlns:wpi="http://schemas.microsoft.com/office/word/2010/wordprocessingInk" xmlns:wne="http://schemas.microsoft.com/office/word/2006/wordml" xmlns:wps="http://schemas.microsoft.com/office/word/2010/wordprocessingShape" mc:Ignorable="w14 w15 w16se w16cid w16 w16cex w16sdtdh wp14">
+<w:hdr xmlns:wpc="http://schemas.microsoft.com/office/word/2010/wordprocessingCanvas" xmlns:cx="http://schemas.microsoft.com/office/drawing/2014/chartex" xmlns:cx1="http://schemas.microsoft.com/office/drawing/2015/9/8/chartex" xmlns:cx2="http://schemas.microsoft.com/office/drawing/2015/10/21/chartex" xmlns:cx3="http://schemas.microsoft.com/office/drawing/2016/5/9/chartex" xmlns:cx4="http://schemas.microsoft.com/office/drawing/2016/5/10/chartex" xmlns:cx5="http://schemas.microsoft.com/office/drawing/2016/5/11/chartex" xmlns:cx6="http://schemas.microsoft.com/office/drawing/2016/5/12/chartex" xmlns:cx7="http://schemas.microsoft.com/office/drawing/2016/5/13/chartex" xmlns:cx8="http://schemas.microsoft.com/office/drawing/2016/5/14/chartex" xmlns:mc="http://schemas.openxmlformats.org/markup-compatibility/2006" xmlns:aink="http://schemas.microsoft.com/office/drawing/2016/ink" xmlns:am3d="http://schemas.microsoft.com/office/drawing/2017/model3d" xmlns:o="urn:schemas-microsoft-com:office:office" xmlns:oel="http://schemas.microsoft.com/office/2019/extlst" xmlns:r="http://schemas.openxmlformats.org/officeDocument/2006/relationships" xmlns:m="http://schemas.openxmlformats.org/officeDocument/2006/math" xmlns:v="urn:schemas-microsoft-com:vml" xmlns:wp14="http://schemas.microsoft.com/office/word/2010/wordprocessingDrawing" xmlns:wp="http://schemas.openxmlformats.org/drawingml/2006/wordprocessingDrawing" xmlns:w10="urn:schemas-microsoft-com:office:word" xmlns:w="http://schemas.openxmlformats.org/wordprocessingml/2006/main" xmlns:w14="http://schemas.microsoft.com/office/word/2010/wordml" xmlns:w15="http://schemas.microsoft.com/office/word/2012/wordml" xmlns:w16cex="http://schemas.microsoft.com/office/word/2018/wordml/cex" xmlns:w16cid="http://schemas.microsoft.com/office/word/2016/wordml/cid" xmlns:w16="http://schemas.microsoft.com/office/word/2018/wordml" xmlns:w16sdtdh="http://schemas.microsoft.com/office/word/2020/wordml/sdtdatahash" xmlns:w16se="http://schemas.microsoft.com/office/word/2015/wordml/symex" xmlns:wpg="http://schemas.microsoft.com/office/word/2010/wordprocessingGroup" xmlns:wpi="http://schemas.microsoft.com/office/word/2010/wordprocessingInk" xmlns:wne="http://schemas.microsoft.com/office/word/2006/wordml" xmlns:wps="http://schemas.microsoft.com/office/word/2010/wordprocessingShape" mc:Ignorable="w14 w15 w16se w16cid w16 w16cex w16sdtdh wp14">
   <w:p>
     <w:pPr>
       <w:pStyle w:val="En-tte"/>
@@ -4073,7 +6188,7 @@
 </file>
 
 <file path=word/numbering.xml><?xml version="1.0" encoding="utf-8"?>
-<w:numbering xmlns:wpc="http://schemas.microsoft.com/office/word/2010/wordprocessingCanvas" xmlns:cx="http://schemas.microsoft.com/office/drawing/2014/chartex" xmlns:cx1="http://schemas.microsoft.com/office/drawing/2015/9/8/chartex" xmlns:cx2="http://schemas.microsoft.com/office/drawing/2015/10/21/chartex" xmlns:cx3="http://schemas.microsoft.com/office/drawing/2016/5/9/chartex" xmlns:cx4="http://schemas.microsoft.com/office/drawing/2016/5/10/chartex" xmlns:cx5="http://schemas.microsoft.com/office/drawing/2016/5/11/chartex" xmlns:cx6="http://schemas.microsoft.com/office/drawing/2016/5/12/chartex" xmlns:cx7="http://schemas.microsoft.com/office/drawing/2016/5/13/chartex" xmlns:cx8="http://schemas.microsoft.com/office/drawing/2016/5/14/chartex" xmlns:mc="http://schemas.openxmlformats.org/markup-compatibility/2006" xmlns:aink="http://schemas.microsoft.com/office/drawing/2016/ink" xmlns:am3d="http://schemas.microsoft.com/office/drawing/2017/model3d" xmlns:o="urn:schemas-microsoft-com:office:office" xmlns:oel="http://schemas.microsoft.com/office/2019/extlst" xmlns:r="http://schemas.openxmlformats.org/officeDocument/2006/relationships" xmlns:m="http://schemas.openxmlformats.org/officeDocument/2006/math" xmlns:v="urn:schemas-microsoft-com:vml" xmlns:wp14="http://schemas.microsoft.com/office/word/2010/wordprocessingDrawing" xmlns:wp="http://schemas.openxmlformats.org/drawingml/2006/wordprocessingDrawing" xmlns:w10="urn:schemas-microsoft-com:office:word" xmlns:w="http://schemas.openxmlformats.org/wordprocessingml/2006/main" xmlns:w14="http://schemas.microsoft.com/office/word/2010/wordml" xmlns:w15="http://schemas.microsoft.com/office/word/2012/wordml" xmlns:w16cex="http://schemas.microsoft.com/office/word/2018/wordml/cex" xmlns:w16cid="http://schemas.microsoft.com/office/word/2016/wordml/cid" xmlns:w16="http://schemas.microsoft.com/office/word/2018/wordml" xmlns:w16du="http://schemas.microsoft.com/office/word/2023/wordml/word16du" xmlns:w16sdtdh="http://schemas.microsoft.com/office/word/2020/wordml/sdtdatahash" xmlns:w16se="http://schemas.microsoft.com/office/word/2015/wordml/symex" xmlns:wpg="http://schemas.microsoft.com/office/word/2010/wordprocessingGroup" xmlns:wpi="http://schemas.microsoft.com/office/word/2010/wordprocessingInk" xmlns:wne="http://schemas.microsoft.com/office/word/2006/wordml" xmlns:wps="http://schemas.microsoft.com/office/word/2010/wordprocessingShape" mc:Ignorable="w14 w15 w16se w16cid w16 w16cex w16sdtdh wp14">
+<w:numbering xmlns:wpc="http://schemas.microsoft.com/office/word/2010/wordprocessingCanvas" xmlns:cx="http://schemas.microsoft.com/office/drawing/2014/chartex" xmlns:cx1="http://schemas.microsoft.com/office/drawing/2015/9/8/chartex" xmlns:cx2="http://schemas.microsoft.com/office/drawing/2015/10/21/chartex" xmlns:cx3="http://schemas.microsoft.com/office/drawing/2016/5/9/chartex" xmlns:cx4="http://schemas.microsoft.com/office/drawing/2016/5/10/chartex" xmlns:cx5="http://schemas.microsoft.com/office/drawing/2016/5/11/chartex" xmlns:cx6="http://schemas.microsoft.com/office/drawing/2016/5/12/chartex" xmlns:cx7="http://schemas.microsoft.com/office/drawing/2016/5/13/chartex" xmlns:cx8="http://schemas.microsoft.com/office/drawing/2016/5/14/chartex" xmlns:mc="http://schemas.openxmlformats.org/markup-compatibility/2006" xmlns:aink="http://schemas.microsoft.com/office/drawing/2016/ink" xmlns:am3d="http://schemas.microsoft.com/office/drawing/2017/model3d" xmlns:o="urn:schemas-microsoft-com:office:office" xmlns:oel="http://schemas.microsoft.com/office/2019/extlst" xmlns:r="http://schemas.openxmlformats.org/officeDocument/2006/relationships" xmlns:m="http://schemas.openxmlformats.org/officeDocument/2006/math" xmlns:v="urn:schemas-microsoft-com:vml" xmlns:wp14="http://schemas.microsoft.com/office/word/2010/wordprocessingDrawing" xmlns:wp="http://schemas.openxmlformats.org/drawingml/2006/wordprocessingDrawing" xmlns:w10="urn:schemas-microsoft-com:office:word" xmlns:w="http://schemas.openxmlformats.org/wordprocessingml/2006/main" xmlns:w14="http://schemas.microsoft.com/office/word/2010/wordml" xmlns:w15="http://schemas.microsoft.com/office/word/2012/wordml" xmlns:w16cex="http://schemas.microsoft.com/office/word/2018/wordml/cex" xmlns:w16cid="http://schemas.microsoft.com/office/word/2016/wordml/cid" xmlns:w16="http://schemas.microsoft.com/office/word/2018/wordml" xmlns:w16sdtdh="http://schemas.microsoft.com/office/word/2020/wordml/sdtdatahash" xmlns:w16se="http://schemas.microsoft.com/office/word/2015/wordml/symex" xmlns:wpg="http://schemas.microsoft.com/office/word/2010/wordprocessingGroup" xmlns:wpi="http://schemas.microsoft.com/office/word/2010/wordprocessingInk" xmlns:wne="http://schemas.microsoft.com/office/word/2006/wordml" xmlns:wps="http://schemas.microsoft.com/office/word/2010/wordprocessingShape" mc:Ignorable="w14 w15 w16se w16cid w16 w16cex w16sdtdh wp14">
   <w:abstractNum w:abstractNumId="0" w15:restartNumberingAfterBreak="0">
     <w:nsid w:val="7F610B0E"/>
     <w:multiLevelType w:val="hybridMultilevel"/>

--- a/Doc/Rapport de travaille - API - MatKhalil JulMares.docx
+++ b/Doc/Rapport de travaille - API - MatKhalil JulMares.docx
@@ -2195,7 +2195,16 @@
           <w:tcPr>
             <w:tcW w:w="1905" w:type="dxa"/>
           </w:tcPr>
-          <w:p/>
+          <w:p>
+            <w:proofErr w:type="spellStart"/>
+            <w:r>
+              <w:t>Token</w:t>
+            </w:r>
+            <w:proofErr w:type="spellEnd"/>
+            <w:r>
+              <w:t xml:space="preserve"> d’authentification JWT</w:t>
+            </w:r>
+          </w:p>
         </w:tc>
       </w:tr>
       <w:tr>
@@ -2239,7 +2248,16 @@
           <w:tcPr>
             <w:tcW w:w="1905" w:type="dxa"/>
           </w:tcPr>
-          <w:p/>
+          <w:p>
+            <w:proofErr w:type="spellStart"/>
+            <w:r>
+              <w:t>Token</w:t>
+            </w:r>
+            <w:proofErr w:type="spellEnd"/>
+            <w:r>
+              <w:t xml:space="preserve"> d’authentification JWT</w:t>
+            </w:r>
+          </w:p>
         </w:tc>
       </w:tr>
       <w:tr>
@@ -2291,6 +2309,17 @@
               <w:t>json</w:t>
             </w:r>
             <w:proofErr w:type="spellEnd"/>
+            <w:r>
+              <w:t xml:space="preserve"> + </w:t>
+            </w:r>
+            <w:proofErr w:type="spellStart"/>
+            <w:r>
+              <w:t>Token</w:t>
+            </w:r>
+            <w:proofErr w:type="spellEnd"/>
+            <w:r>
+              <w:t xml:space="preserve"> d’authentification JWT</w:t>
+            </w:r>
           </w:p>
         </w:tc>
       </w:tr>
@@ -2329,7 +2358,16 @@
           <w:tcPr>
             <w:tcW w:w="1905" w:type="dxa"/>
           </w:tcPr>
-          <w:p/>
+          <w:p>
+            <w:proofErr w:type="spellStart"/>
+            <w:r>
+              <w:t>Token</w:t>
+            </w:r>
+            <w:proofErr w:type="spellEnd"/>
+            <w:r>
+              <w:t xml:space="preserve"> d’authentification JWT</w:t>
+            </w:r>
+          </w:p>
         </w:tc>
       </w:tr>
     </w:tbl>
@@ -2483,7 +2521,16 @@
           <w:tcPr>
             <w:tcW w:w="2211" w:type="dxa"/>
           </w:tcPr>
-          <w:p/>
+          <w:p>
+            <w:proofErr w:type="spellStart"/>
+            <w:r>
+              <w:t>Token</w:t>
+            </w:r>
+            <w:proofErr w:type="spellEnd"/>
+            <w:r>
+              <w:t xml:space="preserve"> d’authentification JWT</w:t>
+            </w:r>
+          </w:p>
         </w:tc>
       </w:tr>
       <w:tr>
@@ -2533,7 +2580,16 @@
           <w:tcPr>
             <w:tcW w:w="2211" w:type="dxa"/>
           </w:tcPr>
-          <w:p/>
+          <w:p>
+            <w:proofErr w:type="spellStart"/>
+            <w:r>
+              <w:t>Token</w:t>
+            </w:r>
+            <w:proofErr w:type="spellEnd"/>
+            <w:r>
+              <w:t xml:space="preserve"> d’authentification JWT</w:t>
+            </w:r>
+          </w:p>
         </w:tc>
       </w:tr>
       <w:tr>
@@ -2632,43 +2688,17 @@
             </w:pPr>
             <w:r>
               <w:rPr>
-                <w:color w:val="FF0000"/>
-              </w:rPr>
-              <w:t>A REVOIR</w:t>
-            </w:r>
-            <w:r>
-              <w:rPr>
-                <w:color w:val="FF0000"/>
-              </w:rPr>
-              <w:t xml:space="preserve"> (après </w:t>
+                <w:bCs/>
+              </w:rPr>
+              <w:t xml:space="preserve">+ </w:t>
             </w:r>
             <w:proofErr w:type="spellStart"/>
             <w:r>
-              <w:rPr>
-                <w:color w:val="FF0000"/>
-              </w:rPr>
-              <w:t>fk</w:t>
+              <w:t>Token</w:t>
             </w:r>
             <w:proofErr w:type="spellEnd"/>
             <w:r>
-              <w:rPr>
-                <w:color w:val="FF0000"/>
-              </w:rPr>
-              <w:t xml:space="preserve"> </w:t>
-            </w:r>
-            <w:proofErr w:type="spellStart"/>
-            <w:r>
-              <w:rPr>
-                <w:color w:val="FF0000"/>
-              </w:rPr>
-              <w:t>etc</w:t>
-            </w:r>
-            <w:proofErr w:type="spellEnd"/>
-            <w:r>
-              <w:rPr>
-                <w:color w:val="FF0000"/>
-              </w:rPr>
-              <w:t>)</w:t>
+              <w:t xml:space="preserve"> d’authentification JWT</w:t>
             </w:r>
           </w:p>
         </w:tc>
@@ -2714,7 +2744,16 @@
           <w:tcPr>
             <w:tcW w:w="2211" w:type="dxa"/>
           </w:tcPr>
-          <w:p/>
+          <w:p>
+            <w:proofErr w:type="spellStart"/>
+            <w:r>
+              <w:t>Token</w:t>
+            </w:r>
+            <w:proofErr w:type="spellEnd"/>
+            <w:r>
+              <w:t xml:space="preserve"> d’authentification JWT</w:t>
+            </w:r>
+          </w:p>
         </w:tc>
       </w:tr>
       <w:tr>
@@ -2767,6 +2806,17 @@
               <w:t>json</w:t>
             </w:r>
             <w:proofErr w:type="spellEnd"/>
+            <w:r>
+              <w:t xml:space="preserve"> + </w:t>
+            </w:r>
+            <w:proofErr w:type="spellStart"/>
+            <w:r>
+              <w:t>Token</w:t>
+            </w:r>
+            <w:proofErr w:type="spellEnd"/>
+            <w:r>
+              <w:t xml:space="preserve"> d’authentification JWT</w:t>
+            </w:r>
           </w:p>
         </w:tc>
       </w:tr>
@@ -2918,7 +2968,16 @@
           <w:tcPr>
             <w:tcW w:w="2211" w:type="dxa"/>
           </w:tcPr>
-          <w:p/>
+          <w:p>
+            <w:proofErr w:type="spellStart"/>
+            <w:r>
+              <w:t>Token</w:t>
+            </w:r>
+            <w:proofErr w:type="spellEnd"/>
+            <w:r>
+              <w:t xml:space="preserve"> d’authentification JWT</w:t>
+            </w:r>
+          </w:p>
         </w:tc>
       </w:tr>
       <w:tr>
@@ -2970,7 +3029,16 @@
           <w:tcPr>
             <w:tcW w:w="2211" w:type="dxa"/>
           </w:tcPr>
-          <w:p/>
+          <w:p>
+            <w:proofErr w:type="spellStart"/>
+            <w:r>
+              <w:t>Token</w:t>
+            </w:r>
+            <w:proofErr w:type="spellEnd"/>
+            <w:r>
+              <w:t xml:space="preserve"> d’authentification JWT</w:t>
+            </w:r>
+          </w:p>
         </w:tc>
       </w:tr>
       <w:tr>
@@ -3033,6 +3101,23 @@
               <w:t>json</w:t>
             </w:r>
             <w:proofErr w:type="spellEnd"/>
+            <w:r>
+              <w:rPr>
+                <w:bCs/>
+              </w:rPr>
+              <w:t>+</w:t>
+            </w:r>
+            <w:r>
+              <w:t xml:space="preserve"> </w:t>
+            </w:r>
+            <w:proofErr w:type="spellStart"/>
+            <w:r>
+              <w:t>Token</w:t>
+            </w:r>
+            <w:proofErr w:type="spellEnd"/>
+            <w:r>
+              <w:t xml:space="preserve"> d’authentification JWT</w:t>
+            </w:r>
           </w:p>
         </w:tc>
       </w:tr>
@@ -3082,7 +3167,16 @@
           <w:tcPr>
             <w:tcW w:w="2211" w:type="dxa"/>
           </w:tcPr>
-          <w:p/>
+          <w:p>
+            <w:proofErr w:type="spellStart"/>
+            <w:r>
+              <w:t>Token</w:t>
+            </w:r>
+            <w:proofErr w:type="spellEnd"/>
+            <w:r>
+              <w:t xml:space="preserve"> d’authentification JWT</w:t>
+            </w:r>
+          </w:p>
         </w:tc>
       </w:tr>
       <w:tr>
@@ -3140,6 +3234,18 @@
               <w:t>json</w:t>
             </w:r>
             <w:proofErr w:type="spellEnd"/>
+            <w:r>
+              <w:t xml:space="preserve"> + </w:t>
+            </w:r>
+            <w:proofErr w:type="spellStart"/>
+            <w:r>
+              <w:lastRenderedPageBreak/>
+              <w:t>Token</w:t>
+            </w:r>
+            <w:proofErr w:type="spellEnd"/>
+            <w:r>
+              <w:t xml:space="preserve"> d’authentification JWT</w:t>
+            </w:r>
           </w:p>
         </w:tc>
       </w:tr>
@@ -3149,6 +3255,7 @@
         <w:pStyle w:val="Titre3"/>
       </w:pPr>
       <w:r>
+        <w:lastRenderedPageBreak/>
         <w:t xml:space="preserve">Routes </w:t>
       </w:r>
       <w:r>
@@ -3292,7 +3399,16 @@
           <w:tcPr>
             <w:tcW w:w="2211" w:type="dxa"/>
           </w:tcPr>
-          <w:p/>
+          <w:p>
+            <w:proofErr w:type="spellStart"/>
+            <w:r>
+              <w:t>Token</w:t>
+            </w:r>
+            <w:proofErr w:type="spellEnd"/>
+            <w:r>
+              <w:t xml:space="preserve"> d’authentification JWT</w:t>
+            </w:r>
+          </w:p>
         </w:tc>
       </w:tr>
       <w:tr>
@@ -3342,7 +3458,16 @@
           <w:tcPr>
             <w:tcW w:w="2211" w:type="dxa"/>
           </w:tcPr>
-          <w:p/>
+          <w:p>
+            <w:proofErr w:type="spellStart"/>
+            <w:r>
+              <w:t>Token</w:t>
+            </w:r>
+            <w:proofErr w:type="spellEnd"/>
+            <w:r>
+              <w:t xml:space="preserve"> d’authentification JWT</w:t>
+            </w:r>
+          </w:p>
         </w:tc>
       </w:tr>
       <w:tr>
@@ -3406,6 +3531,20 @@
               <w:t>json</w:t>
             </w:r>
             <w:proofErr w:type="spellEnd"/>
+            <w:r>
+              <w:rPr>
+                <w:bCs/>
+              </w:rPr>
+              <w:t xml:space="preserve"> + </w:t>
+            </w:r>
+            <w:proofErr w:type="spellStart"/>
+            <w:r>
+              <w:t>Token</w:t>
+            </w:r>
+            <w:proofErr w:type="spellEnd"/>
+            <w:r>
+              <w:t xml:space="preserve"> d’authentification JWT</w:t>
+            </w:r>
           </w:p>
         </w:tc>
       </w:tr>
@@ -3450,7 +3589,16 @@
           <w:tcPr>
             <w:tcW w:w="2211" w:type="dxa"/>
           </w:tcPr>
-          <w:p/>
+          <w:p>
+            <w:proofErr w:type="spellStart"/>
+            <w:r>
+              <w:t>Token</w:t>
+            </w:r>
+            <w:proofErr w:type="spellEnd"/>
+            <w:r>
+              <w:t xml:space="preserve"> d’authentification JWT</w:t>
+            </w:r>
+          </w:p>
         </w:tc>
       </w:tr>
       <w:tr>
@@ -3503,6 +3651,17 @@
               <w:t>json</w:t>
             </w:r>
             <w:proofErr w:type="spellEnd"/>
+            <w:r>
+              <w:t xml:space="preserve"> + </w:t>
+            </w:r>
+            <w:proofErr w:type="spellStart"/>
+            <w:r>
+              <w:t>Token</w:t>
+            </w:r>
+            <w:proofErr w:type="spellEnd"/>
+            <w:r>
+              <w:t xml:space="preserve"> d’authentification JWT</w:t>
+            </w:r>
           </w:p>
         </w:tc>
       </w:tr>
@@ -3512,7 +3671,6 @@
         <w:pStyle w:val="Titre3"/>
       </w:pPr>
       <w:r>
-        <w:lastRenderedPageBreak/>
         <w:t xml:space="preserve">Routes </w:t>
       </w:r>
       <w:r>
@@ -3661,7 +3819,16 @@
           <w:tcPr>
             <w:tcW w:w="2211" w:type="dxa"/>
           </w:tcPr>
-          <w:p/>
+          <w:p>
+            <w:proofErr w:type="spellStart"/>
+            <w:r>
+              <w:t>Token</w:t>
+            </w:r>
+            <w:proofErr w:type="spellEnd"/>
+            <w:r>
+              <w:t xml:space="preserve"> d’authentification JWT</w:t>
+            </w:r>
+          </w:p>
         </w:tc>
       </w:tr>
       <w:tr>
@@ -3719,7 +3886,16 @@
           <w:tcPr>
             <w:tcW w:w="2211" w:type="dxa"/>
           </w:tcPr>
-          <w:p/>
+          <w:p>
+            <w:proofErr w:type="spellStart"/>
+            <w:r>
+              <w:t>Token</w:t>
+            </w:r>
+            <w:proofErr w:type="spellEnd"/>
+            <w:r>
+              <w:t xml:space="preserve"> d’authentification JWT</w:t>
+            </w:r>
+          </w:p>
         </w:tc>
       </w:tr>
       <w:tr>
@@ -3794,6 +3970,20 @@
               <w:t>json</w:t>
             </w:r>
             <w:proofErr w:type="spellEnd"/>
+            <w:r>
+              <w:rPr>
+                <w:bCs/>
+              </w:rPr>
+              <w:t xml:space="preserve"> + </w:t>
+            </w:r>
+            <w:proofErr w:type="spellStart"/>
+            <w:r>
+              <w:t>Token</w:t>
+            </w:r>
+            <w:proofErr w:type="spellEnd"/>
+            <w:r>
+              <w:t xml:space="preserve"> d’authentification JWT</w:t>
+            </w:r>
           </w:p>
         </w:tc>
       </w:tr>
@@ -3846,7 +4036,16 @@
           <w:tcPr>
             <w:tcW w:w="2211" w:type="dxa"/>
           </w:tcPr>
-          <w:p/>
+          <w:p>
+            <w:proofErr w:type="spellStart"/>
+            <w:r>
+              <w:t>Token</w:t>
+            </w:r>
+            <w:proofErr w:type="spellEnd"/>
+            <w:r>
+              <w:t xml:space="preserve"> d’authentification JWT</w:t>
+            </w:r>
+          </w:p>
         </w:tc>
       </w:tr>
       <w:tr>
@@ -3910,6 +4109,17 @@
               <w:t>json</w:t>
             </w:r>
             <w:proofErr w:type="spellEnd"/>
+            <w:r>
+              <w:t xml:space="preserve"> + </w:t>
+            </w:r>
+            <w:proofErr w:type="spellStart"/>
+            <w:r>
+              <w:t>Token</w:t>
+            </w:r>
+            <w:proofErr w:type="spellEnd"/>
+            <w:r>
+              <w:t xml:space="preserve"> d’authentification JWT</w:t>
+            </w:r>
           </w:p>
         </w:tc>
       </w:tr>
@@ -4065,7 +4275,16 @@
           <w:tcPr>
             <w:tcW w:w="2211" w:type="dxa"/>
           </w:tcPr>
-          <w:p/>
+          <w:p>
+            <w:proofErr w:type="spellStart"/>
+            <w:r>
+              <w:t>Token</w:t>
+            </w:r>
+            <w:proofErr w:type="spellEnd"/>
+            <w:r>
+              <w:t xml:space="preserve"> d’authentification JWT</w:t>
+            </w:r>
+          </w:p>
         </w:tc>
       </w:tr>
       <w:tr>
@@ -4109,7 +4328,16 @@
           <w:tcPr>
             <w:tcW w:w="2211" w:type="dxa"/>
           </w:tcPr>
-          <w:p/>
+          <w:p>
+            <w:proofErr w:type="spellStart"/>
+            <w:r>
+              <w:t>Token</w:t>
+            </w:r>
+            <w:proofErr w:type="spellEnd"/>
+            <w:r>
+              <w:t xml:space="preserve"> d’authentification JWT</w:t>
+            </w:r>
+          </w:p>
         </w:tc>
       </w:tr>
       <w:tr>
@@ -4185,6 +4413,24 @@
               <w:t>json</w:t>
             </w:r>
             <w:proofErr w:type="spellEnd"/>
+            <w:r>
+              <w:rPr>
+                <w:bCs/>
+              </w:rPr>
+              <w:br/>
+              <w:t>+</w:t>
+            </w:r>
+            <w:r>
+              <w:t xml:space="preserve"> </w:t>
+            </w:r>
+            <w:proofErr w:type="spellStart"/>
+            <w:r>
+              <w:t>Token</w:t>
+            </w:r>
+            <w:proofErr w:type="spellEnd"/>
+            <w:r>
+              <w:t xml:space="preserve"> d’authentification JWT</w:t>
+            </w:r>
           </w:p>
         </w:tc>
       </w:tr>
@@ -4235,7 +4481,16 @@
           <w:tcPr>
             <w:tcW w:w="2211" w:type="dxa"/>
           </w:tcPr>
-          <w:p/>
+          <w:p>
+            <w:proofErr w:type="spellStart"/>
+            <w:r>
+              <w:t>Token</w:t>
+            </w:r>
+            <w:proofErr w:type="spellEnd"/>
+            <w:r>
+              <w:t xml:space="preserve"> d’authentification JWT</w:t>
+            </w:r>
+          </w:p>
         </w:tc>
       </w:tr>
       <w:tr>
@@ -4294,6 +4549,18 @@
               <w:t>json</w:t>
             </w:r>
             <w:proofErr w:type="spellEnd"/>
+            <w:r>
+              <w:br/>
+              <w:t xml:space="preserve">+ </w:t>
+            </w:r>
+            <w:proofErr w:type="spellStart"/>
+            <w:r>
+              <w:t>Token</w:t>
+            </w:r>
+            <w:proofErr w:type="spellEnd"/>
+            <w:r>
+              <w:t xml:space="preserve"> d’authentification JWT</w:t>
+            </w:r>
           </w:p>
         </w:tc>
       </w:tr>
@@ -4324,6 +4591,7 @@
           <w:bCs w:val="0"/>
           <w:color w:val="FF0000"/>
         </w:rPr>
+        <w:lastRenderedPageBreak/>
         <w:t>A REVOIR « informations à transmettre » peut-être un exemple à la place d’explication ?</w:t>
       </w:r>
     </w:p>
@@ -4418,7 +4686,6 @@
       </w:pPr>
       <w:bookmarkStart w:id="7" w:name="_Toc160543752"/>
       <w:r>
-        <w:lastRenderedPageBreak/>
         <w:t>Base de données (MCD, MLD)</w:t>
       </w:r>
       <w:bookmarkEnd w:id="7"/>
@@ -4490,6 +4757,7 @@
         <w:rPr>
           <w:noProof/>
         </w:rPr>
+        <w:lastRenderedPageBreak/>
         <w:drawing>
           <wp:inline distT="0" distB="0" distL="0" distR="0" wp14:anchorId="4F72C1D7" wp14:editId="19131421">
             <wp:extent cx="5760720" cy="2494280"/>
@@ -4655,7 +4923,6 @@
         <w:pStyle w:val="Titre2"/>
       </w:pPr>
       <w:r>
-        <w:lastRenderedPageBreak/>
         <w:t>Structure du code</w:t>
       </w:r>
     </w:p>
@@ -4691,13 +4958,18 @@
       </w:pPr>
       <w:r>
         <w:rPr>
+          <w:rFonts w:ascii="Times New Roman" w:eastAsia="Times New Roman" w:hAnsi="Times New Roman" w:cs="Times New Roman"/>
           <w:noProof/>
-        </w:rPr>
+          <w:sz w:val="24"/>
+          <w:szCs w:val="24"/>
+          <w:lang w:eastAsia="fr-CH"/>
+        </w:rPr>
+        <w:lastRenderedPageBreak/>
         <w:drawing>
-          <wp:inline distT="0" distB="0" distL="0" distR="0" wp14:anchorId="002DCF0C" wp14:editId="40D10895">
-            <wp:extent cx="5760720" cy="3387090"/>
-            <wp:effectExtent l="0" t="0" r="0" b="0"/>
-            <wp:docPr id="23402049" name="Image 1" descr="Une image contenant texte, capture d’écran, Police, Rectangle&#10;&#10;Description générée automatiquement"/>
+          <wp:inline distT="0" distB="0" distL="0" distR="0" wp14:anchorId="389DE80D" wp14:editId="4EC1564B">
+            <wp:extent cx="5760720" cy="3328035"/>
+            <wp:effectExtent l="0" t="0" r="0" b="5715"/>
+            <wp:docPr id="1959709538" name="Image 1"/>
             <wp:cNvGraphicFramePr>
               <a:graphicFrameLocks xmlns:a="http://schemas.openxmlformats.org/drawingml/2006/main" noChangeAspect="1"/>
             </wp:cNvGraphicFramePr>
@@ -4705,13 +4977,13 @@
               <a:graphicData uri="http://schemas.openxmlformats.org/drawingml/2006/picture">
                 <pic:pic xmlns:pic="http://schemas.openxmlformats.org/drawingml/2006/picture">
                   <pic:nvPicPr>
-                    <pic:cNvPr id="23402049" name="Image 1" descr="Une image contenant texte, capture d’écran, Police, Rectangle&#10;&#10;Description générée automatiquement"/>
+                    <pic:cNvPr id="0" name="Picture 1"/>
                     <pic:cNvPicPr>
                       <a:picLocks noChangeAspect="1" noChangeArrowheads="1"/>
                     </pic:cNvPicPr>
                   </pic:nvPicPr>
                   <pic:blipFill>
-                    <a:blip r:embed="rId10" cstate="print">
+                    <a:blip r:embed="rId10">
                       <a:extLst>
                         <a:ext uri="{28A0092B-C50C-407E-A947-70E740481C1C}">
                           <a14:useLocalDpi xmlns:a14="http://schemas.microsoft.com/office/drawing/2010/main" val="0"/>
@@ -4726,7 +4998,7 @@
                   <pic:spPr bwMode="auto">
                     <a:xfrm>
                       <a:off x="0" y="0"/>
-                      <a:ext cx="5760720" cy="3387090"/>
+                      <a:ext cx="5760720" cy="3328035"/>
                     </a:xfrm>
                     <a:prstGeom prst="rect">
                       <a:avLst/>
@@ -5063,77 +5335,113 @@
     </w:p>
     <w:p>
       <w:pPr>
+        <w:pStyle w:val="Titre3"/>
         <w:rPr>
           <w:lang w:eastAsia="fr-CH"/>
         </w:rPr>
       </w:pPr>
+      <w:r>
+        <w:rPr>
+          <w:lang w:eastAsia="fr-CH"/>
+        </w:rPr>
+        <w:t>Authentification</w:t>
+      </w:r>
     </w:p>
     <w:p>
       <w:pPr>
+        <w:rPr>
+          <w:lang w:eastAsia="fr-CH"/>
+        </w:rPr>
+      </w:pPr>
+      <w:r>
+        <w:rPr>
+          <w:lang w:eastAsia="fr-CH"/>
+        </w:rPr>
+        <w:t xml:space="preserve">Afin d’avoir un système plus sécurisé il y a un système d’authentification, premièrement il faut se connecter via la route login (pour se connecter il faut connaitre le nom d’utilisateur et le mot de passe du compte), une fois que c’est fait cela nous donne un </w:t>
+      </w:r>
+      <w:proofErr w:type="spellStart"/>
+      <w:r>
+        <w:rPr>
+          <w:lang w:eastAsia="fr-CH"/>
+        </w:rPr>
+        <w:t>token</w:t>
+      </w:r>
+      <w:proofErr w:type="spellEnd"/>
+      <w:r>
+        <w:rPr>
+          <w:lang w:eastAsia="fr-CH"/>
+        </w:rPr>
+        <w:t xml:space="preserve"> JWT, c’est ce </w:t>
+      </w:r>
+      <w:proofErr w:type="spellStart"/>
+      <w:r>
+        <w:rPr>
+          <w:lang w:eastAsia="fr-CH"/>
+        </w:rPr>
+        <w:t>token</w:t>
+      </w:r>
+      <w:proofErr w:type="spellEnd"/>
+      <w:r>
+        <w:rPr>
+          <w:lang w:eastAsia="fr-CH"/>
+        </w:rPr>
+        <w:t xml:space="preserve"> que toutes les routes </w:t>
+      </w:r>
+      <w:proofErr w:type="gramStart"/>
+      <w:r>
+        <w:rPr>
+          <w:lang w:eastAsia="fr-CH"/>
+        </w:rPr>
+        <w:t>demande</w:t>
+      </w:r>
+      <w:proofErr w:type="gramEnd"/>
+      <w:r>
+        <w:rPr>
+          <w:lang w:eastAsia="fr-CH"/>
+        </w:rPr>
+        <w:t>, sans lui il est impossible d’utiliser une route qui le demande</w:t>
+      </w:r>
+      <w:r>
         <w:rPr>
           <w:b/>
           <w:bCs/>
           <w:color w:val="FF0000"/>
-        </w:rPr>
-      </w:pPr>
+          <w:lang w:eastAsia="fr-CH"/>
+        </w:rPr>
+        <w:t>.</w:t>
+      </w:r>
       <w:r>
         <w:rPr>
           <w:b/>
           <w:bCs/>
           <w:color w:val="FF0000"/>
-        </w:rPr>
-        <w:t>A CONTINUER (</w:t>
-      </w:r>
-      <w:proofErr w:type="spellStart"/>
+          <w:lang w:eastAsia="fr-CH"/>
+        </w:rPr>
+        <w:t xml:space="preserve"> </w:t>
+      </w:r>
       <w:r>
         <w:rPr>
           <w:b/>
           <w:bCs/>
           <w:color w:val="FF0000"/>
-        </w:rPr>
-        <w:t>Auth</w:t>
-      </w:r>
-      <w:proofErr w:type="spellEnd"/>
-      <w:r>
-        <w:rPr>
-          <w:b/>
-          <w:bCs/>
+          <w:lang w:eastAsia="fr-CH"/>
+        </w:rPr>
+        <w:t>A CONTINUER</w:t>
+      </w:r>
+      <w:r>
+        <w:rPr>
           <w:color w:val="FF0000"/>
-        </w:rPr>
-        <w:t xml:space="preserve"> + </w:t>
-      </w:r>
-      <w:r>
-        <w:rPr>
-          <w:b/>
-          <w:bCs/>
-          <w:color w:val="FF0000"/>
-        </w:rPr>
-        <w:t>|</w:t>
-      </w:r>
-      <w:r>
-        <w:rPr>
-          <w:b/>
-          <w:bCs/>
-          <w:color w:val="FF0000"/>
-        </w:rPr>
-        <w:t>relation/liaison</w:t>
-      </w:r>
-      <w:r>
-        <w:rPr>
-          <w:b/>
-          <w:bCs/>
-          <w:color w:val="FF0000"/>
-        </w:rPr>
-        <w:t>|</w:t>
-      </w:r>
-      <w:r>
-        <w:rPr>
-          <w:b/>
-          <w:bCs/>
-          <w:color w:val="FF0000"/>
-        </w:rPr>
-        <w:t>)</w:t>
-      </w:r>
+          <w:lang w:eastAsia="fr-CH"/>
+        </w:rPr>
+        <w:t xml:space="preserve"> </w:t>
+      </w:r>
+    </w:p>
+    <w:p>
+      <w:pPr>
+        <w:rPr>
+          <w:lang w:eastAsia="fr-CH"/>
+        </w:rPr>
+      </w:pPr>
     </w:p>
     <w:p>
       <w:pPr>

--- a/Doc/Rapport de travaille - API - MatKhalil JulMares.docx
+++ b/Doc/Rapport de travaille - API - MatKhalil JulMares.docx
@@ -1,6 +1,6 @@
 
 <file path=word/document.xml><?xml version="1.0" encoding="utf-8"?>
-<w:document xmlns:wpc="http://schemas.microsoft.com/office/word/2010/wordprocessingCanvas" xmlns:cx="http://schemas.microsoft.com/office/drawing/2014/chartex" xmlns:cx1="http://schemas.microsoft.com/office/drawing/2015/9/8/chartex" xmlns:cx2="http://schemas.microsoft.com/office/drawing/2015/10/21/chartex" xmlns:cx3="http://schemas.microsoft.com/office/drawing/2016/5/9/chartex" xmlns:cx4="http://schemas.microsoft.com/office/drawing/2016/5/10/chartex" xmlns:cx5="http://schemas.microsoft.com/office/drawing/2016/5/11/chartex" xmlns:cx6="http://schemas.microsoft.com/office/drawing/2016/5/12/chartex" xmlns:cx7="http://schemas.microsoft.com/office/drawing/2016/5/13/chartex" xmlns:cx8="http://schemas.microsoft.com/office/drawing/2016/5/14/chartex" xmlns:mc="http://schemas.openxmlformats.org/markup-compatibility/2006" xmlns:aink="http://schemas.microsoft.com/office/drawing/2016/ink" xmlns:am3d="http://schemas.microsoft.com/office/drawing/2017/model3d" xmlns:o="urn:schemas-microsoft-com:office:office" xmlns:oel="http://schemas.microsoft.com/office/2019/extlst" xmlns:r="http://schemas.openxmlformats.org/officeDocument/2006/relationships" xmlns:m="http://schemas.openxmlformats.org/officeDocument/2006/math" xmlns:v="urn:schemas-microsoft-com:vml" xmlns:wp14="http://schemas.microsoft.com/office/word/2010/wordprocessingDrawing" xmlns:wp="http://schemas.openxmlformats.org/drawingml/2006/wordprocessingDrawing" xmlns:w10="urn:schemas-microsoft-com:office:word" xmlns:w="http://schemas.openxmlformats.org/wordprocessingml/2006/main" xmlns:w14="http://schemas.microsoft.com/office/word/2010/wordml" xmlns:w15="http://schemas.microsoft.com/office/word/2012/wordml" xmlns:w16cex="http://schemas.microsoft.com/office/word/2018/wordml/cex" xmlns:w16cid="http://schemas.microsoft.com/office/word/2016/wordml/cid" xmlns:w16="http://schemas.microsoft.com/office/word/2018/wordml" xmlns:w16sdtdh="http://schemas.microsoft.com/office/word/2020/wordml/sdtdatahash" xmlns:w16se="http://schemas.microsoft.com/office/word/2015/wordml/symex" xmlns:wpg="http://schemas.microsoft.com/office/word/2010/wordprocessingGroup" xmlns:wpi="http://schemas.microsoft.com/office/word/2010/wordprocessingInk" xmlns:wne="http://schemas.microsoft.com/office/word/2006/wordml" xmlns:wps="http://schemas.microsoft.com/office/word/2010/wordprocessingShape" mc:Ignorable="w14 w15 w16se w16cid w16 w16cex w16sdtdh wp14">
+<w:document xmlns:wpc="http://schemas.microsoft.com/office/word/2010/wordprocessingCanvas" xmlns:cx="http://schemas.microsoft.com/office/drawing/2014/chartex" xmlns:cx1="http://schemas.microsoft.com/office/drawing/2015/9/8/chartex" xmlns:cx2="http://schemas.microsoft.com/office/drawing/2015/10/21/chartex" xmlns:cx3="http://schemas.microsoft.com/office/drawing/2016/5/9/chartex" xmlns:cx4="http://schemas.microsoft.com/office/drawing/2016/5/10/chartex" xmlns:cx5="http://schemas.microsoft.com/office/drawing/2016/5/11/chartex" xmlns:cx6="http://schemas.microsoft.com/office/drawing/2016/5/12/chartex" xmlns:cx7="http://schemas.microsoft.com/office/drawing/2016/5/13/chartex" xmlns:cx8="http://schemas.microsoft.com/office/drawing/2016/5/14/chartex" xmlns:mc="http://schemas.openxmlformats.org/markup-compatibility/2006" xmlns:aink="http://schemas.microsoft.com/office/drawing/2016/ink" xmlns:am3d="http://schemas.microsoft.com/office/drawing/2017/model3d" xmlns:o="urn:schemas-microsoft-com:office:office" xmlns:oel="http://schemas.microsoft.com/office/2019/extlst" xmlns:r="http://schemas.openxmlformats.org/officeDocument/2006/relationships" xmlns:m="http://schemas.openxmlformats.org/officeDocument/2006/math" xmlns:v="urn:schemas-microsoft-com:vml" xmlns:wp14="http://schemas.microsoft.com/office/word/2010/wordprocessingDrawing" xmlns:wp="http://schemas.openxmlformats.org/drawingml/2006/wordprocessingDrawing" xmlns:w10="urn:schemas-microsoft-com:office:word" xmlns:w="http://schemas.openxmlformats.org/wordprocessingml/2006/main" xmlns:w14="http://schemas.microsoft.com/office/word/2010/wordml" xmlns:w15="http://schemas.microsoft.com/office/word/2012/wordml" xmlns:w16cex="http://schemas.microsoft.com/office/word/2018/wordml/cex" xmlns:w16cid="http://schemas.microsoft.com/office/word/2016/wordml/cid" xmlns:w16="http://schemas.microsoft.com/office/word/2018/wordml" xmlns:w16du="http://schemas.microsoft.com/office/word/2023/wordml/word16du" xmlns:w16sdtdh="http://schemas.microsoft.com/office/word/2020/wordml/sdtdatahash" xmlns:w16se="http://schemas.microsoft.com/office/word/2015/wordml/symex" xmlns:wpg="http://schemas.microsoft.com/office/word/2010/wordprocessingGroup" xmlns:wpi="http://schemas.microsoft.com/office/word/2010/wordprocessingInk" xmlns:wne="http://schemas.microsoft.com/office/word/2006/wordml" xmlns:wps="http://schemas.microsoft.com/office/word/2010/wordprocessingShape" mc:Ignorable="w14 w15 w16se w16cid w16 w16cex w16sdtdh wp14">
   <w:body>
     <w:sdt>
       <w:sdtPr>
@@ -808,7 +808,7 @@
                   </wp:anchor>
                 </w:drawing>
               </mc:Choice>
-              <mc:Fallback xmlns:w16du="http://schemas.microsoft.com/office/word/2023/wordml/word16du">
+              <mc:Fallback>
                 <w:pict>
                   <v:group w14:anchorId="5AEF22EE" id="Groupe 2" o:spid="_x0000_s1026" style="position:absolute;margin-left:0;margin-top:0;width:432.65pt;height:448.55pt;z-index:-251656192;mso-width-percent:706;mso-height-percent:566;mso-left-percent:220;mso-top-percent:300;mso-position-horizontal-relative:page;mso-position-vertical-relative:page;mso-width-percent:706;mso-height-percent:566;mso-left-percent:220;mso-top-percent:300" coordsize="43291,44910" o:gfxdata="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">
                     <o:lock v:ext="edit" aspectratio="t"/>
@@ -1976,17 +1976,6 @@
       </w:r>
       <w:proofErr w:type="spellEnd"/>
       <w:r>
-        <w:t xml:space="preserve">. Finalement il y a aussi une documentation automatique crée grâce à </w:t>
-      </w:r>
-      <w:proofErr w:type="spellStart"/>
-      <w:r>
-        <w:t>Swagger</w:t>
-      </w:r>
-      <w:proofErr w:type="spellEnd"/>
-      <w:r>
-        <w:t xml:space="preserve"> (voir annexe)</w:t>
-      </w:r>
-      <w:r>
         <w:t>.</w:t>
       </w:r>
     </w:p>
@@ -2161,10 +2150,7 @@
           </w:tcPr>
           <w:p>
             <w:r>
-              <w:t>Récupère</w:t>
-            </w:r>
-            <w:r>
-              <w:t xml:space="preserve"> </w:t>
+              <w:t xml:space="preserve">Récupère </w:t>
             </w:r>
             <w:r>
               <w:t>tous les utilisateurs</w:t>
@@ -2214,10 +2200,7 @@
           </w:tcPr>
           <w:p>
             <w:r>
-              <w:t>Récupère</w:t>
-            </w:r>
-            <w:r>
-              <w:t xml:space="preserve"> </w:t>
+              <w:t xml:space="preserve">Récupère </w:t>
             </w:r>
             <w:r>
               <w:t>un utilisateur selon ID</w:t>
@@ -2540,10 +2523,7 @@
           </w:tcPr>
           <w:p>
             <w:r>
-              <w:t>Récupère</w:t>
-            </w:r>
-            <w:r>
-              <w:t xml:space="preserve"> </w:t>
+              <w:t xml:space="preserve">Récupère </w:t>
             </w:r>
             <w:r>
               <w:t>un livre selon son ID</w:t>
@@ -2987,13 +2967,7 @@
           </w:tcPr>
           <w:p>
             <w:r>
-              <w:t xml:space="preserve">Récupère un </w:t>
-            </w:r>
-            <w:r>
-              <w:t>éditeur</w:t>
-            </w:r>
-            <w:r>
-              <w:t xml:space="preserve"> selon son ID</w:t>
+              <w:t>Récupère un éditeur selon son ID</w:t>
             </w:r>
           </w:p>
         </w:tc>
@@ -3128,10 +3102,7 @@
           </w:tcPr>
           <w:p>
             <w:r>
-              <w:t xml:space="preserve">Supprimer un </w:t>
-            </w:r>
-            <w:r>
-              <w:t>éditeur</w:t>
+              <w:t>Supprimer un éditeur</w:t>
             </w:r>
           </w:p>
         </w:tc>
@@ -3186,10 +3157,7 @@
           </w:tcPr>
           <w:p>
             <w:r>
-              <w:t xml:space="preserve">Mettre à jour un </w:t>
-            </w:r>
-            <w:r>
-              <w:t>éditeur</w:t>
+              <w:t>Mettre à jour un éditeur</w:t>
             </w:r>
           </w:p>
         </w:tc>
@@ -3256,10 +3224,7 @@
       </w:pPr>
       <w:r>
         <w:lastRenderedPageBreak/>
-        <w:t xml:space="preserve">Routes </w:t>
-      </w:r>
-      <w:r>
-        <w:t>commentaires</w:t>
+        <w:t>Routes commentaires</w:t>
       </w:r>
     </w:p>
     <w:tbl>
@@ -3368,10 +3333,7 @@
           </w:tcPr>
           <w:p>
             <w:r>
-              <w:t xml:space="preserve">Récupère tous les </w:t>
-            </w:r>
-            <w:r>
-              <w:t>commentaires</w:t>
+              <w:t>Récupère tous les commentaires</w:t>
             </w:r>
           </w:p>
         </w:tc>
@@ -3418,13 +3380,7 @@
           </w:tcPr>
           <w:p>
             <w:r>
-              <w:t>Récupère un commentaire</w:t>
-            </w:r>
-            <w:r>
-              <w:t xml:space="preserve"> </w:t>
-            </w:r>
-            <w:r>
-              <w:t>selon son ID</w:t>
+              <w:t>Récupère un commentaire selon son ID</w:t>
             </w:r>
           </w:p>
         </w:tc>
@@ -3444,13 +3400,7 @@
           </w:tcPr>
           <w:p>
             <w:r>
-              <w:t>/api/commentaires</w:t>
-            </w:r>
-            <w:r>
-              <w:t xml:space="preserve"> </w:t>
-            </w:r>
-            <w:r>
-              <w:t>/ :id</w:t>
+              <w:t>/api/commentaires / :id</w:t>
             </w:r>
           </w:p>
         </w:tc>
@@ -3515,13 +3465,7 @@
               <w:rPr>
                 <w:bCs/>
               </w:rPr>
-              <w:t>Contenu commentaire et appréciation dans</w:t>
-            </w:r>
-            <w:r>
-              <w:rPr>
-                <w:bCs/>
-              </w:rPr>
-              <w:t xml:space="preserve"> un </w:t>
+              <w:t xml:space="preserve">Contenu commentaire et appréciation dans un </w:t>
             </w:r>
             <w:proofErr w:type="spellStart"/>
             <w:r>
@@ -3575,13 +3519,7 @@
           </w:tcPr>
           <w:p>
             <w:r>
-              <w:t>/api/commentaires</w:t>
-            </w:r>
-            <w:r>
-              <w:t xml:space="preserve"> </w:t>
-            </w:r>
-            <w:r>
-              <w:t>/ :id</w:t>
+              <w:t>/api/commentaires / :id</w:t>
             </w:r>
           </w:p>
         </w:tc>
@@ -3628,13 +3566,7 @@
           </w:tcPr>
           <w:p>
             <w:r>
-              <w:t>/api/commentaires</w:t>
-            </w:r>
-            <w:r>
-              <w:t xml:space="preserve"> </w:t>
-            </w:r>
-            <w:r>
-              <w:t>/ :id</w:t>
+              <w:t>/api/commentaires / :id</w:t>
             </w:r>
           </w:p>
         </w:tc>
@@ -3671,10 +3603,7 @@
         <w:pStyle w:val="Titre3"/>
       </w:pPr>
       <w:r>
-        <w:t xml:space="preserve">Routes </w:t>
-      </w:r>
-      <w:r>
-        <w:t>catégories</w:t>
+        <w:t>Routes catégories</w:t>
       </w:r>
     </w:p>
     <w:tbl>
@@ -3783,10 +3712,7 @@
           </w:tcPr>
           <w:p>
             <w:r>
-              <w:t xml:space="preserve">Récupère tous les </w:t>
-            </w:r>
-            <w:r>
-              <w:t>catégories</w:t>
+              <w:t>Récupère tous les catégories</w:t>
             </w:r>
           </w:p>
         </w:tc>
@@ -3838,19 +3764,7 @@
           </w:tcPr>
           <w:p>
             <w:r>
-              <w:t>Récupère un</w:t>
-            </w:r>
-            <w:r>
-              <w:t>e</w:t>
-            </w:r>
-            <w:r>
-              <w:t xml:space="preserve"> catégorie</w:t>
-            </w:r>
-            <w:r>
-              <w:t xml:space="preserve"> </w:t>
-            </w:r>
-            <w:r>
-              <w:t>selon son ID</w:t>
+              <w:t>Récupère une catégorie selon son ID</w:t>
             </w:r>
           </w:p>
         </w:tc>
@@ -3905,13 +3819,7 @@
           </w:tcPr>
           <w:p>
             <w:r>
-              <w:t>Ajout d’un</w:t>
-            </w:r>
-            <w:r>
-              <w:t>e</w:t>
-            </w:r>
-            <w:r>
-              <w:t xml:space="preserve"> catégorie</w:t>
+              <w:t>Ajout d’une catégorie</w:t>
             </w:r>
           </w:p>
         </w:tc>
@@ -3954,13 +3862,7 @@
               <w:rPr>
                 <w:bCs/>
               </w:rPr>
-              <w:t>Nom catégorie</w:t>
-            </w:r>
-            <w:r>
-              <w:rPr>
-                <w:bCs/>
-              </w:rPr>
-              <w:t xml:space="preserve"> dans un </w:t>
+              <w:t xml:space="preserve">Nom catégorie dans un </w:t>
             </w:r>
             <w:proofErr w:type="spellStart"/>
             <w:r>
@@ -3994,13 +3896,7 @@
           </w:tcPr>
           <w:p>
             <w:r>
-              <w:t>Supprimer un</w:t>
-            </w:r>
-            <w:r>
-              <w:t>e</w:t>
-            </w:r>
-            <w:r>
-              <w:t xml:space="preserve"> catégorie</w:t>
+              <w:t>Supprimer une catégorie</w:t>
             </w:r>
           </w:p>
         </w:tc>
@@ -4055,13 +3951,7 @@
           </w:tcPr>
           <w:p>
             <w:r>
-              <w:t>Mettre à jour un</w:t>
-            </w:r>
-            <w:r>
-              <w:t>e</w:t>
-            </w:r>
-            <w:r>
-              <w:t xml:space="preserve"> catégorie</w:t>
+              <w:t>Mettre à jour une catégorie</w:t>
             </w:r>
           </w:p>
         </w:tc>
@@ -4089,10 +3979,7 @@
             </w:r>
             <w:proofErr w:type="spellEnd"/>
             <w:r>
-              <w:t>/</w:t>
-            </w:r>
-            <w:r>
-              <w:t> :id</w:t>
+              <w:t>/ :id</w:t>
             </w:r>
           </w:p>
         </w:tc>
@@ -4129,10 +4016,7 @@
         <w:pStyle w:val="Titre3"/>
       </w:pPr>
       <w:r>
-        <w:t xml:space="preserve">Routes </w:t>
-      </w:r>
-      <w:r>
-        <w:t>auteurs</w:t>
+        <w:t>Routes auteurs</w:t>
       </w:r>
     </w:p>
     <w:tbl>
@@ -4241,10 +4125,7 @@
           </w:tcPr>
           <w:p>
             <w:r>
-              <w:t xml:space="preserve">Récupère tous les </w:t>
-            </w:r>
-            <w:r>
-              <w:t>auteurs</w:t>
+              <w:t>Récupère tous les auteurs</w:t>
             </w:r>
           </w:p>
         </w:tc>
@@ -4264,10 +4145,7 @@
           </w:tcPr>
           <w:p>
             <w:r>
-              <w:t>/api/</w:t>
-            </w:r>
-            <w:r>
-              <w:t>auteurs</w:t>
+              <w:t>/api/auteurs</w:t>
             </w:r>
           </w:p>
         </w:tc>
@@ -4294,13 +4172,7 @@
           </w:tcPr>
           <w:p>
             <w:r>
-              <w:t>Récupère un</w:t>
-            </w:r>
-            <w:r>
-              <w:t xml:space="preserve"> auteur </w:t>
-            </w:r>
-            <w:r>
-              <w:t>selon son ID</w:t>
+              <w:t>Récupère un auteur selon son ID</w:t>
             </w:r>
           </w:p>
         </w:tc>
@@ -4347,13 +4219,7 @@
           </w:tcPr>
           <w:p>
             <w:r>
-              <w:t>Ajout d’un</w:t>
-            </w:r>
-            <w:r>
-              <w:t xml:space="preserve"> </w:t>
-            </w:r>
-            <w:r>
-              <w:t>auteur</w:t>
+              <w:t>Ajout d’un auteur</w:t>
             </w:r>
           </w:p>
         </w:tc>
@@ -4391,19 +4257,7 @@
               <w:rPr>
                 <w:bCs/>
               </w:rPr>
-              <w:t xml:space="preserve">Nom </w:t>
-            </w:r>
-            <w:r>
-              <w:rPr>
-                <w:bCs/>
-              </w:rPr>
-              <w:t>et prénom de l’auteur</w:t>
-            </w:r>
-            <w:r>
-              <w:rPr>
-                <w:bCs/>
-              </w:rPr>
-              <w:t xml:space="preserve"> dans un </w:t>
+              <w:t xml:space="preserve">Nom et prénom de l’auteur dans un </w:t>
             </w:r>
             <w:proofErr w:type="spellStart"/>
             <w:r>
@@ -4441,13 +4295,7 @@
           </w:tcPr>
           <w:p>
             <w:r>
-              <w:t>Supprimer un</w:t>
-            </w:r>
-            <w:r>
-              <w:t xml:space="preserve"> </w:t>
-            </w:r>
-            <w:r>
-              <w:t>auteur</w:t>
+              <w:t>Supprimer un auteur</w:t>
             </w:r>
           </w:p>
         </w:tc>
@@ -4467,13 +4315,7 @@
           </w:tcPr>
           <w:p>
             <w:r>
-              <w:t>/api/auteurs</w:t>
-            </w:r>
-            <w:r>
-              <w:t xml:space="preserve"> </w:t>
-            </w:r>
-            <w:r>
-              <w:t>/ :id</w:t>
+              <w:t>/api/auteurs / :id</w:t>
             </w:r>
           </w:p>
         </w:tc>
@@ -4500,13 +4342,7 @@
           </w:tcPr>
           <w:p>
             <w:r>
-              <w:t>Mettre à jour un</w:t>
-            </w:r>
-            <w:r>
-              <w:t xml:space="preserve"> </w:t>
-            </w:r>
-            <w:r>
-              <w:t>auteur</w:t>
+              <w:t>Mettre à jour un auteur</w:t>
             </w:r>
           </w:p>
         </w:tc>
@@ -4526,13 +4362,7 @@
           </w:tcPr>
           <w:p>
             <w:r>
-              <w:t>/api/auteurs</w:t>
-            </w:r>
-            <w:r>
-              <w:t xml:space="preserve"> </w:t>
-            </w:r>
-            <w:r>
-              <w:t>/ :id</w:t>
+              <w:t>/api/auteurs / :id</w:t>
             </w:r>
           </w:p>
         </w:tc>
@@ -4561,11 +4391,189 @@
             <w:r>
               <w:t xml:space="preserve"> d’authentification JWT</w:t>
             </w:r>
+          </w:p>
+        </w:tc>
+      </w:tr>
+    </w:tbl>
+    <w:p>
+      <w:pPr>
+        <w:pStyle w:val="Titre3"/>
+      </w:pPr>
+      <w:r>
+        <w:lastRenderedPageBreak/>
+        <w:t xml:space="preserve">Routes </w:t>
+      </w:r>
+      <w:r>
+        <w:t>login</w:t>
+      </w:r>
+    </w:p>
+    <w:tbl>
+      <w:tblPr>
+        <w:tblStyle w:val="Grilledutableau"/>
+        <w:tblW w:w="0" w:type="auto"/>
+        <w:tblInd w:w="0" w:type="dxa"/>
+        <w:tblLook w:val="04A0" w:firstRow="1" w:lastRow="0" w:firstColumn="1" w:lastColumn="0" w:noHBand="0" w:noVBand="1"/>
+      </w:tblPr>
+      <w:tblGrid>
+        <w:gridCol w:w="2482"/>
+        <w:gridCol w:w="2015"/>
+        <w:gridCol w:w="2354"/>
+        <w:gridCol w:w="2211"/>
+      </w:tblGrid>
+      <w:tr>
+        <w:tc>
+          <w:tcPr>
+            <w:tcW w:w="2482" w:type="dxa"/>
+            <w:shd w:val="clear" w:color="auto" w:fill="5B9BD5" w:themeFill="accent1"/>
+          </w:tcPr>
+          <w:p>
+            <w:pPr>
+              <w:rPr>
+                <w:b/>
+                <w:bCs/>
+              </w:rPr>
+            </w:pPr>
+            <w:r>
+              <w:rPr>
+                <w:b/>
+                <w:bCs/>
+              </w:rPr>
+              <w:t>Action</w:t>
+            </w:r>
+          </w:p>
+        </w:tc>
+        <w:tc>
+          <w:tcPr>
+            <w:tcW w:w="2015" w:type="dxa"/>
+            <w:shd w:val="clear" w:color="auto" w:fill="5B9BD5" w:themeFill="accent1"/>
+          </w:tcPr>
+          <w:p>
+            <w:pPr>
+              <w:rPr>
+                <w:b/>
+                <w:bCs/>
+              </w:rPr>
+            </w:pPr>
+            <w:r>
+              <w:rPr>
+                <w:b/>
+                <w:bCs/>
+              </w:rPr>
+              <w:t>Verbe http</w:t>
+            </w:r>
+          </w:p>
+        </w:tc>
+        <w:tc>
+          <w:tcPr>
+            <w:tcW w:w="2354" w:type="dxa"/>
+            <w:shd w:val="clear" w:color="auto" w:fill="5B9BD5" w:themeFill="accent1"/>
+          </w:tcPr>
+          <w:p>
+            <w:pPr>
+              <w:rPr>
+                <w:b/>
+                <w:bCs/>
+              </w:rPr>
+            </w:pPr>
+            <w:r>
+              <w:rPr>
+                <w:b/>
+                <w:bCs/>
+              </w:rPr>
+              <w:t>URI</w:t>
+            </w:r>
+          </w:p>
+        </w:tc>
+        <w:tc>
+          <w:tcPr>
+            <w:tcW w:w="2211" w:type="dxa"/>
+            <w:shd w:val="clear" w:color="auto" w:fill="5B9BD5" w:themeFill="accent1"/>
+          </w:tcPr>
+          <w:p>
+            <w:pPr>
+              <w:rPr>
+                <w:b/>
+                <w:bCs/>
+              </w:rPr>
+            </w:pPr>
+            <w:r>
+              <w:rPr>
+                <w:b/>
+                <w:bCs/>
+              </w:rPr>
+              <w:t>Informations à transmettre</w:t>
+            </w:r>
+          </w:p>
+        </w:tc>
+      </w:tr>
+      <w:tr>
+        <w:tc>
+          <w:tcPr>
+            <w:tcW w:w="2482" w:type="dxa"/>
+          </w:tcPr>
+          <w:p>
+            <w:r>
+              <w:t>Authentifie un utilisateur et lui donne un jeton JWT</w:t>
+            </w:r>
+          </w:p>
+        </w:tc>
+        <w:tc>
+          <w:tcPr>
+            <w:tcW w:w="2015" w:type="dxa"/>
+          </w:tcPr>
+          <w:p>
+            <w:r>
+              <w:t>POST</w:t>
+            </w:r>
+          </w:p>
+        </w:tc>
+        <w:tc>
+          <w:tcPr>
+            <w:tcW w:w="2354" w:type="dxa"/>
+          </w:tcPr>
+          <w:p>
+            <w:r>
+              <w:t>/api/</w:t>
+            </w:r>
+            <w:r>
+              <w:t>login</w:t>
+            </w:r>
+          </w:p>
+        </w:tc>
+        <w:tc>
+          <w:tcPr>
+            <w:tcW w:w="2211" w:type="dxa"/>
+          </w:tcPr>
+          <w:p>
+            <w:proofErr w:type="spellStart"/>
+            <w:proofErr w:type="gramStart"/>
+            <w:r>
+              <w:t>username</w:t>
+            </w:r>
+            <w:proofErr w:type="spellEnd"/>
+            <w:proofErr w:type="gramEnd"/>
+            <w:r>
+              <w:t xml:space="preserve"> et </w:t>
+            </w:r>
+            <w:proofErr w:type="spellStart"/>
+            <w:r>
+              <w:t>password</w:t>
+            </w:r>
+            <w:proofErr w:type="spellEnd"/>
+            <w:r>
+              <w:t xml:space="preserve"> au format </w:t>
+            </w:r>
+            <w:proofErr w:type="spellStart"/>
+            <w:r>
+              <w:t>json</w:t>
+            </w:r>
+            <w:proofErr w:type="spellEnd"/>
           </w:p>
         </w:tc>
       </w:tr>
     </w:tbl>
     <w:p/>
+    <w:p/>
     <w:p>
       <w:pPr>
         <w:pStyle w:val="meganormal"/>
@@ -4591,7 +4599,6 @@
           <w:bCs w:val="0"/>
           <w:color w:val="FF0000"/>
         </w:rPr>
-        <w:lastRenderedPageBreak/>
         <w:t>A REVOIR « informations à transmettre » peut-être un exemple à la place d’explication ?</w:t>
       </w:r>
     </w:p>
@@ -5093,6 +5100,7 @@
       </w:r>
       <w:r>
         <w:rPr>
+          <w:noProof/>
           <w:lang w:eastAsia="fr-CH"/>
         </w:rPr>
         <w:drawing>
@@ -5385,55 +5393,13 @@
         <w:rPr>
           <w:lang w:eastAsia="fr-CH"/>
         </w:rPr>
-        <w:t xml:space="preserve"> que toutes les routes </w:t>
-      </w:r>
-      <w:proofErr w:type="gramStart"/>
-      <w:r>
-        <w:rPr>
-          <w:lang w:eastAsia="fr-CH"/>
-        </w:rPr>
-        <w:t>demande</w:t>
-      </w:r>
-      <w:proofErr w:type="gramEnd"/>
-      <w:r>
-        <w:rPr>
-          <w:lang w:eastAsia="fr-CH"/>
-        </w:rPr>
-        <w:t>, sans lui il est impossible d’utiliser une route qui le demande</w:t>
-      </w:r>
-      <w:r>
-        <w:rPr>
-          <w:b/>
-          <w:bCs/>
-          <w:color w:val="FF0000"/>
-          <w:lang w:eastAsia="fr-CH"/>
-        </w:rPr>
-        <w:t>.</w:t>
-      </w:r>
-      <w:r>
-        <w:rPr>
-          <w:b/>
-          <w:bCs/>
-          <w:color w:val="FF0000"/>
-          <w:lang w:eastAsia="fr-CH"/>
-        </w:rPr>
         <w:t xml:space="preserve"> </w:t>
       </w:r>
       <w:r>
         <w:rPr>
-          <w:b/>
-          <w:bCs/>
-          <w:color w:val="FF0000"/>
-          <w:lang w:eastAsia="fr-CH"/>
-        </w:rPr>
-        <w:t>A CONTINUER</w:t>
-      </w:r>
-      <w:r>
-        <w:rPr>
-          <w:color w:val="FF0000"/>
-          <w:lang w:eastAsia="fr-CH"/>
-        </w:rPr>
-        <w:t xml:space="preserve"> </w:t>
+          <w:lang w:eastAsia="fr-CH"/>
+        </w:rPr>
+        <w:t>qui permet d’autoriser ou pas quelqu’un d’utiliser une route, dans notre cas toutes les routes le demande.</w:t>
       </w:r>
     </w:p>
     <w:p>
@@ -5509,6 +5475,9 @@
         <w:t xml:space="preserve"> permettant d’afficher toutes les données de la table « Editeur » :</w:t>
       </w:r>
       <w:r>
+        <w:rPr>
+          <w:noProof/>
+        </w:rPr>
         <w:drawing>
           <wp:inline distT="0" distB="0" distL="0" distR="0" wp14:anchorId="3B6D002A" wp14:editId="5FAC2459">
             <wp:extent cx="1286054" cy="181000"/>
@@ -5568,6 +5537,7 @@
       <w:r>
         <w:rPr>
           <w:rFonts w:ascii="Century Gothic" w:hAnsi="Century Gothic"/>
+          <w:noProof/>
         </w:rPr>
         <w:drawing>
           <wp:inline distT="0" distB="0" distL="0" distR="0" wp14:anchorId="0FAC2E0E" wp14:editId="5B6F7812">
@@ -5631,6 +5601,7 @@
       <w:r>
         <w:rPr>
           <w:rFonts w:ascii="Century Gothic" w:hAnsi="Century Gothic"/>
+          <w:noProof/>
         </w:rPr>
         <w:drawing>
           <wp:inline distT="0" distB="0" distL="0" distR="0" wp14:anchorId="03128555" wp14:editId="3D9D8916">
@@ -5686,20 +5657,3506 @@
     </w:p>
     <w:p>
       <w:pPr>
+        <w:rPr>
+          <w:rFonts w:ascii="Century Gothic" w:hAnsi="Century Gothic"/>
+          <w:lang w:val="fr-FR"/>
+        </w:rPr>
+      </w:pPr>
+    </w:p>
+    <w:p>
+      <w:pPr>
+        <w:rPr>
+          <w:rFonts w:ascii="Century Gothic" w:hAnsi="Century Gothic"/>
+          <w:lang w:val="fr-FR"/>
+        </w:rPr>
+      </w:pPr>
+    </w:p>
+    <w:p>
+      <w:pPr>
+        <w:rPr>
+          <w:rFonts w:ascii="Century Gothic" w:hAnsi="Century Gothic"/>
+          <w:lang w:val="fr-FR"/>
+        </w:rPr>
+      </w:pPr>
+    </w:p>
+    <w:p>
+      <w:pPr>
+        <w:rPr>
+          <w:rFonts w:ascii="Century Gothic" w:hAnsi="Century Gothic"/>
+          <w:lang w:val="fr-FR"/>
+        </w:rPr>
+      </w:pPr>
+    </w:p>
+    <w:p>
+      <w:pPr>
+        <w:rPr>
+          <w:rFonts w:ascii="Century Gothic" w:hAnsi="Century Gothic"/>
+          <w:lang w:val="fr-FR"/>
+        </w:rPr>
+      </w:pPr>
+    </w:p>
+    <w:p>
+      <w:pPr>
+        <w:rPr>
+          <w:rFonts w:ascii="Century Gothic" w:hAnsi="Century Gothic"/>
+          <w:lang w:val="fr-FR"/>
+        </w:rPr>
+      </w:pPr>
+    </w:p>
+    <w:p>
+      <w:pPr>
         <w:pStyle w:val="Titre1"/>
       </w:pPr>
       <w:bookmarkStart w:id="10" w:name="_Toc160543755"/>
       <w:r>
+        <w:lastRenderedPageBreak/>
         <w:t>Réalisation</w:t>
       </w:r>
       <w:bookmarkEnd w:id="10"/>
     </w:p>
     <w:p>
       <w:pPr>
-        <w:pStyle w:val="meganormal"/>
-      </w:pPr>
-    </w:p>
-    <w:p>
+        <w:pStyle w:val="Titre3"/>
+      </w:pPr>
+      <w:r>
+        <w:t>Algorithme pour gérer l’authentification</w:t>
+      </w:r>
+    </w:p>
+    <w:p>
+      <w:pPr>
+        <w:shd w:val="clear" w:color="auto" w:fill="1F1F1F"/>
+        <w:spacing w:after="0" w:line="285" w:lineRule="atLeast"/>
+        <w:rPr>
+          <w:rFonts w:ascii="Consolas" w:eastAsia="Times New Roman" w:hAnsi="Consolas" w:cs="Times New Roman"/>
+          <w:color w:val="CCCCCC"/>
+          <w:sz w:val="21"/>
+          <w:szCs w:val="21"/>
+          <w:lang w:eastAsia="fr-CH"/>
+        </w:rPr>
+      </w:pPr>
+      <w:proofErr w:type="spellStart"/>
+      <w:proofErr w:type="gramStart"/>
+      <w:r>
+        <w:rPr>
+          <w:rFonts w:ascii="Consolas" w:eastAsia="Times New Roman" w:hAnsi="Consolas" w:cs="Times New Roman"/>
+          <w:color w:val="4FC1FF"/>
+          <w:sz w:val="21"/>
+          <w:szCs w:val="21"/>
+          <w:lang w:eastAsia="fr-CH"/>
+        </w:rPr>
+        <w:t>loginRouter</w:t>
+      </w:r>
+      <w:r>
+        <w:rPr>
+          <w:rFonts w:ascii="Consolas" w:eastAsia="Times New Roman" w:hAnsi="Consolas" w:cs="Times New Roman"/>
+          <w:color w:val="CCCCCC"/>
+          <w:sz w:val="21"/>
+          <w:szCs w:val="21"/>
+          <w:lang w:eastAsia="fr-CH"/>
+        </w:rPr>
+        <w:t>.</w:t>
+      </w:r>
+      <w:r>
+        <w:rPr>
+          <w:rFonts w:ascii="Consolas" w:eastAsia="Times New Roman" w:hAnsi="Consolas" w:cs="Times New Roman"/>
+          <w:color w:val="DCDCAA"/>
+          <w:sz w:val="21"/>
+          <w:szCs w:val="21"/>
+          <w:lang w:eastAsia="fr-CH"/>
+        </w:rPr>
+        <w:t>post</w:t>
+      </w:r>
+      <w:proofErr w:type="spellEnd"/>
+      <w:r>
+        <w:rPr>
+          <w:rFonts w:ascii="Consolas" w:eastAsia="Times New Roman" w:hAnsi="Consolas" w:cs="Times New Roman"/>
+          <w:color w:val="CCCCCC"/>
+          <w:sz w:val="21"/>
+          <w:szCs w:val="21"/>
+          <w:lang w:eastAsia="fr-CH"/>
+        </w:rPr>
+        <w:t>(</w:t>
+      </w:r>
+      <w:proofErr w:type="gramEnd"/>
+      <w:r>
+        <w:rPr>
+          <w:rFonts w:ascii="Consolas" w:eastAsia="Times New Roman" w:hAnsi="Consolas" w:cs="Times New Roman"/>
+          <w:color w:val="CE9178"/>
+          <w:sz w:val="21"/>
+          <w:szCs w:val="21"/>
+          <w:lang w:eastAsia="fr-CH"/>
+        </w:rPr>
+        <w:t>"/"</w:t>
+      </w:r>
+      <w:r>
+        <w:rPr>
+          <w:rFonts w:ascii="Consolas" w:eastAsia="Times New Roman" w:hAnsi="Consolas" w:cs="Times New Roman"/>
+          <w:color w:val="CCCCCC"/>
+          <w:sz w:val="21"/>
+          <w:szCs w:val="21"/>
+          <w:lang w:eastAsia="fr-CH"/>
+        </w:rPr>
+        <w:t>, (</w:t>
+      </w:r>
+      <w:proofErr w:type="spellStart"/>
+      <w:r>
+        <w:rPr>
+          <w:rFonts w:ascii="Consolas" w:eastAsia="Times New Roman" w:hAnsi="Consolas" w:cs="Times New Roman"/>
+          <w:color w:val="9CDCFE"/>
+          <w:sz w:val="21"/>
+          <w:szCs w:val="21"/>
+          <w:lang w:eastAsia="fr-CH"/>
+        </w:rPr>
+        <w:t>req</w:t>
+      </w:r>
+      <w:proofErr w:type="spellEnd"/>
+      <w:r>
+        <w:rPr>
+          <w:rFonts w:ascii="Consolas" w:eastAsia="Times New Roman" w:hAnsi="Consolas" w:cs="Times New Roman"/>
+          <w:color w:val="CCCCCC"/>
+          <w:sz w:val="21"/>
+          <w:szCs w:val="21"/>
+          <w:lang w:eastAsia="fr-CH"/>
+        </w:rPr>
+        <w:t xml:space="preserve">, </w:t>
+      </w:r>
+      <w:proofErr w:type="spellStart"/>
+      <w:r>
+        <w:rPr>
+          <w:rFonts w:ascii="Consolas" w:eastAsia="Times New Roman" w:hAnsi="Consolas" w:cs="Times New Roman"/>
+          <w:color w:val="9CDCFE"/>
+          <w:sz w:val="21"/>
+          <w:szCs w:val="21"/>
+          <w:lang w:eastAsia="fr-CH"/>
+        </w:rPr>
+        <w:t>res</w:t>
+      </w:r>
+      <w:proofErr w:type="spellEnd"/>
+      <w:r>
+        <w:rPr>
+          <w:rFonts w:ascii="Consolas" w:eastAsia="Times New Roman" w:hAnsi="Consolas" w:cs="Times New Roman"/>
+          <w:color w:val="CCCCCC"/>
+          <w:sz w:val="21"/>
+          <w:szCs w:val="21"/>
+          <w:lang w:eastAsia="fr-CH"/>
+        </w:rPr>
+        <w:t xml:space="preserve">) </w:t>
+      </w:r>
+      <w:r>
+        <w:rPr>
+          <w:rFonts w:ascii="Consolas" w:eastAsia="Times New Roman" w:hAnsi="Consolas" w:cs="Times New Roman"/>
+          <w:color w:val="569CD6"/>
+          <w:sz w:val="21"/>
+          <w:szCs w:val="21"/>
+          <w:lang w:eastAsia="fr-CH"/>
+        </w:rPr>
+        <w:t>=&gt;</w:t>
+      </w:r>
+      <w:r>
+        <w:rPr>
+          <w:rFonts w:ascii="Consolas" w:eastAsia="Times New Roman" w:hAnsi="Consolas" w:cs="Times New Roman"/>
+          <w:color w:val="CCCCCC"/>
+          <w:sz w:val="21"/>
+          <w:szCs w:val="21"/>
+          <w:lang w:eastAsia="fr-CH"/>
+        </w:rPr>
+        <w:t xml:space="preserve"> {</w:t>
+      </w:r>
+    </w:p>
+    <w:p>
+      <w:pPr>
+        <w:shd w:val="clear" w:color="auto" w:fill="1F1F1F"/>
+        <w:spacing w:after="0" w:line="285" w:lineRule="atLeast"/>
+        <w:rPr>
+          <w:rFonts w:ascii="Consolas" w:eastAsia="Times New Roman" w:hAnsi="Consolas" w:cs="Times New Roman"/>
+          <w:color w:val="CCCCCC"/>
+          <w:sz w:val="21"/>
+          <w:szCs w:val="21"/>
+          <w:lang w:eastAsia="fr-CH"/>
+        </w:rPr>
+      </w:pPr>
+      <w:r>
+        <w:rPr>
+          <w:rFonts w:ascii="Consolas" w:eastAsia="Times New Roman" w:hAnsi="Consolas" w:cs="Times New Roman"/>
+          <w:color w:val="CCCCCC"/>
+          <w:sz w:val="21"/>
+          <w:szCs w:val="21"/>
+          <w:lang w:eastAsia="fr-CH"/>
+        </w:rPr>
+        <w:t xml:space="preserve">    </w:t>
+      </w:r>
+      <w:proofErr w:type="spellStart"/>
+      <w:r>
+        <w:rPr>
+          <w:rFonts w:ascii="Consolas" w:eastAsia="Times New Roman" w:hAnsi="Consolas" w:cs="Times New Roman"/>
+          <w:color w:val="9CDCFE"/>
+          <w:sz w:val="21"/>
+          <w:szCs w:val="21"/>
+          <w:lang w:eastAsia="fr-CH"/>
+        </w:rPr>
+        <w:t>User</w:t>
+      </w:r>
+      <w:r>
+        <w:rPr>
+          <w:rFonts w:ascii="Consolas" w:eastAsia="Times New Roman" w:hAnsi="Consolas" w:cs="Times New Roman"/>
+          <w:color w:val="CCCCCC"/>
+          <w:sz w:val="21"/>
+          <w:szCs w:val="21"/>
+          <w:lang w:eastAsia="fr-CH"/>
+        </w:rPr>
+        <w:t>.</w:t>
+      </w:r>
+      <w:r>
+        <w:rPr>
+          <w:rFonts w:ascii="Consolas" w:eastAsia="Times New Roman" w:hAnsi="Consolas" w:cs="Times New Roman"/>
+          <w:color w:val="DCDCAA"/>
+          <w:sz w:val="21"/>
+          <w:szCs w:val="21"/>
+          <w:lang w:eastAsia="fr-CH"/>
+        </w:rPr>
+        <w:t>findOne</w:t>
+      </w:r>
+      <w:proofErr w:type="spellEnd"/>
+      <w:proofErr w:type="gramStart"/>
+      <w:r>
+        <w:rPr>
+          <w:rFonts w:ascii="Consolas" w:eastAsia="Times New Roman" w:hAnsi="Consolas" w:cs="Times New Roman"/>
+          <w:color w:val="CCCCCC"/>
+          <w:sz w:val="21"/>
+          <w:szCs w:val="21"/>
+          <w:lang w:eastAsia="fr-CH"/>
+        </w:rPr>
+        <w:t xml:space="preserve">({ </w:t>
+      </w:r>
+      <w:proofErr w:type="spellStart"/>
+      <w:r>
+        <w:rPr>
+          <w:rFonts w:ascii="Consolas" w:eastAsia="Times New Roman" w:hAnsi="Consolas" w:cs="Times New Roman"/>
+          <w:color w:val="9CDCFE"/>
+          <w:sz w:val="21"/>
+          <w:szCs w:val="21"/>
+          <w:lang w:eastAsia="fr-CH"/>
+        </w:rPr>
+        <w:t>where</w:t>
+      </w:r>
+      <w:proofErr w:type="spellEnd"/>
+      <w:proofErr w:type="gramEnd"/>
+      <w:r>
+        <w:rPr>
+          <w:rFonts w:ascii="Consolas" w:eastAsia="Times New Roman" w:hAnsi="Consolas" w:cs="Times New Roman"/>
+          <w:color w:val="9CDCFE"/>
+          <w:sz w:val="21"/>
+          <w:szCs w:val="21"/>
+          <w:lang w:eastAsia="fr-CH"/>
+        </w:rPr>
+        <w:t>:</w:t>
+      </w:r>
+      <w:r>
+        <w:rPr>
+          <w:rFonts w:ascii="Consolas" w:eastAsia="Times New Roman" w:hAnsi="Consolas" w:cs="Times New Roman"/>
+          <w:color w:val="CCCCCC"/>
+          <w:sz w:val="21"/>
+          <w:szCs w:val="21"/>
+          <w:lang w:eastAsia="fr-CH"/>
+        </w:rPr>
+        <w:t xml:space="preserve"> { </w:t>
+      </w:r>
+      <w:proofErr w:type="spellStart"/>
+      <w:r>
+        <w:rPr>
+          <w:rFonts w:ascii="Consolas" w:eastAsia="Times New Roman" w:hAnsi="Consolas" w:cs="Times New Roman"/>
+          <w:color w:val="9CDCFE"/>
+          <w:sz w:val="21"/>
+          <w:szCs w:val="21"/>
+          <w:lang w:eastAsia="fr-CH"/>
+        </w:rPr>
+        <w:t>username</w:t>
+      </w:r>
+      <w:proofErr w:type="spellEnd"/>
+      <w:r>
+        <w:rPr>
+          <w:rFonts w:ascii="Consolas" w:eastAsia="Times New Roman" w:hAnsi="Consolas" w:cs="Times New Roman"/>
+          <w:color w:val="9CDCFE"/>
+          <w:sz w:val="21"/>
+          <w:szCs w:val="21"/>
+          <w:lang w:eastAsia="fr-CH"/>
+        </w:rPr>
+        <w:t>:</w:t>
+      </w:r>
+      <w:r>
+        <w:rPr>
+          <w:rFonts w:ascii="Consolas" w:eastAsia="Times New Roman" w:hAnsi="Consolas" w:cs="Times New Roman"/>
+          <w:color w:val="CCCCCC"/>
+          <w:sz w:val="21"/>
+          <w:szCs w:val="21"/>
+          <w:lang w:eastAsia="fr-CH"/>
+        </w:rPr>
+        <w:t xml:space="preserve"> </w:t>
+      </w:r>
+      <w:proofErr w:type="spellStart"/>
+      <w:r>
+        <w:rPr>
+          <w:rFonts w:ascii="Consolas" w:eastAsia="Times New Roman" w:hAnsi="Consolas" w:cs="Times New Roman"/>
+          <w:color w:val="9CDCFE"/>
+          <w:sz w:val="21"/>
+          <w:szCs w:val="21"/>
+          <w:lang w:eastAsia="fr-CH"/>
+        </w:rPr>
+        <w:t>req</w:t>
+      </w:r>
+      <w:r>
+        <w:rPr>
+          <w:rFonts w:ascii="Consolas" w:eastAsia="Times New Roman" w:hAnsi="Consolas" w:cs="Times New Roman"/>
+          <w:color w:val="CCCCCC"/>
+          <w:sz w:val="21"/>
+          <w:szCs w:val="21"/>
+          <w:lang w:eastAsia="fr-CH"/>
+        </w:rPr>
+        <w:t>.</w:t>
+      </w:r>
+      <w:r>
+        <w:rPr>
+          <w:rFonts w:ascii="Consolas" w:eastAsia="Times New Roman" w:hAnsi="Consolas" w:cs="Times New Roman"/>
+          <w:color w:val="9CDCFE"/>
+          <w:sz w:val="21"/>
+          <w:szCs w:val="21"/>
+          <w:lang w:eastAsia="fr-CH"/>
+        </w:rPr>
+        <w:t>body</w:t>
+      </w:r>
+      <w:r>
+        <w:rPr>
+          <w:rFonts w:ascii="Consolas" w:eastAsia="Times New Roman" w:hAnsi="Consolas" w:cs="Times New Roman"/>
+          <w:color w:val="CCCCCC"/>
+          <w:sz w:val="21"/>
+          <w:szCs w:val="21"/>
+          <w:lang w:eastAsia="fr-CH"/>
+        </w:rPr>
+        <w:t>.</w:t>
+      </w:r>
+      <w:r>
+        <w:rPr>
+          <w:rFonts w:ascii="Consolas" w:eastAsia="Times New Roman" w:hAnsi="Consolas" w:cs="Times New Roman"/>
+          <w:color w:val="9CDCFE"/>
+          <w:sz w:val="21"/>
+          <w:szCs w:val="21"/>
+          <w:lang w:eastAsia="fr-CH"/>
+        </w:rPr>
+        <w:t>username</w:t>
+      </w:r>
+      <w:proofErr w:type="spellEnd"/>
+      <w:r>
+        <w:rPr>
+          <w:rFonts w:ascii="Consolas" w:eastAsia="Times New Roman" w:hAnsi="Consolas" w:cs="Times New Roman"/>
+          <w:color w:val="CCCCCC"/>
+          <w:sz w:val="21"/>
+          <w:szCs w:val="21"/>
+          <w:lang w:eastAsia="fr-CH"/>
+        </w:rPr>
+        <w:t xml:space="preserve"> } }) </w:t>
+      </w:r>
+      <w:r>
+        <w:rPr>
+          <w:rFonts w:ascii="Consolas" w:eastAsia="Times New Roman" w:hAnsi="Consolas" w:cs="Times New Roman"/>
+          <w:color w:val="6A9955"/>
+          <w:sz w:val="21"/>
+          <w:szCs w:val="21"/>
+          <w:lang w:eastAsia="fr-CH"/>
+        </w:rPr>
+        <w:t>// Recherche l'utilisateur par son pseudo</w:t>
+      </w:r>
+    </w:p>
+    <w:p>
+      <w:pPr>
+        <w:shd w:val="clear" w:color="auto" w:fill="1F1F1F"/>
+        <w:spacing w:after="0" w:line="285" w:lineRule="atLeast"/>
+        <w:rPr>
+          <w:rFonts w:ascii="Consolas" w:eastAsia="Times New Roman" w:hAnsi="Consolas" w:cs="Times New Roman"/>
+          <w:color w:val="CCCCCC"/>
+          <w:sz w:val="21"/>
+          <w:szCs w:val="21"/>
+          <w:lang w:eastAsia="fr-CH"/>
+        </w:rPr>
+      </w:pPr>
+      <w:r>
+        <w:rPr>
+          <w:rFonts w:ascii="Consolas" w:eastAsia="Times New Roman" w:hAnsi="Consolas" w:cs="Times New Roman"/>
+          <w:color w:val="CCCCCC"/>
+          <w:sz w:val="21"/>
+          <w:szCs w:val="21"/>
+          <w:lang w:eastAsia="fr-CH"/>
+        </w:rPr>
+        <w:t xml:space="preserve">        </w:t>
+      </w:r>
+      <w:proofErr w:type="gramStart"/>
+      <w:r>
+        <w:rPr>
+          <w:rFonts w:ascii="Consolas" w:eastAsia="Times New Roman" w:hAnsi="Consolas" w:cs="Times New Roman"/>
+          <w:color w:val="CCCCCC"/>
+          <w:sz w:val="21"/>
+          <w:szCs w:val="21"/>
+          <w:lang w:eastAsia="fr-CH"/>
+        </w:rPr>
+        <w:t>.</w:t>
+      </w:r>
+      <w:proofErr w:type="spellStart"/>
+      <w:r>
+        <w:rPr>
+          <w:rFonts w:ascii="Consolas" w:eastAsia="Times New Roman" w:hAnsi="Consolas" w:cs="Times New Roman"/>
+          <w:color w:val="DCDCAA"/>
+          <w:sz w:val="21"/>
+          <w:szCs w:val="21"/>
+          <w:lang w:eastAsia="fr-CH"/>
+        </w:rPr>
+        <w:t>then</w:t>
+      </w:r>
+      <w:proofErr w:type="spellEnd"/>
+      <w:proofErr w:type="gramEnd"/>
+      <w:r>
+        <w:rPr>
+          <w:rFonts w:ascii="Consolas" w:eastAsia="Times New Roman" w:hAnsi="Consolas" w:cs="Times New Roman"/>
+          <w:color w:val="CCCCCC"/>
+          <w:sz w:val="21"/>
+          <w:szCs w:val="21"/>
+          <w:lang w:eastAsia="fr-CH"/>
+        </w:rPr>
+        <w:t>((</w:t>
+      </w:r>
+      <w:r>
+        <w:rPr>
+          <w:rFonts w:ascii="Consolas" w:eastAsia="Times New Roman" w:hAnsi="Consolas" w:cs="Times New Roman"/>
+          <w:color w:val="9CDCFE"/>
+          <w:sz w:val="21"/>
+          <w:szCs w:val="21"/>
+          <w:lang w:eastAsia="fr-CH"/>
+        </w:rPr>
+        <w:t>user</w:t>
+      </w:r>
+      <w:r>
+        <w:rPr>
+          <w:rFonts w:ascii="Consolas" w:eastAsia="Times New Roman" w:hAnsi="Consolas" w:cs="Times New Roman"/>
+          <w:color w:val="CCCCCC"/>
+          <w:sz w:val="21"/>
+          <w:szCs w:val="21"/>
+          <w:lang w:eastAsia="fr-CH"/>
+        </w:rPr>
+        <w:t xml:space="preserve">) </w:t>
+      </w:r>
+      <w:r>
+        <w:rPr>
+          <w:rFonts w:ascii="Consolas" w:eastAsia="Times New Roman" w:hAnsi="Consolas" w:cs="Times New Roman"/>
+          <w:color w:val="569CD6"/>
+          <w:sz w:val="21"/>
+          <w:szCs w:val="21"/>
+          <w:lang w:eastAsia="fr-CH"/>
+        </w:rPr>
+        <w:t>=&gt;</w:t>
+      </w:r>
+      <w:r>
+        <w:rPr>
+          <w:rFonts w:ascii="Consolas" w:eastAsia="Times New Roman" w:hAnsi="Consolas" w:cs="Times New Roman"/>
+          <w:color w:val="CCCCCC"/>
+          <w:sz w:val="21"/>
+          <w:szCs w:val="21"/>
+          <w:lang w:eastAsia="fr-CH"/>
+        </w:rPr>
+        <w:t xml:space="preserve"> { </w:t>
+      </w:r>
+      <w:r>
+        <w:rPr>
+          <w:rFonts w:ascii="Consolas" w:eastAsia="Times New Roman" w:hAnsi="Consolas" w:cs="Times New Roman"/>
+          <w:color w:val="6A9955"/>
+          <w:sz w:val="21"/>
+          <w:szCs w:val="21"/>
+          <w:lang w:eastAsia="fr-CH"/>
+        </w:rPr>
+        <w:t>// Si l'utilisateur n'existe pas</w:t>
+      </w:r>
+    </w:p>
+    <w:p>
+      <w:pPr>
+        <w:shd w:val="clear" w:color="auto" w:fill="1F1F1F"/>
+        <w:spacing w:after="0" w:line="285" w:lineRule="atLeast"/>
+        <w:rPr>
+          <w:rFonts w:ascii="Consolas" w:eastAsia="Times New Roman" w:hAnsi="Consolas" w:cs="Times New Roman"/>
+          <w:color w:val="CCCCCC"/>
+          <w:sz w:val="21"/>
+          <w:szCs w:val="21"/>
+          <w:lang w:eastAsia="fr-CH"/>
+        </w:rPr>
+      </w:pPr>
+      <w:r>
+        <w:rPr>
+          <w:rFonts w:ascii="Consolas" w:eastAsia="Times New Roman" w:hAnsi="Consolas" w:cs="Times New Roman"/>
+          <w:color w:val="CCCCCC"/>
+          <w:sz w:val="21"/>
+          <w:szCs w:val="21"/>
+          <w:lang w:eastAsia="fr-CH"/>
+        </w:rPr>
+        <w:t xml:space="preserve">            </w:t>
+      </w:r>
+      <w:proofErr w:type="gramStart"/>
+      <w:r>
+        <w:rPr>
+          <w:rFonts w:ascii="Consolas" w:eastAsia="Times New Roman" w:hAnsi="Consolas" w:cs="Times New Roman"/>
+          <w:color w:val="C586C0"/>
+          <w:sz w:val="21"/>
+          <w:szCs w:val="21"/>
+          <w:lang w:eastAsia="fr-CH"/>
+        </w:rPr>
+        <w:t>if</w:t>
+      </w:r>
+      <w:proofErr w:type="gramEnd"/>
+      <w:r>
+        <w:rPr>
+          <w:rFonts w:ascii="Consolas" w:eastAsia="Times New Roman" w:hAnsi="Consolas" w:cs="Times New Roman"/>
+          <w:color w:val="CCCCCC"/>
+          <w:sz w:val="21"/>
+          <w:szCs w:val="21"/>
+          <w:lang w:eastAsia="fr-CH"/>
+        </w:rPr>
+        <w:t xml:space="preserve"> (</w:t>
+      </w:r>
+      <w:r>
+        <w:rPr>
+          <w:rFonts w:ascii="Consolas" w:eastAsia="Times New Roman" w:hAnsi="Consolas" w:cs="Times New Roman"/>
+          <w:color w:val="D4D4D4"/>
+          <w:sz w:val="21"/>
+          <w:szCs w:val="21"/>
+          <w:lang w:eastAsia="fr-CH"/>
+        </w:rPr>
+        <w:t>!</w:t>
+      </w:r>
+      <w:r>
+        <w:rPr>
+          <w:rFonts w:ascii="Consolas" w:eastAsia="Times New Roman" w:hAnsi="Consolas" w:cs="Times New Roman"/>
+          <w:color w:val="9CDCFE"/>
+          <w:sz w:val="21"/>
+          <w:szCs w:val="21"/>
+          <w:lang w:eastAsia="fr-CH"/>
+        </w:rPr>
+        <w:t>user</w:t>
+      </w:r>
+      <w:r>
+        <w:rPr>
+          <w:rFonts w:ascii="Consolas" w:eastAsia="Times New Roman" w:hAnsi="Consolas" w:cs="Times New Roman"/>
+          <w:color w:val="CCCCCC"/>
+          <w:sz w:val="21"/>
+          <w:szCs w:val="21"/>
+          <w:lang w:eastAsia="fr-CH"/>
+        </w:rPr>
+        <w:t xml:space="preserve">) { </w:t>
+      </w:r>
+      <w:r>
+        <w:rPr>
+          <w:rFonts w:ascii="Consolas" w:eastAsia="Times New Roman" w:hAnsi="Consolas" w:cs="Times New Roman"/>
+          <w:color w:val="6A9955"/>
+          <w:sz w:val="21"/>
+          <w:szCs w:val="21"/>
+          <w:lang w:eastAsia="fr-CH"/>
+        </w:rPr>
+        <w:t>// On renvoie un message d'erreur</w:t>
+      </w:r>
+    </w:p>
+    <w:p>
+      <w:pPr>
+        <w:shd w:val="clear" w:color="auto" w:fill="1F1F1F"/>
+        <w:spacing w:after="0" w:line="285" w:lineRule="atLeast"/>
+        <w:rPr>
+          <w:rFonts w:ascii="Consolas" w:eastAsia="Times New Roman" w:hAnsi="Consolas" w:cs="Times New Roman"/>
+          <w:color w:val="CCCCCC"/>
+          <w:sz w:val="21"/>
+          <w:szCs w:val="21"/>
+          <w:lang w:eastAsia="fr-CH"/>
+        </w:rPr>
+      </w:pPr>
+      <w:r>
+        <w:rPr>
+          <w:rFonts w:ascii="Consolas" w:eastAsia="Times New Roman" w:hAnsi="Consolas" w:cs="Times New Roman"/>
+          <w:color w:val="CCCCCC"/>
+          <w:sz w:val="21"/>
+          <w:szCs w:val="21"/>
+          <w:lang w:eastAsia="fr-CH"/>
+        </w:rPr>
+        <w:t xml:space="preserve">                </w:t>
+      </w:r>
+      <w:proofErr w:type="spellStart"/>
+      <w:proofErr w:type="gramStart"/>
+      <w:r>
+        <w:rPr>
+          <w:rFonts w:ascii="Consolas" w:eastAsia="Times New Roman" w:hAnsi="Consolas" w:cs="Times New Roman"/>
+          <w:color w:val="569CD6"/>
+          <w:sz w:val="21"/>
+          <w:szCs w:val="21"/>
+          <w:lang w:eastAsia="fr-CH"/>
+        </w:rPr>
+        <w:t>const</w:t>
+      </w:r>
+      <w:proofErr w:type="spellEnd"/>
+      <w:proofErr w:type="gramEnd"/>
+      <w:r>
+        <w:rPr>
+          <w:rFonts w:ascii="Consolas" w:eastAsia="Times New Roman" w:hAnsi="Consolas" w:cs="Times New Roman"/>
+          <w:color w:val="CCCCCC"/>
+          <w:sz w:val="21"/>
+          <w:szCs w:val="21"/>
+          <w:lang w:eastAsia="fr-CH"/>
+        </w:rPr>
+        <w:t xml:space="preserve"> </w:t>
+      </w:r>
+      <w:r>
+        <w:rPr>
+          <w:rFonts w:ascii="Consolas" w:eastAsia="Times New Roman" w:hAnsi="Consolas" w:cs="Times New Roman"/>
+          <w:color w:val="4FC1FF"/>
+          <w:sz w:val="21"/>
+          <w:szCs w:val="21"/>
+          <w:lang w:eastAsia="fr-CH"/>
+        </w:rPr>
+        <w:t>message</w:t>
+      </w:r>
+      <w:r>
+        <w:rPr>
+          <w:rFonts w:ascii="Consolas" w:eastAsia="Times New Roman" w:hAnsi="Consolas" w:cs="Times New Roman"/>
+          <w:color w:val="CCCCCC"/>
+          <w:sz w:val="21"/>
+          <w:szCs w:val="21"/>
+          <w:lang w:eastAsia="fr-CH"/>
+        </w:rPr>
+        <w:t xml:space="preserve"> </w:t>
+      </w:r>
+      <w:r>
+        <w:rPr>
+          <w:rFonts w:ascii="Consolas" w:eastAsia="Times New Roman" w:hAnsi="Consolas" w:cs="Times New Roman"/>
+          <w:color w:val="D4D4D4"/>
+          <w:sz w:val="21"/>
+          <w:szCs w:val="21"/>
+          <w:lang w:eastAsia="fr-CH"/>
+        </w:rPr>
+        <w:t>=</w:t>
+      </w:r>
+      <w:r>
+        <w:rPr>
+          <w:rFonts w:ascii="Consolas" w:eastAsia="Times New Roman" w:hAnsi="Consolas" w:cs="Times New Roman"/>
+          <w:color w:val="CCCCCC"/>
+          <w:sz w:val="21"/>
+          <w:szCs w:val="21"/>
+          <w:lang w:eastAsia="fr-CH"/>
+        </w:rPr>
+        <w:t xml:space="preserve"> </w:t>
+      </w:r>
+      <w:r>
+        <w:rPr>
+          <w:rFonts w:ascii="Consolas" w:eastAsia="Times New Roman" w:hAnsi="Consolas" w:cs="Times New Roman"/>
+          <w:color w:val="CE9178"/>
+          <w:sz w:val="21"/>
+          <w:szCs w:val="21"/>
+          <w:lang w:eastAsia="fr-CH"/>
+        </w:rPr>
+        <w:t>`L'utilisateur demandé n'existe pas`</w:t>
+      </w:r>
+      <w:r>
+        <w:rPr>
+          <w:rFonts w:ascii="Consolas" w:eastAsia="Times New Roman" w:hAnsi="Consolas" w:cs="Times New Roman"/>
+          <w:color w:val="CCCCCC"/>
+          <w:sz w:val="21"/>
+          <w:szCs w:val="21"/>
+          <w:lang w:eastAsia="fr-CH"/>
+        </w:rPr>
+        <w:t>;</w:t>
+      </w:r>
+    </w:p>
+    <w:p>
+      <w:pPr>
+        <w:shd w:val="clear" w:color="auto" w:fill="1F1F1F"/>
+        <w:spacing w:after="0" w:line="285" w:lineRule="atLeast"/>
+        <w:rPr>
+          <w:rFonts w:ascii="Consolas" w:eastAsia="Times New Roman" w:hAnsi="Consolas" w:cs="Times New Roman"/>
+          <w:color w:val="CCCCCC"/>
+          <w:sz w:val="21"/>
+          <w:szCs w:val="21"/>
+          <w:lang w:eastAsia="fr-CH"/>
+        </w:rPr>
+      </w:pPr>
+      <w:r>
+        <w:rPr>
+          <w:rFonts w:ascii="Consolas" w:eastAsia="Times New Roman" w:hAnsi="Consolas" w:cs="Times New Roman"/>
+          <w:color w:val="CCCCCC"/>
+          <w:sz w:val="21"/>
+          <w:szCs w:val="21"/>
+          <w:lang w:eastAsia="fr-CH"/>
+        </w:rPr>
+        <w:t xml:space="preserve">                </w:t>
+      </w:r>
+      <w:proofErr w:type="gramStart"/>
+      <w:r>
+        <w:rPr>
+          <w:rFonts w:ascii="Consolas" w:eastAsia="Times New Roman" w:hAnsi="Consolas" w:cs="Times New Roman"/>
+          <w:color w:val="C586C0"/>
+          <w:sz w:val="21"/>
+          <w:szCs w:val="21"/>
+          <w:lang w:eastAsia="fr-CH"/>
+        </w:rPr>
+        <w:t>return</w:t>
+      </w:r>
+      <w:proofErr w:type="gramEnd"/>
+      <w:r>
+        <w:rPr>
+          <w:rFonts w:ascii="Consolas" w:eastAsia="Times New Roman" w:hAnsi="Consolas" w:cs="Times New Roman"/>
+          <w:color w:val="CCCCCC"/>
+          <w:sz w:val="21"/>
+          <w:szCs w:val="21"/>
+          <w:lang w:eastAsia="fr-CH"/>
+        </w:rPr>
+        <w:t xml:space="preserve"> </w:t>
+      </w:r>
+      <w:proofErr w:type="spellStart"/>
+      <w:r>
+        <w:rPr>
+          <w:rFonts w:ascii="Consolas" w:eastAsia="Times New Roman" w:hAnsi="Consolas" w:cs="Times New Roman"/>
+          <w:color w:val="9CDCFE"/>
+          <w:sz w:val="21"/>
+          <w:szCs w:val="21"/>
+          <w:lang w:eastAsia="fr-CH"/>
+        </w:rPr>
+        <w:t>res</w:t>
+      </w:r>
+      <w:r>
+        <w:rPr>
+          <w:rFonts w:ascii="Consolas" w:eastAsia="Times New Roman" w:hAnsi="Consolas" w:cs="Times New Roman"/>
+          <w:color w:val="CCCCCC"/>
+          <w:sz w:val="21"/>
+          <w:szCs w:val="21"/>
+          <w:lang w:eastAsia="fr-CH"/>
+        </w:rPr>
+        <w:t>.</w:t>
+      </w:r>
+      <w:r>
+        <w:rPr>
+          <w:rFonts w:ascii="Consolas" w:eastAsia="Times New Roman" w:hAnsi="Consolas" w:cs="Times New Roman"/>
+          <w:color w:val="DCDCAA"/>
+          <w:sz w:val="21"/>
+          <w:szCs w:val="21"/>
+          <w:lang w:eastAsia="fr-CH"/>
+        </w:rPr>
+        <w:t>status</w:t>
+      </w:r>
+      <w:proofErr w:type="spellEnd"/>
+      <w:r>
+        <w:rPr>
+          <w:rFonts w:ascii="Consolas" w:eastAsia="Times New Roman" w:hAnsi="Consolas" w:cs="Times New Roman"/>
+          <w:color w:val="CCCCCC"/>
+          <w:sz w:val="21"/>
+          <w:szCs w:val="21"/>
+          <w:lang w:eastAsia="fr-CH"/>
+        </w:rPr>
+        <w:t>(</w:t>
+      </w:r>
+      <w:r>
+        <w:rPr>
+          <w:rFonts w:ascii="Consolas" w:eastAsia="Times New Roman" w:hAnsi="Consolas" w:cs="Times New Roman"/>
+          <w:color w:val="B5CEA8"/>
+          <w:sz w:val="21"/>
+          <w:szCs w:val="21"/>
+          <w:lang w:eastAsia="fr-CH"/>
+        </w:rPr>
+        <w:t>404</w:t>
+      </w:r>
+      <w:r>
+        <w:rPr>
+          <w:rFonts w:ascii="Consolas" w:eastAsia="Times New Roman" w:hAnsi="Consolas" w:cs="Times New Roman"/>
+          <w:color w:val="CCCCCC"/>
+          <w:sz w:val="21"/>
+          <w:szCs w:val="21"/>
+          <w:lang w:eastAsia="fr-CH"/>
+        </w:rPr>
+        <w:t>).</w:t>
+      </w:r>
+      <w:proofErr w:type="spellStart"/>
+      <w:r>
+        <w:rPr>
+          <w:rFonts w:ascii="Consolas" w:eastAsia="Times New Roman" w:hAnsi="Consolas" w:cs="Times New Roman"/>
+          <w:color w:val="DCDCAA"/>
+          <w:sz w:val="21"/>
+          <w:szCs w:val="21"/>
+          <w:lang w:eastAsia="fr-CH"/>
+        </w:rPr>
+        <w:t>json</w:t>
+      </w:r>
+      <w:proofErr w:type="spellEnd"/>
+      <w:r>
+        <w:rPr>
+          <w:rFonts w:ascii="Consolas" w:eastAsia="Times New Roman" w:hAnsi="Consolas" w:cs="Times New Roman"/>
+          <w:color w:val="CCCCCC"/>
+          <w:sz w:val="21"/>
+          <w:szCs w:val="21"/>
+          <w:lang w:eastAsia="fr-CH"/>
+        </w:rPr>
+        <w:t xml:space="preserve">({ </w:t>
+      </w:r>
+      <w:r>
+        <w:rPr>
+          <w:rFonts w:ascii="Consolas" w:eastAsia="Times New Roman" w:hAnsi="Consolas" w:cs="Times New Roman"/>
+          <w:color w:val="9CDCFE"/>
+          <w:sz w:val="21"/>
+          <w:szCs w:val="21"/>
+          <w:lang w:eastAsia="fr-CH"/>
+        </w:rPr>
+        <w:t>message</w:t>
+      </w:r>
+      <w:r>
+        <w:rPr>
+          <w:rFonts w:ascii="Consolas" w:eastAsia="Times New Roman" w:hAnsi="Consolas" w:cs="Times New Roman"/>
+          <w:color w:val="CCCCCC"/>
+          <w:sz w:val="21"/>
+          <w:szCs w:val="21"/>
+          <w:lang w:eastAsia="fr-CH"/>
+        </w:rPr>
+        <w:t xml:space="preserve"> });</w:t>
+      </w:r>
+    </w:p>
+    <w:p>
+      <w:pPr>
+        <w:shd w:val="clear" w:color="auto" w:fill="1F1F1F"/>
+        <w:spacing w:after="0" w:line="285" w:lineRule="atLeast"/>
+        <w:rPr>
+          <w:rFonts w:ascii="Consolas" w:eastAsia="Times New Roman" w:hAnsi="Consolas" w:cs="Times New Roman"/>
+          <w:color w:val="CCCCCC"/>
+          <w:sz w:val="21"/>
+          <w:szCs w:val="21"/>
+          <w:lang w:eastAsia="fr-CH"/>
+        </w:rPr>
+      </w:pPr>
+      <w:r>
+        <w:rPr>
+          <w:rFonts w:ascii="Consolas" w:eastAsia="Times New Roman" w:hAnsi="Consolas" w:cs="Times New Roman"/>
+          <w:color w:val="CCCCCC"/>
+          <w:sz w:val="21"/>
+          <w:szCs w:val="21"/>
+          <w:lang w:eastAsia="fr-CH"/>
+        </w:rPr>
+        <w:t>            }</w:t>
+      </w:r>
+    </w:p>
+    <w:p>
+      <w:pPr>
+        <w:shd w:val="clear" w:color="auto" w:fill="1F1F1F"/>
+        <w:spacing w:after="0" w:line="285" w:lineRule="atLeast"/>
+        <w:rPr>
+          <w:rFonts w:ascii="Consolas" w:eastAsia="Times New Roman" w:hAnsi="Consolas" w:cs="Times New Roman"/>
+          <w:color w:val="CCCCCC"/>
+          <w:sz w:val="21"/>
+          <w:szCs w:val="21"/>
+          <w:lang w:eastAsia="fr-CH"/>
+        </w:rPr>
+      </w:pPr>
+      <w:r>
+        <w:rPr>
+          <w:rFonts w:ascii="Consolas" w:eastAsia="Times New Roman" w:hAnsi="Consolas" w:cs="Times New Roman"/>
+          <w:color w:val="CCCCCC"/>
+          <w:sz w:val="21"/>
+          <w:szCs w:val="21"/>
+          <w:lang w:eastAsia="fr-CH"/>
+        </w:rPr>
+        <w:t xml:space="preserve">            </w:t>
+      </w:r>
+      <w:proofErr w:type="spellStart"/>
+      <w:proofErr w:type="gramStart"/>
+      <w:r>
+        <w:rPr>
+          <w:rFonts w:ascii="Consolas" w:eastAsia="Times New Roman" w:hAnsi="Consolas" w:cs="Times New Roman"/>
+          <w:color w:val="9CDCFE"/>
+          <w:sz w:val="21"/>
+          <w:szCs w:val="21"/>
+          <w:lang w:eastAsia="fr-CH"/>
+        </w:rPr>
+        <w:t>bcrypt</w:t>
+      </w:r>
+      <w:proofErr w:type="spellEnd"/>
+      <w:proofErr w:type="gramEnd"/>
+      <w:r>
+        <w:rPr>
+          <w:rFonts w:ascii="Consolas" w:eastAsia="Times New Roman" w:hAnsi="Consolas" w:cs="Times New Roman"/>
+          <w:color w:val="CCCCCC"/>
+          <w:sz w:val="21"/>
+          <w:szCs w:val="21"/>
+          <w:lang w:eastAsia="fr-CH"/>
+        </w:rPr>
+        <w:t xml:space="preserve"> </w:t>
+      </w:r>
+      <w:r>
+        <w:rPr>
+          <w:rFonts w:ascii="Consolas" w:eastAsia="Times New Roman" w:hAnsi="Consolas" w:cs="Times New Roman"/>
+          <w:color w:val="6A9955"/>
+          <w:sz w:val="21"/>
+          <w:szCs w:val="21"/>
+          <w:lang w:eastAsia="fr-CH"/>
+        </w:rPr>
+        <w:t>// Si l'utilisateur existe</w:t>
+      </w:r>
+    </w:p>
+    <w:p>
+      <w:pPr>
+        <w:shd w:val="clear" w:color="auto" w:fill="1F1F1F"/>
+        <w:spacing w:after="0" w:line="285" w:lineRule="atLeast"/>
+        <w:rPr>
+          <w:rFonts w:ascii="Consolas" w:eastAsia="Times New Roman" w:hAnsi="Consolas" w:cs="Times New Roman"/>
+          <w:color w:val="CCCCCC"/>
+          <w:sz w:val="21"/>
+          <w:szCs w:val="21"/>
+          <w:lang w:eastAsia="fr-CH"/>
+        </w:rPr>
+      </w:pPr>
+      <w:r>
+        <w:rPr>
+          <w:rFonts w:ascii="Consolas" w:eastAsia="Times New Roman" w:hAnsi="Consolas" w:cs="Times New Roman"/>
+          <w:color w:val="CCCCCC"/>
+          <w:sz w:val="21"/>
+          <w:szCs w:val="21"/>
+          <w:lang w:eastAsia="fr-CH"/>
+        </w:rPr>
+        <w:t xml:space="preserve">                </w:t>
+      </w:r>
+      <w:proofErr w:type="gramStart"/>
+      <w:r>
+        <w:rPr>
+          <w:rFonts w:ascii="Consolas" w:eastAsia="Times New Roman" w:hAnsi="Consolas" w:cs="Times New Roman"/>
+          <w:color w:val="CCCCCC"/>
+          <w:sz w:val="21"/>
+          <w:szCs w:val="21"/>
+          <w:lang w:eastAsia="fr-CH"/>
+        </w:rPr>
+        <w:t>.</w:t>
+      </w:r>
+      <w:r>
+        <w:rPr>
+          <w:rFonts w:ascii="Consolas" w:eastAsia="Times New Roman" w:hAnsi="Consolas" w:cs="Times New Roman"/>
+          <w:color w:val="DCDCAA"/>
+          <w:sz w:val="21"/>
+          <w:szCs w:val="21"/>
+          <w:lang w:eastAsia="fr-CH"/>
+        </w:rPr>
+        <w:t>compare</w:t>
+      </w:r>
+      <w:proofErr w:type="gramEnd"/>
+      <w:r>
+        <w:rPr>
+          <w:rFonts w:ascii="Consolas" w:eastAsia="Times New Roman" w:hAnsi="Consolas" w:cs="Times New Roman"/>
+          <w:color w:val="CCCCCC"/>
+          <w:sz w:val="21"/>
+          <w:szCs w:val="21"/>
+          <w:lang w:eastAsia="fr-CH"/>
+        </w:rPr>
+        <w:t>(</w:t>
+      </w:r>
+      <w:proofErr w:type="spellStart"/>
+      <w:r>
+        <w:rPr>
+          <w:rFonts w:ascii="Consolas" w:eastAsia="Times New Roman" w:hAnsi="Consolas" w:cs="Times New Roman"/>
+          <w:color w:val="9CDCFE"/>
+          <w:sz w:val="21"/>
+          <w:szCs w:val="21"/>
+          <w:lang w:eastAsia="fr-CH"/>
+        </w:rPr>
+        <w:t>req</w:t>
+      </w:r>
+      <w:r>
+        <w:rPr>
+          <w:rFonts w:ascii="Consolas" w:eastAsia="Times New Roman" w:hAnsi="Consolas" w:cs="Times New Roman"/>
+          <w:color w:val="CCCCCC"/>
+          <w:sz w:val="21"/>
+          <w:szCs w:val="21"/>
+          <w:lang w:eastAsia="fr-CH"/>
+        </w:rPr>
+        <w:t>.</w:t>
+      </w:r>
+      <w:r>
+        <w:rPr>
+          <w:rFonts w:ascii="Consolas" w:eastAsia="Times New Roman" w:hAnsi="Consolas" w:cs="Times New Roman"/>
+          <w:color w:val="9CDCFE"/>
+          <w:sz w:val="21"/>
+          <w:szCs w:val="21"/>
+          <w:lang w:eastAsia="fr-CH"/>
+        </w:rPr>
+        <w:t>body</w:t>
+      </w:r>
+      <w:r>
+        <w:rPr>
+          <w:rFonts w:ascii="Consolas" w:eastAsia="Times New Roman" w:hAnsi="Consolas" w:cs="Times New Roman"/>
+          <w:color w:val="CCCCCC"/>
+          <w:sz w:val="21"/>
+          <w:szCs w:val="21"/>
+          <w:lang w:eastAsia="fr-CH"/>
+        </w:rPr>
+        <w:t>.</w:t>
+      </w:r>
+      <w:r>
+        <w:rPr>
+          <w:rFonts w:ascii="Consolas" w:eastAsia="Times New Roman" w:hAnsi="Consolas" w:cs="Times New Roman"/>
+          <w:color w:val="9CDCFE"/>
+          <w:sz w:val="21"/>
+          <w:szCs w:val="21"/>
+          <w:lang w:eastAsia="fr-CH"/>
+        </w:rPr>
+        <w:t>password</w:t>
+      </w:r>
+      <w:proofErr w:type="spellEnd"/>
+      <w:r>
+        <w:rPr>
+          <w:rFonts w:ascii="Consolas" w:eastAsia="Times New Roman" w:hAnsi="Consolas" w:cs="Times New Roman"/>
+          <w:color w:val="CCCCCC"/>
+          <w:sz w:val="21"/>
+          <w:szCs w:val="21"/>
+          <w:lang w:eastAsia="fr-CH"/>
+        </w:rPr>
+        <w:t xml:space="preserve">, </w:t>
+      </w:r>
+      <w:proofErr w:type="spellStart"/>
+      <w:r>
+        <w:rPr>
+          <w:rFonts w:ascii="Consolas" w:eastAsia="Times New Roman" w:hAnsi="Consolas" w:cs="Times New Roman"/>
+          <w:color w:val="9CDCFE"/>
+          <w:sz w:val="21"/>
+          <w:szCs w:val="21"/>
+          <w:lang w:eastAsia="fr-CH"/>
+        </w:rPr>
+        <w:t>user</w:t>
+      </w:r>
+      <w:r>
+        <w:rPr>
+          <w:rFonts w:ascii="Consolas" w:eastAsia="Times New Roman" w:hAnsi="Consolas" w:cs="Times New Roman"/>
+          <w:color w:val="CCCCCC"/>
+          <w:sz w:val="21"/>
+          <w:szCs w:val="21"/>
+          <w:lang w:eastAsia="fr-CH"/>
+        </w:rPr>
+        <w:t>.</w:t>
+      </w:r>
+      <w:r>
+        <w:rPr>
+          <w:rFonts w:ascii="Consolas" w:eastAsia="Times New Roman" w:hAnsi="Consolas" w:cs="Times New Roman"/>
+          <w:color w:val="9CDCFE"/>
+          <w:sz w:val="21"/>
+          <w:szCs w:val="21"/>
+          <w:lang w:eastAsia="fr-CH"/>
+        </w:rPr>
+        <w:t>password</w:t>
+      </w:r>
+      <w:proofErr w:type="spellEnd"/>
+      <w:r>
+        <w:rPr>
+          <w:rFonts w:ascii="Consolas" w:eastAsia="Times New Roman" w:hAnsi="Consolas" w:cs="Times New Roman"/>
+          <w:color w:val="CCCCCC"/>
+          <w:sz w:val="21"/>
+          <w:szCs w:val="21"/>
+          <w:lang w:eastAsia="fr-CH"/>
+        </w:rPr>
+        <w:t xml:space="preserve">) </w:t>
+      </w:r>
+      <w:r>
+        <w:rPr>
+          <w:rFonts w:ascii="Consolas" w:eastAsia="Times New Roman" w:hAnsi="Consolas" w:cs="Times New Roman"/>
+          <w:color w:val="6A9955"/>
+          <w:sz w:val="21"/>
+          <w:szCs w:val="21"/>
+          <w:lang w:eastAsia="fr-CH"/>
+        </w:rPr>
+        <w:t>// On compare le mot de passe envoyé avec celui enregistré</w:t>
+      </w:r>
+    </w:p>
+    <w:p>
+      <w:pPr>
+        <w:shd w:val="clear" w:color="auto" w:fill="1F1F1F"/>
+        <w:spacing w:after="0" w:line="285" w:lineRule="atLeast"/>
+        <w:rPr>
+          <w:rFonts w:ascii="Consolas" w:eastAsia="Times New Roman" w:hAnsi="Consolas" w:cs="Times New Roman"/>
+          <w:color w:val="CCCCCC"/>
+          <w:sz w:val="21"/>
+          <w:szCs w:val="21"/>
+          <w:lang w:eastAsia="fr-CH"/>
+        </w:rPr>
+      </w:pPr>
+      <w:r>
+        <w:rPr>
+          <w:rFonts w:ascii="Consolas" w:eastAsia="Times New Roman" w:hAnsi="Consolas" w:cs="Times New Roman"/>
+          <w:color w:val="CCCCCC"/>
+          <w:sz w:val="21"/>
+          <w:szCs w:val="21"/>
+          <w:lang w:eastAsia="fr-CH"/>
+        </w:rPr>
+        <w:t xml:space="preserve">                </w:t>
+      </w:r>
+      <w:proofErr w:type="gramStart"/>
+      <w:r>
+        <w:rPr>
+          <w:rFonts w:ascii="Consolas" w:eastAsia="Times New Roman" w:hAnsi="Consolas" w:cs="Times New Roman"/>
+          <w:color w:val="CCCCCC"/>
+          <w:sz w:val="21"/>
+          <w:szCs w:val="21"/>
+          <w:lang w:eastAsia="fr-CH"/>
+        </w:rPr>
+        <w:t>.</w:t>
+      </w:r>
+      <w:proofErr w:type="spellStart"/>
+      <w:r>
+        <w:rPr>
+          <w:rFonts w:ascii="Consolas" w:eastAsia="Times New Roman" w:hAnsi="Consolas" w:cs="Times New Roman"/>
+          <w:color w:val="DCDCAA"/>
+          <w:sz w:val="21"/>
+          <w:szCs w:val="21"/>
+          <w:lang w:eastAsia="fr-CH"/>
+        </w:rPr>
+        <w:t>then</w:t>
+      </w:r>
+      <w:proofErr w:type="spellEnd"/>
+      <w:proofErr w:type="gramEnd"/>
+      <w:r>
+        <w:rPr>
+          <w:rFonts w:ascii="Consolas" w:eastAsia="Times New Roman" w:hAnsi="Consolas" w:cs="Times New Roman"/>
+          <w:color w:val="CCCCCC"/>
+          <w:sz w:val="21"/>
+          <w:szCs w:val="21"/>
+          <w:lang w:eastAsia="fr-CH"/>
+        </w:rPr>
+        <w:t>((</w:t>
+      </w:r>
+      <w:proofErr w:type="spellStart"/>
+      <w:r>
+        <w:rPr>
+          <w:rFonts w:ascii="Consolas" w:eastAsia="Times New Roman" w:hAnsi="Consolas" w:cs="Times New Roman"/>
+          <w:color w:val="9CDCFE"/>
+          <w:sz w:val="21"/>
+          <w:szCs w:val="21"/>
+          <w:lang w:eastAsia="fr-CH"/>
+        </w:rPr>
+        <w:t>isPasswordValid</w:t>
+      </w:r>
+      <w:proofErr w:type="spellEnd"/>
+      <w:r>
+        <w:rPr>
+          <w:rFonts w:ascii="Consolas" w:eastAsia="Times New Roman" w:hAnsi="Consolas" w:cs="Times New Roman"/>
+          <w:color w:val="CCCCCC"/>
+          <w:sz w:val="21"/>
+          <w:szCs w:val="21"/>
+          <w:lang w:eastAsia="fr-CH"/>
+        </w:rPr>
+        <w:t xml:space="preserve">) </w:t>
+      </w:r>
+      <w:r>
+        <w:rPr>
+          <w:rFonts w:ascii="Consolas" w:eastAsia="Times New Roman" w:hAnsi="Consolas" w:cs="Times New Roman"/>
+          <w:color w:val="569CD6"/>
+          <w:sz w:val="21"/>
+          <w:szCs w:val="21"/>
+          <w:lang w:eastAsia="fr-CH"/>
+        </w:rPr>
+        <w:t>=&gt;</w:t>
+      </w:r>
+      <w:r>
+        <w:rPr>
+          <w:rFonts w:ascii="Consolas" w:eastAsia="Times New Roman" w:hAnsi="Consolas" w:cs="Times New Roman"/>
+          <w:color w:val="CCCCCC"/>
+          <w:sz w:val="21"/>
+          <w:szCs w:val="21"/>
+          <w:lang w:eastAsia="fr-CH"/>
+        </w:rPr>
+        <w:t xml:space="preserve"> {</w:t>
+      </w:r>
+    </w:p>
+    <w:p>
+      <w:pPr>
+        <w:shd w:val="clear" w:color="auto" w:fill="1F1F1F"/>
+        <w:spacing w:after="0" w:line="285" w:lineRule="atLeast"/>
+        <w:rPr>
+          <w:rFonts w:ascii="Consolas" w:eastAsia="Times New Roman" w:hAnsi="Consolas" w:cs="Times New Roman"/>
+          <w:color w:val="CCCCCC"/>
+          <w:sz w:val="21"/>
+          <w:szCs w:val="21"/>
+          <w:lang w:eastAsia="fr-CH"/>
+        </w:rPr>
+      </w:pPr>
+      <w:r>
+        <w:rPr>
+          <w:rFonts w:ascii="Consolas" w:eastAsia="Times New Roman" w:hAnsi="Consolas" w:cs="Times New Roman"/>
+          <w:color w:val="CCCCCC"/>
+          <w:sz w:val="21"/>
+          <w:szCs w:val="21"/>
+          <w:lang w:eastAsia="fr-CH"/>
+        </w:rPr>
+        <w:t xml:space="preserve">                    </w:t>
+      </w:r>
+      <w:proofErr w:type="gramStart"/>
+      <w:r>
+        <w:rPr>
+          <w:rFonts w:ascii="Consolas" w:eastAsia="Times New Roman" w:hAnsi="Consolas" w:cs="Times New Roman"/>
+          <w:color w:val="C586C0"/>
+          <w:sz w:val="21"/>
+          <w:szCs w:val="21"/>
+          <w:lang w:eastAsia="fr-CH"/>
+        </w:rPr>
+        <w:t>if</w:t>
+      </w:r>
+      <w:proofErr w:type="gramEnd"/>
+      <w:r>
+        <w:rPr>
+          <w:rFonts w:ascii="Consolas" w:eastAsia="Times New Roman" w:hAnsi="Consolas" w:cs="Times New Roman"/>
+          <w:color w:val="CCCCCC"/>
+          <w:sz w:val="21"/>
+          <w:szCs w:val="21"/>
+          <w:lang w:eastAsia="fr-CH"/>
+        </w:rPr>
+        <w:t xml:space="preserve"> (</w:t>
+      </w:r>
+      <w:r>
+        <w:rPr>
+          <w:rFonts w:ascii="Consolas" w:eastAsia="Times New Roman" w:hAnsi="Consolas" w:cs="Times New Roman"/>
+          <w:color w:val="D4D4D4"/>
+          <w:sz w:val="21"/>
+          <w:szCs w:val="21"/>
+          <w:lang w:eastAsia="fr-CH"/>
+        </w:rPr>
+        <w:t>!</w:t>
+      </w:r>
+      <w:proofErr w:type="spellStart"/>
+      <w:r>
+        <w:rPr>
+          <w:rFonts w:ascii="Consolas" w:eastAsia="Times New Roman" w:hAnsi="Consolas" w:cs="Times New Roman"/>
+          <w:color w:val="9CDCFE"/>
+          <w:sz w:val="21"/>
+          <w:szCs w:val="21"/>
+          <w:lang w:eastAsia="fr-CH"/>
+        </w:rPr>
+        <w:t>isPasswordValid</w:t>
+      </w:r>
+      <w:proofErr w:type="spellEnd"/>
+      <w:r>
+        <w:rPr>
+          <w:rFonts w:ascii="Consolas" w:eastAsia="Times New Roman" w:hAnsi="Consolas" w:cs="Times New Roman"/>
+          <w:color w:val="CCCCCC"/>
+          <w:sz w:val="21"/>
+          <w:szCs w:val="21"/>
+          <w:lang w:eastAsia="fr-CH"/>
+        </w:rPr>
+        <w:t xml:space="preserve">) { </w:t>
+      </w:r>
+      <w:r>
+        <w:rPr>
+          <w:rFonts w:ascii="Consolas" w:eastAsia="Times New Roman" w:hAnsi="Consolas" w:cs="Times New Roman"/>
+          <w:color w:val="6A9955"/>
+          <w:sz w:val="21"/>
+          <w:szCs w:val="21"/>
+          <w:lang w:eastAsia="fr-CH"/>
+        </w:rPr>
+        <w:t>// Si le mot de passe est incorrect on renvoie un message d'erreur</w:t>
+      </w:r>
+    </w:p>
+    <w:p>
+      <w:pPr>
+        <w:shd w:val="clear" w:color="auto" w:fill="1F1F1F"/>
+        <w:spacing w:after="0" w:line="285" w:lineRule="atLeast"/>
+        <w:rPr>
+          <w:rFonts w:ascii="Consolas" w:eastAsia="Times New Roman" w:hAnsi="Consolas" w:cs="Times New Roman"/>
+          <w:color w:val="CCCCCC"/>
+          <w:sz w:val="21"/>
+          <w:szCs w:val="21"/>
+          <w:lang w:eastAsia="fr-CH"/>
+        </w:rPr>
+      </w:pPr>
+      <w:r>
+        <w:rPr>
+          <w:rFonts w:ascii="Consolas" w:eastAsia="Times New Roman" w:hAnsi="Consolas" w:cs="Times New Roman"/>
+          <w:color w:val="CCCCCC"/>
+          <w:sz w:val="21"/>
+          <w:szCs w:val="21"/>
+          <w:lang w:eastAsia="fr-CH"/>
+        </w:rPr>
+        <w:t xml:space="preserve">                        </w:t>
+      </w:r>
+      <w:proofErr w:type="spellStart"/>
+      <w:proofErr w:type="gramStart"/>
+      <w:r>
+        <w:rPr>
+          <w:rFonts w:ascii="Consolas" w:eastAsia="Times New Roman" w:hAnsi="Consolas" w:cs="Times New Roman"/>
+          <w:color w:val="569CD6"/>
+          <w:sz w:val="21"/>
+          <w:szCs w:val="21"/>
+          <w:lang w:eastAsia="fr-CH"/>
+        </w:rPr>
+        <w:t>const</w:t>
+      </w:r>
+      <w:proofErr w:type="spellEnd"/>
+      <w:proofErr w:type="gramEnd"/>
+      <w:r>
+        <w:rPr>
+          <w:rFonts w:ascii="Consolas" w:eastAsia="Times New Roman" w:hAnsi="Consolas" w:cs="Times New Roman"/>
+          <w:color w:val="CCCCCC"/>
+          <w:sz w:val="21"/>
+          <w:szCs w:val="21"/>
+          <w:lang w:eastAsia="fr-CH"/>
+        </w:rPr>
+        <w:t xml:space="preserve"> </w:t>
+      </w:r>
+      <w:r>
+        <w:rPr>
+          <w:rFonts w:ascii="Consolas" w:eastAsia="Times New Roman" w:hAnsi="Consolas" w:cs="Times New Roman"/>
+          <w:color w:val="4FC1FF"/>
+          <w:sz w:val="21"/>
+          <w:szCs w:val="21"/>
+          <w:lang w:eastAsia="fr-CH"/>
+        </w:rPr>
+        <w:t>message</w:t>
+      </w:r>
+      <w:r>
+        <w:rPr>
+          <w:rFonts w:ascii="Consolas" w:eastAsia="Times New Roman" w:hAnsi="Consolas" w:cs="Times New Roman"/>
+          <w:color w:val="CCCCCC"/>
+          <w:sz w:val="21"/>
+          <w:szCs w:val="21"/>
+          <w:lang w:eastAsia="fr-CH"/>
+        </w:rPr>
+        <w:t xml:space="preserve"> </w:t>
+      </w:r>
+      <w:r>
+        <w:rPr>
+          <w:rFonts w:ascii="Consolas" w:eastAsia="Times New Roman" w:hAnsi="Consolas" w:cs="Times New Roman"/>
+          <w:color w:val="D4D4D4"/>
+          <w:sz w:val="21"/>
+          <w:szCs w:val="21"/>
+          <w:lang w:eastAsia="fr-CH"/>
+        </w:rPr>
+        <w:t>=</w:t>
+      </w:r>
+      <w:r>
+        <w:rPr>
+          <w:rFonts w:ascii="Consolas" w:eastAsia="Times New Roman" w:hAnsi="Consolas" w:cs="Times New Roman"/>
+          <w:color w:val="CCCCCC"/>
+          <w:sz w:val="21"/>
+          <w:szCs w:val="21"/>
+          <w:lang w:eastAsia="fr-CH"/>
+        </w:rPr>
+        <w:t xml:space="preserve"> </w:t>
+      </w:r>
+      <w:r>
+        <w:rPr>
+          <w:rFonts w:ascii="Consolas" w:eastAsia="Times New Roman" w:hAnsi="Consolas" w:cs="Times New Roman"/>
+          <w:color w:val="CE9178"/>
+          <w:sz w:val="21"/>
+          <w:szCs w:val="21"/>
+          <w:lang w:eastAsia="fr-CH"/>
+        </w:rPr>
+        <w:t>`Le mot de passe est incorrecte.`</w:t>
+      </w:r>
+      <w:r>
+        <w:rPr>
+          <w:rFonts w:ascii="Consolas" w:eastAsia="Times New Roman" w:hAnsi="Consolas" w:cs="Times New Roman"/>
+          <w:color w:val="CCCCCC"/>
+          <w:sz w:val="21"/>
+          <w:szCs w:val="21"/>
+          <w:lang w:eastAsia="fr-CH"/>
+        </w:rPr>
+        <w:t>;</w:t>
+      </w:r>
+    </w:p>
+    <w:p>
+      <w:pPr>
+        <w:shd w:val="clear" w:color="auto" w:fill="1F1F1F"/>
+        <w:spacing w:after="0" w:line="285" w:lineRule="atLeast"/>
+        <w:rPr>
+          <w:rFonts w:ascii="Consolas" w:eastAsia="Times New Roman" w:hAnsi="Consolas" w:cs="Times New Roman"/>
+          <w:color w:val="CCCCCC"/>
+          <w:sz w:val="21"/>
+          <w:szCs w:val="21"/>
+          <w:lang w:eastAsia="fr-CH"/>
+        </w:rPr>
+      </w:pPr>
+      <w:r>
+        <w:rPr>
+          <w:rFonts w:ascii="Consolas" w:eastAsia="Times New Roman" w:hAnsi="Consolas" w:cs="Times New Roman"/>
+          <w:color w:val="CCCCCC"/>
+          <w:sz w:val="21"/>
+          <w:szCs w:val="21"/>
+          <w:lang w:eastAsia="fr-CH"/>
+        </w:rPr>
+        <w:t xml:space="preserve">                        </w:t>
+      </w:r>
+      <w:proofErr w:type="gramStart"/>
+      <w:r>
+        <w:rPr>
+          <w:rFonts w:ascii="Consolas" w:eastAsia="Times New Roman" w:hAnsi="Consolas" w:cs="Times New Roman"/>
+          <w:color w:val="C586C0"/>
+          <w:sz w:val="21"/>
+          <w:szCs w:val="21"/>
+          <w:lang w:eastAsia="fr-CH"/>
+        </w:rPr>
+        <w:t>return</w:t>
+      </w:r>
+      <w:proofErr w:type="gramEnd"/>
+      <w:r>
+        <w:rPr>
+          <w:rFonts w:ascii="Consolas" w:eastAsia="Times New Roman" w:hAnsi="Consolas" w:cs="Times New Roman"/>
+          <w:color w:val="CCCCCC"/>
+          <w:sz w:val="21"/>
+          <w:szCs w:val="21"/>
+          <w:lang w:eastAsia="fr-CH"/>
+        </w:rPr>
+        <w:t xml:space="preserve"> </w:t>
+      </w:r>
+      <w:proofErr w:type="spellStart"/>
+      <w:r>
+        <w:rPr>
+          <w:rFonts w:ascii="Consolas" w:eastAsia="Times New Roman" w:hAnsi="Consolas" w:cs="Times New Roman"/>
+          <w:color w:val="9CDCFE"/>
+          <w:sz w:val="21"/>
+          <w:szCs w:val="21"/>
+          <w:lang w:eastAsia="fr-CH"/>
+        </w:rPr>
+        <w:t>res</w:t>
+      </w:r>
+      <w:r>
+        <w:rPr>
+          <w:rFonts w:ascii="Consolas" w:eastAsia="Times New Roman" w:hAnsi="Consolas" w:cs="Times New Roman"/>
+          <w:color w:val="CCCCCC"/>
+          <w:sz w:val="21"/>
+          <w:szCs w:val="21"/>
+          <w:lang w:eastAsia="fr-CH"/>
+        </w:rPr>
+        <w:t>.</w:t>
+      </w:r>
+      <w:r>
+        <w:rPr>
+          <w:rFonts w:ascii="Consolas" w:eastAsia="Times New Roman" w:hAnsi="Consolas" w:cs="Times New Roman"/>
+          <w:color w:val="DCDCAA"/>
+          <w:sz w:val="21"/>
+          <w:szCs w:val="21"/>
+          <w:lang w:eastAsia="fr-CH"/>
+        </w:rPr>
+        <w:t>status</w:t>
+      </w:r>
+      <w:proofErr w:type="spellEnd"/>
+      <w:r>
+        <w:rPr>
+          <w:rFonts w:ascii="Consolas" w:eastAsia="Times New Roman" w:hAnsi="Consolas" w:cs="Times New Roman"/>
+          <w:color w:val="CCCCCC"/>
+          <w:sz w:val="21"/>
+          <w:szCs w:val="21"/>
+          <w:lang w:eastAsia="fr-CH"/>
+        </w:rPr>
+        <w:t>(</w:t>
+      </w:r>
+      <w:r>
+        <w:rPr>
+          <w:rFonts w:ascii="Consolas" w:eastAsia="Times New Roman" w:hAnsi="Consolas" w:cs="Times New Roman"/>
+          <w:color w:val="B5CEA8"/>
+          <w:sz w:val="21"/>
+          <w:szCs w:val="21"/>
+          <w:lang w:eastAsia="fr-CH"/>
+        </w:rPr>
+        <w:t>401</w:t>
+      </w:r>
+      <w:r>
+        <w:rPr>
+          <w:rFonts w:ascii="Consolas" w:eastAsia="Times New Roman" w:hAnsi="Consolas" w:cs="Times New Roman"/>
+          <w:color w:val="CCCCCC"/>
+          <w:sz w:val="21"/>
+          <w:szCs w:val="21"/>
+          <w:lang w:eastAsia="fr-CH"/>
+        </w:rPr>
+        <w:t>).</w:t>
+      </w:r>
+      <w:proofErr w:type="spellStart"/>
+      <w:r>
+        <w:rPr>
+          <w:rFonts w:ascii="Consolas" w:eastAsia="Times New Roman" w:hAnsi="Consolas" w:cs="Times New Roman"/>
+          <w:color w:val="DCDCAA"/>
+          <w:sz w:val="21"/>
+          <w:szCs w:val="21"/>
+          <w:lang w:eastAsia="fr-CH"/>
+        </w:rPr>
+        <w:t>json</w:t>
+      </w:r>
+      <w:proofErr w:type="spellEnd"/>
+      <w:r>
+        <w:rPr>
+          <w:rFonts w:ascii="Consolas" w:eastAsia="Times New Roman" w:hAnsi="Consolas" w:cs="Times New Roman"/>
+          <w:color w:val="CCCCCC"/>
+          <w:sz w:val="21"/>
+          <w:szCs w:val="21"/>
+          <w:lang w:eastAsia="fr-CH"/>
+        </w:rPr>
+        <w:t xml:space="preserve">({ </w:t>
+      </w:r>
+      <w:r>
+        <w:rPr>
+          <w:rFonts w:ascii="Consolas" w:eastAsia="Times New Roman" w:hAnsi="Consolas" w:cs="Times New Roman"/>
+          <w:color w:val="9CDCFE"/>
+          <w:sz w:val="21"/>
+          <w:szCs w:val="21"/>
+          <w:lang w:eastAsia="fr-CH"/>
+        </w:rPr>
+        <w:t>message</w:t>
+      </w:r>
+      <w:r>
+        <w:rPr>
+          <w:rFonts w:ascii="Consolas" w:eastAsia="Times New Roman" w:hAnsi="Consolas" w:cs="Times New Roman"/>
+          <w:color w:val="CCCCCC"/>
+          <w:sz w:val="21"/>
+          <w:szCs w:val="21"/>
+          <w:lang w:eastAsia="fr-CH"/>
+        </w:rPr>
+        <w:t xml:space="preserve"> });</w:t>
+      </w:r>
+    </w:p>
+    <w:p>
+      <w:pPr>
+        <w:shd w:val="clear" w:color="auto" w:fill="1F1F1F"/>
+        <w:spacing w:after="0" w:line="285" w:lineRule="atLeast"/>
+        <w:rPr>
+          <w:rFonts w:ascii="Consolas" w:eastAsia="Times New Roman" w:hAnsi="Consolas" w:cs="Times New Roman"/>
+          <w:color w:val="CCCCCC"/>
+          <w:sz w:val="21"/>
+          <w:szCs w:val="21"/>
+          <w:lang w:eastAsia="fr-CH"/>
+        </w:rPr>
+      </w:pPr>
+      <w:r>
+        <w:rPr>
+          <w:rFonts w:ascii="Consolas" w:eastAsia="Times New Roman" w:hAnsi="Consolas" w:cs="Times New Roman"/>
+          <w:color w:val="CCCCCC"/>
+          <w:sz w:val="21"/>
+          <w:szCs w:val="21"/>
+          <w:lang w:eastAsia="fr-CH"/>
+        </w:rPr>
+        <w:t xml:space="preserve">                    } </w:t>
+      </w:r>
+      <w:proofErr w:type="spellStart"/>
+      <w:r>
+        <w:rPr>
+          <w:rFonts w:ascii="Consolas" w:eastAsia="Times New Roman" w:hAnsi="Consolas" w:cs="Times New Roman"/>
+          <w:color w:val="C586C0"/>
+          <w:sz w:val="21"/>
+          <w:szCs w:val="21"/>
+          <w:lang w:eastAsia="fr-CH"/>
+        </w:rPr>
+        <w:t>else</w:t>
+      </w:r>
+      <w:proofErr w:type="spellEnd"/>
+      <w:r>
+        <w:rPr>
+          <w:rFonts w:ascii="Consolas" w:eastAsia="Times New Roman" w:hAnsi="Consolas" w:cs="Times New Roman"/>
+          <w:color w:val="CCCCCC"/>
+          <w:sz w:val="21"/>
+          <w:szCs w:val="21"/>
+          <w:lang w:eastAsia="fr-CH"/>
+        </w:rPr>
+        <w:t xml:space="preserve"> </w:t>
+      </w:r>
+      <w:proofErr w:type="gramStart"/>
+      <w:r>
+        <w:rPr>
+          <w:rFonts w:ascii="Consolas" w:eastAsia="Times New Roman" w:hAnsi="Consolas" w:cs="Times New Roman"/>
+          <w:color w:val="CCCCCC"/>
+          <w:sz w:val="21"/>
+          <w:szCs w:val="21"/>
+          <w:lang w:eastAsia="fr-CH"/>
+        </w:rPr>
+        <w:t xml:space="preserve">{ </w:t>
+      </w:r>
+      <w:r>
+        <w:rPr>
+          <w:rFonts w:ascii="Consolas" w:eastAsia="Times New Roman" w:hAnsi="Consolas" w:cs="Times New Roman"/>
+          <w:color w:val="6A9955"/>
+          <w:sz w:val="21"/>
+          <w:szCs w:val="21"/>
+          <w:lang w:eastAsia="fr-CH"/>
+        </w:rPr>
+        <w:t>/</w:t>
+      </w:r>
+      <w:proofErr w:type="gramEnd"/>
+      <w:r>
+        <w:rPr>
+          <w:rFonts w:ascii="Consolas" w:eastAsia="Times New Roman" w:hAnsi="Consolas" w:cs="Times New Roman"/>
+          <w:color w:val="6A9955"/>
+          <w:sz w:val="21"/>
+          <w:szCs w:val="21"/>
+          <w:lang w:eastAsia="fr-CH"/>
+        </w:rPr>
+        <w:t xml:space="preserve">/ Si le mot de passe est correct on renvoie un message de succès et on génère un </w:t>
+      </w:r>
+      <w:proofErr w:type="spellStart"/>
+      <w:r>
+        <w:rPr>
+          <w:rFonts w:ascii="Consolas" w:eastAsia="Times New Roman" w:hAnsi="Consolas" w:cs="Times New Roman"/>
+          <w:color w:val="6A9955"/>
+          <w:sz w:val="21"/>
+          <w:szCs w:val="21"/>
+          <w:lang w:eastAsia="fr-CH"/>
+        </w:rPr>
+        <w:t>token</w:t>
+      </w:r>
+      <w:proofErr w:type="spellEnd"/>
+      <w:r>
+        <w:rPr>
+          <w:rFonts w:ascii="Consolas" w:eastAsia="Times New Roman" w:hAnsi="Consolas" w:cs="Times New Roman"/>
+          <w:color w:val="6A9955"/>
+          <w:sz w:val="21"/>
+          <w:szCs w:val="21"/>
+          <w:lang w:eastAsia="fr-CH"/>
+        </w:rPr>
+        <w:t xml:space="preserve"> JWT</w:t>
+      </w:r>
+    </w:p>
+    <w:p>
+      <w:pPr>
+        <w:shd w:val="clear" w:color="auto" w:fill="1F1F1F"/>
+        <w:spacing w:after="0" w:line="285" w:lineRule="atLeast"/>
+        <w:rPr>
+          <w:rFonts w:ascii="Consolas" w:eastAsia="Times New Roman" w:hAnsi="Consolas" w:cs="Times New Roman"/>
+          <w:color w:val="CCCCCC"/>
+          <w:sz w:val="21"/>
+          <w:szCs w:val="21"/>
+          <w:lang w:eastAsia="fr-CH"/>
+        </w:rPr>
+      </w:pPr>
+      <w:r>
+        <w:rPr>
+          <w:rFonts w:ascii="Consolas" w:eastAsia="Times New Roman" w:hAnsi="Consolas" w:cs="Times New Roman"/>
+          <w:color w:val="CCCCCC"/>
+          <w:sz w:val="21"/>
+          <w:szCs w:val="21"/>
+          <w:lang w:eastAsia="fr-CH"/>
+        </w:rPr>
+        <w:t xml:space="preserve">                        </w:t>
+      </w:r>
+      <w:r>
+        <w:rPr>
+          <w:rFonts w:ascii="Consolas" w:eastAsia="Times New Roman" w:hAnsi="Consolas" w:cs="Times New Roman"/>
+          <w:color w:val="6A9955"/>
+          <w:sz w:val="21"/>
+          <w:szCs w:val="21"/>
+          <w:lang w:eastAsia="fr-CH"/>
+        </w:rPr>
+        <w:t>// JWT</w:t>
+      </w:r>
+    </w:p>
+    <w:p>
+      <w:pPr>
+        <w:shd w:val="clear" w:color="auto" w:fill="1F1F1F"/>
+        <w:spacing w:after="0" w:line="285" w:lineRule="atLeast"/>
+        <w:rPr>
+          <w:rFonts w:ascii="Consolas" w:eastAsia="Times New Roman" w:hAnsi="Consolas" w:cs="Times New Roman"/>
+          <w:color w:val="CCCCCC"/>
+          <w:sz w:val="21"/>
+          <w:szCs w:val="21"/>
+          <w:lang w:eastAsia="fr-CH"/>
+        </w:rPr>
+      </w:pPr>
+      <w:r>
+        <w:rPr>
+          <w:rFonts w:ascii="Consolas" w:eastAsia="Times New Roman" w:hAnsi="Consolas" w:cs="Times New Roman"/>
+          <w:color w:val="CCCCCC"/>
+          <w:sz w:val="21"/>
+          <w:szCs w:val="21"/>
+          <w:lang w:eastAsia="fr-CH"/>
+        </w:rPr>
+        <w:t xml:space="preserve">                        </w:t>
+      </w:r>
+      <w:proofErr w:type="spellStart"/>
+      <w:proofErr w:type="gramStart"/>
+      <w:r>
+        <w:rPr>
+          <w:rFonts w:ascii="Consolas" w:eastAsia="Times New Roman" w:hAnsi="Consolas" w:cs="Times New Roman"/>
+          <w:color w:val="569CD6"/>
+          <w:sz w:val="21"/>
+          <w:szCs w:val="21"/>
+          <w:lang w:eastAsia="fr-CH"/>
+        </w:rPr>
+        <w:t>const</w:t>
+      </w:r>
+      <w:proofErr w:type="spellEnd"/>
+      <w:proofErr w:type="gramEnd"/>
+      <w:r>
+        <w:rPr>
+          <w:rFonts w:ascii="Consolas" w:eastAsia="Times New Roman" w:hAnsi="Consolas" w:cs="Times New Roman"/>
+          <w:color w:val="CCCCCC"/>
+          <w:sz w:val="21"/>
+          <w:szCs w:val="21"/>
+          <w:lang w:eastAsia="fr-CH"/>
+        </w:rPr>
+        <w:t xml:space="preserve"> </w:t>
+      </w:r>
+      <w:proofErr w:type="spellStart"/>
+      <w:r>
+        <w:rPr>
+          <w:rFonts w:ascii="Consolas" w:eastAsia="Times New Roman" w:hAnsi="Consolas" w:cs="Times New Roman"/>
+          <w:color w:val="4FC1FF"/>
+          <w:sz w:val="21"/>
+          <w:szCs w:val="21"/>
+          <w:lang w:eastAsia="fr-CH"/>
+        </w:rPr>
+        <w:t>token</w:t>
+      </w:r>
+      <w:proofErr w:type="spellEnd"/>
+      <w:r>
+        <w:rPr>
+          <w:rFonts w:ascii="Consolas" w:eastAsia="Times New Roman" w:hAnsi="Consolas" w:cs="Times New Roman"/>
+          <w:color w:val="CCCCCC"/>
+          <w:sz w:val="21"/>
+          <w:szCs w:val="21"/>
+          <w:lang w:eastAsia="fr-CH"/>
+        </w:rPr>
+        <w:t xml:space="preserve"> </w:t>
+      </w:r>
+      <w:r>
+        <w:rPr>
+          <w:rFonts w:ascii="Consolas" w:eastAsia="Times New Roman" w:hAnsi="Consolas" w:cs="Times New Roman"/>
+          <w:color w:val="D4D4D4"/>
+          <w:sz w:val="21"/>
+          <w:szCs w:val="21"/>
+          <w:lang w:eastAsia="fr-CH"/>
+        </w:rPr>
+        <w:t>=</w:t>
+      </w:r>
+      <w:r>
+        <w:rPr>
+          <w:rFonts w:ascii="Consolas" w:eastAsia="Times New Roman" w:hAnsi="Consolas" w:cs="Times New Roman"/>
+          <w:color w:val="CCCCCC"/>
+          <w:sz w:val="21"/>
+          <w:szCs w:val="21"/>
+          <w:lang w:eastAsia="fr-CH"/>
+        </w:rPr>
+        <w:t xml:space="preserve"> </w:t>
+      </w:r>
+      <w:proofErr w:type="spellStart"/>
+      <w:r>
+        <w:rPr>
+          <w:rFonts w:ascii="Consolas" w:eastAsia="Times New Roman" w:hAnsi="Consolas" w:cs="Times New Roman"/>
+          <w:color w:val="9CDCFE"/>
+          <w:sz w:val="21"/>
+          <w:szCs w:val="21"/>
+          <w:lang w:eastAsia="fr-CH"/>
+        </w:rPr>
+        <w:t>jwt</w:t>
+      </w:r>
+      <w:r>
+        <w:rPr>
+          <w:rFonts w:ascii="Consolas" w:eastAsia="Times New Roman" w:hAnsi="Consolas" w:cs="Times New Roman"/>
+          <w:color w:val="CCCCCC"/>
+          <w:sz w:val="21"/>
+          <w:szCs w:val="21"/>
+          <w:lang w:eastAsia="fr-CH"/>
+        </w:rPr>
+        <w:t>.</w:t>
+      </w:r>
+      <w:r>
+        <w:rPr>
+          <w:rFonts w:ascii="Consolas" w:eastAsia="Times New Roman" w:hAnsi="Consolas" w:cs="Times New Roman"/>
+          <w:color w:val="DCDCAA"/>
+          <w:sz w:val="21"/>
+          <w:szCs w:val="21"/>
+          <w:lang w:eastAsia="fr-CH"/>
+        </w:rPr>
+        <w:t>sign</w:t>
+      </w:r>
+      <w:proofErr w:type="spellEnd"/>
+      <w:r>
+        <w:rPr>
+          <w:rFonts w:ascii="Consolas" w:eastAsia="Times New Roman" w:hAnsi="Consolas" w:cs="Times New Roman"/>
+          <w:color w:val="CCCCCC"/>
+          <w:sz w:val="21"/>
+          <w:szCs w:val="21"/>
+          <w:lang w:eastAsia="fr-CH"/>
+        </w:rPr>
+        <w:t xml:space="preserve">({ </w:t>
+      </w:r>
+      <w:proofErr w:type="spellStart"/>
+      <w:r>
+        <w:rPr>
+          <w:rFonts w:ascii="Consolas" w:eastAsia="Times New Roman" w:hAnsi="Consolas" w:cs="Times New Roman"/>
+          <w:color w:val="9CDCFE"/>
+          <w:sz w:val="21"/>
+          <w:szCs w:val="21"/>
+          <w:lang w:eastAsia="fr-CH"/>
+        </w:rPr>
+        <w:t>userId</w:t>
+      </w:r>
+      <w:proofErr w:type="spellEnd"/>
+      <w:r>
+        <w:rPr>
+          <w:rFonts w:ascii="Consolas" w:eastAsia="Times New Roman" w:hAnsi="Consolas" w:cs="Times New Roman"/>
+          <w:color w:val="9CDCFE"/>
+          <w:sz w:val="21"/>
+          <w:szCs w:val="21"/>
+          <w:lang w:eastAsia="fr-CH"/>
+        </w:rPr>
+        <w:t>:</w:t>
+      </w:r>
+      <w:r>
+        <w:rPr>
+          <w:rFonts w:ascii="Consolas" w:eastAsia="Times New Roman" w:hAnsi="Consolas" w:cs="Times New Roman"/>
+          <w:color w:val="CCCCCC"/>
+          <w:sz w:val="21"/>
+          <w:szCs w:val="21"/>
+          <w:lang w:eastAsia="fr-CH"/>
+        </w:rPr>
+        <w:t xml:space="preserve"> </w:t>
+      </w:r>
+      <w:r>
+        <w:rPr>
+          <w:rFonts w:ascii="Consolas" w:eastAsia="Times New Roman" w:hAnsi="Consolas" w:cs="Times New Roman"/>
+          <w:color w:val="9CDCFE"/>
+          <w:sz w:val="21"/>
+          <w:szCs w:val="21"/>
+          <w:lang w:eastAsia="fr-CH"/>
+        </w:rPr>
+        <w:t>user</w:t>
+      </w:r>
+      <w:r>
+        <w:rPr>
+          <w:rFonts w:ascii="Consolas" w:eastAsia="Times New Roman" w:hAnsi="Consolas" w:cs="Times New Roman"/>
+          <w:color w:val="CCCCCC"/>
+          <w:sz w:val="21"/>
+          <w:szCs w:val="21"/>
+          <w:lang w:eastAsia="fr-CH"/>
+        </w:rPr>
+        <w:t>.</w:t>
+      </w:r>
+      <w:r>
+        <w:rPr>
+          <w:rFonts w:ascii="Consolas" w:eastAsia="Times New Roman" w:hAnsi="Consolas" w:cs="Times New Roman"/>
+          <w:color w:val="9CDCFE"/>
+          <w:sz w:val="21"/>
+          <w:szCs w:val="21"/>
+          <w:lang w:eastAsia="fr-CH"/>
+        </w:rPr>
+        <w:t>id</w:t>
+      </w:r>
+      <w:r>
+        <w:rPr>
+          <w:rFonts w:ascii="Consolas" w:eastAsia="Times New Roman" w:hAnsi="Consolas" w:cs="Times New Roman"/>
+          <w:color w:val="CCCCCC"/>
+          <w:sz w:val="21"/>
+          <w:szCs w:val="21"/>
+          <w:lang w:eastAsia="fr-CH"/>
+        </w:rPr>
+        <w:t xml:space="preserve"> }, </w:t>
+      </w:r>
+      <w:proofErr w:type="spellStart"/>
+      <w:r>
+        <w:rPr>
+          <w:rFonts w:ascii="Consolas" w:eastAsia="Times New Roman" w:hAnsi="Consolas" w:cs="Times New Roman"/>
+          <w:color w:val="9CDCFE"/>
+          <w:sz w:val="21"/>
+          <w:szCs w:val="21"/>
+          <w:lang w:eastAsia="fr-CH"/>
+        </w:rPr>
+        <w:t>privateKey</w:t>
+      </w:r>
+      <w:proofErr w:type="spellEnd"/>
+      <w:r>
+        <w:rPr>
+          <w:rFonts w:ascii="Consolas" w:eastAsia="Times New Roman" w:hAnsi="Consolas" w:cs="Times New Roman"/>
+          <w:color w:val="CCCCCC"/>
+          <w:sz w:val="21"/>
+          <w:szCs w:val="21"/>
+          <w:lang w:eastAsia="fr-CH"/>
+        </w:rPr>
+        <w:t xml:space="preserve">, { </w:t>
+      </w:r>
+      <w:r>
+        <w:rPr>
+          <w:rFonts w:ascii="Consolas" w:eastAsia="Times New Roman" w:hAnsi="Consolas" w:cs="Times New Roman"/>
+          <w:color w:val="6A9955"/>
+          <w:sz w:val="21"/>
+          <w:szCs w:val="21"/>
+          <w:lang w:eastAsia="fr-CH"/>
+        </w:rPr>
+        <w:t xml:space="preserve">// On signe le </w:t>
+      </w:r>
+      <w:proofErr w:type="spellStart"/>
+      <w:r>
+        <w:rPr>
+          <w:rFonts w:ascii="Consolas" w:eastAsia="Times New Roman" w:hAnsi="Consolas" w:cs="Times New Roman"/>
+          <w:color w:val="6A9955"/>
+          <w:sz w:val="21"/>
+          <w:szCs w:val="21"/>
+          <w:lang w:eastAsia="fr-CH"/>
+        </w:rPr>
+        <w:t>token</w:t>
+      </w:r>
+      <w:proofErr w:type="spellEnd"/>
+      <w:r>
+        <w:rPr>
+          <w:rFonts w:ascii="Consolas" w:eastAsia="Times New Roman" w:hAnsi="Consolas" w:cs="Times New Roman"/>
+          <w:color w:val="6A9955"/>
+          <w:sz w:val="21"/>
+          <w:szCs w:val="21"/>
+          <w:lang w:eastAsia="fr-CH"/>
+        </w:rPr>
+        <w:t xml:space="preserve"> avec la clé privée</w:t>
+      </w:r>
+    </w:p>
+    <w:p>
+      <w:pPr>
+        <w:shd w:val="clear" w:color="auto" w:fill="1F1F1F"/>
+        <w:spacing w:after="0" w:line="285" w:lineRule="atLeast"/>
+        <w:rPr>
+          <w:rFonts w:ascii="Consolas" w:eastAsia="Times New Roman" w:hAnsi="Consolas" w:cs="Times New Roman"/>
+          <w:color w:val="CCCCCC"/>
+          <w:sz w:val="21"/>
+          <w:szCs w:val="21"/>
+          <w:lang w:eastAsia="fr-CH"/>
+        </w:rPr>
+      </w:pPr>
+      <w:r>
+        <w:rPr>
+          <w:rFonts w:ascii="Consolas" w:eastAsia="Times New Roman" w:hAnsi="Consolas" w:cs="Times New Roman"/>
+          <w:color w:val="CCCCCC"/>
+          <w:sz w:val="21"/>
+          <w:szCs w:val="21"/>
+          <w:lang w:eastAsia="fr-CH"/>
+        </w:rPr>
+        <w:t xml:space="preserve">                            </w:t>
+      </w:r>
+      <w:proofErr w:type="spellStart"/>
+      <w:proofErr w:type="gramStart"/>
+      <w:r>
+        <w:rPr>
+          <w:rFonts w:ascii="Consolas" w:eastAsia="Times New Roman" w:hAnsi="Consolas" w:cs="Times New Roman"/>
+          <w:color w:val="9CDCFE"/>
+          <w:sz w:val="21"/>
+          <w:szCs w:val="21"/>
+          <w:lang w:eastAsia="fr-CH"/>
+        </w:rPr>
+        <w:t>expiresIn</w:t>
+      </w:r>
+      <w:proofErr w:type="spellEnd"/>
+      <w:r>
+        <w:rPr>
+          <w:rFonts w:ascii="Consolas" w:eastAsia="Times New Roman" w:hAnsi="Consolas" w:cs="Times New Roman"/>
+          <w:color w:val="9CDCFE"/>
+          <w:sz w:val="21"/>
+          <w:szCs w:val="21"/>
+          <w:lang w:eastAsia="fr-CH"/>
+        </w:rPr>
+        <w:t>:</w:t>
+      </w:r>
+      <w:proofErr w:type="gramEnd"/>
+      <w:r>
+        <w:rPr>
+          <w:rFonts w:ascii="Consolas" w:eastAsia="Times New Roman" w:hAnsi="Consolas" w:cs="Times New Roman"/>
+          <w:color w:val="CCCCCC"/>
+          <w:sz w:val="21"/>
+          <w:szCs w:val="21"/>
+          <w:lang w:eastAsia="fr-CH"/>
+        </w:rPr>
+        <w:t xml:space="preserve"> </w:t>
+      </w:r>
+      <w:r>
+        <w:rPr>
+          <w:rFonts w:ascii="Consolas" w:eastAsia="Times New Roman" w:hAnsi="Consolas" w:cs="Times New Roman"/>
+          <w:color w:val="CE9178"/>
+          <w:sz w:val="21"/>
+          <w:szCs w:val="21"/>
+          <w:lang w:eastAsia="fr-CH"/>
+        </w:rPr>
+        <w:t>"1y"</w:t>
+      </w:r>
+      <w:r>
+        <w:rPr>
+          <w:rFonts w:ascii="Consolas" w:eastAsia="Times New Roman" w:hAnsi="Consolas" w:cs="Times New Roman"/>
+          <w:color w:val="CCCCCC"/>
+          <w:sz w:val="21"/>
+          <w:szCs w:val="21"/>
+          <w:lang w:eastAsia="fr-CH"/>
+        </w:rPr>
+        <w:t xml:space="preserve">, </w:t>
+      </w:r>
+      <w:r>
+        <w:rPr>
+          <w:rFonts w:ascii="Consolas" w:eastAsia="Times New Roman" w:hAnsi="Consolas" w:cs="Times New Roman"/>
+          <w:color w:val="6A9955"/>
+          <w:sz w:val="21"/>
+          <w:szCs w:val="21"/>
+          <w:lang w:eastAsia="fr-CH"/>
+        </w:rPr>
+        <w:t xml:space="preserve">// Le </w:t>
+      </w:r>
+      <w:proofErr w:type="spellStart"/>
+      <w:r>
+        <w:rPr>
+          <w:rFonts w:ascii="Consolas" w:eastAsia="Times New Roman" w:hAnsi="Consolas" w:cs="Times New Roman"/>
+          <w:color w:val="6A9955"/>
+          <w:sz w:val="21"/>
+          <w:szCs w:val="21"/>
+          <w:lang w:eastAsia="fr-CH"/>
+        </w:rPr>
+        <w:t>token</w:t>
+      </w:r>
+      <w:proofErr w:type="spellEnd"/>
+      <w:r>
+        <w:rPr>
+          <w:rFonts w:ascii="Consolas" w:eastAsia="Times New Roman" w:hAnsi="Consolas" w:cs="Times New Roman"/>
+          <w:color w:val="6A9955"/>
+          <w:sz w:val="21"/>
+          <w:szCs w:val="21"/>
+          <w:lang w:eastAsia="fr-CH"/>
+        </w:rPr>
+        <w:t xml:space="preserve"> expire dans 1 an</w:t>
+      </w:r>
+    </w:p>
+    <w:p>
+      <w:pPr>
+        <w:shd w:val="clear" w:color="auto" w:fill="1F1F1F"/>
+        <w:spacing w:after="0" w:line="285" w:lineRule="atLeast"/>
+        <w:rPr>
+          <w:rFonts w:ascii="Consolas" w:eastAsia="Times New Roman" w:hAnsi="Consolas" w:cs="Times New Roman"/>
+          <w:color w:val="CCCCCC"/>
+          <w:sz w:val="21"/>
+          <w:szCs w:val="21"/>
+          <w:lang w:eastAsia="fr-CH"/>
+        </w:rPr>
+      </w:pPr>
+      <w:r>
+        <w:rPr>
+          <w:rFonts w:ascii="Consolas" w:eastAsia="Times New Roman" w:hAnsi="Consolas" w:cs="Times New Roman"/>
+          <w:color w:val="CCCCCC"/>
+          <w:sz w:val="21"/>
+          <w:szCs w:val="21"/>
+          <w:lang w:eastAsia="fr-CH"/>
+        </w:rPr>
+        <w:t>                        });</w:t>
+      </w:r>
+    </w:p>
+    <w:p>
+      <w:pPr>
+        <w:shd w:val="clear" w:color="auto" w:fill="1F1F1F"/>
+        <w:spacing w:after="0" w:line="285" w:lineRule="atLeast"/>
+        <w:rPr>
+          <w:rFonts w:ascii="Consolas" w:eastAsia="Times New Roman" w:hAnsi="Consolas" w:cs="Times New Roman"/>
+          <w:color w:val="CCCCCC"/>
+          <w:sz w:val="21"/>
+          <w:szCs w:val="21"/>
+          <w:lang w:eastAsia="fr-CH"/>
+        </w:rPr>
+      </w:pPr>
+      <w:r>
+        <w:rPr>
+          <w:rFonts w:ascii="Consolas" w:eastAsia="Times New Roman" w:hAnsi="Consolas" w:cs="Times New Roman"/>
+          <w:color w:val="CCCCCC"/>
+          <w:sz w:val="21"/>
+          <w:szCs w:val="21"/>
+          <w:lang w:eastAsia="fr-CH"/>
+        </w:rPr>
+        <w:t xml:space="preserve">                        </w:t>
+      </w:r>
+      <w:proofErr w:type="spellStart"/>
+      <w:proofErr w:type="gramStart"/>
+      <w:r>
+        <w:rPr>
+          <w:rFonts w:ascii="Consolas" w:eastAsia="Times New Roman" w:hAnsi="Consolas" w:cs="Times New Roman"/>
+          <w:color w:val="569CD6"/>
+          <w:sz w:val="21"/>
+          <w:szCs w:val="21"/>
+          <w:lang w:eastAsia="fr-CH"/>
+        </w:rPr>
+        <w:t>const</w:t>
+      </w:r>
+      <w:proofErr w:type="spellEnd"/>
+      <w:proofErr w:type="gramEnd"/>
+      <w:r>
+        <w:rPr>
+          <w:rFonts w:ascii="Consolas" w:eastAsia="Times New Roman" w:hAnsi="Consolas" w:cs="Times New Roman"/>
+          <w:color w:val="CCCCCC"/>
+          <w:sz w:val="21"/>
+          <w:szCs w:val="21"/>
+          <w:lang w:eastAsia="fr-CH"/>
+        </w:rPr>
+        <w:t xml:space="preserve"> </w:t>
+      </w:r>
+      <w:r>
+        <w:rPr>
+          <w:rFonts w:ascii="Consolas" w:eastAsia="Times New Roman" w:hAnsi="Consolas" w:cs="Times New Roman"/>
+          <w:color w:val="4FC1FF"/>
+          <w:sz w:val="21"/>
+          <w:szCs w:val="21"/>
+          <w:lang w:eastAsia="fr-CH"/>
+        </w:rPr>
+        <w:t>message</w:t>
+      </w:r>
+      <w:r>
+        <w:rPr>
+          <w:rFonts w:ascii="Consolas" w:eastAsia="Times New Roman" w:hAnsi="Consolas" w:cs="Times New Roman"/>
+          <w:color w:val="CCCCCC"/>
+          <w:sz w:val="21"/>
+          <w:szCs w:val="21"/>
+          <w:lang w:eastAsia="fr-CH"/>
+        </w:rPr>
+        <w:t xml:space="preserve"> </w:t>
+      </w:r>
+      <w:r>
+        <w:rPr>
+          <w:rFonts w:ascii="Consolas" w:eastAsia="Times New Roman" w:hAnsi="Consolas" w:cs="Times New Roman"/>
+          <w:color w:val="D4D4D4"/>
+          <w:sz w:val="21"/>
+          <w:szCs w:val="21"/>
+          <w:lang w:eastAsia="fr-CH"/>
+        </w:rPr>
+        <w:t>=</w:t>
+      </w:r>
+      <w:r>
+        <w:rPr>
+          <w:rFonts w:ascii="Consolas" w:eastAsia="Times New Roman" w:hAnsi="Consolas" w:cs="Times New Roman"/>
+          <w:color w:val="CCCCCC"/>
+          <w:sz w:val="21"/>
+          <w:szCs w:val="21"/>
+          <w:lang w:eastAsia="fr-CH"/>
+        </w:rPr>
+        <w:t xml:space="preserve"> </w:t>
+      </w:r>
+      <w:r>
+        <w:rPr>
+          <w:rFonts w:ascii="Consolas" w:eastAsia="Times New Roman" w:hAnsi="Consolas" w:cs="Times New Roman"/>
+          <w:color w:val="CE9178"/>
+          <w:sz w:val="21"/>
+          <w:szCs w:val="21"/>
+          <w:lang w:eastAsia="fr-CH"/>
+        </w:rPr>
+        <w:t>`L'utilisateur a été connecté avec succès`</w:t>
+      </w:r>
+      <w:r>
+        <w:rPr>
+          <w:rFonts w:ascii="Consolas" w:eastAsia="Times New Roman" w:hAnsi="Consolas" w:cs="Times New Roman"/>
+          <w:color w:val="CCCCCC"/>
+          <w:sz w:val="21"/>
+          <w:szCs w:val="21"/>
+          <w:lang w:eastAsia="fr-CH"/>
+        </w:rPr>
+        <w:t>;</w:t>
+      </w:r>
+    </w:p>
+    <w:p>
+      <w:pPr>
+        <w:shd w:val="clear" w:color="auto" w:fill="1F1F1F"/>
+        <w:spacing w:after="0" w:line="285" w:lineRule="atLeast"/>
+        <w:rPr>
+          <w:rFonts w:ascii="Consolas" w:eastAsia="Times New Roman" w:hAnsi="Consolas" w:cs="Times New Roman"/>
+          <w:color w:val="CCCCCC"/>
+          <w:sz w:val="21"/>
+          <w:szCs w:val="21"/>
+          <w:lang w:eastAsia="fr-CH"/>
+        </w:rPr>
+      </w:pPr>
+      <w:r>
+        <w:rPr>
+          <w:rFonts w:ascii="Consolas" w:eastAsia="Times New Roman" w:hAnsi="Consolas" w:cs="Times New Roman"/>
+          <w:color w:val="CCCCCC"/>
+          <w:sz w:val="21"/>
+          <w:szCs w:val="21"/>
+          <w:lang w:eastAsia="fr-CH"/>
+        </w:rPr>
+        <w:t xml:space="preserve">                        </w:t>
+      </w:r>
+      <w:proofErr w:type="gramStart"/>
+      <w:r>
+        <w:rPr>
+          <w:rFonts w:ascii="Consolas" w:eastAsia="Times New Roman" w:hAnsi="Consolas" w:cs="Times New Roman"/>
+          <w:color w:val="C586C0"/>
+          <w:sz w:val="21"/>
+          <w:szCs w:val="21"/>
+          <w:lang w:eastAsia="fr-CH"/>
+        </w:rPr>
+        <w:t>return</w:t>
+      </w:r>
+      <w:proofErr w:type="gramEnd"/>
+      <w:r>
+        <w:rPr>
+          <w:rFonts w:ascii="Consolas" w:eastAsia="Times New Roman" w:hAnsi="Consolas" w:cs="Times New Roman"/>
+          <w:color w:val="CCCCCC"/>
+          <w:sz w:val="21"/>
+          <w:szCs w:val="21"/>
+          <w:lang w:eastAsia="fr-CH"/>
+        </w:rPr>
+        <w:t xml:space="preserve"> </w:t>
+      </w:r>
+      <w:proofErr w:type="spellStart"/>
+      <w:r>
+        <w:rPr>
+          <w:rFonts w:ascii="Consolas" w:eastAsia="Times New Roman" w:hAnsi="Consolas" w:cs="Times New Roman"/>
+          <w:color w:val="9CDCFE"/>
+          <w:sz w:val="21"/>
+          <w:szCs w:val="21"/>
+          <w:lang w:eastAsia="fr-CH"/>
+        </w:rPr>
+        <w:t>res</w:t>
+      </w:r>
+      <w:r>
+        <w:rPr>
+          <w:rFonts w:ascii="Consolas" w:eastAsia="Times New Roman" w:hAnsi="Consolas" w:cs="Times New Roman"/>
+          <w:color w:val="CCCCCC"/>
+          <w:sz w:val="21"/>
+          <w:szCs w:val="21"/>
+          <w:lang w:eastAsia="fr-CH"/>
+        </w:rPr>
+        <w:t>.</w:t>
+      </w:r>
+      <w:r>
+        <w:rPr>
+          <w:rFonts w:ascii="Consolas" w:eastAsia="Times New Roman" w:hAnsi="Consolas" w:cs="Times New Roman"/>
+          <w:color w:val="DCDCAA"/>
+          <w:sz w:val="21"/>
+          <w:szCs w:val="21"/>
+          <w:lang w:eastAsia="fr-CH"/>
+        </w:rPr>
+        <w:t>json</w:t>
+      </w:r>
+      <w:proofErr w:type="spellEnd"/>
+      <w:r>
+        <w:rPr>
+          <w:rFonts w:ascii="Consolas" w:eastAsia="Times New Roman" w:hAnsi="Consolas" w:cs="Times New Roman"/>
+          <w:color w:val="CCCCCC"/>
+          <w:sz w:val="21"/>
+          <w:szCs w:val="21"/>
+          <w:lang w:eastAsia="fr-CH"/>
+        </w:rPr>
+        <w:t xml:space="preserve">({ </w:t>
+      </w:r>
+      <w:r>
+        <w:rPr>
+          <w:rFonts w:ascii="Consolas" w:eastAsia="Times New Roman" w:hAnsi="Consolas" w:cs="Times New Roman"/>
+          <w:color w:val="9CDCFE"/>
+          <w:sz w:val="21"/>
+          <w:szCs w:val="21"/>
+          <w:lang w:eastAsia="fr-CH"/>
+        </w:rPr>
+        <w:t>message</w:t>
+      </w:r>
+      <w:r>
+        <w:rPr>
+          <w:rFonts w:ascii="Consolas" w:eastAsia="Times New Roman" w:hAnsi="Consolas" w:cs="Times New Roman"/>
+          <w:color w:val="CCCCCC"/>
+          <w:sz w:val="21"/>
+          <w:szCs w:val="21"/>
+          <w:lang w:eastAsia="fr-CH"/>
+        </w:rPr>
+        <w:t xml:space="preserve">, </w:t>
+      </w:r>
+      <w:r>
+        <w:rPr>
+          <w:rFonts w:ascii="Consolas" w:eastAsia="Times New Roman" w:hAnsi="Consolas" w:cs="Times New Roman"/>
+          <w:color w:val="9CDCFE"/>
+          <w:sz w:val="21"/>
+          <w:szCs w:val="21"/>
+          <w:lang w:eastAsia="fr-CH"/>
+        </w:rPr>
+        <w:t>data:</w:t>
+      </w:r>
+      <w:r>
+        <w:rPr>
+          <w:rFonts w:ascii="Consolas" w:eastAsia="Times New Roman" w:hAnsi="Consolas" w:cs="Times New Roman"/>
+          <w:color w:val="CCCCCC"/>
+          <w:sz w:val="21"/>
+          <w:szCs w:val="21"/>
+          <w:lang w:eastAsia="fr-CH"/>
+        </w:rPr>
+        <w:t xml:space="preserve"> </w:t>
+      </w:r>
+      <w:r>
+        <w:rPr>
+          <w:rFonts w:ascii="Consolas" w:eastAsia="Times New Roman" w:hAnsi="Consolas" w:cs="Times New Roman"/>
+          <w:color w:val="9CDCFE"/>
+          <w:sz w:val="21"/>
+          <w:szCs w:val="21"/>
+          <w:lang w:eastAsia="fr-CH"/>
+        </w:rPr>
+        <w:t>user</w:t>
+      </w:r>
+      <w:r>
+        <w:rPr>
+          <w:rFonts w:ascii="Consolas" w:eastAsia="Times New Roman" w:hAnsi="Consolas" w:cs="Times New Roman"/>
+          <w:color w:val="CCCCCC"/>
+          <w:sz w:val="21"/>
+          <w:szCs w:val="21"/>
+          <w:lang w:eastAsia="fr-CH"/>
+        </w:rPr>
+        <w:t xml:space="preserve">, </w:t>
+      </w:r>
+      <w:proofErr w:type="spellStart"/>
+      <w:r>
+        <w:rPr>
+          <w:rFonts w:ascii="Consolas" w:eastAsia="Times New Roman" w:hAnsi="Consolas" w:cs="Times New Roman"/>
+          <w:color w:val="9CDCFE"/>
+          <w:sz w:val="21"/>
+          <w:szCs w:val="21"/>
+          <w:lang w:eastAsia="fr-CH"/>
+        </w:rPr>
+        <w:t>token</w:t>
+      </w:r>
+      <w:proofErr w:type="spellEnd"/>
+      <w:r>
+        <w:rPr>
+          <w:rFonts w:ascii="Consolas" w:eastAsia="Times New Roman" w:hAnsi="Consolas" w:cs="Times New Roman"/>
+          <w:color w:val="CCCCCC"/>
+          <w:sz w:val="21"/>
+          <w:szCs w:val="21"/>
+          <w:lang w:eastAsia="fr-CH"/>
+        </w:rPr>
+        <w:t xml:space="preserve"> }); </w:t>
+      </w:r>
+      <w:r>
+        <w:rPr>
+          <w:rFonts w:ascii="Consolas" w:eastAsia="Times New Roman" w:hAnsi="Consolas" w:cs="Times New Roman"/>
+          <w:color w:val="6A9955"/>
+          <w:sz w:val="21"/>
+          <w:szCs w:val="21"/>
+          <w:lang w:eastAsia="fr-CH"/>
+        </w:rPr>
+        <w:t xml:space="preserve">// On renvoie le </w:t>
+      </w:r>
+      <w:proofErr w:type="spellStart"/>
+      <w:r>
+        <w:rPr>
+          <w:rFonts w:ascii="Consolas" w:eastAsia="Times New Roman" w:hAnsi="Consolas" w:cs="Times New Roman"/>
+          <w:color w:val="6A9955"/>
+          <w:sz w:val="21"/>
+          <w:szCs w:val="21"/>
+          <w:lang w:eastAsia="fr-CH"/>
+        </w:rPr>
+        <w:t>token</w:t>
+      </w:r>
+      <w:proofErr w:type="spellEnd"/>
+      <w:r>
+        <w:rPr>
+          <w:rFonts w:ascii="Consolas" w:eastAsia="Times New Roman" w:hAnsi="Consolas" w:cs="Times New Roman"/>
+          <w:color w:val="6A9955"/>
+          <w:sz w:val="21"/>
+          <w:szCs w:val="21"/>
+          <w:lang w:eastAsia="fr-CH"/>
+        </w:rPr>
+        <w:t xml:space="preserve"> avec les données de l'utilisateur</w:t>
+      </w:r>
+    </w:p>
+    <w:p>
+      <w:pPr>
+        <w:shd w:val="clear" w:color="auto" w:fill="1F1F1F"/>
+        <w:spacing w:after="0" w:line="285" w:lineRule="atLeast"/>
+        <w:rPr>
+          <w:rFonts w:ascii="Consolas" w:eastAsia="Times New Roman" w:hAnsi="Consolas" w:cs="Times New Roman"/>
+          <w:color w:val="CCCCCC"/>
+          <w:sz w:val="21"/>
+          <w:szCs w:val="21"/>
+          <w:lang w:eastAsia="fr-CH"/>
+        </w:rPr>
+      </w:pPr>
+      <w:r>
+        <w:rPr>
+          <w:rFonts w:ascii="Consolas" w:eastAsia="Times New Roman" w:hAnsi="Consolas" w:cs="Times New Roman"/>
+          <w:color w:val="CCCCCC"/>
+          <w:sz w:val="21"/>
+          <w:szCs w:val="21"/>
+          <w:lang w:eastAsia="fr-CH"/>
+        </w:rPr>
+        <w:t>                    }</w:t>
+      </w:r>
+    </w:p>
+    <w:p>
+      <w:pPr>
+        <w:shd w:val="clear" w:color="auto" w:fill="1F1F1F"/>
+        <w:spacing w:after="0" w:line="285" w:lineRule="atLeast"/>
+        <w:rPr>
+          <w:rFonts w:ascii="Consolas" w:eastAsia="Times New Roman" w:hAnsi="Consolas" w:cs="Times New Roman"/>
+          <w:color w:val="CCCCCC"/>
+          <w:sz w:val="21"/>
+          <w:szCs w:val="21"/>
+          <w:lang w:eastAsia="fr-CH"/>
+        </w:rPr>
+      </w:pPr>
+      <w:r>
+        <w:rPr>
+          <w:rFonts w:ascii="Consolas" w:eastAsia="Times New Roman" w:hAnsi="Consolas" w:cs="Times New Roman"/>
+          <w:color w:val="CCCCCC"/>
+          <w:sz w:val="21"/>
+          <w:szCs w:val="21"/>
+          <w:lang w:eastAsia="fr-CH"/>
+        </w:rPr>
+        <w:t>                });</w:t>
+      </w:r>
+    </w:p>
+    <w:p>
+      <w:pPr>
+        <w:shd w:val="clear" w:color="auto" w:fill="1F1F1F"/>
+        <w:spacing w:after="0" w:line="285" w:lineRule="atLeast"/>
+        <w:rPr>
+          <w:rFonts w:ascii="Consolas" w:eastAsia="Times New Roman" w:hAnsi="Consolas" w:cs="Times New Roman"/>
+          <w:color w:val="CCCCCC"/>
+          <w:sz w:val="21"/>
+          <w:szCs w:val="21"/>
+          <w:lang w:eastAsia="fr-CH"/>
+        </w:rPr>
+      </w:pPr>
+      <w:r>
+        <w:rPr>
+          <w:rFonts w:ascii="Consolas" w:eastAsia="Times New Roman" w:hAnsi="Consolas" w:cs="Times New Roman"/>
+          <w:color w:val="CCCCCC"/>
+          <w:sz w:val="21"/>
+          <w:szCs w:val="21"/>
+          <w:lang w:eastAsia="fr-CH"/>
+        </w:rPr>
+        <w:t>        })</w:t>
+      </w:r>
+    </w:p>
+    <w:p>
+      <w:pPr>
+        <w:shd w:val="clear" w:color="auto" w:fill="1F1F1F"/>
+        <w:spacing w:after="0" w:line="285" w:lineRule="atLeast"/>
+        <w:rPr>
+          <w:rFonts w:ascii="Consolas" w:eastAsia="Times New Roman" w:hAnsi="Consolas" w:cs="Times New Roman"/>
+          <w:color w:val="CCCCCC"/>
+          <w:sz w:val="21"/>
+          <w:szCs w:val="21"/>
+          <w:lang w:eastAsia="fr-CH"/>
+        </w:rPr>
+      </w:pPr>
+      <w:r>
+        <w:rPr>
+          <w:rFonts w:ascii="Consolas" w:eastAsia="Times New Roman" w:hAnsi="Consolas" w:cs="Times New Roman"/>
+          <w:color w:val="CCCCCC"/>
+          <w:sz w:val="21"/>
+          <w:szCs w:val="21"/>
+          <w:lang w:eastAsia="fr-CH"/>
+        </w:rPr>
+        <w:t xml:space="preserve">        </w:t>
+      </w:r>
+      <w:proofErr w:type="gramStart"/>
+      <w:r>
+        <w:rPr>
+          <w:rFonts w:ascii="Consolas" w:eastAsia="Times New Roman" w:hAnsi="Consolas" w:cs="Times New Roman"/>
+          <w:color w:val="CCCCCC"/>
+          <w:sz w:val="21"/>
+          <w:szCs w:val="21"/>
+          <w:lang w:eastAsia="fr-CH"/>
+        </w:rPr>
+        <w:t>.</w:t>
+      </w:r>
+      <w:r>
+        <w:rPr>
+          <w:rFonts w:ascii="Consolas" w:eastAsia="Times New Roman" w:hAnsi="Consolas" w:cs="Times New Roman"/>
+          <w:color w:val="DCDCAA"/>
+          <w:sz w:val="21"/>
+          <w:szCs w:val="21"/>
+          <w:lang w:eastAsia="fr-CH"/>
+        </w:rPr>
+        <w:t>catch</w:t>
+      </w:r>
+      <w:proofErr w:type="gramEnd"/>
+      <w:r>
+        <w:rPr>
+          <w:rFonts w:ascii="Consolas" w:eastAsia="Times New Roman" w:hAnsi="Consolas" w:cs="Times New Roman"/>
+          <w:color w:val="CCCCCC"/>
+          <w:sz w:val="21"/>
+          <w:szCs w:val="21"/>
+          <w:lang w:eastAsia="fr-CH"/>
+        </w:rPr>
+        <w:t>((</w:t>
+      </w:r>
+      <w:proofErr w:type="spellStart"/>
+      <w:r>
+        <w:rPr>
+          <w:rFonts w:ascii="Consolas" w:eastAsia="Times New Roman" w:hAnsi="Consolas" w:cs="Times New Roman"/>
+          <w:color w:val="9CDCFE"/>
+          <w:sz w:val="21"/>
+          <w:szCs w:val="21"/>
+          <w:lang w:eastAsia="fr-CH"/>
+        </w:rPr>
+        <w:t>error</w:t>
+      </w:r>
+      <w:proofErr w:type="spellEnd"/>
+      <w:r>
+        <w:rPr>
+          <w:rFonts w:ascii="Consolas" w:eastAsia="Times New Roman" w:hAnsi="Consolas" w:cs="Times New Roman"/>
+          <w:color w:val="CCCCCC"/>
+          <w:sz w:val="21"/>
+          <w:szCs w:val="21"/>
+          <w:lang w:eastAsia="fr-CH"/>
+        </w:rPr>
+        <w:t xml:space="preserve">) </w:t>
+      </w:r>
+      <w:r>
+        <w:rPr>
+          <w:rFonts w:ascii="Consolas" w:eastAsia="Times New Roman" w:hAnsi="Consolas" w:cs="Times New Roman"/>
+          <w:color w:val="569CD6"/>
+          <w:sz w:val="21"/>
+          <w:szCs w:val="21"/>
+          <w:lang w:eastAsia="fr-CH"/>
+        </w:rPr>
+        <w:t>=&gt;</w:t>
+      </w:r>
+      <w:r>
+        <w:rPr>
+          <w:rFonts w:ascii="Consolas" w:eastAsia="Times New Roman" w:hAnsi="Consolas" w:cs="Times New Roman"/>
+          <w:color w:val="CCCCCC"/>
+          <w:sz w:val="21"/>
+          <w:szCs w:val="21"/>
+          <w:lang w:eastAsia="fr-CH"/>
+        </w:rPr>
+        <w:t xml:space="preserve"> { </w:t>
+      </w:r>
+      <w:r>
+        <w:rPr>
+          <w:rFonts w:ascii="Consolas" w:eastAsia="Times New Roman" w:hAnsi="Consolas" w:cs="Times New Roman"/>
+          <w:color w:val="6A9955"/>
+          <w:sz w:val="21"/>
+          <w:szCs w:val="21"/>
+          <w:lang w:eastAsia="fr-CH"/>
+        </w:rPr>
+        <w:t>// Si une erreur survient on renvoie un message d'erreur</w:t>
+      </w:r>
+    </w:p>
+    <w:p>
+      <w:pPr>
+        <w:shd w:val="clear" w:color="auto" w:fill="1F1F1F"/>
+        <w:spacing w:after="0" w:line="285" w:lineRule="atLeast"/>
+        <w:rPr>
+          <w:rFonts w:ascii="Consolas" w:eastAsia="Times New Roman" w:hAnsi="Consolas" w:cs="Times New Roman"/>
+          <w:color w:val="CCCCCC"/>
+          <w:sz w:val="21"/>
+          <w:szCs w:val="21"/>
+          <w:lang w:eastAsia="fr-CH"/>
+        </w:rPr>
+      </w:pPr>
+      <w:r>
+        <w:rPr>
+          <w:rFonts w:ascii="Consolas" w:eastAsia="Times New Roman" w:hAnsi="Consolas" w:cs="Times New Roman"/>
+          <w:color w:val="CCCCCC"/>
+          <w:sz w:val="21"/>
+          <w:szCs w:val="21"/>
+          <w:lang w:eastAsia="fr-CH"/>
+        </w:rPr>
+        <w:t xml:space="preserve">            </w:t>
+      </w:r>
+      <w:proofErr w:type="spellStart"/>
+      <w:proofErr w:type="gramStart"/>
+      <w:r>
+        <w:rPr>
+          <w:rFonts w:ascii="Consolas" w:eastAsia="Times New Roman" w:hAnsi="Consolas" w:cs="Times New Roman"/>
+          <w:color w:val="569CD6"/>
+          <w:sz w:val="21"/>
+          <w:szCs w:val="21"/>
+          <w:lang w:eastAsia="fr-CH"/>
+        </w:rPr>
+        <w:t>const</w:t>
+      </w:r>
+      <w:proofErr w:type="spellEnd"/>
+      <w:proofErr w:type="gramEnd"/>
+      <w:r>
+        <w:rPr>
+          <w:rFonts w:ascii="Consolas" w:eastAsia="Times New Roman" w:hAnsi="Consolas" w:cs="Times New Roman"/>
+          <w:color w:val="CCCCCC"/>
+          <w:sz w:val="21"/>
+          <w:szCs w:val="21"/>
+          <w:lang w:eastAsia="fr-CH"/>
+        </w:rPr>
+        <w:t xml:space="preserve"> </w:t>
+      </w:r>
+      <w:r>
+        <w:rPr>
+          <w:rFonts w:ascii="Consolas" w:eastAsia="Times New Roman" w:hAnsi="Consolas" w:cs="Times New Roman"/>
+          <w:color w:val="4FC1FF"/>
+          <w:sz w:val="21"/>
+          <w:szCs w:val="21"/>
+          <w:lang w:eastAsia="fr-CH"/>
+        </w:rPr>
+        <w:t>message</w:t>
+      </w:r>
+      <w:r>
+        <w:rPr>
+          <w:rFonts w:ascii="Consolas" w:eastAsia="Times New Roman" w:hAnsi="Consolas" w:cs="Times New Roman"/>
+          <w:color w:val="CCCCCC"/>
+          <w:sz w:val="21"/>
+          <w:szCs w:val="21"/>
+          <w:lang w:eastAsia="fr-CH"/>
+        </w:rPr>
+        <w:t xml:space="preserve"> </w:t>
+      </w:r>
+      <w:r>
+        <w:rPr>
+          <w:rFonts w:ascii="Consolas" w:eastAsia="Times New Roman" w:hAnsi="Consolas" w:cs="Times New Roman"/>
+          <w:color w:val="D4D4D4"/>
+          <w:sz w:val="21"/>
+          <w:szCs w:val="21"/>
+          <w:lang w:eastAsia="fr-CH"/>
+        </w:rPr>
+        <w:t>=</w:t>
+      </w:r>
+      <w:r>
+        <w:rPr>
+          <w:rFonts w:ascii="Consolas" w:eastAsia="Times New Roman" w:hAnsi="Consolas" w:cs="Times New Roman"/>
+          <w:color w:val="CCCCCC"/>
+          <w:sz w:val="21"/>
+          <w:szCs w:val="21"/>
+          <w:lang w:eastAsia="fr-CH"/>
+        </w:rPr>
+        <w:t xml:space="preserve"> </w:t>
+      </w:r>
+      <w:r>
+        <w:rPr>
+          <w:rFonts w:ascii="Consolas" w:eastAsia="Times New Roman" w:hAnsi="Consolas" w:cs="Times New Roman"/>
+          <w:color w:val="CE9178"/>
+          <w:sz w:val="21"/>
+          <w:szCs w:val="21"/>
+          <w:lang w:eastAsia="fr-CH"/>
+        </w:rPr>
+        <w:t>`L'utilisateur n'a pas pu être connecté. Réessayez dans quelques instants</w:t>
+      </w:r>
+      <w:proofErr w:type="gramStart"/>
+      <w:r>
+        <w:rPr>
+          <w:rFonts w:ascii="Consolas" w:eastAsia="Times New Roman" w:hAnsi="Consolas" w:cs="Times New Roman"/>
+          <w:color w:val="CE9178"/>
+          <w:sz w:val="21"/>
+          <w:szCs w:val="21"/>
+          <w:lang w:eastAsia="fr-CH"/>
+        </w:rPr>
+        <w:t>`</w:t>
+      </w:r>
+      <w:r>
+        <w:rPr>
+          <w:rFonts w:ascii="Consolas" w:eastAsia="Times New Roman" w:hAnsi="Consolas" w:cs="Times New Roman"/>
+          <w:color w:val="CCCCCC"/>
+          <w:sz w:val="21"/>
+          <w:szCs w:val="21"/>
+          <w:lang w:eastAsia="fr-CH"/>
+        </w:rPr>
+        <w:t>;</w:t>
+      </w:r>
+      <w:proofErr w:type="gramEnd"/>
+    </w:p>
+    <w:p>
+      <w:pPr>
+        <w:shd w:val="clear" w:color="auto" w:fill="1F1F1F"/>
+        <w:spacing w:after="0" w:line="285" w:lineRule="atLeast"/>
+        <w:rPr>
+          <w:rFonts w:ascii="Consolas" w:eastAsia="Times New Roman" w:hAnsi="Consolas" w:cs="Times New Roman"/>
+          <w:color w:val="CCCCCC"/>
+          <w:sz w:val="21"/>
+          <w:szCs w:val="21"/>
+          <w:lang w:eastAsia="fr-CH"/>
+        </w:rPr>
+      </w:pPr>
+      <w:r>
+        <w:rPr>
+          <w:rFonts w:ascii="Consolas" w:eastAsia="Times New Roman" w:hAnsi="Consolas" w:cs="Times New Roman"/>
+          <w:color w:val="CCCCCC"/>
+          <w:sz w:val="21"/>
+          <w:szCs w:val="21"/>
+          <w:lang w:eastAsia="fr-CH"/>
+        </w:rPr>
+        <w:t xml:space="preserve">            </w:t>
+      </w:r>
+      <w:proofErr w:type="gramStart"/>
+      <w:r>
+        <w:rPr>
+          <w:rFonts w:ascii="Consolas" w:eastAsia="Times New Roman" w:hAnsi="Consolas" w:cs="Times New Roman"/>
+          <w:color w:val="C586C0"/>
+          <w:sz w:val="21"/>
+          <w:szCs w:val="21"/>
+          <w:lang w:eastAsia="fr-CH"/>
+        </w:rPr>
+        <w:t>return</w:t>
+      </w:r>
+      <w:proofErr w:type="gramEnd"/>
+      <w:r>
+        <w:rPr>
+          <w:rFonts w:ascii="Consolas" w:eastAsia="Times New Roman" w:hAnsi="Consolas" w:cs="Times New Roman"/>
+          <w:color w:val="CCCCCC"/>
+          <w:sz w:val="21"/>
+          <w:szCs w:val="21"/>
+          <w:lang w:eastAsia="fr-CH"/>
+        </w:rPr>
+        <w:t xml:space="preserve"> </w:t>
+      </w:r>
+      <w:proofErr w:type="spellStart"/>
+      <w:r>
+        <w:rPr>
+          <w:rFonts w:ascii="Consolas" w:eastAsia="Times New Roman" w:hAnsi="Consolas" w:cs="Times New Roman"/>
+          <w:color w:val="9CDCFE"/>
+          <w:sz w:val="21"/>
+          <w:szCs w:val="21"/>
+          <w:lang w:eastAsia="fr-CH"/>
+        </w:rPr>
+        <w:t>res</w:t>
+      </w:r>
+      <w:r>
+        <w:rPr>
+          <w:rFonts w:ascii="Consolas" w:eastAsia="Times New Roman" w:hAnsi="Consolas" w:cs="Times New Roman"/>
+          <w:color w:val="CCCCCC"/>
+          <w:sz w:val="21"/>
+          <w:szCs w:val="21"/>
+          <w:lang w:eastAsia="fr-CH"/>
+        </w:rPr>
+        <w:t>.</w:t>
+      </w:r>
+      <w:r>
+        <w:rPr>
+          <w:rFonts w:ascii="Consolas" w:eastAsia="Times New Roman" w:hAnsi="Consolas" w:cs="Times New Roman"/>
+          <w:color w:val="DCDCAA"/>
+          <w:sz w:val="21"/>
+          <w:szCs w:val="21"/>
+          <w:lang w:eastAsia="fr-CH"/>
+        </w:rPr>
+        <w:t>json</w:t>
+      </w:r>
+      <w:proofErr w:type="spellEnd"/>
+      <w:r>
+        <w:rPr>
+          <w:rFonts w:ascii="Consolas" w:eastAsia="Times New Roman" w:hAnsi="Consolas" w:cs="Times New Roman"/>
+          <w:color w:val="CCCCCC"/>
+          <w:sz w:val="21"/>
+          <w:szCs w:val="21"/>
+          <w:lang w:eastAsia="fr-CH"/>
+        </w:rPr>
+        <w:t xml:space="preserve">({ </w:t>
+      </w:r>
+      <w:r>
+        <w:rPr>
+          <w:rFonts w:ascii="Consolas" w:eastAsia="Times New Roman" w:hAnsi="Consolas" w:cs="Times New Roman"/>
+          <w:color w:val="9CDCFE"/>
+          <w:sz w:val="21"/>
+          <w:szCs w:val="21"/>
+          <w:lang w:eastAsia="fr-CH"/>
+        </w:rPr>
+        <w:t>message</w:t>
+      </w:r>
+      <w:r>
+        <w:rPr>
+          <w:rFonts w:ascii="Consolas" w:eastAsia="Times New Roman" w:hAnsi="Consolas" w:cs="Times New Roman"/>
+          <w:color w:val="CCCCCC"/>
+          <w:sz w:val="21"/>
+          <w:szCs w:val="21"/>
+          <w:lang w:eastAsia="fr-CH"/>
+        </w:rPr>
+        <w:t xml:space="preserve">, </w:t>
+      </w:r>
+      <w:r>
+        <w:rPr>
+          <w:rFonts w:ascii="Consolas" w:eastAsia="Times New Roman" w:hAnsi="Consolas" w:cs="Times New Roman"/>
+          <w:color w:val="9CDCFE"/>
+          <w:sz w:val="21"/>
+          <w:szCs w:val="21"/>
+          <w:lang w:eastAsia="fr-CH"/>
+        </w:rPr>
+        <w:t>data:</w:t>
+      </w:r>
+      <w:r>
+        <w:rPr>
+          <w:rFonts w:ascii="Consolas" w:eastAsia="Times New Roman" w:hAnsi="Consolas" w:cs="Times New Roman"/>
+          <w:color w:val="CCCCCC"/>
+          <w:sz w:val="21"/>
+          <w:szCs w:val="21"/>
+          <w:lang w:eastAsia="fr-CH"/>
+        </w:rPr>
+        <w:t xml:space="preserve"> </w:t>
+      </w:r>
+      <w:proofErr w:type="spellStart"/>
+      <w:r>
+        <w:rPr>
+          <w:rFonts w:ascii="Consolas" w:eastAsia="Times New Roman" w:hAnsi="Consolas" w:cs="Times New Roman"/>
+          <w:color w:val="9CDCFE"/>
+          <w:sz w:val="21"/>
+          <w:szCs w:val="21"/>
+          <w:lang w:eastAsia="fr-CH"/>
+        </w:rPr>
+        <w:t>error</w:t>
+      </w:r>
+      <w:proofErr w:type="spellEnd"/>
+      <w:r>
+        <w:rPr>
+          <w:rFonts w:ascii="Consolas" w:eastAsia="Times New Roman" w:hAnsi="Consolas" w:cs="Times New Roman"/>
+          <w:color w:val="CCCCCC"/>
+          <w:sz w:val="21"/>
+          <w:szCs w:val="21"/>
+          <w:lang w:eastAsia="fr-CH"/>
+        </w:rPr>
+        <w:t xml:space="preserve"> });</w:t>
+      </w:r>
+    </w:p>
+    <w:p>
+      <w:pPr>
+        <w:shd w:val="clear" w:color="auto" w:fill="1F1F1F"/>
+        <w:spacing w:after="0" w:line="285" w:lineRule="atLeast"/>
+        <w:rPr>
+          <w:rFonts w:ascii="Consolas" w:eastAsia="Times New Roman" w:hAnsi="Consolas" w:cs="Times New Roman"/>
+          <w:color w:val="CCCCCC"/>
+          <w:sz w:val="21"/>
+          <w:szCs w:val="21"/>
+          <w:lang w:eastAsia="fr-CH"/>
+        </w:rPr>
+      </w:pPr>
+      <w:r>
+        <w:rPr>
+          <w:rFonts w:ascii="Consolas" w:eastAsia="Times New Roman" w:hAnsi="Consolas" w:cs="Times New Roman"/>
+          <w:color w:val="CCCCCC"/>
+          <w:sz w:val="21"/>
+          <w:szCs w:val="21"/>
+          <w:lang w:eastAsia="fr-CH"/>
+        </w:rPr>
+        <w:t>        });</w:t>
+      </w:r>
+    </w:p>
+    <w:p>
+      <w:pPr>
+        <w:shd w:val="clear" w:color="auto" w:fill="1F1F1F"/>
+        <w:spacing w:after="0" w:line="285" w:lineRule="atLeast"/>
+        <w:rPr>
+          <w:rFonts w:ascii="Consolas" w:eastAsia="Times New Roman" w:hAnsi="Consolas" w:cs="Times New Roman"/>
+          <w:color w:val="CCCCCC"/>
+          <w:sz w:val="21"/>
+          <w:szCs w:val="21"/>
+          <w:lang w:eastAsia="fr-CH"/>
+        </w:rPr>
+      </w:pPr>
+      <w:r>
+        <w:rPr>
+          <w:rFonts w:ascii="Consolas" w:eastAsia="Times New Roman" w:hAnsi="Consolas" w:cs="Times New Roman"/>
+          <w:color w:val="CCCCCC"/>
+          <w:sz w:val="21"/>
+          <w:szCs w:val="21"/>
+          <w:lang w:eastAsia="fr-CH"/>
+        </w:rPr>
+        <w:t>});</w:t>
+      </w:r>
+    </w:p>
+    <w:p>
+      <w:r>
+        <w:t xml:space="preserve">Voilà notre route de login, cette route demande 2 informations, un </w:t>
+      </w:r>
+      <w:proofErr w:type="spellStart"/>
+      <w:r>
+        <w:t>username</w:t>
+      </w:r>
+      <w:proofErr w:type="spellEnd"/>
+      <w:r>
+        <w:t xml:space="preserve"> et un </w:t>
+      </w:r>
+      <w:proofErr w:type="spellStart"/>
+      <w:r>
+        <w:t>password</w:t>
+      </w:r>
+      <w:proofErr w:type="spellEnd"/>
+      <w:r>
+        <w:t xml:space="preserve">, ensuite elle cherche dans la base de données si le </w:t>
+      </w:r>
+      <w:proofErr w:type="spellStart"/>
+      <w:r>
+        <w:t>username</w:t>
+      </w:r>
+      <w:proofErr w:type="spellEnd"/>
+      <w:r>
+        <w:t xml:space="preserve"> correspondant à un </w:t>
+      </w:r>
+      <w:proofErr w:type="spellStart"/>
+      <w:r>
+        <w:t>username</w:t>
+      </w:r>
+      <w:proofErr w:type="spellEnd"/>
+      <w:r>
+        <w:t xml:space="preserve"> dans la </w:t>
+      </w:r>
+      <w:proofErr w:type="spellStart"/>
+      <w:r>
+        <w:t>bdd</w:t>
+      </w:r>
+      <w:proofErr w:type="spellEnd"/>
+      <w:r>
+        <w:t xml:space="preserve">, si ce n’est pas le cas elle renvoie un message d’erreur, et si c’est le cas elle va comparer le mot de passe donné avec celui enregistré dans la </w:t>
+      </w:r>
+      <w:proofErr w:type="spellStart"/>
+      <w:r>
+        <w:t>bdd</w:t>
+      </w:r>
+      <w:proofErr w:type="spellEnd"/>
+      <w:r>
+        <w:t xml:space="preserve"> s’il ne correspond pas elle va avertir que le mot de passe est incorrect et si les deux sont identiques alors elle va renvoyée  « L’utilisateur a été connecté avec succès » suivis du nom d’utilisateur et de son </w:t>
+      </w:r>
+      <w:proofErr w:type="spellStart"/>
+      <w:r>
+        <w:t>token</w:t>
+      </w:r>
+      <w:proofErr w:type="spellEnd"/>
+      <w:r>
+        <w:t>,</w:t>
+      </w:r>
+      <w:r>
+        <w:t xml:space="preserve"> l’utilisateur n’aura donc plus qu’à utiliser son </w:t>
+      </w:r>
+      <w:proofErr w:type="spellStart"/>
+      <w:r>
+        <w:t>token</w:t>
+      </w:r>
+      <w:proofErr w:type="spellEnd"/>
+      <w:r>
+        <w:t xml:space="preserve"> pour certifier son identité aux yeux de la </w:t>
+      </w:r>
+      <w:proofErr w:type="spellStart"/>
+      <w:r>
+        <w:t>db</w:t>
+      </w:r>
+      <w:proofErr w:type="spellEnd"/>
+      <w:r>
+        <w:t>.</w:t>
+      </w:r>
+    </w:p>
+    <w:p>
+      <w:pPr>
+        <w:pStyle w:val="Titre3"/>
+      </w:pPr>
+      <w:r>
+        <w:lastRenderedPageBreak/>
+        <w:t xml:space="preserve">Explication fonctionnalité technique demandé </w:t>
+      </w:r>
+    </w:p>
+    <w:p>
+      <w:pPr>
+        <w:pStyle w:val="Titre4"/>
+      </w:pPr>
+      <w:r>
+        <w:t>Affiche toutes les données de tous les livres</w:t>
+      </w:r>
+    </w:p>
+    <w:p>
+      <w:r>
+        <w:t xml:space="preserve">Cette route affiche tous les champs de </w:t>
+      </w:r>
+      <w:proofErr w:type="spellStart"/>
+      <w:r>
+        <w:t>tout</w:t>
+      </w:r>
+      <w:proofErr w:type="spellEnd"/>
+      <w:r>
+        <w:t xml:space="preserve"> les livres stocker dans la table Livre ainsi qu’un message de succès ou d’erreur.</w:t>
+      </w:r>
+      <w:r>
+        <w:t xml:space="preserve"> </w:t>
+      </w:r>
+      <w:r>
+        <w:t>Elle</w:t>
+      </w:r>
+      <w:r>
+        <w:t xml:space="preserve"> requiert une authentification, il faut donc lui donner un </w:t>
+      </w:r>
+      <w:proofErr w:type="spellStart"/>
+      <w:r>
+        <w:t>token</w:t>
+      </w:r>
+      <w:proofErr w:type="spellEnd"/>
+      <w:r>
+        <w:t xml:space="preserve"> d’un compte quand on veut l’utiliser</w:t>
+      </w:r>
+      <w:r>
+        <w:t>.</w:t>
+      </w:r>
+    </w:p>
+    <w:p>
+      <w:pPr>
+        <w:pStyle w:val="Titre3"/>
+      </w:pPr>
+      <w:r>
+        <w:drawing>
+          <wp:inline distT="0" distB="0" distL="0" distR="0" wp14:anchorId="710BE543" wp14:editId="24B0184D">
+            <wp:extent cx="5475768" cy="1761275"/>
+            <wp:effectExtent l="0" t="0" r="0" b="0"/>
+            <wp:docPr id="764551299" name="Image 1"/>
+            <wp:cNvGraphicFramePr>
+              <a:graphicFrameLocks xmlns:a="http://schemas.openxmlformats.org/drawingml/2006/main" noChangeAspect="1"/>
+            </wp:cNvGraphicFramePr>
+            <a:graphic xmlns:a="http://schemas.openxmlformats.org/drawingml/2006/main">
+              <a:graphicData uri="http://schemas.openxmlformats.org/drawingml/2006/picture">
+                <pic:pic xmlns:pic="http://schemas.openxmlformats.org/drawingml/2006/picture">
+                  <pic:nvPicPr>
+                    <pic:cNvPr id="764551299" name=""/>
+                    <pic:cNvPicPr/>
+                  </pic:nvPicPr>
+                  <pic:blipFill>
+                    <a:blip r:embed="rId16"/>
+                    <a:stretch>
+                      <a:fillRect/>
+                    </a:stretch>
+                  </pic:blipFill>
+                  <pic:spPr>
+                    <a:xfrm>
+                      <a:off x="0" y="0"/>
+                      <a:ext cx="5512195" cy="1772992"/>
+                    </a:xfrm>
+                    <a:prstGeom prst="rect">
+                      <a:avLst/>
+                    </a:prstGeom>
+                  </pic:spPr>
+                </pic:pic>
+              </a:graphicData>
+            </a:graphic>
+          </wp:inline>
+        </w:drawing>
+      </w:r>
+    </w:p>
+    <w:p>
+      <w:pPr>
+        <w:pStyle w:val="Titre4"/>
+      </w:pPr>
+      <w:r>
+        <w:t>Affiche les données d’un livre</w:t>
+      </w:r>
+    </w:p>
+    <w:p>
+      <w:r>
+        <w:t>Cette</w:t>
+      </w:r>
+      <w:r>
+        <w:t xml:space="preserve"> route</w:t>
+      </w:r>
+      <w:r>
+        <w:t xml:space="preserve"> affiche tous les champs d’un livre selon </w:t>
+      </w:r>
+      <w:proofErr w:type="spellStart"/>
+      <w:r>
+        <w:t>l’id</w:t>
+      </w:r>
+      <w:proofErr w:type="spellEnd"/>
+      <w:r>
+        <w:t xml:space="preserve"> qu’on lui donne ainsi qu’un message de succès ou d’erreur. </w:t>
+      </w:r>
+      <w:r>
+        <w:t xml:space="preserve">Elle requiert une authentification, il faut donc lui donner un </w:t>
+      </w:r>
+      <w:proofErr w:type="spellStart"/>
+      <w:r>
+        <w:t>token</w:t>
+      </w:r>
+      <w:proofErr w:type="spellEnd"/>
+      <w:r>
+        <w:t xml:space="preserve"> d’un compte quand on veut l’utiliser</w:t>
+      </w:r>
+      <w:r>
+        <w:t>.</w:t>
+      </w:r>
+      <w:r>
+        <w:drawing>
+          <wp:inline distT="0" distB="0" distL="0" distR="0" wp14:anchorId="37512431" wp14:editId="757F2A61">
+            <wp:extent cx="4742121" cy="2350152"/>
+            <wp:effectExtent l="0" t="0" r="1905" b="0"/>
+            <wp:docPr id="1288604152" name="Image 1"/>
+            <wp:cNvGraphicFramePr>
+              <a:graphicFrameLocks xmlns:a="http://schemas.openxmlformats.org/drawingml/2006/main" noChangeAspect="1"/>
+            </wp:cNvGraphicFramePr>
+            <a:graphic xmlns:a="http://schemas.openxmlformats.org/drawingml/2006/main">
+              <a:graphicData uri="http://schemas.openxmlformats.org/drawingml/2006/picture">
+                <pic:pic xmlns:pic="http://schemas.openxmlformats.org/drawingml/2006/picture">
+                  <pic:nvPicPr>
+                    <pic:cNvPr id="1288604152" name=""/>
+                    <pic:cNvPicPr/>
+                  </pic:nvPicPr>
+                  <pic:blipFill>
+                    <a:blip r:embed="rId17"/>
+                    <a:stretch>
+                      <a:fillRect/>
+                    </a:stretch>
+                  </pic:blipFill>
+                  <pic:spPr>
+                    <a:xfrm>
+                      <a:off x="0" y="0"/>
+                      <a:ext cx="4763107" cy="2360552"/>
+                    </a:xfrm>
+                    <a:prstGeom prst="rect">
+                      <a:avLst/>
+                    </a:prstGeom>
+                  </pic:spPr>
+                </pic:pic>
+              </a:graphicData>
+            </a:graphic>
+          </wp:inline>
+        </w:drawing>
+      </w:r>
+    </w:p>
+    <w:p>
+      <w:pPr>
+        <w:pStyle w:val="Titre4"/>
+      </w:pPr>
+      <w:r>
+        <w:t>Affiche toutes les données des livres d’une certaine catégorie</w:t>
+      </w:r>
+    </w:p>
+    <w:p>
+      <w:pPr>
+        <w:pStyle w:val="Titre4"/>
+      </w:pPr>
+      <w:r>
+        <w:drawing>
+          <wp:inline distT="0" distB="0" distL="0" distR="0" wp14:anchorId="4061A3E9" wp14:editId="307A5F7C">
+            <wp:extent cx="5390707" cy="2051820"/>
+            <wp:effectExtent l="0" t="0" r="635" b="5715"/>
+            <wp:docPr id="2106259854" name="Image 1"/>
+            <wp:cNvGraphicFramePr>
+              <a:graphicFrameLocks xmlns:a="http://schemas.openxmlformats.org/drawingml/2006/main" noChangeAspect="1"/>
+            </wp:cNvGraphicFramePr>
+            <a:graphic xmlns:a="http://schemas.openxmlformats.org/drawingml/2006/main">
+              <a:graphicData uri="http://schemas.openxmlformats.org/drawingml/2006/picture">
+                <pic:pic xmlns:pic="http://schemas.openxmlformats.org/drawingml/2006/picture">
+                  <pic:nvPicPr>
+                    <pic:cNvPr id="2106259854" name=""/>
+                    <pic:cNvPicPr/>
+                  </pic:nvPicPr>
+                  <pic:blipFill>
+                    <a:blip r:embed="rId18"/>
+                    <a:stretch>
+                      <a:fillRect/>
+                    </a:stretch>
+                  </pic:blipFill>
+                  <pic:spPr>
+                    <a:xfrm>
+                      <a:off x="0" y="0"/>
+                      <a:ext cx="5402129" cy="2056167"/>
+                    </a:xfrm>
+                    <a:prstGeom prst="rect">
+                      <a:avLst/>
+                    </a:prstGeom>
+                  </pic:spPr>
+                </pic:pic>
+              </a:graphicData>
+            </a:graphic>
+          </wp:inline>
+        </w:drawing>
+      </w:r>
+      <w:r>
+        <w:t xml:space="preserve"> </w:t>
+      </w:r>
+    </w:p>
+    <w:p>
+      <w:r>
+        <w:t>Cette</w:t>
+      </w:r>
+      <w:r>
+        <w:t xml:space="preserve"> route</w:t>
+      </w:r>
+      <w:r>
+        <w:t xml:space="preserve"> affiche tous les champs </w:t>
+      </w:r>
+      <w:r>
+        <w:t xml:space="preserve">de tous les livres d’une catégorie </w:t>
+      </w:r>
+      <w:r>
+        <w:t>selon l’id</w:t>
+      </w:r>
+      <w:r>
+        <w:t>(</w:t>
+      </w:r>
+      <w:proofErr w:type="spellStart"/>
+      <w:r>
+        <w:t>id_Categorie</w:t>
+      </w:r>
+      <w:proofErr w:type="spellEnd"/>
+      <w:r>
+        <w:t>)</w:t>
+      </w:r>
+      <w:r>
+        <w:t xml:space="preserve"> qu’on lui donne ainsi qu’un message de succès ou d’erreur. Elle requiert une authentification, il faut donc lui donner un </w:t>
+      </w:r>
+      <w:proofErr w:type="spellStart"/>
+      <w:r>
+        <w:t>token</w:t>
+      </w:r>
+      <w:proofErr w:type="spellEnd"/>
+      <w:r>
+        <w:t xml:space="preserve"> d’un compte quand on veut l’utiliser</w:t>
+      </w:r>
+      <w:r>
+        <w:t>.</w:t>
+      </w:r>
+    </w:p>
+    <w:p>
+      <w:pPr>
+        <w:pStyle w:val="Titre4"/>
+      </w:pPr>
+      <w:r>
+        <w:lastRenderedPageBreak/>
+        <w:t xml:space="preserve">Ajouter un livre dans la </w:t>
+      </w:r>
+      <w:proofErr w:type="spellStart"/>
+      <w:r>
+        <w:t>db</w:t>
+      </w:r>
+      <w:proofErr w:type="spellEnd"/>
+    </w:p>
+    <w:p>
+      <w:pPr>
+        <w:pStyle w:val="Titre4"/>
+      </w:pPr>
+      <w:r>
+        <w:drawing>
+          <wp:inline distT="0" distB="0" distL="0" distR="0" wp14:anchorId="1A9F697B" wp14:editId="1C57FB27">
+            <wp:extent cx="5063687" cy="1733107"/>
+            <wp:effectExtent l="0" t="0" r="3810" b="635"/>
+            <wp:docPr id="221992821" name="Image 1"/>
+            <wp:cNvGraphicFramePr>
+              <a:graphicFrameLocks xmlns:a="http://schemas.openxmlformats.org/drawingml/2006/main" noChangeAspect="1"/>
+            </wp:cNvGraphicFramePr>
+            <a:graphic xmlns:a="http://schemas.openxmlformats.org/drawingml/2006/main">
+              <a:graphicData uri="http://schemas.openxmlformats.org/drawingml/2006/picture">
+                <pic:pic xmlns:pic="http://schemas.openxmlformats.org/drawingml/2006/picture">
+                  <pic:nvPicPr>
+                    <pic:cNvPr id="221992821" name=""/>
+                    <pic:cNvPicPr/>
+                  </pic:nvPicPr>
+                  <pic:blipFill>
+                    <a:blip r:embed="rId19"/>
+                    <a:stretch>
+                      <a:fillRect/>
+                    </a:stretch>
+                  </pic:blipFill>
+                  <pic:spPr>
+                    <a:xfrm>
+                      <a:off x="0" y="0"/>
+                      <a:ext cx="5098384" cy="1744982"/>
+                    </a:xfrm>
+                    <a:prstGeom prst="rect">
+                      <a:avLst/>
+                    </a:prstGeom>
+                  </pic:spPr>
+                </pic:pic>
+              </a:graphicData>
+            </a:graphic>
+          </wp:inline>
+        </w:drawing>
+      </w:r>
+    </w:p>
+    <w:p>
+      <w:r>
+        <w:t xml:space="preserve">Cette route permet d’ajouter un livre à la </w:t>
+      </w:r>
+      <w:proofErr w:type="spellStart"/>
+      <w:r>
+        <w:t>db</w:t>
+      </w:r>
+      <w:proofErr w:type="spellEnd"/>
+      <w:r>
+        <w:t>, pour se faire il faut lui donner les informations requis</w:t>
+      </w:r>
+      <w:r>
+        <w:t xml:space="preserve">es </w:t>
+      </w:r>
+      <w:r>
+        <w:t xml:space="preserve">selon le modèle de données au format </w:t>
+      </w:r>
+      <w:proofErr w:type="spellStart"/>
+      <w:r>
+        <w:t>json</w:t>
+      </w:r>
+      <w:proofErr w:type="spellEnd"/>
+      <w:r>
+        <w:t xml:space="preserve">, elle renvoie un message de succès ou d’erreur selon si elle a fonctionné. Elle requiert une authentification, il faut donc lui donner un </w:t>
+      </w:r>
+      <w:proofErr w:type="spellStart"/>
+      <w:r>
+        <w:t>token</w:t>
+      </w:r>
+      <w:proofErr w:type="spellEnd"/>
+      <w:r>
+        <w:t xml:space="preserve"> d’un compte quand on veut l’utiliser.</w:t>
+      </w:r>
+    </w:p>
+    <w:p>
+      <w:pPr>
+        <w:pStyle w:val="Titre4"/>
+      </w:pPr>
+      <w:r>
+        <w:t>Modifier les données d’</w:t>
+      </w:r>
+      <w:r>
+        <w:t xml:space="preserve">un livre dans la </w:t>
+      </w:r>
+      <w:proofErr w:type="spellStart"/>
+      <w:r>
+        <w:t>db</w:t>
+      </w:r>
+      <w:proofErr w:type="spellEnd"/>
+    </w:p>
+    <w:p>
+      <w:r>
+        <w:t>Cette route permet de modifier les informations d’un livre, pour se faire il faut lui donner les informations</w:t>
+      </w:r>
+      <w:r>
+        <w:t xml:space="preserve"> requises selon le modèle de données au format </w:t>
+      </w:r>
+      <w:proofErr w:type="spellStart"/>
+      <w:r>
+        <w:t>json</w:t>
+      </w:r>
+      <w:proofErr w:type="spellEnd"/>
+      <w:r>
+        <w:t xml:space="preserve">, il faut aussi dans l’URI lui spécifier </w:t>
+      </w:r>
+      <w:proofErr w:type="spellStart"/>
+      <w:r>
+        <w:t>l’id</w:t>
+      </w:r>
+      <w:proofErr w:type="spellEnd"/>
+      <w:r>
+        <w:t xml:space="preserve"> du livre qu’on veut modifier</w:t>
+      </w:r>
+      <w:r>
+        <w:t>, elle renvoie un message de succès ou d’erreur</w:t>
+      </w:r>
+      <w:r>
+        <w:t xml:space="preserve"> selon si elle a fonctionné</w:t>
+      </w:r>
+      <w:r>
+        <w:t>.</w:t>
+      </w:r>
+      <w:r>
+        <w:t xml:space="preserve"> </w:t>
+      </w:r>
+      <w:r>
+        <w:t xml:space="preserve">Elle requiert une authentification, il faut donc lui donner un </w:t>
+      </w:r>
+      <w:proofErr w:type="spellStart"/>
+      <w:r>
+        <w:t>token</w:t>
+      </w:r>
+      <w:proofErr w:type="spellEnd"/>
+      <w:r>
+        <w:t xml:space="preserve"> d’un compte quand on veut l’utiliser.</w:t>
+      </w:r>
+    </w:p>
+    <w:p>
+      <w:r>
+        <w:drawing>
+          <wp:inline distT="0" distB="0" distL="0" distR="0" wp14:anchorId="164711E5" wp14:editId="05A25BA5">
+            <wp:extent cx="4455042" cy="1622132"/>
+            <wp:effectExtent l="0" t="0" r="3175" b="0"/>
+            <wp:docPr id="674415908" name="Image 1"/>
+            <wp:cNvGraphicFramePr>
+              <a:graphicFrameLocks xmlns:a="http://schemas.openxmlformats.org/drawingml/2006/main" noChangeAspect="1"/>
+            </wp:cNvGraphicFramePr>
+            <a:graphic xmlns:a="http://schemas.openxmlformats.org/drawingml/2006/main">
+              <a:graphicData uri="http://schemas.openxmlformats.org/drawingml/2006/picture">
+                <pic:pic xmlns:pic="http://schemas.openxmlformats.org/drawingml/2006/picture">
+                  <pic:nvPicPr>
+                    <pic:cNvPr id="674415908" name=""/>
+                    <pic:cNvPicPr/>
+                  </pic:nvPicPr>
+                  <pic:blipFill>
+                    <a:blip r:embed="rId20"/>
+                    <a:stretch>
+                      <a:fillRect/>
+                    </a:stretch>
+                  </pic:blipFill>
+                  <pic:spPr>
+                    <a:xfrm>
+                      <a:off x="0" y="0"/>
+                      <a:ext cx="4476697" cy="1630017"/>
+                    </a:xfrm>
+                    <a:prstGeom prst="rect">
+                      <a:avLst/>
+                    </a:prstGeom>
+                  </pic:spPr>
+                </pic:pic>
+              </a:graphicData>
+            </a:graphic>
+          </wp:inline>
+        </w:drawing>
+      </w:r>
+    </w:p>
+    <w:p>
+      <w:pPr>
+        <w:pStyle w:val="Titre4"/>
+      </w:pPr>
+      <w:r>
+        <w:t xml:space="preserve">Supprimer un livre de la </w:t>
+      </w:r>
+      <w:proofErr w:type="spellStart"/>
+      <w:r>
+        <w:t>db</w:t>
+      </w:r>
+      <w:proofErr w:type="spellEnd"/>
+    </w:p>
+    <w:p>
+      <w:pPr>
+        <w:pStyle w:val="Titre4"/>
+      </w:pPr>
+      <w:r>
+        <w:drawing>
+          <wp:inline distT="0" distB="0" distL="0" distR="0" wp14:anchorId="255FA60E" wp14:editId="2FD071B1">
+            <wp:extent cx="4338084" cy="2321104"/>
+            <wp:effectExtent l="0" t="0" r="5715" b="3175"/>
+            <wp:docPr id="1750529807" name="Image 1"/>
+            <wp:cNvGraphicFramePr>
+              <a:graphicFrameLocks xmlns:a="http://schemas.openxmlformats.org/drawingml/2006/main" noChangeAspect="1"/>
+            </wp:cNvGraphicFramePr>
+            <a:graphic xmlns:a="http://schemas.openxmlformats.org/drawingml/2006/main">
+              <a:graphicData uri="http://schemas.openxmlformats.org/drawingml/2006/picture">
+                <pic:pic xmlns:pic="http://schemas.openxmlformats.org/drawingml/2006/picture">
+                  <pic:nvPicPr>
+                    <pic:cNvPr id="1750529807" name=""/>
+                    <pic:cNvPicPr/>
+                  </pic:nvPicPr>
+                  <pic:blipFill>
+                    <a:blip r:embed="rId21"/>
+                    <a:stretch>
+                      <a:fillRect/>
+                    </a:stretch>
+                  </pic:blipFill>
+                  <pic:spPr>
+                    <a:xfrm>
+                      <a:off x="0" y="0"/>
+                      <a:ext cx="4346843" cy="2325790"/>
+                    </a:xfrm>
+                    <a:prstGeom prst="rect">
+                      <a:avLst/>
+                    </a:prstGeom>
+                  </pic:spPr>
+                </pic:pic>
+              </a:graphicData>
+            </a:graphic>
+          </wp:inline>
+        </w:drawing>
+      </w:r>
+    </w:p>
+    <w:p>
+      <w:r>
+        <w:t xml:space="preserve">Cette route permet de supprimer un livre de la </w:t>
+      </w:r>
+      <w:proofErr w:type="spellStart"/>
+      <w:r>
+        <w:t>db</w:t>
+      </w:r>
+      <w:proofErr w:type="spellEnd"/>
+      <w:r>
+        <w:t xml:space="preserve">, pour se faire il faut lui donner </w:t>
+      </w:r>
+      <w:proofErr w:type="spellStart"/>
+      <w:r>
+        <w:t>l’id</w:t>
+      </w:r>
+      <w:proofErr w:type="spellEnd"/>
+      <w:r>
+        <w:t xml:space="preserve"> du livre qu’on le veut supprimer</w:t>
+      </w:r>
+      <w:r>
+        <w:t>, elle renvoie un message de succès ou d’erreur selon si elle a fonctionné</w:t>
+      </w:r>
+      <w:r>
+        <w:t>.</w:t>
+      </w:r>
+      <w:r>
+        <w:t xml:space="preserve"> </w:t>
+      </w:r>
+      <w:r>
+        <w:t xml:space="preserve">Elle requiert une authentification, il faut donc lui donner un </w:t>
+      </w:r>
+      <w:proofErr w:type="spellStart"/>
+      <w:r>
+        <w:t>token</w:t>
+      </w:r>
+      <w:proofErr w:type="spellEnd"/>
+      <w:r>
+        <w:t xml:space="preserve"> d’un compte quand on veut l’utiliser.</w:t>
+      </w:r>
       <w:r>
         <w:br w:type="page"/>
       </w:r>
@@ -5714,6 +9171,17 @@
         <w:t>Test</w:t>
       </w:r>
       <w:bookmarkEnd w:id="11"/>
+      <w:r>
+        <w:t xml:space="preserve"> (voir </w:t>
+      </w:r>
+      <w:proofErr w:type="spellStart"/>
+      <w:r>
+        <w:t>insomnia</w:t>
+      </w:r>
+      <w:proofErr w:type="spellEnd"/>
+      <w:r>
+        <w:t>)</w:t>
+      </w:r>
     </w:p>
     <w:p>
       <w:pPr>
@@ -5753,49 +9221,41 @@
       <w:bookmarkEnd w:id="13"/>
     </w:p>
     <w:p>
-      <w:pPr>
-        <w:rPr>
-          <w:rFonts w:ascii="Century Gothic" w:hAnsi="Century Gothic"/>
-        </w:rPr>
-      </w:pPr>
-      <w:r>
-        <w:rPr>
-          <w:rFonts w:ascii="Century Gothic" w:hAnsi="Century Gothic"/>
-        </w:rPr>
-        <w:t xml:space="preserve">Afin de pouvoir travailler simultanément sur notre API nous avons choisi d’utiliser </w:t>
+      <w:r>
+        <w:t xml:space="preserve">Dans ce projet pour pouvoir travailler </w:t>
+      </w:r>
+      <w:r>
+        <w:t>simultanément sans</w:t>
+      </w:r>
+      <w:r>
+        <w:t xml:space="preserve"> se soucier des possibles conflit </w:t>
       </w:r>
       <w:proofErr w:type="spellStart"/>
       <w:r>
-        <w:rPr>
-          <w:rFonts w:ascii="Century Gothic" w:hAnsi="Century Gothic"/>
-        </w:rPr>
-        <w:t>Github</w:t>
+        <w:t>github</w:t>
       </w:r>
       <w:proofErr w:type="spellEnd"/>
       <w:r>
-        <w:rPr>
-          <w:rFonts w:ascii="Century Gothic" w:hAnsi="Century Gothic"/>
-        </w:rPr>
-        <w:t xml:space="preserve"> où nous travaillions sur la même API, cependant nous nous répartissions les tâches afin de ne pas travailler sur les mêmes parties du codes, grâces à cela nous avons rencontré peu de conflits facilement réglables directement.</w:t>
-      </w:r>
-    </w:p>
-    <w:p>
-      <w:pPr>
-        <w:rPr>
-          <w:rFonts w:ascii="Century Gothic" w:hAnsi="Century Gothic"/>
-          <w:b/>
-          <w:bCs/>
-          <w:color w:val="FF0000"/>
-        </w:rPr>
-      </w:pPr>
-      <w:r>
-        <w:rPr>
-          <w:rFonts w:ascii="Century Gothic" w:hAnsi="Century Gothic"/>
-          <w:b/>
-          <w:bCs/>
-          <w:color w:val="FF0000"/>
-        </w:rPr>
-        <w:t>A REVOIR</w:t>
+        <w:t xml:space="preserve"> ou autres nous </w:t>
+      </w:r>
+      <w:proofErr w:type="gramStart"/>
+      <w:r>
+        <w:t>avons</w:t>
+      </w:r>
+      <w:proofErr w:type="gramEnd"/>
+      <w:r>
+        <w:t xml:space="preserve"> en grande partie travailler sur des parties différentes en générales</w:t>
+      </w:r>
+      <w:r>
+        <w:t xml:space="preserve"> ou nous travaillons ensemble « en pair </w:t>
+      </w:r>
+      <w:proofErr w:type="spellStart"/>
+      <w:r>
+        <w:t>programming</w:t>
+      </w:r>
+      <w:proofErr w:type="spellEnd"/>
+      <w:r>
+        <w:t> »</w:t>
       </w:r>
     </w:p>
     <w:p>
@@ -5809,6 +9269,23 @@
       <w:bookmarkEnd w:id="14"/>
     </w:p>
     <w:p>
+      <w:r>
+        <w:t>Ce projet a</w:t>
+      </w:r>
+      <w:r>
+        <w:t xml:space="preserve"> été un bon moyen de consolider les connaissances fraichement acquises en module, des connaissances qui vont nous êtes très utile pour la suite, avec l’apprentissage de connaissances fondamentales sur les API, l’ORM « </w:t>
+      </w:r>
+      <w:proofErr w:type="spellStart"/>
+      <w:r>
+        <w:t>sequelize</w:t>
+      </w:r>
+      <w:proofErr w:type="spellEnd"/>
+      <w:r>
+        <w:t> »</w:t>
+      </w:r>
+      <w:r>
+        <w:t xml:space="preserve"> qui nous paraissent déjà utile voir essentiel dans notre futur métier d’informaticien.</w:t>
+      </w:r>
       <w:r>
         <w:br w:type="page"/>
       </w:r>
@@ -5828,8 +9305,8 @@
       </w:pPr>
     </w:p>
     <w:sectPr>
-      <w:headerReference w:type="default" r:id="rId16"/>
-      <w:footerReference w:type="default" r:id="rId17"/>
+      <w:headerReference w:type="default" r:id="rId22"/>
+      <w:footerReference w:type="default" r:id="rId23"/>
       <w:pgSz w:w="11906" w:h="16838"/>
       <w:pgMar w:top="1417" w:right="1417" w:bottom="1417" w:left="1417" w:header="708" w:footer="708" w:gutter="0"/>
       <w:pgNumType w:start="0"/>
@@ -5842,7 +9319,7 @@
 </file>
 
 <file path=word/endnotes.xml><?xml version="1.0" encoding="utf-8"?>
-<w:endnotes xmlns:wpc="http://schemas.microsoft.com/office/word/2010/wordprocessingCanvas" xmlns:cx="http://schemas.microsoft.com/office/drawing/2014/chartex" xmlns:cx1="http://schemas.microsoft.com/office/drawing/2015/9/8/chartex" xmlns:cx2="http://schemas.microsoft.com/office/drawing/2015/10/21/chartex" xmlns:cx3="http://schemas.microsoft.com/office/drawing/2016/5/9/chartex" xmlns:cx4="http://schemas.microsoft.com/office/drawing/2016/5/10/chartex" xmlns:cx5="http://schemas.microsoft.com/office/drawing/2016/5/11/chartex" xmlns:cx6="http://schemas.microsoft.com/office/drawing/2016/5/12/chartex" xmlns:cx7="http://schemas.microsoft.com/office/drawing/2016/5/13/chartex" xmlns:cx8="http://schemas.microsoft.com/office/drawing/2016/5/14/chartex" xmlns:mc="http://schemas.openxmlformats.org/markup-compatibility/2006" xmlns:aink="http://schemas.microsoft.com/office/drawing/2016/ink" xmlns:am3d="http://schemas.microsoft.com/office/drawing/2017/model3d" xmlns:o="urn:schemas-microsoft-com:office:office" xmlns:oel="http://schemas.microsoft.com/office/2019/extlst" xmlns:r="http://schemas.openxmlformats.org/officeDocument/2006/relationships" xmlns:m="http://schemas.openxmlformats.org/officeDocument/2006/math" xmlns:v="urn:schemas-microsoft-com:vml" xmlns:wp14="http://schemas.microsoft.com/office/word/2010/wordprocessingDrawing" xmlns:wp="http://schemas.openxmlformats.org/drawingml/2006/wordprocessingDrawing" xmlns:w10="urn:schemas-microsoft-com:office:word" xmlns:w="http://schemas.openxmlformats.org/wordprocessingml/2006/main" xmlns:w14="http://schemas.microsoft.com/office/word/2010/wordml" xmlns:w15="http://schemas.microsoft.com/office/word/2012/wordml" xmlns:w16cex="http://schemas.microsoft.com/office/word/2018/wordml/cex" xmlns:w16cid="http://schemas.microsoft.com/office/word/2016/wordml/cid" xmlns:w16="http://schemas.microsoft.com/office/word/2018/wordml" xmlns:w16sdtdh="http://schemas.microsoft.com/office/word/2020/wordml/sdtdatahash" xmlns:w16se="http://schemas.microsoft.com/office/word/2015/wordml/symex" xmlns:wpg="http://schemas.microsoft.com/office/word/2010/wordprocessingGroup" xmlns:wpi="http://schemas.microsoft.com/office/word/2010/wordprocessingInk" xmlns:wne="http://schemas.microsoft.com/office/word/2006/wordml" xmlns:wps="http://schemas.microsoft.com/office/word/2010/wordprocessingShape" mc:Ignorable="w14 w15 w16se w16cid w16 w16cex w16sdtdh wp14">
+<w:endnotes xmlns:wpc="http://schemas.microsoft.com/office/word/2010/wordprocessingCanvas" xmlns:cx="http://schemas.microsoft.com/office/drawing/2014/chartex" xmlns:cx1="http://schemas.microsoft.com/office/drawing/2015/9/8/chartex" xmlns:cx2="http://schemas.microsoft.com/office/drawing/2015/10/21/chartex" xmlns:cx3="http://schemas.microsoft.com/office/drawing/2016/5/9/chartex" xmlns:cx4="http://schemas.microsoft.com/office/drawing/2016/5/10/chartex" xmlns:cx5="http://schemas.microsoft.com/office/drawing/2016/5/11/chartex" xmlns:cx6="http://schemas.microsoft.com/office/drawing/2016/5/12/chartex" xmlns:cx7="http://schemas.microsoft.com/office/drawing/2016/5/13/chartex" xmlns:cx8="http://schemas.microsoft.com/office/drawing/2016/5/14/chartex" xmlns:mc="http://schemas.openxmlformats.org/markup-compatibility/2006" xmlns:aink="http://schemas.microsoft.com/office/drawing/2016/ink" xmlns:am3d="http://schemas.microsoft.com/office/drawing/2017/model3d" xmlns:o="urn:schemas-microsoft-com:office:office" xmlns:oel="http://schemas.microsoft.com/office/2019/extlst" xmlns:r="http://schemas.openxmlformats.org/officeDocument/2006/relationships" xmlns:m="http://schemas.openxmlformats.org/officeDocument/2006/math" xmlns:v="urn:schemas-microsoft-com:vml" xmlns:wp14="http://schemas.microsoft.com/office/word/2010/wordprocessingDrawing" xmlns:wp="http://schemas.openxmlformats.org/drawingml/2006/wordprocessingDrawing" xmlns:w10="urn:schemas-microsoft-com:office:word" xmlns:w="http://schemas.openxmlformats.org/wordprocessingml/2006/main" xmlns:w14="http://schemas.microsoft.com/office/word/2010/wordml" xmlns:w15="http://schemas.microsoft.com/office/word/2012/wordml" xmlns:w16cex="http://schemas.microsoft.com/office/word/2018/wordml/cex" xmlns:w16cid="http://schemas.microsoft.com/office/word/2016/wordml/cid" xmlns:w16="http://schemas.microsoft.com/office/word/2018/wordml" xmlns:w16du="http://schemas.microsoft.com/office/word/2023/wordml/word16du" xmlns:w16sdtdh="http://schemas.microsoft.com/office/word/2020/wordml/sdtdatahash" xmlns:w16se="http://schemas.microsoft.com/office/word/2015/wordml/symex" xmlns:wpg="http://schemas.microsoft.com/office/word/2010/wordprocessingGroup" xmlns:wpi="http://schemas.microsoft.com/office/word/2010/wordprocessingInk" xmlns:wne="http://schemas.microsoft.com/office/word/2006/wordml" xmlns:wps="http://schemas.microsoft.com/office/word/2010/wordprocessingShape" mc:Ignorable="w14 w15 w16se w16cid w16 w16cex w16sdtdh wp14">
   <w:endnote w:type="separator" w:id="-1">
     <w:p>
       <w:pPr>
@@ -5867,7 +9344,7 @@
 </file>
 
 <file path=word/footer1.xml><?xml version="1.0" encoding="utf-8"?>
-<w:ftr xmlns:wpc="http://schemas.microsoft.com/office/word/2010/wordprocessingCanvas" xmlns:cx="http://schemas.microsoft.com/office/drawing/2014/chartex" xmlns:cx1="http://schemas.microsoft.com/office/drawing/2015/9/8/chartex" xmlns:cx2="http://schemas.microsoft.com/office/drawing/2015/10/21/chartex" xmlns:cx3="http://schemas.microsoft.com/office/drawing/2016/5/9/chartex" xmlns:cx4="http://schemas.microsoft.com/office/drawing/2016/5/10/chartex" xmlns:cx5="http://schemas.microsoft.com/office/drawing/2016/5/11/chartex" xmlns:cx6="http://schemas.microsoft.com/office/drawing/2016/5/12/chartex" xmlns:cx7="http://schemas.microsoft.com/office/drawing/2016/5/13/chartex" xmlns:cx8="http://schemas.microsoft.com/office/drawing/2016/5/14/chartex" xmlns:mc="http://schemas.openxmlformats.org/markup-compatibility/2006" xmlns:aink="http://schemas.microsoft.com/office/drawing/2016/ink" xmlns:am3d="http://schemas.microsoft.com/office/drawing/2017/model3d" xmlns:o="urn:schemas-microsoft-com:office:office" xmlns:oel="http://schemas.microsoft.com/office/2019/extlst" xmlns:r="http://schemas.openxmlformats.org/officeDocument/2006/relationships" xmlns:m="http://schemas.openxmlformats.org/officeDocument/2006/math" xmlns:v="urn:schemas-microsoft-com:vml" xmlns:wp14="http://schemas.microsoft.com/office/word/2010/wordprocessingDrawing" xmlns:wp="http://schemas.openxmlformats.org/drawingml/2006/wordprocessingDrawing" xmlns:w10="urn:schemas-microsoft-com:office:word" xmlns:w="http://schemas.openxmlformats.org/wordprocessingml/2006/main" xmlns:w14="http://schemas.microsoft.com/office/word/2010/wordml" xmlns:w15="http://schemas.microsoft.com/office/word/2012/wordml" xmlns:w16cex="http://schemas.microsoft.com/office/word/2018/wordml/cex" xmlns:w16cid="http://schemas.microsoft.com/office/word/2016/wordml/cid" xmlns:w16="http://schemas.microsoft.com/office/word/2018/wordml" xmlns:w16sdtdh="http://schemas.microsoft.com/office/word/2020/wordml/sdtdatahash" xmlns:w16se="http://schemas.microsoft.com/office/word/2015/wordml/symex" xmlns:wpg="http://schemas.microsoft.com/office/word/2010/wordprocessingGroup" xmlns:wpi="http://schemas.microsoft.com/office/word/2010/wordprocessingInk" xmlns:wne="http://schemas.microsoft.com/office/word/2006/wordml" xmlns:wps="http://schemas.microsoft.com/office/word/2010/wordprocessingShape" mc:Ignorable="w14 w15 w16se w16cid w16 w16cex w16sdtdh wp14">
+<w:ftr xmlns:wpc="http://schemas.microsoft.com/office/word/2010/wordprocessingCanvas" xmlns:cx="http://schemas.microsoft.com/office/drawing/2014/chartex" xmlns:cx1="http://schemas.microsoft.com/office/drawing/2015/9/8/chartex" xmlns:cx2="http://schemas.microsoft.com/office/drawing/2015/10/21/chartex" xmlns:cx3="http://schemas.microsoft.com/office/drawing/2016/5/9/chartex" xmlns:cx4="http://schemas.microsoft.com/office/drawing/2016/5/10/chartex" xmlns:cx5="http://schemas.microsoft.com/office/drawing/2016/5/11/chartex" xmlns:cx6="http://schemas.microsoft.com/office/drawing/2016/5/12/chartex" xmlns:cx7="http://schemas.microsoft.com/office/drawing/2016/5/13/chartex" xmlns:cx8="http://schemas.microsoft.com/office/drawing/2016/5/14/chartex" xmlns:mc="http://schemas.openxmlformats.org/markup-compatibility/2006" xmlns:aink="http://schemas.microsoft.com/office/drawing/2016/ink" xmlns:am3d="http://schemas.microsoft.com/office/drawing/2017/model3d" xmlns:o="urn:schemas-microsoft-com:office:office" xmlns:oel="http://schemas.microsoft.com/office/2019/extlst" xmlns:r="http://schemas.openxmlformats.org/officeDocument/2006/relationships" xmlns:m="http://schemas.openxmlformats.org/officeDocument/2006/math" xmlns:v="urn:schemas-microsoft-com:vml" xmlns:wp14="http://schemas.microsoft.com/office/word/2010/wordprocessingDrawing" xmlns:wp="http://schemas.openxmlformats.org/drawingml/2006/wordprocessingDrawing" xmlns:w10="urn:schemas-microsoft-com:office:word" xmlns:w="http://schemas.openxmlformats.org/wordprocessingml/2006/main" xmlns:w14="http://schemas.microsoft.com/office/word/2010/wordml" xmlns:w15="http://schemas.microsoft.com/office/word/2012/wordml" xmlns:w16cex="http://schemas.microsoft.com/office/word/2018/wordml/cex" xmlns:w16cid="http://schemas.microsoft.com/office/word/2016/wordml/cid" xmlns:w16="http://schemas.microsoft.com/office/word/2018/wordml" xmlns:w16du="http://schemas.microsoft.com/office/word/2023/wordml/word16du" xmlns:w16sdtdh="http://schemas.microsoft.com/office/word/2020/wordml/sdtdatahash" xmlns:w16se="http://schemas.microsoft.com/office/word/2015/wordml/symex" xmlns:wpg="http://schemas.microsoft.com/office/word/2010/wordprocessingGroup" xmlns:wpi="http://schemas.microsoft.com/office/word/2010/wordprocessingInk" xmlns:wne="http://schemas.microsoft.com/office/word/2006/wordml" xmlns:wps="http://schemas.microsoft.com/office/word/2010/wordprocessingShape" mc:Ignorable="w14 w15 w16se w16cid w16 w16cex w16sdtdh wp14">
   <w:p>
     <w:pPr>
       <w:pStyle w:val="Pieddepage"/>
@@ -6323,7 +9800,7 @@
 </file>
 
 <file path=word/footnotes.xml><?xml version="1.0" encoding="utf-8"?>
-<w:footnotes xmlns:wpc="http://schemas.microsoft.com/office/word/2010/wordprocessingCanvas" xmlns:cx="http://schemas.microsoft.com/office/drawing/2014/chartex" xmlns:cx1="http://schemas.microsoft.com/office/drawing/2015/9/8/chartex" xmlns:cx2="http://schemas.microsoft.com/office/drawing/2015/10/21/chartex" xmlns:cx3="http://schemas.microsoft.com/office/drawing/2016/5/9/chartex" xmlns:cx4="http://schemas.microsoft.com/office/drawing/2016/5/10/chartex" xmlns:cx5="http://schemas.microsoft.com/office/drawing/2016/5/11/chartex" xmlns:cx6="http://schemas.microsoft.com/office/drawing/2016/5/12/chartex" xmlns:cx7="http://schemas.microsoft.com/office/drawing/2016/5/13/chartex" xmlns:cx8="http://schemas.microsoft.com/office/drawing/2016/5/14/chartex" xmlns:mc="http://schemas.openxmlformats.org/markup-compatibility/2006" xmlns:aink="http://schemas.microsoft.com/office/drawing/2016/ink" xmlns:am3d="http://schemas.microsoft.com/office/drawing/2017/model3d" xmlns:o="urn:schemas-microsoft-com:office:office" xmlns:oel="http://schemas.microsoft.com/office/2019/extlst" xmlns:r="http://schemas.openxmlformats.org/officeDocument/2006/relationships" xmlns:m="http://schemas.openxmlformats.org/officeDocument/2006/math" xmlns:v="urn:schemas-microsoft-com:vml" xmlns:wp14="http://schemas.microsoft.com/office/word/2010/wordprocessingDrawing" xmlns:wp="http://schemas.openxmlformats.org/drawingml/2006/wordprocessingDrawing" xmlns:w10="urn:schemas-microsoft-com:office:word" xmlns:w="http://schemas.openxmlformats.org/wordprocessingml/2006/main" xmlns:w14="http://schemas.microsoft.com/office/word/2010/wordml" xmlns:w15="http://schemas.microsoft.com/office/word/2012/wordml" xmlns:w16cex="http://schemas.microsoft.com/office/word/2018/wordml/cex" xmlns:w16cid="http://schemas.microsoft.com/office/word/2016/wordml/cid" xmlns:w16="http://schemas.microsoft.com/office/word/2018/wordml" xmlns:w16sdtdh="http://schemas.microsoft.com/office/word/2020/wordml/sdtdatahash" xmlns:w16se="http://schemas.microsoft.com/office/word/2015/wordml/symex" xmlns:wpg="http://schemas.microsoft.com/office/word/2010/wordprocessingGroup" xmlns:wpi="http://schemas.microsoft.com/office/word/2010/wordprocessingInk" xmlns:wne="http://schemas.microsoft.com/office/word/2006/wordml" xmlns:wps="http://schemas.microsoft.com/office/word/2010/wordprocessingShape" mc:Ignorable="w14 w15 w16se w16cid w16 w16cex w16sdtdh wp14">
+<w:footnotes xmlns:wpc="http://schemas.microsoft.com/office/word/2010/wordprocessingCanvas" xmlns:cx="http://schemas.microsoft.com/office/drawing/2014/chartex" xmlns:cx1="http://schemas.microsoft.com/office/drawing/2015/9/8/chartex" xmlns:cx2="http://schemas.microsoft.com/office/drawing/2015/10/21/chartex" xmlns:cx3="http://schemas.microsoft.com/office/drawing/2016/5/9/chartex" xmlns:cx4="http://schemas.microsoft.com/office/drawing/2016/5/10/chartex" xmlns:cx5="http://schemas.microsoft.com/office/drawing/2016/5/11/chartex" xmlns:cx6="http://schemas.microsoft.com/office/drawing/2016/5/12/chartex" xmlns:cx7="http://schemas.microsoft.com/office/drawing/2016/5/13/chartex" xmlns:cx8="http://schemas.microsoft.com/office/drawing/2016/5/14/chartex" xmlns:mc="http://schemas.openxmlformats.org/markup-compatibility/2006" xmlns:aink="http://schemas.microsoft.com/office/drawing/2016/ink" xmlns:am3d="http://schemas.microsoft.com/office/drawing/2017/model3d" xmlns:o="urn:schemas-microsoft-com:office:office" xmlns:oel="http://schemas.microsoft.com/office/2019/extlst" xmlns:r="http://schemas.openxmlformats.org/officeDocument/2006/relationships" xmlns:m="http://schemas.openxmlformats.org/officeDocument/2006/math" xmlns:v="urn:schemas-microsoft-com:vml" xmlns:wp14="http://schemas.microsoft.com/office/word/2010/wordprocessingDrawing" xmlns:wp="http://schemas.openxmlformats.org/drawingml/2006/wordprocessingDrawing" xmlns:w10="urn:schemas-microsoft-com:office:word" xmlns:w="http://schemas.openxmlformats.org/wordprocessingml/2006/main" xmlns:w14="http://schemas.microsoft.com/office/word/2010/wordml" xmlns:w15="http://schemas.microsoft.com/office/word/2012/wordml" xmlns:w16cex="http://schemas.microsoft.com/office/word/2018/wordml/cex" xmlns:w16cid="http://schemas.microsoft.com/office/word/2016/wordml/cid" xmlns:w16="http://schemas.microsoft.com/office/word/2018/wordml" xmlns:w16du="http://schemas.microsoft.com/office/word/2023/wordml/word16du" xmlns:w16sdtdh="http://schemas.microsoft.com/office/word/2020/wordml/sdtdatahash" xmlns:w16se="http://schemas.microsoft.com/office/word/2015/wordml/symex" xmlns:wpg="http://schemas.microsoft.com/office/word/2010/wordprocessingGroup" xmlns:wpi="http://schemas.microsoft.com/office/word/2010/wordprocessingInk" xmlns:wne="http://schemas.microsoft.com/office/word/2006/wordml" xmlns:wps="http://schemas.microsoft.com/office/word/2010/wordprocessingShape" mc:Ignorable="w14 w15 w16se w16cid w16 w16cex w16sdtdh wp14">
   <w:footnote w:type="separator" w:id="-1">
     <w:p>
       <w:pPr>
@@ -6348,7 +9825,7 @@
 </file>
 
 <file path=word/header1.xml><?xml version="1.0" encoding="utf-8"?>
-<w:hdr xmlns:wpc="http://schemas.microsoft.com/office/word/2010/wordprocessingCanvas" xmlns:cx="http://schemas.microsoft.com/office/drawing/2014/chartex" xmlns:cx1="http://schemas.microsoft.com/office/drawing/2015/9/8/chartex" xmlns:cx2="http://schemas.microsoft.com/office/drawing/2015/10/21/chartex" xmlns:cx3="http://schemas.microsoft.com/office/drawing/2016/5/9/chartex" xmlns:cx4="http://schemas.microsoft.com/office/drawing/2016/5/10/chartex" xmlns:cx5="http://schemas.microsoft.com/office/drawing/2016/5/11/chartex" xmlns:cx6="http://schemas.microsoft.com/office/drawing/2016/5/12/chartex" xmlns:cx7="http://schemas.microsoft.com/office/drawing/2016/5/13/chartex" xmlns:cx8="http://schemas.microsoft.com/office/drawing/2016/5/14/chartex" xmlns:mc="http://schemas.openxmlformats.org/markup-compatibility/2006" xmlns:aink="http://schemas.microsoft.com/office/drawing/2016/ink" xmlns:am3d="http://schemas.microsoft.com/office/drawing/2017/model3d" xmlns:o="urn:schemas-microsoft-com:office:office" xmlns:oel="http://schemas.microsoft.com/office/2019/extlst" xmlns:r="http://schemas.openxmlformats.org/officeDocument/2006/relationships" xmlns:m="http://schemas.openxmlformats.org/officeDocument/2006/math" xmlns:v="urn:schemas-microsoft-com:vml" xmlns:wp14="http://schemas.microsoft.com/office/word/2010/wordprocessingDrawing" xmlns:wp="http://schemas.openxmlformats.org/drawingml/2006/wordprocessingDrawing" xmlns:w10="urn:schemas-microsoft-com:office:word" xmlns:w="http://schemas.openxmlformats.org/wordprocessingml/2006/main" xmlns:w14="http://schemas.microsoft.com/office/word/2010/wordml" xmlns:w15="http://schemas.microsoft.com/office/word/2012/wordml" xmlns:w16cex="http://schemas.microsoft.com/office/word/2018/wordml/cex" xmlns:w16cid="http://schemas.microsoft.com/office/word/2016/wordml/cid" xmlns:w16="http://schemas.microsoft.com/office/word/2018/wordml" xmlns:w16sdtdh="http://schemas.microsoft.com/office/word/2020/wordml/sdtdatahash" xmlns:w16se="http://schemas.microsoft.com/office/word/2015/wordml/symex" xmlns:wpg="http://schemas.microsoft.com/office/word/2010/wordprocessingGroup" xmlns:wpi="http://schemas.microsoft.com/office/word/2010/wordprocessingInk" xmlns:wne="http://schemas.microsoft.com/office/word/2006/wordml" xmlns:wps="http://schemas.microsoft.com/office/word/2010/wordprocessingShape" mc:Ignorable="w14 w15 w16se w16cid w16 w16cex w16sdtdh wp14">
+<w:hdr xmlns:wpc="http://schemas.microsoft.com/office/word/2010/wordprocessingCanvas" xmlns:cx="http://schemas.microsoft.com/office/drawing/2014/chartex" xmlns:cx1="http://schemas.microsoft.com/office/drawing/2015/9/8/chartex" xmlns:cx2="http://schemas.microsoft.com/office/drawing/2015/10/21/chartex" xmlns:cx3="http://schemas.microsoft.com/office/drawing/2016/5/9/chartex" xmlns:cx4="http://schemas.microsoft.com/office/drawing/2016/5/10/chartex" xmlns:cx5="http://schemas.microsoft.com/office/drawing/2016/5/11/chartex" xmlns:cx6="http://schemas.microsoft.com/office/drawing/2016/5/12/chartex" xmlns:cx7="http://schemas.microsoft.com/office/drawing/2016/5/13/chartex" xmlns:cx8="http://schemas.microsoft.com/office/drawing/2016/5/14/chartex" xmlns:mc="http://schemas.openxmlformats.org/markup-compatibility/2006" xmlns:aink="http://schemas.microsoft.com/office/drawing/2016/ink" xmlns:am3d="http://schemas.microsoft.com/office/drawing/2017/model3d" xmlns:o="urn:schemas-microsoft-com:office:office" xmlns:oel="http://schemas.microsoft.com/office/2019/extlst" xmlns:r="http://schemas.openxmlformats.org/officeDocument/2006/relationships" xmlns:m="http://schemas.openxmlformats.org/officeDocument/2006/math" xmlns:v="urn:schemas-microsoft-com:vml" xmlns:wp14="http://schemas.microsoft.com/office/word/2010/wordprocessingDrawing" xmlns:wp="http://schemas.openxmlformats.org/drawingml/2006/wordprocessingDrawing" xmlns:w10="urn:schemas-microsoft-com:office:word" xmlns:w="http://schemas.openxmlformats.org/wordprocessingml/2006/main" xmlns:w14="http://schemas.microsoft.com/office/word/2010/wordml" xmlns:w15="http://schemas.microsoft.com/office/word/2012/wordml" xmlns:w16cex="http://schemas.microsoft.com/office/word/2018/wordml/cex" xmlns:w16cid="http://schemas.microsoft.com/office/word/2016/wordml/cid" xmlns:w16="http://schemas.microsoft.com/office/word/2018/wordml" xmlns:w16du="http://schemas.microsoft.com/office/word/2023/wordml/word16du" xmlns:w16sdtdh="http://schemas.microsoft.com/office/word/2020/wordml/sdtdatahash" xmlns:w16se="http://schemas.microsoft.com/office/word/2015/wordml/symex" xmlns:wpg="http://schemas.microsoft.com/office/word/2010/wordprocessingGroup" xmlns:wpi="http://schemas.microsoft.com/office/word/2010/wordprocessingInk" xmlns:wne="http://schemas.microsoft.com/office/word/2006/wordml" xmlns:wps="http://schemas.microsoft.com/office/word/2010/wordprocessingShape" mc:Ignorable="w14 w15 w16se w16cid w16 w16cex w16sdtdh wp14">
   <w:p>
     <w:pPr>
       <w:pStyle w:val="En-tte"/>
@@ -6496,7 +9973,7 @@
 </file>
 
 <file path=word/numbering.xml><?xml version="1.0" encoding="utf-8"?>
-<w:numbering xmlns:wpc="http://schemas.microsoft.com/office/word/2010/wordprocessingCanvas" xmlns:cx="http://schemas.microsoft.com/office/drawing/2014/chartex" xmlns:cx1="http://schemas.microsoft.com/office/drawing/2015/9/8/chartex" xmlns:cx2="http://schemas.microsoft.com/office/drawing/2015/10/21/chartex" xmlns:cx3="http://schemas.microsoft.com/office/drawing/2016/5/9/chartex" xmlns:cx4="http://schemas.microsoft.com/office/drawing/2016/5/10/chartex" xmlns:cx5="http://schemas.microsoft.com/office/drawing/2016/5/11/chartex" xmlns:cx6="http://schemas.microsoft.com/office/drawing/2016/5/12/chartex" xmlns:cx7="http://schemas.microsoft.com/office/drawing/2016/5/13/chartex" xmlns:cx8="http://schemas.microsoft.com/office/drawing/2016/5/14/chartex" xmlns:mc="http://schemas.openxmlformats.org/markup-compatibility/2006" xmlns:aink="http://schemas.microsoft.com/office/drawing/2016/ink" xmlns:am3d="http://schemas.microsoft.com/office/drawing/2017/model3d" xmlns:o="urn:schemas-microsoft-com:office:office" xmlns:oel="http://schemas.microsoft.com/office/2019/extlst" xmlns:r="http://schemas.openxmlformats.org/officeDocument/2006/relationships" xmlns:m="http://schemas.openxmlformats.org/officeDocument/2006/math" xmlns:v="urn:schemas-microsoft-com:vml" xmlns:wp14="http://schemas.microsoft.com/office/word/2010/wordprocessingDrawing" xmlns:wp="http://schemas.openxmlformats.org/drawingml/2006/wordprocessingDrawing" xmlns:w10="urn:schemas-microsoft-com:office:word" xmlns:w="http://schemas.openxmlformats.org/wordprocessingml/2006/main" xmlns:w14="http://schemas.microsoft.com/office/word/2010/wordml" xmlns:w15="http://schemas.microsoft.com/office/word/2012/wordml" xmlns:w16cex="http://schemas.microsoft.com/office/word/2018/wordml/cex" xmlns:w16cid="http://schemas.microsoft.com/office/word/2016/wordml/cid" xmlns:w16="http://schemas.microsoft.com/office/word/2018/wordml" xmlns:w16sdtdh="http://schemas.microsoft.com/office/word/2020/wordml/sdtdatahash" xmlns:w16se="http://schemas.microsoft.com/office/word/2015/wordml/symex" xmlns:wpg="http://schemas.microsoft.com/office/word/2010/wordprocessingGroup" xmlns:wpi="http://schemas.microsoft.com/office/word/2010/wordprocessingInk" xmlns:wne="http://schemas.microsoft.com/office/word/2006/wordml" xmlns:wps="http://schemas.microsoft.com/office/word/2010/wordprocessingShape" mc:Ignorable="w14 w15 w16se w16cid w16 w16cex w16sdtdh wp14">
+<w:numbering xmlns:wpc="http://schemas.microsoft.com/office/word/2010/wordprocessingCanvas" xmlns:cx="http://schemas.microsoft.com/office/drawing/2014/chartex" xmlns:cx1="http://schemas.microsoft.com/office/drawing/2015/9/8/chartex" xmlns:cx2="http://schemas.microsoft.com/office/drawing/2015/10/21/chartex" xmlns:cx3="http://schemas.microsoft.com/office/drawing/2016/5/9/chartex" xmlns:cx4="http://schemas.microsoft.com/office/drawing/2016/5/10/chartex" xmlns:cx5="http://schemas.microsoft.com/office/drawing/2016/5/11/chartex" xmlns:cx6="http://schemas.microsoft.com/office/drawing/2016/5/12/chartex" xmlns:cx7="http://schemas.microsoft.com/office/drawing/2016/5/13/chartex" xmlns:cx8="http://schemas.microsoft.com/office/drawing/2016/5/14/chartex" xmlns:mc="http://schemas.openxmlformats.org/markup-compatibility/2006" xmlns:aink="http://schemas.microsoft.com/office/drawing/2016/ink" xmlns:am3d="http://schemas.microsoft.com/office/drawing/2017/model3d" xmlns:o="urn:schemas-microsoft-com:office:office" xmlns:oel="http://schemas.microsoft.com/office/2019/extlst" xmlns:r="http://schemas.openxmlformats.org/officeDocument/2006/relationships" xmlns:m="http://schemas.openxmlformats.org/officeDocument/2006/math" xmlns:v="urn:schemas-microsoft-com:vml" xmlns:wp14="http://schemas.microsoft.com/office/word/2010/wordprocessingDrawing" xmlns:wp="http://schemas.openxmlformats.org/drawingml/2006/wordprocessingDrawing" xmlns:w10="urn:schemas-microsoft-com:office:word" xmlns:w="http://schemas.openxmlformats.org/wordprocessingml/2006/main" xmlns:w14="http://schemas.microsoft.com/office/word/2010/wordml" xmlns:w15="http://schemas.microsoft.com/office/word/2012/wordml" xmlns:w16cex="http://schemas.microsoft.com/office/word/2018/wordml/cex" xmlns:w16cid="http://schemas.microsoft.com/office/word/2016/wordml/cid" xmlns:w16="http://schemas.microsoft.com/office/word/2018/wordml" xmlns:w16du="http://schemas.microsoft.com/office/word/2023/wordml/word16du" xmlns:w16sdtdh="http://schemas.microsoft.com/office/word/2020/wordml/sdtdatahash" xmlns:w16se="http://schemas.microsoft.com/office/word/2015/wordml/symex" xmlns:wpg="http://schemas.microsoft.com/office/word/2010/wordprocessingGroup" xmlns:wpi="http://schemas.microsoft.com/office/word/2010/wordprocessingInk" xmlns:wne="http://schemas.microsoft.com/office/word/2006/wordml" xmlns:wps="http://schemas.microsoft.com/office/word/2010/wordprocessingShape" mc:Ignorable="w14 w15 w16se w16cid w16 w16cex w16sdtdh wp14">
   <w:abstractNum w:abstractNumId="0" w15:restartNumberingAfterBreak="0">
     <w:nsid w:val="7F610B0E"/>
     <w:multiLevelType w:val="hybridMultilevel"/>
@@ -7080,6 +10557,28 @@
       <w:szCs w:val="24"/>
     </w:rPr>
   </w:style>
+  <w:style w:type="paragraph" w:styleId="Titre4">
+    <w:name w:val="heading 4"/>
+    <w:basedOn w:val="Normal"/>
+    <w:next w:val="Normal"/>
+    <w:link w:val="Titre4Car"/>
+    <w:uiPriority w:val="9"/>
+    <w:unhideWhenUsed/>
+    <w:qFormat/>
+    <w:rsid w:val="00F43BA6"/>
+    <w:pPr>
+      <w:keepNext/>
+      <w:keepLines/>
+      <w:spacing w:before="40" w:after="0"/>
+      <w:outlineLvl w:val="3"/>
+    </w:pPr>
+    <w:rPr>
+      <w:rFonts w:asciiTheme="majorHAnsi" w:eastAsiaTheme="majorEastAsia" w:hAnsiTheme="majorHAnsi" w:cstheme="majorBidi"/>
+      <w:i/>
+      <w:iCs/>
+      <w:color w:val="2E74B5" w:themeColor="accent1" w:themeShade="BF"/>
+    </w:rPr>
+  </w:style>
   <w:style w:type="character" w:default="1" w:styleId="Policepardfaut">
     <w:name w:val="Default Paragraph Font"/>
     <w:uiPriority w:val="1"/>
@@ -7511,6 +11010,19 @@
       <w:ind w:left="440"/>
     </w:pPr>
   </w:style>
+  <w:style w:type="character" w:customStyle="1" w:styleId="Titre4Car">
+    <w:name w:val="Titre 4 Car"/>
+    <w:basedOn w:val="Policepardfaut"/>
+    <w:link w:val="Titre4"/>
+    <w:uiPriority w:val="9"/>
+    <w:rsid w:val="00F43BA6"/>
+    <w:rPr>
+      <w:rFonts w:asciiTheme="majorHAnsi" w:eastAsiaTheme="majorEastAsia" w:hAnsiTheme="majorHAnsi" w:cstheme="majorBidi"/>
+      <w:i/>
+      <w:iCs/>
+      <w:color w:val="2E74B5" w:themeColor="accent1" w:themeShade="BF"/>
+    </w:rPr>
+  </w:style>
 </w:styles>
 </file>
 

--- a/Doc/Rapport de travaille - API - MatKhalil JulMares.docx
+++ b/Doc/Rapport de travaille - API - MatKhalil JulMares.docx
@@ -1024,7 +1024,7 @@
           <w:r>
             <w:fldChar w:fldCharType="separate"/>
           </w:r>
-          <w:hyperlink w:anchor="_Toc160543747" w:history="1">
+          <w:hyperlink w:anchor="_Toc161150202" w:history="1">
             <w:r>
               <w:rPr>
                 <w:rStyle w:val="Lienhypertexte"/>
@@ -1051,7 +1051,7 @@
                 <w:noProof/>
                 <w:webHidden/>
               </w:rPr>
-              <w:instrText xml:space="preserve"> PAGEREF _Toc160543747 \h </w:instrText>
+              <w:instrText xml:space="preserve"> PAGEREF _Toc161150202 \h </w:instrText>
             </w:r>
             <w:r>
               <w:rPr>
@@ -1094,7 +1094,7 @@
               <w:lang w:eastAsia="fr-CH"/>
             </w:rPr>
           </w:pPr>
-          <w:hyperlink w:anchor="_Toc160543748" w:history="1">
+          <w:hyperlink w:anchor="_Toc161150203" w:history="1">
             <w:r>
               <w:rPr>
                 <w:rStyle w:val="Lienhypertexte"/>
@@ -1121,7 +1121,7 @@
                 <w:noProof/>
                 <w:webHidden/>
               </w:rPr>
-              <w:instrText xml:space="preserve"> PAGEREF _Toc160543748 \h </w:instrText>
+              <w:instrText xml:space="preserve"> PAGEREF _Toc161150203 \h </w:instrText>
             </w:r>
             <w:r>
               <w:rPr>
@@ -1164,7 +1164,7 @@
               <w:lang w:eastAsia="fr-CH"/>
             </w:rPr>
           </w:pPr>
-          <w:hyperlink w:anchor="_Toc160543749" w:history="1">
+          <w:hyperlink w:anchor="_Toc161150204" w:history="1">
             <w:r>
               <w:rPr>
                 <w:rStyle w:val="Lienhypertexte"/>
@@ -1191,7 +1191,7 @@
                 <w:noProof/>
                 <w:webHidden/>
               </w:rPr>
-              <w:instrText xml:space="preserve"> PAGEREF _Toc160543749 \h </w:instrText>
+              <w:instrText xml:space="preserve"> PAGEREF _Toc161150204 \h </w:instrText>
             </w:r>
             <w:r>
               <w:rPr>
@@ -1229,10 +1229,12 @@
               <w:tab w:val="right" w:leader="dot" w:pos="9062"/>
             </w:tabs>
             <w:rPr>
+              <w:rFonts w:eastAsiaTheme="minorEastAsia"/>
               <w:noProof/>
+              <w:lang w:eastAsia="fr-CH"/>
             </w:rPr>
           </w:pPr>
-          <w:hyperlink w:anchor="_Toc160543750" w:history="1">
+          <w:hyperlink w:anchor="_Toc161150205" w:history="1">
             <w:r>
               <w:rPr>
                 <w:rStyle w:val="Lienhypertexte"/>
@@ -1259,7 +1261,7 @@
                 <w:noProof/>
                 <w:webHidden/>
               </w:rPr>
-              <w:instrText xml:space="preserve"> PAGEREF _Toc160543750 \h </w:instrText>
+              <w:instrText xml:space="preserve"> PAGEREF _Toc161150205 \h </w:instrText>
             </w:r>
             <w:r>
               <w:rPr>
@@ -1297,10 +1299,12 @@
               <w:tab w:val="right" w:leader="dot" w:pos="9062"/>
             </w:tabs>
             <w:rPr>
+              <w:rFonts w:eastAsiaTheme="minorEastAsia"/>
               <w:noProof/>
+              <w:lang w:eastAsia="fr-CH"/>
             </w:rPr>
           </w:pPr>
-          <w:hyperlink w:anchor="_Toc160543751" w:history="1">
+          <w:hyperlink w:anchor="_Toc161150206" w:history="1">
             <w:r>
               <w:rPr>
                 <w:rStyle w:val="Lienhypertexte"/>
@@ -1327,7 +1331,7 @@
                 <w:noProof/>
                 <w:webHidden/>
               </w:rPr>
-              <w:instrText xml:space="preserve"> PAGEREF _Toc160543751 \h </w:instrText>
+              <w:instrText xml:space="preserve"> PAGEREF _Toc161150206 \h </w:instrText>
             </w:r>
             <w:r>
               <w:rPr>
@@ -1348,6 +1352,356 @@
                 <w:webHidden/>
               </w:rPr>
               <w:t>3</w:t>
+            </w:r>
+            <w:r>
+              <w:rPr>
+                <w:noProof/>
+                <w:webHidden/>
+              </w:rPr>
+              <w:fldChar w:fldCharType="end"/>
+            </w:r>
+          </w:hyperlink>
+        </w:p>
+        <w:p>
+          <w:pPr>
+            <w:pStyle w:val="TM3"/>
+            <w:tabs>
+              <w:tab w:val="right" w:leader="dot" w:pos="9062"/>
+            </w:tabs>
+            <w:rPr>
+              <w:rFonts w:eastAsiaTheme="minorEastAsia"/>
+              <w:noProof/>
+              <w:lang w:eastAsia="fr-CH"/>
+            </w:rPr>
+          </w:pPr>
+          <w:hyperlink w:anchor="_Toc161150207" w:history="1">
+            <w:r>
+              <w:rPr>
+                <w:rStyle w:val="Lienhypertexte"/>
+                <w:noProof/>
+              </w:rPr>
+              <w:t>Routes éditeurs</w:t>
+            </w:r>
+            <w:r>
+              <w:rPr>
+                <w:noProof/>
+                <w:webHidden/>
+              </w:rPr>
+              <w:tab/>
+            </w:r>
+            <w:r>
+              <w:rPr>
+                <w:noProof/>
+                <w:webHidden/>
+              </w:rPr>
+              <w:fldChar w:fldCharType="begin"/>
+            </w:r>
+            <w:r>
+              <w:rPr>
+                <w:noProof/>
+                <w:webHidden/>
+              </w:rPr>
+              <w:instrText xml:space="preserve"> PAGEREF _Toc161150207 \h </w:instrText>
+            </w:r>
+            <w:r>
+              <w:rPr>
+                <w:noProof/>
+                <w:webHidden/>
+              </w:rPr>
+            </w:r>
+            <w:r>
+              <w:rPr>
+                <w:noProof/>
+                <w:webHidden/>
+              </w:rPr>
+              <w:fldChar w:fldCharType="separate"/>
+            </w:r>
+            <w:r>
+              <w:rPr>
+                <w:noProof/>
+                <w:webHidden/>
+              </w:rPr>
+              <w:t>3</w:t>
+            </w:r>
+            <w:r>
+              <w:rPr>
+                <w:noProof/>
+                <w:webHidden/>
+              </w:rPr>
+              <w:fldChar w:fldCharType="end"/>
+            </w:r>
+          </w:hyperlink>
+        </w:p>
+        <w:p>
+          <w:pPr>
+            <w:pStyle w:val="TM3"/>
+            <w:tabs>
+              <w:tab w:val="right" w:leader="dot" w:pos="9062"/>
+            </w:tabs>
+            <w:rPr>
+              <w:rFonts w:eastAsiaTheme="minorEastAsia"/>
+              <w:noProof/>
+              <w:lang w:eastAsia="fr-CH"/>
+            </w:rPr>
+          </w:pPr>
+          <w:hyperlink w:anchor="_Toc161150208" w:history="1">
+            <w:r>
+              <w:rPr>
+                <w:rStyle w:val="Lienhypertexte"/>
+                <w:noProof/>
+              </w:rPr>
+              <w:t>Routes commentaires</w:t>
+            </w:r>
+            <w:r>
+              <w:rPr>
+                <w:noProof/>
+                <w:webHidden/>
+              </w:rPr>
+              <w:tab/>
+            </w:r>
+            <w:r>
+              <w:rPr>
+                <w:noProof/>
+                <w:webHidden/>
+              </w:rPr>
+              <w:fldChar w:fldCharType="begin"/>
+            </w:r>
+            <w:r>
+              <w:rPr>
+                <w:noProof/>
+                <w:webHidden/>
+              </w:rPr>
+              <w:instrText xml:space="preserve"> PAGEREF _Toc161150208 \h </w:instrText>
+            </w:r>
+            <w:r>
+              <w:rPr>
+                <w:noProof/>
+                <w:webHidden/>
+              </w:rPr>
+            </w:r>
+            <w:r>
+              <w:rPr>
+                <w:noProof/>
+                <w:webHidden/>
+              </w:rPr>
+              <w:fldChar w:fldCharType="separate"/>
+            </w:r>
+            <w:r>
+              <w:rPr>
+                <w:noProof/>
+                <w:webHidden/>
+              </w:rPr>
+              <w:t>4</w:t>
+            </w:r>
+            <w:r>
+              <w:rPr>
+                <w:noProof/>
+                <w:webHidden/>
+              </w:rPr>
+              <w:fldChar w:fldCharType="end"/>
+            </w:r>
+          </w:hyperlink>
+        </w:p>
+        <w:p>
+          <w:pPr>
+            <w:pStyle w:val="TM3"/>
+            <w:tabs>
+              <w:tab w:val="right" w:leader="dot" w:pos="9062"/>
+            </w:tabs>
+            <w:rPr>
+              <w:rFonts w:eastAsiaTheme="minorEastAsia"/>
+              <w:noProof/>
+              <w:lang w:eastAsia="fr-CH"/>
+            </w:rPr>
+          </w:pPr>
+          <w:hyperlink w:anchor="_Toc161150209" w:history="1">
+            <w:r>
+              <w:rPr>
+                <w:rStyle w:val="Lienhypertexte"/>
+                <w:noProof/>
+              </w:rPr>
+              <w:t>Routes catégories</w:t>
+            </w:r>
+            <w:r>
+              <w:rPr>
+                <w:noProof/>
+                <w:webHidden/>
+              </w:rPr>
+              <w:tab/>
+            </w:r>
+            <w:r>
+              <w:rPr>
+                <w:noProof/>
+                <w:webHidden/>
+              </w:rPr>
+              <w:fldChar w:fldCharType="begin"/>
+            </w:r>
+            <w:r>
+              <w:rPr>
+                <w:noProof/>
+                <w:webHidden/>
+              </w:rPr>
+              <w:instrText xml:space="preserve"> PAGEREF _Toc161150209 \h </w:instrText>
+            </w:r>
+            <w:r>
+              <w:rPr>
+                <w:noProof/>
+                <w:webHidden/>
+              </w:rPr>
+            </w:r>
+            <w:r>
+              <w:rPr>
+                <w:noProof/>
+                <w:webHidden/>
+              </w:rPr>
+              <w:fldChar w:fldCharType="separate"/>
+            </w:r>
+            <w:r>
+              <w:rPr>
+                <w:noProof/>
+                <w:webHidden/>
+              </w:rPr>
+              <w:t>4</w:t>
+            </w:r>
+            <w:r>
+              <w:rPr>
+                <w:noProof/>
+                <w:webHidden/>
+              </w:rPr>
+              <w:fldChar w:fldCharType="end"/>
+            </w:r>
+          </w:hyperlink>
+        </w:p>
+        <w:p>
+          <w:pPr>
+            <w:pStyle w:val="TM3"/>
+            <w:tabs>
+              <w:tab w:val="right" w:leader="dot" w:pos="9062"/>
+            </w:tabs>
+            <w:rPr>
+              <w:rFonts w:eastAsiaTheme="minorEastAsia"/>
+              <w:noProof/>
+              <w:lang w:eastAsia="fr-CH"/>
+            </w:rPr>
+          </w:pPr>
+          <w:hyperlink w:anchor="_Toc161150210" w:history="1">
+            <w:r>
+              <w:rPr>
+                <w:rStyle w:val="Lienhypertexte"/>
+                <w:noProof/>
+              </w:rPr>
+              <w:t>Routes auteurs</w:t>
+            </w:r>
+            <w:r>
+              <w:rPr>
+                <w:noProof/>
+                <w:webHidden/>
+              </w:rPr>
+              <w:tab/>
+            </w:r>
+            <w:r>
+              <w:rPr>
+                <w:noProof/>
+                <w:webHidden/>
+              </w:rPr>
+              <w:fldChar w:fldCharType="begin"/>
+            </w:r>
+            <w:r>
+              <w:rPr>
+                <w:noProof/>
+                <w:webHidden/>
+              </w:rPr>
+              <w:instrText xml:space="preserve"> PAGEREF _Toc161150210 \h </w:instrText>
+            </w:r>
+            <w:r>
+              <w:rPr>
+                <w:noProof/>
+                <w:webHidden/>
+              </w:rPr>
+            </w:r>
+            <w:r>
+              <w:rPr>
+                <w:noProof/>
+                <w:webHidden/>
+              </w:rPr>
+              <w:fldChar w:fldCharType="separate"/>
+            </w:r>
+            <w:r>
+              <w:rPr>
+                <w:noProof/>
+                <w:webHidden/>
+              </w:rPr>
+              <w:t>4</w:t>
+            </w:r>
+            <w:r>
+              <w:rPr>
+                <w:noProof/>
+                <w:webHidden/>
+              </w:rPr>
+              <w:fldChar w:fldCharType="end"/>
+            </w:r>
+          </w:hyperlink>
+        </w:p>
+        <w:p>
+          <w:pPr>
+            <w:pStyle w:val="TM3"/>
+            <w:tabs>
+              <w:tab w:val="right" w:leader="dot" w:pos="9062"/>
+            </w:tabs>
+            <w:rPr>
+              <w:rFonts w:eastAsiaTheme="minorEastAsia"/>
+              <w:noProof/>
+              <w:lang w:eastAsia="fr-CH"/>
+            </w:rPr>
+          </w:pPr>
+          <w:hyperlink w:anchor="_Toc161150211" w:history="1">
+            <w:r>
+              <w:rPr>
+                <w:rStyle w:val="Lienhypertexte"/>
+                <w:noProof/>
+              </w:rPr>
+              <w:t>Routes login</w:t>
+            </w:r>
+            <w:r>
+              <w:rPr>
+                <w:noProof/>
+                <w:webHidden/>
+              </w:rPr>
+              <w:tab/>
+            </w:r>
+            <w:r>
+              <w:rPr>
+                <w:noProof/>
+                <w:webHidden/>
+              </w:rPr>
+              <w:fldChar w:fldCharType="begin"/>
+            </w:r>
+            <w:r>
+              <w:rPr>
+                <w:noProof/>
+                <w:webHidden/>
+              </w:rPr>
+              <w:instrText xml:space="preserve"> PAGEREF _Toc161150211 \h </w:instrText>
+            </w:r>
+            <w:r>
+              <w:rPr>
+                <w:noProof/>
+                <w:webHidden/>
+              </w:rPr>
+            </w:r>
+            <w:r>
+              <w:rPr>
+                <w:noProof/>
+                <w:webHidden/>
+              </w:rPr>
+              <w:fldChar w:fldCharType="separate"/>
+            </w:r>
+            <w:r>
+              <w:rPr>
+                <w:noProof/>
+                <w:webHidden/>
+              </w:rPr>
+              <w:t>5</w:t>
             </w:r>
             <w:r>
               <w:rPr>
@@ -1370,7 +1724,7 @@
               <w:lang w:eastAsia="fr-CH"/>
             </w:rPr>
           </w:pPr>
-          <w:hyperlink w:anchor="_Toc160543752" w:history="1">
+          <w:hyperlink w:anchor="_Toc161150212" w:history="1">
             <w:r>
               <w:rPr>
                 <w:rStyle w:val="Lienhypertexte"/>
@@ -1397,7 +1751,7 @@
                 <w:noProof/>
                 <w:webHidden/>
               </w:rPr>
-              <w:instrText xml:space="preserve"> PAGEREF _Toc160543752 \h </w:instrText>
+              <w:instrText xml:space="preserve"> PAGEREF _Toc161150212 \h </w:instrText>
             </w:r>
             <w:r>
               <w:rPr>
@@ -1417,7 +1771,7 @@
                 <w:noProof/>
                 <w:webHidden/>
               </w:rPr>
-              <w:t>4</w:t>
+              <w:t>5</w:t>
             </w:r>
             <w:r>
               <w:rPr>
@@ -1435,10 +1789,12 @@
               <w:tab w:val="right" w:leader="dot" w:pos="9062"/>
             </w:tabs>
             <w:rPr>
+              <w:rFonts w:eastAsiaTheme="minorEastAsia"/>
               <w:noProof/>
+              <w:lang w:eastAsia="fr-CH"/>
             </w:rPr>
           </w:pPr>
-          <w:hyperlink w:anchor="_Toc160543753" w:history="1">
+          <w:hyperlink w:anchor="_Toc161150213" w:history="1">
             <w:r>
               <w:rPr>
                 <w:rStyle w:val="Lienhypertexte"/>
@@ -1465,7 +1821,7 @@
                 <w:noProof/>
                 <w:webHidden/>
               </w:rPr>
-              <w:instrText xml:space="preserve"> PAGEREF _Toc160543753 \h </w:instrText>
+              <w:instrText xml:space="preserve"> PAGEREF _Toc161150213 \h </w:instrText>
             </w:r>
             <w:r>
               <w:rPr>
@@ -1485,7 +1841,7 @@
                 <w:noProof/>
                 <w:webHidden/>
               </w:rPr>
-              <w:t>4</w:t>
+              <w:t>5</w:t>
             </w:r>
             <w:r>
               <w:rPr>
@@ -1503,10 +1859,12 @@
               <w:tab w:val="right" w:leader="dot" w:pos="9062"/>
             </w:tabs>
             <w:rPr>
+              <w:rFonts w:eastAsiaTheme="minorEastAsia"/>
               <w:noProof/>
+              <w:lang w:eastAsia="fr-CH"/>
             </w:rPr>
           </w:pPr>
-          <w:hyperlink w:anchor="_Toc160543754" w:history="1">
+          <w:hyperlink w:anchor="_Toc161150214" w:history="1">
             <w:r>
               <w:rPr>
                 <w:rStyle w:val="Lienhypertexte"/>
@@ -1533,7 +1891,7 @@
                 <w:noProof/>
                 <w:webHidden/>
               </w:rPr>
-              <w:instrText xml:space="preserve"> PAGEREF _Toc160543754 \h </w:instrText>
+              <w:instrText xml:space="preserve"> PAGEREF _Toc161150214 \h </w:instrText>
             </w:r>
             <w:r>
               <w:rPr>
@@ -1553,7 +1911,431 @@
                 <w:noProof/>
                 <w:webHidden/>
               </w:rPr>
-              <w:t>4</w:t>
+              <w:t>5</w:t>
+            </w:r>
+            <w:r>
+              <w:rPr>
+                <w:noProof/>
+                <w:webHidden/>
+              </w:rPr>
+              <w:fldChar w:fldCharType="end"/>
+            </w:r>
+          </w:hyperlink>
+        </w:p>
+        <w:p>
+          <w:pPr>
+            <w:pStyle w:val="TM2"/>
+            <w:tabs>
+              <w:tab w:val="right" w:leader="dot" w:pos="9062"/>
+            </w:tabs>
+            <w:rPr>
+              <w:rFonts w:eastAsiaTheme="minorEastAsia"/>
+              <w:noProof/>
+              <w:lang w:eastAsia="fr-CH"/>
+            </w:rPr>
+          </w:pPr>
+          <w:hyperlink w:anchor="_Toc161150215" w:history="1">
+            <w:r>
+              <w:rPr>
+                <w:rStyle w:val="Lienhypertexte"/>
+                <w:noProof/>
+              </w:rPr>
+              <w:t>Structure du code</w:t>
+            </w:r>
+            <w:r>
+              <w:rPr>
+                <w:noProof/>
+                <w:webHidden/>
+              </w:rPr>
+              <w:tab/>
+            </w:r>
+            <w:r>
+              <w:rPr>
+                <w:noProof/>
+                <w:webHidden/>
+              </w:rPr>
+              <w:fldChar w:fldCharType="begin"/>
+            </w:r>
+            <w:r>
+              <w:rPr>
+                <w:noProof/>
+                <w:webHidden/>
+              </w:rPr>
+              <w:instrText xml:space="preserve"> PAGEREF _Toc161150215 \h </w:instrText>
+            </w:r>
+            <w:r>
+              <w:rPr>
+                <w:noProof/>
+                <w:webHidden/>
+              </w:rPr>
+            </w:r>
+            <w:r>
+              <w:rPr>
+                <w:noProof/>
+                <w:webHidden/>
+              </w:rPr>
+              <w:fldChar w:fldCharType="separate"/>
+            </w:r>
+            <w:r>
+              <w:rPr>
+                <w:noProof/>
+                <w:webHidden/>
+              </w:rPr>
+              <w:t>6</w:t>
+            </w:r>
+            <w:r>
+              <w:rPr>
+                <w:noProof/>
+                <w:webHidden/>
+              </w:rPr>
+              <w:fldChar w:fldCharType="end"/>
+            </w:r>
+          </w:hyperlink>
+        </w:p>
+        <w:p>
+          <w:pPr>
+            <w:pStyle w:val="TM3"/>
+            <w:tabs>
+              <w:tab w:val="right" w:leader="dot" w:pos="9062"/>
+            </w:tabs>
+            <w:rPr>
+              <w:rFonts w:eastAsiaTheme="minorEastAsia"/>
+              <w:noProof/>
+              <w:lang w:eastAsia="fr-CH"/>
+            </w:rPr>
+          </w:pPr>
+          <w:hyperlink w:anchor="_Toc161150216" w:history="1">
+            <w:r>
+              <w:rPr>
+                <w:rStyle w:val="Lienhypertexte"/>
+                <w:rFonts w:eastAsia="Times New Roman"/>
+                <w:noProof/>
+                <w:lang w:eastAsia="fr-CH"/>
+              </w:rPr>
+              <w:t>Importation des données de base</w:t>
+            </w:r>
+            <w:r>
+              <w:rPr>
+                <w:noProof/>
+                <w:webHidden/>
+              </w:rPr>
+              <w:tab/>
+            </w:r>
+            <w:r>
+              <w:rPr>
+                <w:noProof/>
+                <w:webHidden/>
+              </w:rPr>
+              <w:fldChar w:fldCharType="begin"/>
+            </w:r>
+            <w:r>
+              <w:rPr>
+                <w:noProof/>
+                <w:webHidden/>
+              </w:rPr>
+              <w:instrText xml:space="preserve"> PAGEREF _Toc161150216 \h </w:instrText>
+            </w:r>
+            <w:r>
+              <w:rPr>
+                <w:noProof/>
+                <w:webHidden/>
+              </w:rPr>
+            </w:r>
+            <w:r>
+              <w:rPr>
+                <w:noProof/>
+                <w:webHidden/>
+              </w:rPr>
+              <w:fldChar w:fldCharType="separate"/>
+            </w:r>
+            <w:r>
+              <w:rPr>
+                <w:noProof/>
+                <w:webHidden/>
+              </w:rPr>
+              <w:t>6</w:t>
+            </w:r>
+            <w:r>
+              <w:rPr>
+                <w:noProof/>
+                <w:webHidden/>
+              </w:rPr>
+              <w:fldChar w:fldCharType="end"/>
+            </w:r>
+          </w:hyperlink>
+        </w:p>
+        <w:p>
+          <w:pPr>
+            <w:pStyle w:val="TM3"/>
+            <w:tabs>
+              <w:tab w:val="right" w:leader="dot" w:pos="9062"/>
+            </w:tabs>
+            <w:rPr>
+              <w:rFonts w:eastAsiaTheme="minorEastAsia"/>
+              <w:noProof/>
+              <w:lang w:eastAsia="fr-CH"/>
+            </w:rPr>
+          </w:pPr>
+          <w:hyperlink w:anchor="_Toc161150217" w:history="1">
+            <w:r>
+              <w:rPr>
+                <w:rStyle w:val="Lienhypertexte"/>
+                <w:noProof/>
+                <w:lang w:eastAsia="fr-CH"/>
+              </w:rPr>
+              <w:t>Les routes</w:t>
+            </w:r>
+            <w:r>
+              <w:rPr>
+                <w:noProof/>
+                <w:webHidden/>
+              </w:rPr>
+              <w:tab/>
+            </w:r>
+            <w:r>
+              <w:rPr>
+                <w:noProof/>
+                <w:webHidden/>
+              </w:rPr>
+              <w:fldChar w:fldCharType="begin"/>
+            </w:r>
+            <w:r>
+              <w:rPr>
+                <w:noProof/>
+                <w:webHidden/>
+              </w:rPr>
+              <w:instrText xml:space="preserve"> PAGEREF _Toc161150217 \h </w:instrText>
+            </w:r>
+            <w:r>
+              <w:rPr>
+                <w:noProof/>
+                <w:webHidden/>
+              </w:rPr>
+            </w:r>
+            <w:r>
+              <w:rPr>
+                <w:noProof/>
+                <w:webHidden/>
+              </w:rPr>
+              <w:fldChar w:fldCharType="separate"/>
+            </w:r>
+            <w:r>
+              <w:rPr>
+                <w:noProof/>
+                <w:webHidden/>
+              </w:rPr>
+              <w:t>6</w:t>
+            </w:r>
+            <w:r>
+              <w:rPr>
+                <w:noProof/>
+                <w:webHidden/>
+              </w:rPr>
+              <w:fldChar w:fldCharType="end"/>
+            </w:r>
+          </w:hyperlink>
+        </w:p>
+        <w:p>
+          <w:pPr>
+            <w:pStyle w:val="TM3"/>
+            <w:tabs>
+              <w:tab w:val="right" w:leader="dot" w:pos="9062"/>
+            </w:tabs>
+            <w:rPr>
+              <w:rFonts w:eastAsiaTheme="minorEastAsia"/>
+              <w:noProof/>
+              <w:lang w:eastAsia="fr-CH"/>
+            </w:rPr>
+          </w:pPr>
+          <w:hyperlink w:anchor="_Toc161150218" w:history="1">
+            <w:r>
+              <w:rPr>
+                <w:rStyle w:val="Lienhypertexte"/>
+                <w:noProof/>
+                <w:lang w:eastAsia="fr-CH"/>
+              </w:rPr>
+              <w:t>Authentification</w:t>
+            </w:r>
+            <w:r>
+              <w:rPr>
+                <w:noProof/>
+                <w:webHidden/>
+              </w:rPr>
+              <w:tab/>
+            </w:r>
+            <w:r>
+              <w:rPr>
+                <w:noProof/>
+                <w:webHidden/>
+              </w:rPr>
+              <w:fldChar w:fldCharType="begin"/>
+            </w:r>
+            <w:r>
+              <w:rPr>
+                <w:noProof/>
+                <w:webHidden/>
+              </w:rPr>
+              <w:instrText xml:space="preserve"> PAGEREF _Toc161150218 \h </w:instrText>
+            </w:r>
+            <w:r>
+              <w:rPr>
+                <w:noProof/>
+                <w:webHidden/>
+              </w:rPr>
+            </w:r>
+            <w:r>
+              <w:rPr>
+                <w:noProof/>
+                <w:webHidden/>
+              </w:rPr>
+              <w:fldChar w:fldCharType="separate"/>
+            </w:r>
+            <w:r>
+              <w:rPr>
+                <w:noProof/>
+                <w:webHidden/>
+              </w:rPr>
+              <w:t>7</w:t>
+            </w:r>
+            <w:r>
+              <w:rPr>
+                <w:noProof/>
+                <w:webHidden/>
+              </w:rPr>
+              <w:fldChar w:fldCharType="end"/>
+            </w:r>
+          </w:hyperlink>
+        </w:p>
+        <w:p>
+          <w:pPr>
+            <w:pStyle w:val="TM2"/>
+            <w:tabs>
+              <w:tab w:val="right" w:leader="dot" w:pos="9062"/>
+            </w:tabs>
+            <w:rPr>
+              <w:rFonts w:eastAsiaTheme="minorEastAsia"/>
+              <w:noProof/>
+              <w:lang w:eastAsia="fr-CH"/>
+            </w:rPr>
+          </w:pPr>
+          <w:hyperlink w:anchor="_Toc161150219" w:history="1">
+            <w:r>
+              <w:rPr>
+                <w:rStyle w:val="Lienhypertexte"/>
+                <w:noProof/>
+              </w:rPr>
+              <w:t>API REST, BDD et ORM</w:t>
+            </w:r>
+            <w:r>
+              <w:rPr>
+                <w:noProof/>
+                <w:webHidden/>
+              </w:rPr>
+              <w:tab/>
+            </w:r>
+            <w:r>
+              <w:rPr>
+                <w:noProof/>
+                <w:webHidden/>
+              </w:rPr>
+              <w:fldChar w:fldCharType="begin"/>
+            </w:r>
+            <w:r>
+              <w:rPr>
+                <w:noProof/>
+                <w:webHidden/>
+              </w:rPr>
+              <w:instrText xml:space="preserve"> PAGEREF _Toc161150219 \h </w:instrText>
+            </w:r>
+            <w:r>
+              <w:rPr>
+                <w:noProof/>
+                <w:webHidden/>
+              </w:rPr>
+            </w:r>
+            <w:r>
+              <w:rPr>
+                <w:noProof/>
+                <w:webHidden/>
+              </w:rPr>
+              <w:fldChar w:fldCharType="separate"/>
+            </w:r>
+            <w:r>
+              <w:rPr>
+                <w:noProof/>
+                <w:webHidden/>
+              </w:rPr>
+              <w:t>7</w:t>
+            </w:r>
+            <w:r>
+              <w:rPr>
+                <w:noProof/>
+                <w:webHidden/>
+              </w:rPr>
+              <w:fldChar w:fldCharType="end"/>
+            </w:r>
+          </w:hyperlink>
+        </w:p>
+        <w:p>
+          <w:pPr>
+            <w:pStyle w:val="TM3"/>
+            <w:tabs>
+              <w:tab w:val="right" w:leader="dot" w:pos="9062"/>
+            </w:tabs>
+            <w:rPr>
+              <w:rFonts w:eastAsiaTheme="minorEastAsia"/>
+              <w:noProof/>
+              <w:lang w:eastAsia="fr-CH"/>
+            </w:rPr>
+          </w:pPr>
+          <w:hyperlink w:anchor="_Toc161150220" w:history="1">
+            <w:r>
+              <w:rPr>
+                <w:rStyle w:val="Lienhypertexte"/>
+                <w:noProof/>
+              </w:rPr>
+              <w:t>Exemple des utilités de sequelize</w:t>
+            </w:r>
+            <w:r>
+              <w:rPr>
+                <w:noProof/>
+                <w:webHidden/>
+              </w:rPr>
+              <w:tab/>
+            </w:r>
+            <w:r>
+              <w:rPr>
+                <w:noProof/>
+                <w:webHidden/>
+              </w:rPr>
+              <w:fldChar w:fldCharType="begin"/>
+            </w:r>
+            <w:r>
+              <w:rPr>
+                <w:noProof/>
+                <w:webHidden/>
+              </w:rPr>
+              <w:instrText xml:space="preserve"> PAGEREF _Toc161150220 \h </w:instrText>
+            </w:r>
+            <w:r>
+              <w:rPr>
+                <w:noProof/>
+                <w:webHidden/>
+              </w:rPr>
+            </w:r>
+            <w:r>
+              <w:rPr>
+                <w:noProof/>
+                <w:webHidden/>
+              </w:rPr>
+              <w:fldChar w:fldCharType="separate"/>
+            </w:r>
+            <w:r>
+              <w:rPr>
+                <w:noProof/>
+                <w:webHidden/>
+              </w:rPr>
+              <w:t>7</w:t>
             </w:r>
             <w:r>
               <w:rPr>
@@ -1576,7 +2358,7 @@
               <w:lang w:eastAsia="fr-CH"/>
             </w:rPr>
           </w:pPr>
-          <w:hyperlink w:anchor="_Toc160543755" w:history="1">
+          <w:hyperlink w:anchor="_Toc161150221" w:history="1">
             <w:r>
               <w:rPr>
                 <w:rStyle w:val="Lienhypertexte"/>
@@ -1603,7 +2385,7 @@
                 <w:noProof/>
                 <w:webHidden/>
               </w:rPr>
-              <w:instrText xml:space="preserve"> PAGEREF _Toc160543755 \h </w:instrText>
+              <w:instrText xml:space="preserve"> PAGEREF _Toc161150221 \h </w:instrText>
             </w:r>
             <w:r>
               <w:rPr>
@@ -1623,7 +2405,217 @@
                 <w:noProof/>
                 <w:webHidden/>
               </w:rPr>
-              <w:t>5</w:t>
+              <w:t>8</w:t>
+            </w:r>
+            <w:r>
+              <w:rPr>
+                <w:noProof/>
+                <w:webHidden/>
+              </w:rPr>
+              <w:fldChar w:fldCharType="end"/>
+            </w:r>
+          </w:hyperlink>
+        </w:p>
+        <w:p>
+          <w:pPr>
+            <w:pStyle w:val="TM3"/>
+            <w:tabs>
+              <w:tab w:val="right" w:leader="dot" w:pos="9062"/>
+            </w:tabs>
+            <w:rPr>
+              <w:rFonts w:eastAsiaTheme="minorEastAsia"/>
+              <w:noProof/>
+              <w:lang w:eastAsia="fr-CH"/>
+            </w:rPr>
+          </w:pPr>
+          <w:hyperlink w:anchor="_Toc161150222" w:history="1">
+            <w:r>
+              <w:rPr>
+                <w:rStyle w:val="Lienhypertexte"/>
+                <w:noProof/>
+              </w:rPr>
+              <w:t>Algorithme pour gérer l’authentification</w:t>
+            </w:r>
+            <w:r>
+              <w:rPr>
+                <w:noProof/>
+                <w:webHidden/>
+              </w:rPr>
+              <w:tab/>
+            </w:r>
+            <w:r>
+              <w:rPr>
+                <w:noProof/>
+                <w:webHidden/>
+              </w:rPr>
+              <w:fldChar w:fldCharType="begin"/>
+            </w:r>
+            <w:r>
+              <w:rPr>
+                <w:noProof/>
+                <w:webHidden/>
+              </w:rPr>
+              <w:instrText xml:space="preserve"> PAGEREF _Toc161150222 \h </w:instrText>
+            </w:r>
+            <w:r>
+              <w:rPr>
+                <w:noProof/>
+                <w:webHidden/>
+              </w:rPr>
+            </w:r>
+            <w:r>
+              <w:rPr>
+                <w:noProof/>
+                <w:webHidden/>
+              </w:rPr>
+              <w:fldChar w:fldCharType="separate"/>
+            </w:r>
+            <w:r>
+              <w:rPr>
+                <w:noProof/>
+                <w:webHidden/>
+              </w:rPr>
+              <w:t>8</w:t>
+            </w:r>
+            <w:r>
+              <w:rPr>
+                <w:noProof/>
+                <w:webHidden/>
+              </w:rPr>
+              <w:fldChar w:fldCharType="end"/>
+            </w:r>
+          </w:hyperlink>
+        </w:p>
+        <w:p>
+          <w:pPr>
+            <w:pStyle w:val="TM3"/>
+            <w:tabs>
+              <w:tab w:val="right" w:leader="dot" w:pos="9062"/>
+            </w:tabs>
+            <w:rPr>
+              <w:rFonts w:eastAsiaTheme="minorEastAsia"/>
+              <w:noProof/>
+              <w:lang w:eastAsia="fr-CH"/>
+            </w:rPr>
+          </w:pPr>
+          <w:hyperlink w:anchor="_Toc161150223" w:history="1">
+            <w:r>
+              <w:rPr>
+                <w:rStyle w:val="Lienhypertexte"/>
+                <w:noProof/>
+              </w:rPr>
+              <w:t>Aspects de sécurité</w:t>
+            </w:r>
+            <w:r>
+              <w:rPr>
+                <w:noProof/>
+                <w:webHidden/>
+              </w:rPr>
+              <w:tab/>
+            </w:r>
+            <w:r>
+              <w:rPr>
+                <w:noProof/>
+                <w:webHidden/>
+              </w:rPr>
+              <w:fldChar w:fldCharType="begin"/>
+            </w:r>
+            <w:r>
+              <w:rPr>
+                <w:noProof/>
+                <w:webHidden/>
+              </w:rPr>
+              <w:instrText xml:space="preserve"> PAGEREF _Toc161150223 \h </w:instrText>
+            </w:r>
+            <w:r>
+              <w:rPr>
+                <w:noProof/>
+                <w:webHidden/>
+              </w:rPr>
+            </w:r>
+            <w:r>
+              <w:rPr>
+                <w:noProof/>
+                <w:webHidden/>
+              </w:rPr>
+              <w:fldChar w:fldCharType="separate"/>
+            </w:r>
+            <w:r>
+              <w:rPr>
+                <w:noProof/>
+                <w:webHidden/>
+              </w:rPr>
+              <w:t>9</w:t>
+            </w:r>
+            <w:r>
+              <w:rPr>
+                <w:noProof/>
+                <w:webHidden/>
+              </w:rPr>
+              <w:fldChar w:fldCharType="end"/>
+            </w:r>
+          </w:hyperlink>
+        </w:p>
+        <w:p>
+          <w:pPr>
+            <w:pStyle w:val="TM3"/>
+            <w:tabs>
+              <w:tab w:val="right" w:leader="dot" w:pos="9062"/>
+            </w:tabs>
+            <w:rPr>
+              <w:rFonts w:eastAsiaTheme="minorEastAsia"/>
+              <w:noProof/>
+              <w:lang w:eastAsia="fr-CH"/>
+            </w:rPr>
+          </w:pPr>
+          <w:hyperlink w:anchor="_Toc161150224" w:history="1">
+            <w:r>
+              <w:rPr>
+                <w:rStyle w:val="Lienhypertexte"/>
+                <w:noProof/>
+              </w:rPr>
+              <w:t>Explication fonctionnalité technique demandé</w:t>
+            </w:r>
+            <w:r>
+              <w:rPr>
+                <w:noProof/>
+                <w:webHidden/>
+              </w:rPr>
+              <w:tab/>
+            </w:r>
+            <w:r>
+              <w:rPr>
+                <w:noProof/>
+                <w:webHidden/>
+              </w:rPr>
+              <w:fldChar w:fldCharType="begin"/>
+            </w:r>
+            <w:r>
+              <w:rPr>
+                <w:noProof/>
+                <w:webHidden/>
+              </w:rPr>
+              <w:instrText xml:space="preserve"> PAGEREF _Toc161150224 \h </w:instrText>
+            </w:r>
+            <w:r>
+              <w:rPr>
+                <w:noProof/>
+                <w:webHidden/>
+              </w:rPr>
+            </w:r>
+            <w:r>
+              <w:rPr>
+                <w:noProof/>
+                <w:webHidden/>
+              </w:rPr>
+              <w:fldChar w:fldCharType="separate"/>
+            </w:r>
+            <w:r>
+              <w:rPr>
+                <w:noProof/>
+                <w:webHidden/>
+              </w:rPr>
+              <w:t>9</w:t>
             </w:r>
             <w:r>
               <w:rPr>
@@ -1646,13 +2638,13 @@
               <w:lang w:eastAsia="fr-CH"/>
             </w:rPr>
           </w:pPr>
-          <w:hyperlink w:anchor="_Toc160543756" w:history="1">
+          <w:hyperlink w:anchor="_Toc161150225" w:history="1">
             <w:r>
               <w:rPr>
                 <w:rStyle w:val="Lienhypertexte"/>
                 <w:noProof/>
               </w:rPr>
-              <w:t>Test</w:t>
+              <w:t>Test (voir insomnia)</w:t>
             </w:r>
             <w:r>
               <w:rPr>
@@ -1673,7 +2665,7 @@
                 <w:noProof/>
                 <w:webHidden/>
               </w:rPr>
-              <w:instrText xml:space="preserve"> PAGEREF _Toc160543756 \h </w:instrText>
+              <w:instrText xml:space="preserve"> PAGEREF _Toc161150225 \h </w:instrText>
             </w:r>
             <w:r>
               <w:rPr>
@@ -1693,7 +2685,7 @@
                 <w:noProof/>
                 <w:webHidden/>
               </w:rPr>
-              <w:t>6</w:t>
+              <w:t>12</w:t>
             </w:r>
             <w:r>
               <w:rPr>
@@ -1716,7 +2708,7 @@
               <w:lang w:eastAsia="fr-CH"/>
             </w:rPr>
           </w:pPr>
-          <w:hyperlink w:anchor="_Toc160543757" w:history="1">
+          <w:hyperlink w:anchor="_Toc161150226" w:history="1">
             <w:r>
               <w:rPr>
                 <w:rStyle w:val="Lienhypertexte"/>
@@ -1743,7 +2735,7 @@
                 <w:noProof/>
                 <w:webHidden/>
               </w:rPr>
-              <w:instrText xml:space="preserve"> PAGEREF _Toc160543757 \h </w:instrText>
+              <w:instrText xml:space="preserve"> PAGEREF _Toc161150226 \h </w:instrText>
             </w:r>
             <w:r>
               <w:rPr>
@@ -1763,7 +2755,7 @@
                 <w:noProof/>
                 <w:webHidden/>
               </w:rPr>
-              <w:t>7</w:t>
+              <w:t>13</w:t>
             </w:r>
             <w:r>
               <w:rPr>
@@ -1786,7 +2778,7 @@
               <w:lang w:eastAsia="fr-CH"/>
             </w:rPr>
           </w:pPr>
-          <w:hyperlink w:anchor="_Toc160543758" w:history="1">
+          <w:hyperlink w:anchor="_Toc161150227" w:history="1">
             <w:r>
               <w:rPr>
                 <w:rStyle w:val="Lienhypertexte"/>
@@ -1813,7 +2805,7 @@
                 <w:noProof/>
                 <w:webHidden/>
               </w:rPr>
-              <w:instrText xml:space="preserve"> PAGEREF _Toc160543758 \h </w:instrText>
+              <w:instrText xml:space="preserve"> PAGEREF _Toc161150227 \h </w:instrText>
             </w:r>
             <w:r>
               <w:rPr>
@@ -1833,7 +2825,7 @@
                 <w:noProof/>
                 <w:webHidden/>
               </w:rPr>
-              <w:t>7</w:t>
+              <w:t>13</w:t>
             </w:r>
             <w:r>
               <w:rPr>
@@ -1856,7 +2848,7 @@
               <w:lang w:eastAsia="fr-CH"/>
             </w:rPr>
           </w:pPr>
-          <w:hyperlink w:anchor="_Toc160543759" w:history="1">
+          <w:hyperlink w:anchor="_Toc161150228" w:history="1">
             <w:r>
               <w:rPr>
                 <w:rStyle w:val="Lienhypertexte"/>
@@ -1883,7 +2875,7 @@
                 <w:noProof/>
                 <w:webHidden/>
               </w:rPr>
-              <w:instrText xml:space="preserve"> PAGEREF _Toc160543759 \h </w:instrText>
+              <w:instrText xml:space="preserve"> PAGEREF _Toc161150228 \h </w:instrText>
             </w:r>
             <w:r>
               <w:rPr>
@@ -1903,7 +2895,7 @@
                 <w:noProof/>
                 <w:webHidden/>
               </w:rPr>
-              <w:t>7</w:t>
+              <w:t>13</w:t>
             </w:r>
             <w:r>
               <w:rPr>
@@ -1947,7 +2939,7 @@
       <w:pPr>
         <w:pStyle w:val="Titre1"/>
       </w:pPr>
-      <w:bookmarkStart w:id="2" w:name="_Toc160543747"/>
+      <w:bookmarkStart w:id="2" w:name="_Toc161150202"/>
       <w:r>
         <w:lastRenderedPageBreak/>
         <w:t>Introduction</w:t>
@@ -2011,7 +3003,7 @@
       <w:pPr>
         <w:pStyle w:val="Titre1"/>
       </w:pPr>
-      <w:bookmarkStart w:id="3" w:name="_Toc160543748"/>
+      <w:bookmarkStart w:id="3" w:name="_Toc161150203"/>
       <w:r>
         <w:lastRenderedPageBreak/>
         <w:t>Analyse</w:t>
@@ -2022,7 +3014,7 @@
       <w:pPr>
         <w:pStyle w:val="Titre2"/>
       </w:pPr>
-      <w:bookmarkStart w:id="4" w:name="_Toc160543749"/>
+      <w:bookmarkStart w:id="4" w:name="_Toc161150204"/>
       <w:r>
         <w:t>API (</w:t>
       </w:r>
@@ -2038,7 +3030,7 @@
       <w:pPr>
         <w:pStyle w:val="Titre3"/>
       </w:pPr>
-      <w:bookmarkStart w:id="5" w:name="_Toc160543750"/>
+      <w:bookmarkStart w:id="5" w:name="_Toc161150205"/>
       <w:r>
         <w:t>Routes utilisateurs</w:t>
       </w:r>
@@ -2279,13 +3271,8 @@
             <w:tcW w:w="1905" w:type="dxa"/>
           </w:tcPr>
           <w:p>
-            <w:proofErr w:type="gramStart"/>
-            <w:r>
-              <w:t>pseudo</w:t>
-            </w:r>
-            <w:proofErr w:type="gramEnd"/>
-            <w:r>
-              <w:t xml:space="preserve">, mot de passe au format </w:t>
+            <w:r>
+              <w:t xml:space="preserve">pseudo, mot de passe au format </w:t>
             </w:r>
             <w:proofErr w:type="spellStart"/>
             <w:r>
@@ -2358,7 +3345,7 @@
       <w:pPr>
         <w:pStyle w:val="Titre3"/>
       </w:pPr>
-      <w:bookmarkStart w:id="6" w:name="_Toc160543751"/>
+      <w:bookmarkStart w:id="6" w:name="_Toc161150206"/>
       <w:r>
         <w:t>Routes livres</w:t>
       </w:r>
@@ -2805,9 +3792,11 @@
       <w:pPr>
         <w:pStyle w:val="Titre3"/>
       </w:pPr>
+      <w:bookmarkStart w:id="7" w:name="_Toc161150207"/>
       <w:r>
         <w:t>Routes éditeurs</w:t>
       </w:r>
+      <w:bookmarkEnd w:id="7"/>
     </w:p>
     <w:tbl>
       <w:tblPr>
@@ -3222,10 +4211,11 @@
       <w:pPr>
         <w:pStyle w:val="Titre3"/>
       </w:pPr>
-      <w:r>
-        <w:lastRenderedPageBreak/>
+      <w:bookmarkStart w:id="8" w:name="_Toc161150208"/>
+      <w:r>
         <w:t>Routes commentaires</w:t>
       </w:r>
+      <w:bookmarkEnd w:id="8"/>
     </w:p>
     <w:tbl>
       <w:tblPr>
@@ -3602,9 +4592,11 @@
       <w:pPr>
         <w:pStyle w:val="Titre3"/>
       </w:pPr>
+      <w:bookmarkStart w:id="9" w:name="_Toc161150209"/>
       <w:r>
         <w:t>Routes catégories</w:t>
       </w:r>
+      <w:bookmarkEnd w:id="9"/>
     </w:p>
     <w:tbl>
       <w:tblPr>
@@ -4015,9 +5007,11 @@
       <w:pPr>
         <w:pStyle w:val="Titre3"/>
       </w:pPr>
+      <w:bookmarkStart w:id="10" w:name="_Toc161150210"/>
       <w:r>
         <w:t>Routes auteurs</w:t>
       </w:r>
+      <w:bookmarkEnd w:id="10"/>
     </w:p>
     <w:tbl>
       <w:tblPr>
@@ -4399,6 +5393,7 @@
       <w:pPr>
         <w:pStyle w:val="Titre3"/>
       </w:pPr>
+      <w:bookmarkStart w:id="11" w:name="_Toc161150211"/>
       <w:r>
         <w:lastRenderedPageBreak/>
         <w:t xml:space="preserve">Routes </w:t>
@@ -4406,6 +5401,7 @@
       <w:r>
         <w:t>login</w:t>
       </w:r>
+      <w:bookmarkEnd w:id="11"/>
     </w:p>
     <w:tbl>
       <w:tblPr>
@@ -4546,12 +5542,10 @@
           </w:tcPr>
           <w:p>
             <w:proofErr w:type="spellStart"/>
-            <w:proofErr w:type="gramStart"/>
             <w:r>
               <w:t>username</w:t>
             </w:r>
             <w:proofErr w:type="spellEnd"/>
-            <w:proofErr w:type="gramEnd"/>
             <w:r>
               <w:t xml:space="preserve"> et </w:t>
             </w:r>
@@ -4573,139 +5567,25 @@
       </w:tr>
     </w:tbl>
     <w:p/>
-    <w:p/>
-    <w:p>
-      <w:pPr>
-        <w:pStyle w:val="meganormal"/>
-        <w:rPr>
-          <w:b/>
-          <w:bCs w:val="0"/>
-          <w:color w:val="FF0000"/>
-        </w:rPr>
-      </w:pPr>
-    </w:p>
-    <w:p>
-      <w:pPr>
-        <w:pStyle w:val="meganormal"/>
-        <w:rPr>
-          <w:b/>
-          <w:bCs w:val="0"/>
-          <w:color w:val="FF0000"/>
-        </w:rPr>
-      </w:pPr>
-      <w:r>
-        <w:rPr>
-          <w:b/>
-          <w:bCs w:val="0"/>
-          <w:color w:val="FF0000"/>
-        </w:rPr>
-        <w:t>A REVOIR « informations à transmettre » peut-être un exemple à la place d’explication ?</w:t>
-      </w:r>
-    </w:p>
-    <w:p>
-      <w:pPr>
-        <w:pStyle w:val="MegoSoustitre"/>
-      </w:pPr>
-    </w:p>
-    <w:p>
-      <w:pPr>
-        <w:pStyle w:val="meganormal"/>
-        <w:rPr>
-          <w:lang w:val="fr-FR"/>
-        </w:rPr>
-      </w:pPr>
-    </w:p>
-    <w:p>
-      <w:pPr>
-        <w:pStyle w:val="meganormal"/>
-        <w:rPr>
-          <w:lang w:val="fr-FR"/>
-        </w:rPr>
-      </w:pPr>
-    </w:p>
-    <w:p>
-      <w:pPr>
-        <w:pStyle w:val="meganormal"/>
-        <w:rPr>
-          <w:lang w:val="fr-FR"/>
-        </w:rPr>
-      </w:pPr>
-    </w:p>
-    <w:p>
-      <w:pPr>
-        <w:pStyle w:val="meganormal"/>
-        <w:rPr>
-          <w:lang w:val="fr-FR"/>
-        </w:rPr>
-      </w:pPr>
-    </w:p>
-    <w:p>
-      <w:pPr>
-        <w:pStyle w:val="meganormal"/>
-        <w:rPr>
-          <w:lang w:val="fr-FR"/>
-        </w:rPr>
-      </w:pPr>
-    </w:p>
-    <w:p>
-      <w:pPr>
-        <w:pStyle w:val="meganormal"/>
-        <w:rPr>
-          <w:lang w:val="fr-FR"/>
-        </w:rPr>
-      </w:pPr>
-    </w:p>
-    <w:p>
-      <w:pPr>
-        <w:pStyle w:val="meganormal"/>
-        <w:rPr>
-          <w:lang w:val="fr-FR"/>
-        </w:rPr>
-      </w:pPr>
-    </w:p>
-    <w:p>
-      <w:pPr>
-        <w:pStyle w:val="meganormal"/>
-        <w:rPr>
-          <w:lang w:val="fr-FR"/>
-        </w:rPr>
-      </w:pPr>
-    </w:p>
-    <w:p>
-      <w:pPr>
-        <w:pStyle w:val="meganormal"/>
-        <w:rPr>
-          <w:lang w:val="fr-FR"/>
-        </w:rPr>
-      </w:pPr>
-    </w:p>
-    <w:p>
-      <w:pPr>
-        <w:pStyle w:val="meganormal"/>
-        <w:rPr>
-          <w:lang w:val="fr-FR"/>
-        </w:rPr>
-      </w:pPr>
-    </w:p>
     <w:p>
       <w:pPr>
         <w:pStyle w:val="Titre2"/>
       </w:pPr>
-      <w:bookmarkStart w:id="7" w:name="_Toc160543752"/>
+      <w:bookmarkStart w:id="12" w:name="_Toc161150212"/>
       <w:r>
         <w:t>Base de données (MCD, MLD)</w:t>
       </w:r>
-      <w:bookmarkEnd w:id="7"/>
+      <w:bookmarkEnd w:id="12"/>
     </w:p>
     <w:p>
       <w:pPr>
         <w:pStyle w:val="Titre3"/>
       </w:pPr>
-      <w:bookmarkStart w:id="8" w:name="_Toc160543753"/>
+      <w:bookmarkStart w:id="13" w:name="_Toc161150213"/>
       <w:r>
         <w:t>Architecture de la base de données</w:t>
       </w:r>
-      <w:bookmarkEnd w:id="8"/>
+      <w:bookmarkEnd w:id="13"/>
     </w:p>
     <w:p>
       <w:pPr>
@@ -4764,7 +5644,6 @@
         <w:rPr>
           <w:noProof/>
         </w:rPr>
-        <w:lastRenderedPageBreak/>
         <w:drawing>
           <wp:inline distT="0" distB="0" distL="0" distR="0" wp14:anchorId="4F72C1D7" wp14:editId="19131421">
             <wp:extent cx="5760720" cy="2494280"/>
@@ -4843,14 +5722,14 @@
       <w:pPr>
         <w:pStyle w:val="Titre3"/>
       </w:pPr>
-      <w:bookmarkStart w:id="9" w:name="_Toc160543754"/>
+      <w:bookmarkStart w:id="14" w:name="_Toc161150214"/>
       <w:r>
         <w:t>Explications</w:t>
       </w:r>
       <w:r>
         <w:t xml:space="preserve"> relations</w:t>
       </w:r>
-      <w:bookmarkEnd w:id="9"/>
+      <w:bookmarkEnd w:id="14"/>
     </w:p>
     <w:p>
       <w:pPr>
@@ -4889,34 +5768,6 @@
         </w:rPr>
         <w:t>, par exemple on peut avoir plus d’informations sur l’auteur ou même d’obtenir des informations via des agrégations simples par exemple on peut obtenir la moyenne d’appréciation d’un livre grâce à la table commentaire</w:t>
       </w:r>
-    </w:p>
-    <w:p>
-      <w:pPr>
-        <w:rPr>
-          <w:rFonts w:ascii="Century Gothic" w:hAnsi="Century Gothic"/>
-        </w:rPr>
-      </w:pPr>
-    </w:p>
-    <w:p>
-      <w:pPr>
-        <w:rPr>
-          <w:rFonts w:ascii="Century Gothic" w:hAnsi="Century Gothic"/>
-        </w:rPr>
-      </w:pPr>
-    </w:p>
-    <w:p>
-      <w:pPr>
-        <w:rPr>
-          <w:rFonts w:ascii="Century Gothic" w:hAnsi="Century Gothic"/>
-        </w:rPr>
-      </w:pPr>
-    </w:p>
-    <w:p>
-      <w:pPr>
-        <w:rPr>
-          <w:rFonts w:ascii="Century Gothic" w:hAnsi="Century Gothic"/>
-        </w:rPr>
-      </w:pPr>
     </w:p>
     <w:p>
       <w:pPr>
@@ -4929,9 +5780,12 @@
       <w:pPr>
         <w:pStyle w:val="Titre2"/>
       </w:pPr>
-      <w:r>
+      <w:bookmarkStart w:id="15" w:name="_Toc161150215"/>
+      <w:r>
+        <w:lastRenderedPageBreak/>
         <w:t>Structure du code</w:t>
       </w:r>
+      <w:bookmarkEnd w:id="15"/>
     </w:p>
     <w:p>
       <w:r>
@@ -4971,11 +5825,10 @@
           <w:szCs w:val="24"/>
           <w:lang w:eastAsia="fr-CH"/>
         </w:rPr>
-        <w:lastRenderedPageBreak/>
         <w:drawing>
-          <wp:inline distT="0" distB="0" distL="0" distR="0" wp14:anchorId="389DE80D" wp14:editId="4EC1564B">
-            <wp:extent cx="5760720" cy="3328035"/>
-            <wp:effectExtent l="0" t="0" r="0" b="5715"/>
+          <wp:inline distT="0" distB="0" distL="0" distR="0" wp14:anchorId="389DE80D" wp14:editId="3E41A76A">
+            <wp:extent cx="5114261" cy="2954568"/>
+            <wp:effectExtent l="0" t="0" r="0" b="0"/>
             <wp:docPr id="1959709538" name="Image 1"/>
             <wp:cNvGraphicFramePr>
               <a:graphicFrameLocks xmlns:a="http://schemas.openxmlformats.org/drawingml/2006/main" noChangeAspect="1"/>
@@ -5005,7 +5858,7 @@
                   <pic:spPr bwMode="auto">
                     <a:xfrm>
                       <a:off x="0" y="0"/>
-                      <a:ext cx="5760720" cy="3328035"/>
+                      <a:ext cx="5135876" cy="2967055"/>
                     </a:xfrm>
                     <a:prstGeom prst="rect">
                       <a:avLst/>
@@ -5030,6 +5883,7 @@
           <w:lang w:eastAsia="fr-CH"/>
         </w:rPr>
       </w:pPr>
+      <w:bookmarkStart w:id="16" w:name="_Toc161150216"/>
       <w:r>
         <w:rPr>
           <w:rFonts w:eastAsia="Times New Roman"/>
@@ -5037,6 +5891,7 @@
         </w:rPr>
         <w:t>Importation des données de base</w:t>
       </w:r>
+      <w:bookmarkEnd w:id="16"/>
     </w:p>
     <w:p>
       <w:pPr>
@@ -5048,21 +5903,7 @@
         <w:rPr>
           <w:lang w:eastAsia="fr-CH"/>
         </w:rPr>
-        <w:t xml:space="preserve">Premièrement afin d’avoir une base de données fonctionnels pour notre API nous </w:t>
-      </w:r>
-      <w:proofErr w:type="gramStart"/>
-      <w:r>
-        <w:rPr>
-          <w:lang w:eastAsia="fr-CH"/>
-        </w:rPr>
-        <w:t>l’a</w:t>
-      </w:r>
-      <w:proofErr w:type="gramEnd"/>
-      <w:r>
-        <w:rPr>
-          <w:lang w:eastAsia="fr-CH"/>
-        </w:rPr>
-        <w:t xml:space="preserve"> créons vide à la main puis via le fichier « </w:t>
+        <w:t>Premièrement afin d’avoir une base de données fonctionnels pour notre API nous l’a créons vide à la main puis via le fichier « </w:t>
       </w:r>
       <w:proofErr w:type="spellStart"/>
       <w:r>
@@ -5150,7 +5991,7 @@
           <w:noProof/>
         </w:rPr>
         <w:drawing>
-          <wp:inline distT="0" distB="0" distL="0" distR="0" wp14:anchorId="35E4321E" wp14:editId="3B856F29">
+          <wp:inline distT="0" distB="0" distL="0" distR="0" wp14:anchorId="35E4321E" wp14:editId="13CEDBC4">
             <wp:extent cx="3021782" cy="1042568"/>
             <wp:effectExtent l="0" t="0" r="7620" b="5715"/>
             <wp:docPr id="1839470889" name="Image 1"/>
@@ -5173,7 +6014,7 @@
                   <pic:spPr>
                     <a:xfrm>
                       <a:off x="0" y="0"/>
-                      <a:ext cx="3132926" cy="1080915"/>
+                      <a:ext cx="3021782" cy="1042568"/>
                     </a:xfrm>
                     <a:prstGeom prst="rect">
                       <a:avLst/>
@@ -5289,12 +6130,14 @@
           <w:lang w:eastAsia="fr-CH"/>
         </w:rPr>
       </w:pPr>
+      <w:bookmarkStart w:id="17" w:name="_Toc161150217"/>
       <w:r>
         <w:rPr>
           <w:lang w:eastAsia="fr-CH"/>
         </w:rPr>
         <w:t>Les routes</w:t>
       </w:r>
+      <w:bookmarkEnd w:id="17"/>
     </w:p>
     <w:p>
       <w:pPr>
@@ -5348,12 +6191,15 @@
           <w:lang w:eastAsia="fr-CH"/>
         </w:rPr>
       </w:pPr>
-      <w:r>
-        <w:rPr>
-          <w:lang w:eastAsia="fr-CH"/>
-        </w:rPr>
+      <w:bookmarkStart w:id="18" w:name="_Toc161150218"/>
+      <w:r>
+        <w:rPr>
+          <w:lang w:eastAsia="fr-CH"/>
+        </w:rPr>
+        <w:lastRenderedPageBreak/>
         <w:t>Authentification</w:t>
       </w:r>
+      <w:bookmarkEnd w:id="18"/>
     </w:p>
     <w:p>
       <w:pPr>
@@ -5401,21 +6247,16 @@
         </w:rPr>
         <w:t>qui permet d’autoriser ou pas quelqu’un d’utiliser une route, dans notre cas toutes les routes le demande.</w:t>
       </w:r>
-    </w:p>
-    <w:p>
-      <w:pPr>
-        <w:rPr>
-          <w:lang w:eastAsia="fr-CH"/>
-        </w:rPr>
-      </w:pPr>
     </w:p>
     <w:p>
       <w:pPr>
         <w:pStyle w:val="Titre2"/>
       </w:pPr>
+      <w:bookmarkStart w:id="19" w:name="_Toc161150219"/>
       <w:r>
         <w:t>API REST, BDD et ORM</w:t>
       </w:r>
+      <w:bookmarkEnd w:id="19"/>
     </w:p>
     <w:p>
       <w:r>
@@ -5453,6 +6294,7 @@
       <w:pPr>
         <w:pStyle w:val="Titre3"/>
       </w:pPr>
+      <w:bookmarkStart w:id="20" w:name="_Toc161150220"/>
       <w:r>
         <w:t xml:space="preserve">Exemple des utilités de </w:t>
       </w:r>
@@ -5460,6 +6302,7 @@
       <w:r>
         <w:t>sequelize</w:t>
       </w:r>
+      <w:bookmarkEnd w:id="20"/>
       <w:proofErr w:type="spellEnd"/>
     </w:p>
     <w:p>
@@ -5707,20 +6550,21 @@
       <w:pPr>
         <w:pStyle w:val="Titre1"/>
       </w:pPr>
-      <w:bookmarkStart w:id="10" w:name="_Toc160543755"/>
-      <w:r>
-        <w:lastRenderedPageBreak/>
+      <w:bookmarkStart w:id="21" w:name="_Toc161150221"/>
+      <w:r>
         <w:t>Réalisation</w:t>
       </w:r>
-      <w:bookmarkEnd w:id="10"/>
+      <w:bookmarkEnd w:id="21"/>
     </w:p>
     <w:p>
       <w:pPr>
         <w:pStyle w:val="Titre3"/>
       </w:pPr>
+      <w:bookmarkStart w:id="22" w:name="_Toc161150222"/>
       <w:r>
         <w:t>Algorithme pour gérer l’authentification</w:t>
       </w:r>
+      <w:bookmarkEnd w:id="22"/>
     </w:p>
     <w:p>
       <w:pPr>
@@ -5735,7 +6579,6 @@
         </w:rPr>
       </w:pPr>
       <w:proofErr w:type="spellStart"/>
-      <w:proofErr w:type="gramStart"/>
       <w:r>
         <w:rPr>
           <w:rFonts w:ascii="Consolas" w:eastAsia="Times New Roman" w:hAnsi="Consolas" w:cs="Times New Roman"/>
@@ -5777,7 +6620,6 @@
         </w:rPr>
         <w:t>(</w:t>
       </w:r>
-      <w:proofErr w:type="gramEnd"/>
       <w:r>
         <w:rPr>
           <w:rFonts w:ascii="Consolas" w:eastAsia="Times New Roman" w:hAnsi="Consolas" w:cs="Times New Roman"/>
@@ -5917,7 +6759,6 @@
         <w:t>findOne</w:t>
       </w:r>
       <w:proofErr w:type="spellEnd"/>
-      <w:proofErr w:type="gramStart"/>
       <w:r>
         <w:rPr>
           <w:rFonts w:ascii="Consolas" w:eastAsia="Times New Roman" w:hAnsi="Consolas" w:cs="Times New Roman"/>
@@ -5940,7 +6781,6 @@
         <w:t>where</w:t>
       </w:r>
       <w:proofErr w:type="spellEnd"/>
-      <w:proofErr w:type="gramEnd"/>
       <w:r>
         <w:rPr>
           <w:rFonts w:ascii="Consolas" w:eastAsia="Times New Roman" w:hAnsi="Consolas" w:cs="Times New Roman"/>
@@ -6086,18 +6926,7 @@
           <w:szCs w:val="21"/>
           <w:lang w:eastAsia="fr-CH"/>
         </w:rPr>
-        <w:t xml:space="preserve">        </w:t>
-      </w:r>
-      <w:proofErr w:type="gramStart"/>
-      <w:r>
-        <w:rPr>
-          <w:rFonts w:ascii="Consolas" w:eastAsia="Times New Roman" w:hAnsi="Consolas" w:cs="Times New Roman"/>
-          <w:color w:val="CCCCCC"/>
-          <w:sz w:val="21"/>
-          <w:szCs w:val="21"/>
-          <w:lang w:eastAsia="fr-CH"/>
-        </w:rPr>
-        <w:t>.</w:t>
+        <w:t>        .</w:t>
       </w:r>
       <w:proofErr w:type="spellStart"/>
       <w:r>
@@ -6111,7 +6940,6 @@
         <w:t>then</w:t>
       </w:r>
       <w:proofErr w:type="spellEnd"/>
-      <w:proofErr w:type="gramEnd"/>
       <w:r>
         <w:rPr>
           <w:rFonts w:ascii="Consolas" w:eastAsia="Times New Roman" w:hAnsi="Consolas" w:cs="Times New Roman"/>
@@ -6195,7 +7023,6 @@
         </w:rPr>
         <w:t xml:space="preserve">            </w:t>
       </w:r>
-      <w:proofErr w:type="gramStart"/>
       <w:r>
         <w:rPr>
           <w:rFonts w:ascii="Consolas" w:eastAsia="Times New Roman" w:hAnsi="Consolas" w:cs="Times New Roman"/>
@@ -6206,7 +7033,6 @@
         </w:rPr>
         <w:t>if</w:t>
       </w:r>
-      <w:proofErr w:type="gramEnd"/>
       <w:r>
         <w:rPr>
           <w:rFonts w:ascii="Consolas" w:eastAsia="Times New Roman" w:hAnsi="Consolas" w:cs="Times New Roman"/>
@@ -6281,7 +7107,6 @@
         <w:t xml:space="preserve">                </w:t>
       </w:r>
       <w:proofErr w:type="spellStart"/>
-      <w:proofErr w:type="gramStart"/>
       <w:r>
         <w:rPr>
           <w:rFonts w:ascii="Consolas" w:eastAsia="Times New Roman" w:hAnsi="Consolas" w:cs="Times New Roman"/>
@@ -6293,7 +7118,6 @@
         <w:t>const</w:t>
       </w:r>
       <w:proofErr w:type="spellEnd"/>
-      <w:proofErr w:type="gramEnd"/>
       <w:r>
         <w:rPr>
           <w:rFonts w:ascii="Consolas" w:eastAsia="Times New Roman" w:hAnsi="Consolas" w:cs="Times New Roman"/>
@@ -6387,7 +7211,6 @@
         </w:rPr>
         <w:t xml:space="preserve">                </w:t>
       </w:r>
-      <w:proofErr w:type="gramStart"/>
       <w:r>
         <w:rPr>
           <w:rFonts w:ascii="Consolas" w:eastAsia="Times New Roman" w:hAnsi="Consolas" w:cs="Times New Roman"/>
@@ -6398,7 +7221,6 @@
         </w:rPr>
         <w:t>return</w:t>
       </w:r>
-      <w:proofErr w:type="gramEnd"/>
       <w:r>
         <w:rPr>
           <w:rFonts w:ascii="Consolas" w:eastAsia="Times New Roman" w:hAnsi="Consolas" w:cs="Times New Roman"/>
@@ -6560,7 +7382,6 @@
         <w:t xml:space="preserve">            </w:t>
       </w:r>
       <w:proofErr w:type="spellStart"/>
-      <w:proofErr w:type="gramStart"/>
       <w:r>
         <w:rPr>
           <w:rFonts w:ascii="Consolas" w:eastAsia="Times New Roman" w:hAnsi="Consolas" w:cs="Times New Roman"/>
@@ -6572,7 +7393,6 @@
         <w:t>bcrypt</w:t>
       </w:r>
       <w:proofErr w:type="spellEnd"/>
-      <w:proofErr w:type="gramEnd"/>
       <w:r>
         <w:rPr>
           <w:rFonts w:ascii="Consolas" w:eastAsia="Times New Roman" w:hAnsi="Consolas" w:cs="Times New Roman"/>
@@ -6614,18 +7434,7 @@
           <w:szCs w:val="21"/>
           <w:lang w:eastAsia="fr-CH"/>
         </w:rPr>
-        <w:t xml:space="preserve">                </w:t>
-      </w:r>
-      <w:proofErr w:type="gramStart"/>
-      <w:r>
-        <w:rPr>
-          <w:rFonts w:ascii="Consolas" w:eastAsia="Times New Roman" w:hAnsi="Consolas" w:cs="Times New Roman"/>
-          <w:color w:val="CCCCCC"/>
-          <w:sz w:val="21"/>
-          <w:szCs w:val="21"/>
-          <w:lang w:eastAsia="fr-CH"/>
-        </w:rPr>
-        <w:t>.</w:t>
+        <w:t>                .</w:t>
       </w:r>
       <w:r>
         <w:rPr>
@@ -6637,7 +7446,6 @@
         </w:rPr>
         <w:t>compare</w:t>
       </w:r>
-      <w:proofErr w:type="gramEnd"/>
       <w:r>
         <w:rPr>
           <w:rFonts w:ascii="Consolas" w:eastAsia="Times New Roman" w:hAnsi="Consolas" w:cs="Times New Roman"/>
@@ -6783,18 +7591,7 @@
           <w:szCs w:val="21"/>
           <w:lang w:eastAsia="fr-CH"/>
         </w:rPr>
-        <w:t xml:space="preserve">                </w:t>
-      </w:r>
-      <w:proofErr w:type="gramStart"/>
-      <w:r>
-        <w:rPr>
-          <w:rFonts w:ascii="Consolas" w:eastAsia="Times New Roman" w:hAnsi="Consolas" w:cs="Times New Roman"/>
-          <w:color w:val="CCCCCC"/>
-          <w:sz w:val="21"/>
-          <w:szCs w:val="21"/>
-          <w:lang w:eastAsia="fr-CH"/>
-        </w:rPr>
-        <w:t>.</w:t>
+        <w:t>                .</w:t>
       </w:r>
       <w:proofErr w:type="spellStart"/>
       <w:r>
@@ -6808,7 +7605,6 @@
         <w:t>then</w:t>
       </w:r>
       <w:proofErr w:type="spellEnd"/>
-      <w:proofErr w:type="gramEnd"/>
       <w:r>
         <w:rPr>
           <w:rFonts w:ascii="Consolas" w:eastAsia="Times New Roman" w:hAnsi="Consolas" w:cs="Times New Roman"/>
@@ -6884,7 +7680,6 @@
         </w:rPr>
         <w:t xml:space="preserve">                    </w:t>
       </w:r>
-      <w:proofErr w:type="gramStart"/>
       <w:r>
         <w:rPr>
           <w:rFonts w:ascii="Consolas" w:eastAsia="Times New Roman" w:hAnsi="Consolas" w:cs="Times New Roman"/>
@@ -6895,7 +7690,6 @@
         </w:rPr>
         <w:t>if</w:t>
       </w:r>
-      <w:proofErr w:type="gramEnd"/>
       <w:r>
         <w:rPr>
           <w:rFonts w:ascii="Consolas" w:eastAsia="Times New Roman" w:hAnsi="Consolas" w:cs="Times New Roman"/>
@@ -6972,7 +7766,6 @@
         <w:t xml:space="preserve">                        </w:t>
       </w:r>
       <w:proofErr w:type="spellStart"/>
-      <w:proofErr w:type="gramStart"/>
       <w:r>
         <w:rPr>
           <w:rFonts w:ascii="Consolas" w:eastAsia="Times New Roman" w:hAnsi="Consolas" w:cs="Times New Roman"/>
@@ -6984,7 +7777,6 @@
         <w:t>const</w:t>
       </w:r>
       <w:proofErr w:type="spellEnd"/>
-      <w:proofErr w:type="gramEnd"/>
       <w:r>
         <w:rPr>
           <w:rFonts w:ascii="Consolas" w:eastAsia="Times New Roman" w:hAnsi="Consolas" w:cs="Times New Roman"/>
@@ -7078,7 +7870,6 @@
         </w:rPr>
         <w:t xml:space="preserve">                        </w:t>
       </w:r>
-      <w:proofErr w:type="gramStart"/>
       <w:r>
         <w:rPr>
           <w:rFonts w:ascii="Consolas" w:eastAsia="Times New Roman" w:hAnsi="Consolas" w:cs="Times New Roman"/>
@@ -7089,7 +7880,6 @@
         </w:rPr>
         <w:t>return</w:t>
       </w:r>
-      <w:proofErr w:type="gramEnd"/>
       <w:r>
         <w:rPr>
           <w:rFonts w:ascii="Consolas" w:eastAsia="Times New Roman" w:hAnsi="Consolas" w:cs="Times New Roman"/>
@@ -7247,18 +8037,7 @@
           <w:szCs w:val="21"/>
           <w:lang w:eastAsia="fr-CH"/>
         </w:rPr>
-        <w:t xml:space="preserve"> </w:t>
-      </w:r>
-      <w:proofErr w:type="gramStart"/>
-      <w:r>
-        <w:rPr>
-          <w:rFonts w:ascii="Consolas" w:eastAsia="Times New Roman" w:hAnsi="Consolas" w:cs="Times New Roman"/>
-          <w:color w:val="CCCCCC"/>
-          <w:sz w:val="21"/>
-          <w:szCs w:val="21"/>
-          <w:lang w:eastAsia="fr-CH"/>
-        </w:rPr>
-        <w:t xml:space="preserve">{ </w:t>
+        <w:t xml:space="preserve"> { </w:t>
       </w:r>
       <w:r>
         <w:rPr>
@@ -7268,18 +8047,7 @@
           <w:szCs w:val="21"/>
           <w:lang w:eastAsia="fr-CH"/>
         </w:rPr>
-        <w:t>/</w:t>
-      </w:r>
-      <w:proofErr w:type="gramEnd"/>
-      <w:r>
-        <w:rPr>
-          <w:rFonts w:ascii="Consolas" w:eastAsia="Times New Roman" w:hAnsi="Consolas" w:cs="Times New Roman"/>
-          <w:color w:val="6A9955"/>
-          <w:sz w:val="21"/>
-          <w:szCs w:val="21"/>
-          <w:lang w:eastAsia="fr-CH"/>
-        </w:rPr>
-        <w:t xml:space="preserve">/ Si le mot de passe est correct on renvoie un message de succès et on génère un </w:t>
+        <w:t xml:space="preserve">// Si le mot de passe est correct on renvoie un message de succès et on génère un </w:t>
       </w:r>
       <w:proofErr w:type="spellStart"/>
       <w:r>
@@ -7360,7 +8128,6 @@
         <w:t xml:space="preserve">                        </w:t>
       </w:r>
       <w:proofErr w:type="spellStart"/>
-      <w:proofErr w:type="gramStart"/>
       <w:r>
         <w:rPr>
           <w:rFonts w:ascii="Consolas" w:eastAsia="Times New Roman" w:hAnsi="Consolas" w:cs="Times New Roman"/>
@@ -7372,7 +8139,6 @@
         <w:t>const</w:t>
       </w:r>
       <w:proofErr w:type="spellEnd"/>
-      <w:proofErr w:type="gramEnd"/>
       <w:r>
         <w:rPr>
           <w:rFonts w:ascii="Consolas" w:eastAsia="Times New Roman" w:hAnsi="Consolas" w:cs="Times New Roman"/>
@@ -7617,7 +8383,6 @@
         <w:t xml:space="preserve">                            </w:t>
       </w:r>
       <w:proofErr w:type="spellStart"/>
-      <w:proofErr w:type="gramStart"/>
       <w:r>
         <w:rPr>
           <w:rFonts w:ascii="Consolas" w:eastAsia="Times New Roman" w:hAnsi="Consolas" w:cs="Times New Roman"/>
@@ -7639,7 +8404,6 @@
         </w:rPr>
         <w:t>:</w:t>
       </w:r>
-      <w:proofErr w:type="gramEnd"/>
       <w:r>
         <w:rPr>
           <w:rFonts w:ascii="Consolas" w:eastAsia="Times New Roman" w:hAnsi="Consolas" w:cs="Times New Roman"/>
@@ -7749,7 +8513,6 @@
         <w:t xml:space="preserve">                        </w:t>
       </w:r>
       <w:proofErr w:type="spellStart"/>
-      <w:proofErr w:type="gramStart"/>
       <w:r>
         <w:rPr>
           <w:rFonts w:ascii="Consolas" w:eastAsia="Times New Roman" w:hAnsi="Consolas" w:cs="Times New Roman"/>
@@ -7761,7 +8524,6 @@
         <w:t>const</w:t>
       </w:r>
       <w:proofErr w:type="spellEnd"/>
-      <w:proofErr w:type="gramEnd"/>
       <w:r>
         <w:rPr>
           <w:rFonts w:ascii="Consolas" w:eastAsia="Times New Roman" w:hAnsi="Consolas" w:cs="Times New Roman"/>
@@ -7855,7 +8617,6 @@
         </w:rPr>
         <w:t xml:space="preserve">                        </w:t>
       </w:r>
-      <w:proofErr w:type="gramStart"/>
       <w:r>
         <w:rPr>
           <w:rFonts w:ascii="Consolas" w:eastAsia="Times New Roman" w:hAnsi="Consolas" w:cs="Times New Roman"/>
@@ -7866,7 +8627,6 @@
         </w:rPr>
         <w:t>return</w:t>
       </w:r>
-      <w:proofErr w:type="gramEnd"/>
       <w:r>
         <w:rPr>
           <w:rFonts w:ascii="Consolas" w:eastAsia="Times New Roman" w:hAnsi="Consolas" w:cs="Times New Roman"/>
@@ -8123,18 +8883,7 @@
           <w:szCs w:val="21"/>
           <w:lang w:eastAsia="fr-CH"/>
         </w:rPr>
-        <w:t xml:space="preserve">        </w:t>
-      </w:r>
-      <w:proofErr w:type="gramStart"/>
-      <w:r>
-        <w:rPr>
-          <w:rFonts w:ascii="Consolas" w:eastAsia="Times New Roman" w:hAnsi="Consolas" w:cs="Times New Roman"/>
-          <w:color w:val="CCCCCC"/>
-          <w:sz w:val="21"/>
-          <w:szCs w:val="21"/>
-          <w:lang w:eastAsia="fr-CH"/>
-        </w:rPr>
-        <w:t>.</w:t>
+        <w:t>        .</w:t>
       </w:r>
       <w:r>
         <w:rPr>
@@ -8146,7 +8895,6 @@
         </w:rPr>
         <w:t>catch</w:t>
       </w:r>
-      <w:proofErr w:type="gramEnd"/>
       <w:r>
         <w:rPr>
           <w:rFonts w:ascii="Consolas" w:eastAsia="Times New Roman" w:hAnsi="Consolas" w:cs="Times New Roman"/>
@@ -8233,7 +8981,6 @@
         <w:t xml:space="preserve">            </w:t>
       </w:r>
       <w:proofErr w:type="spellStart"/>
-      <w:proofErr w:type="gramStart"/>
       <w:r>
         <w:rPr>
           <w:rFonts w:ascii="Consolas" w:eastAsia="Times New Roman" w:hAnsi="Consolas" w:cs="Times New Roman"/>
@@ -8245,7 +8992,6 @@
         <w:t>const</w:t>
       </w:r>
       <w:proofErr w:type="spellEnd"/>
-      <w:proofErr w:type="gramEnd"/>
       <w:r>
         <w:rPr>
           <w:rFonts w:ascii="Consolas" w:eastAsia="Times New Roman" w:hAnsi="Consolas" w:cs="Times New Roman"/>
@@ -8304,18 +9050,7 @@
           <w:szCs w:val="21"/>
           <w:lang w:eastAsia="fr-CH"/>
         </w:rPr>
-        <w:t>`L'utilisateur n'a pas pu être connecté. Réessayez dans quelques instants</w:t>
-      </w:r>
-      <w:proofErr w:type="gramStart"/>
-      <w:r>
-        <w:rPr>
-          <w:rFonts w:ascii="Consolas" w:eastAsia="Times New Roman" w:hAnsi="Consolas" w:cs="Times New Roman"/>
-          <w:color w:val="CE9178"/>
-          <w:sz w:val="21"/>
-          <w:szCs w:val="21"/>
-          <w:lang w:eastAsia="fr-CH"/>
-        </w:rPr>
-        <w:t>`</w:t>
+        <w:t>`L'utilisateur n'a pas pu être connecté. Réessayez dans quelques instants`</w:t>
       </w:r>
       <w:r>
         <w:rPr>
@@ -8327,7 +9062,6 @@
         </w:rPr>
         <w:t>;</w:t>
       </w:r>
-      <w:proofErr w:type="gramEnd"/>
     </w:p>
     <w:p>
       <w:pPr>
@@ -8351,7 +9085,6 @@
         </w:rPr>
         <w:t xml:space="preserve">            </w:t>
       </w:r>
-      <w:proofErr w:type="gramStart"/>
       <w:r>
         <w:rPr>
           <w:rFonts w:ascii="Consolas" w:eastAsia="Times New Roman" w:hAnsi="Consolas" w:cs="Times New Roman"/>
@@ -8362,7 +9095,6 @@
         </w:rPr>
         <w:t>return</w:t>
       </w:r>
-      <w:proofErr w:type="gramEnd"/>
       <w:r>
         <w:rPr>
           <w:rFonts w:ascii="Consolas" w:eastAsia="Times New Roman" w:hAnsi="Consolas" w:cs="Times New Roman"/>
@@ -8608,9 +9340,41 @@
       <w:pPr>
         <w:pStyle w:val="Titre3"/>
       </w:pPr>
+      <w:bookmarkStart w:id="23" w:name="_Toc161150223"/>
       <w:r>
         <w:lastRenderedPageBreak/>
-        <w:t xml:space="preserve">Explication fonctionnalité technique demandé </w:t>
+        <w:t>Aspects de sécurité</w:t>
+      </w:r>
+      <w:bookmarkEnd w:id="23"/>
+    </w:p>
+    <w:p>
+      <w:r>
+        <w:t>Dans notre projet nous avons quelques aspects visant à augmenter la sécurité, premièrement les mot</w:t>
+      </w:r>
+      <w:r>
+        <w:t>s</w:t>
+      </w:r>
+      <w:r>
+        <w:t xml:space="preserve"> de passes dans la base de données sont cryptés et secondement les routes sont seulement </w:t>
+      </w:r>
+      <w:r>
+        <w:t>utilisables</w:t>
+      </w:r>
+      <w:r>
+        <w:t xml:space="preserve"> par les utilisateurs ayant un compte valide (vérification via jeton JWT).</w:t>
+      </w:r>
+    </w:p>
+    <w:p>
+      <w:pPr>
+        <w:pStyle w:val="Titre3"/>
+      </w:pPr>
+      <w:bookmarkStart w:id="24" w:name="_Toc161150224"/>
+      <w:r>
+        <w:t>Explication fonctionnalité technique demandé</w:t>
+      </w:r>
+      <w:bookmarkEnd w:id="24"/>
+      <w:r>
+        <w:t xml:space="preserve"> </w:t>
       </w:r>
     </w:p>
     <w:p>
@@ -8655,9 +9419,6 @@
       </w:r>
     </w:p>
     <w:p>
-      <w:pPr>
-        <w:pStyle w:val="Titre3"/>
-      </w:pPr>
       <w:r>
         <w:drawing>
           <wp:inline distT="0" distB="0" distL="0" distR="0" wp14:anchorId="710BE543" wp14:editId="24B0184D">
@@ -8779,6 +9540,7 @@
         <w:pStyle w:val="Titre4"/>
       </w:pPr>
       <w:r>
+        <w:lastRenderedPageBreak/>
         <w:t>Affiche toutes les données des livres d’une certaine catégorie</w:t>
       </w:r>
     </w:p>
@@ -8874,7 +9636,6 @@
         <w:pStyle w:val="Titre4"/>
       </w:pPr>
       <w:r>
-        <w:lastRenderedPageBreak/>
         <w:t xml:space="preserve">Ajouter un livre dans la </w:t>
       </w:r>
       <w:proofErr w:type="spellStart"/>
@@ -9067,6 +9828,7 @@
         <w:pStyle w:val="Titre4"/>
       </w:pPr>
       <w:r>
+        <w:lastRenderedPageBreak/>
         <w:t xml:space="preserve">Supprimer un livre de la </w:t>
       </w:r>
       <w:proofErr w:type="spellStart"/>
@@ -9165,12 +9927,11 @@
       <w:pPr>
         <w:pStyle w:val="Titre1"/>
       </w:pPr>
-      <w:bookmarkStart w:id="11" w:name="_Toc160543756"/>
+      <w:bookmarkStart w:id="25" w:name="_Toc161150225"/>
       <w:r>
         <w:lastRenderedPageBreak/>
         <w:t>Test</w:t>
       </w:r>
-      <w:bookmarkEnd w:id="11"/>
       <w:r>
         <w:t xml:space="preserve"> (voir </w:t>
       </w:r>
@@ -9182,6 +9943,7 @@
       <w:r>
         <w:t>)</w:t>
       </w:r>
+      <w:bookmarkEnd w:id="25"/>
     </w:p>
     <w:p>
       <w:pPr>
@@ -9203,22 +9965,22 @@
       <w:pPr>
         <w:pStyle w:val="Titre1"/>
       </w:pPr>
-      <w:bookmarkStart w:id="12" w:name="_Toc160543757"/>
+      <w:bookmarkStart w:id="26" w:name="_Toc161150226"/>
       <w:r>
         <w:lastRenderedPageBreak/>
         <w:t>Conclusion</w:t>
       </w:r>
-      <w:bookmarkEnd w:id="12"/>
+      <w:bookmarkEnd w:id="26"/>
     </w:p>
     <w:p>
       <w:pPr>
         <w:pStyle w:val="Titre2"/>
       </w:pPr>
-      <w:bookmarkStart w:id="13" w:name="_Toc160543758"/>
+      <w:bookmarkStart w:id="27" w:name="_Toc161150227"/>
       <w:r>
         <w:t>Gestion du code</w:t>
       </w:r>
-      <w:bookmarkEnd w:id="13"/>
+      <w:bookmarkEnd w:id="27"/>
     </w:p>
     <w:p>
       <w:r>
@@ -9236,15 +9998,7 @@
       </w:r>
       <w:proofErr w:type="spellEnd"/>
       <w:r>
-        <w:t xml:space="preserve"> ou autres nous </w:t>
-      </w:r>
-      <w:proofErr w:type="gramStart"/>
-      <w:r>
-        <w:t>avons</w:t>
-      </w:r>
-      <w:proofErr w:type="gramEnd"/>
-      <w:r>
-        <w:t xml:space="preserve"> en grande partie travailler sur des parties différentes en générales</w:t>
+        <w:t xml:space="preserve"> ou autres nous avons en grande partie travailler sur des parties différentes en générales</w:t>
       </w:r>
       <w:r>
         <w:t xml:space="preserve"> ou nous travaillons ensemble « en pair </w:t>
@@ -9262,11 +10016,11 @@
       <w:pPr>
         <w:pStyle w:val="Titre2"/>
       </w:pPr>
-      <w:bookmarkStart w:id="14" w:name="_Toc160543759"/>
+      <w:bookmarkStart w:id="28" w:name="_Toc161150228"/>
       <w:r>
         <w:t>Qu’y a-t-il à retenir de ce projet</w:t>
       </w:r>
-      <w:bookmarkEnd w:id="14"/>
+      <w:bookmarkEnd w:id="28"/>
     </w:p>
     <w:p>
       <w:r>
@@ -9285,6 +10039,83 @@
       </w:r>
       <w:r>
         <w:t xml:space="preserve"> qui nous paraissent déjà utile voir essentiel dans notre futur métier d’informaticien.</w:t>
+      </w:r>
+    </w:p>
+    <w:p>
+      <w:pPr>
+        <w:pStyle w:val="Titre4"/>
+      </w:pPr>
+      <w:r>
+        <w:t>Conclusion personnelle (</w:t>
+      </w:r>
+      <w:proofErr w:type="spellStart"/>
+      <w:r>
+        <w:t>Mateen</w:t>
+      </w:r>
+      <w:proofErr w:type="spellEnd"/>
+      <w:r>
+        <w:t>)</w:t>
+      </w:r>
+    </w:p>
+    <w:p/>
+    <w:p>
+      <w:pPr>
+        <w:pStyle w:val="Titre4"/>
+      </w:pPr>
+      <w:r>
+        <w:t>Conclusion personnelle (Julien)</w:t>
+      </w:r>
+    </w:p>
+    <w:p>
+      <w:r>
+        <w:t xml:space="preserve">Personnellement pour ce projet je pense avoir manqué de méthodologie et de rigueur j’ai voulu aller trop vite sans prendre le temps de bien mettre en place les bases du code au début ce qui m’a fait perdre énormément de temps et d’énergie, si c’était à refaire je ferai bien attention à avoir des bases saines (avoir des </w:t>
+      </w:r>
+      <w:proofErr w:type="spellStart"/>
+      <w:r>
+        <w:t>mockups</w:t>
+      </w:r>
+      <w:proofErr w:type="spellEnd"/>
+      <w:r>
+        <w:t>/model</w:t>
+      </w:r>
+      <w:r>
+        <w:t xml:space="preserve"> clair et juste) avant de me lancer dans le travail des routes/connexion à la </w:t>
+      </w:r>
+      <w:proofErr w:type="spellStart"/>
+      <w:r>
+        <w:t>db</w:t>
+      </w:r>
+      <w:proofErr w:type="spellEnd"/>
+      <w:r>
+        <w:t xml:space="preserve">, etc… Pourquoi je dis ça ? car au début du projet j’ai directement demandé à </w:t>
+      </w:r>
+      <w:proofErr w:type="spellStart"/>
+      <w:r>
+        <w:t>chatGPT</w:t>
+      </w:r>
+      <w:proofErr w:type="spellEnd"/>
+      <w:r>
+        <w:t xml:space="preserve"> de me générer les données nécessaires à la base de données sans me poser dix-milles questions </w:t>
+      </w:r>
+      <w:r>
+        <w:t>mais</w:t>
+      </w:r>
+      <w:r>
+        <w:t xml:space="preserve"> cela m’a beaucoup porté préjudice, les noms des champs n’étaient pas bien (il y’avait des caractères spéciaux par exemple), certaines informations étaient stockées dans un tableau pour rien, etc. Tout cela m’a beaucoup compliqué la tâche pour la suite, je devais toujours revenir en arrière pour régler un souci, puis cela en créait un autre et ça n’en finissait pas. </w:t>
+      </w:r>
+    </w:p>
+    <w:p/>
+    <w:p>
+      <w:pPr>
+        <w:pStyle w:val="Titre4"/>
+      </w:pPr>
+      <w:r>
+        <w:t xml:space="preserve">Planification du projet </w:t>
+      </w:r>
+    </w:p>
+    <w:p>
+      <w:r>
+        <w:t>Je pense que notre manière de planifier le projet a été plutôt bonne malgré que nous ayons perdu du temps bêtement au début par exemple en faisant le MCD/MLD pendant plusieurs périodes sans avoir vraiment pris connaissances du sujet, ce qui a eu pour conséquence qu’on a dû repasser par-dessus plus tard. A part cela les problèmes de ce projet ont plus été d’ordre technique ou de manière de travailler plutôt que de planification.</w:t>
       </w:r>
       <w:r>
         <w:br w:type="page"/>

--- a/Doc/Rapport de travaille - API - MatKhalil JulMares.docx
+++ b/Doc/Rapport de travaille - API - MatKhalil JulMares.docx
@@ -2960,15 +2960,7 @@
         <w:t xml:space="preserve"> en module, il consiste à créer une API comportant diverses routes permettant la gestion des données ainsi qu’un système d’authentification basé sur les jetons JWT, tout cela avec une gestion des statuts (200,3xx,4xx,5xx). L</w:t>
       </w:r>
       <w:r>
-        <w:t xml:space="preserve">e bon fonctionnement de l’API est certifié par des tests via </w:t>
-      </w:r>
-      <w:proofErr w:type="spellStart"/>
-      <w:r>
-        <w:t>Insomnia</w:t>
-      </w:r>
-      <w:proofErr w:type="spellEnd"/>
-      <w:r>
-        <w:t>.</w:t>
+        <w:t>e bon fonctionnement de l’API est certifié par des tests via Insomnia.</w:t>
       </w:r>
     </w:p>
     <w:p>
@@ -3174,13 +3166,8 @@
             <w:tcW w:w="1905" w:type="dxa"/>
           </w:tcPr>
           <w:p>
-            <w:proofErr w:type="spellStart"/>
-            <w:r>
-              <w:t>Token</w:t>
-            </w:r>
-            <w:proofErr w:type="spellEnd"/>
-            <w:r>
-              <w:t xml:space="preserve"> d’authentification JWT</w:t>
+            <w:r>
+              <w:t>Token d’authentification JWT</w:t>
             </w:r>
           </w:p>
         </w:tc>
@@ -3224,13 +3211,8 @@
             <w:tcW w:w="1905" w:type="dxa"/>
           </w:tcPr>
           <w:p>
-            <w:proofErr w:type="spellStart"/>
-            <w:r>
-              <w:t>Token</w:t>
-            </w:r>
-            <w:proofErr w:type="spellEnd"/>
-            <w:r>
-              <w:t xml:space="preserve"> d’authentification JWT</w:t>
+            <w:r>
+              <w:t>Token d’authentification JWT</w:t>
             </w:r>
           </w:p>
         </w:tc>
@@ -3272,23 +3254,10 @@
           </w:tcPr>
           <w:p>
             <w:r>
-              <w:t xml:space="preserve">pseudo, mot de passe au format </w:t>
-            </w:r>
-            <w:proofErr w:type="spellStart"/>
-            <w:r>
-              <w:t>json</w:t>
-            </w:r>
-            <w:proofErr w:type="spellEnd"/>
-            <w:r>
-              <w:t xml:space="preserve"> + </w:t>
-            </w:r>
-            <w:proofErr w:type="spellStart"/>
-            <w:r>
-              <w:t>Token</w:t>
-            </w:r>
-            <w:proofErr w:type="spellEnd"/>
-            <w:r>
-              <w:t xml:space="preserve"> d’authentification JWT</w:t>
+              <w:t>pseudo, mot de passe au format json</w:t>
+            </w:r>
+            <w:r>
+              <w:t xml:space="preserve"> + Token d’authentification JWT</w:t>
             </w:r>
           </w:p>
         </w:tc>
@@ -3329,13 +3298,8 @@
             <w:tcW w:w="1905" w:type="dxa"/>
           </w:tcPr>
           <w:p>
-            <w:proofErr w:type="spellStart"/>
-            <w:r>
-              <w:t>Token</w:t>
-            </w:r>
-            <w:proofErr w:type="spellEnd"/>
-            <w:r>
-              <w:t xml:space="preserve"> d’authentification JWT</w:t>
+            <w:r>
+              <w:t>Token d’authentification JWT</w:t>
             </w:r>
           </w:p>
         </w:tc>
@@ -3492,13 +3456,8 @@
             <w:tcW w:w="2211" w:type="dxa"/>
           </w:tcPr>
           <w:p>
-            <w:proofErr w:type="spellStart"/>
-            <w:r>
-              <w:t>Token</w:t>
-            </w:r>
-            <w:proofErr w:type="spellEnd"/>
-            <w:r>
-              <w:t xml:space="preserve"> d’authentification JWT</w:t>
+            <w:r>
+              <w:t>Token d’authentification JWT</w:t>
             </w:r>
           </w:p>
         </w:tc>
@@ -3548,13 +3507,8 @@
             <w:tcW w:w="2211" w:type="dxa"/>
           </w:tcPr>
           <w:p>
-            <w:proofErr w:type="spellStart"/>
-            <w:r>
-              <w:t>Token</w:t>
-            </w:r>
-            <w:proofErr w:type="spellEnd"/>
-            <w:r>
-              <w:t xml:space="preserve"> d’authentification JWT</w:t>
+            <w:r>
+              <w:t>Token d’authentification JWT</w:t>
             </w:r>
           </w:p>
         </w:tc>
@@ -3602,50 +3556,13 @@
           </w:tcPr>
           <w:p>
             <w:r>
-              <w:t xml:space="preserve">Nom, </w:t>
-            </w:r>
-            <w:proofErr w:type="spellStart"/>
-            <w:r>
-              <w:t>extraitpdf</w:t>
-            </w:r>
-            <w:proofErr w:type="spellEnd"/>
-            <w:r>
-              <w:t xml:space="preserve">(string), </w:t>
-            </w:r>
-            <w:proofErr w:type="spellStart"/>
-            <w:r>
-              <w:t>resume</w:t>
-            </w:r>
-            <w:proofErr w:type="spellEnd"/>
-            <w:r>
-              <w:t xml:space="preserve">, </w:t>
-            </w:r>
-            <w:proofErr w:type="spellStart"/>
-            <w:r>
-              <w:t>anneeEdition</w:t>
-            </w:r>
-            <w:proofErr w:type="spellEnd"/>
-            <w:r>
-              <w:t xml:space="preserve">, </w:t>
-            </w:r>
-            <w:proofErr w:type="spellStart"/>
-            <w:r>
-              <w:t>imageCouverture</w:t>
-            </w:r>
-            <w:proofErr w:type="spellEnd"/>
-            <w:r>
-              <w:t>(string)</w:t>
-            </w:r>
-          </w:p>
-          <w:p>
-            <w:r>
-              <w:t xml:space="preserve">En </w:t>
-            </w:r>
-            <w:proofErr w:type="spellStart"/>
-            <w:r>
-              <w:t>json</w:t>
-            </w:r>
-            <w:proofErr w:type="spellEnd"/>
+              <w:t>Nom, extraitpdf(string), resume, anneeEdition, imageCouverture(string)</w:t>
+            </w:r>
+          </w:p>
+          <w:p>
+            <w:r>
+              <w:t>En json</w:t>
+            </w:r>
           </w:p>
           <w:p>
             <w:pPr>
@@ -3659,13 +3576,8 @@
               </w:rPr>
               <w:t xml:space="preserve">+ </w:t>
             </w:r>
-            <w:proofErr w:type="spellStart"/>
-            <w:r>
-              <w:t>Token</w:t>
-            </w:r>
-            <w:proofErr w:type="spellEnd"/>
-            <w:r>
-              <w:t xml:space="preserve"> d’authentification JWT</w:t>
+            <w:r>
+              <w:t>Token d’authentification JWT</w:t>
             </w:r>
           </w:p>
         </w:tc>
@@ -3712,13 +3624,8 @@
             <w:tcW w:w="2211" w:type="dxa"/>
           </w:tcPr>
           <w:p>
-            <w:proofErr w:type="spellStart"/>
-            <w:r>
-              <w:t>Token</w:t>
-            </w:r>
-            <w:proofErr w:type="spellEnd"/>
-            <w:r>
-              <w:t xml:space="preserve"> d’authentification JWT</w:t>
+            <w:r>
+              <w:t>Token d’authentification JWT</w:t>
             </w:r>
           </w:p>
         </w:tc>
@@ -3766,23 +3673,10 @@
           </w:tcPr>
           <w:p>
             <w:r>
-              <w:t xml:space="preserve">Informations que l’on veut modifier en </w:t>
-            </w:r>
-            <w:proofErr w:type="spellStart"/>
-            <w:r>
-              <w:t>json</w:t>
-            </w:r>
-            <w:proofErr w:type="spellEnd"/>
-            <w:r>
-              <w:t xml:space="preserve"> + </w:t>
-            </w:r>
-            <w:proofErr w:type="spellStart"/>
-            <w:r>
-              <w:t>Token</w:t>
-            </w:r>
-            <w:proofErr w:type="spellEnd"/>
-            <w:r>
-              <w:t xml:space="preserve"> d’authentification JWT</w:t>
+              <w:t>Informations que l’on veut modifier en json</w:t>
+            </w:r>
+            <w:r>
+              <w:t xml:space="preserve"> + Token d’authentification JWT</w:t>
             </w:r>
           </w:p>
         </w:tc>
@@ -3924,13 +3818,8 @@
           </w:tcPr>
           <w:p>
             <w:r>
-              <w:t>/api/</w:t>
-            </w:r>
-            <w:proofErr w:type="spellStart"/>
-            <w:r>
-              <w:t>editeurs</w:t>
-            </w:r>
-            <w:proofErr w:type="spellEnd"/>
+              <w:t>/api/editeurs</w:t>
+            </w:r>
           </w:p>
         </w:tc>
         <w:tc>
@@ -3938,13 +3827,8 @@
             <w:tcW w:w="2211" w:type="dxa"/>
           </w:tcPr>
           <w:p>
-            <w:proofErr w:type="spellStart"/>
-            <w:r>
-              <w:t>Token</w:t>
-            </w:r>
-            <w:proofErr w:type="spellEnd"/>
-            <w:r>
-              <w:t xml:space="preserve"> d’authentification JWT</w:t>
+            <w:r>
+              <w:t>Token d’authentification JWT</w:t>
             </w:r>
           </w:p>
         </w:tc>
@@ -3976,15 +3860,7 @@
           </w:tcPr>
           <w:p>
             <w:r>
-              <w:t>/api/</w:t>
-            </w:r>
-            <w:proofErr w:type="spellStart"/>
-            <w:r>
-              <w:t>editeurs</w:t>
-            </w:r>
-            <w:proofErr w:type="spellEnd"/>
-            <w:r>
-              <w:t>/ :id</w:t>
+              <w:t>/api/editeurs/ :id</w:t>
             </w:r>
           </w:p>
         </w:tc>
@@ -3993,13 +3869,8 @@
             <w:tcW w:w="2211" w:type="dxa"/>
           </w:tcPr>
           <w:p>
-            <w:proofErr w:type="spellStart"/>
-            <w:r>
-              <w:t>Token</w:t>
-            </w:r>
-            <w:proofErr w:type="spellEnd"/>
-            <w:r>
-              <w:t xml:space="preserve"> d’authentification JWT</w:t>
+            <w:r>
+              <w:t>Token d’authentification JWT</w:t>
             </w:r>
           </w:p>
         </w:tc>
@@ -4031,13 +3902,8 @@
           </w:tcPr>
           <w:p>
             <w:r>
-              <w:t>/api/</w:t>
-            </w:r>
-            <w:proofErr w:type="spellStart"/>
-            <w:r>
-              <w:t>editeurs</w:t>
-            </w:r>
-            <w:proofErr w:type="spellEnd"/>
+              <w:t>/api/editeurs</w:t>
+            </w:r>
           </w:p>
         </w:tc>
         <w:tc>
@@ -4054,32 +3920,16 @@
               <w:rPr>
                 <w:bCs/>
               </w:rPr>
-              <w:t xml:space="preserve">Nom de l’éditeur dans un </w:t>
-            </w:r>
-            <w:proofErr w:type="spellStart"/>
+              <w:t>Nom de l’éditeur dans un json</w:t>
+            </w:r>
             <w:r>
               <w:rPr>
                 <w:bCs/>
               </w:rPr>
-              <w:t>json</w:t>
-            </w:r>
-            <w:proofErr w:type="spellEnd"/>
-            <w:r>
-              <w:rPr>
-                <w:bCs/>
-              </w:rPr>
               <w:t>+</w:t>
             </w:r>
             <w:r>
-              <w:t xml:space="preserve"> </w:t>
-            </w:r>
-            <w:proofErr w:type="spellStart"/>
-            <w:r>
-              <w:t>Token</w:t>
-            </w:r>
-            <w:proofErr w:type="spellEnd"/>
-            <w:r>
-              <w:t xml:space="preserve"> d’authentification JWT</w:t>
+              <w:t xml:space="preserve"> Token d’authentification JWT</w:t>
             </w:r>
           </w:p>
         </w:tc>
@@ -4111,15 +3961,7 @@
           </w:tcPr>
           <w:p>
             <w:r>
-              <w:t>/api/</w:t>
-            </w:r>
-            <w:proofErr w:type="spellStart"/>
-            <w:r>
-              <w:t>editeurs</w:t>
-            </w:r>
-            <w:proofErr w:type="spellEnd"/>
-            <w:r>
-              <w:t>/ :id</w:t>
+              <w:t>/api/editeurs/ :id</w:t>
             </w:r>
           </w:p>
         </w:tc>
@@ -4128,13 +3970,8 @@
             <w:tcW w:w="2211" w:type="dxa"/>
           </w:tcPr>
           <w:p>
-            <w:proofErr w:type="spellStart"/>
-            <w:r>
-              <w:t>Token</w:t>
-            </w:r>
-            <w:proofErr w:type="spellEnd"/>
-            <w:r>
-              <w:t xml:space="preserve"> d’authentification JWT</w:t>
+            <w:r>
+              <w:t>Token d’authentification JWT</w:t>
             </w:r>
           </w:p>
         </w:tc>
@@ -4166,15 +4003,7 @@
           </w:tcPr>
           <w:p>
             <w:r>
-              <w:t>/api/</w:t>
-            </w:r>
-            <w:proofErr w:type="spellStart"/>
-            <w:r>
-              <w:t>editeurs</w:t>
-            </w:r>
-            <w:proofErr w:type="spellEnd"/>
-            <w:r>
-              <w:t>/ :id</w:t>
+              <w:t>/api/editeurs/ :id</w:t>
             </w:r>
           </w:p>
         </w:tc>
@@ -4184,24 +4013,14 @@
           </w:tcPr>
           <w:p>
             <w:r>
-              <w:t xml:space="preserve">Informations que l’on veut modifier en </w:t>
-            </w:r>
-            <w:proofErr w:type="spellStart"/>
-            <w:r>
-              <w:t>json</w:t>
-            </w:r>
-            <w:proofErr w:type="spellEnd"/>
+              <w:t>Informations que l’on veut modifier en json</w:t>
+            </w:r>
             <w:r>
               <w:t xml:space="preserve"> + </w:t>
             </w:r>
-            <w:proofErr w:type="spellStart"/>
             <w:r>
               <w:lastRenderedPageBreak/>
-              <w:t>Token</w:t>
-            </w:r>
-            <w:proofErr w:type="spellEnd"/>
-            <w:r>
-              <w:t xml:space="preserve"> d’authentification JWT</w:t>
+              <w:t>Token d’authentification JWT</w:t>
             </w:r>
           </w:p>
         </w:tc>
@@ -4352,13 +4171,8 @@
             <w:tcW w:w="2211" w:type="dxa"/>
           </w:tcPr>
           <w:p>
-            <w:proofErr w:type="spellStart"/>
-            <w:r>
-              <w:t>Token</w:t>
-            </w:r>
-            <w:proofErr w:type="spellEnd"/>
-            <w:r>
-              <w:t xml:space="preserve"> d’authentification JWT</w:t>
+            <w:r>
+              <w:t>Token d’authentification JWT</w:t>
             </w:r>
           </w:p>
         </w:tc>
@@ -4399,13 +4213,8 @@
             <w:tcW w:w="2211" w:type="dxa"/>
           </w:tcPr>
           <w:p>
-            <w:proofErr w:type="spellStart"/>
-            <w:r>
-              <w:t>Token</w:t>
-            </w:r>
-            <w:proofErr w:type="spellEnd"/>
-            <w:r>
-              <w:t xml:space="preserve"> d’authentification JWT</w:t>
+            <w:r>
+              <w:t>Token d’authentification JWT</w:t>
             </w:r>
           </w:p>
         </w:tc>
@@ -4455,29 +4264,16 @@
               <w:rPr>
                 <w:bCs/>
               </w:rPr>
-              <w:t xml:space="preserve">Contenu commentaire et appréciation dans un </w:t>
-            </w:r>
-            <w:proofErr w:type="spellStart"/>
+              <w:t>Contenu commentaire et appréciation dans un json</w:t>
+            </w:r>
             <w:r>
               <w:rPr>
                 <w:bCs/>
               </w:rPr>
-              <w:t>json</w:t>
-            </w:r>
-            <w:proofErr w:type="spellEnd"/>
-            <w:r>
-              <w:rPr>
-                <w:bCs/>
-              </w:rPr>
               <w:t xml:space="preserve"> + </w:t>
             </w:r>
-            <w:proofErr w:type="spellStart"/>
-            <w:r>
-              <w:t>Token</w:t>
-            </w:r>
-            <w:proofErr w:type="spellEnd"/>
-            <w:r>
-              <w:t xml:space="preserve"> d’authentification JWT</w:t>
+            <w:r>
+              <w:t>Token d’authentification JWT</w:t>
             </w:r>
           </w:p>
         </w:tc>
@@ -4518,13 +4314,8 @@
             <w:tcW w:w="2211" w:type="dxa"/>
           </w:tcPr>
           <w:p>
-            <w:proofErr w:type="spellStart"/>
-            <w:r>
-              <w:t>Token</w:t>
-            </w:r>
-            <w:proofErr w:type="spellEnd"/>
-            <w:r>
-              <w:t xml:space="preserve"> d’authentification JWT</w:t>
+            <w:r>
+              <w:t>Token d’authentification JWT</w:t>
             </w:r>
           </w:p>
         </w:tc>
@@ -4566,23 +4357,10 @@
           </w:tcPr>
           <w:p>
             <w:r>
-              <w:t xml:space="preserve">Informations que l’on veut modifier en </w:t>
-            </w:r>
-            <w:proofErr w:type="spellStart"/>
-            <w:r>
-              <w:t>json</w:t>
-            </w:r>
-            <w:proofErr w:type="spellEnd"/>
-            <w:r>
-              <w:t xml:space="preserve"> + </w:t>
-            </w:r>
-            <w:proofErr w:type="spellStart"/>
-            <w:r>
-              <w:t>Token</w:t>
-            </w:r>
-            <w:proofErr w:type="spellEnd"/>
-            <w:r>
-              <w:t xml:space="preserve"> d’authentification JWT</w:t>
+              <w:t>Informations que l’on veut modifier en json</w:t>
+            </w:r>
+            <w:r>
+              <w:t xml:space="preserve"> + Token d’authentification JWT</w:t>
             </w:r>
           </w:p>
         </w:tc>
@@ -4724,13 +4502,8 @@
           </w:tcPr>
           <w:p>
             <w:r>
-              <w:t>/api/</w:t>
-            </w:r>
-            <w:proofErr w:type="spellStart"/>
-            <w:r>
-              <w:t>categories</w:t>
-            </w:r>
-            <w:proofErr w:type="spellEnd"/>
+              <w:t>/api/categories</w:t>
+            </w:r>
           </w:p>
         </w:tc>
         <w:tc>
@@ -4738,13 +4511,8 @@
             <w:tcW w:w="2211" w:type="dxa"/>
           </w:tcPr>
           <w:p>
-            <w:proofErr w:type="spellStart"/>
-            <w:r>
-              <w:t>Token</w:t>
-            </w:r>
-            <w:proofErr w:type="spellEnd"/>
-            <w:r>
-              <w:t xml:space="preserve"> d’authentification JWT</w:t>
+            <w:r>
+              <w:t>Token d’authentification JWT</w:t>
             </w:r>
           </w:p>
         </w:tc>
@@ -4776,15 +4544,7 @@
           </w:tcPr>
           <w:p>
             <w:r>
-              <w:t>/api/</w:t>
-            </w:r>
-            <w:proofErr w:type="spellStart"/>
-            <w:r>
-              <w:t>categories</w:t>
-            </w:r>
-            <w:proofErr w:type="spellEnd"/>
-            <w:r>
-              <w:t>/ :id</w:t>
+              <w:t>/api/categories/ :id</w:t>
             </w:r>
           </w:p>
         </w:tc>
@@ -4793,13 +4553,8 @@
             <w:tcW w:w="2211" w:type="dxa"/>
           </w:tcPr>
           <w:p>
-            <w:proofErr w:type="spellStart"/>
-            <w:r>
-              <w:t>Token</w:t>
-            </w:r>
-            <w:proofErr w:type="spellEnd"/>
-            <w:r>
-              <w:t xml:space="preserve"> d’authentification JWT</w:t>
+            <w:r>
+              <w:t>Token d’authentification JWT</w:t>
             </w:r>
           </w:p>
         </w:tc>
@@ -4831,13 +4586,8 @@
           </w:tcPr>
           <w:p>
             <w:r>
-              <w:t>/api/</w:t>
-            </w:r>
-            <w:proofErr w:type="spellStart"/>
-            <w:r>
-              <w:t>categories</w:t>
-            </w:r>
-            <w:proofErr w:type="spellEnd"/>
+              <w:t>/api/categories</w:t>
+            </w:r>
           </w:p>
         </w:tc>
         <w:tc>
@@ -4854,29 +4604,10 @@
               <w:rPr>
                 <w:bCs/>
               </w:rPr>
-              <w:t xml:space="preserve">Nom catégorie dans un </w:t>
-            </w:r>
-            <w:proofErr w:type="spellStart"/>
-            <w:r>
-              <w:rPr>
-                <w:bCs/>
-              </w:rPr>
-              <w:t>json</w:t>
-            </w:r>
-            <w:proofErr w:type="spellEnd"/>
-            <w:r>
-              <w:rPr>
-                <w:bCs/>
-              </w:rPr>
-              <w:t xml:space="preserve"> + </w:t>
-            </w:r>
-            <w:proofErr w:type="spellStart"/>
-            <w:r>
-              <w:t>Token</w:t>
-            </w:r>
-            <w:proofErr w:type="spellEnd"/>
-            <w:r>
-              <w:t xml:space="preserve"> d’authentification JWT</w:t>
+              <w:t xml:space="preserve">Nom catégorie dans un json + </w:t>
+            </w:r>
+            <w:r>
+              <w:t>Token d’authentification JWT</w:t>
             </w:r>
           </w:p>
         </w:tc>
@@ -4908,15 +4639,7 @@
           </w:tcPr>
           <w:p>
             <w:r>
-              <w:t>/api/</w:t>
-            </w:r>
-            <w:proofErr w:type="spellStart"/>
-            <w:r>
-              <w:t>categories</w:t>
-            </w:r>
-            <w:proofErr w:type="spellEnd"/>
-            <w:r>
-              <w:t>/ :id</w:t>
+              <w:t>/api/categories/ :id</w:t>
             </w:r>
           </w:p>
         </w:tc>
@@ -4925,13 +4648,8 @@
             <w:tcW w:w="2211" w:type="dxa"/>
           </w:tcPr>
           <w:p>
-            <w:proofErr w:type="spellStart"/>
-            <w:r>
-              <w:t>Token</w:t>
-            </w:r>
-            <w:proofErr w:type="spellEnd"/>
-            <w:r>
-              <w:t xml:space="preserve"> d’authentification JWT</w:t>
+            <w:r>
+              <w:t>Token d’authentification JWT</w:t>
             </w:r>
           </w:p>
         </w:tc>
@@ -4963,15 +4681,7 @@
           </w:tcPr>
           <w:p>
             <w:r>
-              <w:t>/api/</w:t>
-            </w:r>
-            <w:proofErr w:type="spellStart"/>
-            <w:r>
-              <w:t>categories</w:t>
-            </w:r>
-            <w:proofErr w:type="spellEnd"/>
-            <w:r>
-              <w:t>/ :id</w:t>
+              <w:t>/api/categories/ :id</w:t>
             </w:r>
           </w:p>
         </w:tc>
@@ -4981,23 +4691,7 @@
           </w:tcPr>
           <w:p>
             <w:r>
-              <w:t xml:space="preserve">Informations que l’on veut modifier en </w:t>
-            </w:r>
-            <w:proofErr w:type="spellStart"/>
-            <w:r>
-              <w:t>json</w:t>
-            </w:r>
-            <w:proofErr w:type="spellEnd"/>
-            <w:r>
-              <w:t xml:space="preserve"> + </w:t>
-            </w:r>
-            <w:proofErr w:type="spellStart"/>
-            <w:r>
-              <w:t>Token</w:t>
-            </w:r>
-            <w:proofErr w:type="spellEnd"/>
-            <w:r>
-              <w:t xml:space="preserve"> d’authentification JWT</w:t>
+              <w:t>Informations que l’on veut modifier en json + Token d’authentification JWT</w:t>
             </w:r>
           </w:p>
         </w:tc>
@@ -5148,13 +4842,8 @@
             <w:tcW w:w="2211" w:type="dxa"/>
           </w:tcPr>
           <w:p>
-            <w:proofErr w:type="spellStart"/>
-            <w:r>
-              <w:t>Token</w:t>
-            </w:r>
-            <w:proofErr w:type="spellEnd"/>
-            <w:r>
-              <w:t xml:space="preserve"> d’authentification JWT</w:t>
+            <w:r>
+              <w:t>Token d’authentification JWT</w:t>
             </w:r>
           </w:p>
         </w:tc>
@@ -5195,13 +4884,8 @@
             <w:tcW w:w="2211" w:type="dxa"/>
           </w:tcPr>
           <w:p>
-            <w:proofErr w:type="spellStart"/>
-            <w:r>
-              <w:t>Token</w:t>
-            </w:r>
-            <w:proofErr w:type="spellEnd"/>
-            <w:r>
-              <w:t xml:space="preserve"> d’authentification JWT</w:t>
+            <w:r>
+              <w:t>Token d’authentification JWT</w:t>
             </w:r>
           </w:p>
         </w:tc>
@@ -5251,16 +4935,8 @@
               <w:rPr>
                 <w:bCs/>
               </w:rPr>
-              <w:t xml:space="preserve">Nom et prénom de l’auteur dans un </w:t>
-            </w:r>
-            <w:proofErr w:type="spellStart"/>
-            <w:r>
-              <w:rPr>
-                <w:bCs/>
-              </w:rPr>
-              <w:t>json</w:t>
-            </w:r>
-            <w:proofErr w:type="spellEnd"/>
+              <w:t>Nom et prénom de l’auteur dans un json</w:t>
+            </w:r>
             <w:r>
               <w:rPr>
                 <w:bCs/>
@@ -5269,15 +4945,7 @@
               <w:t>+</w:t>
             </w:r>
             <w:r>
-              <w:t xml:space="preserve"> </w:t>
-            </w:r>
-            <w:proofErr w:type="spellStart"/>
-            <w:r>
-              <w:t>Token</w:t>
-            </w:r>
-            <w:proofErr w:type="spellEnd"/>
-            <w:r>
-              <w:t xml:space="preserve"> d’authentification JWT</w:t>
+              <w:t xml:space="preserve"> Token d’authentification JWT</w:t>
             </w:r>
           </w:p>
         </w:tc>
@@ -5318,13 +4986,8 @@
             <w:tcW w:w="2211" w:type="dxa"/>
           </w:tcPr>
           <w:p>
-            <w:proofErr w:type="spellStart"/>
-            <w:r>
-              <w:t>Token</w:t>
-            </w:r>
-            <w:proofErr w:type="spellEnd"/>
-            <w:r>
-              <w:t xml:space="preserve"> d’authentification JWT</w:t>
+            <w:r>
+              <w:t>Token d’authentification JWT</w:t>
             </w:r>
           </w:p>
         </w:tc>
@@ -5366,24 +5029,11 @@
           </w:tcPr>
           <w:p>
             <w:r>
-              <w:t xml:space="preserve">Informations que l’on veut modifier en </w:t>
-            </w:r>
-            <w:proofErr w:type="spellStart"/>
-            <w:r>
-              <w:t>json</w:t>
-            </w:r>
-            <w:proofErr w:type="spellEnd"/>
+              <w:t>Informations que l’on veut modifier en json</w:t>
+            </w:r>
             <w:r>
               <w:br/>
-              <w:t xml:space="preserve">+ </w:t>
-            </w:r>
-            <w:proofErr w:type="spellStart"/>
-            <w:r>
-              <w:t>Token</w:t>
-            </w:r>
-            <w:proofErr w:type="spellEnd"/>
-            <w:r>
-              <w:t xml:space="preserve"> d’authentification JWT</w:t>
+              <w:t>+ Token d’authentification JWT</w:t>
             </w:r>
           </w:p>
         </w:tc>
@@ -5541,27 +5191,9 @@
             <w:tcW w:w="2211" w:type="dxa"/>
           </w:tcPr>
           <w:p>
-            <w:proofErr w:type="spellStart"/>
-            <w:r>
-              <w:t>username</w:t>
-            </w:r>
-            <w:proofErr w:type="spellEnd"/>
-            <w:r>
-              <w:t xml:space="preserve"> et </w:t>
-            </w:r>
-            <w:proofErr w:type="spellStart"/>
-            <w:r>
-              <w:t>password</w:t>
-            </w:r>
-            <w:proofErr w:type="spellEnd"/>
-            <w:r>
-              <w:t xml:space="preserve"> au format </w:t>
-            </w:r>
-            <w:proofErr w:type="spellStart"/>
-            <w:r>
-              <w:t>json</w:t>
-            </w:r>
-            <w:proofErr w:type="spellEnd"/>
+            <w:r>
+              <w:t>username et password au format json</w:t>
+            </w:r>
           </w:p>
         </w:tc>
       </w:tr>
@@ -5795,15 +5427,7 @@
         <w:t>s</w:t>
       </w:r>
       <w:r>
-        <w:t xml:space="preserve"> les fichiers selon 4 fonctions, les codes des routes, les modèles de données (normes), ce qui est en lien avec la </w:t>
-      </w:r>
-      <w:proofErr w:type="spellStart"/>
-      <w:r>
-        <w:t>db</w:t>
-      </w:r>
-      <w:proofErr w:type="spellEnd"/>
-      <w:r>
-        <w:t xml:space="preserve"> et l’authentification.</w:t>
+        <w:t xml:space="preserve"> les fichiers selon 4 fonctions, les codes des routes, les modèles de données (normes), ce qui est en lien avec la db et l’authentification.</w:t>
       </w:r>
     </w:p>
     <w:p/>
@@ -5903,35 +5527,7 @@
         <w:rPr>
           <w:lang w:eastAsia="fr-CH"/>
         </w:rPr>
-        <w:t>Premièrement afin d’avoir une base de données fonctionnels pour notre API nous l’a créons vide à la main puis via le fichier « </w:t>
-      </w:r>
-      <w:proofErr w:type="spellStart"/>
-      <w:r>
-        <w:rPr>
-          <w:lang w:eastAsia="fr-CH"/>
-        </w:rPr>
-        <w:t>sequelize.mjs</w:t>
-      </w:r>
-      <w:proofErr w:type="spellEnd"/>
-      <w:r>
-        <w:rPr>
-          <w:lang w:eastAsia="fr-CH"/>
-        </w:rPr>
-        <w:t xml:space="preserve"> » nous nous y connectons et importons les données présentes dans les divers </w:t>
-      </w:r>
-      <w:proofErr w:type="spellStart"/>
-      <w:r>
-        <w:rPr>
-          <w:lang w:eastAsia="fr-CH"/>
-        </w:rPr>
-        <w:t>mockups</w:t>
-      </w:r>
-      <w:proofErr w:type="spellEnd"/>
-      <w:r>
-        <w:rPr>
-          <w:lang w:eastAsia="fr-CH"/>
-        </w:rPr>
-        <w:t xml:space="preserve"> en utilisant des fonctions spécialement créer pour cette fonction :</w:t>
+        <w:t>Premièrement afin d’avoir une base de données fonctionnels pour notre API nous l’a créons vide à la main puis via le fichier « sequelize.mjs » nous nous y connectons et importons les données présentes dans les divers mockups en utilisant des fonctions spécialement créer pour cette fonction :</w:t>
       </w:r>
       <w:r>
         <w:rPr>
@@ -6037,35 +5633,7 @@
         <w:rPr>
           <w:lang w:eastAsia="fr-CH"/>
         </w:rPr>
-        <w:t xml:space="preserve">Il est important de noter qu’afin que ces fonctions fonctionnent correctement il faut que les noms(keys) utilisé soit les mêmes par rapport à ceux présent dans les </w:t>
-      </w:r>
-      <w:proofErr w:type="spellStart"/>
-      <w:r>
-        <w:rPr>
-          <w:lang w:eastAsia="fr-CH"/>
-        </w:rPr>
-        <w:t>mockups</w:t>
-      </w:r>
-      <w:proofErr w:type="spellEnd"/>
-      <w:r>
-        <w:rPr>
-          <w:lang w:eastAsia="fr-CH"/>
-        </w:rPr>
-        <w:t xml:space="preserve"> et les </w:t>
-      </w:r>
-      <w:proofErr w:type="spellStart"/>
-      <w:r>
-        <w:rPr>
-          <w:lang w:eastAsia="fr-CH"/>
-        </w:rPr>
-        <w:t>models</w:t>
-      </w:r>
-      <w:proofErr w:type="spellEnd"/>
-      <w:r>
-        <w:rPr>
-          <w:lang w:eastAsia="fr-CH"/>
-        </w:rPr>
-        <w:t>.</w:t>
+        <w:t>Il est important de noter qu’afin que ces fonctions fonctionnent correctement il faut que les noms(keys) utilisé soit les mêmes par rapport à ceux présent dans les mockups et les models.</w:t>
       </w:r>
     </w:p>
     <w:p>
@@ -6078,49 +5646,7 @@
         <w:rPr>
           <w:lang w:eastAsia="fr-CH"/>
         </w:rPr>
-        <w:t>Les « </w:t>
-      </w:r>
-      <w:proofErr w:type="spellStart"/>
-      <w:r>
-        <w:rPr>
-          <w:lang w:eastAsia="fr-CH"/>
-        </w:rPr>
-        <w:t>mockups</w:t>
-      </w:r>
-      <w:proofErr w:type="spellEnd"/>
-      <w:r>
-        <w:rPr>
-          <w:lang w:eastAsia="fr-CH"/>
-        </w:rPr>
-        <w:t xml:space="preserve"> » sont les fichiers qui contiennent les données aux formats </w:t>
-      </w:r>
-      <w:proofErr w:type="spellStart"/>
-      <w:r>
-        <w:rPr>
-          <w:lang w:eastAsia="fr-CH"/>
-        </w:rPr>
-        <w:t>json</w:t>
-      </w:r>
-      <w:proofErr w:type="spellEnd"/>
-      <w:r>
-        <w:rPr>
-          <w:lang w:eastAsia="fr-CH"/>
-        </w:rPr>
-        <w:t xml:space="preserve"> et les « </w:t>
-      </w:r>
-      <w:proofErr w:type="spellStart"/>
-      <w:r>
-        <w:rPr>
-          <w:lang w:eastAsia="fr-CH"/>
-        </w:rPr>
-        <w:t>models</w:t>
-      </w:r>
-      <w:proofErr w:type="spellEnd"/>
-      <w:r>
-        <w:rPr>
-          <w:lang w:eastAsia="fr-CH"/>
-        </w:rPr>
-        <w:t> » sont des modèles de données qui définissent les normes des tables, leurs structures ainsi que des conditions, par exemple si un champ à le droit d’être vide ou pas, s’il doit contenir uniquement des chiffres, des caractères, etc…</w:t>
+        <w:t>Les « mockups » sont les fichiers qui contiennent les données aux formats json et les « models » sont des modèles de données qui définissent les normes des tables, leurs structures ainsi que des conditions, par exemple si un champ à le droit d’être vide ou pas, s’il doit contenir uniquement des chiffres, des caractères, etc…</w:t>
       </w:r>
     </w:p>
     <w:p>
@@ -6167,21 +5693,7 @@
         <w:rPr>
           <w:lang w:eastAsia="fr-CH"/>
         </w:rPr>
-        <w:t xml:space="preserve">. Les routes elles se conforme aussi à leurs </w:t>
-      </w:r>
-      <w:proofErr w:type="spellStart"/>
-      <w:r>
-        <w:rPr>
-          <w:lang w:eastAsia="fr-CH"/>
-        </w:rPr>
-        <w:t>models</w:t>
-      </w:r>
-      <w:proofErr w:type="spellEnd"/>
-      <w:r>
-        <w:rPr>
-          <w:lang w:eastAsia="fr-CH"/>
-        </w:rPr>
-        <w:t>, par exemple si on veut insérer des données dans une table il faut suivre son model.</w:t>
+        <w:t>. Les routes elles se conforme aussi à leurs models, par exemple si on veut insérer des données dans une table il faut suivre son model.</w:t>
       </w:r>
     </w:p>
     <w:p>
@@ -6211,35 +5723,7 @@
         <w:rPr>
           <w:lang w:eastAsia="fr-CH"/>
         </w:rPr>
-        <w:t xml:space="preserve">Afin d’avoir un système plus sécurisé il y a un système d’authentification, premièrement il faut se connecter via la route login (pour se connecter il faut connaitre le nom d’utilisateur et le mot de passe du compte), une fois que c’est fait cela nous donne un </w:t>
-      </w:r>
-      <w:proofErr w:type="spellStart"/>
-      <w:r>
-        <w:rPr>
-          <w:lang w:eastAsia="fr-CH"/>
-        </w:rPr>
-        <w:t>token</w:t>
-      </w:r>
-      <w:proofErr w:type="spellEnd"/>
-      <w:r>
-        <w:rPr>
-          <w:lang w:eastAsia="fr-CH"/>
-        </w:rPr>
-        <w:t xml:space="preserve"> JWT, c’est ce </w:t>
-      </w:r>
-      <w:proofErr w:type="spellStart"/>
-      <w:r>
-        <w:rPr>
-          <w:lang w:eastAsia="fr-CH"/>
-        </w:rPr>
-        <w:t>token</w:t>
-      </w:r>
-      <w:proofErr w:type="spellEnd"/>
-      <w:r>
-        <w:rPr>
-          <w:lang w:eastAsia="fr-CH"/>
-        </w:rPr>
-        <w:t xml:space="preserve"> </w:t>
+        <w:t xml:space="preserve">Afin d’avoir un système plus sécurisé il y a un système d’authentification, premièrement il faut se connecter via la route login (pour se connecter il faut connaitre le nom d’utilisateur et le mot de passe du compte), une fois que c’est fait cela nous donne un token JWT, c’est ce token </w:t>
       </w:r>
       <w:r>
         <w:rPr>
@@ -6260,34 +5744,10 @@
     </w:p>
     <w:p>
       <w:r>
-        <w:t xml:space="preserve">Afin de facilité la communication entre l’API et la DB nous utilisons un ORM (Object </w:t>
-      </w:r>
-      <w:proofErr w:type="spellStart"/>
-      <w:r>
-        <w:t>Relational</w:t>
-      </w:r>
-      <w:proofErr w:type="spellEnd"/>
-      <w:r>
-        <w:t xml:space="preserve"> Mapping) nommé « </w:t>
-      </w:r>
-      <w:proofErr w:type="spellStart"/>
-      <w:r>
-        <w:t>sequelize</w:t>
-      </w:r>
-      <w:proofErr w:type="spellEnd"/>
-      <w:r>
-        <w:t> » qui sert de pont de l’API à la DB, il contient des méthodes permettant</w:t>
-      </w:r>
-      <w:r>
-        <w:t xml:space="preserve"> la manipulation des informations dans une base de données, nous nous en servons afin d’interagir avec notre </w:t>
-      </w:r>
-      <w:proofErr w:type="spellStart"/>
-      <w:r>
-        <w:t>bdd</w:t>
-      </w:r>
-      <w:proofErr w:type="spellEnd"/>
-      <w:r>
-        <w:t xml:space="preserve"> dans nos routes ou encore à l’import des données.</w:t>
+        <w:t>Afin de facilité la communication entre l’API et la DB nous utilisons un ORM (Object Relational Mapping) nommé « sequelize » qui sert de pont de l’API à la DB, il contient des méthodes permettant</w:t>
+      </w:r>
+      <w:r>
+        <w:t xml:space="preserve"> la manipulation des informations dans une base de données, nous nous en servons afin d’interagir avec notre bdd dans nos routes ou encore à l’import des données.</w:t>
       </w:r>
     </w:p>
     <w:p>
@@ -6296,26 +5756,13 @@
       </w:pPr>
       <w:bookmarkStart w:id="20" w:name="_Toc161150220"/>
       <w:r>
-        <w:t xml:space="preserve">Exemple des utilités de </w:t>
-      </w:r>
-      <w:proofErr w:type="spellStart"/>
-      <w:r>
-        <w:t>sequelize</w:t>
+        <w:t>Exemple des utilités de sequelize</w:t>
       </w:r>
       <w:bookmarkEnd w:id="20"/>
-      <w:proofErr w:type="spellEnd"/>
-    </w:p>
-    <w:p>
-      <w:r>
-        <w:t xml:space="preserve">Méthode </w:t>
-      </w:r>
-      <w:proofErr w:type="spellStart"/>
-      <w:r>
-        <w:t>sequelize</w:t>
-      </w:r>
-      <w:proofErr w:type="spellEnd"/>
-      <w:r>
-        <w:t xml:space="preserve"> permettant d’afficher toutes les données de la table « Editeur » :</w:t>
+    </w:p>
+    <w:p>
+      <w:r>
+        <w:t>Méthode sequelize permettant d’afficher toutes les données de la table « Editeur » :</w:t>
       </w:r>
       <w:r>
         <w:rPr>
@@ -6360,15 +5807,7 @@
     </w:p>
     <w:p>
       <w:r>
-        <w:t xml:space="preserve">Méthode </w:t>
-      </w:r>
-      <w:proofErr w:type="spellStart"/>
-      <w:r>
-        <w:t>sequelize</w:t>
-      </w:r>
-      <w:proofErr w:type="spellEnd"/>
-      <w:r>
-        <w:t xml:space="preserve"> qui ajoute un nouveau champ dans la table « Auteur » selon les données qu’on lui donne :</w:t>
+        <w:t>Méthode sequelize qui ajoute un nouveau champ dans la table « Auteur » selon les données qu’on lui donne :</w:t>
       </w:r>
     </w:p>
     <w:p>
@@ -6424,15 +5863,7 @@
         <w:t xml:space="preserve">Voilà ci-dessus </w:t>
       </w:r>
       <w:r>
-        <w:t xml:space="preserve">quelques exemples parmi tant d’autres des manières dont nous avons utilisé </w:t>
-      </w:r>
-      <w:proofErr w:type="spellStart"/>
-      <w:r>
-        <w:t>sequelize</w:t>
-      </w:r>
-      <w:proofErr w:type="spellEnd"/>
-      <w:r>
-        <w:t xml:space="preserve"> afin d’interagir avec la DB.</w:t>
+        <w:t>quelques exemples parmi tant d’autres des manières dont nous avons utilisé sequelize afin d’interagir avec la DB.</w:t>
       </w:r>
     </w:p>
     <w:p>
@@ -6578,7 +6009,6 @@
           <w:lang w:eastAsia="fr-CH"/>
         </w:rPr>
       </w:pPr>
-      <w:proofErr w:type="spellStart"/>
       <w:r>
         <w:rPr>
           <w:rFonts w:ascii="Consolas" w:eastAsia="Times New Roman" w:hAnsi="Consolas" w:cs="Times New Roman"/>
@@ -6609,7 +6039,6 @@
         </w:rPr>
         <w:t>post</w:t>
       </w:r>
-      <w:proofErr w:type="spellEnd"/>
       <w:r>
         <w:rPr>
           <w:rFonts w:ascii="Consolas" w:eastAsia="Times New Roman" w:hAnsi="Consolas" w:cs="Times New Roman"/>
@@ -6640,7 +6069,6 @@
         </w:rPr>
         <w:t>, (</w:t>
       </w:r>
-      <w:proofErr w:type="spellStart"/>
       <w:r>
         <w:rPr>
           <w:rFonts w:ascii="Consolas" w:eastAsia="Times New Roman" w:hAnsi="Consolas" w:cs="Times New Roman"/>
@@ -6651,7 +6079,6 @@
         </w:rPr>
         <w:t>req</w:t>
       </w:r>
-      <w:proofErr w:type="spellEnd"/>
       <w:r>
         <w:rPr>
           <w:rFonts w:ascii="Consolas" w:eastAsia="Times New Roman" w:hAnsi="Consolas" w:cs="Times New Roman"/>
@@ -6662,7 +6089,6 @@
         </w:rPr>
         <w:t xml:space="preserve">, </w:t>
       </w:r>
-      <w:proofErr w:type="spellStart"/>
       <w:r>
         <w:rPr>
           <w:rFonts w:ascii="Consolas" w:eastAsia="Times New Roman" w:hAnsi="Consolas" w:cs="Times New Roman"/>
@@ -6673,7 +6099,6 @@
         </w:rPr>
         <w:t>res</w:t>
       </w:r>
-      <w:proofErr w:type="spellEnd"/>
       <w:r>
         <w:rPr>
           <w:rFonts w:ascii="Consolas" w:eastAsia="Times New Roman" w:hAnsi="Consolas" w:cs="Times New Roman"/>
@@ -6727,7 +6152,6 @@
         </w:rPr>
         <w:t xml:space="preserve">    </w:t>
       </w:r>
-      <w:proofErr w:type="spellStart"/>
       <w:r>
         <w:rPr>
           <w:rFonts w:ascii="Consolas" w:eastAsia="Times New Roman" w:hAnsi="Consolas" w:cs="Times New Roman"/>
@@ -6758,7 +6182,6 @@
         </w:rPr>
         <w:t>findOne</w:t>
       </w:r>
-      <w:proofErr w:type="spellEnd"/>
       <w:r>
         <w:rPr>
           <w:rFonts w:ascii="Consolas" w:eastAsia="Times New Roman" w:hAnsi="Consolas" w:cs="Times New Roman"/>
@@ -6769,7 +6192,6 @@
         </w:rPr>
         <w:t xml:space="preserve">({ </w:t>
       </w:r>
-      <w:proofErr w:type="spellStart"/>
       <w:r>
         <w:rPr>
           <w:rFonts w:ascii="Consolas" w:eastAsia="Times New Roman" w:hAnsi="Consolas" w:cs="Times New Roman"/>
@@ -6778,9 +6200,18 @@
           <w:szCs w:val="21"/>
           <w:lang w:eastAsia="fr-CH"/>
         </w:rPr>
-        <w:t>where</w:t>
-      </w:r>
-      <w:proofErr w:type="spellEnd"/>
+        <w:t>where:</w:t>
+      </w:r>
+      <w:r>
+        <w:rPr>
+          <w:rFonts w:ascii="Consolas" w:eastAsia="Times New Roman" w:hAnsi="Consolas" w:cs="Times New Roman"/>
+          <w:color w:val="CCCCCC"/>
+          <w:sz w:val="21"/>
+          <w:szCs w:val="21"/>
+          <w:lang w:eastAsia="fr-CH"/>
+        </w:rPr>
+        <w:t xml:space="preserve"> { </w:t>
+      </w:r>
       <w:r>
         <w:rPr>
           <w:rFonts w:ascii="Consolas" w:eastAsia="Times New Roman" w:hAnsi="Consolas" w:cs="Times New Roman"/>
@@ -6789,19 +6220,18 @@
           <w:szCs w:val="21"/>
           <w:lang w:eastAsia="fr-CH"/>
         </w:rPr>
-        <w:t>:</w:t>
-      </w:r>
-      <w:r>
-        <w:rPr>
-          <w:rFonts w:ascii="Consolas" w:eastAsia="Times New Roman" w:hAnsi="Consolas" w:cs="Times New Roman"/>
-          <w:color w:val="CCCCCC"/>
-          <w:sz w:val="21"/>
-          <w:szCs w:val="21"/>
-          <w:lang w:eastAsia="fr-CH"/>
-        </w:rPr>
-        <w:t xml:space="preserve"> { </w:t>
-      </w:r>
-      <w:proofErr w:type="spellStart"/>
+        <w:t>username:</w:t>
+      </w:r>
+      <w:r>
+        <w:rPr>
+          <w:rFonts w:ascii="Consolas" w:eastAsia="Times New Roman" w:hAnsi="Consolas" w:cs="Times New Roman"/>
+          <w:color w:val="CCCCCC"/>
+          <w:sz w:val="21"/>
+          <w:szCs w:val="21"/>
+          <w:lang w:eastAsia="fr-CH"/>
+        </w:rPr>
+        <w:t xml:space="preserve"> </w:t>
+      </w:r>
       <w:r>
         <w:rPr>
           <w:rFonts w:ascii="Consolas" w:eastAsia="Times New Roman" w:hAnsi="Consolas" w:cs="Times New Roman"/>
@@ -6810,81 +6240,48 @@
           <w:szCs w:val="21"/>
           <w:lang w:eastAsia="fr-CH"/>
         </w:rPr>
+        <w:t>req</w:t>
+      </w:r>
+      <w:r>
+        <w:rPr>
+          <w:rFonts w:ascii="Consolas" w:eastAsia="Times New Roman" w:hAnsi="Consolas" w:cs="Times New Roman"/>
+          <w:color w:val="CCCCCC"/>
+          <w:sz w:val="21"/>
+          <w:szCs w:val="21"/>
+          <w:lang w:eastAsia="fr-CH"/>
+        </w:rPr>
+        <w:t>.</w:t>
+      </w:r>
+      <w:r>
+        <w:rPr>
+          <w:rFonts w:ascii="Consolas" w:eastAsia="Times New Roman" w:hAnsi="Consolas" w:cs="Times New Roman"/>
+          <w:color w:val="9CDCFE"/>
+          <w:sz w:val="21"/>
+          <w:szCs w:val="21"/>
+          <w:lang w:eastAsia="fr-CH"/>
+        </w:rPr>
+        <w:t>body</w:t>
+      </w:r>
+      <w:r>
+        <w:rPr>
+          <w:rFonts w:ascii="Consolas" w:eastAsia="Times New Roman" w:hAnsi="Consolas" w:cs="Times New Roman"/>
+          <w:color w:val="CCCCCC"/>
+          <w:sz w:val="21"/>
+          <w:szCs w:val="21"/>
+          <w:lang w:eastAsia="fr-CH"/>
+        </w:rPr>
+        <w:t>.</w:t>
+      </w:r>
+      <w:r>
+        <w:rPr>
+          <w:rFonts w:ascii="Consolas" w:eastAsia="Times New Roman" w:hAnsi="Consolas" w:cs="Times New Roman"/>
+          <w:color w:val="9CDCFE"/>
+          <w:sz w:val="21"/>
+          <w:szCs w:val="21"/>
+          <w:lang w:eastAsia="fr-CH"/>
+        </w:rPr>
         <w:t>username</w:t>
       </w:r>
-      <w:proofErr w:type="spellEnd"/>
-      <w:r>
-        <w:rPr>
-          <w:rFonts w:ascii="Consolas" w:eastAsia="Times New Roman" w:hAnsi="Consolas" w:cs="Times New Roman"/>
-          <w:color w:val="9CDCFE"/>
-          <w:sz w:val="21"/>
-          <w:szCs w:val="21"/>
-          <w:lang w:eastAsia="fr-CH"/>
-        </w:rPr>
-        <w:t>:</w:t>
-      </w:r>
-      <w:r>
-        <w:rPr>
-          <w:rFonts w:ascii="Consolas" w:eastAsia="Times New Roman" w:hAnsi="Consolas" w:cs="Times New Roman"/>
-          <w:color w:val="CCCCCC"/>
-          <w:sz w:val="21"/>
-          <w:szCs w:val="21"/>
-          <w:lang w:eastAsia="fr-CH"/>
-        </w:rPr>
-        <w:t xml:space="preserve"> </w:t>
-      </w:r>
-      <w:proofErr w:type="spellStart"/>
-      <w:r>
-        <w:rPr>
-          <w:rFonts w:ascii="Consolas" w:eastAsia="Times New Roman" w:hAnsi="Consolas" w:cs="Times New Roman"/>
-          <w:color w:val="9CDCFE"/>
-          <w:sz w:val="21"/>
-          <w:szCs w:val="21"/>
-          <w:lang w:eastAsia="fr-CH"/>
-        </w:rPr>
-        <w:t>req</w:t>
-      </w:r>
-      <w:r>
-        <w:rPr>
-          <w:rFonts w:ascii="Consolas" w:eastAsia="Times New Roman" w:hAnsi="Consolas" w:cs="Times New Roman"/>
-          <w:color w:val="CCCCCC"/>
-          <w:sz w:val="21"/>
-          <w:szCs w:val="21"/>
-          <w:lang w:eastAsia="fr-CH"/>
-        </w:rPr>
-        <w:t>.</w:t>
-      </w:r>
-      <w:r>
-        <w:rPr>
-          <w:rFonts w:ascii="Consolas" w:eastAsia="Times New Roman" w:hAnsi="Consolas" w:cs="Times New Roman"/>
-          <w:color w:val="9CDCFE"/>
-          <w:sz w:val="21"/>
-          <w:szCs w:val="21"/>
-          <w:lang w:eastAsia="fr-CH"/>
-        </w:rPr>
-        <w:t>body</w:t>
-      </w:r>
-      <w:r>
-        <w:rPr>
-          <w:rFonts w:ascii="Consolas" w:eastAsia="Times New Roman" w:hAnsi="Consolas" w:cs="Times New Roman"/>
-          <w:color w:val="CCCCCC"/>
-          <w:sz w:val="21"/>
-          <w:szCs w:val="21"/>
-          <w:lang w:eastAsia="fr-CH"/>
-        </w:rPr>
-        <w:t>.</w:t>
-      </w:r>
-      <w:r>
-        <w:rPr>
-          <w:rFonts w:ascii="Consolas" w:eastAsia="Times New Roman" w:hAnsi="Consolas" w:cs="Times New Roman"/>
-          <w:color w:val="9CDCFE"/>
-          <w:sz w:val="21"/>
-          <w:szCs w:val="21"/>
-          <w:lang w:eastAsia="fr-CH"/>
-        </w:rPr>
-        <w:t>username</w:t>
-      </w:r>
-      <w:proofErr w:type="spellEnd"/>
       <w:r>
         <w:rPr>
           <w:rFonts w:ascii="Consolas" w:eastAsia="Times New Roman" w:hAnsi="Consolas" w:cs="Times New Roman"/>
@@ -6928,7 +6325,6 @@
         </w:rPr>
         <w:t>        .</w:t>
       </w:r>
-      <w:proofErr w:type="spellStart"/>
       <w:r>
         <w:rPr>
           <w:rFonts w:ascii="Consolas" w:eastAsia="Times New Roman" w:hAnsi="Consolas" w:cs="Times New Roman"/>
@@ -6939,7 +6335,6 @@
         </w:rPr>
         <w:t>then</w:t>
       </w:r>
-      <w:proofErr w:type="spellEnd"/>
       <w:r>
         <w:rPr>
           <w:rFonts w:ascii="Consolas" w:eastAsia="Times New Roman" w:hAnsi="Consolas" w:cs="Times New Roman"/>
@@ -7106,7 +6501,6 @@
         </w:rPr>
         <w:t xml:space="preserve">                </w:t>
       </w:r>
-      <w:proofErr w:type="spellStart"/>
       <w:r>
         <w:rPr>
           <w:rFonts w:ascii="Consolas" w:eastAsia="Times New Roman" w:hAnsi="Consolas" w:cs="Times New Roman"/>
@@ -7117,7 +6511,6 @@
         </w:rPr>
         <w:t>const</w:t>
       </w:r>
-      <w:proofErr w:type="spellEnd"/>
       <w:r>
         <w:rPr>
           <w:rFonts w:ascii="Consolas" w:eastAsia="Times New Roman" w:hAnsi="Consolas" w:cs="Times New Roman"/>
@@ -7231,7 +6624,6 @@
         </w:rPr>
         <w:t xml:space="preserve"> </w:t>
       </w:r>
-      <w:proofErr w:type="spellStart"/>
       <w:r>
         <w:rPr>
           <w:rFonts w:ascii="Consolas" w:eastAsia="Times New Roman" w:hAnsi="Consolas" w:cs="Times New Roman"/>
@@ -7262,7 +6654,6 @@
         </w:rPr>
         <w:t>status</w:t>
       </w:r>
-      <w:proofErr w:type="spellEnd"/>
       <w:r>
         <w:rPr>
           <w:rFonts w:ascii="Consolas" w:eastAsia="Times New Roman" w:hAnsi="Consolas" w:cs="Times New Roman"/>
@@ -7293,7 +6684,6 @@
         </w:rPr>
         <w:t>).</w:t>
       </w:r>
-      <w:proofErr w:type="spellStart"/>
       <w:r>
         <w:rPr>
           <w:rFonts w:ascii="Consolas" w:eastAsia="Times New Roman" w:hAnsi="Consolas" w:cs="Times New Roman"/>
@@ -7304,7 +6694,6 @@
         </w:rPr>
         <w:t>json</w:t>
       </w:r>
-      <w:proofErr w:type="spellEnd"/>
       <w:r>
         <w:rPr>
           <w:rFonts w:ascii="Consolas" w:eastAsia="Times New Roman" w:hAnsi="Consolas" w:cs="Times New Roman"/>
@@ -7381,7 +6770,6 @@
         </w:rPr>
         <w:t xml:space="preserve">            </w:t>
       </w:r>
-      <w:proofErr w:type="spellStart"/>
       <w:r>
         <w:rPr>
           <w:rFonts w:ascii="Consolas" w:eastAsia="Times New Roman" w:hAnsi="Consolas" w:cs="Times New Roman"/>
@@ -7392,7 +6780,6 @@
         </w:rPr>
         <w:t>bcrypt</w:t>
       </w:r>
-      <w:proofErr w:type="spellEnd"/>
       <w:r>
         <w:rPr>
           <w:rFonts w:ascii="Consolas" w:eastAsia="Times New Roman" w:hAnsi="Consolas" w:cs="Times New Roman"/>
@@ -7456,7 +6843,6 @@
         </w:rPr>
         <w:t>(</w:t>
       </w:r>
-      <w:proofErr w:type="spellStart"/>
       <w:r>
         <w:rPr>
           <w:rFonts w:ascii="Consolas" w:eastAsia="Times New Roman" w:hAnsi="Consolas" w:cs="Times New Roman"/>
@@ -7507,7 +6893,6 @@
         </w:rPr>
         <w:t>password</w:t>
       </w:r>
-      <w:proofErr w:type="spellEnd"/>
       <w:r>
         <w:rPr>
           <w:rFonts w:ascii="Consolas" w:eastAsia="Times New Roman" w:hAnsi="Consolas" w:cs="Times New Roman"/>
@@ -7518,7 +6903,6 @@
         </w:rPr>
         <w:t xml:space="preserve">, </w:t>
       </w:r>
-      <w:proofErr w:type="spellStart"/>
       <w:r>
         <w:rPr>
           <w:rFonts w:ascii="Consolas" w:eastAsia="Times New Roman" w:hAnsi="Consolas" w:cs="Times New Roman"/>
@@ -7549,7 +6933,6 @@
         </w:rPr>
         <w:t>password</w:t>
       </w:r>
-      <w:proofErr w:type="spellEnd"/>
       <w:r>
         <w:rPr>
           <w:rFonts w:ascii="Consolas" w:eastAsia="Times New Roman" w:hAnsi="Consolas" w:cs="Times New Roman"/>
@@ -7593,7 +6976,6 @@
         </w:rPr>
         <w:t>                .</w:t>
       </w:r>
-      <w:proofErr w:type="spellStart"/>
       <w:r>
         <w:rPr>
           <w:rFonts w:ascii="Consolas" w:eastAsia="Times New Roman" w:hAnsi="Consolas" w:cs="Times New Roman"/>
@@ -7604,7 +6986,6 @@
         </w:rPr>
         <w:t>then</w:t>
       </w:r>
-      <w:proofErr w:type="spellEnd"/>
       <w:r>
         <w:rPr>
           <w:rFonts w:ascii="Consolas" w:eastAsia="Times New Roman" w:hAnsi="Consolas" w:cs="Times New Roman"/>
@@ -7615,7 +6996,6 @@
         </w:rPr>
         <w:t>((</w:t>
       </w:r>
-      <w:proofErr w:type="spellStart"/>
       <w:r>
         <w:rPr>
           <w:rFonts w:ascii="Consolas" w:eastAsia="Times New Roman" w:hAnsi="Consolas" w:cs="Times New Roman"/>
@@ -7626,7 +7006,6 @@
         </w:rPr>
         <w:t>isPasswordValid</w:t>
       </w:r>
-      <w:proofErr w:type="spellEnd"/>
       <w:r>
         <w:rPr>
           <w:rFonts w:ascii="Consolas" w:eastAsia="Times New Roman" w:hAnsi="Consolas" w:cs="Times New Roman"/>
@@ -7710,7 +7089,6 @@
         </w:rPr>
         <w:t>!</w:t>
       </w:r>
-      <w:proofErr w:type="spellStart"/>
       <w:r>
         <w:rPr>
           <w:rFonts w:ascii="Consolas" w:eastAsia="Times New Roman" w:hAnsi="Consolas" w:cs="Times New Roman"/>
@@ -7721,7 +7099,6 @@
         </w:rPr>
         <w:t>isPasswordValid</w:t>
       </w:r>
-      <w:proofErr w:type="spellEnd"/>
       <w:r>
         <w:rPr>
           <w:rFonts w:ascii="Consolas" w:eastAsia="Times New Roman" w:hAnsi="Consolas" w:cs="Times New Roman"/>
@@ -7765,7 +7142,6 @@
         </w:rPr>
         <w:t xml:space="preserve">                        </w:t>
       </w:r>
-      <w:proofErr w:type="spellStart"/>
       <w:r>
         <w:rPr>
           <w:rFonts w:ascii="Consolas" w:eastAsia="Times New Roman" w:hAnsi="Consolas" w:cs="Times New Roman"/>
@@ -7776,7 +7152,6 @@
         </w:rPr>
         <w:t>const</w:t>
       </w:r>
-      <w:proofErr w:type="spellEnd"/>
       <w:r>
         <w:rPr>
           <w:rFonts w:ascii="Consolas" w:eastAsia="Times New Roman" w:hAnsi="Consolas" w:cs="Times New Roman"/>
@@ -7890,7 +7265,6 @@
         </w:rPr>
         <w:t xml:space="preserve"> </w:t>
       </w:r>
-      <w:proofErr w:type="spellStart"/>
       <w:r>
         <w:rPr>
           <w:rFonts w:ascii="Consolas" w:eastAsia="Times New Roman" w:hAnsi="Consolas" w:cs="Times New Roman"/>
@@ -7921,7 +7295,6 @@
         </w:rPr>
         <w:t>status</w:t>
       </w:r>
-      <w:proofErr w:type="spellEnd"/>
       <w:r>
         <w:rPr>
           <w:rFonts w:ascii="Consolas" w:eastAsia="Times New Roman" w:hAnsi="Consolas" w:cs="Times New Roman"/>
@@ -7952,7 +7325,6 @@
         </w:rPr>
         <w:t>).</w:t>
       </w:r>
-      <w:proofErr w:type="spellStart"/>
       <w:r>
         <w:rPr>
           <w:rFonts w:ascii="Consolas" w:eastAsia="Times New Roman" w:hAnsi="Consolas" w:cs="Times New Roman"/>
@@ -7963,7 +7335,6 @@
         </w:rPr>
         <w:t>json</w:t>
       </w:r>
-      <w:proofErr w:type="spellEnd"/>
       <w:r>
         <w:rPr>
           <w:rFonts w:ascii="Consolas" w:eastAsia="Times New Roman" w:hAnsi="Consolas" w:cs="Times New Roman"/>
@@ -8017,7 +7388,6 @@
         </w:rPr>
         <w:t xml:space="preserve">                    } </w:t>
       </w:r>
-      <w:proofErr w:type="spellStart"/>
       <w:r>
         <w:rPr>
           <w:rFonts w:ascii="Consolas" w:eastAsia="Times New Roman" w:hAnsi="Consolas" w:cs="Times New Roman"/>
@@ -8028,7 +7398,6 @@
         </w:rPr>
         <w:t>else</w:t>
       </w:r>
-      <w:proofErr w:type="spellEnd"/>
       <w:r>
         <w:rPr>
           <w:rFonts w:ascii="Consolas" w:eastAsia="Times New Roman" w:hAnsi="Consolas" w:cs="Times New Roman"/>
@@ -8047,29 +7416,7 @@
           <w:szCs w:val="21"/>
           <w:lang w:eastAsia="fr-CH"/>
         </w:rPr>
-        <w:t xml:space="preserve">// Si le mot de passe est correct on renvoie un message de succès et on génère un </w:t>
-      </w:r>
-      <w:proofErr w:type="spellStart"/>
-      <w:r>
-        <w:rPr>
-          <w:rFonts w:ascii="Consolas" w:eastAsia="Times New Roman" w:hAnsi="Consolas" w:cs="Times New Roman"/>
-          <w:color w:val="6A9955"/>
-          <w:sz w:val="21"/>
-          <w:szCs w:val="21"/>
-          <w:lang w:eastAsia="fr-CH"/>
-        </w:rPr>
-        <w:t>token</w:t>
-      </w:r>
-      <w:proofErr w:type="spellEnd"/>
-      <w:r>
-        <w:rPr>
-          <w:rFonts w:ascii="Consolas" w:eastAsia="Times New Roman" w:hAnsi="Consolas" w:cs="Times New Roman"/>
-          <w:color w:val="6A9955"/>
-          <w:sz w:val="21"/>
-          <w:szCs w:val="21"/>
-          <w:lang w:eastAsia="fr-CH"/>
-        </w:rPr>
-        <w:t xml:space="preserve"> JWT</w:t>
+        <w:t>// Si le mot de passe est correct on renvoie un message de succès et on génère un token JWT</w:t>
       </w:r>
     </w:p>
     <w:p>
@@ -8127,7 +7474,6 @@
         </w:rPr>
         <w:t xml:space="preserve">                        </w:t>
       </w:r>
-      <w:proofErr w:type="spellStart"/>
       <w:r>
         <w:rPr>
           <w:rFonts w:ascii="Consolas" w:eastAsia="Times New Roman" w:hAnsi="Consolas" w:cs="Times New Roman"/>
@@ -8138,7 +7484,6 @@
         </w:rPr>
         <w:t>const</w:t>
       </w:r>
-      <w:proofErr w:type="spellEnd"/>
       <w:r>
         <w:rPr>
           <w:rFonts w:ascii="Consolas" w:eastAsia="Times New Roman" w:hAnsi="Consolas" w:cs="Times New Roman"/>
@@ -8149,7 +7494,6 @@
         </w:rPr>
         <w:t xml:space="preserve"> </w:t>
       </w:r>
-      <w:proofErr w:type="spellStart"/>
       <w:r>
         <w:rPr>
           <w:rFonts w:ascii="Consolas" w:eastAsia="Times New Roman" w:hAnsi="Consolas" w:cs="Times New Roman"/>
@@ -8160,7 +7504,6 @@
         </w:rPr>
         <w:t>token</w:t>
       </w:r>
-      <w:proofErr w:type="spellEnd"/>
       <w:r>
         <w:rPr>
           <w:rFonts w:ascii="Consolas" w:eastAsia="Times New Roman" w:hAnsi="Consolas" w:cs="Times New Roman"/>
@@ -8191,7 +7534,6 @@
         </w:rPr>
         <w:t xml:space="preserve"> </w:t>
       </w:r>
-      <w:proofErr w:type="spellStart"/>
       <w:r>
         <w:rPr>
           <w:rFonts w:ascii="Consolas" w:eastAsia="Times New Roman" w:hAnsi="Consolas" w:cs="Times New Roman"/>
@@ -8222,7 +7564,6 @@
         </w:rPr>
         <w:t>sign</w:t>
       </w:r>
-      <w:proofErr w:type="spellEnd"/>
       <w:r>
         <w:rPr>
           <w:rFonts w:ascii="Consolas" w:eastAsia="Times New Roman" w:hAnsi="Consolas" w:cs="Times New Roman"/>
@@ -8233,7 +7574,6 @@
         </w:rPr>
         <w:t xml:space="preserve">({ </w:t>
       </w:r>
-      <w:proofErr w:type="spellStart"/>
       <w:r>
         <w:rPr>
           <w:rFonts w:ascii="Consolas" w:eastAsia="Times New Roman" w:hAnsi="Consolas" w:cs="Times New Roman"/>
@@ -8242,9 +7582,18 @@
           <w:szCs w:val="21"/>
           <w:lang w:eastAsia="fr-CH"/>
         </w:rPr>
-        <w:t>userId</w:t>
-      </w:r>
-      <w:proofErr w:type="spellEnd"/>
+        <w:t>userId:</w:t>
+      </w:r>
+      <w:r>
+        <w:rPr>
+          <w:rFonts w:ascii="Consolas" w:eastAsia="Times New Roman" w:hAnsi="Consolas" w:cs="Times New Roman"/>
+          <w:color w:val="CCCCCC"/>
+          <w:sz w:val="21"/>
+          <w:szCs w:val="21"/>
+          <w:lang w:eastAsia="fr-CH"/>
+        </w:rPr>
+        <w:t xml:space="preserve"> </w:t>
+      </w:r>
       <w:r>
         <w:rPr>
           <w:rFonts w:ascii="Consolas" w:eastAsia="Times New Roman" w:hAnsi="Consolas" w:cs="Times New Roman"/>
@@ -8253,17 +7602,17 @@
           <w:szCs w:val="21"/>
           <w:lang w:eastAsia="fr-CH"/>
         </w:rPr>
-        <w:t>:</w:t>
-      </w:r>
-      <w:r>
-        <w:rPr>
-          <w:rFonts w:ascii="Consolas" w:eastAsia="Times New Roman" w:hAnsi="Consolas" w:cs="Times New Roman"/>
-          <w:color w:val="CCCCCC"/>
-          <w:sz w:val="21"/>
-          <w:szCs w:val="21"/>
-          <w:lang w:eastAsia="fr-CH"/>
-        </w:rPr>
-        <w:t xml:space="preserve"> </w:t>
+        <w:t>user</w:t>
+      </w:r>
+      <w:r>
+        <w:rPr>
+          <w:rFonts w:ascii="Consolas" w:eastAsia="Times New Roman" w:hAnsi="Consolas" w:cs="Times New Roman"/>
+          <w:color w:val="CCCCCC"/>
+          <w:sz w:val="21"/>
+          <w:szCs w:val="21"/>
+          <w:lang w:eastAsia="fr-CH"/>
+        </w:rPr>
+        <w:t>.</w:t>
       </w:r>
       <w:r>
         <w:rPr>
@@ -8273,17 +7622,17 @@
           <w:szCs w:val="21"/>
           <w:lang w:eastAsia="fr-CH"/>
         </w:rPr>
-        <w:t>user</w:t>
-      </w:r>
-      <w:r>
-        <w:rPr>
-          <w:rFonts w:ascii="Consolas" w:eastAsia="Times New Roman" w:hAnsi="Consolas" w:cs="Times New Roman"/>
-          <w:color w:val="CCCCCC"/>
-          <w:sz w:val="21"/>
-          <w:szCs w:val="21"/>
-          <w:lang w:eastAsia="fr-CH"/>
-        </w:rPr>
-        <w:t>.</w:t>
+        <w:t>id</w:t>
+      </w:r>
+      <w:r>
+        <w:rPr>
+          <w:rFonts w:ascii="Consolas" w:eastAsia="Times New Roman" w:hAnsi="Consolas" w:cs="Times New Roman"/>
+          <w:color w:val="CCCCCC"/>
+          <w:sz w:val="21"/>
+          <w:szCs w:val="21"/>
+          <w:lang w:eastAsia="fr-CH"/>
+        </w:rPr>
+        <w:t xml:space="preserve"> }, </w:t>
       </w:r>
       <w:r>
         <w:rPr>
@@ -8293,30 +7642,8 @@
           <w:szCs w:val="21"/>
           <w:lang w:eastAsia="fr-CH"/>
         </w:rPr>
-        <w:t>id</w:t>
-      </w:r>
-      <w:r>
-        <w:rPr>
-          <w:rFonts w:ascii="Consolas" w:eastAsia="Times New Roman" w:hAnsi="Consolas" w:cs="Times New Roman"/>
-          <w:color w:val="CCCCCC"/>
-          <w:sz w:val="21"/>
-          <w:szCs w:val="21"/>
-          <w:lang w:eastAsia="fr-CH"/>
-        </w:rPr>
-        <w:t xml:space="preserve"> }, </w:t>
-      </w:r>
-      <w:proofErr w:type="spellStart"/>
-      <w:r>
-        <w:rPr>
-          <w:rFonts w:ascii="Consolas" w:eastAsia="Times New Roman" w:hAnsi="Consolas" w:cs="Times New Roman"/>
-          <w:color w:val="9CDCFE"/>
-          <w:sz w:val="21"/>
-          <w:szCs w:val="21"/>
-          <w:lang w:eastAsia="fr-CH"/>
-        </w:rPr>
         <w:t>privateKey</w:t>
       </w:r>
-      <w:proofErr w:type="spellEnd"/>
       <w:r>
         <w:rPr>
           <w:rFonts w:ascii="Consolas" w:eastAsia="Times New Roman" w:hAnsi="Consolas" w:cs="Times New Roman"/>
@@ -8335,29 +7662,7 @@
           <w:szCs w:val="21"/>
           <w:lang w:eastAsia="fr-CH"/>
         </w:rPr>
-        <w:t xml:space="preserve">// On signe le </w:t>
-      </w:r>
-      <w:proofErr w:type="spellStart"/>
-      <w:r>
-        <w:rPr>
-          <w:rFonts w:ascii="Consolas" w:eastAsia="Times New Roman" w:hAnsi="Consolas" w:cs="Times New Roman"/>
-          <w:color w:val="6A9955"/>
-          <w:sz w:val="21"/>
-          <w:szCs w:val="21"/>
-          <w:lang w:eastAsia="fr-CH"/>
-        </w:rPr>
-        <w:t>token</w:t>
-      </w:r>
-      <w:proofErr w:type="spellEnd"/>
-      <w:r>
-        <w:rPr>
-          <w:rFonts w:ascii="Consolas" w:eastAsia="Times New Roman" w:hAnsi="Consolas" w:cs="Times New Roman"/>
-          <w:color w:val="6A9955"/>
-          <w:sz w:val="21"/>
-          <w:szCs w:val="21"/>
-          <w:lang w:eastAsia="fr-CH"/>
-        </w:rPr>
-        <w:t xml:space="preserve"> avec la clé privée</w:t>
+        <w:t>// On signe le token avec la clé privée</w:t>
       </w:r>
     </w:p>
     <w:p>
@@ -8382,7 +7687,6 @@
         </w:rPr>
         <w:t xml:space="preserve">                            </w:t>
       </w:r>
-      <w:proofErr w:type="spellStart"/>
       <w:r>
         <w:rPr>
           <w:rFonts w:ascii="Consolas" w:eastAsia="Times New Roman" w:hAnsi="Consolas" w:cs="Times New Roman"/>
@@ -8391,18 +7695,7 @@
           <w:szCs w:val="21"/>
           <w:lang w:eastAsia="fr-CH"/>
         </w:rPr>
-        <w:t>expiresIn</w:t>
-      </w:r>
-      <w:proofErr w:type="spellEnd"/>
-      <w:r>
-        <w:rPr>
-          <w:rFonts w:ascii="Consolas" w:eastAsia="Times New Roman" w:hAnsi="Consolas" w:cs="Times New Roman"/>
-          <w:color w:val="9CDCFE"/>
-          <w:sz w:val="21"/>
-          <w:szCs w:val="21"/>
-          <w:lang w:eastAsia="fr-CH"/>
-        </w:rPr>
-        <w:t>:</w:t>
+        <w:t>expiresIn:</w:t>
       </w:r>
       <w:r>
         <w:rPr>
@@ -8442,29 +7735,7 @@
           <w:szCs w:val="21"/>
           <w:lang w:eastAsia="fr-CH"/>
         </w:rPr>
-        <w:t xml:space="preserve">// Le </w:t>
-      </w:r>
-      <w:proofErr w:type="spellStart"/>
-      <w:r>
-        <w:rPr>
-          <w:rFonts w:ascii="Consolas" w:eastAsia="Times New Roman" w:hAnsi="Consolas" w:cs="Times New Roman"/>
-          <w:color w:val="6A9955"/>
-          <w:sz w:val="21"/>
-          <w:szCs w:val="21"/>
-          <w:lang w:eastAsia="fr-CH"/>
-        </w:rPr>
-        <w:t>token</w:t>
-      </w:r>
-      <w:proofErr w:type="spellEnd"/>
-      <w:r>
-        <w:rPr>
-          <w:rFonts w:ascii="Consolas" w:eastAsia="Times New Roman" w:hAnsi="Consolas" w:cs="Times New Roman"/>
-          <w:color w:val="6A9955"/>
-          <w:sz w:val="21"/>
-          <w:szCs w:val="21"/>
-          <w:lang w:eastAsia="fr-CH"/>
-        </w:rPr>
-        <w:t xml:space="preserve"> expire dans 1 an</w:t>
+        <w:t>// Le token expire dans 1 an</w:t>
       </w:r>
     </w:p>
     <w:p>
@@ -8512,7 +7783,6 @@
         </w:rPr>
         <w:t xml:space="preserve">                        </w:t>
       </w:r>
-      <w:proofErr w:type="spellStart"/>
       <w:r>
         <w:rPr>
           <w:rFonts w:ascii="Consolas" w:eastAsia="Times New Roman" w:hAnsi="Consolas" w:cs="Times New Roman"/>
@@ -8523,7 +7793,6 @@
         </w:rPr>
         <w:t>const</w:t>
       </w:r>
-      <w:proofErr w:type="spellEnd"/>
       <w:r>
         <w:rPr>
           <w:rFonts w:ascii="Consolas" w:eastAsia="Times New Roman" w:hAnsi="Consolas" w:cs="Times New Roman"/>
@@ -8637,7 +7906,6 @@
         </w:rPr>
         <w:t xml:space="preserve"> </w:t>
       </w:r>
-      <w:proofErr w:type="spellStart"/>
       <w:r>
         <w:rPr>
           <w:rFonts w:ascii="Consolas" w:eastAsia="Times New Roman" w:hAnsi="Consolas" w:cs="Times New Roman"/>
@@ -8668,7 +7936,6 @@
         </w:rPr>
         <w:t>json</w:t>
       </w:r>
-      <w:proofErr w:type="spellEnd"/>
       <w:r>
         <w:rPr>
           <w:rFonts w:ascii="Consolas" w:eastAsia="Times New Roman" w:hAnsi="Consolas" w:cs="Times New Roman"/>
@@ -8739,7 +8006,6 @@
         </w:rPr>
         <w:t xml:space="preserve">, </w:t>
       </w:r>
-      <w:proofErr w:type="spellStart"/>
       <w:r>
         <w:rPr>
           <w:rFonts w:ascii="Consolas" w:eastAsia="Times New Roman" w:hAnsi="Consolas" w:cs="Times New Roman"/>
@@ -8750,7 +8016,6 @@
         </w:rPr>
         <w:t>token</w:t>
       </w:r>
-      <w:proofErr w:type="spellEnd"/>
       <w:r>
         <w:rPr>
           <w:rFonts w:ascii="Consolas" w:eastAsia="Times New Roman" w:hAnsi="Consolas" w:cs="Times New Roman"/>
@@ -8769,29 +8034,7 @@
           <w:szCs w:val="21"/>
           <w:lang w:eastAsia="fr-CH"/>
         </w:rPr>
-        <w:t xml:space="preserve">// On renvoie le </w:t>
-      </w:r>
-      <w:proofErr w:type="spellStart"/>
-      <w:r>
-        <w:rPr>
-          <w:rFonts w:ascii="Consolas" w:eastAsia="Times New Roman" w:hAnsi="Consolas" w:cs="Times New Roman"/>
-          <w:color w:val="6A9955"/>
-          <w:sz w:val="21"/>
-          <w:szCs w:val="21"/>
-          <w:lang w:eastAsia="fr-CH"/>
-        </w:rPr>
-        <w:t>token</w:t>
-      </w:r>
-      <w:proofErr w:type="spellEnd"/>
-      <w:r>
-        <w:rPr>
-          <w:rFonts w:ascii="Consolas" w:eastAsia="Times New Roman" w:hAnsi="Consolas" w:cs="Times New Roman"/>
-          <w:color w:val="6A9955"/>
-          <w:sz w:val="21"/>
-          <w:szCs w:val="21"/>
-          <w:lang w:eastAsia="fr-CH"/>
-        </w:rPr>
-        <w:t xml:space="preserve"> avec les données de l'utilisateur</w:t>
+        <w:t>// On renvoie le token avec les données de l'utilisateur</w:t>
       </w:r>
     </w:p>
     <w:p>
@@ -8905,7 +8148,6 @@
         </w:rPr>
         <w:t>((</w:t>
       </w:r>
-      <w:proofErr w:type="spellStart"/>
       <w:r>
         <w:rPr>
           <w:rFonts w:ascii="Consolas" w:eastAsia="Times New Roman" w:hAnsi="Consolas" w:cs="Times New Roman"/>
@@ -8916,7 +8158,6 @@
         </w:rPr>
         <w:t>error</w:t>
       </w:r>
-      <w:proofErr w:type="spellEnd"/>
       <w:r>
         <w:rPr>
           <w:rFonts w:ascii="Consolas" w:eastAsia="Times New Roman" w:hAnsi="Consolas" w:cs="Times New Roman"/>
@@ -8980,7 +8221,6 @@
         </w:rPr>
         <w:t xml:space="preserve">            </w:t>
       </w:r>
-      <w:proofErr w:type="spellStart"/>
       <w:r>
         <w:rPr>
           <w:rFonts w:ascii="Consolas" w:eastAsia="Times New Roman" w:hAnsi="Consolas" w:cs="Times New Roman"/>
@@ -8991,7 +8231,6 @@
         </w:rPr>
         <w:t>const</w:t>
       </w:r>
-      <w:proofErr w:type="spellEnd"/>
       <w:r>
         <w:rPr>
           <w:rFonts w:ascii="Consolas" w:eastAsia="Times New Roman" w:hAnsi="Consolas" w:cs="Times New Roman"/>
@@ -9105,7 +8344,6 @@
         </w:rPr>
         <w:t xml:space="preserve"> </w:t>
       </w:r>
-      <w:proofErr w:type="spellStart"/>
       <w:r>
         <w:rPr>
           <w:rFonts w:ascii="Consolas" w:eastAsia="Times New Roman" w:hAnsi="Consolas" w:cs="Times New Roman"/>
@@ -9136,7 +8374,6 @@
         </w:rPr>
         <w:t>json</w:t>
       </w:r>
-      <w:proofErr w:type="spellEnd"/>
       <w:r>
         <w:rPr>
           <w:rFonts w:ascii="Consolas" w:eastAsia="Times New Roman" w:hAnsi="Consolas" w:cs="Times New Roman"/>
@@ -9187,7 +8424,6 @@
         </w:rPr>
         <w:t xml:space="preserve"> </w:t>
       </w:r>
-      <w:proofErr w:type="spellStart"/>
       <w:r>
         <w:rPr>
           <w:rFonts w:ascii="Consolas" w:eastAsia="Times New Roman" w:hAnsi="Consolas" w:cs="Times New Roman"/>
@@ -9198,7 +8434,6 @@
         </w:rPr>
         <w:t>error</w:t>
       </w:r>
-      <w:proofErr w:type="spellEnd"/>
       <w:r>
         <w:rPr>
           <w:rFonts w:ascii="Consolas" w:eastAsia="Times New Roman" w:hAnsi="Consolas" w:cs="Times New Roman"/>
@@ -9258,82 +8493,10 @@
     </w:p>
     <w:p>
       <w:r>
-        <w:t xml:space="preserve">Voilà notre route de login, cette route demande 2 informations, un </w:t>
-      </w:r>
-      <w:proofErr w:type="spellStart"/>
-      <w:r>
-        <w:t>username</w:t>
-      </w:r>
-      <w:proofErr w:type="spellEnd"/>
-      <w:r>
-        <w:t xml:space="preserve"> et un </w:t>
-      </w:r>
-      <w:proofErr w:type="spellStart"/>
-      <w:r>
-        <w:t>password</w:t>
-      </w:r>
-      <w:proofErr w:type="spellEnd"/>
-      <w:r>
-        <w:t xml:space="preserve">, ensuite elle cherche dans la base de données si le </w:t>
-      </w:r>
-      <w:proofErr w:type="spellStart"/>
-      <w:r>
-        <w:t>username</w:t>
-      </w:r>
-      <w:proofErr w:type="spellEnd"/>
-      <w:r>
-        <w:t xml:space="preserve"> correspondant à un </w:t>
-      </w:r>
-      <w:proofErr w:type="spellStart"/>
-      <w:r>
-        <w:t>username</w:t>
-      </w:r>
-      <w:proofErr w:type="spellEnd"/>
-      <w:r>
-        <w:t xml:space="preserve"> dans la </w:t>
-      </w:r>
-      <w:proofErr w:type="spellStart"/>
-      <w:r>
-        <w:t>bdd</w:t>
-      </w:r>
-      <w:proofErr w:type="spellEnd"/>
-      <w:r>
-        <w:t xml:space="preserve">, si ce n’est pas le cas elle renvoie un message d’erreur, et si c’est le cas elle va comparer le mot de passe donné avec celui enregistré dans la </w:t>
-      </w:r>
-      <w:proofErr w:type="spellStart"/>
-      <w:r>
-        <w:t>bdd</w:t>
-      </w:r>
-      <w:proofErr w:type="spellEnd"/>
-      <w:r>
-        <w:t xml:space="preserve"> s’il ne correspond pas elle va avertir que le mot de passe est incorrect et si les deux sont identiques alors elle va renvoyée  « L’utilisateur a été connecté avec succès » suivis du nom d’utilisateur et de son </w:t>
-      </w:r>
-      <w:proofErr w:type="spellStart"/>
-      <w:r>
-        <w:t>token</w:t>
-      </w:r>
-      <w:proofErr w:type="spellEnd"/>
-      <w:r>
-        <w:t>,</w:t>
-      </w:r>
-      <w:r>
-        <w:t xml:space="preserve"> l’utilisateur n’aura donc plus qu’à utiliser son </w:t>
-      </w:r>
-      <w:proofErr w:type="spellStart"/>
-      <w:r>
-        <w:t>token</w:t>
-      </w:r>
-      <w:proofErr w:type="spellEnd"/>
-      <w:r>
-        <w:t xml:space="preserve"> pour certifier son identité aux yeux de la </w:t>
-      </w:r>
-      <w:proofErr w:type="spellStart"/>
-      <w:r>
-        <w:t>db</w:t>
-      </w:r>
-      <w:proofErr w:type="spellEnd"/>
-      <w:r>
-        <w:t>.</w:t>
+        <w:t>Voilà notre route de login, cette route demande 2 informations, un username et un password, ensuite elle cherche dans la base de données si le username correspondant à un username dans la bdd, si ce n’est pas le cas elle renvoie un message d’erreur, et si c’est le cas elle va comparer le mot de passe donné avec celui enregistré dans la bdd s’il ne correspond pas elle va avertir que le mot de passe est incorrect et si les deux sont identiques alors elle va renvoyée  « L’utilisateur a été connecté avec succès » suivis du nom d’utilisateur et de son token,</w:t>
+      </w:r>
+      <w:r>
+        <w:t xml:space="preserve"> l’utilisateur n’aura donc plus qu’à utiliser son token pour certifier son identité aux yeux de la db.</w:t>
       </w:r>
     </w:p>
     <w:p>
@@ -9387,15 +8550,7 @@
     </w:p>
     <w:p>
       <w:r>
-        <w:t xml:space="preserve">Cette route affiche tous les champs de </w:t>
-      </w:r>
-      <w:proofErr w:type="spellStart"/>
-      <w:r>
-        <w:t>tout</w:t>
-      </w:r>
-      <w:proofErr w:type="spellEnd"/>
-      <w:r>
-        <w:t xml:space="preserve"> les livres stocker dans la table Livre ainsi qu’un message de succès ou d’erreur.</w:t>
+        <w:t>Cette route affiche tous les champs de tout les livres stocker dans la table Livre ainsi qu’un message de succès ou d’erreur.</w:t>
       </w:r>
       <w:r>
         <w:t xml:space="preserve"> </w:t>
@@ -9404,15 +8559,7 @@
         <w:t>Elle</w:t>
       </w:r>
       <w:r>
-        <w:t xml:space="preserve"> requiert une authentification, il faut donc lui donner un </w:t>
-      </w:r>
-      <w:proofErr w:type="spellStart"/>
-      <w:r>
-        <w:t>token</w:t>
-      </w:r>
-      <w:proofErr w:type="spellEnd"/>
-      <w:r>
-        <w:t xml:space="preserve"> d’un compte quand on veut l’utiliser</w:t>
+        <w:t xml:space="preserve"> requiert une authentification, il faut donc lui donner un token d’un compte quand on veut l’utiliser</w:t>
       </w:r>
       <w:r>
         <w:t>.</w:t>
@@ -9473,26 +8620,10 @@
         <w:t xml:space="preserve"> route</w:t>
       </w:r>
       <w:r>
-        <w:t xml:space="preserve"> affiche tous les champs d’un livre selon </w:t>
-      </w:r>
-      <w:proofErr w:type="spellStart"/>
-      <w:r>
-        <w:t>l’id</w:t>
-      </w:r>
-      <w:proofErr w:type="spellEnd"/>
-      <w:r>
-        <w:t xml:space="preserve"> qu’on lui donne ainsi qu’un message de succès ou d’erreur. </w:t>
-      </w:r>
-      <w:r>
-        <w:t xml:space="preserve">Elle requiert une authentification, il faut donc lui donner un </w:t>
-      </w:r>
-      <w:proofErr w:type="spellStart"/>
-      <w:r>
-        <w:t>token</w:t>
-      </w:r>
-      <w:proofErr w:type="spellEnd"/>
-      <w:r>
-        <w:t xml:space="preserve"> d’un compte quand on veut l’utiliser</w:t>
+        <w:t xml:space="preserve"> affiche tous les champs d’un livre selon l’id qu’on lui donne ainsi qu’un message de succès ou d’erreur. </w:t>
+      </w:r>
+      <w:r>
+        <w:t>Elle requiert une authentification, il faut donc lui donner un token d’un compte quand on veut l’utiliser</w:t>
       </w:r>
       <w:r>
         <w:t>.</w:t>
@@ -9606,26 +8737,10 @@
         <w:t>selon l’id</w:t>
       </w:r>
       <w:r>
-        <w:t>(</w:t>
-      </w:r>
-      <w:proofErr w:type="spellStart"/>
-      <w:r>
-        <w:t>id_Categorie</w:t>
-      </w:r>
-      <w:proofErr w:type="spellEnd"/>
-      <w:r>
-        <w:t>)</w:t>
-      </w:r>
-      <w:r>
-        <w:t xml:space="preserve"> qu’on lui donne ainsi qu’un message de succès ou d’erreur. Elle requiert une authentification, il faut donc lui donner un </w:t>
-      </w:r>
-      <w:proofErr w:type="spellStart"/>
-      <w:r>
-        <w:t>token</w:t>
-      </w:r>
-      <w:proofErr w:type="spellEnd"/>
-      <w:r>
-        <w:t xml:space="preserve"> d’un compte quand on veut l’utiliser</w:t>
+        <w:t>(id_Categorie)</w:t>
+      </w:r>
+      <w:r>
+        <w:t xml:space="preserve"> qu’on lui donne ainsi qu’un message de succès ou d’erreur. Elle requiert une authentification, il faut donc lui donner un token d’un compte quand on veut l’utiliser</w:t>
       </w:r>
       <w:r>
         <w:t>.</w:t>
@@ -9636,13 +8751,8 @@
         <w:pStyle w:val="Titre4"/>
       </w:pPr>
       <w:r>
-        <w:t xml:space="preserve">Ajouter un livre dans la </w:t>
-      </w:r>
-      <w:proofErr w:type="spellStart"/>
-      <w:r>
-        <w:t>db</w:t>
-      </w:r>
-      <w:proofErr w:type="spellEnd"/>
+        <w:t>Ajouter un livre dans la db</w:t>
+      </w:r>
     </w:p>
     <w:p>
       <w:pPr>
@@ -9688,37 +8798,16 @@
     </w:p>
     <w:p>
       <w:r>
-        <w:t xml:space="preserve">Cette route permet d’ajouter un livre à la </w:t>
-      </w:r>
-      <w:proofErr w:type="spellStart"/>
-      <w:r>
-        <w:t>db</w:t>
-      </w:r>
-      <w:proofErr w:type="spellEnd"/>
-      <w:r>
-        <w:t>, pour se faire il faut lui donner les informations requis</w:t>
+        <w:t>Cette route permet d’ajouter un livre à la db, pour se faire il faut lui donner les informations requis</w:t>
       </w:r>
       <w:r>
         <w:t xml:space="preserve">es </w:t>
       </w:r>
       <w:r>
-        <w:t xml:space="preserve">selon le modèle de données au format </w:t>
-      </w:r>
-      <w:proofErr w:type="spellStart"/>
-      <w:r>
-        <w:t>json</w:t>
-      </w:r>
-      <w:proofErr w:type="spellEnd"/>
-      <w:r>
-        <w:t xml:space="preserve">, elle renvoie un message de succès ou d’erreur selon si elle a fonctionné. Elle requiert une authentification, il faut donc lui donner un </w:t>
-      </w:r>
-      <w:proofErr w:type="spellStart"/>
-      <w:r>
-        <w:t>token</w:t>
-      </w:r>
-      <w:proofErr w:type="spellEnd"/>
-      <w:r>
-        <w:t xml:space="preserve"> d’un compte quand on veut l’utiliser.</w:t>
+        <w:t>selon le modèle de données au format json</w:t>
+      </w:r>
+      <w:r>
+        <w:t>, elle renvoie un message de succès ou d’erreur selon si elle a fonctionné. Elle requiert une authentification, il faut donc lui donner un token d’un compte quand on veut l’utiliser.</w:t>
       </w:r>
     </w:p>
     <w:p>
@@ -9729,36 +8818,15 @@
         <w:t>Modifier les données d’</w:t>
       </w:r>
       <w:r>
-        <w:t xml:space="preserve">un livre dans la </w:t>
-      </w:r>
-      <w:proofErr w:type="spellStart"/>
-      <w:r>
-        <w:t>db</w:t>
-      </w:r>
-      <w:proofErr w:type="spellEnd"/>
+        <w:t>un livre dans la db</w:t>
+      </w:r>
     </w:p>
     <w:p>
       <w:r>
         <w:t>Cette route permet de modifier les informations d’un livre, pour se faire il faut lui donner les informations</w:t>
       </w:r>
       <w:r>
-        <w:t xml:space="preserve"> requises selon le modèle de données au format </w:t>
-      </w:r>
-      <w:proofErr w:type="spellStart"/>
-      <w:r>
-        <w:t>json</w:t>
-      </w:r>
-      <w:proofErr w:type="spellEnd"/>
-      <w:r>
-        <w:t xml:space="preserve">, il faut aussi dans l’URI lui spécifier </w:t>
-      </w:r>
-      <w:proofErr w:type="spellStart"/>
-      <w:r>
-        <w:t>l’id</w:t>
-      </w:r>
-      <w:proofErr w:type="spellEnd"/>
-      <w:r>
-        <w:t xml:space="preserve"> du livre qu’on veut modifier</w:t>
+        <w:t xml:space="preserve"> requises selon le modèle de données au format json, il faut aussi dans l’URI lui spécifier l’id du livre qu’on veut modifier</w:t>
       </w:r>
       <w:r>
         <w:t>, elle renvoie un message de succès ou d’erreur</w:t>
@@ -9773,15 +8841,7 @@
         <w:t xml:space="preserve"> </w:t>
       </w:r>
       <w:r>
-        <w:t xml:space="preserve">Elle requiert une authentification, il faut donc lui donner un </w:t>
-      </w:r>
-      <w:proofErr w:type="spellStart"/>
-      <w:r>
-        <w:t>token</w:t>
-      </w:r>
-      <w:proofErr w:type="spellEnd"/>
-      <w:r>
-        <w:t xml:space="preserve"> d’un compte quand on veut l’utiliser.</w:t>
+        <w:t>Elle requiert une authentification, il faut donc lui donner un token d’un compte quand on veut l’utiliser.</w:t>
       </w:r>
     </w:p>
     <w:p>
@@ -9829,13 +8889,8 @@
       </w:pPr>
       <w:r>
         <w:lastRenderedPageBreak/>
-        <w:t xml:space="preserve">Supprimer un livre de la </w:t>
-      </w:r>
-      <w:proofErr w:type="spellStart"/>
-      <w:r>
-        <w:t>db</w:t>
-      </w:r>
-      <w:proofErr w:type="spellEnd"/>
+        <w:t>Supprimer un livre de la db</w:t>
+      </w:r>
     </w:p>
     <w:p>
       <w:pPr>
@@ -9881,23 +8936,7 @@
     </w:p>
     <w:p>
       <w:r>
-        <w:t xml:space="preserve">Cette route permet de supprimer un livre de la </w:t>
-      </w:r>
-      <w:proofErr w:type="spellStart"/>
-      <w:r>
-        <w:t>db</w:t>
-      </w:r>
-      <w:proofErr w:type="spellEnd"/>
-      <w:r>
-        <w:t xml:space="preserve">, pour se faire il faut lui donner </w:t>
-      </w:r>
-      <w:proofErr w:type="spellStart"/>
-      <w:r>
-        <w:t>l’id</w:t>
-      </w:r>
-      <w:proofErr w:type="spellEnd"/>
-      <w:r>
-        <w:t xml:space="preserve"> du livre qu’on le veut supprimer</w:t>
+        <w:t>Cette route permet de supprimer un livre de la db, pour se faire il faut lui donner l’id du livre qu’on le veut supprimer</w:t>
       </w:r>
       <w:r>
         <w:t>, elle renvoie un message de succès ou d’erreur selon si elle a fonctionné</w:t>
@@ -9909,15 +8948,7 @@
         <w:t xml:space="preserve"> </w:t>
       </w:r>
       <w:r>
-        <w:t xml:space="preserve">Elle requiert une authentification, il faut donc lui donner un </w:t>
-      </w:r>
-      <w:proofErr w:type="spellStart"/>
-      <w:r>
-        <w:t>token</w:t>
-      </w:r>
-      <w:proofErr w:type="spellEnd"/>
-      <w:r>
-        <w:t xml:space="preserve"> d’un compte quand on veut l’utiliser.</w:t>
+        <w:t>Elle requiert une authentification, il faut donc lui donner un token d’un compte quand on veut l’utiliser.</w:t>
       </w:r>
       <w:r>
         <w:br w:type="page"/>
@@ -9933,15 +8964,7 @@
         <w:t>Test</w:t>
       </w:r>
       <w:r>
-        <w:t xml:space="preserve"> (voir </w:t>
-      </w:r>
-      <w:proofErr w:type="spellStart"/>
-      <w:r>
-        <w:t>insomnia</w:t>
-      </w:r>
-      <w:proofErr w:type="spellEnd"/>
-      <w:r>
-        <w:t>)</w:t>
+        <w:t xml:space="preserve"> (voir insomnia)</w:t>
       </w:r>
       <w:bookmarkEnd w:id="25"/>
     </w:p>
@@ -9990,26 +9013,10 @@
         <w:t>simultanément sans</w:t>
       </w:r>
       <w:r>
-        <w:t xml:space="preserve"> se soucier des possibles conflit </w:t>
-      </w:r>
-      <w:proofErr w:type="spellStart"/>
-      <w:r>
-        <w:t>github</w:t>
-      </w:r>
-      <w:proofErr w:type="spellEnd"/>
-      <w:r>
-        <w:t xml:space="preserve"> ou autres nous avons en grande partie travailler sur des parties différentes en générales</w:t>
-      </w:r>
-      <w:r>
-        <w:t xml:space="preserve"> ou nous travaillons ensemble « en pair </w:t>
-      </w:r>
-      <w:proofErr w:type="spellStart"/>
-      <w:r>
-        <w:t>programming</w:t>
-      </w:r>
-      <w:proofErr w:type="spellEnd"/>
-      <w:r>
-        <w:t> »</w:t>
+        <w:t xml:space="preserve"> se soucier des possibles conflit github ou autres nous avons en grande partie travailler sur des parties différentes en générales</w:t>
+      </w:r>
+      <w:r>
+        <w:t xml:space="preserve"> ou nous travaillons ensemble « en pair programming »</w:t>
       </w:r>
     </w:p>
     <w:p>
@@ -10027,15 +9034,7 @@
         <w:t>Ce projet a</w:t>
       </w:r>
       <w:r>
-        <w:t xml:space="preserve"> été un bon moyen de consolider les connaissances fraichement acquises en module, des connaissances qui vont nous êtes très utile pour la suite, avec l’apprentissage de connaissances fondamentales sur les API, l’ORM « </w:t>
-      </w:r>
-      <w:proofErr w:type="spellStart"/>
-      <w:r>
-        <w:t>sequelize</w:t>
-      </w:r>
-      <w:proofErr w:type="spellEnd"/>
-      <w:r>
-        <w:t> »</w:t>
+        <w:t xml:space="preserve"> été un bon moyen de consolider les connaissances fraichement acquises en module, des connaissances qui vont nous êtes très utile pour la suite, avec l’apprentissage de connaissances fondamentales sur les API, l’ORM « sequelize »</w:t>
       </w:r>
       <w:r>
         <w:t xml:space="preserve"> qui nous paraissent déjà utile voir essentiel dans notre futur métier d’informaticien.</w:t>
@@ -10048,16 +9047,18 @@
       <w:r>
         <w:t>Conclusion personnelle (</w:t>
       </w:r>
-      <w:proofErr w:type="spellStart"/>
       <w:r>
         <w:t>Mateen</w:t>
       </w:r>
-      <w:proofErr w:type="spellEnd"/>
       <w:r>
         <w:t>)</w:t>
       </w:r>
     </w:p>
-    <w:p/>
+    <w:p>
+      <w:r>
+        <w:t>s</w:t>
+      </w:r>
+    </w:p>
     <w:p>
       <w:pPr>
         <w:pStyle w:val="Titre4"/>
@@ -10068,34 +9069,10 @@
     </w:p>
     <w:p>
       <w:r>
-        <w:t xml:space="preserve">Personnellement pour ce projet je pense avoir manqué de méthodologie et de rigueur j’ai voulu aller trop vite sans prendre le temps de bien mettre en place les bases du code au début ce qui m’a fait perdre énormément de temps et d’énergie, si c’était à refaire je ferai bien attention à avoir des bases saines (avoir des </w:t>
-      </w:r>
-      <w:proofErr w:type="spellStart"/>
-      <w:r>
-        <w:t>mockups</w:t>
-      </w:r>
-      <w:proofErr w:type="spellEnd"/>
-      <w:r>
-        <w:t>/model</w:t>
-      </w:r>
-      <w:r>
-        <w:t xml:space="preserve"> clair et juste) avant de me lancer dans le travail des routes/connexion à la </w:t>
-      </w:r>
-      <w:proofErr w:type="spellStart"/>
-      <w:r>
-        <w:t>db</w:t>
-      </w:r>
-      <w:proofErr w:type="spellEnd"/>
-      <w:r>
-        <w:t xml:space="preserve">, etc… Pourquoi je dis ça ? car au début du projet j’ai directement demandé à </w:t>
-      </w:r>
-      <w:proofErr w:type="spellStart"/>
-      <w:r>
-        <w:t>chatGPT</w:t>
-      </w:r>
-      <w:proofErr w:type="spellEnd"/>
-      <w:r>
-        <w:t xml:space="preserve"> de me générer les données nécessaires à la base de données sans me poser dix-milles questions </w:t>
+        <w:t>Personnellement pour ce projet je pense avoir manqué de méthodologie et de rigueur j’ai voulu aller trop vite sans prendre le temps de bien mettre en place les bases du code au début ce qui m’a fait perdre énormément de temps et d’énergie, si c’était à refaire je ferai bien attention à avoir des bases saines (avoir des mockups/model</w:t>
+      </w:r>
+      <w:r>
+        <w:t xml:space="preserve"> clair et juste) avant de me lancer dans le travail des routes/connexion à la db, etc… Pourquoi je dis ça ? car au début du projet j’ai directement demandé à chatGPT de me générer les données nécessaires à la base de données sans me poser dix-milles questions </w:t>
       </w:r>
       <w:r>
         <w:t>mais</w:t>

--- a/Doc/Rapport de travaille - API - MatKhalil JulMares.docx
+++ b/Doc/Rapport de travaille - API - MatKhalil JulMares.docx
@@ -1,6 +1,6 @@
 
 <file path=word/document.xml><?xml version="1.0" encoding="utf-8"?>
-<w:document xmlns:wpc="http://schemas.microsoft.com/office/word/2010/wordprocessingCanvas" xmlns:cx="http://schemas.microsoft.com/office/drawing/2014/chartex" xmlns:cx1="http://schemas.microsoft.com/office/drawing/2015/9/8/chartex" xmlns:cx2="http://schemas.microsoft.com/office/drawing/2015/10/21/chartex" xmlns:cx3="http://schemas.microsoft.com/office/drawing/2016/5/9/chartex" xmlns:cx4="http://schemas.microsoft.com/office/drawing/2016/5/10/chartex" xmlns:cx5="http://schemas.microsoft.com/office/drawing/2016/5/11/chartex" xmlns:cx6="http://schemas.microsoft.com/office/drawing/2016/5/12/chartex" xmlns:cx7="http://schemas.microsoft.com/office/drawing/2016/5/13/chartex" xmlns:cx8="http://schemas.microsoft.com/office/drawing/2016/5/14/chartex" xmlns:mc="http://schemas.openxmlformats.org/markup-compatibility/2006" xmlns:aink="http://schemas.microsoft.com/office/drawing/2016/ink" xmlns:am3d="http://schemas.microsoft.com/office/drawing/2017/model3d" xmlns:o="urn:schemas-microsoft-com:office:office" xmlns:oel="http://schemas.microsoft.com/office/2019/extlst" xmlns:r="http://schemas.openxmlformats.org/officeDocument/2006/relationships" xmlns:m="http://schemas.openxmlformats.org/officeDocument/2006/math" xmlns:v="urn:schemas-microsoft-com:vml" xmlns:wp14="http://schemas.microsoft.com/office/word/2010/wordprocessingDrawing" xmlns:wp="http://schemas.openxmlformats.org/drawingml/2006/wordprocessingDrawing" xmlns:w10="urn:schemas-microsoft-com:office:word" xmlns:w="http://schemas.openxmlformats.org/wordprocessingml/2006/main" xmlns:w14="http://schemas.microsoft.com/office/word/2010/wordml" xmlns:w15="http://schemas.microsoft.com/office/word/2012/wordml" xmlns:w16cex="http://schemas.microsoft.com/office/word/2018/wordml/cex" xmlns:w16cid="http://schemas.microsoft.com/office/word/2016/wordml/cid" xmlns:w16="http://schemas.microsoft.com/office/word/2018/wordml" xmlns:w16du="http://schemas.microsoft.com/office/word/2023/wordml/word16du" xmlns:w16sdtdh="http://schemas.microsoft.com/office/word/2020/wordml/sdtdatahash" xmlns:w16se="http://schemas.microsoft.com/office/word/2015/wordml/symex" xmlns:wpg="http://schemas.microsoft.com/office/word/2010/wordprocessingGroup" xmlns:wpi="http://schemas.microsoft.com/office/word/2010/wordprocessingInk" xmlns:wne="http://schemas.microsoft.com/office/word/2006/wordml" xmlns:wps="http://schemas.microsoft.com/office/word/2010/wordprocessingShape" mc:Ignorable="w14 w15 w16se w16cid w16 w16cex w16sdtdh wp14">
+<w:document xmlns:wpc="http://schemas.microsoft.com/office/word/2010/wordprocessingCanvas" xmlns:cx="http://schemas.microsoft.com/office/drawing/2014/chartex" xmlns:cx1="http://schemas.microsoft.com/office/drawing/2015/9/8/chartex" xmlns:cx2="http://schemas.microsoft.com/office/drawing/2015/10/21/chartex" xmlns:cx3="http://schemas.microsoft.com/office/drawing/2016/5/9/chartex" xmlns:cx4="http://schemas.microsoft.com/office/drawing/2016/5/10/chartex" xmlns:cx5="http://schemas.microsoft.com/office/drawing/2016/5/11/chartex" xmlns:cx6="http://schemas.microsoft.com/office/drawing/2016/5/12/chartex" xmlns:cx7="http://schemas.microsoft.com/office/drawing/2016/5/13/chartex" xmlns:cx8="http://schemas.microsoft.com/office/drawing/2016/5/14/chartex" xmlns:mc="http://schemas.openxmlformats.org/markup-compatibility/2006" xmlns:aink="http://schemas.microsoft.com/office/drawing/2016/ink" xmlns:am3d="http://schemas.microsoft.com/office/drawing/2017/model3d" xmlns:o="urn:schemas-microsoft-com:office:office" xmlns:oel="http://schemas.microsoft.com/office/2019/extlst" xmlns:r="http://schemas.openxmlformats.org/officeDocument/2006/relationships" xmlns:m="http://schemas.openxmlformats.org/officeDocument/2006/math" xmlns:v="urn:schemas-microsoft-com:vml" xmlns:wp14="http://schemas.microsoft.com/office/word/2010/wordprocessingDrawing" xmlns:wp="http://schemas.openxmlformats.org/drawingml/2006/wordprocessingDrawing" xmlns:w10="urn:schemas-microsoft-com:office:word" xmlns:w="http://schemas.openxmlformats.org/wordprocessingml/2006/main" xmlns:w14="http://schemas.microsoft.com/office/word/2010/wordml" xmlns:w15="http://schemas.microsoft.com/office/word/2012/wordml" xmlns:w16cex="http://schemas.microsoft.com/office/word/2018/wordml/cex" xmlns:w16cid="http://schemas.microsoft.com/office/word/2016/wordml/cid" xmlns:w16="http://schemas.microsoft.com/office/word/2018/wordml" xmlns:w16sdtdh="http://schemas.microsoft.com/office/word/2020/wordml/sdtdatahash" xmlns:w16se="http://schemas.microsoft.com/office/word/2015/wordml/symex" xmlns:wpg="http://schemas.microsoft.com/office/word/2010/wordprocessingGroup" xmlns:wpi="http://schemas.microsoft.com/office/word/2010/wordprocessingInk" xmlns:wne="http://schemas.microsoft.com/office/word/2006/wordml" xmlns:wps="http://schemas.microsoft.com/office/word/2010/wordprocessingShape" mc:Ignorable="w14 w15 w16se w16cid w16 w16cex w16sdtdh wp14">
   <w:body>
     <w:sdt>
       <w:sdtPr>
@@ -163,8 +163,18 @@
                                         <w:sz w:val="36"/>
                                         <w:szCs w:val="36"/>
                                       </w:rPr>
-                                      <w:t>Chef de projet : M. Mveng</w:t>
+                                      <w:t xml:space="preserve">Chef de projet : M. </w:t>
                                     </w:r>
+                                    <w:proofErr w:type="spellStart"/>
+                                    <w:r>
+                                      <w:rPr>
+                                        <w:color w:val="5B9BD5" w:themeColor="accent1"/>
+                                        <w:sz w:val="36"/>
+                                        <w:szCs w:val="36"/>
+                                      </w:rPr>
+                                      <w:t>Mveng</w:t>
+                                    </w:r>
+                                    <w:proofErr w:type="spellEnd"/>
                                   </w:sdtContent>
                                 </w:sdt>
                                 <w:r>
@@ -277,8 +287,18 @@
                                   <w:sz w:val="36"/>
                                   <w:szCs w:val="36"/>
                                 </w:rPr>
-                                <w:t>Chef de projet : M. Mveng</w:t>
+                                <w:t xml:space="preserve">Chef de projet : M. </w:t>
                               </w:r>
+                              <w:proofErr w:type="spellStart"/>
+                              <w:r>
+                                <w:rPr>
+                                  <w:color w:val="5B9BD5" w:themeColor="accent1"/>
+                                  <w:sz w:val="36"/>
+                                  <w:szCs w:val="36"/>
+                                </w:rPr>
+                                <w:t>Mveng</w:t>
+                              </w:r>
+                              <w:proofErr w:type="spellEnd"/>
                             </w:sdtContent>
                           </w:sdt>
                           <w:r>
@@ -808,7 +828,7 @@
                   </wp:anchor>
                 </w:drawing>
               </mc:Choice>
-              <mc:Fallback>
+              <mc:Fallback xmlns:w16du="http://schemas.microsoft.com/office/word/2023/wordml/word16du">
                 <w:pict>
                   <v:group w14:anchorId="5AEF22EE" id="Groupe 2" o:spid="_x0000_s1026" style="position:absolute;margin-left:0;margin-top:0;width:432.65pt;height:448.55pt;z-index:-251656192;mso-width-percent:706;mso-height-percent:566;mso-left-percent:220;mso-top-percent:300;mso-position-horizontal-relative:page;mso-position-vertical-relative:page;mso-width-percent:706;mso-height-percent:566;mso-left-percent:220;mso-top-percent:300" coordsize="43291,44910" o:gfxdata="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">
                     <o:lock v:ext="edit" aspectratio="t"/>
@@ -2960,7 +2980,15 @@
         <w:t xml:space="preserve"> en module, il consiste à créer une API comportant diverses routes permettant la gestion des données ainsi qu’un système d’authentification basé sur les jetons JWT, tout cela avec une gestion des statuts (200,3xx,4xx,5xx). L</w:t>
       </w:r>
       <w:r>
-        <w:t>e bon fonctionnement de l’API est certifié par des tests via Insomnia.</w:t>
+        <w:t xml:space="preserve">e bon fonctionnement de l’API est certifié par des tests via </w:t>
+      </w:r>
+      <w:proofErr w:type="spellStart"/>
+      <w:r>
+        <w:t>Insomnia</w:t>
+      </w:r>
+      <w:proofErr w:type="spellEnd"/>
+      <w:r>
+        <w:t>.</w:t>
       </w:r>
     </w:p>
     <w:p>
@@ -3166,8 +3194,13 @@
             <w:tcW w:w="1905" w:type="dxa"/>
           </w:tcPr>
           <w:p>
-            <w:r>
-              <w:t>Token d’authentification JWT</w:t>
+            <w:proofErr w:type="spellStart"/>
+            <w:r>
+              <w:t>Token</w:t>
+            </w:r>
+            <w:proofErr w:type="spellEnd"/>
+            <w:r>
+              <w:t xml:space="preserve"> d’authentification JWT</w:t>
             </w:r>
           </w:p>
         </w:tc>
@@ -3211,8 +3244,13 @@
             <w:tcW w:w="1905" w:type="dxa"/>
           </w:tcPr>
           <w:p>
-            <w:r>
-              <w:t>Token d’authentification JWT</w:t>
+            <w:proofErr w:type="spellStart"/>
+            <w:r>
+              <w:t>Token</w:t>
+            </w:r>
+            <w:proofErr w:type="spellEnd"/>
+            <w:r>
+              <w:t xml:space="preserve"> d’authentification JWT</w:t>
             </w:r>
           </w:p>
         </w:tc>
@@ -3253,11 +3291,29 @@
             <w:tcW w:w="1905" w:type="dxa"/>
           </w:tcPr>
           <w:p>
-            <w:r>
-              <w:t>pseudo, mot de passe au format json</w:t>
-            </w:r>
-            <w:r>
-              <w:t xml:space="preserve"> + Token d’authentification JWT</w:t>
+            <w:proofErr w:type="gramStart"/>
+            <w:r>
+              <w:t>pseudo</w:t>
+            </w:r>
+            <w:proofErr w:type="gramEnd"/>
+            <w:r>
+              <w:t xml:space="preserve">, mot de passe au format </w:t>
+            </w:r>
+            <w:proofErr w:type="spellStart"/>
+            <w:r>
+              <w:t>json</w:t>
+            </w:r>
+            <w:proofErr w:type="spellEnd"/>
+            <w:r>
+              <w:t xml:space="preserve"> + </w:t>
+            </w:r>
+            <w:proofErr w:type="spellStart"/>
+            <w:r>
+              <w:t>Token</w:t>
+            </w:r>
+            <w:proofErr w:type="spellEnd"/>
+            <w:r>
+              <w:t xml:space="preserve"> d’authentification JWT</w:t>
             </w:r>
           </w:p>
         </w:tc>
@@ -3298,8 +3354,13 @@
             <w:tcW w:w="1905" w:type="dxa"/>
           </w:tcPr>
           <w:p>
-            <w:r>
-              <w:t>Token d’authentification JWT</w:t>
+            <w:proofErr w:type="spellStart"/>
+            <w:r>
+              <w:t>Token</w:t>
+            </w:r>
+            <w:proofErr w:type="spellEnd"/>
+            <w:r>
+              <w:t xml:space="preserve"> d’authentification JWT</w:t>
             </w:r>
           </w:p>
         </w:tc>
@@ -3456,8 +3517,13 @@
             <w:tcW w:w="2211" w:type="dxa"/>
           </w:tcPr>
           <w:p>
-            <w:r>
-              <w:t>Token d’authentification JWT</w:t>
+            <w:proofErr w:type="spellStart"/>
+            <w:r>
+              <w:t>Token</w:t>
+            </w:r>
+            <w:proofErr w:type="spellEnd"/>
+            <w:r>
+              <w:t xml:space="preserve"> d’authentification JWT</w:t>
             </w:r>
           </w:p>
         </w:tc>
@@ -3507,8 +3573,13 @@
             <w:tcW w:w="2211" w:type="dxa"/>
           </w:tcPr>
           <w:p>
-            <w:r>
-              <w:t>Token d’authentification JWT</w:t>
+            <w:proofErr w:type="spellStart"/>
+            <w:r>
+              <w:t>Token</w:t>
+            </w:r>
+            <w:proofErr w:type="spellEnd"/>
+            <w:r>
+              <w:t xml:space="preserve"> d’authentification JWT</w:t>
             </w:r>
           </w:p>
         </w:tc>
@@ -3556,13 +3627,50 @@
           </w:tcPr>
           <w:p>
             <w:r>
-              <w:t>Nom, extraitpdf(string), resume, anneeEdition, imageCouverture(string)</w:t>
-            </w:r>
-          </w:p>
-          <w:p>
-            <w:r>
-              <w:t>En json</w:t>
-            </w:r>
+              <w:t xml:space="preserve">Nom, </w:t>
+            </w:r>
+            <w:proofErr w:type="spellStart"/>
+            <w:r>
+              <w:t>extraitpdf</w:t>
+            </w:r>
+            <w:proofErr w:type="spellEnd"/>
+            <w:r>
+              <w:t xml:space="preserve">(string), </w:t>
+            </w:r>
+            <w:proofErr w:type="spellStart"/>
+            <w:r>
+              <w:t>resume</w:t>
+            </w:r>
+            <w:proofErr w:type="spellEnd"/>
+            <w:r>
+              <w:t xml:space="preserve">, </w:t>
+            </w:r>
+            <w:proofErr w:type="spellStart"/>
+            <w:r>
+              <w:t>anneeEdition</w:t>
+            </w:r>
+            <w:proofErr w:type="spellEnd"/>
+            <w:r>
+              <w:t xml:space="preserve">, </w:t>
+            </w:r>
+            <w:proofErr w:type="spellStart"/>
+            <w:r>
+              <w:t>imageCouverture</w:t>
+            </w:r>
+            <w:proofErr w:type="spellEnd"/>
+            <w:r>
+              <w:t>(string)</w:t>
+            </w:r>
+          </w:p>
+          <w:p>
+            <w:r>
+              <w:t xml:space="preserve">En </w:t>
+            </w:r>
+            <w:proofErr w:type="spellStart"/>
+            <w:r>
+              <w:t>json</w:t>
+            </w:r>
+            <w:proofErr w:type="spellEnd"/>
           </w:p>
           <w:p>
             <w:pPr>
@@ -3576,8 +3684,13 @@
               </w:rPr>
               <w:t xml:space="preserve">+ </w:t>
             </w:r>
-            <w:r>
-              <w:t>Token d’authentification JWT</w:t>
+            <w:proofErr w:type="spellStart"/>
+            <w:r>
+              <w:t>Token</w:t>
+            </w:r>
+            <w:proofErr w:type="spellEnd"/>
+            <w:r>
+              <w:t xml:space="preserve"> d’authentification JWT</w:t>
             </w:r>
           </w:p>
         </w:tc>
@@ -3624,8 +3737,13 @@
             <w:tcW w:w="2211" w:type="dxa"/>
           </w:tcPr>
           <w:p>
-            <w:r>
-              <w:t>Token d’authentification JWT</w:t>
+            <w:proofErr w:type="spellStart"/>
+            <w:r>
+              <w:t>Token</w:t>
+            </w:r>
+            <w:proofErr w:type="spellEnd"/>
+            <w:r>
+              <w:t xml:space="preserve"> d’authentification JWT</w:t>
             </w:r>
           </w:p>
         </w:tc>
@@ -3673,10 +3791,23 @@
           </w:tcPr>
           <w:p>
             <w:r>
-              <w:t>Informations que l’on veut modifier en json</w:t>
-            </w:r>
-            <w:r>
-              <w:t xml:space="preserve"> + Token d’authentification JWT</w:t>
+              <w:t xml:space="preserve">Informations que l’on veut modifier en </w:t>
+            </w:r>
+            <w:proofErr w:type="spellStart"/>
+            <w:r>
+              <w:t>json</w:t>
+            </w:r>
+            <w:proofErr w:type="spellEnd"/>
+            <w:r>
+              <w:t xml:space="preserve"> + </w:t>
+            </w:r>
+            <w:proofErr w:type="spellStart"/>
+            <w:r>
+              <w:t>Token</w:t>
+            </w:r>
+            <w:proofErr w:type="spellEnd"/>
+            <w:r>
+              <w:t xml:space="preserve"> d’authentification JWT</w:t>
             </w:r>
           </w:p>
         </w:tc>
@@ -3818,8 +3949,13 @@
           </w:tcPr>
           <w:p>
             <w:r>
-              <w:t>/api/editeurs</w:t>
-            </w:r>
+              <w:t>/api/</w:t>
+            </w:r>
+            <w:proofErr w:type="spellStart"/>
+            <w:r>
+              <w:t>editeurs</w:t>
+            </w:r>
+            <w:proofErr w:type="spellEnd"/>
           </w:p>
         </w:tc>
         <w:tc>
@@ -3827,8 +3963,13 @@
             <w:tcW w:w="2211" w:type="dxa"/>
           </w:tcPr>
           <w:p>
-            <w:r>
-              <w:t>Token d’authentification JWT</w:t>
+            <w:proofErr w:type="spellStart"/>
+            <w:r>
+              <w:t>Token</w:t>
+            </w:r>
+            <w:proofErr w:type="spellEnd"/>
+            <w:r>
+              <w:t xml:space="preserve"> d’authentification JWT</w:t>
             </w:r>
           </w:p>
         </w:tc>
@@ -3860,7 +4001,15 @@
           </w:tcPr>
           <w:p>
             <w:r>
-              <w:t>/api/editeurs/ :id</w:t>
+              <w:t>/api/</w:t>
+            </w:r>
+            <w:proofErr w:type="spellStart"/>
+            <w:r>
+              <w:t>editeurs</w:t>
+            </w:r>
+            <w:proofErr w:type="spellEnd"/>
+            <w:r>
+              <w:t>/ :id</w:t>
             </w:r>
           </w:p>
         </w:tc>
@@ -3869,8 +4018,13 @@
             <w:tcW w:w="2211" w:type="dxa"/>
           </w:tcPr>
           <w:p>
-            <w:r>
-              <w:t>Token d’authentification JWT</w:t>
+            <w:proofErr w:type="spellStart"/>
+            <w:r>
+              <w:t>Token</w:t>
+            </w:r>
+            <w:proofErr w:type="spellEnd"/>
+            <w:r>
+              <w:t xml:space="preserve"> d’authentification JWT</w:t>
             </w:r>
           </w:p>
         </w:tc>
@@ -3902,8 +4056,13 @@
           </w:tcPr>
           <w:p>
             <w:r>
-              <w:t>/api/editeurs</w:t>
-            </w:r>
+              <w:t>/api/</w:t>
+            </w:r>
+            <w:proofErr w:type="spellStart"/>
+            <w:r>
+              <w:t>editeurs</w:t>
+            </w:r>
+            <w:proofErr w:type="spellEnd"/>
           </w:p>
         </w:tc>
         <w:tc>
@@ -3920,16 +4079,32 @@
               <w:rPr>
                 <w:bCs/>
               </w:rPr>
-              <w:t>Nom de l’éditeur dans un json</w:t>
-            </w:r>
+              <w:t xml:space="preserve">Nom de l’éditeur dans un </w:t>
+            </w:r>
+            <w:proofErr w:type="spellStart"/>
             <w:r>
               <w:rPr>
                 <w:bCs/>
               </w:rPr>
+              <w:t>json</w:t>
+            </w:r>
+            <w:proofErr w:type="spellEnd"/>
+            <w:r>
+              <w:rPr>
+                <w:bCs/>
+              </w:rPr>
               <w:t>+</w:t>
             </w:r>
             <w:r>
-              <w:t xml:space="preserve"> Token d’authentification JWT</w:t>
+              <w:t xml:space="preserve"> </w:t>
+            </w:r>
+            <w:proofErr w:type="spellStart"/>
+            <w:r>
+              <w:t>Token</w:t>
+            </w:r>
+            <w:proofErr w:type="spellEnd"/>
+            <w:r>
+              <w:t xml:space="preserve"> d’authentification JWT</w:t>
             </w:r>
           </w:p>
         </w:tc>
@@ -3961,7 +4136,15 @@
           </w:tcPr>
           <w:p>
             <w:r>
-              <w:t>/api/editeurs/ :id</w:t>
+              <w:t>/api/</w:t>
+            </w:r>
+            <w:proofErr w:type="spellStart"/>
+            <w:r>
+              <w:t>editeurs</w:t>
+            </w:r>
+            <w:proofErr w:type="spellEnd"/>
+            <w:r>
+              <w:t>/ :id</w:t>
             </w:r>
           </w:p>
         </w:tc>
@@ -3970,8 +4153,13 @@
             <w:tcW w:w="2211" w:type="dxa"/>
           </w:tcPr>
           <w:p>
-            <w:r>
-              <w:t>Token d’authentification JWT</w:t>
+            <w:proofErr w:type="spellStart"/>
+            <w:r>
+              <w:t>Token</w:t>
+            </w:r>
+            <w:proofErr w:type="spellEnd"/>
+            <w:r>
+              <w:t xml:space="preserve"> d’authentification JWT</w:t>
             </w:r>
           </w:p>
         </w:tc>
@@ -4003,7 +4191,15 @@
           </w:tcPr>
           <w:p>
             <w:r>
-              <w:t>/api/editeurs/ :id</w:t>
+              <w:t>/api/</w:t>
+            </w:r>
+            <w:proofErr w:type="spellStart"/>
+            <w:r>
+              <w:t>editeurs</w:t>
+            </w:r>
+            <w:proofErr w:type="spellEnd"/>
+            <w:r>
+              <w:t>/ :id</w:t>
             </w:r>
           </w:p>
         </w:tc>
@@ -4013,14 +4209,24 @@
           </w:tcPr>
           <w:p>
             <w:r>
-              <w:t>Informations que l’on veut modifier en json</w:t>
-            </w:r>
+              <w:t xml:space="preserve">Informations que l’on veut modifier en </w:t>
+            </w:r>
+            <w:proofErr w:type="spellStart"/>
+            <w:r>
+              <w:t>json</w:t>
+            </w:r>
+            <w:proofErr w:type="spellEnd"/>
             <w:r>
               <w:t xml:space="preserve"> + </w:t>
             </w:r>
+            <w:proofErr w:type="spellStart"/>
             <w:r>
               <w:lastRenderedPageBreak/>
-              <w:t>Token d’authentification JWT</w:t>
+              <w:t>Token</w:t>
+            </w:r>
+            <w:proofErr w:type="spellEnd"/>
+            <w:r>
+              <w:t xml:space="preserve"> d’authentification JWT</w:t>
             </w:r>
           </w:p>
         </w:tc>
@@ -4032,6 +4238,7 @@
       </w:pPr>
       <w:bookmarkStart w:id="8" w:name="_Toc161150208"/>
       <w:r>
+        <w:lastRenderedPageBreak/>
         <w:t>Routes commentaires</w:t>
       </w:r>
       <w:bookmarkEnd w:id="8"/>
@@ -4171,8 +4378,13 @@
             <w:tcW w:w="2211" w:type="dxa"/>
           </w:tcPr>
           <w:p>
-            <w:r>
-              <w:t>Token d’authentification JWT</w:t>
+            <w:proofErr w:type="spellStart"/>
+            <w:r>
+              <w:t>Token</w:t>
+            </w:r>
+            <w:proofErr w:type="spellEnd"/>
+            <w:r>
+              <w:t xml:space="preserve"> d’authentification JWT</w:t>
             </w:r>
           </w:p>
         </w:tc>
@@ -4213,8 +4425,13 @@
             <w:tcW w:w="2211" w:type="dxa"/>
           </w:tcPr>
           <w:p>
-            <w:r>
-              <w:t>Token d’authentification JWT</w:t>
+            <w:proofErr w:type="spellStart"/>
+            <w:r>
+              <w:t>Token</w:t>
+            </w:r>
+            <w:proofErr w:type="spellEnd"/>
+            <w:r>
+              <w:t xml:space="preserve"> d’authentification JWT</w:t>
             </w:r>
           </w:p>
         </w:tc>
@@ -4264,16 +4481,29 @@
               <w:rPr>
                 <w:bCs/>
               </w:rPr>
-              <w:t>Contenu commentaire et appréciation dans un json</w:t>
-            </w:r>
+              <w:t xml:space="preserve">Contenu commentaire et appréciation dans un </w:t>
+            </w:r>
+            <w:proofErr w:type="spellStart"/>
             <w:r>
               <w:rPr>
                 <w:bCs/>
               </w:rPr>
+              <w:t>json</w:t>
+            </w:r>
+            <w:proofErr w:type="spellEnd"/>
+            <w:r>
+              <w:rPr>
+                <w:bCs/>
+              </w:rPr>
               <w:t xml:space="preserve"> + </w:t>
             </w:r>
-            <w:r>
-              <w:t>Token d’authentification JWT</w:t>
+            <w:proofErr w:type="spellStart"/>
+            <w:r>
+              <w:t>Token</w:t>
+            </w:r>
+            <w:proofErr w:type="spellEnd"/>
+            <w:r>
+              <w:t xml:space="preserve"> d’authentification JWT</w:t>
             </w:r>
           </w:p>
         </w:tc>
@@ -4314,8 +4544,13 @@
             <w:tcW w:w="2211" w:type="dxa"/>
           </w:tcPr>
           <w:p>
-            <w:r>
-              <w:t>Token d’authentification JWT</w:t>
+            <w:proofErr w:type="spellStart"/>
+            <w:r>
+              <w:t>Token</w:t>
+            </w:r>
+            <w:proofErr w:type="spellEnd"/>
+            <w:r>
+              <w:t xml:space="preserve"> d’authentification JWT</w:t>
             </w:r>
           </w:p>
         </w:tc>
@@ -4357,10 +4592,23 @@
           </w:tcPr>
           <w:p>
             <w:r>
-              <w:t>Informations que l’on veut modifier en json</w:t>
-            </w:r>
-            <w:r>
-              <w:t xml:space="preserve"> + Token d’authentification JWT</w:t>
+              <w:t xml:space="preserve">Informations que l’on veut modifier en </w:t>
+            </w:r>
+            <w:proofErr w:type="spellStart"/>
+            <w:r>
+              <w:t>json</w:t>
+            </w:r>
+            <w:proofErr w:type="spellEnd"/>
+            <w:r>
+              <w:t xml:space="preserve"> + </w:t>
+            </w:r>
+            <w:proofErr w:type="spellStart"/>
+            <w:r>
+              <w:t>Token</w:t>
+            </w:r>
+            <w:proofErr w:type="spellEnd"/>
+            <w:r>
+              <w:t xml:space="preserve"> d’authentification JWT</w:t>
             </w:r>
           </w:p>
         </w:tc>
@@ -4502,8 +4750,13 @@
           </w:tcPr>
           <w:p>
             <w:r>
-              <w:t>/api/categories</w:t>
-            </w:r>
+              <w:t>/api/</w:t>
+            </w:r>
+            <w:proofErr w:type="spellStart"/>
+            <w:r>
+              <w:t>categories</w:t>
+            </w:r>
+            <w:proofErr w:type="spellEnd"/>
           </w:p>
         </w:tc>
         <w:tc>
@@ -4511,8 +4764,13 @@
             <w:tcW w:w="2211" w:type="dxa"/>
           </w:tcPr>
           <w:p>
-            <w:r>
-              <w:t>Token d’authentification JWT</w:t>
+            <w:proofErr w:type="spellStart"/>
+            <w:r>
+              <w:t>Token</w:t>
+            </w:r>
+            <w:proofErr w:type="spellEnd"/>
+            <w:r>
+              <w:t xml:space="preserve"> d’authentification JWT</w:t>
             </w:r>
           </w:p>
         </w:tc>
@@ -4544,7 +4802,15 @@
           </w:tcPr>
           <w:p>
             <w:r>
-              <w:t>/api/categories/ :id</w:t>
+              <w:t>/api/</w:t>
+            </w:r>
+            <w:proofErr w:type="spellStart"/>
+            <w:r>
+              <w:t>categories</w:t>
+            </w:r>
+            <w:proofErr w:type="spellEnd"/>
+            <w:r>
+              <w:t>/ :id</w:t>
             </w:r>
           </w:p>
         </w:tc>
@@ -4553,8 +4819,13 @@
             <w:tcW w:w="2211" w:type="dxa"/>
           </w:tcPr>
           <w:p>
-            <w:r>
-              <w:t>Token d’authentification JWT</w:t>
+            <w:proofErr w:type="spellStart"/>
+            <w:r>
+              <w:t>Token</w:t>
+            </w:r>
+            <w:proofErr w:type="spellEnd"/>
+            <w:r>
+              <w:t xml:space="preserve"> d’authentification JWT</w:t>
             </w:r>
           </w:p>
         </w:tc>
@@ -4586,8 +4857,13 @@
           </w:tcPr>
           <w:p>
             <w:r>
-              <w:t>/api/categories</w:t>
-            </w:r>
+              <w:t>/api/</w:t>
+            </w:r>
+            <w:proofErr w:type="spellStart"/>
+            <w:r>
+              <w:t>categories</w:t>
+            </w:r>
+            <w:proofErr w:type="spellEnd"/>
           </w:p>
         </w:tc>
         <w:tc>
@@ -4604,10 +4880,29 @@
               <w:rPr>
                 <w:bCs/>
               </w:rPr>
-              <w:t xml:space="preserve">Nom catégorie dans un json + </w:t>
-            </w:r>
-            <w:r>
-              <w:t>Token d’authentification JWT</w:t>
+              <w:t xml:space="preserve">Nom catégorie dans un </w:t>
+            </w:r>
+            <w:proofErr w:type="spellStart"/>
+            <w:r>
+              <w:rPr>
+                <w:bCs/>
+              </w:rPr>
+              <w:t>json</w:t>
+            </w:r>
+            <w:proofErr w:type="spellEnd"/>
+            <w:r>
+              <w:rPr>
+                <w:bCs/>
+              </w:rPr>
+              <w:t xml:space="preserve"> + </w:t>
+            </w:r>
+            <w:proofErr w:type="spellStart"/>
+            <w:r>
+              <w:t>Token</w:t>
+            </w:r>
+            <w:proofErr w:type="spellEnd"/>
+            <w:r>
+              <w:t xml:space="preserve"> d’authentification JWT</w:t>
             </w:r>
           </w:p>
         </w:tc>
@@ -4639,7 +4934,15 @@
           </w:tcPr>
           <w:p>
             <w:r>
-              <w:t>/api/categories/ :id</w:t>
+              <w:t>/api/</w:t>
+            </w:r>
+            <w:proofErr w:type="spellStart"/>
+            <w:r>
+              <w:t>categories</w:t>
+            </w:r>
+            <w:proofErr w:type="spellEnd"/>
+            <w:r>
+              <w:t>/ :id</w:t>
             </w:r>
           </w:p>
         </w:tc>
@@ -4648,8 +4951,13 @@
             <w:tcW w:w="2211" w:type="dxa"/>
           </w:tcPr>
           <w:p>
-            <w:r>
-              <w:t>Token d’authentification JWT</w:t>
+            <w:proofErr w:type="spellStart"/>
+            <w:r>
+              <w:t>Token</w:t>
+            </w:r>
+            <w:proofErr w:type="spellEnd"/>
+            <w:r>
+              <w:t xml:space="preserve"> d’authentification JWT</w:t>
             </w:r>
           </w:p>
         </w:tc>
@@ -4681,7 +4989,15 @@
           </w:tcPr>
           <w:p>
             <w:r>
-              <w:t>/api/categories/ :id</w:t>
+              <w:t>/api/</w:t>
+            </w:r>
+            <w:proofErr w:type="spellStart"/>
+            <w:r>
+              <w:t>categories</w:t>
+            </w:r>
+            <w:proofErr w:type="spellEnd"/>
+            <w:r>
+              <w:t>/ :id</w:t>
             </w:r>
           </w:p>
         </w:tc>
@@ -4691,7 +5007,23 @@
           </w:tcPr>
           <w:p>
             <w:r>
-              <w:t>Informations que l’on veut modifier en json + Token d’authentification JWT</w:t>
+              <w:t xml:space="preserve">Informations que l’on veut modifier en </w:t>
+            </w:r>
+            <w:proofErr w:type="spellStart"/>
+            <w:r>
+              <w:t>json</w:t>
+            </w:r>
+            <w:proofErr w:type="spellEnd"/>
+            <w:r>
+              <w:t xml:space="preserve"> + </w:t>
+            </w:r>
+            <w:proofErr w:type="spellStart"/>
+            <w:r>
+              <w:t>Token</w:t>
+            </w:r>
+            <w:proofErr w:type="spellEnd"/>
+            <w:r>
+              <w:t xml:space="preserve"> d’authentification JWT</w:t>
             </w:r>
           </w:p>
         </w:tc>
@@ -4842,8 +5174,13 @@
             <w:tcW w:w="2211" w:type="dxa"/>
           </w:tcPr>
           <w:p>
-            <w:r>
-              <w:t>Token d’authentification JWT</w:t>
+            <w:proofErr w:type="spellStart"/>
+            <w:r>
+              <w:t>Token</w:t>
+            </w:r>
+            <w:proofErr w:type="spellEnd"/>
+            <w:r>
+              <w:t xml:space="preserve"> d’authentification JWT</w:t>
             </w:r>
           </w:p>
         </w:tc>
@@ -4884,8 +5221,13 @@
             <w:tcW w:w="2211" w:type="dxa"/>
           </w:tcPr>
           <w:p>
-            <w:r>
-              <w:t>Token d’authentification JWT</w:t>
+            <w:proofErr w:type="spellStart"/>
+            <w:r>
+              <w:t>Token</w:t>
+            </w:r>
+            <w:proofErr w:type="spellEnd"/>
+            <w:r>
+              <w:t xml:space="preserve"> d’authentification JWT</w:t>
             </w:r>
           </w:p>
         </w:tc>
@@ -4935,8 +5277,16 @@
               <w:rPr>
                 <w:bCs/>
               </w:rPr>
-              <w:t>Nom et prénom de l’auteur dans un json</w:t>
-            </w:r>
+              <w:t xml:space="preserve">Nom et prénom de l’auteur dans un </w:t>
+            </w:r>
+            <w:proofErr w:type="spellStart"/>
+            <w:r>
+              <w:rPr>
+                <w:bCs/>
+              </w:rPr>
+              <w:t>json</w:t>
+            </w:r>
+            <w:proofErr w:type="spellEnd"/>
             <w:r>
               <w:rPr>
                 <w:bCs/>
@@ -4945,7 +5295,15 @@
               <w:t>+</w:t>
             </w:r>
             <w:r>
-              <w:t xml:space="preserve"> Token d’authentification JWT</w:t>
+              <w:t xml:space="preserve"> </w:t>
+            </w:r>
+            <w:proofErr w:type="spellStart"/>
+            <w:r>
+              <w:t>Token</w:t>
+            </w:r>
+            <w:proofErr w:type="spellEnd"/>
+            <w:r>
+              <w:t xml:space="preserve"> d’authentification JWT</w:t>
             </w:r>
           </w:p>
         </w:tc>
@@ -4986,8 +5344,13 @@
             <w:tcW w:w="2211" w:type="dxa"/>
           </w:tcPr>
           <w:p>
-            <w:r>
-              <w:t>Token d’authentification JWT</w:t>
+            <w:proofErr w:type="spellStart"/>
+            <w:r>
+              <w:t>Token</w:t>
+            </w:r>
+            <w:proofErr w:type="spellEnd"/>
+            <w:r>
+              <w:t xml:space="preserve"> d’authentification JWT</w:t>
             </w:r>
           </w:p>
         </w:tc>
@@ -5029,11 +5392,24 @@
           </w:tcPr>
           <w:p>
             <w:r>
-              <w:t>Informations que l’on veut modifier en json</w:t>
-            </w:r>
+              <w:t xml:space="preserve">Informations que l’on veut modifier en </w:t>
+            </w:r>
+            <w:proofErr w:type="spellStart"/>
+            <w:r>
+              <w:t>json</w:t>
+            </w:r>
+            <w:proofErr w:type="spellEnd"/>
             <w:r>
               <w:br/>
-              <w:t>+ Token d’authentification JWT</w:t>
+              <w:t xml:space="preserve">+ </w:t>
+            </w:r>
+            <w:proofErr w:type="spellStart"/>
+            <w:r>
+              <w:t>Token</w:t>
+            </w:r>
+            <w:proofErr w:type="spellEnd"/>
+            <w:r>
+              <w:t xml:space="preserve"> d’authentification JWT</w:t>
             </w:r>
           </w:p>
         </w:tc>
@@ -5046,10 +5422,7 @@
       <w:bookmarkStart w:id="11" w:name="_Toc161150211"/>
       <w:r>
         <w:lastRenderedPageBreak/>
-        <w:t xml:space="preserve">Routes </w:t>
-      </w:r>
-      <w:r>
-        <w:t>login</w:t>
+        <w:t>Routes login</w:t>
       </w:r>
       <w:bookmarkEnd w:id="11"/>
     </w:p>
@@ -5179,10 +5552,7 @@
           </w:tcPr>
           <w:p>
             <w:r>
-              <w:t>/api/</w:t>
-            </w:r>
-            <w:r>
-              <w:t>login</w:t>
+              <w:t>/api/login</w:t>
             </w:r>
           </w:p>
         </w:tc>
@@ -5191,9 +5561,29 @@
             <w:tcW w:w="2211" w:type="dxa"/>
           </w:tcPr>
           <w:p>
-            <w:r>
-              <w:t>username et password au format json</w:t>
-            </w:r>
+            <w:proofErr w:type="spellStart"/>
+            <w:proofErr w:type="gramStart"/>
+            <w:r>
+              <w:t>username</w:t>
+            </w:r>
+            <w:proofErr w:type="spellEnd"/>
+            <w:proofErr w:type="gramEnd"/>
+            <w:r>
+              <w:t xml:space="preserve"> et </w:t>
+            </w:r>
+            <w:proofErr w:type="spellStart"/>
+            <w:r>
+              <w:t>password</w:t>
+            </w:r>
+            <w:proofErr w:type="spellEnd"/>
+            <w:r>
+              <w:t xml:space="preserve"> au format </w:t>
+            </w:r>
+            <w:proofErr w:type="spellStart"/>
+            <w:r>
+              <w:t>json</w:t>
+            </w:r>
+            <w:proofErr w:type="spellEnd"/>
           </w:p>
         </w:tc>
       </w:tr>
@@ -5527,7 +5917,49 @@
         <w:rPr>
           <w:lang w:eastAsia="fr-CH"/>
         </w:rPr>
-        <w:t>Premièrement afin d’avoir une base de données fonctionnels pour notre API nous l’a créons vide à la main puis via le fichier « sequelize.mjs » nous nous y connectons et importons les données présentes dans les divers mockups en utilisant des fonctions spécialement créer pour cette fonction :</w:t>
+        <w:t xml:space="preserve">Premièrement afin d’avoir une base de données fonctionnels pour notre API nous </w:t>
+      </w:r>
+      <w:proofErr w:type="gramStart"/>
+      <w:r>
+        <w:rPr>
+          <w:lang w:eastAsia="fr-CH"/>
+        </w:rPr>
+        <w:t>l’a</w:t>
+      </w:r>
+      <w:proofErr w:type="gramEnd"/>
+      <w:r>
+        <w:rPr>
+          <w:lang w:eastAsia="fr-CH"/>
+        </w:rPr>
+        <w:t xml:space="preserve"> créons vide à la main puis via le fichier « </w:t>
+      </w:r>
+      <w:proofErr w:type="spellStart"/>
+      <w:r>
+        <w:rPr>
+          <w:lang w:eastAsia="fr-CH"/>
+        </w:rPr>
+        <w:t>sequelize.mjs</w:t>
+      </w:r>
+      <w:proofErr w:type="spellEnd"/>
+      <w:r>
+        <w:rPr>
+          <w:lang w:eastAsia="fr-CH"/>
+        </w:rPr>
+        <w:t xml:space="preserve"> » nous nous y connectons et importons les données présentes dans les divers </w:t>
+      </w:r>
+      <w:proofErr w:type="spellStart"/>
+      <w:r>
+        <w:rPr>
+          <w:lang w:eastAsia="fr-CH"/>
+        </w:rPr>
+        <w:t>mockups</w:t>
+      </w:r>
+      <w:proofErr w:type="spellEnd"/>
+      <w:r>
+        <w:rPr>
+          <w:lang w:eastAsia="fr-CH"/>
+        </w:rPr>
+        <w:t xml:space="preserve"> en utilisant des fonctions spécialement créer pour cette fonction :</w:t>
       </w:r>
       <w:r>
         <w:rPr>
@@ -5633,7 +6065,35 @@
         <w:rPr>
           <w:lang w:eastAsia="fr-CH"/>
         </w:rPr>
-        <w:t>Il est important de noter qu’afin que ces fonctions fonctionnent correctement il faut que les noms(keys) utilisé soit les mêmes par rapport à ceux présent dans les mockups et les models.</w:t>
+        <w:t xml:space="preserve">Il est important de noter qu’afin que ces fonctions fonctionnent correctement il faut que les noms(keys) utilisé soit les mêmes par rapport à ceux présent dans les </w:t>
+      </w:r>
+      <w:proofErr w:type="spellStart"/>
+      <w:r>
+        <w:rPr>
+          <w:lang w:eastAsia="fr-CH"/>
+        </w:rPr>
+        <w:t>mockups</w:t>
+      </w:r>
+      <w:proofErr w:type="spellEnd"/>
+      <w:r>
+        <w:rPr>
+          <w:lang w:eastAsia="fr-CH"/>
+        </w:rPr>
+        <w:t xml:space="preserve"> et les </w:t>
+      </w:r>
+      <w:proofErr w:type="spellStart"/>
+      <w:r>
+        <w:rPr>
+          <w:lang w:eastAsia="fr-CH"/>
+        </w:rPr>
+        <w:t>models</w:t>
+      </w:r>
+      <w:proofErr w:type="spellEnd"/>
+      <w:r>
+        <w:rPr>
+          <w:lang w:eastAsia="fr-CH"/>
+        </w:rPr>
+        <w:t>.</w:t>
       </w:r>
     </w:p>
     <w:p>
@@ -5646,7 +6106,49 @@
         <w:rPr>
           <w:lang w:eastAsia="fr-CH"/>
         </w:rPr>
-        <w:t>Les « mockups » sont les fichiers qui contiennent les données aux formats json et les « models » sont des modèles de données qui définissent les normes des tables, leurs structures ainsi que des conditions, par exemple si un champ à le droit d’être vide ou pas, s’il doit contenir uniquement des chiffres, des caractères, etc…</w:t>
+        <w:t>Les « </w:t>
+      </w:r>
+      <w:proofErr w:type="spellStart"/>
+      <w:r>
+        <w:rPr>
+          <w:lang w:eastAsia="fr-CH"/>
+        </w:rPr>
+        <w:t>mockups</w:t>
+      </w:r>
+      <w:proofErr w:type="spellEnd"/>
+      <w:r>
+        <w:rPr>
+          <w:lang w:eastAsia="fr-CH"/>
+        </w:rPr>
+        <w:t xml:space="preserve"> » sont les fichiers qui contiennent les données aux formats </w:t>
+      </w:r>
+      <w:proofErr w:type="spellStart"/>
+      <w:r>
+        <w:rPr>
+          <w:lang w:eastAsia="fr-CH"/>
+        </w:rPr>
+        <w:t>json</w:t>
+      </w:r>
+      <w:proofErr w:type="spellEnd"/>
+      <w:r>
+        <w:rPr>
+          <w:lang w:eastAsia="fr-CH"/>
+        </w:rPr>
+        <w:t xml:space="preserve"> et les « </w:t>
+      </w:r>
+      <w:proofErr w:type="spellStart"/>
+      <w:r>
+        <w:rPr>
+          <w:lang w:eastAsia="fr-CH"/>
+        </w:rPr>
+        <w:t>models</w:t>
+      </w:r>
+      <w:proofErr w:type="spellEnd"/>
+      <w:r>
+        <w:rPr>
+          <w:lang w:eastAsia="fr-CH"/>
+        </w:rPr>
+        <w:t> » sont des modèles de données qui définissent les normes des tables, leurs structures ainsi que des conditions, par exemple si un champ à le droit d’être vide ou pas, s’il doit contenir uniquement des chiffres, des caractères, etc…</w:t>
       </w:r>
     </w:p>
     <w:p>
@@ -5693,7 +6195,21 @@
         <w:rPr>
           <w:lang w:eastAsia="fr-CH"/>
         </w:rPr>
-        <w:t>. Les routes elles se conforme aussi à leurs models, par exemple si on veut insérer des données dans une table il faut suivre son model.</w:t>
+        <w:t xml:space="preserve">. Les routes elles se conforme aussi à leurs </w:t>
+      </w:r>
+      <w:proofErr w:type="spellStart"/>
+      <w:r>
+        <w:rPr>
+          <w:lang w:eastAsia="fr-CH"/>
+        </w:rPr>
+        <w:t>models</w:t>
+      </w:r>
+      <w:proofErr w:type="spellEnd"/>
+      <w:r>
+        <w:rPr>
+          <w:lang w:eastAsia="fr-CH"/>
+        </w:rPr>
+        <w:t>, par exemple si on veut insérer des données dans une table il faut suivre son model.</w:t>
       </w:r>
     </w:p>
     <w:p>
@@ -5723,7 +6239,35 @@
         <w:rPr>
           <w:lang w:eastAsia="fr-CH"/>
         </w:rPr>
-        <w:t xml:space="preserve">Afin d’avoir un système plus sécurisé il y a un système d’authentification, premièrement il faut se connecter via la route login (pour se connecter il faut connaitre le nom d’utilisateur et le mot de passe du compte), une fois que c’est fait cela nous donne un token JWT, c’est ce token </w:t>
+        <w:t xml:space="preserve">Afin d’avoir un système plus sécurisé il y a un système d’authentification, premièrement il faut se connecter via la route login (pour se connecter il faut connaitre le nom d’utilisateur et le mot de passe du compte), une fois que c’est fait cela nous donne un </w:t>
+      </w:r>
+      <w:proofErr w:type="spellStart"/>
+      <w:r>
+        <w:rPr>
+          <w:lang w:eastAsia="fr-CH"/>
+        </w:rPr>
+        <w:t>token</w:t>
+      </w:r>
+      <w:proofErr w:type="spellEnd"/>
+      <w:r>
+        <w:rPr>
+          <w:lang w:eastAsia="fr-CH"/>
+        </w:rPr>
+        <w:t xml:space="preserve"> JWT, c’est ce </w:t>
+      </w:r>
+      <w:proofErr w:type="spellStart"/>
+      <w:r>
+        <w:rPr>
+          <w:lang w:eastAsia="fr-CH"/>
+        </w:rPr>
+        <w:t>token</w:t>
+      </w:r>
+      <w:proofErr w:type="spellEnd"/>
+      <w:r>
+        <w:rPr>
+          <w:lang w:eastAsia="fr-CH"/>
+        </w:rPr>
+        <w:t xml:space="preserve"> </w:t>
       </w:r>
       <w:r>
         <w:rPr>
@@ -5744,10 +6288,34 @@
     </w:p>
     <w:p>
       <w:r>
-        <w:t>Afin de facilité la communication entre l’API et la DB nous utilisons un ORM (Object Relational Mapping) nommé « sequelize » qui sert de pont de l’API à la DB, il contient des méthodes permettant</w:t>
-      </w:r>
-      <w:r>
-        <w:t xml:space="preserve"> la manipulation des informations dans une base de données, nous nous en servons afin d’interagir avec notre bdd dans nos routes ou encore à l’import des données.</w:t>
+        <w:t xml:space="preserve">Afin de facilité la communication entre l’API et la DB nous utilisons un ORM (Object </w:t>
+      </w:r>
+      <w:proofErr w:type="spellStart"/>
+      <w:r>
+        <w:t>Relational</w:t>
+      </w:r>
+      <w:proofErr w:type="spellEnd"/>
+      <w:r>
+        <w:t xml:space="preserve"> Mapping) nommé « </w:t>
+      </w:r>
+      <w:proofErr w:type="spellStart"/>
+      <w:r>
+        <w:t>sequelize</w:t>
+      </w:r>
+      <w:proofErr w:type="spellEnd"/>
+      <w:r>
+        <w:t> » qui sert de pont de l’API à la DB, il contient des méthodes permettant</w:t>
+      </w:r>
+      <w:r>
+        <w:t xml:space="preserve"> la manipulation des informations dans une base de données, nous nous en servons afin d’interagir avec notre </w:t>
+      </w:r>
+      <w:proofErr w:type="spellStart"/>
+      <w:r>
+        <w:t>bdd</w:t>
+      </w:r>
+      <w:proofErr w:type="spellEnd"/>
+      <w:r>
+        <w:t xml:space="preserve"> dans nos routes ou encore à l’import des données.</w:t>
       </w:r>
     </w:p>
     <w:p>
@@ -5756,13 +6324,26 @@
       </w:pPr>
       <w:bookmarkStart w:id="20" w:name="_Toc161150220"/>
       <w:r>
-        <w:t>Exemple des utilités de sequelize</w:t>
+        <w:t xml:space="preserve">Exemple des utilités de </w:t>
+      </w:r>
+      <w:proofErr w:type="spellStart"/>
+      <w:r>
+        <w:t>sequelize</w:t>
       </w:r>
       <w:bookmarkEnd w:id="20"/>
+      <w:proofErr w:type="spellEnd"/>
     </w:p>
     <w:p>
       <w:r>
-        <w:t>Méthode sequelize permettant d’afficher toutes les données de la table « Editeur » :</w:t>
+        <w:t xml:space="preserve">Méthode </w:t>
+      </w:r>
+      <w:proofErr w:type="spellStart"/>
+      <w:r>
+        <w:t>sequelize</w:t>
+      </w:r>
+      <w:proofErr w:type="spellEnd"/>
+      <w:r>
+        <w:t xml:space="preserve"> permettant d’afficher toutes les données de la table « Editeur » :</w:t>
       </w:r>
       <w:r>
         <w:rPr>
@@ -5807,7 +6388,15 @@
     </w:p>
     <w:p>
       <w:r>
-        <w:t>Méthode sequelize qui ajoute un nouveau champ dans la table « Auteur » selon les données qu’on lui donne :</w:t>
+        <w:t xml:space="preserve">Méthode </w:t>
+      </w:r>
+      <w:proofErr w:type="spellStart"/>
+      <w:r>
+        <w:t>sequelize</w:t>
+      </w:r>
+      <w:proofErr w:type="spellEnd"/>
+      <w:r>
+        <w:t xml:space="preserve"> qui ajoute un nouveau champ dans la table « Auteur » selon les données qu’on lui donne :</w:t>
       </w:r>
     </w:p>
     <w:p>
@@ -5863,7 +6452,15 @@
         <w:t xml:space="preserve">Voilà ci-dessus </w:t>
       </w:r>
       <w:r>
-        <w:t>quelques exemples parmi tant d’autres des manières dont nous avons utilisé sequelize afin d’interagir avec la DB.</w:t>
+        <w:t xml:space="preserve">quelques exemples parmi tant d’autres des manières dont nous avons utilisé </w:t>
+      </w:r>
+      <w:proofErr w:type="spellStart"/>
+      <w:r>
+        <w:t>sequelize</w:t>
+      </w:r>
+      <w:proofErr w:type="spellEnd"/>
+      <w:r>
+        <w:t xml:space="preserve"> afin d’interagir avec la DB.</w:t>
       </w:r>
     </w:p>
     <w:p>
@@ -6004,17 +6601,19 @@
         <w:rPr>
           <w:rFonts w:ascii="Consolas" w:eastAsia="Times New Roman" w:hAnsi="Consolas" w:cs="Times New Roman"/>
           <w:color w:val="CCCCCC"/>
-          <w:sz w:val="21"/>
-          <w:szCs w:val="21"/>
+          <w:sz w:val="16"/>
+          <w:szCs w:val="16"/>
           <w:lang w:eastAsia="fr-CH"/>
         </w:rPr>
       </w:pPr>
+      <w:proofErr w:type="spellStart"/>
+      <w:proofErr w:type="gramStart"/>
       <w:r>
         <w:rPr>
           <w:rFonts w:ascii="Consolas" w:eastAsia="Times New Roman" w:hAnsi="Consolas" w:cs="Times New Roman"/>
           <w:color w:val="4FC1FF"/>
-          <w:sz w:val="21"/>
-          <w:szCs w:val="21"/>
+          <w:sz w:val="16"/>
+          <w:szCs w:val="16"/>
           <w:lang w:eastAsia="fr-CH"/>
         </w:rPr>
         <w:t>loginRouter</w:t>
@@ -6023,8 +6622,8 @@
         <w:rPr>
           <w:rFonts w:ascii="Consolas" w:eastAsia="Times New Roman" w:hAnsi="Consolas" w:cs="Times New Roman"/>
           <w:color w:val="CCCCCC"/>
-          <w:sz w:val="21"/>
-          <w:szCs w:val="21"/>
+          <w:sz w:val="16"/>
+          <w:szCs w:val="16"/>
           <w:lang w:eastAsia="fr-CH"/>
         </w:rPr>
         <w:t>.</w:t>
@@ -6033,28 +6632,30 @@
         <w:rPr>
           <w:rFonts w:ascii="Consolas" w:eastAsia="Times New Roman" w:hAnsi="Consolas" w:cs="Times New Roman"/>
           <w:color w:val="DCDCAA"/>
-          <w:sz w:val="21"/>
-          <w:szCs w:val="21"/>
+          <w:sz w:val="16"/>
+          <w:szCs w:val="16"/>
           <w:lang w:eastAsia="fr-CH"/>
         </w:rPr>
         <w:t>post</w:t>
       </w:r>
-      <w:r>
-        <w:rPr>
-          <w:rFonts w:ascii="Consolas" w:eastAsia="Times New Roman" w:hAnsi="Consolas" w:cs="Times New Roman"/>
-          <w:color w:val="CCCCCC"/>
-          <w:sz w:val="21"/>
-          <w:szCs w:val="21"/>
+      <w:proofErr w:type="spellEnd"/>
+      <w:r>
+        <w:rPr>
+          <w:rFonts w:ascii="Consolas" w:eastAsia="Times New Roman" w:hAnsi="Consolas" w:cs="Times New Roman"/>
+          <w:color w:val="CCCCCC"/>
+          <w:sz w:val="16"/>
+          <w:szCs w:val="16"/>
           <w:lang w:eastAsia="fr-CH"/>
         </w:rPr>
         <w:t>(</w:t>
       </w:r>
+      <w:proofErr w:type="gramEnd"/>
       <w:r>
         <w:rPr>
           <w:rFonts w:ascii="Consolas" w:eastAsia="Times New Roman" w:hAnsi="Consolas" w:cs="Times New Roman"/>
           <w:color w:val="CE9178"/>
-          <w:sz w:val="21"/>
-          <w:szCs w:val="21"/>
+          <w:sz w:val="16"/>
+          <w:szCs w:val="16"/>
           <w:lang w:eastAsia="fr-CH"/>
         </w:rPr>
         <w:t>"/"</w:t>
@@ -6063,48 +6664,52 @@
         <w:rPr>
           <w:rFonts w:ascii="Consolas" w:eastAsia="Times New Roman" w:hAnsi="Consolas" w:cs="Times New Roman"/>
           <w:color w:val="CCCCCC"/>
-          <w:sz w:val="21"/>
-          <w:szCs w:val="21"/>
+          <w:sz w:val="16"/>
+          <w:szCs w:val="16"/>
           <w:lang w:eastAsia="fr-CH"/>
         </w:rPr>
         <w:t>, (</w:t>
       </w:r>
+      <w:proofErr w:type="spellStart"/>
       <w:r>
         <w:rPr>
           <w:rFonts w:ascii="Consolas" w:eastAsia="Times New Roman" w:hAnsi="Consolas" w:cs="Times New Roman"/>
           <w:color w:val="9CDCFE"/>
-          <w:sz w:val="21"/>
-          <w:szCs w:val="21"/>
+          <w:sz w:val="16"/>
+          <w:szCs w:val="16"/>
           <w:lang w:eastAsia="fr-CH"/>
         </w:rPr>
         <w:t>req</w:t>
       </w:r>
-      <w:r>
-        <w:rPr>
-          <w:rFonts w:ascii="Consolas" w:eastAsia="Times New Roman" w:hAnsi="Consolas" w:cs="Times New Roman"/>
-          <w:color w:val="CCCCCC"/>
-          <w:sz w:val="21"/>
-          <w:szCs w:val="21"/>
+      <w:proofErr w:type="spellEnd"/>
+      <w:r>
+        <w:rPr>
+          <w:rFonts w:ascii="Consolas" w:eastAsia="Times New Roman" w:hAnsi="Consolas" w:cs="Times New Roman"/>
+          <w:color w:val="CCCCCC"/>
+          <w:sz w:val="16"/>
+          <w:szCs w:val="16"/>
           <w:lang w:eastAsia="fr-CH"/>
         </w:rPr>
         <w:t xml:space="preserve">, </w:t>
       </w:r>
+      <w:proofErr w:type="spellStart"/>
       <w:r>
         <w:rPr>
           <w:rFonts w:ascii="Consolas" w:eastAsia="Times New Roman" w:hAnsi="Consolas" w:cs="Times New Roman"/>
           <w:color w:val="9CDCFE"/>
-          <w:sz w:val="21"/>
-          <w:szCs w:val="21"/>
+          <w:sz w:val="16"/>
+          <w:szCs w:val="16"/>
           <w:lang w:eastAsia="fr-CH"/>
         </w:rPr>
         <w:t>res</w:t>
       </w:r>
-      <w:r>
-        <w:rPr>
-          <w:rFonts w:ascii="Consolas" w:eastAsia="Times New Roman" w:hAnsi="Consolas" w:cs="Times New Roman"/>
-          <w:color w:val="CCCCCC"/>
-          <w:sz w:val="21"/>
-          <w:szCs w:val="21"/>
+      <w:proofErr w:type="spellEnd"/>
+      <w:r>
+        <w:rPr>
+          <w:rFonts w:ascii="Consolas" w:eastAsia="Times New Roman" w:hAnsi="Consolas" w:cs="Times New Roman"/>
+          <w:color w:val="CCCCCC"/>
+          <w:sz w:val="16"/>
+          <w:szCs w:val="16"/>
           <w:lang w:eastAsia="fr-CH"/>
         </w:rPr>
         <w:t xml:space="preserve">) </w:t>
@@ -6113,8 +6718,8 @@
         <w:rPr>
           <w:rFonts w:ascii="Consolas" w:eastAsia="Times New Roman" w:hAnsi="Consolas" w:cs="Times New Roman"/>
           <w:color w:val="569CD6"/>
-          <w:sz w:val="21"/>
-          <w:szCs w:val="21"/>
+          <w:sz w:val="16"/>
+          <w:szCs w:val="16"/>
           <w:lang w:eastAsia="fr-CH"/>
         </w:rPr>
         <w:t>=&gt;</w:t>
@@ -6123,8 +6728,8 @@
         <w:rPr>
           <w:rFonts w:ascii="Consolas" w:eastAsia="Times New Roman" w:hAnsi="Consolas" w:cs="Times New Roman"/>
           <w:color w:val="CCCCCC"/>
-          <w:sz w:val="21"/>
-          <w:szCs w:val="21"/>
+          <w:sz w:val="16"/>
+          <w:szCs w:val="16"/>
           <w:lang w:eastAsia="fr-CH"/>
         </w:rPr>
         <w:t xml:space="preserve"> {</w:t>
@@ -6137,8 +6742,8 @@
         <w:rPr>
           <w:rFonts w:ascii="Consolas" w:eastAsia="Times New Roman" w:hAnsi="Consolas" w:cs="Times New Roman"/>
           <w:color w:val="CCCCCC"/>
-          <w:sz w:val="21"/>
-          <w:szCs w:val="21"/>
+          <w:sz w:val="16"/>
+          <w:szCs w:val="16"/>
           <w:lang w:eastAsia="fr-CH"/>
         </w:rPr>
       </w:pPr>
@@ -6146,18 +6751,19 @@
         <w:rPr>
           <w:rFonts w:ascii="Consolas" w:eastAsia="Times New Roman" w:hAnsi="Consolas" w:cs="Times New Roman"/>
           <w:color w:val="CCCCCC"/>
-          <w:sz w:val="21"/>
-          <w:szCs w:val="21"/>
+          <w:sz w:val="16"/>
+          <w:szCs w:val="16"/>
           <w:lang w:eastAsia="fr-CH"/>
         </w:rPr>
         <w:t xml:space="preserve">    </w:t>
       </w:r>
+      <w:proofErr w:type="spellStart"/>
       <w:r>
         <w:rPr>
           <w:rFonts w:ascii="Consolas" w:eastAsia="Times New Roman" w:hAnsi="Consolas" w:cs="Times New Roman"/>
           <w:color w:val="9CDCFE"/>
-          <w:sz w:val="21"/>
-          <w:szCs w:val="21"/>
+          <w:sz w:val="16"/>
+          <w:szCs w:val="16"/>
           <w:lang w:eastAsia="fr-CH"/>
         </w:rPr>
         <w:t>User</w:t>
@@ -6166,8 +6772,8 @@
         <w:rPr>
           <w:rFonts w:ascii="Consolas" w:eastAsia="Times New Roman" w:hAnsi="Consolas" w:cs="Times New Roman"/>
           <w:color w:val="CCCCCC"/>
-          <w:sz w:val="21"/>
-          <w:szCs w:val="21"/>
+          <w:sz w:val="16"/>
+          <w:szCs w:val="16"/>
           <w:lang w:eastAsia="fr-CH"/>
         </w:rPr>
         <w:t>.</w:t>
@@ -6176,68 +6782,96 @@
         <w:rPr>
           <w:rFonts w:ascii="Consolas" w:eastAsia="Times New Roman" w:hAnsi="Consolas" w:cs="Times New Roman"/>
           <w:color w:val="DCDCAA"/>
-          <w:sz w:val="21"/>
-          <w:szCs w:val="21"/>
+          <w:sz w:val="16"/>
+          <w:szCs w:val="16"/>
           <w:lang w:eastAsia="fr-CH"/>
         </w:rPr>
         <w:t>findOne</w:t>
       </w:r>
-      <w:r>
-        <w:rPr>
-          <w:rFonts w:ascii="Consolas" w:eastAsia="Times New Roman" w:hAnsi="Consolas" w:cs="Times New Roman"/>
-          <w:color w:val="CCCCCC"/>
-          <w:sz w:val="21"/>
-          <w:szCs w:val="21"/>
+      <w:proofErr w:type="spellEnd"/>
+      <w:proofErr w:type="gramStart"/>
+      <w:r>
+        <w:rPr>
+          <w:rFonts w:ascii="Consolas" w:eastAsia="Times New Roman" w:hAnsi="Consolas" w:cs="Times New Roman"/>
+          <w:color w:val="CCCCCC"/>
+          <w:sz w:val="16"/>
+          <w:szCs w:val="16"/>
           <w:lang w:eastAsia="fr-CH"/>
         </w:rPr>
         <w:t xml:space="preserve">({ </w:t>
       </w:r>
+      <w:proofErr w:type="spellStart"/>
       <w:r>
         <w:rPr>
           <w:rFonts w:ascii="Consolas" w:eastAsia="Times New Roman" w:hAnsi="Consolas" w:cs="Times New Roman"/>
           <w:color w:val="9CDCFE"/>
-          <w:sz w:val="21"/>
-          <w:szCs w:val="21"/>
-          <w:lang w:eastAsia="fr-CH"/>
-        </w:rPr>
-        <w:t>where:</w:t>
-      </w:r>
-      <w:r>
-        <w:rPr>
-          <w:rFonts w:ascii="Consolas" w:eastAsia="Times New Roman" w:hAnsi="Consolas" w:cs="Times New Roman"/>
-          <w:color w:val="CCCCCC"/>
-          <w:sz w:val="21"/>
-          <w:szCs w:val="21"/>
+          <w:sz w:val="16"/>
+          <w:szCs w:val="16"/>
+          <w:lang w:eastAsia="fr-CH"/>
+        </w:rPr>
+        <w:t>where</w:t>
+      </w:r>
+      <w:proofErr w:type="spellEnd"/>
+      <w:proofErr w:type="gramEnd"/>
+      <w:r>
+        <w:rPr>
+          <w:rFonts w:ascii="Consolas" w:eastAsia="Times New Roman" w:hAnsi="Consolas" w:cs="Times New Roman"/>
+          <w:color w:val="9CDCFE"/>
+          <w:sz w:val="16"/>
+          <w:szCs w:val="16"/>
+          <w:lang w:eastAsia="fr-CH"/>
+        </w:rPr>
+        <w:t>:</w:t>
+      </w:r>
+      <w:r>
+        <w:rPr>
+          <w:rFonts w:ascii="Consolas" w:eastAsia="Times New Roman" w:hAnsi="Consolas" w:cs="Times New Roman"/>
+          <w:color w:val="CCCCCC"/>
+          <w:sz w:val="16"/>
+          <w:szCs w:val="16"/>
           <w:lang w:eastAsia="fr-CH"/>
         </w:rPr>
         <w:t xml:space="preserve"> { </w:t>
       </w:r>
+      <w:proofErr w:type="spellStart"/>
       <w:r>
         <w:rPr>
           <w:rFonts w:ascii="Consolas" w:eastAsia="Times New Roman" w:hAnsi="Consolas" w:cs="Times New Roman"/>
           <w:color w:val="9CDCFE"/>
-          <w:sz w:val="21"/>
-          <w:szCs w:val="21"/>
-          <w:lang w:eastAsia="fr-CH"/>
-        </w:rPr>
-        <w:t>username:</w:t>
-      </w:r>
-      <w:r>
-        <w:rPr>
-          <w:rFonts w:ascii="Consolas" w:eastAsia="Times New Roman" w:hAnsi="Consolas" w:cs="Times New Roman"/>
-          <w:color w:val="CCCCCC"/>
-          <w:sz w:val="21"/>
-          <w:szCs w:val="21"/>
+          <w:sz w:val="16"/>
+          <w:szCs w:val="16"/>
+          <w:lang w:eastAsia="fr-CH"/>
+        </w:rPr>
+        <w:t>username</w:t>
+      </w:r>
+      <w:proofErr w:type="spellEnd"/>
+      <w:r>
+        <w:rPr>
+          <w:rFonts w:ascii="Consolas" w:eastAsia="Times New Roman" w:hAnsi="Consolas" w:cs="Times New Roman"/>
+          <w:color w:val="9CDCFE"/>
+          <w:sz w:val="16"/>
+          <w:szCs w:val="16"/>
+          <w:lang w:eastAsia="fr-CH"/>
+        </w:rPr>
+        <w:t>:</w:t>
+      </w:r>
+      <w:r>
+        <w:rPr>
+          <w:rFonts w:ascii="Consolas" w:eastAsia="Times New Roman" w:hAnsi="Consolas" w:cs="Times New Roman"/>
+          <w:color w:val="CCCCCC"/>
+          <w:sz w:val="16"/>
+          <w:szCs w:val="16"/>
           <w:lang w:eastAsia="fr-CH"/>
         </w:rPr>
         <w:t xml:space="preserve"> </w:t>
       </w:r>
+      <w:proofErr w:type="spellStart"/>
       <w:r>
         <w:rPr>
           <w:rFonts w:ascii="Consolas" w:eastAsia="Times New Roman" w:hAnsi="Consolas" w:cs="Times New Roman"/>
           <w:color w:val="9CDCFE"/>
-          <w:sz w:val="21"/>
-          <w:szCs w:val="21"/>
+          <w:sz w:val="16"/>
+          <w:szCs w:val="16"/>
           <w:lang w:eastAsia="fr-CH"/>
         </w:rPr>
         <w:t>req</w:t>
@@ -6246,8 +6880,8 @@
         <w:rPr>
           <w:rFonts w:ascii="Consolas" w:eastAsia="Times New Roman" w:hAnsi="Consolas" w:cs="Times New Roman"/>
           <w:color w:val="CCCCCC"/>
-          <w:sz w:val="21"/>
-          <w:szCs w:val="21"/>
+          <w:sz w:val="16"/>
+          <w:szCs w:val="16"/>
           <w:lang w:eastAsia="fr-CH"/>
         </w:rPr>
         <w:t>.</w:t>
@@ -6256,8 +6890,8 @@
         <w:rPr>
           <w:rFonts w:ascii="Consolas" w:eastAsia="Times New Roman" w:hAnsi="Consolas" w:cs="Times New Roman"/>
           <w:color w:val="9CDCFE"/>
-          <w:sz w:val="21"/>
-          <w:szCs w:val="21"/>
+          <w:sz w:val="16"/>
+          <w:szCs w:val="16"/>
           <w:lang w:eastAsia="fr-CH"/>
         </w:rPr>
         <w:t>body</w:t>
@@ -6266,8 +6900,8 @@
         <w:rPr>
           <w:rFonts w:ascii="Consolas" w:eastAsia="Times New Roman" w:hAnsi="Consolas" w:cs="Times New Roman"/>
           <w:color w:val="CCCCCC"/>
-          <w:sz w:val="21"/>
-          <w:szCs w:val="21"/>
+          <w:sz w:val="16"/>
+          <w:szCs w:val="16"/>
           <w:lang w:eastAsia="fr-CH"/>
         </w:rPr>
         <w:t>.</w:t>
@@ -6276,18 +6910,19 @@
         <w:rPr>
           <w:rFonts w:ascii="Consolas" w:eastAsia="Times New Roman" w:hAnsi="Consolas" w:cs="Times New Roman"/>
           <w:color w:val="9CDCFE"/>
-          <w:sz w:val="21"/>
-          <w:szCs w:val="21"/>
+          <w:sz w:val="16"/>
+          <w:szCs w:val="16"/>
           <w:lang w:eastAsia="fr-CH"/>
         </w:rPr>
         <w:t>username</w:t>
       </w:r>
-      <w:r>
-        <w:rPr>
-          <w:rFonts w:ascii="Consolas" w:eastAsia="Times New Roman" w:hAnsi="Consolas" w:cs="Times New Roman"/>
-          <w:color w:val="CCCCCC"/>
-          <w:sz w:val="21"/>
-          <w:szCs w:val="21"/>
+      <w:proofErr w:type="spellEnd"/>
+      <w:r>
+        <w:rPr>
+          <w:rFonts w:ascii="Consolas" w:eastAsia="Times New Roman" w:hAnsi="Consolas" w:cs="Times New Roman"/>
+          <w:color w:val="CCCCCC"/>
+          <w:sz w:val="16"/>
+          <w:szCs w:val="16"/>
           <w:lang w:eastAsia="fr-CH"/>
         </w:rPr>
         <w:t xml:space="preserve"> } }) </w:t>
@@ -6296,8 +6931,8 @@
         <w:rPr>
           <w:rFonts w:ascii="Consolas" w:eastAsia="Times New Roman" w:hAnsi="Consolas" w:cs="Times New Roman"/>
           <w:color w:val="6A9955"/>
-          <w:sz w:val="21"/>
-          <w:szCs w:val="21"/>
+          <w:sz w:val="16"/>
+          <w:szCs w:val="16"/>
           <w:lang w:eastAsia="fr-CH"/>
         </w:rPr>
         <w:t>// Recherche l'utilisateur par son pseudo</w:t>
@@ -6310,8 +6945,8 @@
         <w:rPr>
           <w:rFonts w:ascii="Consolas" w:eastAsia="Times New Roman" w:hAnsi="Consolas" w:cs="Times New Roman"/>
           <w:color w:val="CCCCCC"/>
-          <w:sz w:val="21"/>
-          <w:szCs w:val="21"/>
+          <w:sz w:val="16"/>
+          <w:szCs w:val="16"/>
           <w:lang w:eastAsia="fr-CH"/>
         </w:rPr>
       </w:pPr>
@@ -6319,28 +6954,42 @@
         <w:rPr>
           <w:rFonts w:ascii="Consolas" w:eastAsia="Times New Roman" w:hAnsi="Consolas" w:cs="Times New Roman"/>
           <w:color w:val="CCCCCC"/>
-          <w:sz w:val="21"/>
-          <w:szCs w:val="21"/>
-          <w:lang w:eastAsia="fr-CH"/>
-        </w:rPr>
-        <w:t>        .</w:t>
-      </w:r>
+          <w:sz w:val="16"/>
+          <w:szCs w:val="16"/>
+          <w:lang w:eastAsia="fr-CH"/>
+        </w:rPr>
+        <w:t xml:space="preserve">        </w:t>
+      </w:r>
+      <w:proofErr w:type="gramStart"/>
+      <w:r>
+        <w:rPr>
+          <w:rFonts w:ascii="Consolas" w:eastAsia="Times New Roman" w:hAnsi="Consolas" w:cs="Times New Roman"/>
+          <w:color w:val="CCCCCC"/>
+          <w:sz w:val="16"/>
+          <w:szCs w:val="16"/>
+          <w:lang w:eastAsia="fr-CH"/>
+        </w:rPr>
+        <w:t>.</w:t>
+      </w:r>
+      <w:proofErr w:type="spellStart"/>
       <w:r>
         <w:rPr>
           <w:rFonts w:ascii="Consolas" w:eastAsia="Times New Roman" w:hAnsi="Consolas" w:cs="Times New Roman"/>
           <w:color w:val="DCDCAA"/>
-          <w:sz w:val="21"/>
-          <w:szCs w:val="21"/>
+          <w:sz w:val="16"/>
+          <w:szCs w:val="16"/>
           <w:lang w:eastAsia="fr-CH"/>
         </w:rPr>
         <w:t>then</w:t>
       </w:r>
-      <w:r>
-        <w:rPr>
-          <w:rFonts w:ascii="Consolas" w:eastAsia="Times New Roman" w:hAnsi="Consolas" w:cs="Times New Roman"/>
-          <w:color w:val="CCCCCC"/>
-          <w:sz w:val="21"/>
-          <w:szCs w:val="21"/>
+      <w:proofErr w:type="spellEnd"/>
+      <w:proofErr w:type="gramEnd"/>
+      <w:r>
+        <w:rPr>
+          <w:rFonts w:ascii="Consolas" w:eastAsia="Times New Roman" w:hAnsi="Consolas" w:cs="Times New Roman"/>
+          <w:color w:val="CCCCCC"/>
+          <w:sz w:val="16"/>
+          <w:szCs w:val="16"/>
           <w:lang w:eastAsia="fr-CH"/>
         </w:rPr>
         <w:t>((</w:t>
@@ -6349,8 +6998,8 @@
         <w:rPr>
           <w:rFonts w:ascii="Consolas" w:eastAsia="Times New Roman" w:hAnsi="Consolas" w:cs="Times New Roman"/>
           <w:color w:val="9CDCFE"/>
-          <w:sz w:val="21"/>
-          <w:szCs w:val="21"/>
+          <w:sz w:val="16"/>
+          <w:szCs w:val="16"/>
           <w:lang w:eastAsia="fr-CH"/>
         </w:rPr>
         <w:t>user</w:t>
@@ -6359,8 +7008,8 @@
         <w:rPr>
           <w:rFonts w:ascii="Consolas" w:eastAsia="Times New Roman" w:hAnsi="Consolas" w:cs="Times New Roman"/>
           <w:color w:val="CCCCCC"/>
-          <w:sz w:val="21"/>
-          <w:szCs w:val="21"/>
+          <w:sz w:val="16"/>
+          <w:szCs w:val="16"/>
           <w:lang w:eastAsia="fr-CH"/>
         </w:rPr>
         <w:t xml:space="preserve">) </w:t>
@@ -6369,8 +7018,8 @@
         <w:rPr>
           <w:rFonts w:ascii="Consolas" w:eastAsia="Times New Roman" w:hAnsi="Consolas" w:cs="Times New Roman"/>
           <w:color w:val="569CD6"/>
-          <w:sz w:val="21"/>
-          <w:szCs w:val="21"/>
+          <w:sz w:val="16"/>
+          <w:szCs w:val="16"/>
           <w:lang w:eastAsia="fr-CH"/>
         </w:rPr>
         <w:t>=&gt;</w:t>
@@ -6379,8 +7028,8 @@
         <w:rPr>
           <w:rFonts w:ascii="Consolas" w:eastAsia="Times New Roman" w:hAnsi="Consolas" w:cs="Times New Roman"/>
           <w:color w:val="CCCCCC"/>
-          <w:sz w:val="21"/>
-          <w:szCs w:val="21"/>
+          <w:sz w:val="16"/>
+          <w:szCs w:val="16"/>
           <w:lang w:eastAsia="fr-CH"/>
         </w:rPr>
         <w:t xml:space="preserve"> { </w:t>
@@ -6389,8 +7038,8 @@
         <w:rPr>
           <w:rFonts w:ascii="Consolas" w:eastAsia="Times New Roman" w:hAnsi="Consolas" w:cs="Times New Roman"/>
           <w:color w:val="6A9955"/>
-          <w:sz w:val="21"/>
-          <w:szCs w:val="21"/>
+          <w:sz w:val="16"/>
+          <w:szCs w:val="16"/>
           <w:lang w:eastAsia="fr-CH"/>
         </w:rPr>
         <w:t>// Si l'utilisateur n'existe pas</w:t>
@@ -6403,8 +7052,8 @@
         <w:rPr>
           <w:rFonts w:ascii="Consolas" w:eastAsia="Times New Roman" w:hAnsi="Consolas" w:cs="Times New Roman"/>
           <w:color w:val="CCCCCC"/>
-          <w:sz w:val="21"/>
-          <w:szCs w:val="21"/>
+          <w:sz w:val="16"/>
+          <w:szCs w:val="16"/>
           <w:lang w:eastAsia="fr-CH"/>
         </w:rPr>
       </w:pPr>
@@ -6412,28 +7061,30 @@
         <w:rPr>
           <w:rFonts w:ascii="Consolas" w:eastAsia="Times New Roman" w:hAnsi="Consolas" w:cs="Times New Roman"/>
           <w:color w:val="CCCCCC"/>
-          <w:sz w:val="21"/>
-          <w:szCs w:val="21"/>
+          <w:sz w:val="16"/>
+          <w:szCs w:val="16"/>
           <w:lang w:eastAsia="fr-CH"/>
         </w:rPr>
         <w:t xml:space="preserve">            </w:t>
       </w:r>
+      <w:proofErr w:type="gramStart"/>
       <w:r>
         <w:rPr>
           <w:rFonts w:ascii="Consolas" w:eastAsia="Times New Roman" w:hAnsi="Consolas" w:cs="Times New Roman"/>
           <w:color w:val="C586C0"/>
-          <w:sz w:val="21"/>
-          <w:szCs w:val="21"/>
+          <w:sz w:val="16"/>
+          <w:szCs w:val="16"/>
           <w:lang w:eastAsia="fr-CH"/>
         </w:rPr>
         <w:t>if</w:t>
       </w:r>
-      <w:r>
-        <w:rPr>
-          <w:rFonts w:ascii="Consolas" w:eastAsia="Times New Roman" w:hAnsi="Consolas" w:cs="Times New Roman"/>
-          <w:color w:val="CCCCCC"/>
-          <w:sz w:val="21"/>
-          <w:szCs w:val="21"/>
+      <w:proofErr w:type="gramEnd"/>
+      <w:r>
+        <w:rPr>
+          <w:rFonts w:ascii="Consolas" w:eastAsia="Times New Roman" w:hAnsi="Consolas" w:cs="Times New Roman"/>
+          <w:color w:val="CCCCCC"/>
+          <w:sz w:val="16"/>
+          <w:szCs w:val="16"/>
           <w:lang w:eastAsia="fr-CH"/>
         </w:rPr>
         <w:t xml:space="preserve"> (</w:t>
@@ -6442,8 +7093,8 @@
         <w:rPr>
           <w:rFonts w:ascii="Consolas" w:eastAsia="Times New Roman" w:hAnsi="Consolas" w:cs="Times New Roman"/>
           <w:color w:val="D4D4D4"/>
-          <w:sz w:val="21"/>
-          <w:szCs w:val="21"/>
+          <w:sz w:val="16"/>
+          <w:szCs w:val="16"/>
           <w:lang w:eastAsia="fr-CH"/>
         </w:rPr>
         <w:t>!</w:t>
@@ -6452,8 +7103,8 @@
         <w:rPr>
           <w:rFonts w:ascii="Consolas" w:eastAsia="Times New Roman" w:hAnsi="Consolas" w:cs="Times New Roman"/>
           <w:color w:val="9CDCFE"/>
-          <w:sz w:val="21"/>
-          <w:szCs w:val="21"/>
+          <w:sz w:val="16"/>
+          <w:szCs w:val="16"/>
           <w:lang w:eastAsia="fr-CH"/>
         </w:rPr>
         <w:t>user</w:t>
@@ -6462,8 +7113,8 @@
         <w:rPr>
           <w:rFonts w:ascii="Consolas" w:eastAsia="Times New Roman" w:hAnsi="Consolas" w:cs="Times New Roman"/>
           <w:color w:val="CCCCCC"/>
-          <w:sz w:val="21"/>
-          <w:szCs w:val="21"/>
+          <w:sz w:val="16"/>
+          <w:szCs w:val="16"/>
           <w:lang w:eastAsia="fr-CH"/>
         </w:rPr>
         <w:t xml:space="preserve">) { </w:t>
@@ -6472,8 +7123,8 @@
         <w:rPr>
           <w:rFonts w:ascii="Consolas" w:eastAsia="Times New Roman" w:hAnsi="Consolas" w:cs="Times New Roman"/>
           <w:color w:val="6A9955"/>
-          <w:sz w:val="21"/>
-          <w:szCs w:val="21"/>
+          <w:sz w:val="16"/>
+          <w:szCs w:val="16"/>
           <w:lang w:eastAsia="fr-CH"/>
         </w:rPr>
         <w:t>// On renvoie un message d'erreur</w:t>
@@ -6486,8 +7137,8 @@
         <w:rPr>
           <w:rFonts w:ascii="Consolas" w:eastAsia="Times New Roman" w:hAnsi="Consolas" w:cs="Times New Roman"/>
           <w:color w:val="CCCCCC"/>
-          <w:sz w:val="21"/>
-          <w:szCs w:val="21"/>
+          <w:sz w:val="16"/>
+          <w:szCs w:val="16"/>
           <w:lang w:eastAsia="fr-CH"/>
         </w:rPr>
       </w:pPr>
@@ -6495,28 +7146,32 @@
         <w:rPr>
           <w:rFonts w:ascii="Consolas" w:eastAsia="Times New Roman" w:hAnsi="Consolas" w:cs="Times New Roman"/>
           <w:color w:val="CCCCCC"/>
-          <w:sz w:val="21"/>
-          <w:szCs w:val="21"/>
+          <w:sz w:val="16"/>
+          <w:szCs w:val="16"/>
           <w:lang w:eastAsia="fr-CH"/>
         </w:rPr>
         <w:t xml:space="preserve">                </w:t>
       </w:r>
+      <w:proofErr w:type="spellStart"/>
+      <w:proofErr w:type="gramStart"/>
       <w:r>
         <w:rPr>
           <w:rFonts w:ascii="Consolas" w:eastAsia="Times New Roman" w:hAnsi="Consolas" w:cs="Times New Roman"/>
           <w:color w:val="569CD6"/>
-          <w:sz w:val="21"/>
-          <w:szCs w:val="21"/>
+          <w:sz w:val="16"/>
+          <w:szCs w:val="16"/>
           <w:lang w:eastAsia="fr-CH"/>
         </w:rPr>
         <w:t>const</w:t>
       </w:r>
-      <w:r>
-        <w:rPr>
-          <w:rFonts w:ascii="Consolas" w:eastAsia="Times New Roman" w:hAnsi="Consolas" w:cs="Times New Roman"/>
-          <w:color w:val="CCCCCC"/>
-          <w:sz w:val="21"/>
-          <w:szCs w:val="21"/>
+      <w:proofErr w:type="spellEnd"/>
+      <w:proofErr w:type="gramEnd"/>
+      <w:r>
+        <w:rPr>
+          <w:rFonts w:ascii="Consolas" w:eastAsia="Times New Roman" w:hAnsi="Consolas" w:cs="Times New Roman"/>
+          <w:color w:val="CCCCCC"/>
+          <w:sz w:val="16"/>
+          <w:szCs w:val="16"/>
           <w:lang w:eastAsia="fr-CH"/>
         </w:rPr>
         <w:t xml:space="preserve"> </w:t>
@@ -6525,8 +7180,8 @@
         <w:rPr>
           <w:rFonts w:ascii="Consolas" w:eastAsia="Times New Roman" w:hAnsi="Consolas" w:cs="Times New Roman"/>
           <w:color w:val="4FC1FF"/>
-          <w:sz w:val="21"/>
-          <w:szCs w:val="21"/>
+          <w:sz w:val="16"/>
+          <w:szCs w:val="16"/>
           <w:lang w:eastAsia="fr-CH"/>
         </w:rPr>
         <w:t>message</w:t>
@@ -6535,8 +7190,8 @@
         <w:rPr>
           <w:rFonts w:ascii="Consolas" w:eastAsia="Times New Roman" w:hAnsi="Consolas" w:cs="Times New Roman"/>
           <w:color w:val="CCCCCC"/>
-          <w:sz w:val="21"/>
-          <w:szCs w:val="21"/>
+          <w:sz w:val="16"/>
+          <w:szCs w:val="16"/>
           <w:lang w:eastAsia="fr-CH"/>
         </w:rPr>
         <w:t xml:space="preserve"> </w:t>
@@ -6545,8 +7200,8 @@
         <w:rPr>
           <w:rFonts w:ascii="Consolas" w:eastAsia="Times New Roman" w:hAnsi="Consolas" w:cs="Times New Roman"/>
           <w:color w:val="D4D4D4"/>
-          <w:sz w:val="21"/>
-          <w:szCs w:val="21"/>
+          <w:sz w:val="16"/>
+          <w:szCs w:val="16"/>
           <w:lang w:eastAsia="fr-CH"/>
         </w:rPr>
         <w:t>=</w:t>
@@ -6555,8 +7210,8 @@
         <w:rPr>
           <w:rFonts w:ascii="Consolas" w:eastAsia="Times New Roman" w:hAnsi="Consolas" w:cs="Times New Roman"/>
           <w:color w:val="CCCCCC"/>
-          <w:sz w:val="21"/>
-          <w:szCs w:val="21"/>
+          <w:sz w:val="16"/>
+          <w:szCs w:val="16"/>
           <w:lang w:eastAsia="fr-CH"/>
         </w:rPr>
         <w:t xml:space="preserve"> </w:t>
@@ -6565,8 +7220,8 @@
         <w:rPr>
           <w:rFonts w:ascii="Consolas" w:eastAsia="Times New Roman" w:hAnsi="Consolas" w:cs="Times New Roman"/>
           <w:color w:val="CE9178"/>
-          <w:sz w:val="21"/>
-          <w:szCs w:val="21"/>
+          <w:sz w:val="16"/>
+          <w:szCs w:val="16"/>
           <w:lang w:eastAsia="fr-CH"/>
         </w:rPr>
         <w:t>`L'utilisateur demandé n'existe pas`</w:t>
@@ -6575,8 +7230,8 @@
         <w:rPr>
           <w:rFonts w:ascii="Consolas" w:eastAsia="Times New Roman" w:hAnsi="Consolas" w:cs="Times New Roman"/>
           <w:color w:val="CCCCCC"/>
-          <w:sz w:val="21"/>
-          <w:szCs w:val="21"/>
+          <w:sz w:val="16"/>
+          <w:szCs w:val="16"/>
           <w:lang w:eastAsia="fr-CH"/>
         </w:rPr>
         <w:t>;</w:t>
@@ -6589,8 +7244,8 @@
         <w:rPr>
           <w:rFonts w:ascii="Consolas" w:eastAsia="Times New Roman" w:hAnsi="Consolas" w:cs="Times New Roman"/>
           <w:color w:val="CCCCCC"/>
-          <w:sz w:val="21"/>
-          <w:szCs w:val="21"/>
+          <w:sz w:val="16"/>
+          <w:szCs w:val="16"/>
           <w:lang w:eastAsia="fr-CH"/>
         </w:rPr>
       </w:pPr>
@@ -6598,38 +7253,41 @@
         <w:rPr>
           <w:rFonts w:ascii="Consolas" w:eastAsia="Times New Roman" w:hAnsi="Consolas" w:cs="Times New Roman"/>
           <w:color w:val="CCCCCC"/>
-          <w:sz w:val="21"/>
-          <w:szCs w:val="21"/>
+          <w:sz w:val="16"/>
+          <w:szCs w:val="16"/>
           <w:lang w:eastAsia="fr-CH"/>
         </w:rPr>
         <w:t xml:space="preserve">                </w:t>
       </w:r>
+      <w:proofErr w:type="gramStart"/>
       <w:r>
         <w:rPr>
           <w:rFonts w:ascii="Consolas" w:eastAsia="Times New Roman" w:hAnsi="Consolas" w:cs="Times New Roman"/>
           <w:color w:val="C586C0"/>
-          <w:sz w:val="21"/>
-          <w:szCs w:val="21"/>
+          <w:sz w:val="16"/>
+          <w:szCs w:val="16"/>
           <w:lang w:eastAsia="fr-CH"/>
         </w:rPr>
         <w:t>return</w:t>
       </w:r>
-      <w:r>
-        <w:rPr>
-          <w:rFonts w:ascii="Consolas" w:eastAsia="Times New Roman" w:hAnsi="Consolas" w:cs="Times New Roman"/>
-          <w:color w:val="CCCCCC"/>
-          <w:sz w:val="21"/>
-          <w:szCs w:val="21"/>
+      <w:proofErr w:type="gramEnd"/>
+      <w:r>
+        <w:rPr>
+          <w:rFonts w:ascii="Consolas" w:eastAsia="Times New Roman" w:hAnsi="Consolas" w:cs="Times New Roman"/>
+          <w:color w:val="CCCCCC"/>
+          <w:sz w:val="16"/>
+          <w:szCs w:val="16"/>
           <w:lang w:eastAsia="fr-CH"/>
         </w:rPr>
         <w:t xml:space="preserve"> </w:t>
       </w:r>
+      <w:proofErr w:type="spellStart"/>
       <w:r>
         <w:rPr>
           <w:rFonts w:ascii="Consolas" w:eastAsia="Times New Roman" w:hAnsi="Consolas" w:cs="Times New Roman"/>
           <w:color w:val="9CDCFE"/>
-          <w:sz w:val="21"/>
-          <w:szCs w:val="21"/>
+          <w:sz w:val="16"/>
+          <w:szCs w:val="16"/>
           <w:lang w:eastAsia="fr-CH"/>
         </w:rPr>
         <w:t>res</w:t>
@@ -6638,8 +7296,8 @@
         <w:rPr>
           <w:rFonts w:ascii="Consolas" w:eastAsia="Times New Roman" w:hAnsi="Consolas" w:cs="Times New Roman"/>
           <w:color w:val="CCCCCC"/>
-          <w:sz w:val="21"/>
-          <w:szCs w:val="21"/>
+          <w:sz w:val="16"/>
+          <w:szCs w:val="16"/>
           <w:lang w:eastAsia="fr-CH"/>
         </w:rPr>
         <w:t>.</w:t>
@@ -6648,18 +7306,19 @@
         <w:rPr>
           <w:rFonts w:ascii="Consolas" w:eastAsia="Times New Roman" w:hAnsi="Consolas" w:cs="Times New Roman"/>
           <w:color w:val="DCDCAA"/>
-          <w:sz w:val="21"/>
-          <w:szCs w:val="21"/>
+          <w:sz w:val="16"/>
+          <w:szCs w:val="16"/>
           <w:lang w:eastAsia="fr-CH"/>
         </w:rPr>
         <w:t>status</w:t>
       </w:r>
-      <w:r>
-        <w:rPr>
-          <w:rFonts w:ascii="Consolas" w:eastAsia="Times New Roman" w:hAnsi="Consolas" w:cs="Times New Roman"/>
-          <w:color w:val="CCCCCC"/>
-          <w:sz w:val="21"/>
-          <w:szCs w:val="21"/>
+      <w:proofErr w:type="spellEnd"/>
+      <w:r>
+        <w:rPr>
+          <w:rFonts w:ascii="Consolas" w:eastAsia="Times New Roman" w:hAnsi="Consolas" w:cs="Times New Roman"/>
+          <w:color w:val="CCCCCC"/>
+          <w:sz w:val="16"/>
+          <w:szCs w:val="16"/>
           <w:lang w:eastAsia="fr-CH"/>
         </w:rPr>
         <w:t>(</w:t>
@@ -6668,8 +7327,8 @@
         <w:rPr>
           <w:rFonts w:ascii="Consolas" w:eastAsia="Times New Roman" w:hAnsi="Consolas" w:cs="Times New Roman"/>
           <w:color w:val="B5CEA8"/>
-          <w:sz w:val="21"/>
-          <w:szCs w:val="21"/>
+          <w:sz w:val="16"/>
+          <w:szCs w:val="16"/>
           <w:lang w:eastAsia="fr-CH"/>
         </w:rPr>
         <w:t>404</w:t>
@@ -6678,28 +7337,30 @@
         <w:rPr>
           <w:rFonts w:ascii="Consolas" w:eastAsia="Times New Roman" w:hAnsi="Consolas" w:cs="Times New Roman"/>
           <w:color w:val="CCCCCC"/>
-          <w:sz w:val="21"/>
-          <w:szCs w:val="21"/>
+          <w:sz w:val="16"/>
+          <w:szCs w:val="16"/>
           <w:lang w:eastAsia="fr-CH"/>
         </w:rPr>
         <w:t>).</w:t>
       </w:r>
+      <w:proofErr w:type="spellStart"/>
       <w:r>
         <w:rPr>
           <w:rFonts w:ascii="Consolas" w:eastAsia="Times New Roman" w:hAnsi="Consolas" w:cs="Times New Roman"/>
           <w:color w:val="DCDCAA"/>
-          <w:sz w:val="21"/>
-          <w:szCs w:val="21"/>
+          <w:sz w:val="16"/>
+          <w:szCs w:val="16"/>
           <w:lang w:eastAsia="fr-CH"/>
         </w:rPr>
         <w:t>json</w:t>
       </w:r>
-      <w:r>
-        <w:rPr>
-          <w:rFonts w:ascii="Consolas" w:eastAsia="Times New Roman" w:hAnsi="Consolas" w:cs="Times New Roman"/>
-          <w:color w:val="CCCCCC"/>
-          <w:sz w:val="21"/>
-          <w:szCs w:val="21"/>
+      <w:proofErr w:type="spellEnd"/>
+      <w:r>
+        <w:rPr>
+          <w:rFonts w:ascii="Consolas" w:eastAsia="Times New Roman" w:hAnsi="Consolas" w:cs="Times New Roman"/>
+          <w:color w:val="CCCCCC"/>
+          <w:sz w:val="16"/>
+          <w:szCs w:val="16"/>
           <w:lang w:eastAsia="fr-CH"/>
         </w:rPr>
         <w:t xml:space="preserve">({ </w:t>
@@ -6708,8 +7369,8 @@
         <w:rPr>
           <w:rFonts w:ascii="Consolas" w:eastAsia="Times New Roman" w:hAnsi="Consolas" w:cs="Times New Roman"/>
           <w:color w:val="9CDCFE"/>
-          <w:sz w:val="21"/>
-          <w:szCs w:val="21"/>
+          <w:sz w:val="16"/>
+          <w:szCs w:val="16"/>
           <w:lang w:eastAsia="fr-CH"/>
         </w:rPr>
         <w:t>message</w:t>
@@ -6718,8 +7379,8 @@
         <w:rPr>
           <w:rFonts w:ascii="Consolas" w:eastAsia="Times New Roman" w:hAnsi="Consolas" w:cs="Times New Roman"/>
           <w:color w:val="CCCCCC"/>
-          <w:sz w:val="21"/>
-          <w:szCs w:val="21"/>
+          <w:sz w:val="16"/>
+          <w:szCs w:val="16"/>
           <w:lang w:eastAsia="fr-CH"/>
         </w:rPr>
         <w:t xml:space="preserve"> });</w:t>
@@ -6732,8 +7393,8 @@
         <w:rPr>
           <w:rFonts w:ascii="Consolas" w:eastAsia="Times New Roman" w:hAnsi="Consolas" w:cs="Times New Roman"/>
           <w:color w:val="CCCCCC"/>
-          <w:sz w:val="21"/>
-          <w:szCs w:val="21"/>
+          <w:sz w:val="16"/>
+          <w:szCs w:val="16"/>
           <w:lang w:eastAsia="fr-CH"/>
         </w:rPr>
       </w:pPr>
@@ -6741,8 +7402,8 @@
         <w:rPr>
           <w:rFonts w:ascii="Consolas" w:eastAsia="Times New Roman" w:hAnsi="Consolas" w:cs="Times New Roman"/>
           <w:color w:val="CCCCCC"/>
-          <w:sz w:val="21"/>
-          <w:szCs w:val="21"/>
+          <w:sz w:val="16"/>
+          <w:szCs w:val="16"/>
           <w:lang w:eastAsia="fr-CH"/>
         </w:rPr>
         <w:t>            }</w:t>
@@ -6755,8 +7416,8 @@
         <w:rPr>
           <w:rFonts w:ascii="Consolas" w:eastAsia="Times New Roman" w:hAnsi="Consolas" w:cs="Times New Roman"/>
           <w:color w:val="CCCCCC"/>
-          <w:sz w:val="21"/>
-          <w:szCs w:val="21"/>
+          <w:sz w:val="16"/>
+          <w:szCs w:val="16"/>
           <w:lang w:eastAsia="fr-CH"/>
         </w:rPr>
       </w:pPr>
@@ -6764,28 +7425,32 @@
         <w:rPr>
           <w:rFonts w:ascii="Consolas" w:eastAsia="Times New Roman" w:hAnsi="Consolas" w:cs="Times New Roman"/>
           <w:color w:val="CCCCCC"/>
-          <w:sz w:val="21"/>
-          <w:szCs w:val="21"/>
+          <w:sz w:val="16"/>
+          <w:szCs w:val="16"/>
           <w:lang w:eastAsia="fr-CH"/>
         </w:rPr>
         <w:t xml:space="preserve">            </w:t>
       </w:r>
+      <w:proofErr w:type="spellStart"/>
+      <w:proofErr w:type="gramStart"/>
       <w:r>
         <w:rPr>
           <w:rFonts w:ascii="Consolas" w:eastAsia="Times New Roman" w:hAnsi="Consolas" w:cs="Times New Roman"/>
           <w:color w:val="9CDCFE"/>
-          <w:sz w:val="21"/>
-          <w:szCs w:val="21"/>
+          <w:sz w:val="16"/>
+          <w:szCs w:val="16"/>
           <w:lang w:eastAsia="fr-CH"/>
         </w:rPr>
         <w:t>bcrypt</w:t>
       </w:r>
-      <w:r>
-        <w:rPr>
-          <w:rFonts w:ascii="Consolas" w:eastAsia="Times New Roman" w:hAnsi="Consolas" w:cs="Times New Roman"/>
-          <w:color w:val="CCCCCC"/>
-          <w:sz w:val="21"/>
-          <w:szCs w:val="21"/>
+      <w:proofErr w:type="spellEnd"/>
+      <w:proofErr w:type="gramEnd"/>
+      <w:r>
+        <w:rPr>
+          <w:rFonts w:ascii="Consolas" w:eastAsia="Times New Roman" w:hAnsi="Consolas" w:cs="Times New Roman"/>
+          <w:color w:val="CCCCCC"/>
+          <w:sz w:val="16"/>
+          <w:szCs w:val="16"/>
           <w:lang w:eastAsia="fr-CH"/>
         </w:rPr>
         <w:t xml:space="preserve"> </w:t>
@@ -6794,8 +7459,8 @@
         <w:rPr>
           <w:rFonts w:ascii="Consolas" w:eastAsia="Times New Roman" w:hAnsi="Consolas" w:cs="Times New Roman"/>
           <w:color w:val="6A9955"/>
-          <w:sz w:val="21"/>
-          <w:szCs w:val="21"/>
+          <w:sz w:val="16"/>
+          <w:szCs w:val="16"/>
           <w:lang w:eastAsia="fr-CH"/>
         </w:rPr>
         <w:t>// Si l'utilisateur existe</w:t>
@@ -6808,8 +7473,8 @@
         <w:rPr>
           <w:rFonts w:ascii="Consolas" w:eastAsia="Times New Roman" w:hAnsi="Consolas" w:cs="Times New Roman"/>
           <w:color w:val="CCCCCC"/>
-          <w:sz w:val="21"/>
-          <w:szCs w:val="21"/>
+          <w:sz w:val="16"/>
+          <w:szCs w:val="16"/>
           <w:lang w:eastAsia="fr-CH"/>
         </w:rPr>
       </w:pPr>
@@ -6817,38 +7482,51 @@
         <w:rPr>
           <w:rFonts w:ascii="Consolas" w:eastAsia="Times New Roman" w:hAnsi="Consolas" w:cs="Times New Roman"/>
           <w:color w:val="CCCCCC"/>
-          <w:sz w:val="21"/>
-          <w:szCs w:val="21"/>
-          <w:lang w:eastAsia="fr-CH"/>
-        </w:rPr>
-        <w:t>                .</w:t>
+          <w:sz w:val="16"/>
+          <w:szCs w:val="16"/>
+          <w:lang w:eastAsia="fr-CH"/>
+        </w:rPr>
+        <w:t xml:space="preserve">                </w:t>
+      </w:r>
+      <w:proofErr w:type="gramStart"/>
+      <w:r>
+        <w:rPr>
+          <w:rFonts w:ascii="Consolas" w:eastAsia="Times New Roman" w:hAnsi="Consolas" w:cs="Times New Roman"/>
+          <w:color w:val="CCCCCC"/>
+          <w:sz w:val="16"/>
+          <w:szCs w:val="16"/>
+          <w:lang w:eastAsia="fr-CH"/>
+        </w:rPr>
+        <w:t>.</w:t>
       </w:r>
       <w:r>
         <w:rPr>
           <w:rFonts w:ascii="Consolas" w:eastAsia="Times New Roman" w:hAnsi="Consolas" w:cs="Times New Roman"/>
           <w:color w:val="DCDCAA"/>
-          <w:sz w:val="21"/>
-          <w:szCs w:val="21"/>
+          <w:sz w:val="16"/>
+          <w:szCs w:val="16"/>
           <w:lang w:eastAsia="fr-CH"/>
         </w:rPr>
         <w:t>compare</w:t>
       </w:r>
-      <w:r>
-        <w:rPr>
-          <w:rFonts w:ascii="Consolas" w:eastAsia="Times New Roman" w:hAnsi="Consolas" w:cs="Times New Roman"/>
-          <w:color w:val="CCCCCC"/>
-          <w:sz w:val="21"/>
-          <w:szCs w:val="21"/>
+      <w:proofErr w:type="gramEnd"/>
+      <w:r>
+        <w:rPr>
+          <w:rFonts w:ascii="Consolas" w:eastAsia="Times New Roman" w:hAnsi="Consolas" w:cs="Times New Roman"/>
+          <w:color w:val="CCCCCC"/>
+          <w:sz w:val="16"/>
+          <w:szCs w:val="16"/>
           <w:lang w:eastAsia="fr-CH"/>
         </w:rPr>
         <w:t>(</w:t>
       </w:r>
+      <w:proofErr w:type="spellStart"/>
       <w:r>
         <w:rPr>
           <w:rFonts w:ascii="Consolas" w:eastAsia="Times New Roman" w:hAnsi="Consolas" w:cs="Times New Roman"/>
           <w:color w:val="9CDCFE"/>
-          <w:sz w:val="21"/>
-          <w:szCs w:val="21"/>
+          <w:sz w:val="16"/>
+          <w:szCs w:val="16"/>
           <w:lang w:eastAsia="fr-CH"/>
         </w:rPr>
         <w:t>req</w:t>
@@ -6857,8 +7535,8 @@
         <w:rPr>
           <w:rFonts w:ascii="Consolas" w:eastAsia="Times New Roman" w:hAnsi="Consolas" w:cs="Times New Roman"/>
           <w:color w:val="CCCCCC"/>
-          <w:sz w:val="21"/>
-          <w:szCs w:val="21"/>
+          <w:sz w:val="16"/>
+          <w:szCs w:val="16"/>
           <w:lang w:eastAsia="fr-CH"/>
         </w:rPr>
         <w:t>.</w:t>
@@ -6867,8 +7545,8 @@
         <w:rPr>
           <w:rFonts w:ascii="Consolas" w:eastAsia="Times New Roman" w:hAnsi="Consolas" w:cs="Times New Roman"/>
           <w:color w:val="9CDCFE"/>
-          <w:sz w:val="21"/>
-          <w:szCs w:val="21"/>
+          <w:sz w:val="16"/>
+          <w:szCs w:val="16"/>
           <w:lang w:eastAsia="fr-CH"/>
         </w:rPr>
         <w:t>body</w:t>
@@ -6877,8 +7555,8 @@
         <w:rPr>
           <w:rFonts w:ascii="Consolas" w:eastAsia="Times New Roman" w:hAnsi="Consolas" w:cs="Times New Roman"/>
           <w:color w:val="CCCCCC"/>
-          <w:sz w:val="21"/>
-          <w:szCs w:val="21"/>
+          <w:sz w:val="16"/>
+          <w:szCs w:val="16"/>
           <w:lang w:eastAsia="fr-CH"/>
         </w:rPr>
         <w:t>.</w:t>
@@ -6887,28 +7565,30 @@
         <w:rPr>
           <w:rFonts w:ascii="Consolas" w:eastAsia="Times New Roman" w:hAnsi="Consolas" w:cs="Times New Roman"/>
           <w:color w:val="9CDCFE"/>
-          <w:sz w:val="21"/>
-          <w:szCs w:val="21"/>
+          <w:sz w:val="16"/>
+          <w:szCs w:val="16"/>
           <w:lang w:eastAsia="fr-CH"/>
         </w:rPr>
         <w:t>password</w:t>
       </w:r>
-      <w:r>
-        <w:rPr>
-          <w:rFonts w:ascii="Consolas" w:eastAsia="Times New Roman" w:hAnsi="Consolas" w:cs="Times New Roman"/>
-          <w:color w:val="CCCCCC"/>
-          <w:sz w:val="21"/>
-          <w:szCs w:val="21"/>
+      <w:proofErr w:type="spellEnd"/>
+      <w:r>
+        <w:rPr>
+          <w:rFonts w:ascii="Consolas" w:eastAsia="Times New Roman" w:hAnsi="Consolas" w:cs="Times New Roman"/>
+          <w:color w:val="CCCCCC"/>
+          <w:sz w:val="16"/>
+          <w:szCs w:val="16"/>
           <w:lang w:eastAsia="fr-CH"/>
         </w:rPr>
         <w:t xml:space="preserve">, </w:t>
       </w:r>
+      <w:proofErr w:type="spellStart"/>
       <w:r>
         <w:rPr>
           <w:rFonts w:ascii="Consolas" w:eastAsia="Times New Roman" w:hAnsi="Consolas" w:cs="Times New Roman"/>
           <w:color w:val="9CDCFE"/>
-          <w:sz w:val="21"/>
-          <w:szCs w:val="21"/>
+          <w:sz w:val="16"/>
+          <w:szCs w:val="16"/>
           <w:lang w:eastAsia="fr-CH"/>
         </w:rPr>
         <w:t>user</w:t>
@@ -6917,8 +7597,8 @@
         <w:rPr>
           <w:rFonts w:ascii="Consolas" w:eastAsia="Times New Roman" w:hAnsi="Consolas" w:cs="Times New Roman"/>
           <w:color w:val="CCCCCC"/>
-          <w:sz w:val="21"/>
-          <w:szCs w:val="21"/>
+          <w:sz w:val="16"/>
+          <w:szCs w:val="16"/>
           <w:lang w:eastAsia="fr-CH"/>
         </w:rPr>
         <w:t>.</w:t>
@@ -6927,18 +7607,19 @@
         <w:rPr>
           <w:rFonts w:ascii="Consolas" w:eastAsia="Times New Roman" w:hAnsi="Consolas" w:cs="Times New Roman"/>
           <w:color w:val="9CDCFE"/>
-          <w:sz w:val="21"/>
-          <w:szCs w:val="21"/>
+          <w:sz w:val="16"/>
+          <w:szCs w:val="16"/>
           <w:lang w:eastAsia="fr-CH"/>
         </w:rPr>
         <w:t>password</w:t>
       </w:r>
-      <w:r>
-        <w:rPr>
-          <w:rFonts w:ascii="Consolas" w:eastAsia="Times New Roman" w:hAnsi="Consolas" w:cs="Times New Roman"/>
-          <w:color w:val="CCCCCC"/>
-          <w:sz w:val="21"/>
-          <w:szCs w:val="21"/>
+      <w:proofErr w:type="spellEnd"/>
+      <w:r>
+        <w:rPr>
+          <w:rFonts w:ascii="Consolas" w:eastAsia="Times New Roman" w:hAnsi="Consolas" w:cs="Times New Roman"/>
+          <w:color w:val="CCCCCC"/>
+          <w:sz w:val="16"/>
+          <w:szCs w:val="16"/>
           <w:lang w:eastAsia="fr-CH"/>
         </w:rPr>
         <w:t xml:space="preserve">) </w:t>
@@ -6947,8 +7628,8 @@
         <w:rPr>
           <w:rFonts w:ascii="Consolas" w:eastAsia="Times New Roman" w:hAnsi="Consolas" w:cs="Times New Roman"/>
           <w:color w:val="6A9955"/>
-          <w:sz w:val="21"/>
-          <w:szCs w:val="21"/>
+          <w:sz w:val="16"/>
+          <w:szCs w:val="16"/>
           <w:lang w:eastAsia="fr-CH"/>
         </w:rPr>
         <w:t>// On compare le mot de passe envoyé avec celui enregistré</w:t>
@@ -6961,8 +7642,8 @@
         <w:rPr>
           <w:rFonts w:ascii="Consolas" w:eastAsia="Times New Roman" w:hAnsi="Consolas" w:cs="Times New Roman"/>
           <w:color w:val="CCCCCC"/>
-          <w:sz w:val="21"/>
-          <w:szCs w:val="21"/>
+          <w:sz w:val="16"/>
+          <w:szCs w:val="16"/>
           <w:lang w:eastAsia="fr-CH"/>
         </w:rPr>
       </w:pPr>
@@ -6970,48 +7651,64 @@
         <w:rPr>
           <w:rFonts w:ascii="Consolas" w:eastAsia="Times New Roman" w:hAnsi="Consolas" w:cs="Times New Roman"/>
           <w:color w:val="CCCCCC"/>
-          <w:sz w:val="21"/>
-          <w:szCs w:val="21"/>
-          <w:lang w:eastAsia="fr-CH"/>
-        </w:rPr>
-        <w:t>                .</w:t>
-      </w:r>
+          <w:sz w:val="16"/>
+          <w:szCs w:val="16"/>
+          <w:lang w:eastAsia="fr-CH"/>
+        </w:rPr>
+        <w:t xml:space="preserve">                </w:t>
+      </w:r>
+      <w:proofErr w:type="gramStart"/>
+      <w:r>
+        <w:rPr>
+          <w:rFonts w:ascii="Consolas" w:eastAsia="Times New Roman" w:hAnsi="Consolas" w:cs="Times New Roman"/>
+          <w:color w:val="CCCCCC"/>
+          <w:sz w:val="16"/>
+          <w:szCs w:val="16"/>
+          <w:lang w:eastAsia="fr-CH"/>
+        </w:rPr>
+        <w:t>.</w:t>
+      </w:r>
+      <w:proofErr w:type="spellStart"/>
       <w:r>
         <w:rPr>
           <w:rFonts w:ascii="Consolas" w:eastAsia="Times New Roman" w:hAnsi="Consolas" w:cs="Times New Roman"/>
           <w:color w:val="DCDCAA"/>
-          <w:sz w:val="21"/>
-          <w:szCs w:val="21"/>
+          <w:sz w:val="16"/>
+          <w:szCs w:val="16"/>
           <w:lang w:eastAsia="fr-CH"/>
         </w:rPr>
         <w:t>then</w:t>
       </w:r>
-      <w:r>
-        <w:rPr>
-          <w:rFonts w:ascii="Consolas" w:eastAsia="Times New Roman" w:hAnsi="Consolas" w:cs="Times New Roman"/>
-          <w:color w:val="CCCCCC"/>
-          <w:sz w:val="21"/>
-          <w:szCs w:val="21"/>
+      <w:proofErr w:type="spellEnd"/>
+      <w:proofErr w:type="gramEnd"/>
+      <w:r>
+        <w:rPr>
+          <w:rFonts w:ascii="Consolas" w:eastAsia="Times New Roman" w:hAnsi="Consolas" w:cs="Times New Roman"/>
+          <w:color w:val="CCCCCC"/>
+          <w:sz w:val="16"/>
+          <w:szCs w:val="16"/>
           <w:lang w:eastAsia="fr-CH"/>
         </w:rPr>
         <w:t>((</w:t>
       </w:r>
+      <w:proofErr w:type="spellStart"/>
       <w:r>
         <w:rPr>
           <w:rFonts w:ascii="Consolas" w:eastAsia="Times New Roman" w:hAnsi="Consolas" w:cs="Times New Roman"/>
           <w:color w:val="9CDCFE"/>
-          <w:sz w:val="21"/>
-          <w:szCs w:val="21"/>
+          <w:sz w:val="16"/>
+          <w:szCs w:val="16"/>
           <w:lang w:eastAsia="fr-CH"/>
         </w:rPr>
         <w:t>isPasswordValid</w:t>
       </w:r>
-      <w:r>
-        <w:rPr>
-          <w:rFonts w:ascii="Consolas" w:eastAsia="Times New Roman" w:hAnsi="Consolas" w:cs="Times New Roman"/>
-          <w:color w:val="CCCCCC"/>
-          <w:sz w:val="21"/>
-          <w:szCs w:val="21"/>
+      <w:proofErr w:type="spellEnd"/>
+      <w:r>
+        <w:rPr>
+          <w:rFonts w:ascii="Consolas" w:eastAsia="Times New Roman" w:hAnsi="Consolas" w:cs="Times New Roman"/>
+          <w:color w:val="CCCCCC"/>
+          <w:sz w:val="16"/>
+          <w:szCs w:val="16"/>
           <w:lang w:eastAsia="fr-CH"/>
         </w:rPr>
         <w:t xml:space="preserve">) </w:t>
@@ -7020,8 +7717,8 @@
         <w:rPr>
           <w:rFonts w:ascii="Consolas" w:eastAsia="Times New Roman" w:hAnsi="Consolas" w:cs="Times New Roman"/>
           <w:color w:val="569CD6"/>
-          <w:sz w:val="21"/>
-          <w:szCs w:val="21"/>
+          <w:sz w:val="16"/>
+          <w:szCs w:val="16"/>
           <w:lang w:eastAsia="fr-CH"/>
         </w:rPr>
         <w:t>=&gt;</w:t>
@@ -7030,8 +7727,8 @@
         <w:rPr>
           <w:rFonts w:ascii="Consolas" w:eastAsia="Times New Roman" w:hAnsi="Consolas" w:cs="Times New Roman"/>
           <w:color w:val="CCCCCC"/>
-          <w:sz w:val="21"/>
-          <w:szCs w:val="21"/>
+          <w:sz w:val="16"/>
+          <w:szCs w:val="16"/>
           <w:lang w:eastAsia="fr-CH"/>
         </w:rPr>
         <w:t xml:space="preserve"> {</w:t>
@@ -7044,8 +7741,8 @@
         <w:rPr>
           <w:rFonts w:ascii="Consolas" w:eastAsia="Times New Roman" w:hAnsi="Consolas" w:cs="Times New Roman"/>
           <w:color w:val="CCCCCC"/>
-          <w:sz w:val="21"/>
-          <w:szCs w:val="21"/>
+          <w:sz w:val="16"/>
+          <w:szCs w:val="16"/>
           <w:lang w:eastAsia="fr-CH"/>
         </w:rPr>
       </w:pPr>
@@ -7053,28 +7750,30 @@
         <w:rPr>
           <w:rFonts w:ascii="Consolas" w:eastAsia="Times New Roman" w:hAnsi="Consolas" w:cs="Times New Roman"/>
           <w:color w:val="CCCCCC"/>
-          <w:sz w:val="21"/>
-          <w:szCs w:val="21"/>
+          <w:sz w:val="16"/>
+          <w:szCs w:val="16"/>
           <w:lang w:eastAsia="fr-CH"/>
         </w:rPr>
         <w:t xml:space="preserve">                    </w:t>
       </w:r>
+      <w:proofErr w:type="gramStart"/>
       <w:r>
         <w:rPr>
           <w:rFonts w:ascii="Consolas" w:eastAsia="Times New Roman" w:hAnsi="Consolas" w:cs="Times New Roman"/>
           <w:color w:val="C586C0"/>
-          <w:sz w:val="21"/>
-          <w:szCs w:val="21"/>
+          <w:sz w:val="16"/>
+          <w:szCs w:val="16"/>
           <w:lang w:eastAsia="fr-CH"/>
         </w:rPr>
         <w:t>if</w:t>
       </w:r>
-      <w:r>
-        <w:rPr>
-          <w:rFonts w:ascii="Consolas" w:eastAsia="Times New Roman" w:hAnsi="Consolas" w:cs="Times New Roman"/>
-          <w:color w:val="CCCCCC"/>
-          <w:sz w:val="21"/>
-          <w:szCs w:val="21"/>
+      <w:proofErr w:type="gramEnd"/>
+      <w:r>
+        <w:rPr>
+          <w:rFonts w:ascii="Consolas" w:eastAsia="Times New Roman" w:hAnsi="Consolas" w:cs="Times New Roman"/>
+          <w:color w:val="CCCCCC"/>
+          <w:sz w:val="16"/>
+          <w:szCs w:val="16"/>
           <w:lang w:eastAsia="fr-CH"/>
         </w:rPr>
         <w:t xml:space="preserve"> (</w:t>
@@ -7083,28 +7782,30 @@
         <w:rPr>
           <w:rFonts w:ascii="Consolas" w:eastAsia="Times New Roman" w:hAnsi="Consolas" w:cs="Times New Roman"/>
           <w:color w:val="D4D4D4"/>
-          <w:sz w:val="21"/>
-          <w:szCs w:val="21"/>
+          <w:sz w:val="16"/>
+          <w:szCs w:val="16"/>
           <w:lang w:eastAsia="fr-CH"/>
         </w:rPr>
         <w:t>!</w:t>
       </w:r>
+      <w:proofErr w:type="spellStart"/>
       <w:r>
         <w:rPr>
           <w:rFonts w:ascii="Consolas" w:eastAsia="Times New Roman" w:hAnsi="Consolas" w:cs="Times New Roman"/>
           <w:color w:val="9CDCFE"/>
-          <w:sz w:val="21"/>
-          <w:szCs w:val="21"/>
+          <w:sz w:val="16"/>
+          <w:szCs w:val="16"/>
           <w:lang w:eastAsia="fr-CH"/>
         </w:rPr>
         <w:t>isPasswordValid</w:t>
       </w:r>
-      <w:r>
-        <w:rPr>
-          <w:rFonts w:ascii="Consolas" w:eastAsia="Times New Roman" w:hAnsi="Consolas" w:cs="Times New Roman"/>
-          <w:color w:val="CCCCCC"/>
-          <w:sz w:val="21"/>
-          <w:szCs w:val="21"/>
+      <w:proofErr w:type="spellEnd"/>
+      <w:r>
+        <w:rPr>
+          <w:rFonts w:ascii="Consolas" w:eastAsia="Times New Roman" w:hAnsi="Consolas" w:cs="Times New Roman"/>
+          <w:color w:val="CCCCCC"/>
+          <w:sz w:val="16"/>
+          <w:szCs w:val="16"/>
           <w:lang w:eastAsia="fr-CH"/>
         </w:rPr>
         <w:t xml:space="preserve">) { </w:t>
@@ -7113,8 +7814,8 @@
         <w:rPr>
           <w:rFonts w:ascii="Consolas" w:eastAsia="Times New Roman" w:hAnsi="Consolas" w:cs="Times New Roman"/>
           <w:color w:val="6A9955"/>
-          <w:sz w:val="21"/>
-          <w:szCs w:val="21"/>
+          <w:sz w:val="16"/>
+          <w:szCs w:val="16"/>
           <w:lang w:eastAsia="fr-CH"/>
         </w:rPr>
         <w:t>// Si le mot de passe est incorrect on renvoie un message d'erreur</w:t>
@@ -7127,8 +7828,8 @@
         <w:rPr>
           <w:rFonts w:ascii="Consolas" w:eastAsia="Times New Roman" w:hAnsi="Consolas" w:cs="Times New Roman"/>
           <w:color w:val="CCCCCC"/>
-          <w:sz w:val="21"/>
-          <w:szCs w:val="21"/>
+          <w:sz w:val="16"/>
+          <w:szCs w:val="16"/>
           <w:lang w:eastAsia="fr-CH"/>
         </w:rPr>
       </w:pPr>
@@ -7136,28 +7837,32 @@
         <w:rPr>
           <w:rFonts w:ascii="Consolas" w:eastAsia="Times New Roman" w:hAnsi="Consolas" w:cs="Times New Roman"/>
           <w:color w:val="CCCCCC"/>
-          <w:sz w:val="21"/>
-          <w:szCs w:val="21"/>
+          <w:sz w:val="16"/>
+          <w:szCs w:val="16"/>
           <w:lang w:eastAsia="fr-CH"/>
         </w:rPr>
         <w:t xml:space="preserve">                        </w:t>
       </w:r>
+      <w:proofErr w:type="spellStart"/>
+      <w:proofErr w:type="gramStart"/>
       <w:r>
         <w:rPr>
           <w:rFonts w:ascii="Consolas" w:eastAsia="Times New Roman" w:hAnsi="Consolas" w:cs="Times New Roman"/>
           <w:color w:val="569CD6"/>
-          <w:sz w:val="21"/>
-          <w:szCs w:val="21"/>
+          <w:sz w:val="16"/>
+          <w:szCs w:val="16"/>
           <w:lang w:eastAsia="fr-CH"/>
         </w:rPr>
         <w:t>const</w:t>
       </w:r>
-      <w:r>
-        <w:rPr>
-          <w:rFonts w:ascii="Consolas" w:eastAsia="Times New Roman" w:hAnsi="Consolas" w:cs="Times New Roman"/>
-          <w:color w:val="CCCCCC"/>
-          <w:sz w:val="21"/>
-          <w:szCs w:val="21"/>
+      <w:proofErr w:type="spellEnd"/>
+      <w:proofErr w:type="gramEnd"/>
+      <w:r>
+        <w:rPr>
+          <w:rFonts w:ascii="Consolas" w:eastAsia="Times New Roman" w:hAnsi="Consolas" w:cs="Times New Roman"/>
+          <w:color w:val="CCCCCC"/>
+          <w:sz w:val="16"/>
+          <w:szCs w:val="16"/>
           <w:lang w:eastAsia="fr-CH"/>
         </w:rPr>
         <w:t xml:space="preserve"> </w:t>
@@ -7166,8 +7871,8 @@
         <w:rPr>
           <w:rFonts w:ascii="Consolas" w:eastAsia="Times New Roman" w:hAnsi="Consolas" w:cs="Times New Roman"/>
           <w:color w:val="4FC1FF"/>
-          <w:sz w:val="21"/>
-          <w:szCs w:val="21"/>
+          <w:sz w:val="16"/>
+          <w:szCs w:val="16"/>
           <w:lang w:eastAsia="fr-CH"/>
         </w:rPr>
         <w:t>message</w:t>
@@ -7176,8 +7881,8 @@
         <w:rPr>
           <w:rFonts w:ascii="Consolas" w:eastAsia="Times New Roman" w:hAnsi="Consolas" w:cs="Times New Roman"/>
           <w:color w:val="CCCCCC"/>
-          <w:sz w:val="21"/>
-          <w:szCs w:val="21"/>
+          <w:sz w:val="16"/>
+          <w:szCs w:val="16"/>
           <w:lang w:eastAsia="fr-CH"/>
         </w:rPr>
         <w:t xml:space="preserve"> </w:t>
@@ -7186,8 +7891,8 @@
         <w:rPr>
           <w:rFonts w:ascii="Consolas" w:eastAsia="Times New Roman" w:hAnsi="Consolas" w:cs="Times New Roman"/>
           <w:color w:val="D4D4D4"/>
-          <w:sz w:val="21"/>
-          <w:szCs w:val="21"/>
+          <w:sz w:val="16"/>
+          <w:szCs w:val="16"/>
           <w:lang w:eastAsia="fr-CH"/>
         </w:rPr>
         <w:t>=</w:t>
@@ -7196,8 +7901,8 @@
         <w:rPr>
           <w:rFonts w:ascii="Consolas" w:eastAsia="Times New Roman" w:hAnsi="Consolas" w:cs="Times New Roman"/>
           <w:color w:val="CCCCCC"/>
-          <w:sz w:val="21"/>
-          <w:szCs w:val="21"/>
+          <w:sz w:val="16"/>
+          <w:szCs w:val="16"/>
           <w:lang w:eastAsia="fr-CH"/>
         </w:rPr>
         <w:t xml:space="preserve"> </w:t>
@@ -7206,8 +7911,8 @@
         <w:rPr>
           <w:rFonts w:ascii="Consolas" w:eastAsia="Times New Roman" w:hAnsi="Consolas" w:cs="Times New Roman"/>
           <w:color w:val="CE9178"/>
-          <w:sz w:val="21"/>
-          <w:szCs w:val="21"/>
+          <w:sz w:val="16"/>
+          <w:szCs w:val="16"/>
           <w:lang w:eastAsia="fr-CH"/>
         </w:rPr>
         <w:t>`Le mot de passe est incorrecte.`</w:t>
@@ -7216,8 +7921,8 @@
         <w:rPr>
           <w:rFonts w:ascii="Consolas" w:eastAsia="Times New Roman" w:hAnsi="Consolas" w:cs="Times New Roman"/>
           <w:color w:val="CCCCCC"/>
-          <w:sz w:val="21"/>
-          <w:szCs w:val="21"/>
+          <w:sz w:val="16"/>
+          <w:szCs w:val="16"/>
           <w:lang w:eastAsia="fr-CH"/>
         </w:rPr>
         <w:t>;</w:t>
@@ -7230,8 +7935,8 @@
         <w:rPr>
           <w:rFonts w:ascii="Consolas" w:eastAsia="Times New Roman" w:hAnsi="Consolas" w:cs="Times New Roman"/>
           <w:color w:val="CCCCCC"/>
-          <w:sz w:val="21"/>
-          <w:szCs w:val="21"/>
+          <w:sz w:val="16"/>
+          <w:szCs w:val="16"/>
           <w:lang w:eastAsia="fr-CH"/>
         </w:rPr>
       </w:pPr>
@@ -7239,38 +7944,41 @@
         <w:rPr>
           <w:rFonts w:ascii="Consolas" w:eastAsia="Times New Roman" w:hAnsi="Consolas" w:cs="Times New Roman"/>
           <w:color w:val="CCCCCC"/>
-          <w:sz w:val="21"/>
-          <w:szCs w:val="21"/>
+          <w:sz w:val="16"/>
+          <w:szCs w:val="16"/>
           <w:lang w:eastAsia="fr-CH"/>
         </w:rPr>
         <w:t xml:space="preserve">                        </w:t>
       </w:r>
+      <w:proofErr w:type="gramStart"/>
       <w:r>
         <w:rPr>
           <w:rFonts w:ascii="Consolas" w:eastAsia="Times New Roman" w:hAnsi="Consolas" w:cs="Times New Roman"/>
           <w:color w:val="C586C0"/>
-          <w:sz w:val="21"/>
-          <w:szCs w:val="21"/>
+          <w:sz w:val="16"/>
+          <w:szCs w:val="16"/>
           <w:lang w:eastAsia="fr-CH"/>
         </w:rPr>
         <w:t>return</w:t>
       </w:r>
-      <w:r>
-        <w:rPr>
-          <w:rFonts w:ascii="Consolas" w:eastAsia="Times New Roman" w:hAnsi="Consolas" w:cs="Times New Roman"/>
-          <w:color w:val="CCCCCC"/>
-          <w:sz w:val="21"/>
-          <w:szCs w:val="21"/>
+      <w:proofErr w:type="gramEnd"/>
+      <w:r>
+        <w:rPr>
+          <w:rFonts w:ascii="Consolas" w:eastAsia="Times New Roman" w:hAnsi="Consolas" w:cs="Times New Roman"/>
+          <w:color w:val="CCCCCC"/>
+          <w:sz w:val="16"/>
+          <w:szCs w:val="16"/>
           <w:lang w:eastAsia="fr-CH"/>
         </w:rPr>
         <w:t xml:space="preserve"> </w:t>
       </w:r>
+      <w:proofErr w:type="spellStart"/>
       <w:r>
         <w:rPr>
           <w:rFonts w:ascii="Consolas" w:eastAsia="Times New Roman" w:hAnsi="Consolas" w:cs="Times New Roman"/>
           <w:color w:val="9CDCFE"/>
-          <w:sz w:val="21"/>
-          <w:szCs w:val="21"/>
+          <w:sz w:val="16"/>
+          <w:szCs w:val="16"/>
           <w:lang w:eastAsia="fr-CH"/>
         </w:rPr>
         <w:t>res</w:t>
@@ -7279,8 +7987,8 @@
         <w:rPr>
           <w:rFonts w:ascii="Consolas" w:eastAsia="Times New Roman" w:hAnsi="Consolas" w:cs="Times New Roman"/>
           <w:color w:val="CCCCCC"/>
-          <w:sz w:val="21"/>
-          <w:szCs w:val="21"/>
+          <w:sz w:val="16"/>
+          <w:szCs w:val="16"/>
           <w:lang w:eastAsia="fr-CH"/>
         </w:rPr>
         <w:t>.</w:t>
@@ -7289,18 +7997,19 @@
         <w:rPr>
           <w:rFonts w:ascii="Consolas" w:eastAsia="Times New Roman" w:hAnsi="Consolas" w:cs="Times New Roman"/>
           <w:color w:val="DCDCAA"/>
-          <w:sz w:val="21"/>
-          <w:szCs w:val="21"/>
+          <w:sz w:val="16"/>
+          <w:szCs w:val="16"/>
           <w:lang w:eastAsia="fr-CH"/>
         </w:rPr>
         <w:t>status</w:t>
       </w:r>
-      <w:r>
-        <w:rPr>
-          <w:rFonts w:ascii="Consolas" w:eastAsia="Times New Roman" w:hAnsi="Consolas" w:cs="Times New Roman"/>
-          <w:color w:val="CCCCCC"/>
-          <w:sz w:val="21"/>
-          <w:szCs w:val="21"/>
+      <w:proofErr w:type="spellEnd"/>
+      <w:r>
+        <w:rPr>
+          <w:rFonts w:ascii="Consolas" w:eastAsia="Times New Roman" w:hAnsi="Consolas" w:cs="Times New Roman"/>
+          <w:color w:val="CCCCCC"/>
+          <w:sz w:val="16"/>
+          <w:szCs w:val="16"/>
           <w:lang w:eastAsia="fr-CH"/>
         </w:rPr>
         <w:t>(</w:t>
@@ -7309,8 +8018,8 @@
         <w:rPr>
           <w:rFonts w:ascii="Consolas" w:eastAsia="Times New Roman" w:hAnsi="Consolas" w:cs="Times New Roman"/>
           <w:color w:val="B5CEA8"/>
-          <w:sz w:val="21"/>
-          <w:szCs w:val="21"/>
+          <w:sz w:val="16"/>
+          <w:szCs w:val="16"/>
           <w:lang w:eastAsia="fr-CH"/>
         </w:rPr>
         <w:t>401</w:t>
@@ -7319,28 +8028,30 @@
         <w:rPr>
           <w:rFonts w:ascii="Consolas" w:eastAsia="Times New Roman" w:hAnsi="Consolas" w:cs="Times New Roman"/>
           <w:color w:val="CCCCCC"/>
-          <w:sz w:val="21"/>
-          <w:szCs w:val="21"/>
+          <w:sz w:val="16"/>
+          <w:szCs w:val="16"/>
           <w:lang w:eastAsia="fr-CH"/>
         </w:rPr>
         <w:t>).</w:t>
       </w:r>
+      <w:proofErr w:type="spellStart"/>
       <w:r>
         <w:rPr>
           <w:rFonts w:ascii="Consolas" w:eastAsia="Times New Roman" w:hAnsi="Consolas" w:cs="Times New Roman"/>
           <w:color w:val="DCDCAA"/>
-          <w:sz w:val="21"/>
-          <w:szCs w:val="21"/>
+          <w:sz w:val="16"/>
+          <w:szCs w:val="16"/>
           <w:lang w:eastAsia="fr-CH"/>
         </w:rPr>
         <w:t>json</w:t>
       </w:r>
-      <w:r>
-        <w:rPr>
-          <w:rFonts w:ascii="Consolas" w:eastAsia="Times New Roman" w:hAnsi="Consolas" w:cs="Times New Roman"/>
-          <w:color w:val="CCCCCC"/>
-          <w:sz w:val="21"/>
-          <w:szCs w:val="21"/>
+      <w:proofErr w:type="spellEnd"/>
+      <w:r>
+        <w:rPr>
+          <w:rFonts w:ascii="Consolas" w:eastAsia="Times New Roman" w:hAnsi="Consolas" w:cs="Times New Roman"/>
+          <w:color w:val="CCCCCC"/>
+          <w:sz w:val="16"/>
+          <w:szCs w:val="16"/>
           <w:lang w:eastAsia="fr-CH"/>
         </w:rPr>
         <w:t xml:space="preserve">({ </w:t>
@@ -7349,8 +8060,8 @@
         <w:rPr>
           <w:rFonts w:ascii="Consolas" w:eastAsia="Times New Roman" w:hAnsi="Consolas" w:cs="Times New Roman"/>
           <w:color w:val="9CDCFE"/>
-          <w:sz w:val="21"/>
-          <w:szCs w:val="21"/>
+          <w:sz w:val="16"/>
+          <w:szCs w:val="16"/>
           <w:lang w:eastAsia="fr-CH"/>
         </w:rPr>
         <w:t>message</w:t>
@@ -7359,8 +8070,8 @@
         <w:rPr>
           <w:rFonts w:ascii="Consolas" w:eastAsia="Times New Roman" w:hAnsi="Consolas" w:cs="Times New Roman"/>
           <w:color w:val="CCCCCC"/>
-          <w:sz w:val="21"/>
-          <w:szCs w:val="21"/>
+          <w:sz w:val="16"/>
+          <w:szCs w:val="16"/>
           <w:lang w:eastAsia="fr-CH"/>
         </w:rPr>
         <w:t xml:space="preserve"> });</w:t>
@@ -7373,8 +8084,8 @@
         <w:rPr>
           <w:rFonts w:ascii="Consolas" w:eastAsia="Times New Roman" w:hAnsi="Consolas" w:cs="Times New Roman"/>
           <w:color w:val="CCCCCC"/>
-          <w:sz w:val="21"/>
-          <w:szCs w:val="21"/>
+          <w:sz w:val="16"/>
+          <w:szCs w:val="16"/>
           <w:lang w:eastAsia="fr-CH"/>
         </w:rPr>
       </w:pPr>
@@ -7382,41 +8093,87 @@
         <w:rPr>
           <w:rFonts w:ascii="Consolas" w:eastAsia="Times New Roman" w:hAnsi="Consolas" w:cs="Times New Roman"/>
           <w:color w:val="CCCCCC"/>
-          <w:sz w:val="21"/>
-          <w:szCs w:val="21"/>
+          <w:sz w:val="16"/>
+          <w:szCs w:val="16"/>
           <w:lang w:eastAsia="fr-CH"/>
         </w:rPr>
         <w:t xml:space="preserve">                    } </w:t>
       </w:r>
+      <w:proofErr w:type="spellStart"/>
       <w:r>
         <w:rPr>
           <w:rFonts w:ascii="Consolas" w:eastAsia="Times New Roman" w:hAnsi="Consolas" w:cs="Times New Roman"/>
           <w:color w:val="C586C0"/>
-          <w:sz w:val="21"/>
-          <w:szCs w:val="21"/>
+          <w:sz w:val="16"/>
+          <w:szCs w:val="16"/>
           <w:lang w:eastAsia="fr-CH"/>
         </w:rPr>
         <w:t>else</w:t>
       </w:r>
-      <w:r>
-        <w:rPr>
-          <w:rFonts w:ascii="Consolas" w:eastAsia="Times New Roman" w:hAnsi="Consolas" w:cs="Times New Roman"/>
-          <w:color w:val="CCCCCC"/>
-          <w:sz w:val="21"/>
-          <w:szCs w:val="21"/>
-          <w:lang w:eastAsia="fr-CH"/>
-        </w:rPr>
-        <w:t xml:space="preserve"> { </w:t>
+      <w:proofErr w:type="spellEnd"/>
+      <w:r>
+        <w:rPr>
+          <w:rFonts w:ascii="Consolas" w:eastAsia="Times New Roman" w:hAnsi="Consolas" w:cs="Times New Roman"/>
+          <w:color w:val="CCCCCC"/>
+          <w:sz w:val="16"/>
+          <w:szCs w:val="16"/>
+          <w:lang w:eastAsia="fr-CH"/>
+        </w:rPr>
+        <w:t xml:space="preserve"> </w:t>
+      </w:r>
+      <w:proofErr w:type="gramStart"/>
+      <w:r>
+        <w:rPr>
+          <w:rFonts w:ascii="Consolas" w:eastAsia="Times New Roman" w:hAnsi="Consolas" w:cs="Times New Roman"/>
+          <w:color w:val="CCCCCC"/>
+          <w:sz w:val="16"/>
+          <w:szCs w:val="16"/>
+          <w:lang w:eastAsia="fr-CH"/>
+        </w:rPr>
+        <w:t xml:space="preserve">{ </w:t>
       </w:r>
       <w:r>
         <w:rPr>
           <w:rFonts w:ascii="Consolas" w:eastAsia="Times New Roman" w:hAnsi="Consolas" w:cs="Times New Roman"/>
           <w:color w:val="6A9955"/>
-          <w:sz w:val="21"/>
-          <w:szCs w:val="21"/>
-          <w:lang w:eastAsia="fr-CH"/>
-        </w:rPr>
-        <w:t>// Si le mot de passe est correct on renvoie un message de succès et on génère un token JWT</w:t>
+          <w:sz w:val="16"/>
+          <w:szCs w:val="16"/>
+          <w:lang w:eastAsia="fr-CH"/>
+        </w:rPr>
+        <w:t>/</w:t>
+      </w:r>
+      <w:proofErr w:type="gramEnd"/>
+      <w:r>
+        <w:rPr>
+          <w:rFonts w:ascii="Consolas" w:eastAsia="Times New Roman" w:hAnsi="Consolas" w:cs="Times New Roman"/>
+          <w:color w:val="6A9955"/>
+          <w:sz w:val="16"/>
+          <w:szCs w:val="16"/>
+          <w:lang w:eastAsia="fr-CH"/>
+        </w:rPr>
+        <w:t xml:space="preserve">/ Si le mot de passe est correct on renvoie un message de succès et on génère un </w:t>
+      </w:r>
+      <w:proofErr w:type="spellStart"/>
+      <w:r>
+        <w:rPr>
+          <w:rFonts w:ascii="Consolas" w:eastAsia="Times New Roman" w:hAnsi="Consolas" w:cs="Times New Roman"/>
+          <w:color w:val="6A9955"/>
+          <w:sz w:val="16"/>
+          <w:szCs w:val="16"/>
+          <w:lang w:eastAsia="fr-CH"/>
+        </w:rPr>
+        <w:t>token</w:t>
+      </w:r>
+      <w:proofErr w:type="spellEnd"/>
+      <w:r>
+        <w:rPr>
+          <w:rFonts w:ascii="Consolas" w:eastAsia="Times New Roman" w:hAnsi="Consolas" w:cs="Times New Roman"/>
+          <w:color w:val="6A9955"/>
+          <w:sz w:val="16"/>
+          <w:szCs w:val="16"/>
+          <w:lang w:eastAsia="fr-CH"/>
+        </w:rPr>
+        <w:t xml:space="preserve"> JWT</w:t>
       </w:r>
     </w:p>
     <w:p>
@@ -7426,8 +8183,8 @@
         <w:rPr>
           <w:rFonts w:ascii="Consolas" w:eastAsia="Times New Roman" w:hAnsi="Consolas" w:cs="Times New Roman"/>
           <w:color w:val="CCCCCC"/>
-          <w:sz w:val="21"/>
-          <w:szCs w:val="21"/>
+          <w:sz w:val="16"/>
+          <w:szCs w:val="16"/>
           <w:lang w:eastAsia="fr-CH"/>
         </w:rPr>
       </w:pPr>
@@ -7435,8 +8192,8 @@
         <w:rPr>
           <w:rFonts w:ascii="Consolas" w:eastAsia="Times New Roman" w:hAnsi="Consolas" w:cs="Times New Roman"/>
           <w:color w:val="CCCCCC"/>
-          <w:sz w:val="21"/>
-          <w:szCs w:val="21"/>
+          <w:sz w:val="16"/>
+          <w:szCs w:val="16"/>
           <w:lang w:eastAsia="fr-CH"/>
         </w:rPr>
         <w:t xml:space="preserve">                        </w:t>
@@ -7445,8 +8202,8 @@
         <w:rPr>
           <w:rFonts w:ascii="Consolas" w:eastAsia="Times New Roman" w:hAnsi="Consolas" w:cs="Times New Roman"/>
           <w:color w:val="6A9955"/>
-          <w:sz w:val="21"/>
-          <w:szCs w:val="21"/>
+          <w:sz w:val="16"/>
+          <w:szCs w:val="16"/>
           <w:lang w:eastAsia="fr-CH"/>
         </w:rPr>
         <w:t>// JWT</w:t>
@@ -7459,8 +8216,8 @@
         <w:rPr>
           <w:rFonts w:ascii="Consolas" w:eastAsia="Times New Roman" w:hAnsi="Consolas" w:cs="Times New Roman"/>
           <w:color w:val="CCCCCC"/>
-          <w:sz w:val="21"/>
-          <w:szCs w:val="21"/>
+          <w:sz w:val="16"/>
+          <w:szCs w:val="16"/>
           <w:lang w:eastAsia="fr-CH"/>
         </w:rPr>
       </w:pPr>
@@ -7468,48 +8225,54 @@
         <w:rPr>
           <w:rFonts w:ascii="Consolas" w:eastAsia="Times New Roman" w:hAnsi="Consolas" w:cs="Times New Roman"/>
           <w:color w:val="CCCCCC"/>
-          <w:sz w:val="21"/>
-          <w:szCs w:val="21"/>
+          <w:sz w:val="16"/>
+          <w:szCs w:val="16"/>
           <w:lang w:eastAsia="fr-CH"/>
         </w:rPr>
         <w:t xml:space="preserve">                        </w:t>
       </w:r>
+      <w:proofErr w:type="spellStart"/>
+      <w:proofErr w:type="gramStart"/>
       <w:r>
         <w:rPr>
           <w:rFonts w:ascii="Consolas" w:eastAsia="Times New Roman" w:hAnsi="Consolas" w:cs="Times New Roman"/>
           <w:color w:val="569CD6"/>
-          <w:sz w:val="21"/>
-          <w:szCs w:val="21"/>
+          <w:sz w:val="16"/>
+          <w:szCs w:val="16"/>
           <w:lang w:eastAsia="fr-CH"/>
         </w:rPr>
         <w:t>const</w:t>
       </w:r>
-      <w:r>
-        <w:rPr>
-          <w:rFonts w:ascii="Consolas" w:eastAsia="Times New Roman" w:hAnsi="Consolas" w:cs="Times New Roman"/>
-          <w:color w:val="CCCCCC"/>
-          <w:sz w:val="21"/>
-          <w:szCs w:val="21"/>
+      <w:proofErr w:type="spellEnd"/>
+      <w:proofErr w:type="gramEnd"/>
+      <w:r>
+        <w:rPr>
+          <w:rFonts w:ascii="Consolas" w:eastAsia="Times New Roman" w:hAnsi="Consolas" w:cs="Times New Roman"/>
+          <w:color w:val="CCCCCC"/>
+          <w:sz w:val="16"/>
+          <w:szCs w:val="16"/>
           <w:lang w:eastAsia="fr-CH"/>
         </w:rPr>
         <w:t xml:space="preserve"> </w:t>
       </w:r>
+      <w:proofErr w:type="spellStart"/>
       <w:r>
         <w:rPr>
           <w:rFonts w:ascii="Consolas" w:eastAsia="Times New Roman" w:hAnsi="Consolas" w:cs="Times New Roman"/>
           <w:color w:val="4FC1FF"/>
-          <w:sz w:val="21"/>
-          <w:szCs w:val="21"/>
+          <w:sz w:val="16"/>
+          <w:szCs w:val="16"/>
           <w:lang w:eastAsia="fr-CH"/>
         </w:rPr>
         <w:t>token</w:t>
       </w:r>
-      <w:r>
-        <w:rPr>
-          <w:rFonts w:ascii="Consolas" w:eastAsia="Times New Roman" w:hAnsi="Consolas" w:cs="Times New Roman"/>
-          <w:color w:val="CCCCCC"/>
-          <w:sz w:val="21"/>
-          <w:szCs w:val="21"/>
+      <w:proofErr w:type="spellEnd"/>
+      <w:r>
+        <w:rPr>
+          <w:rFonts w:ascii="Consolas" w:eastAsia="Times New Roman" w:hAnsi="Consolas" w:cs="Times New Roman"/>
+          <w:color w:val="CCCCCC"/>
+          <w:sz w:val="16"/>
+          <w:szCs w:val="16"/>
           <w:lang w:eastAsia="fr-CH"/>
         </w:rPr>
         <w:t xml:space="preserve"> </w:t>
@@ -7518,8 +8281,8 @@
         <w:rPr>
           <w:rFonts w:ascii="Consolas" w:eastAsia="Times New Roman" w:hAnsi="Consolas" w:cs="Times New Roman"/>
           <w:color w:val="D4D4D4"/>
-          <w:sz w:val="21"/>
-          <w:szCs w:val="21"/>
+          <w:sz w:val="16"/>
+          <w:szCs w:val="16"/>
           <w:lang w:eastAsia="fr-CH"/>
         </w:rPr>
         <w:t>=</w:t>
@@ -7528,18 +8291,19 @@
         <w:rPr>
           <w:rFonts w:ascii="Consolas" w:eastAsia="Times New Roman" w:hAnsi="Consolas" w:cs="Times New Roman"/>
           <w:color w:val="CCCCCC"/>
-          <w:sz w:val="21"/>
-          <w:szCs w:val="21"/>
+          <w:sz w:val="16"/>
+          <w:szCs w:val="16"/>
           <w:lang w:eastAsia="fr-CH"/>
         </w:rPr>
         <w:t xml:space="preserve"> </w:t>
       </w:r>
+      <w:proofErr w:type="spellStart"/>
       <w:r>
         <w:rPr>
           <w:rFonts w:ascii="Consolas" w:eastAsia="Times New Roman" w:hAnsi="Consolas" w:cs="Times New Roman"/>
           <w:color w:val="9CDCFE"/>
-          <w:sz w:val="21"/>
-          <w:szCs w:val="21"/>
+          <w:sz w:val="16"/>
+          <w:szCs w:val="16"/>
           <w:lang w:eastAsia="fr-CH"/>
         </w:rPr>
         <w:t>jwt</w:t>
@@ -7548,8 +8312,8 @@
         <w:rPr>
           <w:rFonts w:ascii="Consolas" w:eastAsia="Times New Roman" w:hAnsi="Consolas" w:cs="Times New Roman"/>
           <w:color w:val="CCCCCC"/>
-          <w:sz w:val="21"/>
-          <w:szCs w:val="21"/>
+          <w:sz w:val="16"/>
+          <w:szCs w:val="16"/>
           <w:lang w:eastAsia="fr-CH"/>
         </w:rPr>
         <w:t>.</w:t>
@@ -7558,38 +8322,51 @@
         <w:rPr>
           <w:rFonts w:ascii="Consolas" w:eastAsia="Times New Roman" w:hAnsi="Consolas" w:cs="Times New Roman"/>
           <w:color w:val="DCDCAA"/>
-          <w:sz w:val="21"/>
-          <w:szCs w:val="21"/>
+          <w:sz w:val="16"/>
+          <w:szCs w:val="16"/>
           <w:lang w:eastAsia="fr-CH"/>
         </w:rPr>
         <w:t>sign</w:t>
       </w:r>
-      <w:r>
-        <w:rPr>
-          <w:rFonts w:ascii="Consolas" w:eastAsia="Times New Roman" w:hAnsi="Consolas" w:cs="Times New Roman"/>
-          <w:color w:val="CCCCCC"/>
-          <w:sz w:val="21"/>
-          <w:szCs w:val="21"/>
+      <w:proofErr w:type="spellEnd"/>
+      <w:r>
+        <w:rPr>
+          <w:rFonts w:ascii="Consolas" w:eastAsia="Times New Roman" w:hAnsi="Consolas" w:cs="Times New Roman"/>
+          <w:color w:val="CCCCCC"/>
+          <w:sz w:val="16"/>
+          <w:szCs w:val="16"/>
           <w:lang w:eastAsia="fr-CH"/>
         </w:rPr>
         <w:t xml:space="preserve">({ </w:t>
       </w:r>
+      <w:proofErr w:type="spellStart"/>
       <w:r>
         <w:rPr>
           <w:rFonts w:ascii="Consolas" w:eastAsia="Times New Roman" w:hAnsi="Consolas" w:cs="Times New Roman"/>
           <w:color w:val="9CDCFE"/>
-          <w:sz w:val="21"/>
-          <w:szCs w:val="21"/>
-          <w:lang w:eastAsia="fr-CH"/>
-        </w:rPr>
-        <w:t>userId:</w:t>
-      </w:r>
-      <w:r>
-        <w:rPr>
-          <w:rFonts w:ascii="Consolas" w:eastAsia="Times New Roman" w:hAnsi="Consolas" w:cs="Times New Roman"/>
-          <w:color w:val="CCCCCC"/>
-          <w:sz w:val="21"/>
-          <w:szCs w:val="21"/>
+          <w:sz w:val="16"/>
+          <w:szCs w:val="16"/>
+          <w:lang w:eastAsia="fr-CH"/>
+        </w:rPr>
+        <w:t>userId</w:t>
+      </w:r>
+      <w:proofErr w:type="spellEnd"/>
+      <w:r>
+        <w:rPr>
+          <w:rFonts w:ascii="Consolas" w:eastAsia="Times New Roman" w:hAnsi="Consolas" w:cs="Times New Roman"/>
+          <w:color w:val="9CDCFE"/>
+          <w:sz w:val="16"/>
+          <w:szCs w:val="16"/>
+          <w:lang w:eastAsia="fr-CH"/>
+        </w:rPr>
+        <w:t>:</w:t>
+      </w:r>
+      <w:r>
+        <w:rPr>
+          <w:rFonts w:ascii="Consolas" w:eastAsia="Times New Roman" w:hAnsi="Consolas" w:cs="Times New Roman"/>
+          <w:color w:val="CCCCCC"/>
+          <w:sz w:val="16"/>
+          <w:szCs w:val="16"/>
           <w:lang w:eastAsia="fr-CH"/>
         </w:rPr>
         <w:t xml:space="preserve"> </w:t>
@@ -7598,8 +8375,8 @@
         <w:rPr>
           <w:rFonts w:ascii="Consolas" w:eastAsia="Times New Roman" w:hAnsi="Consolas" w:cs="Times New Roman"/>
           <w:color w:val="9CDCFE"/>
-          <w:sz w:val="21"/>
-          <w:szCs w:val="21"/>
+          <w:sz w:val="16"/>
+          <w:szCs w:val="16"/>
           <w:lang w:eastAsia="fr-CH"/>
         </w:rPr>
         <w:t>user</w:t>
@@ -7608,8 +8385,8 @@
         <w:rPr>
           <w:rFonts w:ascii="Consolas" w:eastAsia="Times New Roman" w:hAnsi="Consolas" w:cs="Times New Roman"/>
           <w:color w:val="CCCCCC"/>
-          <w:sz w:val="21"/>
-          <w:szCs w:val="21"/>
+          <w:sz w:val="16"/>
+          <w:szCs w:val="16"/>
           <w:lang w:eastAsia="fr-CH"/>
         </w:rPr>
         <w:t>.</w:t>
@@ -7618,8 +8395,8 @@
         <w:rPr>
           <w:rFonts w:ascii="Consolas" w:eastAsia="Times New Roman" w:hAnsi="Consolas" w:cs="Times New Roman"/>
           <w:color w:val="9CDCFE"/>
-          <w:sz w:val="21"/>
-          <w:szCs w:val="21"/>
+          <w:sz w:val="16"/>
+          <w:szCs w:val="16"/>
           <w:lang w:eastAsia="fr-CH"/>
         </w:rPr>
         <w:t>id</w:t>
@@ -7628,28 +8405,30 @@
         <w:rPr>
           <w:rFonts w:ascii="Consolas" w:eastAsia="Times New Roman" w:hAnsi="Consolas" w:cs="Times New Roman"/>
           <w:color w:val="CCCCCC"/>
-          <w:sz w:val="21"/>
-          <w:szCs w:val="21"/>
+          <w:sz w:val="16"/>
+          <w:szCs w:val="16"/>
           <w:lang w:eastAsia="fr-CH"/>
         </w:rPr>
         <w:t xml:space="preserve"> }, </w:t>
       </w:r>
+      <w:proofErr w:type="spellStart"/>
       <w:r>
         <w:rPr>
           <w:rFonts w:ascii="Consolas" w:eastAsia="Times New Roman" w:hAnsi="Consolas" w:cs="Times New Roman"/>
           <w:color w:val="9CDCFE"/>
-          <w:sz w:val="21"/>
-          <w:szCs w:val="21"/>
+          <w:sz w:val="16"/>
+          <w:szCs w:val="16"/>
           <w:lang w:eastAsia="fr-CH"/>
         </w:rPr>
         <w:t>privateKey</w:t>
       </w:r>
-      <w:r>
-        <w:rPr>
-          <w:rFonts w:ascii="Consolas" w:eastAsia="Times New Roman" w:hAnsi="Consolas" w:cs="Times New Roman"/>
-          <w:color w:val="CCCCCC"/>
-          <w:sz w:val="21"/>
-          <w:szCs w:val="21"/>
+      <w:proofErr w:type="spellEnd"/>
+      <w:r>
+        <w:rPr>
+          <w:rFonts w:ascii="Consolas" w:eastAsia="Times New Roman" w:hAnsi="Consolas" w:cs="Times New Roman"/>
+          <w:color w:val="CCCCCC"/>
+          <w:sz w:val="16"/>
+          <w:szCs w:val="16"/>
           <w:lang w:eastAsia="fr-CH"/>
         </w:rPr>
         <w:t xml:space="preserve">, { </w:t>
@@ -7658,11 +8437,33 @@
         <w:rPr>
           <w:rFonts w:ascii="Consolas" w:eastAsia="Times New Roman" w:hAnsi="Consolas" w:cs="Times New Roman"/>
           <w:color w:val="6A9955"/>
-          <w:sz w:val="21"/>
-          <w:szCs w:val="21"/>
-          <w:lang w:eastAsia="fr-CH"/>
-        </w:rPr>
-        <w:t>// On signe le token avec la clé privée</w:t>
+          <w:sz w:val="16"/>
+          <w:szCs w:val="16"/>
+          <w:lang w:eastAsia="fr-CH"/>
+        </w:rPr>
+        <w:t xml:space="preserve">// On signe le </w:t>
+      </w:r>
+      <w:proofErr w:type="spellStart"/>
+      <w:r>
+        <w:rPr>
+          <w:rFonts w:ascii="Consolas" w:eastAsia="Times New Roman" w:hAnsi="Consolas" w:cs="Times New Roman"/>
+          <w:color w:val="6A9955"/>
+          <w:sz w:val="16"/>
+          <w:szCs w:val="16"/>
+          <w:lang w:eastAsia="fr-CH"/>
+        </w:rPr>
+        <w:t>token</w:t>
+      </w:r>
+      <w:proofErr w:type="spellEnd"/>
+      <w:r>
+        <w:rPr>
+          <w:rFonts w:ascii="Consolas" w:eastAsia="Times New Roman" w:hAnsi="Consolas" w:cs="Times New Roman"/>
+          <w:color w:val="6A9955"/>
+          <w:sz w:val="16"/>
+          <w:szCs w:val="16"/>
+          <w:lang w:eastAsia="fr-CH"/>
+        </w:rPr>
+        <w:t xml:space="preserve"> avec la clé privée</w:t>
       </w:r>
     </w:p>
     <w:p>
@@ -7672,8 +8473,8 @@
         <w:rPr>
           <w:rFonts w:ascii="Consolas" w:eastAsia="Times New Roman" w:hAnsi="Consolas" w:cs="Times New Roman"/>
           <w:color w:val="CCCCCC"/>
-          <w:sz w:val="21"/>
-          <w:szCs w:val="21"/>
+          <w:sz w:val="16"/>
+          <w:szCs w:val="16"/>
           <w:lang w:eastAsia="fr-CH"/>
         </w:rPr>
       </w:pPr>
@@ -7681,28 +8482,42 @@
         <w:rPr>
           <w:rFonts w:ascii="Consolas" w:eastAsia="Times New Roman" w:hAnsi="Consolas" w:cs="Times New Roman"/>
           <w:color w:val="CCCCCC"/>
-          <w:sz w:val="21"/>
-          <w:szCs w:val="21"/>
+          <w:sz w:val="16"/>
+          <w:szCs w:val="16"/>
           <w:lang w:eastAsia="fr-CH"/>
         </w:rPr>
         <w:t xml:space="preserve">                            </w:t>
       </w:r>
+      <w:proofErr w:type="spellStart"/>
+      <w:proofErr w:type="gramStart"/>
       <w:r>
         <w:rPr>
           <w:rFonts w:ascii="Consolas" w:eastAsia="Times New Roman" w:hAnsi="Consolas" w:cs="Times New Roman"/>
           <w:color w:val="9CDCFE"/>
-          <w:sz w:val="21"/>
-          <w:szCs w:val="21"/>
-          <w:lang w:eastAsia="fr-CH"/>
-        </w:rPr>
-        <w:t>expiresIn:</w:t>
-      </w:r>
-      <w:r>
-        <w:rPr>
-          <w:rFonts w:ascii="Consolas" w:eastAsia="Times New Roman" w:hAnsi="Consolas" w:cs="Times New Roman"/>
-          <w:color w:val="CCCCCC"/>
-          <w:sz w:val="21"/>
-          <w:szCs w:val="21"/>
+          <w:sz w:val="16"/>
+          <w:szCs w:val="16"/>
+          <w:lang w:eastAsia="fr-CH"/>
+        </w:rPr>
+        <w:t>expiresIn</w:t>
+      </w:r>
+      <w:proofErr w:type="spellEnd"/>
+      <w:r>
+        <w:rPr>
+          <w:rFonts w:ascii="Consolas" w:eastAsia="Times New Roman" w:hAnsi="Consolas" w:cs="Times New Roman"/>
+          <w:color w:val="9CDCFE"/>
+          <w:sz w:val="16"/>
+          <w:szCs w:val="16"/>
+          <w:lang w:eastAsia="fr-CH"/>
+        </w:rPr>
+        <w:t>:</w:t>
+      </w:r>
+      <w:proofErr w:type="gramEnd"/>
+      <w:r>
+        <w:rPr>
+          <w:rFonts w:ascii="Consolas" w:eastAsia="Times New Roman" w:hAnsi="Consolas" w:cs="Times New Roman"/>
+          <w:color w:val="CCCCCC"/>
+          <w:sz w:val="16"/>
+          <w:szCs w:val="16"/>
           <w:lang w:eastAsia="fr-CH"/>
         </w:rPr>
         <w:t xml:space="preserve"> </w:t>
@@ -7711,8 +8526,8 @@
         <w:rPr>
           <w:rFonts w:ascii="Consolas" w:eastAsia="Times New Roman" w:hAnsi="Consolas" w:cs="Times New Roman"/>
           <w:color w:val="CE9178"/>
-          <w:sz w:val="21"/>
-          <w:szCs w:val="21"/>
+          <w:sz w:val="16"/>
+          <w:szCs w:val="16"/>
           <w:lang w:eastAsia="fr-CH"/>
         </w:rPr>
         <w:t>"1y"</w:t>
@@ -7721,8 +8536,8 @@
         <w:rPr>
           <w:rFonts w:ascii="Consolas" w:eastAsia="Times New Roman" w:hAnsi="Consolas" w:cs="Times New Roman"/>
           <w:color w:val="CCCCCC"/>
-          <w:sz w:val="21"/>
-          <w:szCs w:val="21"/>
+          <w:sz w:val="16"/>
+          <w:szCs w:val="16"/>
           <w:lang w:eastAsia="fr-CH"/>
         </w:rPr>
         <w:t xml:space="preserve">, </w:t>
@@ -7731,11 +8546,33 @@
         <w:rPr>
           <w:rFonts w:ascii="Consolas" w:eastAsia="Times New Roman" w:hAnsi="Consolas" w:cs="Times New Roman"/>
           <w:color w:val="6A9955"/>
-          <w:sz w:val="21"/>
-          <w:szCs w:val="21"/>
-          <w:lang w:eastAsia="fr-CH"/>
-        </w:rPr>
-        <w:t>// Le token expire dans 1 an</w:t>
+          <w:sz w:val="16"/>
+          <w:szCs w:val="16"/>
+          <w:lang w:eastAsia="fr-CH"/>
+        </w:rPr>
+        <w:t xml:space="preserve">// Le </w:t>
+      </w:r>
+      <w:proofErr w:type="spellStart"/>
+      <w:r>
+        <w:rPr>
+          <w:rFonts w:ascii="Consolas" w:eastAsia="Times New Roman" w:hAnsi="Consolas" w:cs="Times New Roman"/>
+          <w:color w:val="6A9955"/>
+          <w:sz w:val="16"/>
+          <w:szCs w:val="16"/>
+          <w:lang w:eastAsia="fr-CH"/>
+        </w:rPr>
+        <w:t>token</w:t>
+      </w:r>
+      <w:proofErr w:type="spellEnd"/>
+      <w:r>
+        <w:rPr>
+          <w:rFonts w:ascii="Consolas" w:eastAsia="Times New Roman" w:hAnsi="Consolas" w:cs="Times New Roman"/>
+          <w:color w:val="6A9955"/>
+          <w:sz w:val="16"/>
+          <w:szCs w:val="16"/>
+          <w:lang w:eastAsia="fr-CH"/>
+        </w:rPr>
+        <w:t xml:space="preserve"> expire dans 1 an</w:t>
       </w:r>
     </w:p>
     <w:p>
@@ -7745,8 +8582,8 @@
         <w:rPr>
           <w:rFonts w:ascii="Consolas" w:eastAsia="Times New Roman" w:hAnsi="Consolas" w:cs="Times New Roman"/>
           <w:color w:val="CCCCCC"/>
-          <w:sz w:val="21"/>
-          <w:szCs w:val="21"/>
+          <w:sz w:val="16"/>
+          <w:szCs w:val="16"/>
           <w:lang w:eastAsia="fr-CH"/>
         </w:rPr>
       </w:pPr>
@@ -7754,8 +8591,8 @@
         <w:rPr>
           <w:rFonts w:ascii="Consolas" w:eastAsia="Times New Roman" w:hAnsi="Consolas" w:cs="Times New Roman"/>
           <w:color w:val="CCCCCC"/>
-          <w:sz w:val="21"/>
-          <w:szCs w:val="21"/>
+          <w:sz w:val="16"/>
+          <w:szCs w:val="16"/>
           <w:lang w:eastAsia="fr-CH"/>
         </w:rPr>
         <w:t>                        });</w:t>
@@ -7768,8 +8605,8 @@
         <w:rPr>
           <w:rFonts w:ascii="Consolas" w:eastAsia="Times New Roman" w:hAnsi="Consolas" w:cs="Times New Roman"/>
           <w:color w:val="CCCCCC"/>
-          <w:sz w:val="21"/>
-          <w:szCs w:val="21"/>
+          <w:sz w:val="16"/>
+          <w:szCs w:val="16"/>
           <w:lang w:eastAsia="fr-CH"/>
         </w:rPr>
       </w:pPr>
@@ -7777,28 +8614,32 @@
         <w:rPr>
           <w:rFonts w:ascii="Consolas" w:eastAsia="Times New Roman" w:hAnsi="Consolas" w:cs="Times New Roman"/>
           <w:color w:val="CCCCCC"/>
-          <w:sz w:val="21"/>
-          <w:szCs w:val="21"/>
+          <w:sz w:val="16"/>
+          <w:szCs w:val="16"/>
           <w:lang w:eastAsia="fr-CH"/>
         </w:rPr>
         <w:t xml:space="preserve">                        </w:t>
       </w:r>
+      <w:proofErr w:type="spellStart"/>
+      <w:proofErr w:type="gramStart"/>
       <w:r>
         <w:rPr>
           <w:rFonts w:ascii="Consolas" w:eastAsia="Times New Roman" w:hAnsi="Consolas" w:cs="Times New Roman"/>
           <w:color w:val="569CD6"/>
-          <w:sz w:val="21"/>
-          <w:szCs w:val="21"/>
+          <w:sz w:val="16"/>
+          <w:szCs w:val="16"/>
           <w:lang w:eastAsia="fr-CH"/>
         </w:rPr>
         <w:t>const</w:t>
       </w:r>
-      <w:r>
-        <w:rPr>
-          <w:rFonts w:ascii="Consolas" w:eastAsia="Times New Roman" w:hAnsi="Consolas" w:cs="Times New Roman"/>
-          <w:color w:val="CCCCCC"/>
-          <w:sz w:val="21"/>
-          <w:szCs w:val="21"/>
+      <w:proofErr w:type="spellEnd"/>
+      <w:proofErr w:type="gramEnd"/>
+      <w:r>
+        <w:rPr>
+          <w:rFonts w:ascii="Consolas" w:eastAsia="Times New Roman" w:hAnsi="Consolas" w:cs="Times New Roman"/>
+          <w:color w:val="CCCCCC"/>
+          <w:sz w:val="16"/>
+          <w:szCs w:val="16"/>
           <w:lang w:eastAsia="fr-CH"/>
         </w:rPr>
         <w:t xml:space="preserve"> </w:t>
@@ -7807,8 +8648,8 @@
         <w:rPr>
           <w:rFonts w:ascii="Consolas" w:eastAsia="Times New Roman" w:hAnsi="Consolas" w:cs="Times New Roman"/>
           <w:color w:val="4FC1FF"/>
-          <w:sz w:val="21"/>
-          <w:szCs w:val="21"/>
+          <w:sz w:val="16"/>
+          <w:szCs w:val="16"/>
           <w:lang w:eastAsia="fr-CH"/>
         </w:rPr>
         <w:t>message</w:t>
@@ -7817,8 +8658,8 @@
         <w:rPr>
           <w:rFonts w:ascii="Consolas" w:eastAsia="Times New Roman" w:hAnsi="Consolas" w:cs="Times New Roman"/>
           <w:color w:val="CCCCCC"/>
-          <w:sz w:val="21"/>
-          <w:szCs w:val="21"/>
+          <w:sz w:val="16"/>
+          <w:szCs w:val="16"/>
           <w:lang w:eastAsia="fr-CH"/>
         </w:rPr>
         <w:t xml:space="preserve"> </w:t>
@@ -7827,8 +8668,8 @@
         <w:rPr>
           <w:rFonts w:ascii="Consolas" w:eastAsia="Times New Roman" w:hAnsi="Consolas" w:cs="Times New Roman"/>
           <w:color w:val="D4D4D4"/>
-          <w:sz w:val="21"/>
-          <w:szCs w:val="21"/>
+          <w:sz w:val="16"/>
+          <w:szCs w:val="16"/>
           <w:lang w:eastAsia="fr-CH"/>
         </w:rPr>
         <w:t>=</w:t>
@@ -7837,8 +8678,8 @@
         <w:rPr>
           <w:rFonts w:ascii="Consolas" w:eastAsia="Times New Roman" w:hAnsi="Consolas" w:cs="Times New Roman"/>
           <w:color w:val="CCCCCC"/>
-          <w:sz w:val="21"/>
-          <w:szCs w:val="21"/>
+          <w:sz w:val="16"/>
+          <w:szCs w:val="16"/>
           <w:lang w:eastAsia="fr-CH"/>
         </w:rPr>
         <w:t xml:space="preserve"> </w:t>
@@ -7847,8 +8688,8 @@
         <w:rPr>
           <w:rFonts w:ascii="Consolas" w:eastAsia="Times New Roman" w:hAnsi="Consolas" w:cs="Times New Roman"/>
           <w:color w:val="CE9178"/>
-          <w:sz w:val="21"/>
-          <w:szCs w:val="21"/>
+          <w:sz w:val="16"/>
+          <w:szCs w:val="16"/>
           <w:lang w:eastAsia="fr-CH"/>
         </w:rPr>
         <w:t>`L'utilisateur a été connecté avec succès`</w:t>
@@ -7857,8 +8698,8 @@
         <w:rPr>
           <w:rFonts w:ascii="Consolas" w:eastAsia="Times New Roman" w:hAnsi="Consolas" w:cs="Times New Roman"/>
           <w:color w:val="CCCCCC"/>
-          <w:sz w:val="21"/>
-          <w:szCs w:val="21"/>
+          <w:sz w:val="16"/>
+          <w:szCs w:val="16"/>
           <w:lang w:eastAsia="fr-CH"/>
         </w:rPr>
         <w:t>;</w:t>
@@ -7871,8 +8712,8 @@
         <w:rPr>
           <w:rFonts w:ascii="Consolas" w:eastAsia="Times New Roman" w:hAnsi="Consolas" w:cs="Times New Roman"/>
           <w:color w:val="CCCCCC"/>
-          <w:sz w:val="21"/>
-          <w:szCs w:val="21"/>
+          <w:sz w:val="16"/>
+          <w:szCs w:val="16"/>
           <w:lang w:eastAsia="fr-CH"/>
         </w:rPr>
       </w:pPr>
@@ -7880,38 +8721,41 @@
         <w:rPr>
           <w:rFonts w:ascii="Consolas" w:eastAsia="Times New Roman" w:hAnsi="Consolas" w:cs="Times New Roman"/>
           <w:color w:val="CCCCCC"/>
-          <w:sz w:val="21"/>
-          <w:szCs w:val="21"/>
+          <w:sz w:val="16"/>
+          <w:szCs w:val="16"/>
           <w:lang w:eastAsia="fr-CH"/>
         </w:rPr>
         <w:t xml:space="preserve">                        </w:t>
       </w:r>
+      <w:proofErr w:type="gramStart"/>
       <w:r>
         <w:rPr>
           <w:rFonts w:ascii="Consolas" w:eastAsia="Times New Roman" w:hAnsi="Consolas" w:cs="Times New Roman"/>
           <w:color w:val="C586C0"/>
-          <w:sz w:val="21"/>
-          <w:szCs w:val="21"/>
+          <w:sz w:val="16"/>
+          <w:szCs w:val="16"/>
           <w:lang w:eastAsia="fr-CH"/>
         </w:rPr>
         <w:t>return</w:t>
       </w:r>
-      <w:r>
-        <w:rPr>
-          <w:rFonts w:ascii="Consolas" w:eastAsia="Times New Roman" w:hAnsi="Consolas" w:cs="Times New Roman"/>
-          <w:color w:val="CCCCCC"/>
-          <w:sz w:val="21"/>
-          <w:szCs w:val="21"/>
+      <w:proofErr w:type="gramEnd"/>
+      <w:r>
+        <w:rPr>
+          <w:rFonts w:ascii="Consolas" w:eastAsia="Times New Roman" w:hAnsi="Consolas" w:cs="Times New Roman"/>
+          <w:color w:val="CCCCCC"/>
+          <w:sz w:val="16"/>
+          <w:szCs w:val="16"/>
           <w:lang w:eastAsia="fr-CH"/>
         </w:rPr>
         <w:t xml:space="preserve"> </w:t>
       </w:r>
+      <w:proofErr w:type="spellStart"/>
       <w:r>
         <w:rPr>
           <w:rFonts w:ascii="Consolas" w:eastAsia="Times New Roman" w:hAnsi="Consolas" w:cs="Times New Roman"/>
           <w:color w:val="9CDCFE"/>
-          <w:sz w:val="21"/>
-          <w:szCs w:val="21"/>
+          <w:sz w:val="16"/>
+          <w:szCs w:val="16"/>
           <w:lang w:eastAsia="fr-CH"/>
         </w:rPr>
         <w:t>res</w:t>
@@ -7920,8 +8764,8 @@
         <w:rPr>
           <w:rFonts w:ascii="Consolas" w:eastAsia="Times New Roman" w:hAnsi="Consolas" w:cs="Times New Roman"/>
           <w:color w:val="CCCCCC"/>
-          <w:sz w:val="21"/>
-          <w:szCs w:val="21"/>
+          <w:sz w:val="16"/>
+          <w:szCs w:val="16"/>
           <w:lang w:eastAsia="fr-CH"/>
         </w:rPr>
         <w:t>.</w:t>
@@ -7930,18 +8774,19 @@
         <w:rPr>
           <w:rFonts w:ascii="Consolas" w:eastAsia="Times New Roman" w:hAnsi="Consolas" w:cs="Times New Roman"/>
           <w:color w:val="DCDCAA"/>
-          <w:sz w:val="21"/>
-          <w:szCs w:val="21"/>
+          <w:sz w:val="16"/>
+          <w:szCs w:val="16"/>
           <w:lang w:eastAsia="fr-CH"/>
         </w:rPr>
         <w:t>json</w:t>
       </w:r>
-      <w:r>
-        <w:rPr>
-          <w:rFonts w:ascii="Consolas" w:eastAsia="Times New Roman" w:hAnsi="Consolas" w:cs="Times New Roman"/>
-          <w:color w:val="CCCCCC"/>
-          <w:sz w:val="21"/>
-          <w:szCs w:val="21"/>
+      <w:proofErr w:type="spellEnd"/>
+      <w:r>
+        <w:rPr>
+          <w:rFonts w:ascii="Consolas" w:eastAsia="Times New Roman" w:hAnsi="Consolas" w:cs="Times New Roman"/>
+          <w:color w:val="CCCCCC"/>
+          <w:sz w:val="16"/>
+          <w:szCs w:val="16"/>
           <w:lang w:eastAsia="fr-CH"/>
         </w:rPr>
         <w:t xml:space="preserve">({ </w:t>
@@ -7950,8 +8795,8 @@
         <w:rPr>
           <w:rFonts w:ascii="Consolas" w:eastAsia="Times New Roman" w:hAnsi="Consolas" w:cs="Times New Roman"/>
           <w:color w:val="9CDCFE"/>
-          <w:sz w:val="21"/>
-          <w:szCs w:val="21"/>
+          <w:sz w:val="16"/>
+          <w:szCs w:val="16"/>
           <w:lang w:eastAsia="fr-CH"/>
         </w:rPr>
         <w:t>message</w:t>
@@ -7960,8 +8805,8 @@
         <w:rPr>
           <w:rFonts w:ascii="Consolas" w:eastAsia="Times New Roman" w:hAnsi="Consolas" w:cs="Times New Roman"/>
           <w:color w:val="CCCCCC"/>
-          <w:sz w:val="21"/>
-          <w:szCs w:val="21"/>
+          <w:sz w:val="16"/>
+          <w:szCs w:val="16"/>
           <w:lang w:eastAsia="fr-CH"/>
         </w:rPr>
         <w:t xml:space="preserve">, </w:t>
@@ -7970,8 +8815,8 @@
         <w:rPr>
           <w:rFonts w:ascii="Consolas" w:eastAsia="Times New Roman" w:hAnsi="Consolas" w:cs="Times New Roman"/>
           <w:color w:val="9CDCFE"/>
-          <w:sz w:val="21"/>
-          <w:szCs w:val="21"/>
+          <w:sz w:val="16"/>
+          <w:szCs w:val="16"/>
           <w:lang w:eastAsia="fr-CH"/>
         </w:rPr>
         <w:t>data:</w:t>
@@ -7980,8 +8825,8 @@
         <w:rPr>
           <w:rFonts w:ascii="Consolas" w:eastAsia="Times New Roman" w:hAnsi="Consolas" w:cs="Times New Roman"/>
           <w:color w:val="CCCCCC"/>
-          <w:sz w:val="21"/>
-          <w:szCs w:val="21"/>
+          <w:sz w:val="16"/>
+          <w:szCs w:val="16"/>
           <w:lang w:eastAsia="fr-CH"/>
         </w:rPr>
         <w:t xml:space="preserve"> </w:t>
@@ -7990,8 +8835,8 @@
         <w:rPr>
           <w:rFonts w:ascii="Consolas" w:eastAsia="Times New Roman" w:hAnsi="Consolas" w:cs="Times New Roman"/>
           <w:color w:val="9CDCFE"/>
-          <w:sz w:val="21"/>
-          <w:szCs w:val="21"/>
+          <w:sz w:val="16"/>
+          <w:szCs w:val="16"/>
           <w:lang w:eastAsia="fr-CH"/>
         </w:rPr>
         <w:t>user</w:t>
@@ -8000,28 +8845,30 @@
         <w:rPr>
           <w:rFonts w:ascii="Consolas" w:eastAsia="Times New Roman" w:hAnsi="Consolas" w:cs="Times New Roman"/>
           <w:color w:val="CCCCCC"/>
-          <w:sz w:val="21"/>
-          <w:szCs w:val="21"/>
+          <w:sz w:val="16"/>
+          <w:szCs w:val="16"/>
           <w:lang w:eastAsia="fr-CH"/>
         </w:rPr>
         <w:t xml:space="preserve">, </w:t>
       </w:r>
+      <w:proofErr w:type="spellStart"/>
       <w:r>
         <w:rPr>
           <w:rFonts w:ascii="Consolas" w:eastAsia="Times New Roman" w:hAnsi="Consolas" w:cs="Times New Roman"/>
           <w:color w:val="9CDCFE"/>
-          <w:sz w:val="21"/>
-          <w:szCs w:val="21"/>
+          <w:sz w:val="16"/>
+          <w:szCs w:val="16"/>
           <w:lang w:eastAsia="fr-CH"/>
         </w:rPr>
         <w:t>token</w:t>
       </w:r>
-      <w:r>
-        <w:rPr>
-          <w:rFonts w:ascii="Consolas" w:eastAsia="Times New Roman" w:hAnsi="Consolas" w:cs="Times New Roman"/>
-          <w:color w:val="CCCCCC"/>
-          <w:sz w:val="21"/>
-          <w:szCs w:val="21"/>
+      <w:proofErr w:type="spellEnd"/>
+      <w:r>
+        <w:rPr>
+          <w:rFonts w:ascii="Consolas" w:eastAsia="Times New Roman" w:hAnsi="Consolas" w:cs="Times New Roman"/>
+          <w:color w:val="CCCCCC"/>
+          <w:sz w:val="16"/>
+          <w:szCs w:val="16"/>
           <w:lang w:eastAsia="fr-CH"/>
         </w:rPr>
         <w:t xml:space="preserve"> }); </w:t>
@@ -8030,11 +8877,33 @@
         <w:rPr>
           <w:rFonts w:ascii="Consolas" w:eastAsia="Times New Roman" w:hAnsi="Consolas" w:cs="Times New Roman"/>
           <w:color w:val="6A9955"/>
-          <w:sz w:val="21"/>
-          <w:szCs w:val="21"/>
-          <w:lang w:eastAsia="fr-CH"/>
-        </w:rPr>
-        <w:t>// On renvoie le token avec les données de l'utilisateur</w:t>
+          <w:sz w:val="16"/>
+          <w:szCs w:val="16"/>
+          <w:lang w:eastAsia="fr-CH"/>
+        </w:rPr>
+        <w:t xml:space="preserve">// On renvoie le </w:t>
+      </w:r>
+      <w:proofErr w:type="spellStart"/>
+      <w:r>
+        <w:rPr>
+          <w:rFonts w:ascii="Consolas" w:eastAsia="Times New Roman" w:hAnsi="Consolas" w:cs="Times New Roman"/>
+          <w:color w:val="6A9955"/>
+          <w:sz w:val="16"/>
+          <w:szCs w:val="16"/>
+          <w:lang w:eastAsia="fr-CH"/>
+        </w:rPr>
+        <w:t>token</w:t>
+      </w:r>
+      <w:proofErr w:type="spellEnd"/>
+      <w:r>
+        <w:rPr>
+          <w:rFonts w:ascii="Consolas" w:eastAsia="Times New Roman" w:hAnsi="Consolas" w:cs="Times New Roman"/>
+          <w:color w:val="6A9955"/>
+          <w:sz w:val="16"/>
+          <w:szCs w:val="16"/>
+          <w:lang w:eastAsia="fr-CH"/>
+        </w:rPr>
+        <w:t xml:space="preserve"> avec les données de l'utilisateur</w:t>
       </w:r>
     </w:p>
     <w:p>
@@ -8044,8 +8913,8 @@
         <w:rPr>
           <w:rFonts w:ascii="Consolas" w:eastAsia="Times New Roman" w:hAnsi="Consolas" w:cs="Times New Roman"/>
           <w:color w:val="CCCCCC"/>
-          <w:sz w:val="21"/>
-          <w:szCs w:val="21"/>
+          <w:sz w:val="16"/>
+          <w:szCs w:val="16"/>
           <w:lang w:eastAsia="fr-CH"/>
         </w:rPr>
       </w:pPr>
@@ -8053,8 +8922,8 @@
         <w:rPr>
           <w:rFonts w:ascii="Consolas" w:eastAsia="Times New Roman" w:hAnsi="Consolas" w:cs="Times New Roman"/>
           <w:color w:val="CCCCCC"/>
-          <w:sz w:val="21"/>
-          <w:szCs w:val="21"/>
+          <w:sz w:val="16"/>
+          <w:szCs w:val="16"/>
           <w:lang w:eastAsia="fr-CH"/>
         </w:rPr>
         <w:t>                    }</w:t>
@@ -8067,8 +8936,8 @@
         <w:rPr>
           <w:rFonts w:ascii="Consolas" w:eastAsia="Times New Roman" w:hAnsi="Consolas" w:cs="Times New Roman"/>
           <w:color w:val="CCCCCC"/>
-          <w:sz w:val="21"/>
-          <w:szCs w:val="21"/>
+          <w:sz w:val="16"/>
+          <w:szCs w:val="16"/>
           <w:lang w:eastAsia="fr-CH"/>
         </w:rPr>
       </w:pPr>
@@ -8076,8 +8945,8 @@
         <w:rPr>
           <w:rFonts w:ascii="Consolas" w:eastAsia="Times New Roman" w:hAnsi="Consolas" w:cs="Times New Roman"/>
           <w:color w:val="CCCCCC"/>
-          <w:sz w:val="21"/>
-          <w:szCs w:val="21"/>
+          <w:sz w:val="16"/>
+          <w:szCs w:val="16"/>
           <w:lang w:eastAsia="fr-CH"/>
         </w:rPr>
         <w:t>                });</w:t>
@@ -8090,8 +8959,8 @@
         <w:rPr>
           <w:rFonts w:ascii="Consolas" w:eastAsia="Times New Roman" w:hAnsi="Consolas" w:cs="Times New Roman"/>
           <w:color w:val="CCCCCC"/>
-          <w:sz w:val="21"/>
-          <w:szCs w:val="21"/>
+          <w:sz w:val="16"/>
+          <w:szCs w:val="16"/>
           <w:lang w:eastAsia="fr-CH"/>
         </w:rPr>
       </w:pPr>
@@ -8099,8 +8968,8 @@
         <w:rPr>
           <w:rFonts w:ascii="Consolas" w:eastAsia="Times New Roman" w:hAnsi="Consolas" w:cs="Times New Roman"/>
           <w:color w:val="CCCCCC"/>
-          <w:sz w:val="21"/>
-          <w:szCs w:val="21"/>
+          <w:sz w:val="16"/>
+          <w:szCs w:val="16"/>
           <w:lang w:eastAsia="fr-CH"/>
         </w:rPr>
         <w:t>        })</w:t>
@@ -8113,8 +8982,8 @@
         <w:rPr>
           <w:rFonts w:ascii="Consolas" w:eastAsia="Times New Roman" w:hAnsi="Consolas" w:cs="Times New Roman"/>
           <w:color w:val="CCCCCC"/>
-          <w:sz w:val="21"/>
-          <w:szCs w:val="21"/>
+          <w:sz w:val="16"/>
+          <w:szCs w:val="16"/>
           <w:lang w:eastAsia="fr-CH"/>
         </w:rPr>
       </w:pPr>
@@ -8122,48 +8991,62 @@
         <w:rPr>
           <w:rFonts w:ascii="Consolas" w:eastAsia="Times New Roman" w:hAnsi="Consolas" w:cs="Times New Roman"/>
           <w:color w:val="CCCCCC"/>
-          <w:sz w:val="21"/>
-          <w:szCs w:val="21"/>
-          <w:lang w:eastAsia="fr-CH"/>
-        </w:rPr>
-        <w:t>        .</w:t>
+          <w:sz w:val="16"/>
+          <w:szCs w:val="16"/>
+          <w:lang w:eastAsia="fr-CH"/>
+        </w:rPr>
+        <w:t xml:space="preserve">        </w:t>
+      </w:r>
+      <w:proofErr w:type="gramStart"/>
+      <w:r>
+        <w:rPr>
+          <w:rFonts w:ascii="Consolas" w:eastAsia="Times New Roman" w:hAnsi="Consolas" w:cs="Times New Roman"/>
+          <w:color w:val="CCCCCC"/>
+          <w:sz w:val="16"/>
+          <w:szCs w:val="16"/>
+          <w:lang w:eastAsia="fr-CH"/>
+        </w:rPr>
+        <w:t>.</w:t>
       </w:r>
       <w:r>
         <w:rPr>
           <w:rFonts w:ascii="Consolas" w:eastAsia="Times New Roman" w:hAnsi="Consolas" w:cs="Times New Roman"/>
           <w:color w:val="DCDCAA"/>
-          <w:sz w:val="21"/>
-          <w:szCs w:val="21"/>
+          <w:sz w:val="16"/>
+          <w:szCs w:val="16"/>
           <w:lang w:eastAsia="fr-CH"/>
         </w:rPr>
         <w:t>catch</w:t>
       </w:r>
-      <w:r>
-        <w:rPr>
-          <w:rFonts w:ascii="Consolas" w:eastAsia="Times New Roman" w:hAnsi="Consolas" w:cs="Times New Roman"/>
-          <w:color w:val="CCCCCC"/>
-          <w:sz w:val="21"/>
-          <w:szCs w:val="21"/>
+      <w:proofErr w:type="gramEnd"/>
+      <w:r>
+        <w:rPr>
+          <w:rFonts w:ascii="Consolas" w:eastAsia="Times New Roman" w:hAnsi="Consolas" w:cs="Times New Roman"/>
+          <w:color w:val="CCCCCC"/>
+          <w:sz w:val="16"/>
+          <w:szCs w:val="16"/>
           <w:lang w:eastAsia="fr-CH"/>
         </w:rPr>
         <w:t>((</w:t>
       </w:r>
+      <w:proofErr w:type="spellStart"/>
       <w:r>
         <w:rPr>
           <w:rFonts w:ascii="Consolas" w:eastAsia="Times New Roman" w:hAnsi="Consolas" w:cs="Times New Roman"/>
           <w:color w:val="9CDCFE"/>
-          <w:sz w:val="21"/>
-          <w:szCs w:val="21"/>
+          <w:sz w:val="16"/>
+          <w:szCs w:val="16"/>
           <w:lang w:eastAsia="fr-CH"/>
         </w:rPr>
         <w:t>error</w:t>
       </w:r>
-      <w:r>
-        <w:rPr>
-          <w:rFonts w:ascii="Consolas" w:eastAsia="Times New Roman" w:hAnsi="Consolas" w:cs="Times New Roman"/>
-          <w:color w:val="CCCCCC"/>
-          <w:sz w:val="21"/>
-          <w:szCs w:val="21"/>
+      <w:proofErr w:type="spellEnd"/>
+      <w:r>
+        <w:rPr>
+          <w:rFonts w:ascii="Consolas" w:eastAsia="Times New Roman" w:hAnsi="Consolas" w:cs="Times New Roman"/>
+          <w:color w:val="CCCCCC"/>
+          <w:sz w:val="16"/>
+          <w:szCs w:val="16"/>
           <w:lang w:eastAsia="fr-CH"/>
         </w:rPr>
         <w:t xml:space="preserve">) </w:t>
@@ -8172,8 +9055,8 @@
         <w:rPr>
           <w:rFonts w:ascii="Consolas" w:eastAsia="Times New Roman" w:hAnsi="Consolas" w:cs="Times New Roman"/>
           <w:color w:val="569CD6"/>
-          <w:sz w:val="21"/>
-          <w:szCs w:val="21"/>
+          <w:sz w:val="16"/>
+          <w:szCs w:val="16"/>
           <w:lang w:eastAsia="fr-CH"/>
         </w:rPr>
         <w:t>=&gt;</w:t>
@@ -8182,8 +9065,8 @@
         <w:rPr>
           <w:rFonts w:ascii="Consolas" w:eastAsia="Times New Roman" w:hAnsi="Consolas" w:cs="Times New Roman"/>
           <w:color w:val="CCCCCC"/>
-          <w:sz w:val="21"/>
-          <w:szCs w:val="21"/>
+          <w:sz w:val="16"/>
+          <w:szCs w:val="16"/>
           <w:lang w:eastAsia="fr-CH"/>
         </w:rPr>
         <w:t xml:space="preserve"> { </w:t>
@@ -8192,8 +9075,8 @@
         <w:rPr>
           <w:rFonts w:ascii="Consolas" w:eastAsia="Times New Roman" w:hAnsi="Consolas" w:cs="Times New Roman"/>
           <w:color w:val="6A9955"/>
-          <w:sz w:val="21"/>
-          <w:szCs w:val="21"/>
+          <w:sz w:val="16"/>
+          <w:szCs w:val="16"/>
           <w:lang w:eastAsia="fr-CH"/>
         </w:rPr>
         <w:t>// Si une erreur survient on renvoie un message d'erreur</w:t>
@@ -8206,8 +9089,8 @@
         <w:rPr>
           <w:rFonts w:ascii="Consolas" w:eastAsia="Times New Roman" w:hAnsi="Consolas" w:cs="Times New Roman"/>
           <w:color w:val="CCCCCC"/>
-          <w:sz w:val="21"/>
-          <w:szCs w:val="21"/>
+          <w:sz w:val="16"/>
+          <w:szCs w:val="16"/>
           <w:lang w:eastAsia="fr-CH"/>
         </w:rPr>
       </w:pPr>
@@ -8215,28 +9098,32 @@
         <w:rPr>
           <w:rFonts w:ascii="Consolas" w:eastAsia="Times New Roman" w:hAnsi="Consolas" w:cs="Times New Roman"/>
           <w:color w:val="CCCCCC"/>
-          <w:sz w:val="21"/>
-          <w:szCs w:val="21"/>
+          <w:sz w:val="16"/>
+          <w:szCs w:val="16"/>
           <w:lang w:eastAsia="fr-CH"/>
         </w:rPr>
         <w:t xml:space="preserve">            </w:t>
       </w:r>
+      <w:proofErr w:type="spellStart"/>
+      <w:proofErr w:type="gramStart"/>
       <w:r>
         <w:rPr>
           <w:rFonts w:ascii="Consolas" w:eastAsia="Times New Roman" w:hAnsi="Consolas" w:cs="Times New Roman"/>
           <w:color w:val="569CD6"/>
-          <w:sz w:val="21"/>
-          <w:szCs w:val="21"/>
+          <w:sz w:val="16"/>
+          <w:szCs w:val="16"/>
           <w:lang w:eastAsia="fr-CH"/>
         </w:rPr>
         <w:t>const</w:t>
       </w:r>
-      <w:r>
-        <w:rPr>
-          <w:rFonts w:ascii="Consolas" w:eastAsia="Times New Roman" w:hAnsi="Consolas" w:cs="Times New Roman"/>
-          <w:color w:val="CCCCCC"/>
-          <w:sz w:val="21"/>
-          <w:szCs w:val="21"/>
+      <w:proofErr w:type="spellEnd"/>
+      <w:proofErr w:type="gramEnd"/>
+      <w:r>
+        <w:rPr>
+          <w:rFonts w:ascii="Consolas" w:eastAsia="Times New Roman" w:hAnsi="Consolas" w:cs="Times New Roman"/>
+          <w:color w:val="CCCCCC"/>
+          <w:sz w:val="16"/>
+          <w:szCs w:val="16"/>
           <w:lang w:eastAsia="fr-CH"/>
         </w:rPr>
         <w:t xml:space="preserve"> </w:t>
@@ -8245,8 +9132,8 @@
         <w:rPr>
           <w:rFonts w:ascii="Consolas" w:eastAsia="Times New Roman" w:hAnsi="Consolas" w:cs="Times New Roman"/>
           <w:color w:val="4FC1FF"/>
-          <w:sz w:val="21"/>
-          <w:szCs w:val="21"/>
+          <w:sz w:val="16"/>
+          <w:szCs w:val="16"/>
           <w:lang w:eastAsia="fr-CH"/>
         </w:rPr>
         <w:t>message</w:t>
@@ -8255,8 +9142,8 @@
         <w:rPr>
           <w:rFonts w:ascii="Consolas" w:eastAsia="Times New Roman" w:hAnsi="Consolas" w:cs="Times New Roman"/>
           <w:color w:val="CCCCCC"/>
-          <w:sz w:val="21"/>
-          <w:szCs w:val="21"/>
+          <w:sz w:val="16"/>
+          <w:szCs w:val="16"/>
           <w:lang w:eastAsia="fr-CH"/>
         </w:rPr>
         <w:t xml:space="preserve"> </w:t>
@@ -8265,8 +9152,8 @@
         <w:rPr>
           <w:rFonts w:ascii="Consolas" w:eastAsia="Times New Roman" w:hAnsi="Consolas" w:cs="Times New Roman"/>
           <w:color w:val="D4D4D4"/>
-          <w:sz w:val="21"/>
-          <w:szCs w:val="21"/>
+          <w:sz w:val="16"/>
+          <w:szCs w:val="16"/>
           <w:lang w:eastAsia="fr-CH"/>
         </w:rPr>
         <w:t>=</w:t>
@@ -8275,8 +9162,8 @@
         <w:rPr>
           <w:rFonts w:ascii="Consolas" w:eastAsia="Times New Roman" w:hAnsi="Consolas" w:cs="Times New Roman"/>
           <w:color w:val="CCCCCC"/>
-          <w:sz w:val="21"/>
-          <w:szCs w:val="21"/>
+          <w:sz w:val="16"/>
+          <w:szCs w:val="16"/>
           <w:lang w:eastAsia="fr-CH"/>
         </w:rPr>
         <w:t xml:space="preserve"> </w:t>
@@ -8285,22 +9172,34 @@
         <w:rPr>
           <w:rFonts w:ascii="Consolas" w:eastAsia="Times New Roman" w:hAnsi="Consolas" w:cs="Times New Roman"/>
           <w:color w:val="CE9178"/>
-          <w:sz w:val="21"/>
-          <w:szCs w:val="21"/>
-          <w:lang w:eastAsia="fr-CH"/>
-        </w:rPr>
-        <w:t>`L'utilisateur n'a pas pu être connecté. Réessayez dans quelques instants`</w:t>
-      </w:r>
-      <w:r>
-        <w:rPr>
-          <w:rFonts w:ascii="Consolas" w:eastAsia="Times New Roman" w:hAnsi="Consolas" w:cs="Times New Roman"/>
-          <w:color w:val="CCCCCC"/>
-          <w:sz w:val="21"/>
-          <w:szCs w:val="21"/>
+          <w:sz w:val="16"/>
+          <w:szCs w:val="16"/>
+          <w:lang w:eastAsia="fr-CH"/>
+        </w:rPr>
+        <w:t>`L'utilisateur n'a pas pu être connecté. Réessayez dans quelques instants</w:t>
+      </w:r>
+      <w:proofErr w:type="gramStart"/>
+      <w:r>
+        <w:rPr>
+          <w:rFonts w:ascii="Consolas" w:eastAsia="Times New Roman" w:hAnsi="Consolas" w:cs="Times New Roman"/>
+          <w:color w:val="CE9178"/>
+          <w:sz w:val="16"/>
+          <w:szCs w:val="16"/>
+          <w:lang w:eastAsia="fr-CH"/>
+        </w:rPr>
+        <w:t>`</w:t>
+      </w:r>
+      <w:r>
+        <w:rPr>
+          <w:rFonts w:ascii="Consolas" w:eastAsia="Times New Roman" w:hAnsi="Consolas" w:cs="Times New Roman"/>
+          <w:color w:val="CCCCCC"/>
+          <w:sz w:val="16"/>
+          <w:szCs w:val="16"/>
           <w:lang w:eastAsia="fr-CH"/>
         </w:rPr>
         <w:t>;</w:t>
       </w:r>
+      <w:proofErr w:type="gramEnd"/>
     </w:p>
     <w:p>
       <w:pPr>
@@ -8309,8 +9208,8 @@
         <w:rPr>
           <w:rFonts w:ascii="Consolas" w:eastAsia="Times New Roman" w:hAnsi="Consolas" w:cs="Times New Roman"/>
           <w:color w:val="CCCCCC"/>
-          <w:sz w:val="21"/>
-          <w:szCs w:val="21"/>
+          <w:sz w:val="16"/>
+          <w:szCs w:val="16"/>
           <w:lang w:eastAsia="fr-CH"/>
         </w:rPr>
       </w:pPr>
@@ -8318,38 +9217,41 @@
         <w:rPr>
           <w:rFonts w:ascii="Consolas" w:eastAsia="Times New Roman" w:hAnsi="Consolas" w:cs="Times New Roman"/>
           <w:color w:val="CCCCCC"/>
-          <w:sz w:val="21"/>
-          <w:szCs w:val="21"/>
+          <w:sz w:val="16"/>
+          <w:szCs w:val="16"/>
           <w:lang w:eastAsia="fr-CH"/>
         </w:rPr>
         <w:t xml:space="preserve">            </w:t>
       </w:r>
+      <w:proofErr w:type="gramStart"/>
       <w:r>
         <w:rPr>
           <w:rFonts w:ascii="Consolas" w:eastAsia="Times New Roman" w:hAnsi="Consolas" w:cs="Times New Roman"/>
           <w:color w:val="C586C0"/>
-          <w:sz w:val="21"/>
-          <w:szCs w:val="21"/>
+          <w:sz w:val="16"/>
+          <w:szCs w:val="16"/>
           <w:lang w:eastAsia="fr-CH"/>
         </w:rPr>
         <w:t>return</w:t>
       </w:r>
-      <w:r>
-        <w:rPr>
-          <w:rFonts w:ascii="Consolas" w:eastAsia="Times New Roman" w:hAnsi="Consolas" w:cs="Times New Roman"/>
-          <w:color w:val="CCCCCC"/>
-          <w:sz w:val="21"/>
-          <w:szCs w:val="21"/>
+      <w:proofErr w:type="gramEnd"/>
+      <w:r>
+        <w:rPr>
+          <w:rFonts w:ascii="Consolas" w:eastAsia="Times New Roman" w:hAnsi="Consolas" w:cs="Times New Roman"/>
+          <w:color w:val="CCCCCC"/>
+          <w:sz w:val="16"/>
+          <w:szCs w:val="16"/>
           <w:lang w:eastAsia="fr-CH"/>
         </w:rPr>
         <w:t xml:space="preserve"> </w:t>
       </w:r>
+      <w:proofErr w:type="spellStart"/>
       <w:r>
         <w:rPr>
           <w:rFonts w:ascii="Consolas" w:eastAsia="Times New Roman" w:hAnsi="Consolas" w:cs="Times New Roman"/>
           <w:color w:val="9CDCFE"/>
-          <w:sz w:val="21"/>
-          <w:szCs w:val="21"/>
+          <w:sz w:val="16"/>
+          <w:szCs w:val="16"/>
           <w:lang w:eastAsia="fr-CH"/>
         </w:rPr>
         <w:t>res</w:t>
@@ -8358,8 +9260,8 @@
         <w:rPr>
           <w:rFonts w:ascii="Consolas" w:eastAsia="Times New Roman" w:hAnsi="Consolas" w:cs="Times New Roman"/>
           <w:color w:val="CCCCCC"/>
-          <w:sz w:val="21"/>
-          <w:szCs w:val="21"/>
+          <w:sz w:val="16"/>
+          <w:szCs w:val="16"/>
           <w:lang w:eastAsia="fr-CH"/>
         </w:rPr>
         <w:t>.</w:t>
@@ -8368,18 +9270,19 @@
         <w:rPr>
           <w:rFonts w:ascii="Consolas" w:eastAsia="Times New Roman" w:hAnsi="Consolas" w:cs="Times New Roman"/>
           <w:color w:val="DCDCAA"/>
-          <w:sz w:val="21"/>
-          <w:szCs w:val="21"/>
+          <w:sz w:val="16"/>
+          <w:szCs w:val="16"/>
           <w:lang w:eastAsia="fr-CH"/>
         </w:rPr>
         <w:t>json</w:t>
       </w:r>
-      <w:r>
-        <w:rPr>
-          <w:rFonts w:ascii="Consolas" w:eastAsia="Times New Roman" w:hAnsi="Consolas" w:cs="Times New Roman"/>
-          <w:color w:val="CCCCCC"/>
-          <w:sz w:val="21"/>
-          <w:szCs w:val="21"/>
+      <w:proofErr w:type="spellEnd"/>
+      <w:r>
+        <w:rPr>
+          <w:rFonts w:ascii="Consolas" w:eastAsia="Times New Roman" w:hAnsi="Consolas" w:cs="Times New Roman"/>
+          <w:color w:val="CCCCCC"/>
+          <w:sz w:val="16"/>
+          <w:szCs w:val="16"/>
           <w:lang w:eastAsia="fr-CH"/>
         </w:rPr>
         <w:t xml:space="preserve">({ </w:t>
@@ -8388,8 +9291,8 @@
         <w:rPr>
           <w:rFonts w:ascii="Consolas" w:eastAsia="Times New Roman" w:hAnsi="Consolas" w:cs="Times New Roman"/>
           <w:color w:val="9CDCFE"/>
-          <w:sz w:val="21"/>
-          <w:szCs w:val="21"/>
+          <w:sz w:val="16"/>
+          <w:szCs w:val="16"/>
           <w:lang w:eastAsia="fr-CH"/>
         </w:rPr>
         <w:t>message</w:t>
@@ -8398,8 +9301,8 @@
         <w:rPr>
           <w:rFonts w:ascii="Consolas" w:eastAsia="Times New Roman" w:hAnsi="Consolas" w:cs="Times New Roman"/>
           <w:color w:val="CCCCCC"/>
-          <w:sz w:val="21"/>
-          <w:szCs w:val="21"/>
+          <w:sz w:val="16"/>
+          <w:szCs w:val="16"/>
           <w:lang w:eastAsia="fr-CH"/>
         </w:rPr>
         <w:t xml:space="preserve">, </w:t>
@@ -8408,8 +9311,8 @@
         <w:rPr>
           <w:rFonts w:ascii="Consolas" w:eastAsia="Times New Roman" w:hAnsi="Consolas" w:cs="Times New Roman"/>
           <w:color w:val="9CDCFE"/>
-          <w:sz w:val="21"/>
-          <w:szCs w:val="21"/>
+          <w:sz w:val="16"/>
+          <w:szCs w:val="16"/>
           <w:lang w:eastAsia="fr-CH"/>
         </w:rPr>
         <w:t>data:</w:t>
@@ -8418,28 +9321,30 @@
         <w:rPr>
           <w:rFonts w:ascii="Consolas" w:eastAsia="Times New Roman" w:hAnsi="Consolas" w:cs="Times New Roman"/>
           <w:color w:val="CCCCCC"/>
-          <w:sz w:val="21"/>
-          <w:szCs w:val="21"/>
+          <w:sz w:val="16"/>
+          <w:szCs w:val="16"/>
           <w:lang w:eastAsia="fr-CH"/>
         </w:rPr>
         <w:t xml:space="preserve"> </w:t>
       </w:r>
+      <w:proofErr w:type="spellStart"/>
       <w:r>
         <w:rPr>
           <w:rFonts w:ascii="Consolas" w:eastAsia="Times New Roman" w:hAnsi="Consolas" w:cs="Times New Roman"/>
           <w:color w:val="9CDCFE"/>
-          <w:sz w:val="21"/>
-          <w:szCs w:val="21"/>
+          <w:sz w:val="16"/>
+          <w:szCs w:val="16"/>
           <w:lang w:eastAsia="fr-CH"/>
         </w:rPr>
         <w:t>error</w:t>
       </w:r>
-      <w:r>
-        <w:rPr>
-          <w:rFonts w:ascii="Consolas" w:eastAsia="Times New Roman" w:hAnsi="Consolas" w:cs="Times New Roman"/>
-          <w:color w:val="CCCCCC"/>
-          <w:sz w:val="21"/>
-          <w:szCs w:val="21"/>
+      <w:proofErr w:type="spellEnd"/>
+      <w:r>
+        <w:rPr>
+          <w:rFonts w:ascii="Consolas" w:eastAsia="Times New Roman" w:hAnsi="Consolas" w:cs="Times New Roman"/>
+          <w:color w:val="CCCCCC"/>
+          <w:sz w:val="16"/>
+          <w:szCs w:val="16"/>
           <w:lang w:eastAsia="fr-CH"/>
         </w:rPr>
         <w:t xml:space="preserve"> });</w:t>
@@ -8452,8 +9357,8 @@
         <w:rPr>
           <w:rFonts w:ascii="Consolas" w:eastAsia="Times New Roman" w:hAnsi="Consolas" w:cs="Times New Roman"/>
           <w:color w:val="CCCCCC"/>
-          <w:sz w:val="21"/>
-          <w:szCs w:val="21"/>
+          <w:sz w:val="16"/>
+          <w:szCs w:val="16"/>
           <w:lang w:eastAsia="fr-CH"/>
         </w:rPr>
       </w:pPr>
@@ -8461,8 +9366,8 @@
         <w:rPr>
           <w:rFonts w:ascii="Consolas" w:eastAsia="Times New Roman" w:hAnsi="Consolas" w:cs="Times New Roman"/>
           <w:color w:val="CCCCCC"/>
-          <w:sz w:val="21"/>
-          <w:szCs w:val="21"/>
+          <w:sz w:val="16"/>
+          <w:szCs w:val="16"/>
           <w:lang w:eastAsia="fr-CH"/>
         </w:rPr>
         <w:t>        });</w:t>
@@ -8475,8 +9380,8 @@
         <w:rPr>
           <w:rFonts w:ascii="Consolas" w:eastAsia="Times New Roman" w:hAnsi="Consolas" w:cs="Times New Roman"/>
           <w:color w:val="CCCCCC"/>
-          <w:sz w:val="21"/>
-          <w:szCs w:val="21"/>
+          <w:sz w:val="16"/>
+          <w:szCs w:val="16"/>
           <w:lang w:eastAsia="fr-CH"/>
         </w:rPr>
       </w:pPr>
@@ -8484,8 +9389,8 @@
         <w:rPr>
           <w:rFonts w:ascii="Consolas" w:eastAsia="Times New Roman" w:hAnsi="Consolas" w:cs="Times New Roman"/>
           <w:color w:val="CCCCCC"/>
-          <w:sz w:val="21"/>
-          <w:szCs w:val="21"/>
+          <w:sz w:val="16"/>
+          <w:szCs w:val="16"/>
           <w:lang w:eastAsia="fr-CH"/>
         </w:rPr>
         <w:t>});</w:t>
@@ -8493,10 +9398,74 @@
     </w:p>
     <w:p>
       <w:r>
-        <w:t>Voilà notre route de login, cette route demande 2 informations, un username et un password, ensuite elle cherche dans la base de données si le username correspondant à un username dans la bdd, si ce n’est pas le cas elle renvoie un message d’erreur, et si c’est le cas elle va comparer le mot de passe donné avec celui enregistré dans la bdd s’il ne correspond pas elle va avertir que le mot de passe est incorrect et si les deux sont identiques alors elle va renvoyée  « L’utilisateur a été connecté avec succès » suivis du nom d’utilisateur et de son token,</w:t>
-      </w:r>
-      <w:r>
-        <w:t xml:space="preserve"> l’utilisateur n’aura donc plus qu’à utiliser son token pour certifier son identité aux yeux de la db.</w:t>
+        <w:t xml:space="preserve">Voilà notre route de login, cette route demande 2 informations, un </w:t>
+      </w:r>
+      <w:proofErr w:type="spellStart"/>
+      <w:r>
+        <w:t>username</w:t>
+      </w:r>
+      <w:proofErr w:type="spellEnd"/>
+      <w:r>
+        <w:t xml:space="preserve"> et un </w:t>
+      </w:r>
+      <w:proofErr w:type="spellStart"/>
+      <w:r>
+        <w:t>password</w:t>
+      </w:r>
+      <w:proofErr w:type="spellEnd"/>
+      <w:r>
+        <w:t xml:space="preserve">, ensuite elle cherche dans la base de données si le </w:t>
+      </w:r>
+      <w:proofErr w:type="spellStart"/>
+      <w:r>
+        <w:t>username</w:t>
+      </w:r>
+      <w:proofErr w:type="spellEnd"/>
+      <w:r>
+        <w:t xml:space="preserve"> correspondant à un </w:t>
+      </w:r>
+      <w:proofErr w:type="spellStart"/>
+      <w:r>
+        <w:t>username</w:t>
+      </w:r>
+      <w:proofErr w:type="spellEnd"/>
+      <w:r>
+        <w:t xml:space="preserve"> dans la </w:t>
+      </w:r>
+      <w:proofErr w:type="spellStart"/>
+      <w:r>
+        <w:t>bdd</w:t>
+      </w:r>
+      <w:proofErr w:type="spellEnd"/>
+      <w:r>
+        <w:t xml:space="preserve">, si ce n’est pas le cas elle renvoie un message d’erreur, et si c’est le cas elle va comparer le mot de passe donné avec celui enregistré dans la </w:t>
+      </w:r>
+      <w:proofErr w:type="spellStart"/>
+      <w:r>
+        <w:t>bdd</w:t>
+      </w:r>
+      <w:proofErr w:type="spellEnd"/>
+      <w:r>
+        <w:t xml:space="preserve"> s’il ne correspond pas elle va avertir que le mot de passe est incorrect et si les deux sont identiques alors elle va renvoyée  « L’utilisateur a été connecté avec succès » suivis du nom d’utilisateur et de son </w:t>
+      </w:r>
+      <w:proofErr w:type="spellStart"/>
+      <w:r>
+        <w:t>token</w:t>
+      </w:r>
+      <w:proofErr w:type="spellEnd"/>
+      <w:r>
+        <w:t>,</w:t>
+      </w:r>
+      <w:r>
+        <w:t xml:space="preserve"> l’utilisateur n’aura donc plus qu’à utiliser son </w:t>
+      </w:r>
+      <w:proofErr w:type="spellStart"/>
+      <w:r>
+        <w:t>token</w:t>
+      </w:r>
+      <w:proofErr w:type="spellEnd"/>
+      <w:r>
+        <w:t xml:space="preserve"> pour certifier son identité aux yeux de la db.</w:t>
       </w:r>
     </w:p>
     <w:p>
@@ -8550,7 +9519,15 @@
     </w:p>
     <w:p>
       <w:r>
-        <w:t>Cette route affiche tous les champs de tout les livres stocker dans la table Livre ainsi qu’un message de succès ou d’erreur.</w:t>
+        <w:t xml:space="preserve">Cette route affiche tous les champs de </w:t>
+      </w:r>
+      <w:proofErr w:type="spellStart"/>
+      <w:r>
+        <w:t>tout</w:t>
+      </w:r>
+      <w:proofErr w:type="spellEnd"/>
+      <w:r>
+        <w:t xml:space="preserve"> les livres stocker dans la table Livre ainsi qu’un message de succès ou d’erreur.</w:t>
       </w:r>
       <w:r>
         <w:t xml:space="preserve"> </w:t>
@@ -8559,7 +9536,15 @@
         <w:t>Elle</w:t>
       </w:r>
       <w:r>
-        <w:t xml:space="preserve"> requiert une authentification, il faut donc lui donner un token d’un compte quand on veut l’utiliser</w:t>
+        <w:t xml:space="preserve"> requiert une authentification, il faut donc lui donner un </w:t>
+      </w:r>
+      <w:proofErr w:type="spellStart"/>
+      <w:r>
+        <w:t>token</w:t>
+      </w:r>
+      <w:proofErr w:type="spellEnd"/>
+      <w:r>
+        <w:t xml:space="preserve"> d’un compte quand on veut l’utiliser</w:t>
       </w:r>
       <w:r>
         <w:t>.</w:t>
@@ -8567,6 +9552,9 @@
     </w:p>
     <w:p>
       <w:r>
+        <w:rPr>
+          <w:noProof/>
+        </w:rPr>
         <w:drawing>
           <wp:inline distT="0" distB="0" distL="0" distR="0" wp14:anchorId="710BE543" wp14:editId="24B0184D">
             <wp:extent cx="5475768" cy="1761275"/>
@@ -8620,15 +9608,23 @@
         <w:t xml:space="preserve"> route</w:t>
       </w:r>
       <w:r>
-        <w:t xml:space="preserve"> affiche tous les champs d’un livre selon l’id qu’on lui donne ainsi qu’un message de succès ou d’erreur. </w:t>
-      </w:r>
-      <w:r>
-        <w:t>Elle requiert une authentification, il faut donc lui donner un token d’un compte quand on veut l’utiliser</w:t>
+        <w:t xml:space="preserve"> affiche tous les champs d’un livre selon l’id qu’on lui donne ainsi qu’un message de succès ou d’erreur. Elle requiert une authentification, il faut donc lui donner un </w:t>
+      </w:r>
+      <w:proofErr w:type="spellStart"/>
+      <w:r>
+        <w:t>token</w:t>
+      </w:r>
+      <w:proofErr w:type="spellEnd"/>
+      <w:r>
+        <w:t xml:space="preserve"> d’un compte quand on veut l’utiliser</w:t>
       </w:r>
       <w:r>
         <w:t>.</w:t>
       </w:r>
       <w:r>
+        <w:rPr>
+          <w:noProof/>
+        </w:rPr>
         <w:drawing>
           <wp:inline distT="0" distB="0" distL="0" distR="0" wp14:anchorId="37512431" wp14:editId="757F2A61">
             <wp:extent cx="4742121" cy="2350152"/>
@@ -8680,6 +9676,9 @@
         <w:pStyle w:val="Titre4"/>
       </w:pPr>
       <w:r>
+        <w:rPr>
+          <w:noProof/>
+        </w:rPr>
         <w:drawing>
           <wp:inline distT="0" distB="0" distL="0" distR="0" wp14:anchorId="4061A3E9" wp14:editId="307A5F7C">
             <wp:extent cx="5390707" cy="2051820"/>
@@ -8722,28 +9721,23 @@
     </w:p>
     <w:p>
       <w:r>
-        <w:t>Cette</w:t>
-      </w:r>
-      <w:r>
-        <w:t xml:space="preserve"> route</w:t>
-      </w:r>
-      <w:r>
-        <w:t xml:space="preserve"> affiche tous les champs </w:t>
-      </w:r>
-      <w:r>
-        <w:t xml:space="preserve">de tous les livres d’une catégorie </w:t>
-      </w:r>
-      <w:r>
-        <w:t>selon l’id</w:t>
-      </w:r>
-      <w:r>
-        <w:t>(id_Categorie)</w:t>
-      </w:r>
-      <w:r>
-        <w:t xml:space="preserve"> qu’on lui donne ainsi qu’un message de succès ou d’erreur. Elle requiert une authentification, il faut donc lui donner un token d’un compte quand on veut l’utiliser</w:t>
-      </w:r>
-      <w:r>
-        <w:t>.</w:t>
+        <w:t>Cette route affiche tous les champs de tous les livres d’une catégorie selon l’id(</w:t>
+      </w:r>
+      <w:proofErr w:type="spellStart"/>
+      <w:r>
+        <w:t>id_Categorie</w:t>
+      </w:r>
+      <w:proofErr w:type="spellEnd"/>
+      <w:r>
+        <w:t xml:space="preserve">) qu’on lui donne ainsi qu’un message de succès ou d’erreur. Elle requiert une authentification, il faut donc lui donner un </w:t>
+      </w:r>
+      <w:proofErr w:type="spellStart"/>
+      <w:r>
+        <w:t>token</w:t>
+      </w:r>
+      <w:proofErr w:type="spellEnd"/>
+      <w:r>
+        <w:t xml:space="preserve"> d’un compte quand on veut l’utiliser.</w:t>
       </w:r>
     </w:p>
     <w:p>
@@ -8759,6 +9753,9 @@
         <w:pStyle w:val="Titre4"/>
       </w:pPr>
       <w:r>
+        <w:rPr>
+          <w:noProof/>
+        </w:rPr>
         <w:drawing>
           <wp:inline distT="0" distB="0" distL="0" distR="0" wp14:anchorId="1A9F697B" wp14:editId="1C57FB27">
             <wp:extent cx="5063687" cy="1733107"/>
@@ -8804,10 +9801,23 @@
         <w:t xml:space="preserve">es </w:t>
       </w:r>
       <w:r>
-        <w:t>selon le modèle de données au format json</w:t>
-      </w:r>
-      <w:r>
-        <w:t>, elle renvoie un message de succès ou d’erreur selon si elle a fonctionné. Elle requiert une authentification, il faut donc lui donner un token d’un compte quand on veut l’utiliser.</w:t>
+        <w:t xml:space="preserve">selon le modèle de données au format </w:t>
+      </w:r>
+      <w:proofErr w:type="spellStart"/>
+      <w:r>
+        <w:t>json</w:t>
+      </w:r>
+      <w:proofErr w:type="spellEnd"/>
+      <w:r>
+        <w:t xml:space="preserve">, elle renvoie un message de succès ou d’erreur selon si elle a fonctionné. Elle requiert une authentification, il faut donc lui donner un </w:t>
+      </w:r>
+      <w:proofErr w:type="spellStart"/>
+      <w:r>
+        <w:t>token</w:t>
+      </w:r>
+      <w:proofErr w:type="spellEnd"/>
+      <w:r>
+        <w:t xml:space="preserve"> d’un compte quand on veut l’utiliser.</w:t>
       </w:r>
     </w:p>
     <w:p>
@@ -8815,10 +9825,7 @@
         <w:pStyle w:val="Titre4"/>
       </w:pPr>
       <w:r>
-        <w:t>Modifier les données d’</w:t>
-      </w:r>
-      <w:r>
-        <w:t>un livre dans la db</w:t>
+        <w:t>Modifier les données d’un livre dans la db</w:t>
       </w:r>
     </w:p>
     <w:p>
@@ -8826,26 +9833,30 @@
         <w:t>Cette route permet de modifier les informations d’un livre, pour se faire il faut lui donner les informations</w:t>
       </w:r>
       <w:r>
-        <w:t xml:space="preserve"> requises selon le modèle de données au format json, il faut aussi dans l’URI lui spécifier l’id du livre qu’on veut modifier</w:t>
-      </w:r>
-      <w:r>
-        <w:t>, elle renvoie un message de succès ou d’erreur</w:t>
-      </w:r>
-      <w:r>
-        <w:t xml:space="preserve"> selon si elle a fonctionné</w:t>
-      </w:r>
-      <w:r>
-        <w:t>.</w:t>
-      </w:r>
-      <w:r>
-        <w:t xml:space="preserve"> </w:t>
-      </w:r>
-      <w:r>
-        <w:t>Elle requiert une authentification, il faut donc lui donner un token d’un compte quand on veut l’utiliser.</w:t>
+        <w:t xml:space="preserve"> requises selon le modèle de données au format </w:t>
+      </w:r>
+      <w:proofErr w:type="spellStart"/>
+      <w:r>
+        <w:t>json</w:t>
+      </w:r>
+      <w:proofErr w:type="spellEnd"/>
+      <w:r>
+        <w:t xml:space="preserve">, il faut aussi dans l’URI lui spécifier l’id du livre qu’on veut modifier, elle renvoie un message de succès ou d’erreur selon si elle a fonctionné. Elle requiert une authentification, il faut donc lui donner un </w:t>
+      </w:r>
+      <w:proofErr w:type="spellStart"/>
+      <w:r>
+        <w:t>token</w:t>
+      </w:r>
+      <w:proofErr w:type="spellEnd"/>
+      <w:r>
+        <w:t xml:space="preserve"> d’un compte quand on veut l’utiliser.</w:t>
       </w:r>
     </w:p>
     <w:p>
       <w:r>
+        <w:rPr>
+          <w:noProof/>
+        </w:rPr>
         <w:drawing>
           <wp:inline distT="0" distB="0" distL="0" distR="0" wp14:anchorId="164711E5" wp14:editId="05A25BA5">
             <wp:extent cx="4455042" cy="1622132"/>
@@ -8897,6 +9908,9 @@
         <w:pStyle w:val="Titre4"/>
       </w:pPr>
       <w:r>
+        <w:rPr>
+          <w:noProof/>
+        </w:rPr>
         <w:drawing>
           <wp:inline distT="0" distB="0" distL="0" distR="0" wp14:anchorId="255FA60E" wp14:editId="2FD071B1">
             <wp:extent cx="4338084" cy="2321104"/>
@@ -8936,19 +9950,21 @@
     </w:p>
     <w:p>
       <w:r>
-        <w:t>Cette route permet de supprimer un livre de la db, pour se faire il faut lui donner l’id du livre qu’on le veut supprimer</w:t>
-      </w:r>
-      <w:r>
-        <w:t>, elle renvoie un message de succès ou d’erreur selon si elle a fonctionné</w:t>
-      </w:r>
-      <w:r>
-        <w:t>.</w:t>
+        <w:t>Cette route permet de supprimer un livre de la db, pour se faire il faut lui donner l’id du livre qu’on le veut supprimer, elle renvoie un message de succès ou d’erreur selon si elle a fonctionné.</w:t>
       </w:r>
       <w:r>
         <w:t xml:space="preserve"> </w:t>
       </w:r>
       <w:r>
-        <w:t>Elle requiert une authentification, il faut donc lui donner un token d’un compte quand on veut l’utiliser.</w:t>
+        <w:t xml:space="preserve">Elle requiert une authentification, il faut donc lui donner un </w:t>
+      </w:r>
+      <w:proofErr w:type="spellStart"/>
+      <w:r>
+        <w:t>token</w:t>
+      </w:r>
+      <w:proofErr w:type="spellEnd"/>
+      <w:r>
+        <w:t xml:space="preserve"> d’un compte quand on veut l’utiliser.</w:t>
       </w:r>
       <w:r>
         <w:br w:type="page"/>
@@ -8964,7 +9980,15 @@
         <w:t>Test</w:t>
       </w:r>
       <w:r>
-        <w:t xml:space="preserve"> (voir insomnia)</w:t>
+        <w:t xml:space="preserve"> (voir </w:t>
+      </w:r>
+      <w:proofErr w:type="spellStart"/>
+      <w:r>
+        <w:t>insomnia</w:t>
+      </w:r>
+      <w:proofErr w:type="spellEnd"/>
+      <w:r>
+        <w:t>)</w:t>
       </w:r>
       <w:bookmarkEnd w:id="25"/>
     </w:p>
@@ -9013,10 +10037,34 @@
         <w:t>simultanément sans</w:t>
       </w:r>
       <w:r>
-        <w:t xml:space="preserve"> se soucier des possibles conflit github ou autres nous avons en grande partie travailler sur des parties différentes en générales</w:t>
-      </w:r>
-      <w:r>
-        <w:t xml:space="preserve"> ou nous travaillons ensemble « en pair programming »</w:t>
+        <w:t xml:space="preserve"> se soucier des possibles conflit </w:t>
+      </w:r>
+      <w:proofErr w:type="spellStart"/>
+      <w:r>
+        <w:t>github</w:t>
+      </w:r>
+      <w:proofErr w:type="spellEnd"/>
+      <w:r>
+        <w:t xml:space="preserve"> ou autres nous </w:t>
+      </w:r>
+      <w:proofErr w:type="gramStart"/>
+      <w:r>
+        <w:t>avons</w:t>
+      </w:r>
+      <w:proofErr w:type="gramEnd"/>
+      <w:r>
+        <w:t xml:space="preserve"> en grande partie travailler sur des parties différentes en générales</w:t>
+      </w:r>
+      <w:r>
+        <w:t xml:space="preserve"> ou nous travaillons ensemble « en pair </w:t>
+      </w:r>
+      <w:proofErr w:type="spellStart"/>
+      <w:r>
+        <w:t>programming</w:t>
+      </w:r>
+      <w:proofErr w:type="spellEnd"/>
+      <w:r>
+        <w:t> »</w:t>
       </w:r>
     </w:p>
     <w:p>
@@ -9034,7 +10082,15 @@
         <w:t>Ce projet a</w:t>
       </w:r>
       <w:r>
-        <w:t xml:space="preserve"> été un bon moyen de consolider les connaissances fraichement acquises en module, des connaissances qui vont nous êtes très utile pour la suite, avec l’apprentissage de connaissances fondamentales sur les API, l’ORM « sequelize »</w:t>
+        <w:t xml:space="preserve"> été un bon moyen de consolider les connaissances fraichement acquises en module, des connaissances qui vont nous êtes très utile pour la suite, avec l’apprentissage de connaissances fondamentales sur les API, l’ORM « </w:t>
+      </w:r>
+      <w:proofErr w:type="spellStart"/>
+      <w:r>
+        <w:t>sequelize</w:t>
+      </w:r>
+      <w:proofErr w:type="spellEnd"/>
+      <w:r>
+        <w:t> »</w:t>
       </w:r>
       <w:r>
         <w:t xml:space="preserve"> qui nous paraissent déjà utile voir essentiel dans notre futur métier d’informaticien.</w:t>
@@ -9045,18 +10101,20 @@
         <w:pStyle w:val="Titre4"/>
       </w:pPr>
       <w:r>
-        <w:t>Conclusion personnelle (</w:t>
-      </w:r>
-      <w:r>
-        <w:t>Mateen</w:t>
-      </w:r>
-      <w:r>
-        <w:t>)</w:t>
+        <w:t>Conclusion personnelle (Mateen)</w:t>
       </w:r>
     </w:p>
     <w:p>
       <w:r>
-        <w:t>s</w:t>
+        <w:t xml:space="preserve">Je pensais que ce projet allait être très fastidieux, en fin de compte j’ai trouvé ce projet très intéressant car je ne connaissais rien quant au monde des api. Malgré un de projet lent ainsi que des mauvaises communications avec mon équipiers en début de projet, je trouve que d’être passé par ces évènements négatif à renforcer notre manière de communiquer (surtout en fin de temps de projet), également passer plusieurs périodes à régler </w:t>
+      </w:r>
+      <w:proofErr w:type="gramStart"/>
+      <w:r>
+        <w:t>des problème</w:t>
+      </w:r>
+      <w:proofErr w:type="gramEnd"/>
+      <w:r>
+        <w:t xml:space="preserve"> lier au code a fait que ma compréhension de ce dernier s’est énormément accru.</w:t>
       </w:r>
     </w:p>
     <w:p>
@@ -9069,10 +10127,26 @@
     </w:p>
     <w:p>
       <w:r>
-        <w:t>Personnellement pour ce projet je pense avoir manqué de méthodologie et de rigueur j’ai voulu aller trop vite sans prendre le temps de bien mettre en place les bases du code au début ce qui m’a fait perdre énormément de temps et d’énergie, si c’était à refaire je ferai bien attention à avoir des bases saines (avoir des mockups/model</w:t>
-      </w:r>
-      <w:r>
-        <w:t xml:space="preserve"> clair et juste) avant de me lancer dans le travail des routes/connexion à la db, etc… Pourquoi je dis ça ? car au début du projet j’ai directement demandé à chatGPT de me générer les données nécessaires à la base de données sans me poser dix-milles questions </w:t>
+        <w:t xml:space="preserve">Personnellement pour ce projet je pense avoir manqué de méthodologie et de rigueur j’ai voulu aller trop vite sans prendre le temps de bien mettre en place les bases du code au début ce qui m’a fait perdre énormément de temps et d’énergie, si c’était à refaire je ferai bien attention à avoir des bases saines (avoir des </w:t>
+      </w:r>
+      <w:proofErr w:type="spellStart"/>
+      <w:r>
+        <w:t>mockups</w:t>
+      </w:r>
+      <w:proofErr w:type="spellEnd"/>
+      <w:r>
+        <w:t>/model</w:t>
+      </w:r>
+      <w:r>
+        <w:t xml:space="preserve"> clair et juste) avant de me lancer dans le travail des routes/connexion à la db, etc… Pourquoi je dis ça ? car au début du projet j’ai directement demandé à </w:t>
+      </w:r>
+      <w:proofErr w:type="spellStart"/>
+      <w:r>
+        <w:t>chatGPT</w:t>
+      </w:r>
+      <w:proofErr w:type="spellEnd"/>
+      <w:r>
+        <w:t xml:space="preserve"> de me générer les données nécessaires à la base de données sans me poser dix-milles questions </w:t>
       </w:r>
       <w:r>
         <w:t>mais</w:t>
@@ -9092,7 +10166,15 @@
     </w:p>
     <w:p>
       <w:r>
-        <w:t>Je pense que notre manière de planifier le projet a été plutôt bonne malgré que nous ayons perdu du temps bêtement au début par exemple en faisant le MCD/MLD pendant plusieurs périodes sans avoir vraiment pris connaissances du sujet, ce qui a eu pour conséquence qu’on a dû repasser par-dessus plus tard. A part cela les problèmes de ce projet ont plus été d’ordre technique ou de manière de travailler plutôt que de planification.</w:t>
+        <w:t xml:space="preserve">Je pense que notre manière de planifier le projet a été plutôt bonne </w:t>
+      </w:r>
+      <w:proofErr w:type="gramStart"/>
+      <w:r>
+        <w:t>malgré</w:t>
+      </w:r>
+      <w:proofErr w:type="gramEnd"/>
+      <w:r>
+        <w:t xml:space="preserve"> que nous ayons perdu du temps bêtement au début par exemple en faisant le MCD/MLD pendant plusieurs périodes sans avoir vraiment pris connaissances du sujet, ce qui a eu pour conséquence qu’on a dû repasser par-dessus plus tard. A part cela les problèmes de ce projet ont plus été d’ordre technique ou de manière de travailler plutôt que de planification.</w:t>
       </w:r>
       <w:r>
         <w:br w:type="page"/>
@@ -9127,7 +10209,7 @@
 </file>
 
 <file path=word/endnotes.xml><?xml version="1.0" encoding="utf-8"?>
-<w:endnotes xmlns:wpc="http://schemas.microsoft.com/office/word/2010/wordprocessingCanvas" xmlns:cx="http://schemas.microsoft.com/office/drawing/2014/chartex" xmlns:cx1="http://schemas.microsoft.com/office/drawing/2015/9/8/chartex" xmlns:cx2="http://schemas.microsoft.com/office/drawing/2015/10/21/chartex" xmlns:cx3="http://schemas.microsoft.com/office/drawing/2016/5/9/chartex" xmlns:cx4="http://schemas.microsoft.com/office/drawing/2016/5/10/chartex" xmlns:cx5="http://schemas.microsoft.com/office/drawing/2016/5/11/chartex" xmlns:cx6="http://schemas.microsoft.com/office/drawing/2016/5/12/chartex" xmlns:cx7="http://schemas.microsoft.com/office/drawing/2016/5/13/chartex" xmlns:cx8="http://schemas.microsoft.com/office/drawing/2016/5/14/chartex" xmlns:mc="http://schemas.openxmlformats.org/markup-compatibility/2006" xmlns:aink="http://schemas.microsoft.com/office/drawing/2016/ink" xmlns:am3d="http://schemas.microsoft.com/office/drawing/2017/model3d" xmlns:o="urn:schemas-microsoft-com:office:office" xmlns:oel="http://schemas.microsoft.com/office/2019/extlst" xmlns:r="http://schemas.openxmlformats.org/officeDocument/2006/relationships" xmlns:m="http://schemas.openxmlformats.org/officeDocument/2006/math" xmlns:v="urn:schemas-microsoft-com:vml" xmlns:wp14="http://schemas.microsoft.com/office/word/2010/wordprocessingDrawing" xmlns:wp="http://schemas.openxmlformats.org/drawingml/2006/wordprocessingDrawing" xmlns:w10="urn:schemas-microsoft-com:office:word" xmlns:w="http://schemas.openxmlformats.org/wordprocessingml/2006/main" xmlns:w14="http://schemas.microsoft.com/office/word/2010/wordml" xmlns:w15="http://schemas.microsoft.com/office/word/2012/wordml" xmlns:w16cex="http://schemas.microsoft.com/office/word/2018/wordml/cex" xmlns:w16cid="http://schemas.microsoft.com/office/word/2016/wordml/cid" xmlns:w16="http://schemas.microsoft.com/office/word/2018/wordml" xmlns:w16du="http://schemas.microsoft.com/office/word/2023/wordml/word16du" xmlns:w16sdtdh="http://schemas.microsoft.com/office/word/2020/wordml/sdtdatahash" xmlns:w16se="http://schemas.microsoft.com/office/word/2015/wordml/symex" xmlns:wpg="http://schemas.microsoft.com/office/word/2010/wordprocessingGroup" xmlns:wpi="http://schemas.microsoft.com/office/word/2010/wordprocessingInk" xmlns:wne="http://schemas.microsoft.com/office/word/2006/wordml" xmlns:wps="http://schemas.microsoft.com/office/word/2010/wordprocessingShape" mc:Ignorable="w14 w15 w16se w16cid w16 w16cex w16sdtdh wp14">
+<w:endnotes xmlns:wpc="http://schemas.microsoft.com/office/word/2010/wordprocessingCanvas" xmlns:cx="http://schemas.microsoft.com/office/drawing/2014/chartex" xmlns:cx1="http://schemas.microsoft.com/office/drawing/2015/9/8/chartex" xmlns:cx2="http://schemas.microsoft.com/office/drawing/2015/10/21/chartex" xmlns:cx3="http://schemas.microsoft.com/office/drawing/2016/5/9/chartex" xmlns:cx4="http://schemas.microsoft.com/office/drawing/2016/5/10/chartex" xmlns:cx5="http://schemas.microsoft.com/office/drawing/2016/5/11/chartex" xmlns:cx6="http://schemas.microsoft.com/office/drawing/2016/5/12/chartex" xmlns:cx7="http://schemas.microsoft.com/office/drawing/2016/5/13/chartex" xmlns:cx8="http://schemas.microsoft.com/office/drawing/2016/5/14/chartex" xmlns:mc="http://schemas.openxmlformats.org/markup-compatibility/2006" xmlns:aink="http://schemas.microsoft.com/office/drawing/2016/ink" xmlns:am3d="http://schemas.microsoft.com/office/drawing/2017/model3d" xmlns:o="urn:schemas-microsoft-com:office:office" xmlns:oel="http://schemas.microsoft.com/office/2019/extlst" xmlns:r="http://schemas.openxmlformats.org/officeDocument/2006/relationships" xmlns:m="http://schemas.openxmlformats.org/officeDocument/2006/math" xmlns:v="urn:schemas-microsoft-com:vml" xmlns:wp14="http://schemas.microsoft.com/office/word/2010/wordprocessingDrawing" xmlns:wp="http://schemas.openxmlformats.org/drawingml/2006/wordprocessingDrawing" xmlns:w10="urn:schemas-microsoft-com:office:word" xmlns:w="http://schemas.openxmlformats.org/wordprocessingml/2006/main" xmlns:w14="http://schemas.microsoft.com/office/word/2010/wordml" xmlns:w15="http://schemas.microsoft.com/office/word/2012/wordml" xmlns:w16cex="http://schemas.microsoft.com/office/word/2018/wordml/cex" xmlns:w16cid="http://schemas.microsoft.com/office/word/2016/wordml/cid" xmlns:w16="http://schemas.microsoft.com/office/word/2018/wordml" xmlns:w16sdtdh="http://schemas.microsoft.com/office/word/2020/wordml/sdtdatahash" xmlns:w16se="http://schemas.microsoft.com/office/word/2015/wordml/symex" xmlns:wpg="http://schemas.microsoft.com/office/word/2010/wordprocessingGroup" xmlns:wpi="http://schemas.microsoft.com/office/word/2010/wordprocessingInk" xmlns:wne="http://schemas.microsoft.com/office/word/2006/wordml" xmlns:wps="http://schemas.microsoft.com/office/word/2010/wordprocessingShape" mc:Ignorable="w14 w15 w16se w16cid w16 w16cex w16sdtdh wp14">
   <w:endnote w:type="separator" w:id="-1">
     <w:p>
       <w:pPr>
@@ -9152,7 +10234,7 @@
 </file>
 
 <file path=word/footer1.xml><?xml version="1.0" encoding="utf-8"?>
-<w:ftr xmlns:wpc="http://schemas.microsoft.com/office/word/2010/wordprocessingCanvas" xmlns:cx="http://schemas.microsoft.com/office/drawing/2014/chartex" xmlns:cx1="http://schemas.microsoft.com/office/drawing/2015/9/8/chartex" xmlns:cx2="http://schemas.microsoft.com/office/drawing/2015/10/21/chartex" xmlns:cx3="http://schemas.microsoft.com/office/drawing/2016/5/9/chartex" xmlns:cx4="http://schemas.microsoft.com/office/drawing/2016/5/10/chartex" xmlns:cx5="http://schemas.microsoft.com/office/drawing/2016/5/11/chartex" xmlns:cx6="http://schemas.microsoft.com/office/drawing/2016/5/12/chartex" xmlns:cx7="http://schemas.microsoft.com/office/drawing/2016/5/13/chartex" xmlns:cx8="http://schemas.microsoft.com/office/drawing/2016/5/14/chartex" xmlns:mc="http://schemas.openxmlformats.org/markup-compatibility/2006" xmlns:aink="http://schemas.microsoft.com/office/drawing/2016/ink" xmlns:am3d="http://schemas.microsoft.com/office/drawing/2017/model3d" xmlns:o="urn:schemas-microsoft-com:office:office" xmlns:oel="http://schemas.microsoft.com/office/2019/extlst" xmlns:r="http://schemas.openxmlformats.org/officeDocument/2006/relationships" xmlns:m="http://schemas.openxmlformats.org/officeDocument/2006/math" xmlns:v="urn:schemas-microsoft-com:vml" xmlns:wp14="http://schemas.microsoft.com/office/word/2010/wordprocessingDrawing" xmlns:wp="http://schemas.openxmlformats.org/drawingml/2006/wordprocessingDrawing" xmlns:w10="urn:schemas-microsoft-com:office:word" xmlns:w="http://schemas.openxmlformats.org/wordprocessingml/2006/main" xmlns:w14="http://schemas.microsoft.com/office/word/2010/wordml" xmlns:w15="http://schemas.microsoft.com/office/word/2012/wordml" xmlns:w16cex="http://schemas.microsoft.com/office/word/2018/wordml/cex" xmlns:w16cid="http://schemas.microsoft.com/office/word/2016/wordml/cid" xmlns:w16="http://schemas.microsoft.com/office/word/2018/wordml" xmlns:w16du="http://schemas.microsoft.com/office/word/2023/wordml/word16du" xmlns:w16sdtdh="http://schemas.microsoft.com/office/word/2020/wordml/sdtdatahash" xmlns:w16se="http://schemas.microsoft.com/office/word/2015/wordml/symex" xmlns:wpg="http://schemas.microsoft.com/office/word/2010/wordprocessingGroup" xmlns:wpi="http://schemas.microsoft.com/office/word/2010/wordprocessingInk" xmlns:wne="http://schemas.microsoft.com/office/word/2006/wordml" xmlns:wps="http://schemas.microsoft.com/office/word/2010/wordprocessingShape" mc:Ignorable="w14 w15 w16se w16cid w16 w16cex w16sdtdh wp14">
+<w:ftr xmlns:wpc="http://schemas.microsoft.com/office/word/2010/wordprocessingCanvas" xmlns:cx="http://schemas.microsoft.com/office/drawing/2014/chartex" xmlns:cx1="http://schemas.microsoft.com/office/drawing/2015/9/8/chartex" xmlns:cx2="http://schemas.microsoft.com/office/drawing/2015/10/21/chartex" xmlns:cx3="http://schemas.microsoft.com/office/drawing/2016/5/9/chartex" xmlns:cx4="http://schemas.microsoft.com/office/drawing/2016/5/10/chartex" xmlns:cx5="http://schemas.microsoft.com/office/drawing/2016/5/11/chartex" xmlns:cx6="http://schemas.microsoft.com/office/drawing/2016/5/12/chartex" xmlns:cx7="http://schemas.microsoft.com/office/drawing/2016/5/13/chartex" xmlns:cx8="http://schemas.microsoft.com/office/drawing/2016/5/14/chartex" xmlns:mc="http://schemas.openxmlformats.org/markup-compatibility/2006" xmlns:aink="http://schemas.microsoft.com/office/drawing/2016/ink" xmlns:am3d="http://schemas.microsoft.com/office/drawing/2017/model3d" xmlns:o="urn:schemas-microsoft-com:office:office" xmlns:oel="http://schemas.microsoft.com/office/2019/extlst" xmlns:r="http://schemas.openxmlformats.org/officeDocument/2006/relationships" xmlns:m="http://schemas.openxmlformats.org/officeDocument/2006/math" xmlns:v="urn:schemas-microsoft-com:vml" xmlns:wp14="http://schemas.microsoft.com/office/word/2010/wordprocessingDrawing" xmlns:wp="http://schemas.openxmlformats.org/drawingml/2006/wordprocessingDrawing" xmlns:w10="urn:schemas-microsoft-com:office:word" xmlns:w="http://schemas.openxmlformats.org/wordprocessingml/2006/main" xmlns:w14="http://schemas.microsoft.com/office/word/2010/wordml" xmlns:w15="http://schemas.microsoft.com/office/word/2012/wordml" xmlns:w16cex="http://schemas.microsoft.com/office/word/2018/wordml/cex" xmlns:w16cid="http://schemas.microsoft.com/office/word/2016/wordml/cid" xmlns:w16="http://schemas.microsoft.com/office/word/2018/wordml" xmlns:w16sdtdh="http://schemas.microsoft.com/office/word/2020/wordml/sdtdatahash" xmlns:w16se="http://schemas.microsoft.com/office/word/2015/wordml/symex" xmlns:wpg="http://schemas.microsoft.com/office/word/2010/wordprocessingGroup" xmlns:wpi="http://schemas.microsoft.com/office/word/2010/wordprocessingInk" xmlns:wne="http://schemas.microsoft.com/office/word/2006/wordml" xmlns:wps="http://schemas.microsoft.com/office/word/2010/wordprocessingShape" mc:Ignorable="w14 w15 w16se w16cid w16 w16cex w16sdtdh wp14">
   <w:p>
     <w:pPr>
       <w:pStyle w:val="Pieddepage"/>
@@ -9608,7 +10690,7 @@
 </file>
 
 <file path=word/footnotes.xml><?xml version="1.0" encoding="utf-8"?>
-<w:footnotes xmlns:wpc="http://schemas.microsoft.com/office/word/2010/wordprocessingCanvas" xmlns:cx="http://schemas.microsoft.com/office/drawing/2014/chartex" xmlns:cx1="http://schemas.microsoft.com/office/drawing/2015/9/8/chartex" xmlns:cx2="http://schemas.microsoft.com/office/drawing/2015/10/21/chartex" xmlns:cx3="http://schemas.microsoft.com/office/drawing/2016/5/9/chartex" xmlns:cx4="http://schemas.microsoft.com/office/drawing/2016/5/10/chartex" xmlns:cx5="http://schemas.microsoft.com/office/drawing/2016/5/11/chartex" xmlns:cx6="http://schemas.microsoft.com/office/drawing/2016/5/12/chartex" xmlns:cx7="http://schemas.microsoft.com/office/drawing/2016/5/13/chartex" xmlns:cx8="http://schemas.microsoft.com/office/drawing/2016/5/14/chartex" xmlns:mc="http://schemas.openxmlformats.org/markup-compatibility/2006" xmlns:aink="http://schemas.microsoft.com/office/drawing/2016/ink" xmlns:am3d="http://schemas.microsoft.com/office/drawing/2017/model3d" xmlns:o="urn:schemas-microsoft-com:office:office" xmlns:oel="http://schemas.microsoft.com/office/2019/extlst" xmlns:r="http://schemas.openxmlformats.org/officeDocument/2006/relationships" xmlns:m="http://schemas.openxmlformats.org/officeDocument/2006/math" xmlns:v="urn:schemas-microsoft-com:vml" xmlns:wp14="http://schemas.microsoft.com/office/word/2010/wordprocessingDrawing" xmlns:wp="http://schemas.openxmlformats.org/drawingml/2006/wordprocessingDrawing" xmlns:w10="urn:schemas-microsoft-com:office:word" xmlns:w="http://schemas.openxmlformats.org/wordprocessingml/2006/main" xmlns:w14="http://schemas.microsoft.com/office/word/2010/wordml" xmlns:w15="http://schemas.microsoft.com/office/word/2012/wordml" xmlns:w16cex="http://schemas.microsoft.com/office/word/2018/wordml/cex" xmlns:w16cid="http://schemas.microsoft.com/office/word/2016/wordml/cid" xmlns:w16="http://schemas.microsoft.com/office/word/2018/wordml" xmlns:w16du="http://schemas.microsoft.com/office/word/2023/wordml/word16du" xmlns:w16sdtdh="http://schemas.microsoft.com/office/word/2020/wordml/sdtdatahash" xmlns:w16se="http://schemas.microsoft.com/office/word/2015/wordml/symex" xmlns:wpg="http://schemas.microsoft.com/office/word/2010/wordprocessingGroup" xmlns:wpi="http://schemas.microsoft.com/office/word/2010/wordprocessingInk" xmlns:wne="http://schemas.microsoft.com/office/word/2006/wordml" xmlns:wps="http://schemas.microsoft.com/office/word/2010/wordprocessingShape" mc:Ignorable="w14 w15 w16se w16cid w16 w16cex w16sdtdh wp14">
+<w:footnotes xmlns:wpc="http://schemas.microsoft.com/office/word/2010/wordprocessingCanvas" xmlns:cx="http://schemas.microsoft.com/office/drawing/2014/chartex" xmlns:cx1="http://schemas.microsoft.com/office/drawing/2015/9/8/chartex" xmlns:cx2="http://schemas.microsoft.com/office/drawing/2015/10/21/chartex" xmlns:cx3="http://schemas.microsoft.com/office/drawing/2016/5/9/chartex" xmlns:cx4="http://schemas.microsoft.com/office/drawing/2016/5/10/chartex" xmlns:cx5="http://schemas.microsoft.com/office/drawing/2016/5/11/chartex" xmlns:cx6="http://schemas.microsoft.com/office/drawing/2016/5/12/chartex" xmlns:cx7="http://schemas.microsoft.com/office/drawing/2016/5/13/chartex" xmlns:cx8="http://schemas.microsoft.com/office/drawing/2016/5/14/chartex" xmlns:mc="http://schemas.openxmlformats.org/markup-compatibility/2006" xmlns:aink="http://schemas.microsoft.com/office/drawing/2016/ink" xmlns:am3d="http://schemas.microsoft.com/office/drawing/2017/model3d" xmlns:o="urn:schemas-microsoft-com:office:office" xmlns:oel="http://schemas.microsoft.com/office/2019/extlst" xmlns:r="http://schemas.openxmlformats.org/officeDocument/2006/relationships" xmlns:m="http://schemas.openxmlformats.org/officeDocument/2006/math" xmlns:v="urn:schemas-microsoft-com:vml" xmlns:wp14="http://schemas.microsoft.com/office/word/2010/wordprocessingDrawing" xmlns:wp="http://schemas.openxmlformats.org/drawingml/2006/wordprocessingDrawing" xmlns:w10="urn:schemas-microsoft-com:office:word" xmlns:w="http://schemas.openxmlformats.org/wordprocessingml/2006/main" xmlns:w14="http://schemas.microsoft.com/office/word/2010/wordml" xmlns:w15="http://schemas.microsoft.com/office/word/2012/wordml" xmlns:w16cex="http://schemas.microsoft.com/office/word/2018/wordml/cex" xmlns:w16cid="http://schemas.microsoft.com/office/word/2016/wordml/cid" xmlns:w16="http://schemas.microsoft.com/office/word/2018/wordml" xmlns:w16sdtdh="http://schemas.microsoft.com/office/word/2020/wordml/sdtdatahash" xmlns:w16se="http://schemas.microsoft.com/office/word/2015/wordml/symex" xmlns:wpg="http://schemas.microsoft.com/office/word/2010/wordprocessingGroup" xmlns:wpi="http://schemas.microsoft.com/office/word/2010/wordprocessingInk" xmlns:wne="http://schemas.microsoft.com/office/word/2006/wordml" xmlns:wps="http://schemas.microsoft.com/office/word/2010/wordprocessingShape" mc:Ignorable="w14 w15 w16se w16cid w16 w16cex w16sdtdh wp14">
   <w:footnote w:type="separator" w:id="-1">
     <w:p>
       <w:pPr>
@@ -9633,7 +10715,7 @@
 </file>
 
 <file path=word/header1.xml><?xml version="1.0" encoding="utf-8"?>
-<w:hdr xmlns:wpc="http://schemas.microsoft.com/office/word/2010/wordprocessingCanvas" xmlns:cx="http://schemas.microsoft.com/office/drawing/2014/chartex" xmlns:cx1="http://schemas.microsoft.com/office/drawing/2015/9/8/chartex" xmlns:cx2="http://schemas.microsoft.com/office/drawing/2015/10/21/chartex" xmlns:cx3="http://schemas.microsoft.com/office/drawing/2016/5/9/chartex" xmlns:cx4="http://schemas.microsoft.com/office/drawing/2016/5/10/chartex" xmlns:cx5="http://schemas.microsoft.com/office/drawing/2016/5/11/chartex" xmlns:cx6="http://schemas.microsoft.com/office/drawing/2016/5/12/chartex" xmlns:cx7="http://schemas.microsoft.com/office/drawing/2016/5/13/chartex" xmlns:cx8="http://schemas.microsoft.com/office/drawing/2016/5/14/chartex" xmlns:mc="http://schemas.openxmlformats.org/markup-compatibility/2006" xmlns:aink="http://schemas.microsoft.com/office/drawing/2016/ink" xmlns:am3d="http://schemas.microsoft.com/office/drawing/2017/model3d" xmlns:o="urn:schemas-microsoft-com:office:office" xmlns:oel="http://schemas.microsoft.com/office/2019/extlst" xmlns:r="http://schemas.openxmlformats.org/officeDocument/2006/relationships" xmlns:m="http://schemas.openxmlformats.org/officeDocument/2006/math" xmlns:v="urn:schemas-microsoft-com:vml" xmlns:wp14="http://schemas.microsoft.com/office/word/2010/wordprocessingDrawing" xmlns:wp="http://schemas.openxmlformats.org/drawingml/2006/wordprocessingDrawing" xmlns:w10="urn:schemas-microsoft-com:office:word" xmlns:w="http://schemas.openxmlformats.org/wordprocessingml/2006/main" xmlns:w14="http://schemas.microsoft.com/office/word/2010/wordml" xmlns:w15="http://schemas.microsoft.com/office/word/2012/wordml" xmlns:w16cex="http://schemas.microsoft.com/office/word/2018/wordml/cex" xmlns:w16cid="http://schemas.microsoft.com/office/word/2016/wordml/cid" xmlns:w16="http://schemas.microsoft.com/office/word/2018/wordml" xmlns:w16du="http://schemas.microsoft.com/office/word/2023/wordml/word16du" xmlns:w16sdtdh="http://schemas.microsoft.com/office/word/2020/wordml/sdtdatahash" xmlns:w16se="http://schemas.microsoft.com/office/word/2015/wordml/symex" xmlns:wpg="http://schemas.microsoft.com/office/word/2010/wordprocessingGroup" xmlns:wpi="http://schemas.microsoft.com/office/word/2010/wordprocessingInk" xmlns:wne="http://schemas.microsoft.com/office/word/2006/wordml" xmlns:wps="http://schemas.microsoft.com/office/word/2010/wordprocessingShape" mc:Ignorable="w14 w15 w16se w16cid w16 w16cex w16sdtdh wp14">
+<w:hdr xmlns:wpc="http://schemas.microsoft.com/office/word/2010/wordprocessingCanvas" xmlns:cx="http://schemas.microsoft.com/office/drawing/2014/chartex" xmlns:cx1="http://schemas.microsoft.com/office/drawing/2015/9/8/chartex" xmlns:cx2="http://schemas.microsoft.com/office/drawing/2015/10/21/chartex" xmlns:cx3="http://schemas.microsoft.com/office/drawing/2016/5/9/chartex" xmlns:cx4="http://schemas.microsoft.com/office/drawing/2016/5/10/chartex" xmlns:cx5="http://schemas.microsoft.com/office/drawing/2016/5/11/chartex" xmlns:cx6="http://schemas.microsoft.com/office/drawing/2016/5/12/chartex" xmlns:cx7="http://schemas.microsoft.com/office/drawing/2016/5/13/chartex" xmlns:cx8="http://schemas.microsoft.com/office/drawing/2016/5/14/chartex" xmlns:mc="http://schemas.openxmlformats.org/markup-compatibility/2006" xmlns:aink="http://schemas.microsoft.com/office/drawing/2016/ink" xmlns:am3d="http://schemas.microsoft.com/office/drawing/2017/model3d" xmlns:o="urn:schemas-microsoft-com:office:office" xmlns:oel="http://schemas.microsoft.com/office/2019/extlst" xmlns:r="http://schemas.openxmlformats.org/officeDocument/2006/relationships" xmlns:m="http://schemas.openxmlformats.org/officeDocument/2006/math" xmlns:v="urn:schemas-microsoft-com:vml" xmlns:wp14="http://schemas.microsoft.com/office/word/2010/wordprocessingDrawing" xmlns:wp="http://schemas.openxmlformats.org/drawingml/2006/wordprocessingDrawing" xmlns:w10="urn:schemas-microsoft-com:office:word" xmlns:w="http://schemas.openxmlformats.org/wordprocessingml/2006/main" xmlns:w14="http://schemas.microsoft.com/office/word/2010/wordml" xmlns:w15="http://schemas.microsoft.com/office/word/2012/wordml" xmlns:w16cex="http://schemas.microsoft.com/office/word/2018/wordml/cex" xmlns:w16cid="http://schemas.microsoft.com/office/word/2016/wordml/cid" xmlns:w16="http://schemas.microsoft.com/office/word/2018/wordml" xmlns:w16sdtdh="http://schemas.microsoft.com/office/word/2020/wordml/sdtdatahash" xmlns:w16se="http://schemas.microsoft.com/office/word/2015/wordml/symex" xmlns:wpg="http://schemas.microsoft.com/office/word/2010/wordprocessingGroup" xmlns:wpi="http://schemas.microsoft.com/office/word/2010/wordprocessingInk" xmlns:wne="http://schemas.microsoft.com/office/word/2006/wordml" xmlns:wps="http://schemas.microsoft.com/office/word/2010/wordprocessingShape" mc:Ignorable="w14 w15 w16se w16cid w16 w16cex w16sdtdh wp14">
   <w:p>
     <w:pPr>
       <w:pStyle w:val="En-tte"/>
@@ -9781,7 +10863,7 @@
 </file>
 
 <file path=word/numbering.xml><?xml version="1.0" encoding="utf-8"?>
-<w:numbering xmlns:wpc="http://schemas.microsoft.com/office/word/2010/wordprocessingCanvas" xmlns:cx="http://schemas.microsoft.com/office/drawing/2014/chartex" xmlns:cx1="http://schemas.microsoft.com/office/drawing/2015/9/8/chartex" xmlns:cx2="http://schemas.microsoft.com/office/drawing/2015/10/21/chartex" xmlns:cx3="http://schemas.microsoft.com/office/drawing/2016/5/9/chartex" xmlns:cx4="http://schemas.microsoft.com/office/drawing/2016/5/10/chartex" xmlns:cx5="http://schemas.microsoft.com/office/drawing/2016/5/11/chartex" xmlns:cx6="http://schemas.microsoft.com/office/drawing/2016/5/12/chartex" xmlns:cx7="http://schemas.microsoft.com/office/drawing/2016/5/13/chartex" xmlns:cx8="http://schemas.microsoft.com/office/drawing/2016/5/14/chartex" xmlns:mc="http://schemas.openxmlformats.org/markup-compatibility/2006" xmlns:aink="http://schemas.microsoft.com/office/drawing/2016/ink" xmlns:am3d="http://schemas.microsoft.com/office/drawing/2017/model3d" xmlns:o="urn:schemas-microsoft-com:office:office" xmlns:oel="http://schemas.microsoft.com/office/2019/extlst" xmlns:r="http://schemas.openxmlformats.org/officeDocument/2006/relationships" xmlns:m="http://schemas.openxmlformats.org/officeDocument/2006/math" xmlns:v="urn:schemas-microsoft-com:vml" xmlns:wp14="http://schemas.microsoft.com/office/word/2010/wordprocessingDrawing" xmlns:wp="http://schemas.openxmlformats.org/drawingml/2006/wordprocessingDrawing" xmlns:w10="urn:schemas-microsoft-com:office:word" xmlns:w="http://schemas.openxmlformats.org/wordprocessingml/2006/main" xmlns:w14="http://schemas.microsoft.com/office/word/2010/wordml" xmlns:w15="http://schemas.microsoft.com/office/word/2012/wordml" xmlns:w16cex="http://schemas.microsoft.com/office/word/2018/wordml/cex" xmlns:w16cid="http://schemas.microsoft.com/office/word/2016/wordml/cid" xmlns:w16="http://schemas.microsoft.com/office/word/2018/wordml" xmlns:w16du="http://schemas.microsoft.com/office/word/2023/wordml/word16du" xmlns:w16sdtdh="http://schemas.microsoft.com/office/word/2020/wordml/sdtdatahash" xmlns:w16se="http://schemas.microsoft.com/office/word/2015/wordml/symex" xmlns:wpg="http://schemas.microsoft.com/office/word/2010/wordprocessingGroup" xmlns:wpi="http://schemas.microsoft.com/office/word/2010/wordprocessingInk" xmlns:wne="http://schemas.microsoft.com/office/word/2006/wordml" xmlns:wps="http://schemas.microsoft.com/office/word/2010/wordprocessingShape" mc:Ignorable="w14 w15 w16se w16cid w16 w16cex w16sdtdh wp14">
+<w:numbering xmlns:wpc="http://schemas.microsoft.com/office/word/2010/wordprocessingCanvas" xmlns:cx="http://schemas.microsoft.com/office/drawing/2014/chartex" xmlns:cx1="http://schemas.microsoft.com/office/drawing/2015/9/8/chartex" xmlns:cx2="http://schemas.microsoft.com/office/drawing/2015/10/21/chartex" xmlns:cx3="http://schemas.microsoft.com/office/drawing/2016/5/9/chartex" xmlns:cx4="http://schemas.microsoft.com/office/drawing/2016/5/10/chartex" xmlns:cx5="http://schemas.microsoft.com/office/drawing/2016/5/11/chartex" xmlns:cx6="http://schemas.microsoft.com/office/drawing/2016/5/12/chartex" xmlns:cx7="http://schemas.microsoft.com/office/drawing/2016/5/13/chartex" xmlns:cx8="http://schemas.microsoft.com/office/drawing/2016/5/14/chartex" xmlns:mc="http://schemas.openxmlformats.org/markup-compatibility/2006" xmlns:aink="http://schemas.microsoft.com/office/drawing/2016/ink" xmlns:am3d="http://schemas.microsoft.com/office/drawing/2017/model3d" xmlns:o="urn:schemas-microsoft-com:office:office" xmlns:oel="http://schemas.microsoft.com/office/2019/extlst" xmlns:r="http://schemas.openxmlformats.org/officeDocument/2006/relationships" xmlns:m="http://schemas.openxmlformats.org/officeDocument/2006/math" xmlns:v="urn:schemas-microsoft-com:vml" xmlns:wp14="http://schemas.microsoft.com/office/word/2010/wordprocessingDrawing" xmlns:wp="http://schemas.openxmlformats.org/drawingml/2006/wordprocessingDrawing" xmlns:w10="urn:schemas-microsoft-com:office:word" xmlns:w="http://schemas.openxmlformats.org/wordprocessingml/2006/main" xmlns:w14="http://schemas.microsoft.com/office/word/2010/wordml" xmlns:w15="http://schemas.microsoft.com/office/word/2012/wordml" xmlns:w16cex="http://schemas.microsoft.com/office/word/2018/wordml/cex" xmlns:w16cid="http://schemas.microsoft.com/office/word/2016/wordml/cid" xmlns:w16="http://schemas.microsoft.com/office/word/2018/wordml" xmlns:w16sdtdh="http://schemas.microsoft.com/office/word/2020/wordml/sdtdatahash" xmlns:w16se="http://schemas.microsoft.com/office/word/2015/wordml/symex" xmlns:wpg="http://schemas.microsoft.com/office/word/2010/wordprocessingGroup" xmlns:wpi="http://schemas.microsoft.com/office/word/2010/wordprocessingInk" xmlns:wne="http://schemas.microsoft.com/office/word/2006/wordml" xmlns:wps="http://schemas.microsoft.com/office/word/2010/wordprocessingShape" mc:Ignorable="w14 w15 w16se w16cid w16 w16cex w16sdtdh wp14">
   <w:abstractNum w:abstractNumId="0" w15:restartNumberingAfterBreak="0">
     <w:nsid w:val="7F610B0E"/>
     <w:multiLevelType w:val="hybridMultilevel"/>
